--- a/Documento del proyecto.docx
+++ b/Documento del proyecto.docx
@@ -1,6 +1,6 @@
 
 <file path=word/document.xml><?xml version="1.0" encoding="utf-8"?>
-<w:document xmlns:wpc="http://schemas.microsoft.com/office/word/2010/wordprocessingCanvas" xmlns:cx="http://schemas.microsoft.com/office/drawing/2014/chartex" xmlns:cx1="http://schemas.microsoft.com/office/drawing/2015/9/8/chartex" xmlns:cx2="http://schemas.microsoft.com/office/drawing/2015/10/21/chartex" xmlns:cx3="http://schemas.microsoft.com/office/drawing/2016/5/9/chartex" xmlns:cx4="http://schemas.microsoft.com/office/drawing/2016/5/10/chartex" xmlns:cx5="http://schemas.microsoft.com/office/drawing/2016/5/11/chartex" xmlns:mc="http://schemas.openxmlformats.org/markup-compatibility/2006" xmlns:o="urn:schemas-microsoft-com:office:office" xmlns:r="http://schemas.openxmlformats.org/officeDocument/2006/relationships" xmlns:m="http://schemas.openxmlformats.org/officeDocument/2006/math" xmlns:v="urn:schemas-microsoft-com:vml" xmlns:wp14="http://schemas.microsoft.com/office/word/2010/wordprocessingDrawing" xmlns:wp="http://schemas.openxmlformats.org/drawingml/2006/wordprocessingDrawing" xmlns:w10="urn:schemas-microsoft-com:office:word" xmlns:w="http://schemas.openxmlformats.org/wordprocessingml/2006/main" xmlns:w14="http://schemas.microsoft.com/office/word/2010/wordml" xmlns:w15="http://schemas.microsoft.com/office/word/2012/wordml" xmlns:w16se="http://schemas.microsoft.com/office/word/2015/wordml/symex" xmlns:wpg="http://schemas.microsoft.com/office/word/2010/wordprocessingGroup" xmlns:wpi="http://schemas.microsoft.com/office/word/2010/wordprocessingInk" xmlns:wne="http://schemas.microsoft.com/office/word/2006/wordml" xmlns:wps="http://schemas.microsoft.com/office/word/2010/wordprocessingShape" mc:Ignorable="w14 w15 w16se wp14">
+<w:document xmlns:wpc="http://schemas.microsoft.com/office/word/2010/wordprocessingCanvas" xmlns:cx="http://schemas.microsoft.com/office/drawing/2014/chartex" xmlns:cx1="http://schemas.microsoft.com/office/drawing/2015/9/8/chartex" xmlns:cx2="http://schemas.microsoft.com/office/drawing/2015/10/21/chartex" xmlns:mc="http://schemas.openxmlformats.org/markup-compatibility/2006" xmlns:o="urn:schemas-microsoft-com:office:office" xmlns:r="http://schemas.openxmlformats.org/officeDocument/2006/relationships" xmlns:m="http://schemas.openxmlformats.org/officeDocument/2006/math" xmlns:v="urn:schemas-microsoft-com:vml" xmlns:wp14="http://schemas.microsoft.com/office/word/2010/wordprocessingDrawing" xmlns:wp="http://schemas.openxmlformats.org/drawingml/2006/wordprocessingDrawing" xmlns:w10="urn:schemas-microsoft-com:office:word" xmlns:w="http://schemas.openxmlformats.org/wordprocessingml/2006/main" xmlns:w14="http://schemas.microsoft.com/office/word/2010/wordml" xmlns:w15="http://schemas.microsoft.com/office/word/2012/wordml" xmlns:w16se="http://schemas.microsoft.com/office/word/2015/wordml/symex" xmlns:wpg="http://schemas.microsoft.com/office/word/2010/wordprocessingGroup" xmlns:wpi="http://schemas.microsoft.com/office/word/2010/wordprocessingInk" xmlns:wne="http://schemas.microsoft.com/office/word/2006/wordml" xmlns:wps="http://schemas.microsoft.com/office/word/2010/wordprocessingShape" mc:Ignorable="w14 w15 w16se wp14">
   <w:body>
     <w:sdt>
       <w:sdtPr>
@@ -10,13 +10,12 @@
           <w:docPartUnique/>
         </w:docPartObj>
       </w:sdtPr>
-      <w:sdtEndPr/>
       <w:sdtContent>
         <w:p>
           <w:r>
             <w:rPr>
               <w:noProof/>
-              <w:lang w:eastAsia="ja-JP"/>
+              <w:lang w:eastAsia="es-ES"/>
             </w:rPr>
             <mc:AlternateContent>
               <mc:Choice Requires="wpg">
@@ -266,7 +265,7 @@
                   </wp:anchor>
                 </w:drawing>
               </mc:Choice>
-              <mc:Fallback>
+              <mc:Fallback xmlns:cx5="http://schemas.microsoft.com/office/drawing/2016/5/11/chartex" xmlns:cx4="http://schemas.microsoft.com/office/drawing/2016/5/10/chartex" xmlns:cx3="http://schemas.microsoft.com/office/drawing/2016/5/9/chartex">
                 <w:pict>
                   <v:group w14:anchorId="5DCFAE8A" id="Grupo 149" o:spid="_x0000_s1026" style="position:absolute;margin-left:0;margin-top:0;width:8in;height:95.7pt;z-index:251664384;mso-width-percent:941;mso-height-percent:121;mso-top-percent:23;mso-position-horizontal:center;mso-position-horizontal-relative:page;mso-position-vertical-relative:page;mso-width-percent:941;mso-height-percent:121;mso-top-percent:23" coordorigin="" coordsize="73152,12161" o:gfxdata="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">
                     <v:shape id="Rectángulo 51" o:spid="_x0000_s1027" style="position:absolute;width:73152;height:11303;visibility:visible;mso-wrap-style:square;v-text-anchor:middle" coordsize="7312660,1129665" o:gfxdata="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" path="m,l7312660,r,1129665l3619500,733425,,1091565,,xe" fillcolor="#5b9bd5 [3204]" stroked="f" strokeweight="1pt">
@@ -285,7 +284,7 @@
           <w:r>
             <w:rPr>
               <w:noProof/>
-              <w:lang w:eastAsia="ja-JP"/>
+              <w:lang w:eastAsia="es-ES"/>
             </w:rPr>
             <mc:AlternateContent>
               <mc:Choice Requires="wps">
@@ -359,7 +358,6 @@
                                   <w:dataBinding w:prefixMappings="xmlns:ns0='http://purl.org/dc/elements/1.1/' xmlns:ns1='http://schemas.openxmlformats.org/package/2006/metadata/core-properties' " w:xpath="/ns1:coreProperties[1]/ns0:creator[1]" w:storeItemID="{6C3C8BC8-F283-45AE-878A-BAB7291924A1}"/>
                                   <w:text/>
                                 </w:sdtPr>
-                                <w:sdtEndPr/>
                                 <w:sdtContent>
                                   <w:p>
                                     <w:pPr>
@@ -435,7 +433,6 @@
                             <w:dataBinding w:prefixMappings="xmlns:ns0='http://purl.org/dc/elements/1.1/' xmlns:ns1='http://schemas.openxmlformats.org/package/2006/metadata/core-properties' " w:xpath="/ns1:coreProperties[1]/ns0:creator[1]" w:storeItemID="{6C3C8BC8-F283-45AE-878A-BAB7291924A1}"/>
                             <w:text/>
                           </w:sdtPr>
-                          <w:sdtEndPr/>
                           <w:sdtContent>
                             <w:p>
                               <w:pPr>
@@ -480,7 +477,7 @@
           <w:r>
             <w:rPr>
               <w:noProof/>
-              <w:lang w:eastAsia="ja-JP"/>
+              <w:lang w:eastAsia="es-ES"/>
             </w:rPr>
             <mc:AlternateContent>
               <mc:Choice Requires="wps">
@@ -885,7 +882,7 @@
           <w:r>
             <w:rPr>
               <w:noProof/>
-              <w:lang w:eastAsia="ja-JP"/>
+              <w:lang w:eastAsia="es-ES"/>
             </w:rPr>
             <mc:AlternateContent>
               <mc:Choice Requires="wps">
@@ -1000,7 +997,6 @@
                                   <w:dataBinding w:prefixMappings="xmlns:ns0='http://purl.org/dc/elements/1.1/' xmlns:ns1='http://schemas.openxmlformats.org/package/2006/metadata/core-properties' " w:xpath="/ns1:coreProperties[1]/ns0:subject[1]" w:storeItemID="{6C3C8BC8-F283-45AE-878A-BAB7291924A1}"/>
                                   <w:text/>
                                 </w:sdtPr>
-                                <w:sdtEndPr/>
                                 <w:sdtContent>
                                   <w:p>
                                     <w:pPr>
@@ -1102,7 +1098,6 @@
                             <w:dataBinding w:prefixMappings="xmlns:ns0='http://purl.org/dc/elements/1.1/' xmlns:ns1='http://schemas.openxmlformats.org/package/2006/metadata/core-properties' " w:xpath="/ns1:coreProperties[1]/ns0:subject[1]" w:storeItemID="{6C3C8BC8-F283-45AE-878A-BAB7291924A1}"/>
                             <w:text/>
                           </w:sdtPr>
-                          <w:sdtEndPr/>
                           <w:sdtContent>
                             <w:p>
                               <w:pPr>
@@ -1179,7 +1174,12 @@
             <w:jc w:val="center"/>
           </w:pPr>
           <w:r>
-            <w:t>Índice</w:t>
+            <w:t>Índi</w:t>
+          </w:r>
+          <w:bookmarkStart w:id="0" w:name="_GoBack"/>
+          <w:bookmarkEnd w:id="0"/>
+          <w:r>
+            <w:t>ce</w:t>
           </w:r>
         </w:p>
         <w:p>
@@ -1190,7 +1190,9 @@
               <w:tab w:val="right" w:leader="dot" w:pos="8494"/>
             </w:tabs>
             <w:rPr>
+              <w:rFonts w:eastAsiaTheme="minorEastAsia"/>
               <w:noProof/>
+              <w:lang w:eastAsia="es-ES"/>
             </w:rPr>
           </w:pPr>
           <w:r>
@@ -1202,7 +1204,7 @@
           <w:r>
             <w:fldChar w:fldCharType="separate"/>
           </w:r>
-          <w:hyperlink w:anchor="_Toc471345809" w:history="1">
+          <w:hyperlink w:anchor="_Toc471411458" w:history="1">
             <w:r>
               <w:rPr>
                 <w:rStyle w:val="Hipervnculo"/>
@@ -1212,7 +1214,9 @@
             </w:r>
             <w:r>
               <w:rPr>
-                <w:noProof/>
+                <w:rFonts w:eastAsiaTheme="minorEastAsia"/>
+                <w:noProof/>
+                <w:lang w:eastAsia="es-ES"/>
               </w:rPr>
               <w:tab/>
             </w:r>
@@ -1242,7 +1246,7 @@
                 <w:noProof/>
                 <w:webHidden/>
               </w:rPr>
-              <w:instrText xml:space="preserve"> PAGEREF _Toc471345809 \h </w:instrText>
+              <w:instrText xml:space="preserve"> PAGEREF _Toc471411458 \h </w:instrText>
             </w:r>
             <w:r>
               <w:rPr>
@@ -1262,7 +1266,7 @@
                 <w:noProof/>
                 <w:webHidden/>
               </w:rPr>
-              <w:t>1</w:t>
+              <w:t>3</w:t>
             </w:r>
             <w:r>
               <w:rPr>
@@ -1281,10 +1285,12 @@
               <w:tab w:val="right" w:leader="dot" w:pos="8494"/>
             </w:tabs>
             <w:rPr>
+              <w:rFonts w:eastAsiaTheme="minorEastAsia"/>
               <w:noProof/>
+              <w:lang w:eastAsia="es-ES"/>
             </w:rPr>
           </w:pPr>
-          <w:hyperlink w:anchor="_Toc471345810" w:history="1">
+          <w:hyperlink w:anchor="_Toc471411459" w:history="1">
             <w:r>
               <w:rPr>
                 <w:rStyle w:val="Hipervnculo"/>
@@ -1294,7 +1300,9 @@
             </w:r>
             <w:r>
               <w:rPr>
-                <w:noProof/>
+                <w:rFonts w:eastAsiaTheme="minorEastAsia"/>
+                <w:noProof/>
+                <w:lang w:eastAsia="es-ES"/>
               </w:rPr>
               <w:tab/>
             </w:r>
@@ -1324,7 +1332,7 @@
                 <w:noProof/>
                 <w:webHidden/>
               </w:rPr>
-              <w:instrText xml:space="preserve"> PAGEREF _Toc471345810 \h </w:instrText>
+              <w:instrText xml:space="preserve"> PAGEREF _Toc471411459 \h </w:instrText>
             </w:r>
             <w:r>
               <w:rPr>
@@ -1344,7 +1352,7 @@
                 <w:noProof/>
                 <w:webHidden/>
               </w:rPr>
-              <w:t>1</w:t>
+              <w:t>3</w:t>
             </w:r>
             <w:r>
               <w:rPr>
@@ -1363,10 +1371,12 @@
               <w:tab w:val="right" w:leader="dot" w:pos="8494"/>
             </w:tabs>
             <w:rPr>
+              <w:rFonts w:eastAsiaTheme="minorEastAsia"/>
               <w:noProof/>
+              <w:lang w:eastAsia="es-ES"/>
             </w:rPr>
           </w:pPr>
-          <w:hyperlink w:anchor="_Toc471345811" w:history="1">
+          <w:hyperlink w:anchor="_Toc471411460" w:history="1">
             <w:r>
               <w:rPr>
                 <w:rStyle w:val="Hipervnculo"/>
@@ -1376,7 +1386,9 @@
             </w:r>
             <w:r>
               <w:rPr>
-                <w:noProof/>
+                <w:rFonts w:eastAsiaTheme="minorEastAsia"/>
+                <w:noProof/>
+                <w:lang w:eastAsia="es-ES"/>
               </w:rPr>
               <w:tab/>
             </w:r>
@@ -1406,7 +1418,7 @@
                 <w:noProof/>
                 <w:webHidden/>
               </w:rPr>
-              <w:instrText xml:space="preserve"> PAGEREF _Toc471345811 \h </w:instrText>
+              <w:instrText xml:space="preserve"> PAGEREF _Toc471411460 \h </w:instrText>
             </w:r>
             <w:r>
               <w:rPr>
@@ -1426,7 +1438,7 @@
                 <w:noProof/>
                 <w:webHidden/>
               </w:rPr>
-              <w:t>3</w:t>
+              <w:t>5</w:t>
             </w:r>
             <w:r>
               <w:rPr>
@@ -1445,10 +1457,12 @@
               <w:tab w:val="right" w:leader="dot" w:pos="8494"/>
             </w:tabs>
             <w:rPr>
+              <w:rFonts w:eastAsiaTheme="minorEastAsia"/>
               <w:noProof/>
+              <w:lang w:eastAsia="es-ES"/>
             </w:rPr>
           </w:pPr>
-          <w:hyperlink w:anchor="_Toc471345812" w:history="1">
+          <w:hyperlink w:anchor="_Toc471411461" w:history="1">
             <w:r>
               <w:rPr>
                 <w:rStyle w:val="Hipervnculo"/>
@@ -1458,7 +1472,9 @@
             </w:r>
             <w:r>
               <w:rPr>
-                <w:noProof/>
+                <w:rFonts w:eastAsiaTheme="minorEastAsia"/>
+                <w:noProof/>
+                <w:lang w:eastAsia="es-ES"/>
               </w:rPr>
               <w:tab/>
             </w:r>
@@ -1488,7 +1504,7 @@
                 <w:noProof/>
                 <w:webHidden/>
               </w:rPr>
-              <w:instrText xml:space="preserve"> PAGEREF _Toc471345812 \h </w:instrText>
+              <w:instrText xml:space="preserve"> PAGEREF _Toc471411461 \h </w:instrText>
             </w:r>
             <w:r>
               <w:rPr>
@@ -1508,7 +1524,7 @@
                 <w:noProof/>
                 <w:webHidden/>
               </w:rPr>
-              <w:t>3</w:t>
+              <w:t>5</w:t>
             </w:r>
             <w:r>
               <w:rPr>
@@ -1527,10 +1543,12 @@
               <w:tab w:val="right" w:leader="dot" w:pos="8494"/>
             </w:tabs>
             <w:rPr>
+              <w:rFonts w:eastAsiaTheme="minorEastAsia"/>
               <w:noProof/>
+              <w:lang w:eastAsia="es-ES"/>
             </w:rPr>
           </w:pPr>
-          <w:hyperlink w:anchor="_Toc471345813" w:history="1">
+          <w:hyperlink w:anchor="_Toc471411462" w:history="1">
             <w:r>
               <w:rPr>
                 <w:rStyle w:val="Hipervnculo"/>
@@ -1540,7 +1558,9 @@
             </w:r>
             <w:r>
               <w:rPr>
-                <w:noProof/>
+                <w:rFonts w:eastAsiaTheme="minorEastAsia"/>
+                <w:noProof/>
+                <w:lang w:eastAsia="es-ES"/>
               </w:rPr>
               <w:tab/>
             </w:r>
@@ -1570,7 +1590,7 @@
                 <w:noProof/>
                 <w:webHidden/>
               </w:rPr>
-              <w:instrText xml:space="preserve"> PAGEREF _Toc471345813 \h </w:instrText>
+              <w:instrText xml:space="preserve"> PAGEREF _Toc471411462 \h </w:instrText>
             </w:r>
             <w:r>
               <w:rPr>
@@ -1590,7 +1610,7 @@
                 <w:noProof/>
                 <w:webHidden/>
               </w:rPr>
-              <w:t>3</w:t>
+              <w:t>5</w:t>
             </w:r>
             <w:r>
               <w:rPr>
@@ -1609,10 +1629,12 @@
               <w:tab w:val="right" w:leader="dot" w:pos="8494"/>
             </w:tabs>
             <w:rPr>
+              <w:rFonts w:eastAsiaTheme="minorEastAsia"/>
               <w:noProof/>
+              <w:lang w:eastAsia="es-ES"/>
             </w:rPr>
           </w:pPr>
-          <w:hyperlink w:anchor="_Toc471345814" w:history="1">
+          <w:hyperlink w:anchor="_Toc471411463" w:history="1">
             <w:r>
               <w:rPr>
                 <w:rStyle w:val="Hipervnculo"/>
@@ -1622,7 +1644,9 @@
             </w:r>
             <w:r>
               <w:rPr>
-                <w:noProof/>
+                <w:rFonts w:eastAsiaTheme="minorEastAsia"/>
+                <w:noProof/>
+                <w:lang w:eastAsia="es-ES"/>
               </w:rPr>
               <w:tab/>
             </w:r>
@@ -1652,7 +1676,7 @@
                 <w:noProof/>
                 <w:webHidden/>
               </w:rPr>
-              <w:instrText xml:space="preserve"> PAGEREF _Toc471345814 \h </w:instrText>
+              <w:instrText xml:space="preserve"> PAGEREF _Toc471411463 \h </w:instrText>
             </w:r>
             <w:r>
               <w:rPr>
@@ -1672,7 +1696,7 @@
                 <w:noProof/>
                 <w:webHidden/>
               </w:rPr>
-              <w:t>4</w:t>
+              <w:t>6</w:t>
             </w:r>
             <w:r>
               <w:rPr>
@@ -1691,10 +1715,12 @@
               <w:tab w:val="right" w:leader="dot" w:pos="8494"/>
             </w:tabs>
             <w:rPr>
+              <w:rFonts w:eastAsiaTheme="minorEastAsia"/>
               <w:noProof/>
+              <w:lang w:eastAsia="es-ES"/>
             </w:rPr>
           </w:pPr>
-          <w:hyperlink w:anchor="_Toc471345815" w:history="1">
+          <w:hyperlink w:anchor="_Toc471411464" w:history="1">
             <w:r>
               <w:rPr>
                 <w:rStyle w:val="Hipervnculo"/>
@@ -1704,7 +1730,9 @@
             </w:r>
             <w:r>
               <w:rPr>
-                <w:noProof/>
+                <w:rFonts w:eastAsiaTheme="minorEastAsia"/>
+                <w:noProof/>
+                <w:lang w:eastAsia="es-ES"/>
               </w:rPr>
               <w:tab/>
             </w:r>
@@ -1734,7 +1762,7 @@
                 <w:noProof/>
                 <w:webHidden/>
               </w:rPr>
-              <w:instrText xml:space="preserve"> PAGEREF _Toc471345815 \h </w:instrText>
+              <w:instrText xml:space="preserve"> PAGEREF _Toc471411464 \h </w:instrText>
             </w:r>
             <w:r>
               <w:rPr>
@@ -1754,7 +1782,7 @@
                 <w:noProof/>
                 <w:webHidden/>
               </w:rPr>
-              <w:t>5</w:t>
+              <w:t>7</w:t>
             </w:r>
             <w:r>
               <w:rPr>
@@ -1773,10 +1801,12 @@
               <w:tab w:val="right" w:leader="dot" w:pos="8494"/>
             </w:tabs>
             <w:rPr>
+              <w:rFonts w:eastAsiaTheme="minorEastAsia"/>
               <w:noProof/>
+              <w:lang w:eastAsia="es-ES"/>
             </w:rPr>
           </w:pPr>
-          <w:hyperlink w:anchor="_Toc471345816" w:history="1">
+          <w:hyperlink w:anchor="_Toc471411465" w:history="1">
             <w:r>
               <w:rPr>
                 <w:rStyle w:val="Hipervnculo"/>
@@ -1786,7 +1816,9 @@
             </w:r>
             <w:r>
               <w:rPr>
-                <w:noProof/>
+                <w:rFonts w:eastAsiaTheme="minorEastAsia"/>
+                <w:noProof/>
+                <w:lang w:eastAsia="es-ES"/>
               </w:rPr>
               <w:tab/>
             </w:r>
@@ -1816,7 +1848,7 @@
                 <w:noProof/>
                 <w:webHidden/>
               </w:rPr>
-              <w:instrText xml:space="preserve"> PAGEREF _Toc471345816 \h </w:instrText>
+              <w:instrText xml:space="preserve"> PAGEREF _Toc471411465 \h </w:instrText>
             </w:r>
             <w:r>
               <w:rPr>
@@ -1836,7 +1868,7 @@
                 <w:noProof/>
                 <w:webHidden/>
               </w:rPr>
-              <w:t>5</w:t>
+              <w:t>7</w:t>
             </w:r>
             <w:r>
               <w:rPr>
@@ -1855,10 +1887,12 @@
               <w:tab w:val="right" w:leader="dot" w:pos="8494"/>
             </w:tabs>
             <w:rPr>
+              <w:rFonts w:eastAsiaTheme="minorEastAsia"/>
               <w:noProof/>
+              <w:lang w:eastAsia="es-ES"/>
             </w:rPr>
           </w:pPr>
-          <w:hyperlink w:anchor="_Toc471345817" w:history="1">
+          <w:hyperlink w:anchor="_Toc471411466" w:history="1">
             <w:r>
               <w:rPr>
                 <w:rStyle w:val="Hipervnculo"/>
@@ -1868,7 +1902,9 @@
             </w:r>
             <w:r>
               <w:rPr>
-                <w:noProof/>
+                <w:rFonts w:eastAsiaTheme="minorEastAsia"/>
+                <w:noProof/>
+                <w:lang w:eastAsia="es-ES"/>
               </w:rPr>
               <w:tab/>
             </w:r>
@@ -1898,7 +1934,7 @@
                 <w:noProof/>
                 <w:webHidden/>
               </w:rPr>
-              <w:instrText xml:space="preserve"> PAGEREF _Toc471345817 \h </w:instrText>
+              <w:instrText xml:space="preserve"> PAGEREF _Toc471411466 \h </w:instrText>
             </w:r>
             <w:r>
               <w:rPr>
@@ -1918,7 +1954,7 @@
                 <w:noProof/>
                 <w:webHidden/>
               </w:rPr>
-              <w:t>5</w:t>
+              <w:t>7</w:t>
             </w:r>
             <w:r>
               <w:rPr>
@@ -1937,10 +1973,12 @@
               <w:tab w:val="right" w:leader="dot" w:pos="8494"/>
             </w:tabs>
             <w:rPr>
+              <w:rFonts w:eastAsiaTheme="minorEastAsia"/>
               <w:noProof/>
+              <w:lang w:eastAsia="es-ES"/>
             </w:rPr>
           </w:pPr>
-          <w:hyperlink w:anchor="_Toc471345818" w:history="1">
+          <w:hyperlink w:anchor="_Toc471411467" w:history="1">
             <w:r>
               <w:rPr>
                 <w:rStyle w:val="Hipervnculo"/>
@@ -1950,7 +1988,9 @@
             </w:r>
             <w:r>
               <w:rPr>
-                <w:noProof/>
+                <w:rFonts w:eastAsiaTheme="minorEastAsia"/>
+                <w:noProof/>
+                <w:lang w:eastAsia="es-ES"/>
               </w:rPr>
               <w:tab/>
             </w:r>
@@ -1980,7 +2020,7 @@
                 <w:noProof/>
                 <w:webHidden/>
               </w:rPr>
-              <w:instrText xml:space="preserve"> PAGEREF _Toc471345818 \h </w:instrText>
+              <w:instrText xml:space="preserve"> PAGEREF _Toc471411467 \h </w:instrText>
             </w:r>
             <w:r>
               <w:rPr>
@@ -2000,7 +2040,7 @@
                 <w:noProof/>
                 <w:webHidden/>
               </w:rPr>
-              <w:t>5</w:t>
+              <w:t>7</w:t>
             </w:r>
             <w:r>
               <w:rPr>
@@ -2019,10 +2059,12 @@
               <w:tab w:val="right" w:leader="dot" w:pos="8494"/>
             </w:tabs>
             <w:rPr>
+              <w:rFonts w:eastAsiaTheme="minorEastAsia"/>
               <w:noProof/>
+              <w:lang w:eastAsia="es-ES"/>
             </w:rPr>
           </w:pPr>
-          <w:hyperlink w:anchor="_Toc471345819" w:history="1">
+          <w:hyperlink w:anchor="_Toc471411468" w:history="1">
             <w:r>
               <w:rPr>
                 <w:rStyle w:val="Hipervnculo"/>
@@ -2032,7 +2074,9 @@
             </w:r>
             <w:r>
               <w:rPr>
-                <w:noProof/>
+                <w:rFonts w:eastAsiaTheme="minorEastAsia"/>
+                <w:noProof/>
+                <w:lang w:eastAsia="es-ES"/>
               </w:rPr>
               <w:tab/>
             </w:r>
@@ -2062,7 +2106,7 @@
                 <w:noProof/>
                 <w:webHidden/>
               </w:rPr>
-              <w:instrText xml:space="preserve"> PAGEREF _Toc471345819 \h </w:instrText>
+              <w:instrText xml:space="preserve"> PAGEREF _Toc471411468 \h </w:instrText>
             </w:r>
             <w:r>
               <w:rPr>
@@ -2082,7 +2126,7 @@
                 <w:noProof/>
                 <w:webHidden/>
               </w:rPr>
-              <w:t>6</w:t>
+              <w:t>8</w:t>
             </w:r>
             <w:r>
               <w:rPr>
@@ -2101,10 +2145,12 @@
               <w:tab w:val="right" w:leader="dot" w:pos="8494"/>
             </w:tabs>
             <w:rPr>
+              <w:rFonts w:eastAsiaTheme="minorEastAsia"/>
               <w:noProof/>
+              <w:lang w:eastAsia="es-ES"/>
             </w:rPr>
           </w:pPr>
-          <w:hyperlink w:anchor="_Toc471345820" w:history="1">
+          <w:hyperlink w:anchor="_Toc471411469" w:history="1">
             <w:r>
               <w:rPr>
                 <w:rStyle w:val="Hipervnculo"/>
@@ -2114,7 +2160,9 @@
             </w:r>
             <w:r>
               <w:rPr>
-                <w:noProof/>
+                <w:rFonts w:eastAsiaTheme="minorEastAsia"/>
+                <w:noProof/>
+                <w:lang w:eastAsia="es-ES"/>
               </w:rPr>
               <w:tab/>
             </w:r>
@@ -2144,7 +2192,7 @@
                 <w:noProof/>
                 <w:webHidden/>
               </w:rPr>
-              <w:instrText xml:space="preserve"> PAGEREF _Toc471345820 \h </w:instrText>
+              <w:instrText xml:space="preserve"> PAGEREF _Toc471411469 \h </w:instrText>
             </w:r>
             <w:r>
               <w:rPr>
@@ -2164,7 +2212,7 @@
                 <w:noProof/>
                 <w:webHidden/>
               </w:rPr>
-              <w:t>6</w:t>
+              <w:t>8</w:t>
             </w:r>
             <w:r>
               <w:rPr>
@@ -2183,10 +2231,12 @@
               <w:tab w:val="right" w:leader="dot" w:pos="8494"/>
             </w:tabs>
             <w:rPr>
+              <w:rFonts w:eastAsiaTheme="minorEastAsia"/>
               <w:noProof/>
+              <w:lang w:eastAsia="es-ES"/>
             </w:rPr>
           </w:pPr>
-          <w:hyperlink w:anchor="_Toc471345821" w:history="1">
+          <w:hyperlink w:anchor="_Toc471411470" w:history="1">
             <w:r>
               <w:rPr>
                 <w:rStyle w:val="Hipervnculo"/>
@@ -2196,7 +2246,9 @@
             </w:r>
             <w:r>
               <w:rPr>
-                <w:noProof/>
+                <w:rFonts w:eastAsiaTheme="minorEastAsia"/>
+                <w:noProof/>
+                <w:lang w:eastAsia="es-ES"/>
               </w:rPr>
               <w:tab/>
             </w:r>
@@ -2226,7 +2278,7 @@
                 <w:noProof/>
                 <w:webHidden/>
               </w:rPr>
-              <w:instrText xml:space="preserve"> PAGEREF _Toc471345821 \h </w:instrText>
+              <w:instrText xml:space="preserve"> PAGEREF _Toc471411470 \h </w:instrText>
             </w:r>
             <w:r>
               <w:rPr>
@@ -2246,7 +2298,7 @@
                 <w:noProof/>
                 <w:webHidden/>
               </w:rPr>
-              <w:t>6</w:t>
+              <w:t>8</w:t>
             </w:r>
             <w:r>
               <w:rPr>
@@ -2265,10 +2317,12 @@
               <w:tab w:val="right" w:leader="dot" w:pos="8494"/>
             </w:tabs>
             <w:rPr>
+              <w:rFonts w:eastAsiaTheme="minorEastAsia"/>
               <w:noProof/>
+              <w:lang w:eastAsia="es-ES"/>
             </w:rPr>
           </w:pPr>
-          <w:hyperlink w:anchor="_Toc471345822" w:history="1">
+          <w:hyperlink w:anchor="_Toc471411471" w:history="1">
             <w:r>
               <w:rPr>
                 <w:rStyle w:val="Hipervnculo"/>
@@ -2278,7 +2332,9 @@
             </w:r>
             <w:r>
               <w:rPr>
-                <w:noProof/>
+                <w:rFonts w:eastAsiaTheme="minorEastAsia"/>
+                <w:noProof/>
+                <w:lang w:eastAsia="es-ES"/>
               </w:rPr>
               <w:tab/>
             </w:r>
@@ -2308,7 +2364,7 @@
                 <w:noProof/>
                 <w:webHidden/>
               </w:rPr>
-              <w:instrText xml:space="preserve"> PAGEREF _Toc471345822 \h </w:instrText>
+              <w:instrText xml:space="preserve"> PAGEREF _Toc471411471 \h </w:instrText>
             </w:r>
             <w:r>
               <w:rPr>
@@ -2328,7 +2384,7 @@
                 <w:noProof/>
                 <w:webHidden/>
               </w:rPr>
-              <w:t>7</w:t>
+              <w:t>9</w:t>
             </w:r>
             <w:r>
               <w:rPr>
@@ -2347,10 +2403,12 @@
               <w:tab w:val="right" w:leader="dot" w:pos="8494"/>
             </w:tabs>
             <w:rPr>
+              <w:rFonts w:eastAsiaTheme="minorEastAsia"/>
               <w:noProof/>
+              <w:lang w:eastAsia="es-ES"/>
             </w:rPr>
           </w:pPr>
-          <w:hyperlink w:anchor="_Toc471345823" w:history="1">
+          <w:hyperlink w:anchor="_Toc471411472" w:history="1">
             <w:r>
               <w:rPr>
                 <w:rStyle w:val="Hipervnculo"/>
@@ -2360,7 +2418,9 @@
             </w:r>
             <w:r>
               <w:rPr>
-                <w:noProof/>
+                <w:rFonts w:eastAsiaTheme="minorEastAsia"/>
+                <w:noProof/>
+                <w:lang w:eastAsia="es-ES"/>
               </w:rPr>
               <w:tab/>
             </w:r>
@@ -2390,7 +2450,7 @@
                 <w:noProof/>
                 <w:webHidden/>
               </w:rPr>
-              <w:instrText xml:space="preserve"> PAGEREF _Toc471345823 \h </w:instrText>
+              <w:instrText xml:space="preserve"> PAGEREF _Toc471411472 \h </w:instrText>
             </w:r>
             <w:r>
               <w:rPr>
@@ -2410,7 +2470,7 @@
                 <w:noProof/>
                 <w:webHidden/>
               </w:rPr>
-              <w:t>7</w:t>
+              <w:t>9</w:t>
             </w:r>
             <w:r>
               <w:rPr>
@@ -2429,10 +2489,12 @@
               <w:tab w:val="right" w:leader="dot" w:pos="8494"/>
             </w:tabs>
             <w:rPr>
+              <w:rFonts w:eastAsiaTheme="minorEastAsia"/>
               <w:noProof/>
+              <w:lang w:eastAsia="es-ES"/>
             </w:rPr>
           </w:pPr>
-          <w:hyperlink w:anchor="_Toc471345824" w:history="1">
+          <w:hyperlink w:anchor="_Toc471411473" w:history="1">
             <w:r>
               <w:rPr>
                 <w:rStyle w:val="Hipervnculo"/>
@@ -2442,7 +2504,9 @@
             </w:r>
             <w:r>
               <w:rPr>
-                <w:noProof/>
+                <w:rFonts w:eastAsiaTheme="minorEastAsia"/>
+                <w:noProof/>
+                <w:lang w:eastAsia="es-ES"/>
               </w:rPr>
               <w:tab/>
             </w:r>
@@ -2472,7 +2536,7 @@
                 <w:noProof/>
                 <w:webHidden/>
               </w:rPr>
-              <w:instrText xml:space="preserve"> PAGEREF _Toc471345824 \h </w:instrText>
+              <w:instrText xml:space="preserve"> PAGEREF _Toc471411473 \h </w:instrText>
             </w:r>
             <w:r>
               <w:rPr>
@@ -2492,7 +2556,7 @@
                 <w:noProof/>
                 <w:webHidden/>
               </w:rPr>
-              <w:t>8</w:t>
+              <w:t>10</w:t>
             </w:r>
             <w:r>
               <w:rPr>
@@ -2511,10 +2575,12 @@
               <w:tab w:val="right" w:leader="dot" w:pos="8494"/>
             </w:tabs>
             <w:rPr>
+              <w:rFonts w:eastAsiaTheme="minorEastAsia"/>
               <w:noProof/>
+              <w:lang w:eastAsia="es-ES"/>
             </w:rPr>
           </w:pPr>
-          <w:hyperlink w:anchor="_Toc471345825" w:history="1">
+          <w:hyperlink w:anchor="_Toc471411474" w:history="1">
             <w:r>
               <w:rPr>
                 <w:rStyle w:val="Hipervnculo"/>
@@ -2524,7 +2590,9 @@
             </w:r>
             <w:r>
               <w:rPr>
-                <w:noProof/>
+                <w:rFonts w:eastAsiaTheme="minorEastAsia"/>
+                <w:noProof/>
+                <w:lang w:eastAsia="es-ES"/>
               </w:rPr>
               <w:tab/>
             </w:r>
@@ -2554,7 +2622,7 @@
                 <w:noProof/>
                 <w:webHidden/>
               </w:rPr>
-              <w:instrText xml:space="preserve"> PAGEREF _Toc471345825 \h </w:instrText>
+              <w:instrText xml:space="preserve"> PAGEREF _Toc471411474 \h </w:instrText>
             </w:r>
             <w:r>
               <w:rPr>
@@ -2574,7 +2642,7 @@
                 <w:noProof/>
                 <w:webHidden/>
               </w:rPr>
-              <w:t>8</w:t>
+              <w:t>10</w:t>
             </w:r>
             <w:r>
               <w:rPr>
@@ -2593,10 +2661,12 @@
               <w:tab w:val="right" w:leader="dot" w:pos="8494"/>
             </w:tabs>
             <w:rPr>
+              <w:rFonts w:eastAsiaTheme="minorEastAsia"/>
               <w:noProof/>
+              <w:lang w:eastAsia="es-ES"/>
             </w:rPr>
           </w:pPr>
-          <w:hyperlink w:anchor="_Toc471345826" w:history="1">
+          <w:hyperlink w:anchor="_Toc471411475" w:history="1">
             <w:r>
               <w:rPr>
                 <w:rStyle w:val="Hipervnculo"/>
@@ -2606,7 +2676,9 @@
             </w:r>
             <w:r>
               <w:rPr>
-                <w:noProof/>
+                <w:rFonts w:eastAsiaTheme="minorEastAsia"/>
+                <w:noProof/>
+                <w:lang w:eastAsia="es-ES"/>
               </w:rPr>
               <w:tab/>
             </w:r>
@@ -2636,7 +2708,7 @@
                 <w:noProof/>
                 <w:webHidden/>
               </w:rPr>
-              <w:instrText xml:space="preserve"> PAGEREF _Toc471345826 \h </w:instrText>
+              <w:instrText xml:space="preserve"> PAGEREF _Toc471411475 \h </w:instrText>
             </w:r>
             <w:r>
               <w:rPr>
@@ -2656,7 +2728,7 @@
                 <w:noProof/>
                 <w:webHidden/>
               </w:rPr>
-              <w:t>8</w:t>
+              <w:t>10</w:t>
             </w:r>
             <w:r>
               <w:rPr>
@@ -2675,10 +2747,12 @@
               <w:tab w:val="right" w:leader="dot" w:pos="8494"/>
             </w:tabs>
             <w:rPr>
+              <w:rFonts w:eastAsiaTheme="minorEastAsia"/>
               <w:noProof/>
+              <w:lang w:eastAsia="es-ES"/>
             </w:rPr>
           </w:pPr>
-          <w:hyperlink w:anchor="_Toc471345827" w:history="1">
+          <w:hyperlink w:anchor="_Toc471411476" w:history="1">
             <w:r>
               <w:rPr>
                 <w:rStyle w:val="Hipervnculo"/>
@@ -2688,7 +2762,9 @@
             </w:r>
             <w:r>
               <w:rPr>
-                <w:noProof/>
+                <w:rFonts w:eastAsiaTheme="minorEastAsia"/>
+                <w:noProof/>
+                <w:lang w:eastAsia="es-ES"/>
               </w:rPr>
               <w:tab/>
             </w:r>
@@ -2718,7 +2794,7 @@
                 <w:noProof/>
                 <w:webHidden/>
               </w:rPr>
-              <w:instrText xml:space="preserve"> PAGEREF _Toc471345827 \h </w:instrText>
+              <w:instrText xml:space="preserve"> PAGEREF _Toc471411476 \h </w:instrText>
             </w:r>
             <w:r>
               <w:rPr>
@@ -2738,7 +2814,7 @@
                 <w:noProof/>
                 <w:webHidden/>
               </w:rPr>
-              <w:t>9</w:t>
+              <w:t>11</w:t>
             </w:r>
             <w:r>
               <w:rPr>
@@ -2757,10 +2833,12 @@
               <w:tab w:val="right" w:leader="dot" w:pos="8494"/>
             </w:tabs>
             <w:rPr>
+              <w:rFonts w:eastAsiaTheme="minorEastAsia"/>
               <w:noProof/>
+              <w:lang w:eastAsia="es-ES"/>
             </w:rPr>
           </w:pPr>
-          <w:hyperlink w:anchor="_Toc471345828" w:history="1">
+          <w:hyperlink w:anchor="_Toc471411477" w:history="1">
             <w:r>
               <w:rPr>
                 <w:rStyle w:val="Hipervnculo"/>
@@ -2770,7 +2848,9 @@
             </w:r>
             <w:r>
               <w:rPr>
-                <w:noProof/>
+                <w:rFonts w:eastAsiaTheme="minorEastAsia"/>
+                <w:noProof/>
+                <w:lang w:eastAsia="es-ES"/>
               </w:rPr>
               <w:tab/>
             </w:r>
@@ -2800,7 +2880,7 @@
                 <w:noProof/>
                 <w:webHidden/>
               </w:rPr>
-              <w:instrText xml:space="preserve"> PAGEREF _Toc471345828 \h </w:instrText>
+              <w:instrText xml:space="preserve"> PAGEREF _Toc471411477 \h </w:instrText>
             </w:r>
             <w:r>
               <w:rPr>
@@ -2820,7 +2900,7 @@
                 <w:noProof/>
                 <w:webHidden/>
               </w:rPr>
-              <w:t>10</w:t>
+              <w:t>12</w:t>
             </w:r>
             <w:r>
               <w:rPr>
@@ -2839,10 +2919,12 @@
               <w:tab w:val="right" w:leader="dot" w:pos="8494"/>
             </w:tabs>
             <w:rPr>
+              <w:rFonts w:eastAsiaTheme="minorEastAsia"/>
               <w:noProof/>
+              <w:lang w:eastAsia="es-ES"/>
             </w:rPr>
           </w:pPr>
-          <w:hyperlink w:anchor="_Toc471345829" w:history="1">
+          <w:hyperlink w:anchor="_Toc471411478" w:history="1">
             <w:r>
               <w:rPr>
                 <w:rStyle w:val="Hipervnculo"/>
@@ -2852,7 +2934,9 @@
             </w:r>
             <w:r>
               <w:rPr>
-                <w:noProof/>
+                <w:rFonts w:eastAsiaTheme="minorEastAsia"/>
+                <w:noProof/>
+                <w:lang w:eastAsia="es-ES"/>
               </w:rPr>
               <w:tab/>
             </w:r>
@@ -2882,7 +2966,7 @@
                 <w:noProof/>
                 <w:webHidden/>
               </w:rPr>
-              <w:instrText xml:space="preserve"> PAGEREF _Toc471345829 \h </w:instrText>
+              <w:instrText xml:space="preserve"> PAGEREF _Toc471411478 \h </w:instrText>
             </w:r>
             <w:r>
               <w:rPr>
@@ -2902,7 +2986,7 @@
                 <w:noProof/>
                 <w:webHidden/>
               </w:rPr>
-              <w:t>11</w:t>
+              <w:t>13</w:t>
             </w:r>
             <w:r>
               <w:rPr>
@@ -2921,10 +3005,12 @@
               <w:tab w:val="right" w:leader="dot" w:pos="8494"/>
             </w:tabs>
             <w:rPr>
+              <w:rFonts w:eastAsiaTheme="minorEastAsia"/>
               <w:noProof/>
+              <w:lang w:eastAsia="es-ES"/>
             </w:rPr>
           </w:pPr>
-          <w:hyperlink w:anchor="_Toc471345830" w:history="1">
+          <w:hyperlink w:anchor="_Toc471411479" w:history="1">
             <w:r>
               <w:rPr>
                 <w:rStyle w:val="Hipervnculo"/>
@@ -2934,7 +3020,9 @@
             </w:r>
             <w:r>
               <w:rPr>
-                <w:noProof/>
+                <w:rFonts w:eastAsiaTheme="minorEastAsia"/>
+                <w:noProof/>
+                <w:lang w:eastAsia="es-ES"/>
               </w:rPr>
               <w:tab/>
             </w:r>
@@ -2964,7 +3052,7 @@
                 <w:noProof/>
                 <w:webHidden/>
               </w:rPr>
-              <w:instrText xml:space="preserve"> PAGEREF _Toc471345830 \h </w:instrText>
+              <w:instrText xml:space="preserve"> PAGEREF _Toc471411479 \h </w:instrText>
             </w:r>
             <w:r>
               <w:rPr>
@@ -2984,7 +3072,7 @@
                 <w:noProof/>
                 <w:webHidden/>
               </w:rPr>
-              <w:t>11</w:t>
+              <w:t>13</w:t>
             </w:r>
             <w:r>
               <w:rPr>
@@ -3003,10 +3091,12 @@
               <w:tab w:val="right" w:leader="dot" w:pos="8494"/>
             </w:tabs>
             <w:rPr>
+              <w:rFonts w:eastAsiaTheme="minorEastAsia"/>
               <w:noProof/>
+              <w:lang w:eastAsia="es-ES"/>
             </w:rPr>
           </w:pPr>
-          <w:hyperlink w:anchor="_Toc471345831" w:history="1">
+          <w:hyperlink w:anchor="_Toc471411480" w:history="1">
             <w:r>
               <w:rPr>
                 <w:rStyle w:val="Hipervnculo"/>
@@ -3016,7 +3106,9 @@
             </w:r>
             <w:r>
               <w:rPr>
-                <w:noProof/>
+                <w:rFonts w:eastAsiaTheme="minorEastAsia"/>
+                <w:noProof/>
+                <w:lang w:eastAsia="es-ES"/>
               </w:rPr>
               <w:tab/>
             </w:r>
@@ -3046,7 +3138,7 @@
                 <w:noProof/>
                 <w:webHidden/>
               </w:rPr>
-              <w:instrText xml:space="preserve"> PAGEREF _Toc471345831 \h </w:instrText>
+              <w:instrText xml:space="preserve"> PAGEREF _Toc471411480 \h </w:instrText>
             </w:r>
             <w:r>
               <w:rPr>
@@ -3066,7 +3158,7 @@
                 <w:noProof/>
                 <w:webHidden/>
               </w:rPr>
-              <w:t>11</w:t>
+              <w:t>13</w:t>
             </w:r>
             <w:r>
               <w:rPr>
@@ -3085,10 +3177,12 @@
               <w:tab w:val="right" w:leader="dot" w:pos="8494"/>
             </w:tabs>
             <w:rPr>
+              <w:rFonts w:eastAsiaTheme="minorEastAsia"/>
               <w:noProof/>
+              <w:lang w:eastAsia="es-ES"/>
             </w:rPr>
           </w:pPr>
-          <w:hyperlink w:anchor="_Toc471345832" w:history="1">
+          <w:hyperlink w:anchor="_Toc471411481" w:history="1">
             <w:r>
               <w:rPr>
                 <w:rStyle w:val="Hipervnculo"/>
@@ -3098,7 +3192,9 @@
             </w:r>
             <w:r>
               <w:rPr>
-                <w:noProof/>
+                <w:rFonts w:eastAsiaTheme="minorEastAsia"/>
+                <w:noProof/>
+                <w:lang w:eastAsia="es-ES"/>
               </w:rPr>
               <w:tab/>
             </w:r>
@@ -3128,7 +3224,7 @@
                 <w:noProof/>
                 <w:webHidden/>
               </w:rPr>
-              <w:instrText xml:space="preserve"> PAGEREF _Toc471345832 \h </w:instrText>
+              <w:instrText xml:space="preserve"> PAGEREF _Toc471411481 \h </w:instrText>
             </w:r>
             <w:r>
               <w:rPr>
@@ -3148,7 +3244,7 @@
                 <w:noProof/>
                 <w:webHidden/>
               </w:rPr>
-              <w:t>12</w:t>
+              <w:t>14</w:t>
             </w:r>
             <w:r>
               <w:rPr>
@@ -3167,10 +3263,12 @@
               <w:tab w:val="right" w:leader="dot" w:pos="8494"/>
             </w:tabs>
             <w:rPr>
+              <w:rFonts w:eastAsiaTheme="minorEastAsia"/>
               <w:noProof/>
+              <w:lang w:eastAsia="es-ES"/>
             </w:rPr>
           </w:pPr>
-          <w:hyperlink w:anchor="_Toc471345833" w:history="1">
+          <w:hyperlink w:anchor="_Toc471411482" w:history="1">
             <w:r>
               <w:rPr>
                 <w:rStyle w:val="Hipervnculo"/>
@@ -3180,7 +3278,9 @@
             </w:r>
             <w:r>
               <w:rPr>
-                <w:noProof/>
+                <w:rFonts w:eastAsiaTheme="minorEastAsia"/>
+                <w:noProof/>
+                <w:lang w:eastAsia="es-ES"/>
               </w:rPr>
               <w:tab/>
             </w:r>
@@ -3210,7 +3310,7 @@
                 <w:noProof/>
                 <w:webHidden/>
               </w:rPr>
-              <w:instrText xml:space="preserve"> PAGEREF _Toc471345833 \h </w:instrText>
+              <w:instrText xml:space="preserve"> PAGEREF _Toc471411482 \h </w:instrText>
             </w:r>
             <w:r>
               <w:rPr>
@@ -3230,7 +3330,7 @@
                 <w:noProof/>
                 <w:webHidden/>
               </w:rPr>
-              <w:t>12</w:t>
+              <w:t>14</w:t>
             </w:r>
             <w:r>
               <w:rPr>
@@ -3249,10 +3349,12 @@
               <w:tab w:val="right" w:leader="dot" w:pos="8494"/>
             </w:tabs>
             <w:rPr>
+              <w:rFonts w:eastAsiaTheme="minorEastAsia"/>
               <w:noProof/>
+              <w:lang w:eastAsia="es-ES"/>
             </w:rPr>
           </w:pPr>
-          <w:hyperlink w:anchor="_Toc471345834" w:history="1">
+          <w:hyperlink w:anchor="_Toc471411483" w:history="1">
             <w:r>
               <w:rPr>
                 <w:rStyle w:val="Hipervnculo"/>
@@ -3262,7 +3364,9 @@
             </w:r>
             <w:r>
               <w:rPr>
-                <w:noProof/>
+                <w:rFonts w:eastAsiaTheme="minorEastAsia"/>
+                <w:noProof/>
+                <w:lang w:eastAsia="es-ES"/>
               </w:rPr>
               <w:tab/>
             </w:r>
@@ -3292,7 +3396,7 @@
                 <w:noProof/>
                 <w:webHidden/>
               </w:rPr>
-              <w:instrText xml:space="preserve"> PAGEREF _Toc471345834 \h </w:instrText>
+              <w:instrText xml:space="preserve"> PAGEREF _Toc471411483 \h </w:instrText>
             </w:r>
             <w:r>
               <w:rPr>
@@ -3312,7 +3416,7 @@
                 <w:noProof/>
                 <w:webHidden/>
               </w:rPr>
-              <w:t>13</w:t>
+              <w:t>15</w:t>
             </w:r>
             <w:r>
               <w:rPr>
@@ -3331,10 +3435,12 @@
               <w:tab w:val="right" w:leader="dot" w:pos="8494"/>
             </w:tabs>
             <w:rPr>
+              <w:rFonts w:eastAsiaTheme="minorEastAsia"/>
               <w:noProof/>
+              <w:lang w:eastAsia="es-ES"/>
             </w:rPr>
           </w:pPr>
-          <w:hyperlink w:anchor="_Toc471345835" w:history="1">
+          <w:hyperlink w:anchor="_Toc471411484" w:history="1">
             <w:r>
               <w:rPr>
                 <w:rStyle w:val="Hipervnculo"/>
@@ -3344,7 +3450,9 @@
             </w:r>
             <w:r>
               <w:rPr>
-                <w:noProof/>
+                <w:rFonts w:eastAsiaTheme="minorEastAsia"/>
+                <w:noProof/>
+                <w:lang w:eastAsia="es-ES"/>
               </w:rPr>
               <w:tab/>
             </w:r>
@@ -3374,7 +3482,7 @@
                 <w:noProof/>
                 <w:webHidden/>
               </w:rPr>
-              <w:instrText xml:space="preserve"> PAGEREF _Toc471345835 \h </w:instrText>
+              <w:instrText xml:space="preserve"> PAGEREF _Toc471411484 \h </w:instrText>
             </w:r>
             <w:r>
               <w:rPr>
@@ -3394,7 +3502,7 @@
                 <w:noProof/>
                 <w:webHidden/>
               </w:rPr>
-              <w:t>17</w:t>
+              <w:t>19</w:t>
             </w:r>
             <w:r>
               <w:rPr>
@@ -3413,10 +3521,12 @@
               <w:tab w:val="right" w:leader="dot" w:pos="8494"/>
             </w:tabs>
             <w:rPr>
+              <w:rFonts w:eastAsiaTheme="minorEastAsia"/>
               <w:noProof/>
+              <w:lang w:eastAsia="es-ES"/>
             </w:rPr>
           </w:pPr>
-          <w:hyperlink w:anchor="_Toc471345836" w:history="1">
+          <w:hyperlink w:anchor="_Toc471411485" w:history="1">
             <w:r>
               <w:rPr>
                 <w:rStyle w:val="Hipervnculo"/>
@@ -3426,7 +3536,9 @@
             </w:r>
             <w:r>
               <w:rPr>
-                <w:noProof/>
+                <w:rFonts w:eastAsiaTheme="minorEastAsia"/>
+                <w:noProof/>
+                <w:lang w:eastAsia="es-ES"/>
               </w:rPr>
               <w:tab/>
             </w:r>
@@ -3456,7 +3568,7 @@
                 <w:noProof/>
                 <w:webHidden/>
               </w:rPr>
-              <w:instrText xml:space="preserve"> PAGEREF _Toc471345836 \h </w:instrText>
+              <w:instrText xml:space="preserve"> PAGEREF _Toc471411485 \h </w:instrText>
             </w:r>
             <w:r>
               <w:rPr>
@@ -3476,7 +3588,93 @@
                 <w:noProof/>
                 <w:webHidden/>
               </w:rPr>
-              <w:t>18</w:t>
+              <w:t>20</w:t>
+            </w:r>
+            <w:r>
+              <w:rPr>
+                <w:noProof/>
+                <w:webHidden/>
+              </w:rPr>
+              <w:fldChar w:fldCharType="end"/>
+            </w:r>
+          </w:hyperlink>
+        </w:p>
+        <w:p>
+          <w:pPr>
+            <w:pStyle w:val="TDC1"/>
+            <w:tabs>
+              <w:tab w:val="left" w:pos="440"/>
+              <w:tab w:val="right" w:leader="dot" w:pos="8494"/>
+            </w:tabs>
+            <w:rPr>
+              <w:rFonts w:eastAsiaTheme="minorEastAsia"/>
+              <w:noProof/>
+              <w:lang w:eastAsia="es-ES"/>
+            </w:rPr>
+          </w:pPr>
+          <w:hyperlink w:anchor="_Toc471411486" w:history="1">
+            <w:r>
+              <w:rPr>
+                <w:rStyle w:val="Hipervnculo"/>
+                <w:noProof/>
+              </w:rPr>
+              <w:t>8.</w:t>
+            </w:r>
+            <w:r>
+              <w:rPr>
+                <w:rFonts w:eastAsiaTheme="minorEastAsia"/>
+                <w:noProof/>
+                <w:lang w:eastAsia="es-ES"/>
+              </w:rPr>
+              <w:tab/>
+            </w:r>
+            <w:r>
+              <w:rPr>
+                <w:rStyle w:val="Hipervnculo"/>
+                <w:noProof/>
+              </w:rPr>
+              <w:t>Gestión del cambio, incidencias y depuración</w:t>
+            </w:r>
+            <w:r>
+              <w:rPr>
+                <w:noProof/>
+                <w:webHidden/>
+              </w:rPr>
+              <w:tab/>
+            </w:r>
+            <w:r>
+              <w:rPr>
+                <w:noProof/>
+                <w:webHidden/>
+              </w:rPr>
+              <w:fldChar w:fldCharType="begin"/>
+            </w:r>
+            <w:r>
+              <w:rPr>
+                <w:noProof/>
+                <w:webHidden/>
+              </w:rPr>
+              <w:instrText xml:space="preserve"> PAGEREF _Toc471411486 \h </w:instrText>
+            </w:r>
+            <w:r>
+              <w:rPr>
+                <w:noProof/>
+                <w:webHidden/>
+              </w:rPr>
+            </w:r>
+            <w:r>
+              <w:rPr>
+                <w:noProof/>
+                <w:webHidden/>
+              </w:rPr>
+              <w:fldChar w:fldCharType="separate"/>
+            </w:r>
+            <w:r>
+              <w:rPr>
+                <w:noProof/>
+                <w:webHidden/>
+              </w:rPr>
+              <w:t>25</w:t>
             </w:r>
             <w:r>
               <w:rPr>
@@ -3495,20 +3693,24 @@
               <w:tab w:val="right" w:leader="dot" w:pos="8494"/>
             </w:tabs>
             <w:rPr>
+              <w:rFonts w:eastAsiaTheme="minorEastAsia"/>
               <w:noProof/>
+              <w:lang w:eastAsia="es-ES"/>
             </w:rPr>
           </w:pPr>
-          <w:hyperlink w:anchor="_Toc471345837" w:history="1">
+          <w:hyperlink w:anchor="_Toc471411487" w:history="1">
             <w:r>
               <w:rPr>
                 <w:rStyle w:val="Hipervnculo"/>
                 <w:noProof/>
               </w:rPr>
-              <w:t>7.3.</w:t>
-            </w:r>
-            <w:r>
-              <w:rPr>
-                <w:noProof/>
+              <w:t>8.1.</w:t>
+            </w:r>
+            <w:r>
+              <w:rPr>
+                <w:rFonts w:eastAsiaTheme="minorEastAsia"/>
+                <w:noProof/>
+                <w:lang w:eastAsia="es-ES"/>
               </w:rPr>
               <w:tab/>
             </w:r>
@@ -3517,7 +3719,7 @@
                 <w:rStyle w:val="Hipervnculo"/>
                 <w:noProof/>
               </w:rPr>
-              <w:t>Docker</w:t>
+              <w:t>Mecanismos de depuración</w:t>
             </w:r>
             <w:r>
               <w:rPr>
@@ -3538,7 +3740,7 @@
                 <w:noProof/>
                 <w:webHidden/>
               </w:rPr>
-              <w:instrText xml:space="preserve"> PAGEREF _Toc471345837 \h </w:instrText>
+              <w:instrText xml:space="preserve"> PAGEREF _Toc471411487 \h </w:instrText>
             </w:r>
             <w:r>
               <w:rPr>
@@ -3558,7 +3760,7 @@
                 <w:noProof/>
                 <w:webHidden/>
               </w:rPr>
-              <w:t>22</w:t>
+              <w:t>25</w:t>
             </w:r>
             <w:r>
               <w:rPr>
@@ -3577,20 +3779,24 @@
               <w:tab w:val="right" w:leader="dot" w:pos="8494"/>
             </w:tabs>
             <w:rPr>
+              <w:rFonts w:eastAsiaTheme="minorEastAsia"/>
               <w:noProof/>
+              <w:lang w:eastAsia="es-ES"/>
             </w:rPr>
           </w:pPr>
-          <w:hyperlink w:anchor="_Toc471345838" w:history="1">
+          <w:hyperlink w:anchor="_Toc471411488" w:history="1">
             <w:r>
               <w:rPr>
                 <w:rStyle w:val="Hipervnculo"/>
                 <w:noProof/>
               </w:rPr>
-              <w:t>7.4.</w:t>
-            </w:r>
-            <w:r>
-              <w:rPr>
-                <w:noProof/>
+              <w:t>8.2.</w:t>
+            </w:r>
+            <w:r>
+              <w:rPr>
+                <w:rFonts w:eastAsiaTheme="minorEastAsia"/>
+                <w:noProof/>
+                <w:lang w:eastAsia="es-ES"/>
               </w:rPr>
               <w:tab/>
             </w:r>
@@ -3599,7 +3805,7 @@
                 <w:rStyle w:val="Hipervnculo"/>
                 <w:noProof/>
               </w:rPr>
-              <w:t>Travis</w:t>
+              <w:t>Procesos de gestión</w:t>
             </w:r>
             <w:r>
               <w:rPr>
@@ -3620,7 +3826,7 @@
                 <w:noProof/>
                 <w:webHidden/>
               </w:rPr>
-              <w:instrText xml:space="preserve"> PAGEREF _Toc471345838 \h </w:instrText>
+              <w:instrText xml:space="preserve"> PAGEREF _Toc471411488 \h </w:instrText>
             </w:r>
             <w:r>
               <w:rPr>
@@ -3640,7 +3846,953 @@
                 <w:noProof/>
                 <w:webHidden/>
               </w:rPr>
-              <w:t>23</w:t>
+              <w:t>25</w:t>
+            </w:r>
+            <w:r>
+              <w:rPr>
+                <w:noProof/>
+                <w:webHidden/>
+              </w:rPr>
+              <w:fldChar w:fldCharType="end"/>
+            </w:r>
+          </w:hyperlink>
+        </w:p>
+        <w:p>
+          <w:pPr>
+            <w:pStyle w:val="TDC3"/>
+            <w:tabs>
+              <w:tab w:val="left" w:pos="1320"/>
+              <w:tab w:val="right" w:leader="dot" w:pos="8494"/>
+            </w:tabs>
+            <w:rPr>
+              <w:rFonts w:eastAsiaTheme="minorEastAsia"/>
+              <w:noProof/>
+              <w:lang w:eastAsia="es-ES"/>
+            </w:rPr>
+          </w:pPr>
+          <w:hyperlink w:anchor="_Toc471411489" w:history="1">
+            <w:r>
+              <w:rPr>
+                <w:rStyle w:val="Hipervnculo"/>
+                <w:noProof/>
+              </w:rPr>
+              <w:t>8.2.1.</w:t>
+            </w:r>
+            <w:r>
+              <w:rPr>
+                <w:rFonts w:eastAsiaTheme="minorEastAsia"/>
+                <w:noProof/>
+                <w:lang w:eastAsia="es-ES"/>
+              </w:rPr>
+              <w:tab/>
+            </w:r>
+            <w:r>
+              <w:rPr>
+                <w:rStyle w:val="Hipervnculo"/>
+                <w:noProof/>
+              </w:rPr>
+              <w:t>Incidencia interna</w:t>
+            </w:r>
+            <w:r>
+              <w:rPr>
+                <w:noProof/>
+                <w:webHidden/>
+              </w:rPr>
+              <w:tab/>
+            </w:r>
+            <w:r>
+              <w:rPr>
+                <w:noProof/>
+                <w:webHidden/>
+              </w:rPr>
+              <w:fldChar w:fldCharType="begin"/>
+            </w:r>
+            <w:r>
+              <w:rPr>
+                <w:noProof/>
+                <w:webHidden/>
+              </w:rPr>
+              <w:instrText xml:space="preserve"> PAGEREF _Toc471411489 \h </w:instrText>
+            </w:r>
+            <w:r>
+              <w:rPr>
+                <w:noProof/>
+                <w:webHidden/>
+              </w:rPr>
+            </w:r>
+            <w:r>
+              <w:rPr>
+                <w:noProof/>
+                <w:webHidden/>
+              </w:rPr>
+              <w:fldChar w:fldCharType="separate"/>
+            </w:r>
+            <w:r>
+              <w:rPr>
+                <w:noProof/>
+                <w:webHidden/>
+              </w:rPr>
+              <w:t>25</w:t>
+            </w:r>
+            <w:r>
+              <w:rPr>
+                <w:noProof/>
+                <w:webHidden/>
+              </w:rPr>
+              <w:fldChar w:fldCharType="end"/>
+            </w:r>
+          </w:hyperlink>
+        </w:p>
+        <w:p>
+          <w:pPr>
+            <w:pStyle w:val="TDC3"/>
+            <w:tabs>
+              <w:tab w:val="left" w:pos="1320"/>
+              <w:tab w:val="right" w:leader="dot" w:pos="8494"/>
+            </w:tabs>
+            <w:rPr>
+              <w:rFonts w:eastAsiaTheme="minorEastAsia"/>
+              <w:noProof/>
+              <w:lang w:eastAsia="es-ES"/>
+            </w:rPr>
+          </w:pPr>
+          <w:hyperlink w:anchor="_Toc471411490" w:history="1">
+            <w:r>
+              <w:rPr>
+                <w:rStyle w:val="Hipervnculo"/>
+                <w:noProof/>
+              </w:rPr>
+              <w:t>8.2.2.</w:t>
+            </w:r>
+            <w:r>
+              <w:rPr>
+                <w:rFonts w:eastAsiaTheme="minorEastAsia"/>
+                <w:noProof/>
+                <w:lang w:eastAsia="es-ES"/>
+              </w:rPr>
+              <w:tab/>
+            </w:r>
+            <w:r>
+              <w:rPr>
+                <w:rStyle w:val="Hipervnculo"/>
+                <w:noProof/>
+              </w:rPr>
+              <w:t>Ejemplo</w:t>
+            </w:r>
+            <w:r>
+              <w:rPr>
+                <w:noProof/>
+                <w:webHidden/>
+              </w:rPr>
+              <w:tab/>
+            </w:r>
+            <w:r>
+              <w:rPr>
+                <w:noProof/>
+                <w:webHidden/>
+              </w:rPr>
+              <w:fldChar w:fldCharType="begin"/>
+            </w:r>
+            <w:r>
+              <w:rPr>
+                <w:noProof/>
+                <w:webHidden/>
+              </w:rPr>
+              <w:instrText xml:space="preserve"> PAGEREF _Toc471411490 \h </w:instrText>
+            </w:r>
+            <w:r>
+              <w:rPr>
+                <w:noProof/>
+                <w:webHidden/>
+              </w:rPr>
+            </w:r>
+            <w:r>
+              <w:rPr>
+                <w:noProof/>
+                <w:webHidden/>
+              </w:rPr>
+              <w:fldChar w:fldCharType="separate"/>
+            </w:r>
+            <w:r>
+              <w:rPr>
+                <w:noProof/>
+                <w:webHidden/>
+              </w:rPr>
+              <w:t>25</w:t>
+            </w:r>
+            <w:r>
+              <w:rPr>
+                <w:noProof/>
+                <w:webHidden/>
+              </w:rPr>
+              <w:fldChar w:fldCharType="end"/>
+            </w:r>
+          </w:hyperlink>
+        </w:p>
+        <w:p>
+          <w:pPr>
+            <w:pStyle w:val="TDC3"/>
+            <w:tabs>
+              <w:tab w:val="left" w:pos="1320"/>
+              <w:tab w:val="right" w:leader="dot" w:pos="8494"/>
+            </w:tabs>
+            <w:rPr>
+              <w:rFonts w:eastAsiaTheme="minorEastAsia"/>
+              <w:noProof/>
+              <w:lang w:eastAsia="es-ES"/>
+            </w:rPr>
+          </w:pPr>
+          <w:hyperlink w:anchor="_Toc471411491" w:history="1">
+            <w:r>
+              <w:rPr>
+                <w:rStyle w:val="Hipervnculo"/>
+                <w:noProof/>
+              </w:rPr>
+              <w:t>8.2.3.</w:t>
+            </w:r>
+            <w:r>
+              <w:rPr>
+                <w:rFonts w:eastAsiaTheme="minorEastAsia"/>
+                <w:noProof/>
+                <w:lang w:eastAsia="es-ES"/>
+              </w:rPr>
+              <w:tab/>
+            </w:r>
+            <w:r>
+              <w:rPr>
+                <w:rStyle w:val="Hipervnculo"/>
+                <w:noProof/>
+              </w:rPr>
+              <w:t>Incidencia externa</w:t>
+            </w:r>
+            <w:r>
+              <w:rPr>
+                <w:noProof/>
+                <w:webHidden/>
+              </w:rPr>
+              <w:tab/>
+            </w:r>
+            <w:r>
+              <w:rPr>
+                <w:noProof/>
+                <w:webHidden/>
+              </w:rPr>
+              <w:fldChar w:fldCharType="begin"/>
+            </w:r>
+            <w:r>
+              <w:rPr>
+                <w:noProof/>
+                <w:webHidden/>
+              </w:rPr>
+              <w:instrText xml:space="preserve"> PAGEREF _Toc471411491 \h </w:instrText>
+            </w:r>
+            <w:r>
+              <w:rPr>
+                <w:noProof/>
+                <w:webHidden/>
+              </w:rPr>
+            </w:r>
+            <w:r>
+              <w:rPr>
+                <w:noProof/>
+                <w:webHidden/>
+              </w:rPr>
+              <w:fldChar w:fldCharType="separate"/>
+            </w:r>
+            <w:r>
+              <w:rPr>
+                <w:noProof/>
+                <w:webHidden/>
+              </w:rPr>
+              <w:t>26</w:t>
+            </w:r>
+            <w:r>
+              <w:rPr>
+                <w:noProof/>
+                <w:webHidden/>
+              </w:rPr>
+              <w:fldChar w:fldCharType="end"/>
+            </w:r>
+          </w:hyperlink>
+        </w:p>
+        <w:p>
+          <w:pPr>
+            <w:pStyle w:val="TDC3"/>
+            <w:tabs>
+              <w:tab w:val="left" w:pos="1320"/>
+              <w:tab w:val="right" w:leader="dot" w:pos="8494"/>
+            </w:tabs>
+            <w:rPr>
+              <w:rFonts w:eastAsiaTheme="minorEastAsia"/>
+              <w:noProof/>
+              <w:lang w:eastAsia="es-ES"/>
+            </w:rPr>
+          </w:pPr>
+          <w:hyperlink w:anchor="_Toc471411492" w:history="1">
+            <w:r>
+              <w:rPr>
+                <w:rStyle w:val="Hipervnculo"/>
+                <w:noProof/>
+              </w:rPr>
+              <w:t>8.2.4.</w:t>
+            </w:r>
+            <w:r>
+              <w:rPr>
+                <w:rFonts w:eastAsiaTheme="minorEastAsia"/>
+                <w:noProof/>
+                <w:lang w:eastAsia="es-ES"/>
+              </w:rPr>
+              <w:tab/>
+            </w:r>
+            <w:r>
+              <w:rPr>
+                <w:rStyle w:val="Hipervnculo"/>
+                <w:noProof/>
+              </w:rPr>
+              <w:t>Ejemplo</w:t>
+            </w:r>
+            <w:r>
+              <w:rPr>
+                <w:noProof/>
+                <w:webHidden/>
+              </w:rPr>
+              <w:tab/>
+            </w:r>
+            <w:r>
+              <w:rPr>
+                <w:noProof/>
+                <w:webHidden/>
+              </w:rPr>
+              <w:fldChar w:fldCharType="begin"/>
+            </w:r>
+            <w:r>
+              <w:rPr>
+                <w:noProof/>
+                <w:webHidden/>
+              </w:rPr>
+              <w:instrText xml:space="preserve"> PAGEREF _Toc471411492 \h </w:instrText>
+            </w:r>
+            <w:r>
+              <w:rPr>
+                <w:noProof/>
+                <w:webHidden/>
+              </w:rPr>
+            </w:r>
+            <w:r>
+              <w:rPr>
+                <w:noProof/>
+                <w:webHidden/>
+              </w:rPr>
+              <w:fldChar w:fldCharType="separate"/>
+            </w:r>
+            <w:r>
+              <w:rPr>
+                <w:noProof/>
+                <w:webHidden/>
+              </w:rPr>
+              <w:t>27</w:t>
+            </w:r>
+            <w:r>
+              <w:rPr>
+                <w:noProof/>
+                <w:webHidden/>
+              </w:rPr>
+              <w:fldChar w:fldCharType="end"/>
+            </w:r>
+          </w:hyperlink>
+        </w:p>
+        <w:p>
+          <w:pPr>
+            <w:pStyle w:val="TDC3"/>
+            <w:tabs>
+              <w:tab w:val="left" w:pos="1320"/>
+              <w:tab w:val="right" w:leader="dot" w:pos="8494"/>
+            </w:tabs>
+            <w:rPr>
+              <w:rFonts w:eastAsiaTheme="minorEastAsia"/>
+              <w:noProof/>
+              <w:lang w:eastAsia="es-ES"/>
+            </w:rPr>
+          </w:pPr>
+          <w:hyperlink w:anchor="_Toc471411493" w:history="1">
+            <w:r>
+              <w:rPr>
+                <w:rStyle w:val="Hipervnculo"/>
+                <w:noProof/>
+              </w:rPr>
+              <w:t>8.2.5.</w:t>
+            </w:r>
+            <w:r>
+              <w:rPr>
+                <w:rFonts w:eastAsiaTheme="minorEastAsia"/>
+                <w:noProof/>
+                <w:lang w:eastAsia="es-ES"/>
+              </w:rPr>
+              <w:tab/>
+            </w:r>
+            <w:r>
+              <w:rPr>
+                <w:rStyle w:val="Hipervnculo"/>
+                <w:noProof/>
+              </w:rPr>
+              <w:t>Auto asignación</w:t>
+            </w:r>
+            <w:r>
+              <w:rPr>
+                <w:noProof/>
+                <w:webHidden/>
+              </w:rPr>
+              <w:tab/>
+            </w:r>
+            <w:r>
+              <w:rPr>
+                <w:noProof/>
+                <w:webHidden/>
+              </w:rPr>
+              <w:fldChar w:fldCharType="begin"/>
+            </w:r>
+            <w:r>
+              <w:rPr>
+                <w:noProof/>
+                <w:webHidden/>
+              </w:rPr>
+              <w:instrText xml:space="preserve"> PAGEREF _Toc471411493 \h </w:instrText>
+            </w:r>
+            <w:r>
+              <w:rPr>
+                <w:noProof/>
+                <w:webHidden/>
+              </w:rPr>
+            </w:r>
+            <w:r>
+              <w:rPr>
+                <w:noProof/>
+                <w:webHidden/>
+              </w:rPr>
+              <w:fldChar w:fldCharType="separate"/>
+            </w:r>
+            <w:r>
+              <w:rPr>
+                <w:noProof/>
+                <w:webHidden/>
+              </w:rPr>
+              <w:t>29</w:t>
+            </w:r>
+            <w:r>
+              <w:rPr>
+                <w:noProof/>
+                <w:webHidden/>
+              </w:rPr>
+              <w:fldChar w:fldCharType="end"/>
+            </w:r>
+          </w:hyperlink>
+        </w:p>
+        <w:p>
+          <w:pPr>
+            <w:pStyle w:val="TDC3"/>
+            <w:tabs>
+              <w:tab w:val="left" w:pos="1320"/>
+              <w:tab w:val="right" w:leader="dot" w:pos="8494"/>
+            </w:tabs>
+            <w:rPr>
+              <w:rFonts w:eastAsiaTheme="minorEastAsia"/>
+              <w:noProof/>
+              <w:lang w:eastAsia="es-ES"/>
+            </w:rPr>
+          </w:pPr>
+          <w:hyperlink w:anchor="_Toc471411494" w:history="1">
+            <w:r>
+              <w:rPr>
+                <w:rStyle w:val="Hipervnculo"/>
+                <w:noProof/>
+              </w:rPr>
+              <w:t>8.2.6.</w:t>
+            </w:r>
+            <w:r>
+              <w:rPr>
+                <w:rFonts w:eastAsiaTheme="minorEastAsia"/>
+                <w:noProof/>
+                <w:lang w:eastAsia="es-ES"/>
+              </w:rPr>
+              <w:tab/>
+            </w:r>
+            <w:r>
+              <w:rPr>
+                <w:rStyle w:val="Hipervnculo"/>
+                <w:noProof/>
+              </w:rPr>
+              <w:t>Ejemplo</w:t>
+            </w:r>
+            <w:r>
+              <w:rPr>
+                <w:noProof/>
+                <w:webHidden/>
+              </w:rPr>
+              <w:tab/>
+            </w:r>
+            <w:r>
+              <w:rPr>
+                <w:noProof/>
+                <w:webHidden/>
+              </w:rPr>
+              <w:fldChar w:fldCharType="begin"/>
+            </w:r>
+            <w:r>
+              <w:rPr>
+                <w:noProof/>
+                <w:webHidden/>
+              </w:rPr>
+              <w:instrText xml:space="preserve"> PAGEREF _Toc471411494 \h </w:instrText>
+            </w:r>
+            <w:r>
+              <w:rPr>
+                <w:noProof/>
+                <w:webHidden/>
+              </w:rPr>
+            </w:r>
+            <w:r>
+              <w:rPr>
+                <w:noProof/>
+                <w:webHidden/>
+              </w:rPr>
+              <w:fldChar w:fldCharType="separate"/>
+            </w:r>
+            <w:r>
+              <w:rPr>
+                <w:noProof/>
+                <w:webHidden/>
+              </w:rPr>
+              <w:t>29</w:t>
+            </w:r>
+            <w:r>
+              <w:rPr>
+                <w:noProof/>
+                <w:webHidden/>
+              </w:rPr>
+              <w:fldChar w:fldCharType="end"/>
+            </w:r>
+          </w:hyperlink>
+        </w:p>
+        <w:p>
+          <w:pPr>
+            <w:pStyle w:val="TDC2"/>
+            <w:tabs>
+              <w:tab w:val="left" w:pos="880"/>
+              <w:tab w:val="right" w:leader="dot" w:pos="8494"/>
+            </w:tabs>
+            <w:rPr>
+              <w:rFonts w:eastAsiaTheme="minorEastAsia"/>
+              <w:noProof/>
+              <w:lang w:eastAsia="es-ES"/>
+            </w:rPr>
+          </w:pPr>
+          <w:hyperlink w:anchor="_Toc471411495" w:history="1">
+            <w:r>
+              <w:rPr>
+                <w:rStyle w:val="Hipervnculo"/>
+                <w:noProof/>
+              </w:rPr>
+              <w:t>8.3.</w:t>
+            </w:r>
+            <w:r>
+              <w:rPr>
+                <w:rFonts w:eastAsiaTheme="minorEastAsia"/>
+                <w:noProof/>
+                <w:lang w:eastAsia="es-ES"/>
+              </w:rPr>
+              <w:tab/>
+            </w:r>
+            <w:r>
+              <w:rPr>
+                <w:rStyle w:val="Hipervnculo"/>
+                <w:noProof/>
+              </w:rPr>
+              <w:t>Roles</w:t>
+            </w:r>
+            <w:r>
+              <w:rPr>
+                <w:noProof/>
+                <w:webHidden/>
+              </w:rPr>
+              <w:tab/>
+            </w:r>
+            <w:r>
+              <w:rPr>
+                <w:noProof/>
+                <w:webHidden/>
+              </w:rPr>
+              <w:fldChar w:fldCharType="begin"/>
+            </w:r>
+            <w:r>
+              <w:rPr>
+                <w:noProof/>
+                <w:webHidden/>
+              </w:rPr>
+              <w:instrText xml:space="preserve"> PAGEREF _Toc471411495 \h </w:instrText>
+            </w:r>
+            <w:r>
+              <w:rPr>
+                <w:noProof/>
+                <w:webHidden/>
+              </w:rPr>
+            </w:r>
+            <w:r>
+              <w:rPr>
+                <w:noProof/>
+                <w:webHidden/>
+              </w:rPr>
+              <w:fldChar w:fldCharType="separate"/>
+            </w:r>
+            <w:r>
+              <w:rPr>
+                <w:noProof/>
+                <w:webHidden/>
+              </w:rPr>
+              <w:t>30</w:t>
+            </w:r>
+            <w:r>
+              <w:rPr>
+                <w:noProof/>
+                <w:webHidden/>
+              </w:rPr>
+              <w:fldChar w:fldCharType="end"/>
+            </w:r>
+          </w:hyperlink>
+        </w:p>
+        <w:p>
+          <w:pPr>
+            <w:pStyle w:val="TDC2"/>
+            <w:tabs>
+              <w:tab w:val="left" w:pos="880"/>
+              <w:tab w:val="right" w:leader="dot" w:pos="8494"/>
+            </w:tabs>
+            <w:rPr>
+              <w:rFonts w:eastAsiaTheme="minorEastAsia"/>
+              <w:noProof/>
+              <w:lang w:eastAsia="es-ES"/>
+            </w:rPr>
+          </w:pPr>
+          <w:hyperlink w:anchor="_Toc471411496" w:history="1">
+            <w:r>
+              <w:rPr>
+                <w:rStyle w:val="Hipervnculo"/>
+                <w:noProof/>
+              </w:rPr>
+              <w:t>8.4.</w:t>
+            </w:r>
+            <w:r>
+              <w:rPr>
+                <w:rFonts w:eastAsiaTheme="minorEastAsia"/>
+                <w:noProof/>
+                <w:lang w:eastAsia="es-ES"/>
+              </w:rPr>
+              <w:tab/>
+            </w:r>
+            <w:r>
+              <w:rPr>
+                <w:rStyle w:val="Hipervnculo"/>
+                <w:noProof/>
+              </w:rPr>
+              <w:t>Estados</w:t>
+            </w:r>
+            <w:r>
+              <w:rPr>
+                <w:noProof/>
+                <w:webHidden/>
+              </w:rPr>
+              <w:tab/>
+            </w:r>
+            <w:r>
+              <w:rPr>
+                <w:noProof/>
+                <w:webHidden/>
+              </w:rPr>
+              <w:fldChar w:fldCharType="begin"/>
+            </w:r>
+            <w:r>
+              <w:rPr>
+                <w:noProof/>
+                <w:webHidden/>
+              </w:rPr>
+              <w:instrText xml:space="preserve"> PAGEREF _Toc471411496 \h </w:instrText>
+            </w:r>
+            <w:r>
+              <w:rPr>
+                <w:noProof/>
+                <w:webHidden/>
+              </w:rPr>
+            </w:r>
+            <w:r>
+              <w:rPr>
+                <w:noProof/>
+                <w:webHidden/>
+              </w:rPr>
+              <w:fldChar w:fldCharType="separate"/>
+            </w:r>
+            <w:r>
+              <w:rPr>
+                <w:noProof/>
+                <w:webHidden/>
+              </w:rPr>
+              <w:t>31</w:t>
+            </w:r>
+            <w:r>
+              <w:rPr>
+                <w:noProof/>
+                <w:webHidden/>
+              </w:rPr>
+              <w:fldChar w:fldCharType="end"/>
+            </w:r>
+          </w:hyperlink>
+        </w:p>
+        <w:p>
+          <w:pPr>
+            <w:pStyle w:val="TDC3"/>
+            <w:tabs>
+              <w:tab w:val="left" w:pos="1320"/>
+              <w:tab w:val="right" w:leader="dot" w:pos="8494"/>
+            </w:tabs>
+            <w:rPr>
+              <w:rFonts w:eastAsiaTheme="minorEastAsia"/>
+              <w:noProof/>
+              <w:lang w:eastAsia="es-ES"/>
+            </w:rPr>
+          </w:pPr>
+          <w:hyperlink w:anchor="_Toc471411497" w:history="1">
+            <w:r>
+              <w:rPr>
+                <w:rStyle w:val="Hipervnculo"/>
+                <w:noProof/>
+              </w:rPr>
+              <w:t>8.4.1.</w:t>
+            </w:r>
+            <w:r>
+              <w:rPr>
+                <w:rFonts w:eastAsiaTheme="minorEastAsia"/>
+                <w:noProof/>
+                <w:lang w:eastAsia="es-ES"/>
+              </w:rPr>
+              <w:tab/>
+            </w:r>
+            <w:r>
+              <w:rPr>
+                <w:rStyle w:val="Hipervnculo"/>
+                <w:noProof/>
+              </w:rPr>
+              <w:t>Prioridad y estado de incidencias</w:t>
+            </w:r>
+            <w:r>
+              <w:rPr>
+                <w:noProof/>
+                <w:webHidden/>
+              </w:rPr>
+              <w:tab/>
+            </w:r>
+            <w:r>
+              <w:rPr>
+                <w:noProof/>
+                <w:webHidden/>
+              </w:rPr>
+              <w:fldChar w:fldCharType="begin"/>
+            </w:r>
+            <w:r>
+              <w:rPr>
+                <w:noProof/>
+                <w:webHidden/>
+              </w:rPr>
+              <w:instrText xml:space="preserve"> PAGEREF _Toc471411497 \h </w:instrText>
+            </w:r>
+            <w:r>
+              <w:rPr>
+                <w:noProof/>
+                <w:webHidden/>
+              </w:rPr>
+            </w:r>
+            <w:r>
+              <w:rPr>
+                <w:noProof/>
+                <w:webHidden/>
+              </w:rPr>
+              <w:fldChar w:fldCharType="separate"/>
+            </w:r>
+            <w:r>
+              <w:rPr>
+                <w:noProof/>
+                <w:webHidden/>
+              </w:rPr>
+              <w:t>31</w:t>
+            </w:r>
+            <w:r>
+              <w:rPr>
+                <w:noProof/>
+                <w:webHidden/>
+              </w:rPr>
+              <w:fldChar w:fldCharType="end"/>
+            </w:r>
+          </w:hyperlink>
+        </w:p>
+        <w:p>
+          <w:pPr>
+            <w:pStyle w:val="TDC3"/>
+            <w:tabs>
+              <w:tab w:val="left" w:pos="1320"/>
+              <w:tab w:val="right" w:leader="dot" w:pos="8494"/>
+            </w:tabs>
+            <w:rPr>
+              <w:rFonts w:eastAsiaTheme="minorEastAsia"/>
+              <w:noProof/>
+              <w:lang w:eastAsia="es-ES"/>
+            </w:rPr>
+          </w:pPr>
+          <w:hyperlink w:anchor="_Toc471411498" w:history="1">
+            <w:r>
+              <w:rPr>
+                <w:rStyle w:val="Hipervnculo"/>
+                <w:noProof/>
+              </w:rPr>
+              <w:t>8.4.2.</w:t>
+            </w:r>
+            <w:r>
+              <w:rPr>
+                <w:rFonts w:eastAsiaTheme="minorEastAsia"/>
+                <w:noProof/>
+                <w:lang w:eastAsia="es-ES"/>
+              </w:rPr>
+              <w:tab/>
+            </w:r>
+            <w:r>
+              <w:rPr>
+                <w:rStyle w:val="Hipervnculo"/>
+                <w:noProof/>
+              </w:rPr>
+              <w:t>Ejemplo</w:t>
+            </w:r>
+            <w:r>
+              <w:rPr>
+                <w:noProof/>
+                <w:webHidden/>
+              </w:rPr>
+              <w:tab/>
+            </w:r>
+            <w:r>
+              <w:rPr>
+                <w:noProof/>
+                <w:webHidden/>
+              </w:rPr>
+              <w:fldChar w:fldCharType="begin"/>
+            </w:r>
+            <w:r>
+              <w:rPr>
+                <w:noProof/>
+                <w:webHidden/>
+              </w:rPr>
+              <w:instrText xml:space="preserve"> PAGEREF _Toc471411498 \h </w:instrText>
+            </w:r>
+            <w:r>
+              <w:rPr>
+                <w:noProof/>
+                <w:webHidden/>
+              </w:rPr>
+            </w:r>
+            <w:r>
+              <w:rPr>
+                <w:noProof/>
+                <w:webHidden/>
+              </w:rPr>
+              <w:fldChar w:fldCharType="separate"/>
+            </w:r>
+            <w:r>
+              <w:rPr>
+                <w:noProof/>
+                <w:webHidden/>
+              </w:rPr>
+              <w:t>32</w:t>
+            </w:r>
+            <w:r>
+              <w:rPr>
+                <w:noProof/>
+                <w:webHidden/>
+              </w:rPr>
+              <w:fldChar w:fldCharType="end"/>
+            </w:r>
+          </w:hyperlink>
+        </w:p>
+        <w:p>
+          <w:pPr>
+            <w:pStyle w:val="TDC2"/>
+            <w:tabs>
+              <w:tab w:val="left" w:pos="880"/>
+              <w:tab w:val="right" w:leader="dot" w:pos="8494"/>
+            </w:tabs>
+            <w:rPr>
+              <w:rFonts w:eastAsiaTheme="minorEastAsia"/>
+              <w:noProof/>
+              <w:lang w:eastAsia="es-ES"/>
+            </w:rPr>
+          </w:pPr>
+          <w:hyperlink w:anchor="_Toc471411499" w:history="1">
+            <w:r>
+              <w:rPr>
+                <w:rStyle w:val="Hipervnculo"/>
+                <w:noProof/>
+              </w:rPr>
+              <w:t>8.5.</w:t>
+            </w:r>
+            <w:r>
+              <w:rPr>
+                <w:rFonts w:eastAsiaTheme="minorEastAsia"/>
+                <w:noProof/>
+                <w:lang w:eastAsia="es-ES"/>
+              </w:rPr>
+              <w:tab/>
+            </w:r>
+            <w:r>
+              <w:rPr>
+                <w:rStyle w:val="Hipervnculo"/>
+                <w:noProof/>
+              </w:rPr>
+              <w:t>Políticas para descartar, fomentar o retardar un cambio</w:t>
+            </w:r>
+            <w:r>
+              <w:rPr>
+                <w:noProof/>
+                <w:webHidden/>
+              </w:rPr>
+              <w:tab/>
+            </w:r>
+            <w:r>
+              <w:rPr>
+                <w:noProof/>
+                <w:webHidden/>
+              </w:rPr>
+              <w:fldChar w:fldCharType="begin"/>
+            </w:r>
+            <w:r>
+              <w:rPr>
+                <w:noProof/>
+                <w:webHidden/>
+              </w:rPr>
+              <w:instrText xml:space="preserve"> PAGEREF _Toc471411499 \h </w:instrText>
+            </w:r>
+            <w:r>
+              <w:rPr>
+                <w:noProof/>
+                <w:webHidden/>
+              </w:rPr>
+            </w:r>
+            <w:r>
+              <w:rPr>
+                <w:noProof/>
+                <w:webHidden/>
+              </w:rPr>
+              <w:fldChar w:fldCharType="separate"/>
+            </w:r>
+            <w:r>
+              <w:rPr>
+                <w:noProof/>
+                <w:webHidden/>
+              </w:rPr>
+              <w:t>33</w:t>
             </w:r>
             <w:r>
               <w:rPr>
@@ -3659,20 +4811,24 @@
               <w:tab w:val="right" w:leader="dot" w:pos="8494"/>
             </w:tabs>
             <w:rPr>
+              <w:rFonts w:eastAsiaTheme="minorEastAsia"/>
               <w:noProof/>
+              <w:lang w:eastAsia="es-ES"/>
             </w:rPr>
           </w:pPr>
-          <w:hyperlink w:anchor="_Toc471345839" w:history="1">
+          <w:hyperlink w:anchor="_Toc471411500" w:history="1">
             <w:r>
               <w:rPr>
                 <w:rStyle w:val="Hipervnculo"/>
                 <w:noProof/>
               </w:rPr>
-              <w:t>8.</w:t>
-            </w:r>
-            <w:r>
-              <w:rPr>
-                <w:noProof/>
+              <w:t>9.</w:t>
+            </w:r>
+            <w:r>
+              <w:rPr>
+                <w:rFonts w:eastAsiaTheme="minorEastAsia"/>
+                <w:noProof/>
+                <w:lang w:eastAsia="es-ES"/>
               </w:rPr>
               <w:tab/>
             </w:r>
@@ -3681,7 +4837,7 @@
                 <w:rStyle w:val="Hipervnculo"/>
                 <w:noProof/>
               </w:rPr>
-              <w:t>Gestión del cambio, incidencias y depuración</w:t>
+              <w:t>Gestión de liberaciones y despliegue</w:t>
             </w:r>
             <w:r>
               <w:rPr>
@@ -3702,7 +4858,7 @@
                 <w:noProof/>
                 <w:webHidden/>
               </w:rPr>
-              <w:instrText xml:space="preserve"> PAGEREF _Toc471345839 \h </w:instrText>
+              <w:instrText xml:space="preserve"> PAGEREF _Toc471411500 \h </w:instrText>
             </w:r>
             <w:r>
               <w:rPr>
@@ -3722,1155 +4878,7 @@
                 <w:noProof/>
                 <w:webHidden/>
               </w:rPr>
-              <w:t>24</w:t>
-            </w:r>
-            <w:r>
-              <w:rPr>
-                <w:noProof/>
-                <w:webHidden/>
-              </w:rPr>
-              <w:fldChar w:fldCharType="end"/>
-            </w:r>
-          </w:hyperlink>
-        </w:p>
-        <w:p>
-          <w:pPr>
-            <w:pStyle w:val="TDC2"/>
-            <w:tabs>
-              <w:tab w:val="left" w:pos="880"/>
-              <w:tab w:val="right" w:leader="dot" w:pos="8494"/>
-            </w:tabs>
-            <w:rPr>
-              <w:noProof/>
-            </w:rPr>
-          </w:pPr>
-          <w:hyperlink w:anchor="_Toc471345840" w:history="1">
-            <w:r>
-              <w:rPr>
-                <w:rStyle w:val="Hipervnculo"/>
-                <w:noProof/>
-              </w:rPr>
-              <w:t>8.1.</w:t>
-            </w:r>
-            <w:r>
-              <w:rPr>
-                <w:noProof/>
-              </w:rPr>
-              <w:tab/>
-            </w:r>
-            <w:r>
-              <w:rPr>
-                <w:rStyle w:val="Hipervnculo"/>
-                <w:noProof/>
-              </w:rPr>
-              <w:t>Mecanismos de depuración</w:t>
-            </w:r>
-            <w:r>
-              <w:rPr>
-                <w:noProof/>
-                <w:webHidden/>
-              </w:rPr>
-              <w:tab/>
-            </w:r>
-            <w:r>
-              <w:rPr>
-                <w:noProof/>
-                <w:webHidden/>
-              </w:rPr>
-              <w:fldChar w:fldCharType="begin"/>
-            </w:r>
-            <w:r>
-              <w:rPr>
-                <w:noProof/>
-                <w:webHidden/>
-              </w:rPr>
-              <w:instrText xml:space="preserve"> PAGEREF _Toc471345840 \h </w:instrText>
-            </w:r>
-            <w:r>
-              <w:rPr>
-                <w:noProof/>
-                <w:webHidden/>
-              </w:rPr>
-            </w:r>
-            <w:r>
-              <w:rPr>
-                <w:noProof/>
-                <w:webHidden/>
-              </w:rPr>
-              <w:fldChar w:fldCharType="separate"/>
-            </w:r>
-            <w:r>
-              <w:rPr>
-                <w:noProof/>
-                <w:webHidden/>
-              </w:rPr>
-              <w:t>24</w:t>
-            </w:r>
-            <w:r>
-              <w:rPr>
-                <w:noProof/>
-                <w:webHidden/>
-              </w:rPr>
-              <w:fldChar w:fldCharType="end"/>
-            </w:r>
-          </w:hyperlink>
-        </w:p>
-        <w:p>
-          <w:pPr>
-            <w:pStyle w:val="TDC2"/>
-            <w:tabs>
-              <w:tab w:val="left" w:pos="880"/>
-              <w:tab w:val="right" w:leader="dot" w:pos="8494"/>
-            </w:tabs>
-            <w:rPr>
-              <w:noProof/>
-            </w:rPr>
-          </w:pPr>
-          <w:hyperlink w:anchor="_Toc471345841" w:history="1">
-            <w:r>
-              <w:rPr>
-                <w:rStyle w:val="Hipervnculo"/>
-                <w:noProof/>
-              </w:rPr>
-              <w:t>8.2.</w:t>
-            </w:r>
-            <w:r>
-              <w:rPr>
-                <w:noProof/>
-              </w:rPr>
-              <w:tab/>
-            </w:r>
-            <w:r>
-              <w:rPr>
-                <w:rStyle w:val="Hipervnculo"/>
-                <w:noProof/>
-              </w:rPr>
-              <w:t>Procesos de gestión</w:t>
-            </w:r>
-            <w:r>
-              <w:rPr>
-                <w:noProof/>
-                <w:webHidden/>
-              </w:rPr>
-              <w:tab/>
-            </w:r>
-            <w:r>
-              <w:rPr>
-                <w:noProof/>
-                <w:webHidden/>
-              </w:rPr>
-              <w:fldChar w:fldCharType="begin"/>
-            </w:r>
-            <w:r>
-              <w:rPr>
-                <w:noProof/>
-                <w:webHidden/>
-              </w:rPr>
-              <w:instrText xml:space="preserve"> PAGEREF _Toc471345841 \h </w:instrText>
-            </w:r>
-            <w:r>
-              <w:rPr>
-                <w:noProof/>
-                <w:webHidden/>
-              </w:rPr>
-            </w:r>
-            <w:r>
-              <w:rPr>
-                <w:noProof/>
-                <w:webHidden/>
-              </w:rPr>
-              <w:fldChar w:fldCharType="separate"/>
-            </w:r>
-            <w:r>
-              <w:rPr>
-                <w:noProof/>
-                <w:webHidden/>
-              </w:rPr>
-              <w:t>24</w:t>
-            </w:r>
-            <w:r>
-              <w:rPr>
-                <w:noProof/>
-                <w:webHidden/>
-              </w:rPr>
-              <w:fldChar w:fldCharType="end"/>
-            </w:r>
-          </w:hyperlink>
-        </w:p>
-        <w:p>
-          <w:pPr>
-            <w:pStyle w:val="TDC3"/>
-            <w:tabs>
-              <w:tab w:val="left" w:pos="1320"/>
-              <w:tab w:val="right" w:leader="dot" w:pos="8494"/>
-            </w:tabs>
-            <w:rPr>
-              <w:noProof/>
-            </w:rPr>
-          </w:pPr>
-          <w:hyperlink w:anchor="_Toc471345842" w:history="1">
-            <w:r>
-              <w:rPr>
-                <w:rStyle w:val="Hipervnculo"/>
-                <w:noProof/>
-              </w:rPr>
-              <w:t>8.2.1.</w:t>
-            </w:r>
-            <w:r>
-              <w:rPr>
-                <w:noProof/>
-              </w:rPr>
-              <w:tab/>
-            </w:r>
-            <w:r>
-              <w:rPr>
-                <w:rStyle w:val="Hipervnculo"/>
-                <w:noProof/>
-              </w:rPr>
-              <w:t>Incidencia interna</w:t>
-            </w:r>
-            <w:r>
-              <w:rPr>
-                <w:noProof/>
-                <w:webHidden/>
-              </w:rPr>
-              <w:tab/>
-            </w:r>
-            <w:r>
-              <w:rPr>
-                <w:noProof/>
-                <w:webHidden/>
-              </w:rPr>
-              <w:fldChar w:fldCharType="begin"/>
-            </w:r>
-            <w:r>
-              <w:rPr>
-                <w:noProof/>
-                <w:webHidden/>
-              </w:rPr>
-              <w:instrText xml:space="preserve"> PAGEREF _Toc471345842 \h </w:instrText>
-            </w:r>
-            <w:r>
-              <w:rPr>
-                <w:noProof/>
-                <w:webHidden/>
-              </w:rPr>
-            </w:r>
-            <w:r>
-              <w:rPr>
-                <w:noProof/>
-                <w:webHidden/>
-              </w:rPr>
-              <w:fldChar w:fldCharType="separate"/>
-            </w:r>
-            <w:r>
-              <w:rPr>
-                <w:noProof/>
-                <w:webHidden/>
-              </w:rPr>
-              <w:t>24</w:t>
-            </w:r>
-            <w:r>
-              <w:rPr>
-                <w:noProof/>
-                <w:webHidden/>
-              </w:rPr>
-              <w:fldChar w:fldCharType="end"/>
-            </w:r>
-          </w:hyperlink>
-        </w:p>
-        <w:p>
-          <w:pPr>
-            <w:pStyle w:val="TDC3"/>
-            <w:tabs>
-              <w:tab w:val="left" w:pos="1320"/>
-              <w:tab w:val="right" w:leader="dot" w:pos="8494"/>
-            </w:tabs>
-            <w:rPr>
-              <w:noProof/>
-            </w:rPr>
-          </w:pPr>
-          <w:hyperlink w:anchor="_Toc471345843" w:history="1">
-            <w:r>
-              <w:rPr>
-                <w:rStyle w:val="Hipervnculo"/>
-                <w:noProof/>
-              </w:rPr>
-              <w:t>8.2.2.</w:t>
-            </w:r>
-            <w:r>
-              <w:rPr>
-                <w:noProof/>
-              </w:rPr>
-              <w:tab/>
-            </w:r>
-            <w:r>
-              <w:rPr>
-                <w:rStyle w:val="Hipervnculo"/>
-                <w:noProof/>
-              </w:rPr>
-              <w:t>Ejemplo</w:t>
-            </w:r>
-            <w:r>
-              <w:rPr>
-                <w:noProof/>
-                <w:webHidden/>
-              </w:rPr>
-              <w:tab/>
-            </w:r>
-            <w:r>
-              <w:rPr>
-                <w:noProof/>
-                <w:webHidden/>
-              </w:rPr>
-              <w:fldChar w:fldCharType="begin"/>
-            </w:r>
-            <w:r>
-              <w:rPr>
-                <w:noProof/>
-                <w:webHidden/>
-              </w:rPr>
-              <w:instrText xml:space="preserve"> PAGEREF _Toc471345843 \h </w:instrText>
-            </w:r>
-            <w:r>
-              <w:rPr>
-                <w:noProof/>
-                <w:webHidden/>
-              </w:rPr>
-            </w:r>
-            <w:r>
-              <w:rPr>
-                <w:noProof/>
-                <w:webHidden/>
-              </w:rPr>
-              <w:fldChar w:fldCharType="separate"/>
-            </w:r>
-            <w:r>
-              <w:rPr>
-                <w:noProof/>
-                <w:webHidden/>
-              </w:rPr>
-              <w:t>25</w:t>
-            </w:r>
-            <w:r>
-              <w:rPr>
-                <w:noProof/>
-                <w:webHidden/>
-              </w:rPr>
-              <w:fldChar w:fldCharType="end"/>
-            </w:r>
-          </w:hyperlink>
-        </w:p>
-        <w:p>
-          <w:pPr>
-            <w:pStyle w:val="TDC3"/>
-            <w:tabs>
-              <w:tab w:val="left" w:pos="1320"/>
-              <w:tab w:val="right" w:leader="dot" w:pos="8494"/>
-            </w:tabs>
-            <w:rPr>
-              <w:noProof/>
-            </w:rPr>
-          </w:pPr>
-          <w:hyperlink w:anchor="_Toc471345844" w:history="1">
-            <w:r>
-              <w:rPr>
-                <w:rStyle w:val="Hipervnculo"/>
-                <w:noProof/>
-              </w:rPr>
-              <w:t>8.2.3.</w:t>
-            </w:r>
-            <w:r>
-              <w:rPr>
-                <w:noProof/>
-              </w:rPr>
-              <w:tab/>
-            </w:r>
-            <w:r>
-              <w:rPr>
-                <w:rStyle w:val="Hipervnculo"/>
-                <w:noProof/>
-              </w:rPr>
-              <w:t>Incidencia externa</w:t>
-            </w:r>
-            <w:r>
-              <w:rPr>
-                <w:noProof/>
-                <w:webHidden/>
-              </w:rPr>
-              <w:tab/>
-            </w:r>
-            <w:r>
-              <w:rPr>
-                <w:noProof/>
-                <w:webHidden/>
-              </w:rPr>
-              <w:fldChar w:fldCharType="begin"/>
-            </w:r>
-            <w:r>
-              <w:rPr>
-                <w:noProof/>
-                <w:webHidden/>
-              </w:rPr>
-              <w:instrText xml:space="preserve"> PAGEREF _Toc471345844 \h </w:instrText>
-            </w:r>
-            <w:r>
-              <w:rPr>
-                <w:noProof/>
-                <w:webHidden/>
-              </w:rPr>
-            </w:r>
-            <w:r>
-              <w:rPr>
-                <w:noProof/>
-                <w:webHidden/>
-              </w:rPr>
-              <w:fldChar w:fldCharType="separate"/>
-            </w:r>
-            <w:r>
-              <w:rPr>
-                <w:noProof/>
-                <w:webHidden/>
-              </w:rPr>
-              <w:t>25</w:t>
-            </w:r>
-            <w:r>
-              <w:rPr>
-                <w:noProof/>
-                <w:webHidden/>
-              </w:rPr>
-              <w:fldChar w:fldCharType="end"/>
-            </w:r>
-          </w:hyperlink>
-        </w:p>
-        <w:p>
-          <w:pPr>
-            <w:pStyle w:val="TDC3"/>
-            <w:tabs>
-              <w:tab w:val="left" w:pos="1320"/>
-              <w:tab w:val="right" w:leader="dot" w:pos="8494"/>
-            </w:tabs>
-            <w:rPr>
-              <w:noProof/>
-            </w:rPr>
-          </w:pPr>
-          <w:hyperlink w:anchor="_Toc471345845" w:history="1">
-            <w:r>
-              <w:rPr>
-                <w:rStyle w:val="Hipervnculo"/>
-                <w:noProof/>
-              </w:rPr>
-              <w:t>8.2.4.</w:t>
-            </w:r>
-            <w:r>
-              <w:rPr>
-                <w:noProof/>
-              </w:rPr>
-              <w:tab/>
-            </w:r>
-            <w:r>
-              <w:rPr>
-                <w:rStyle w:val="Hipervnculo"/>
-                <w:noProof/>
-              </w:rPr>
-              <w:t>Ejemplo</w:t>
-            </w:r>
-            <w:r>
-              <w:rPr>
-                <w:noProof/>
-                <w:webHidden/>
-              </w:rPr>
-              <w:tab/>
-            </w:r>
-            <w:r>
-              <w:rPr>
-                <w:noProof/>
-                <w:webHidden/>
-              </w:rPr>
-              <w:fldChar w:fldCharType="begin"/>
-            </w:r>
-            <w:r>
-              <w:rPr>
-                <w:noProof/>
-                <w:webHidden/>
-              </w:rPr>
-              <w:instrText xml:space="preserve"> PAGEREF _Toc471345845 \h </w:instrText>
-            </w:r>
-            <w:r>
-              <w:rPr>
-                <w:noProof/>
-                <w:webHidden/>
-              </w:rPr>
-            </w:r>
-            <w:r>
-              <w:rPr>
-                <w:noProof/>
-                <w:webHidden/>
-              </w:rPr>
-              <w:fldChar w:fldCharType="separate"/>
-            </w:r>
-            <w:r>
-              <w:rPr>
-                <w:noProof/>
-                <w:webHidden/>
-              </w:rPr>
-              <w:t>26</w:t>
-            </w:r>
-            <w:r>
-              <w:rPr>
-                <w:noProof/>
-                <w:webHidden/>
-              </w:rPr>
-              <w:fldChar w:fldCharType="end"/>
-            </w:r>
-          </w:hyperlink>
-        </w:p>
-        <w:p>
-          <w:pPr>
-            <w:pStyle w:val="TDC3"/>
-            <w:tabs>
-              <w:tab w:val="left" w:pos="1320"/>
-              <w:tab w:val="right" w:leader="dot" w:pos="8494"/>
-            </w:tabs>
-            <w:rPr>
-              <w:noProof/>
-            </w:rPr>
-          </w:pPr>
-          <w:hyperlink w:anchor="_Toc471345846" w:history="1">
-            <w:r>
-              <w:rPr>
-                <w:rStyle w:val="Hipervnculo"/>
-                <w:noProof/>
-              </w:rPr>
-              <w:t>8.2.5.</w:t>
-            </w:r>
-            <w:r>
-              <w:rPr>
-                <w:noProof/>
-              </w:rPr>
-              <w:tab/>
-            </w:r>
-            <w:r>
-              <w:rPr>
-                <w:rStyle w:val="Hipervnculo"/>
-                <w:noProof/>
-              </w:rPr>
-              <w:t>Auto asignación</w:t>
-            </w:r>
-            <w:r>
-              <w:rPr>
-                <w:noProof/>
-                <w:webHidden/>
-              </w:rPr>
-              <w:tab/>
-            </w:r>
-            <w:r>
-              <w:rPr>
-                <w:noProof/>
-                <w:webHidden/>
-              </w:rPr>
-              <w:fldChar w:fldCharType="begin"/>
-            </w:r>
-            <w:r>
-              <w:rPr>
-                <w:noProof/>
-                <w:webHidden/>
-              </w:rPr>
-              <w:instrText xml:space="preserve"> PAGEREF _Toc471345846 \h </w:instrText>
-            </w:r>
-            <w:r>
-              <w:rPr>
-                <w:noProof/>
-                <w:webHidden/>
-              </w:rPr>
-            </w:r>
-            <w:r>
-              <w:rPr>
-                <w:noProof/>
-                <w:webHidden/>
-              </w:rPr>
-              <w:fldChar w:fldCharType="separate"/>
-            </w:r>
-            <w:r>
-              <w:rPr>
-                <w:noProof/>
-                <w:webHidden/>
-              </w:rPr>
-              <w:t>28</w:t>
-            </w:r>
-            <w:r>
-              <w:rPr>
-                <w:noProof/>
-                <w:webHidden/>
-              </w:rPr>
-              <w:fldChar w:fldCharType="end"/>
-            </w:r>
-          </w:hyperlink>
-        </w:p>
-        <w:p>
-          <w:pPr>
-            <w:pStyle w:val="TDC3"/>
-            <w:tabs>
-              <w:tab w:val="left" w:pos="1320"/>
-              <w:tab w:val="right" w:leader="dot" w:pos="8494"/>
-            </w:tabs>
-            <w:rPr>
-              <w:noProof/>
-            </w:rPr>
-          </w:pPr>
-          <w:hyperlink w:anchor="_Toc471345847" w:history="1">
-            <w:r>
-              <w:rPr>
-                <w:rStyle w:val="Hipervnculo"/>
-                <w:noProof/>
-              </w:rPr>
-              <w:t>8.2.6.</w:t>
-            </w:r>
-            <w:r>
-              <w:rPr>
-                <w:noProof/>
-              </w:rPr>
-              <w:tab/>
-            </w:r>
-            <w:r>
-              <w:rPr>
-                <w:rStyle w:val="Hipervnculo"/>
-                <w:noProof/>
-              </w:rPr>
-              <w:t>Ejemplo</w:t>
-            </w:r>
-            <w:r>
-              <w:rPr>
-                <w:noProof/>
-                <w:webHidden/>
-              </w:rPr>
-              <w:tab/>
-            </w:r>
-            <w:r>
-              <w:rPr>
-                <w:noProof/>
-                <w:webHidden/>
-              </w:rPr>
-              <w:fldChar w:fldCharType="begin"/>
-            </w:r>
-            <w:r>
-              <w:rPr>
-                <w:noProof/>
-                <w:webHidden/>
-              </w:rPr>
-              <w:instrText xml:space="preserve"> PAGEREF _Toc471345847 \h </w:instrText>
-            </w:r>
-            <w:r>
-              <w:rPr>
-                <w:noProof/>
-                <w:webHidden/>
-              </w:rPr>
-            </w:r>
-            <w:r>
-              <w:rPr>
-                <w:noProof/>
-                <w:webHidden/>
-              </w:rPr>
-              <w:fldChar w:fldCharType="separate"/>
-            </w:r>
-            <w:r>
-              <w:rPr>
-                <w:noProof/>
-                <w:webHidden/>
-              </w:rPr>
-              <w:t>28</w:t>
-            </w:r>
-            <w:r>
-              <w:rPr>
-                <w:noProof/>
-                <w:webHidden/>
-              </w:rPr>
-              <w:fldChar w:fldCharType="end"/>
-            </w:r>
-          </w:hyperlink>
-        </w:p>
-        <w:p>
-          <w:pPr>
-            <w:pStyle w:val="TDC2"/>
-            <w:tabs>
-              <w:tab w:val="left" w:pos="880"/>
-              <w:tab w:val="right" w:leader="dot" w:pos="8494"/>
-            </w:tabs>
-            <w:rPr>
-              <w:noProof/>
-            </w:rPr>
-          </w:pPr>
-          <w:hyperlink w:anchor="_Toc471345848" w:history="1">
-            <w:r>
-              <w:rPr>
-                <w:rStyle w:val="Hipervnculo"/>
-                <w:noProof/>
-              </w:rPr>
-              <w:t>8.3.</w:t>
-            </w:r>
-            <w:r>
-              <w:rPr>
-                <w:noProof/>
-              </w:rPr>
-              <w:tab/>
-            </w:r>
-            <w:r>
-              <w:rPr>
-                <w:rStyle w:val="Hipervnculo"/>
-                <w:noProof/>
-              </w:rPr>
-              <w:t>Roles</w:t>
-            </w:r>
-            <w:r>
-              <w:rPr>
-                <w:noProof/>
-                <w:webHidden/>
-              </w:rPr>
-              <w:tab/>
-            </w:r>
-            <w:r>
-              <w:rPr>
-                <w:noProof/>
-                <w:webHidden/>
-              </w:rPr>
-              <w:fldChar w:fldCharType="begin"/>
-            </w:r>
-            <w:r>
-              <w:rPr>
-                <w:noProof/>
-                <w:webHidden/>
-              </w:rPr>
-              <w:instrText xml:space="preserve"> PAGEREF _Toc471345848 \h </w:instrText>
-            </w:r>
-            <w:r>
-              <w:rPr>
-                <w:noProof/>
-                <w:webHidden/>
-              </w:rPr>
-            </w:r>
-            <w:r>
-              <w:rPr>
-                <w:noProof/>
-                <w:webHidden/>
-              </w:rPr>
-              <w:fldChar w:fldCharType="separate"/>
-            </w:r>
-            <w:r>
-              <w:rPr>
-                <w:noProof/>
-                <w:webHidden/>
-              </w:rPr>
-              <w:t>29</w:t>
-            </w:r>
-            <w:r>
-              <w:rPr>
-                <w:noProof/>
-                <w:webHidden/>
-              </w:rPr>
-              <w:fldChar w:fldCharType="end"/>
-            </w:r>
-          </w:hyperlink>
-        </w:p>
-        <w:p>
-          <w:pPr>
-            <w:pStyle w:val="TDC2"/>
-            <w:tabs>
-              <w:tab w:val="left" w:pos="880"/>
-              <w:tab w:val="right" w:leader="dot" w:pos="8494"/>
-            </w:tabs>
-            <w:rPr>
-              <w:noProof/>
-            </w:rPr>
-          </w:pPr>
-          <w:hyperlink w:anchor="_Toc471345849" w:history="1">
-            <w:r>
-              <w:rPr>
-                <w:rStyle w:val="Hipervnculo"/>
-                <w:noProof/>
-              </w:rPr>
-              <w:t>8.4.</w:t>
-            </w:r>
-            <w:r>
-              <w:rPr>
-                <w:noProof/>
-              </w:rPr>
-              <w:tab/>
-            </w:r>
-            <w:r>
-              <w:rPr>
-                <w:rStyle w:val="Hipervnculo"/>
-                <w:noProof/>
-              </w:rPr>
-              <w:t>Estados</w:t>
-            </w:r>
-            <w:r>
-              <w:rPr>
-                <w:noProof/>
-                <w:webHidden/>
-              </w:rPr>
-              <w:tab/>
-            </w:r>
-            <w:r>
-              <w:rPr>
-                <w:noProof/>
-                <w:webHidden/>
-              </w:rPr>
-              <w:fldChar w:fldCharType="begin"/>
-            </w:r>
-            <w:r>
-              <w:rPr>
-                <w:noProof/>
-                <w:webHidden/>
-              </w:rPr>
-              <w:instrText xml:space="preserve"> PAGEREF _Toc471345849 \h </w:instrText>
-            </w:r>
-            <w:r>
-              <w:rPr>
-                <w:noProof/>
-                <w:webHidden/>
-              </w:rPr>
-            </w:r>
-            <w:r>
-              <w:rPr>
-                <w:noProof/>
-                <w:webHidden/>
-              </w:rPr>
-              <w:fldChar w:fldCharType="separate"/>
-            </w:r>
-            <w:r>
-              <w:rPr>
-                <w:noProof/>
-                <w:webHidden/>
-              </w:rPr>
-              <w:t>30</w:t>
-            </w:r>
-            <w:r>
-              <w:rPr>
-                <w:noProof/>
-                <w:webHidden/>
-              </w:rPr>
-              <w:fldChar w:fldCharType="end"/>
-            </w:r>
-          </w:hyperlink>
-        </w:p>
-        <w:p>
-          <w:pPr>
-            <w:pStyle w:val="TDC3"/>
-            <w:tabs>
-              <w:tab w:val="left" w:pos="1320"/>
-              <w:tab w:val="right" w:leader="dot" w:pos="8494"/>
-            </w:tabs>
-            <w:rPr>
-              <w:noProof/>
-            </w:rPr>
-          </w:pPr>
-          <w:hyperlink w:anchor="_Toc471345850" w:history="1">
-            <w:r>
-              <w:rPr>
-                <w:rStyle w:val="Hipervnculo"/>
-                <w:noProof/>
-              </w:rPr>
-              <w:t>8.4.1.</w:t>
-            </w:r>
-            <w:r>
-              <w:rPr>
-                <w:noProof/>
-              </w:rPr>
-              <w:tab/>
-            </w:r>
-            <w:r>
-              <w:rPr>
-                <w:rStyle w:val="Hipervnculo"/>
-                <w:noProof/>
-              </w:rPr>
-              <w:t>Prioridad y estado de incidencias</w:t>
-            </w:r>
-            <w:r>
-              <w:rPr>
-                <w:noProof/>
-                <w:webHidden/>
-              </w:rPr>
-              <w:tab/>
-            </w:r>
-            <w:r>
-              <w:rPr>
-                <w:noProof/>
-                <w:webHidden/>
-              </w:rPr>
-              <w:fldChar w:fldCharType="begin"/>
-            </w:r>
-            <w:r>
-              <w:rPr>
-                <w:noProof/>
-                <w:webHidden/>
-              </w:rPr>
-              <w:instrText xml:space="preserve"> PAGEREF _Toc471345850 \h </w:instrText>
-            </w:r>
-            <w:r>
-              <w:rPr>
-                <w:noProof/>
-                <w:webHidden/>
-              </w:rPr>
-            </w:r>
-            <w:r>
-              <w:rPr>
-                <w:noProof/>
-                <w:webHidden/>
-              </w:rPr>
-              <w:fldChar w:fldCharType="separate"/>
-            </w:r>
-            <w:r>
-              <w:rPr>
-                <w:noProof/>
-                <w:webHidden/>
-              </w:rPr>
-              <w:t>30</w:t>
-            </w:r>
-            <w:r>
-              <w:rPr>
-                <w:noProof/>
-                <w:webHidden/>
-              </w:rPr>
-              <w:fldChar w:fldCharType="end"/>
-            </w:r>
-          </w:hyperlink>
-        </w:p>
-        <w:p>
-          <w:pPr>
-            <w:pStyle w:val="TDC3"/>
-            <w:tabs>
-              <w:tab w:val="left" w:pos="1320"/>
-              <w:tab w:val="right" w:leader="dot" w:pos="8494"/>
-            </w:tabs>
-            <w:rPr>
-              <w:noProof/>
-            </w:rPr>
-          </w:pPr>
-          <w:hyperlink w:anchor="_Toc471345851" w:history="1">
-            <w:r>
-              <w:rPr>
-                <w:rStyle w:val="Hipervnculo"/>
-                <w:noProof/>
-              </w:rPr>
-              <w:t>8.4.2.</w:t>
-            </w:r>
-            <w:r>
-              <w:rPr>
-                <w:noProof/>
-              </w:rPr>
-              <w:tab/>
-            </w:r>
-            <w:r>
-              <w:rPr>
-                <w:rStyle w:val="Hipervnculo"/>
-                <w:noProof/>
-              </w:rPr>
-              <w:t>Ejemplo</w:t>
-            </w:r>
-            <w:r>
-              <w:rPr>
-                <w:noProof/>
-                <w:webHidden/>
-              </w:rPr>
-              <w:tab/>
-            </w:r>
-            <w:r>
-              <w:rPr>
-                <w:noProof/>
-                <w:webHidden/>
-              </w:rPr>
-              <w:fldChar w:fldCharType="begin"/>
-            </w:r>
-            <w:r>
-              <w:rPr>
-                <w:noProof/>
-                <w:webHidden/>
-              </w:rPr>
-              <w:instrText xml:space="preserve"> PAGEREF _Toc471345851 \h </w:instrText>
-            </w:r>
-            <w:r>
-              <w:rPr>
-                <w:noProof/>
-                <w:webHidden/>
-              </w:rPr>
-            </w:r>
-            <w:r>
-              <w:rPr>
-                <w:noProof/>
-                <w:webHidden/>
-              </w:rPr>
-              <w:fldChar w:fldCharType="separate"/>
-            </w:r>
-            <w:r>
-              <w:rPr>
-                <w:noProof/>
-                <w:webHidden/>
-              </w:rPr>
-              <w:t>31</w:t>
-            </w:r>
-            <w:r>
-              <w:rPr>
-                <w:noProof/>
-                <w:webHidden/>
-              </w:rPr>
-              <w:fldChar w:fldCharType="end"/>
-            </w:r>
-          </w:hyperlink>
-        </w:p>
-        <w:p>
-          <w:pPr>
-            <w:pStyle w:val="TDC2"/>
-            <w:tabs>
-              <w:tab w:val="left" w:pos="880"/>
-              <w:tab w:val="right" w:leader="dot" w:pos="8494"/>
-            </w:tabs>
-            <w:rPr>
-              <w:noProof/>
-            </w:rPr>
-          </w:pPr>
-          <w:hyperlink w:anchor="_Toc471345852" w:history="1">
-            <w:r>
-              <w:rPr>
-                <w:rStyle w:val="Hipervnculo"/>
-                <w:noProof/>
-              </w:rPr>
-              <w:t>8.5.</w:t>
-            </w:r>
-            <w:r>
-              <w:rPr>
-                <w:noProof/>
-              </w:rPr>
-              <w:tab/>
-            </w:r>
-            <w:r>
-              <w:rPr>
-                <w:rStyle w:val="Hipervnculo"/>
-                <w:noProof/>
-              </w:rPr>
-              <w:t>Políticas para descartar, fomentar o retardar un cambio</w:t>
-            </w:r>
-            <w:r>
-              <w:rPr>
-                <w:noProof/>
-                <w:webHidden/>
-              </w:rPr>
-              <w:tab/>
-            </w:r>
-            <w:r>
-              <w:rPr>
-                <w:noProof/>
-                <w:webHidden/>
-              </w:rPr>
-              <w:fldChar w:fldCharType="begin"/>
-            </w:r>
-            <w:r>
-              <w:rPr>
-                <w:noProof/>
-                <w:webHidden/>
-              </w:rPr>
-              <w:instrText xml:space="preserve"> PAGEREF _Toc471345852 \h </w:instrText>
-            </w:r>
-            <w:r>
-              <w:rPr>
-                <w:noProof/>
-                <w:webHidden/>
-              </w:rPr>
-            </w:r>
-            <w:r>
-              <w:rPr>
-                <w:noProof/>
-                <w:webHidden/>
-              </w:rPr>
-              <w:fldChar w:fldCharType="separate"/>
-            </w:r>
-            <w:r>
-              <w:rPr>
-                <w:noProof/>
-                <w:webHidden/>
-              </w:rPr>
-              <w:t>32</w:t>
-            </w:r>
-            <w:r>
-              <w:rPr>
-                <w:noProof/>
-                <w:webHidden/>
-              </w:rPr>
-              <w:fldChar w:fldCharType="end"/>
-            </w:r>
-          </w:hyperlink>
-        </w:p>
-        <w:p>
-          <w:pPr>
-            <w:pStyle w:val="TDC1"/>
-            <w:tabs>
-              <w:tab w:val="left" w:pos="440"/>
-              <w:tab w:val="right" w:leader="dot" w:pos="8494"/>
-            </w:tabs>
-            <w:rPr>
-              <w:noProof/>
-            </w:rPr>
-          </w:pPr>
-          <w:hyperlink w:anchor="_Toc471345853" w:history="1">
-            <w:r>
-              <w:rPr>
-                <w:rStyle w:val="Hipervnculo"/>
-                <w:noProof/>
-              </w:rPr>
-              <w:t>9.</w:t>
-            </w:r>
-            <w:r>
-              <w:rPr>
-                <w:noProof/>
-              </w:rPr>
-              <w:tab/>
-            </w:r>
-            <w:r>
-              <w:rPr>
-                <w:rStyle w:val="Hipervnculo"/>
-                <w:noProof/>
-              </w:rPr>
-              <w:t>Gestión de liberaciones y despliegue</w:t>
-            </w:r>
-            <w:r>
-              <w:rPr>
-                <w:noProof/>
-                <w:webHidden/>
-              </w:rPr>
-              <w:tab/>
-            </w:r>
-            <w:r>
-              <w:rPr>
-                <w:noProof/>
-                <w:webHidden/>
-              </w:rPr>
-              <w:fldChar w:fldCharType="begin"/>
-            </w:r>
-            <w:r>
-              <w:rPr>
-                <w:noProof/>
-                <w:webHidden/>
-              </w:rPr>
-              <w:instrText xml:space="preserve"> PAGEREF _Toc471345853 \h </w:instrText>
-            </w:r>
-            <w:r>
-              <w:rPr>
-                <w:noProof/>
-                <w:webHidden/>
-              </w:rPr>
-            </w:r>
-            <w:r>
-              <w:rPr>
-                <w:noProof/>
-                <w:webHidden/>
-              </w:rPr>
-              <w:fldChar w:fldCharType="separate"/>
-            </w:r>
-            <w:r>
-              <w:rPr>
-                <w:noProof/>
-                <w:webHidden/>
-              </w:rPr>
-              <w:t>33</w:t>
+              <w:t>34</w:t>
             </w:r>
             <w:r>
               <w:rPr>
@@ -4889,10 +4897,12 @@
               <w:tab w:val="right" w:leader="dot" w:pos="8494"/>
             </w:tabs>
             <w:rPr>
+              <w:rFonts w:eastAsiaTheme="minorEastAsia"/>
               <w:noProof/>
+              <w:lang w:eastAsia="es-ES"/>
             </w:rPr>
           </w:pPr>
-          <w:hyperlink w:anchor="_Toc471345854" w:history="1">
+          <w:hyperlink w:anchor="_Toc471411501" w:history="1">
             <w:r>
               <w:rPr>
                 <w:rStyle w:val="Hipervnculo"/>
@@ -4902,7 +4912,9 @@
             </w:r>
             <w:r>
               <w:rPr>
-                <w:noProof/>
+                <w:rFonts w:eastAsiaTheme="minorEastAsia"/>
+                <w:noProof/>
+                <w:lang w:eastAsia="es-ES"/>
               </w:rPr>
               <w:tab/>
             </w:r>
@@ -4932,7 +4944,7 @@
                 <w:noProof/>
                 <w:webHidden/>
               </w:rPr>
-              <w:instrText xml:space="preserve"> PAGEREF _Toc471345854 \h </w:instrText>
+              <w:instrText xml:space="preserve"> PAGEREF _Toc471411501 \h </w:instrText>
             </w:r>
             <w:r>
               <w:rPr>
@@ -4952,7 +4964,7 @@
                 <w:noProof/>
                 <w:webHidden/>
               </w:rPr>
-              <w:t>33</w:t>
+              <w:t>34</w:t>
             </w:r>
             <w:r>
               <w:rPr>
@@ -4971,10 +4983,12 @@
               <w:tab w:val="right" w:leader="dot" w:pos="8494"/>
             </w:tabs>
             <w:rPr>
+              <w:rFonts w:eastAsiaTheme="minorEastAsia"/>
               <w:noProof/>
+              <w:lang w:eastAsia="es-ES"/>
             </w:rPr>
           </w:pPr>
-          <w:hyperlink w:anchor="_Toc471345855" w:history="1">
+          <w:hyperlink w:anchor="_Toc471411502" w:history="1">
             <w:r>
               <w:rPr>
                 <w:rStyle w:val="Hipervnculo"/>
@@ -4984,7 +4998,9 @@
             </w:r>
             <w:r>
               <w:rPr>
-                <w:noProof/>
+                <w:rFonts w:eastAsiaTheme="minorEastAsia"/>
+                <w:noProof/>
+                <w:lang w:eastAsia="es-ES"/>
               </w:rPr>
               <w:tab/>
             </w:r>
@@ -5015,7 +5031,7 @@
                 <w:noProof/>
                 <w:webHidden/>
               </w:rPr>
-              <w:instrText xml:space="preserve"> PAGEREF _Toc471345855 \h </w:instrText>
+              <w:instrText xml:space="preserve"> PAGEREF _Toc471411502 \h </w:instrText>
             </w:r>
             <w:r>
               <w:rPr>
@@ -5035,7 +5051,7 @@
                 <w:noProof/>
                 <w:webHidden/>
               </w:rPr>
-              <w:t>33</w:t>
+              <w:t>34</w:t>
             </w:r>
             <w:r>
               <w:rPr>
@@ -5054,10 +5070,12 @@
               <w:tab w:val="right" w:leader="dot" w:pos="8494"/>
             </w:tabs>
             <w:rPr>
+              <w:rFonts w:eastAsiaTheme="minorEastAsia"/>
               <w:noProof/>
+              <w:lang w:eastAsia="es-ES"/>
             </w:rPr>
           </w:pPr>
-          <w:hyperlink w:anchor="_Toc471345856" w:history="1">
+          <w:hyperlink w:anchor="_Toc471411503" w:history="1">
             <w:r>
               <w:rPr>
                 <w:rStyle w:val="Hipervnculo"/>
@@ -5067,7 +5085,9 @@
             </w:r>
             <w:r>
               <w:rPr>
-                <w:noProof/>
+                <w:rFonts w:eastAsiaTheme="minorEastAsia"/>
+                <w:noProof/>
+                <w:lang w:eastAsia="es-ES"/>
               </w:rPr>
               <w:tab/>
             </w:r>
@@ -5098,7 +5118,7 @@
                 <w:noProof/>
                 <w:webHidden/>
               </w:rPr>
-              <w:instrText xml:space="preserve"> PAGEREF _Toc471345856 \h </w:instrText>
+              <w:instrText xml:space="preserve"> PAGEREF _Toc471411503 \h </w:instrText>
             </w:r>
             <w:r>
               <w:rPr>
@@ -5118,7 +5138,7 @@
                 <w:noProof/>
                 <w:webHidden/>
               </w:rPr>
-              <w:t>35</w:t>
+              <w:t>36</w:t>
             </w:r>
             <w:r>
               <w:rPr>
@@ -5137,10 +5157,12 @@
               <w:tab w:val="right" w:leader="dot" w:pos="8494"/>
             </w:tabs>
             <w:rPr>
+              <w:rFonts w:eastAsiaTheme="minorEastAsia"/>
               <w:noProof/>
+              <w:lang w:eastAsia="es-ES"/>
             </w:rPr>
           </w:pPr>
-          <w:hyperlink w:anchor="_Toc471345857" w:history="1">
+          <w:hyperlink w:anchor="_Toc471411504" w:history="1">
             <w:r>
               <w:rPr>
                 <w:rStyle w:val="Hipervnculo"/>
@@ -5150,7 +5172,9 @@
             </w:r>
             <w:r>
               <w:rPr>
-                <w:noProof/>
+                <w:rFonts w:eastAsiaTheme="minorEastAsia"/>
+                <w:noProof/>
+                <w:lang w:eastAsia="es-ES"/>
               </w:rPr>
               <w:tab/>
             </w:r>
@@ -5180,7 +5204,7 @@
                 <w:noProof/>
                 <w:webHidden/>
               </w:rPr>
-              <w:instrText xml:space="preserve"> PAGEREF _Toc471345857 \h </w:instrText>
+              <w:instrText xml:space="preserve"> PAGEREF _Toc471411504 \h </w:instrText>
             </w:r>
             <w:r>
               <w:rPr>
@@ -5200,7 +5224,7 @@
                 <w:noProof/>
                 <w:webHidden/>
               </w:rPr>
-              <w:t>36</w:t>
+              <w:t>37</w:t>
             </w:r>
             <w:r>
               <w:rPr>
@@ -5232,7 +5256,6 @@
           <w:szCs w:val="32"/>
         </w:rPr>
       </w:pPr>
-      <w:bookmarkStart w:id="0" w:name="_Toc471345809"/>
       <w:r>
         <w:br w:type="page"/>
       </w:r>
@@ -5245,13 +5268,17 @@
           <w:numId w:val="17"/>
         </w:numPr>
       </w:pPr>
+      <w:bookmarkStart w:id="1" w:name="_Toc471411458"/>
       <w:r>
         <w:lastRenderedPageBreak/>
         <w:t>Resumen</w:t>
       </w:r>
-      <w:bookmarkEnd w:id="0"/>
-    </w:p>
-    <w:p>
+      <w:bookmarkEnd w:id="1"/>
+    </w:p>
+    <w:p>
+      <w:pPr>
+        <w:jc w:val="both"/>
+      </w:pPr>
       <w:r>
         <w:t>El objetivo principal de este trabajo consiste en la realización de una mejora del proyecto Agora US, que es una aplicación encargada de gestionar un sistema de votaciones, y que se divide en varios subsistemas. En este caso, el grupo será el responsable del módulo Frontend y Visualización de resultados, que se encarga de visualizar los resultados de las distintas votaciones, siendo necesaria una integración con otro de los subsistemas existentes, el de Recuento y Modificación de Resultados.</w:t>
       </w:r>
@@ -5418,27 +5445,28 @@
           <w:numId w:val="17"/>
         </w:numPr>
       </w:pPr>
-      <w:bookmarkStart w:id="1" w:name="_Toc471324491"/>
-      <w:bookmarkStart w:id="2" w:name="_Toc471345810"/>
+      <w:bookmarkStart w:id="2" w:name="_Toc471324491"/>
+      <w:bookmarkStart w:id="3" w:name="_Toc471411459"/>
       <w:r>
         <w:t>Introducción y contexto</w:t>
       </w:r>
-      <w:bookmarkEnd w:id="1"/>
       <w:bookmarkEnd w:id="2"/>
-    </w:p>
-    <w:p>
+      <w:bookmarkEnd w:id="3"/>
+    </w:p>
+    <w:p>
+      <w:pPr>
+        <w:jc w:val="both"/>
+      </w:pPr>
       <w:r>
         <w:t>En esta sección se va a proceder lo que se ha realizado en el proyecto desde que se heredó el código hasta que se ha finalizado el proyecto de forma escueta.</w:t>
       </w:r>
     </w:p>
     <w:p>
-      <w:r>
-        <w:t>Agora US es un sistema de votaciones online creado por alumnos de la escuela de informática de la Universidad de Sevilla. Este proyecto está dividido en numerosos módulos, una de las cuales es Frontend y visualización de resultados</w:t>
-      </w:r>
-      <w:bookmarkStart w:id="3" w:name="_GoBack"/>
-      <w:bookmarkEnd w:id="3"/>
-      <w:r>
-        <w:t xml:space="preserve">, de la cual se encarga de mejorar este grupo. </w:t>
+      <w:pPr>
+        <w:jc w:val="both"/>
+      </w:pPr>
+      <w:r>
+        <w:t xml:space="preserve">Agora US es un sistema de votaciones online creado por alumnos de la escuela de informática de la Universidad de Sevilla. Este proyecto está dividido en numerosos módulos, una de las cuales es Frontend y visualización de resultados, de la cual se encarga de mejorar este grupo. </w:t>
       </w:r>
     </w:p>
     <w:p>
@@ -5452,10 +5480,10 @@
       <w:r>
         <w:rPr>
           <w:noProof/>
-          <w:lang w:eastAsia="ja-JP"/>
+          <w:lang w:eastAsia="es-ES"/>
         </w:rPr>
         <w:drawing>
-          <wp:inline distT="0" distB="0" distL="0" distR="0" wp14:anchorId="23A2BD8B" wp14:editId="354E3BB0">
+          <wp:inline distT="0" distB="0" distL="0" distR="0" wp14:anchorId="72B587AC" wp14:editId="3922CBFE">
             <wp:extent cx="5400040" cy="2115185"/>
             <wp:effectExtent l="0" t="0" r="0" b="0"/>
             <wp:docPr id="9" name="Imagen 9"/>
@@ -5498,58 +5526,54 @@
       <w:r>
         <w:t xml:space="preserve">Ilustración </w:t>
       </w:r>
-      <w:r>
-        <w:fldChar w:fldCharType="begin"/>
-      </w:r>
-      <w:r>
-        <w:instrText xml:space="preserve"> SEQ Ilustración \* ARABIC </w:instrText>
-      </w:r>
-      <w:r>
-        <w:fldChar w:fldCharType="separate"/>
+      <w:fldSimple w:instr=" SEQ Ilustración \* ARABIC ">
+        <w:r>
+          <w:rPr>
+            <w:noProof/>
+          </w:rPr>
+          <w:t>1</w:t>
+        </w:r>
+      </w:fldSimple>
+    </w:p>
+    <w:p/>
+    <w:p>
+      <w:pPr>
+        <w:jc w:val="both"/>
+      </w:pPr>
+      <w:r>
+        <w:t>Cuando se heredó dicho módulo, el código estaba compuesto por la parte de lógica, hecha en Spring y la parte de vistas, hecha en Angular. Lo primero que hizo nuestro grupo con respecto a lo heredado fue pasar toda la parte de Spring a NodeJS, y hacerla compatible con la parte de Angular que habíamos heredado.</w:t>
+      </w:r>
+    </w:p>
+    <w:p>
+      <w:pPr>
+        <w:jc w:val="both"/>
+      </w:pPr>
+      <w:r>
+        <w:t>Además de eso, realizamos la integración con el módulo de recuento, el cual nos provee de los datos que nuestro módulo muestra y con el cual hemos estado en constante comunicación para que la integración se llevase a cabo con éxito. Esta integración se basa en llamadas a la API del módulo de recuento, tras la cual recibe un JSON con la información requerida.</w:t>
+      </w:r>
+    </w:p>
+    <w:p>
+      <w:pPr>
+        <w:jc w:val="both"/>
+      </w:pPr>
+      <w:r>
+        <w:t>También se ha añadido soporte a añadir idiomas al sistema (de momento español e inglés) mediante Angular Translate, funcionalidad que podía ser aportada con Spring (aunque no había sido llevada a cabo por el grupo del que heredamos el proyecto).</w:t>
+      </w:r>
+    </w:p>
+    <w:p>
+      <w:pPr>
+        <w:keepNext/>
+      </w:pPr>
+      <w:r>
+        <w:t xml:space="preserve"> </w:t>
       </w:r>
       <w:r>
         <w:rPr>
           <w:noProof/>
-        </w:rPr>
-        <w:t>1</w:t>
-      </w:r>
-      <w:r>
-        <w:rPr>
-          <w:noProof/>
-        </w:rPr>
-        <w:fldChar w:fldCharType="end"/>
-      </w:r>
-    </w:p>
-    <w:p/>
-    <w:p>
-      <w:r>
-        <w:t>Cuando se heredó dicho módulo, el código estaba compuesto por la parte de lógica, hecha en Spring y la parte de vistas, hecha en Angular. Lo primero que hizo nuestro grupo con respecto a lo heredado fue pasar toda la parte de Spring a NodeJS, y hacerla compatible con la parte de Angular que habíamos heredado.</w:t>
-      </w:r>
-    </w:p>
-    <w:p>
-      <w:r>
-        <w:t>Además de eso, realizamos la integración con el módulo de recuento, el cual nos provee de los datos que nuestro módulo muestra y con el cual hemos estado en constante comunicación para que la integración se llevase a cabo con éxito. Esta integración se basa en llamadas a la API del módulo de recuento, tras la cual recibe un JSON con la información requerida.</w:t>
-      </w:r>
-    </w:p>
-    <w:p>
-      <w:r>
-        <w:t>También se ha añadido soporte a añadir idiomas al sistema (de momento español e inglés) mediante Angular Translate, funcionalidad que podía ser aportada con Spring (aunque no había sido llevada a cabo por el grupo del que heredamos el proyecto).</w:t>
-      </w:r>
-    </w:p>
-    <w:p>
-      <w:pPr>
-        <w:keepNext/>
-      </w:pPr>
-      <w:r>
-        <w:t xml:space="preserve"> </w:t>
-      </w:r>
-      <w:r>
-        <w:rPr>
-          <w:noProof/>
-          <w:lang w:eastAsia="ja-JP"/>
+          <w:lang w:eastAsia="es-ES"/>
         </w:rPr>
         <w:drawing>
-          <wp:inline distT="0" distB="0" distL="0" distR="0" wp14:anchorId="15549FA3" wp14:editId="6A7CFBBE">
+          <wp:inline distT="0" distB="0" distL="0" distR="0" wp14:anchorId="06F8A884" wp14:editId="0C65903F">
             <wp:extent cx="5400040" cy="1873250"/>
             <wp:effectExtent l="0" t="0" r="0" b="0"/>
             <wp:docPr id="10" name="Imagen 10"/>
@@ -5592,27 +5616,14 @@
       <w:r>
         <w:t xml:space="preserve">Ilustración </w:t>
       </w:r>
-      <w:r>
-        <w:fldChar w:fldCharType="begin"/>
-      </w:r>
-      <w:r>
-        <w:instrText xml:space="preserve"> SEQ Ilustración \* ARABIC </w:instrText>
-      </w:r>
-      <w:r>
-        <w:fldChar w:fldCharType="separate"/>
-      </w:r>
-      <w:r>
-        <w:rPr>
-          <w:noProof/>
-        </w:rPr>
-        <w:t>2</w:t>
-      </w:r>
-      <w:r>
-        <w:rPr>
-          <w:noProof/>
-        </w:rPr>
-        <w:fldChar w:fldCharType="end"/>
-      </w:r>
+      <w:fldSimple w:instr=" SEQ Ilustración \* ARABIC ">
+        <w:r>
+          <w:rPr>
+            <w:noProof/>
+          </w:rPr>
+          <w:t>2</w:t>
+        </w:r>
+      </w:fldSimple>
     </w:p>
     <w:p>
       <w:pPr>
@@ -5632,11 +5643,17 @@
       </w:pPr>
     </w:p>
     <w:p>
+      <w:pPr>
+        <w:jc w:val="both"/>
+      </w:pPr>
       <w:r>
         <w:t>Por último, se han añadido tests al sistema para probar su buen funcionamiento, utilizando Karma y Jasmine, los cuales son entornos que facilitan la realización y ejecución de los tests.</w:t>
       </w:r>
     </w:p>
     <w:p>
+      <w:pPr>
+        <w:jc w:val="both"/>
+      </w:pPr>
       <w:r>
         <w:t>Además de todo lo añadido al módulo en sí, también se ha logrado la integración continua del mismo utilizando Jenkins para tener el módulo siempre actualizado en la versión desplegada, y utilizando Travis para comprobar que se pasan los tests y el sistema sigue funcionando.</w:t>
       </w:r>
@@ -5648,10 +5665,10 @@
       <w:r>
         <w:rPr>
           <w:noProof/>
-          <w:lang w:eastAsia="ja-JP"/>
+          <w:lang w:eastAsia="es-ES"/>
         </w:rPr>
         <w:drawing>
-          <wp:inline distT="0" distB="0" distL="0" distR="0" wp14:anchorId="57D28575" wp14:editId="4256C6C0">
+          <wp:inline distT="0" distB="0" distL="0" distR="0" wp14:anchorId="2F5B6E85" wp14:editId="61ABAF8B">
             <wp:extent cx="5400040" cy="2012950"/>
             <wp:effectExtent l="0" t="0" r="0" b="6350"/>
             <wp:docPr id="11" name="Imagen 11"/>
@@ -5694,27 +5711,14 @@
       <w:r>
         <w:t xml:space="preserve">Ilustración </w:t>
       </w:r>
-      <w:r>
-        <w:fldChar w:fldCharType="begin"/>
-      </w:r>
-      <w:r>
-        <w:instrText xml:space="preserve"> SEQ Ilustración \* ARABIC </w:instrText>
-      </w:r>
-      <w:r>
-        <w:fldChar w:fldCharType="separate"/>
-      </w:r>
-      <w:r>
-        <w:rPr>
-          <w:noProof/>
-        </w:rPr>
-        <w:t>3</w:t>
-      </w:r>
-      <w:r>
-        <w:rPr>
-          <w:noProof/>
-        </w:rPr>
-        <w:fldChar w:fldCharType="end"/>
-      </w:r>
+      <w:fldSimple w:instr=" SEQ Ilustración \* ARABIC ">
+        <w:r>
+          <w:rPr>
+            <w:noProof/>
+          </w:rPr>
+          <w:t>3</w:t>
+        </w:r>
+      </w:fldSimple>
     </w:p>
     <w:p>
       <w:pPr>
@@ -5725,7 +5729,7 @@
         </w:numPr>
       </w:pPr>
       <w:bookmarkStart w:id="4" w:name="_Toc471324492"/>
-      <w:bookmarkStart w:id="5" w:name="_Toc471345811"/>
+      <w:bookmarkStart w:id="5" w:name="_Toc471411460"/>
       <w:r>
         <w:t>Descripción del sistema</w:t>
       </w:r>
@@ -5741,7 +5745,7 @@
         </w:numPr>
       </w:pPr>
       <w:bookmarkStart w:id="6" w:name="_Toc471324493"/>
-      <w:bookmarkStart w:id="7" w:name="_Toc471345812"/>
+      <w:bookmarkStart w:id="7" w:name="_Toc471411461"/>
       <w:r>
         <w:t>Descripción de los componentes e integración con otros subsistemas</w:t>
       </w:r>
@@ -5749,16 +5753,25 @@
       <w:bookmarkEnd w:id="7"/>
     </w:p>
     <w:p>
+      <w:pPr>
+        <w:jc w:val="both"/>
+      </w:pPr>
       <w:r>
         <w:t xml:space="preserve">Como se ha explicado en los apartados anteriores, nuestro grupo es el encargado del subsistema de Frontend y Visualización, que tiene como objetivo ofrecer al usuario la visualización de los resultados de las votaciones. Esta información se muestra en forma de gráficas, con un diseño que se ha intentado que sea lo más atractivo posible. </w:t>
       </w:r>
     </w:p>
     <w:p>
+      <w:pPr>
+        <w:jc w:val="both"/>
+      </w:pPr>
       <w:r>
         <w:t>Nuestro módulo recibe el recuento de votos de otro de los subsistemas de Agora US, el de Recuento y Modificación de resultados. Esta comunicación que tiene lugar entre los dos módulos se lleva a cabo mediante el uso de una API, enviando datos como objetos JSON.</w:t>
       </w:r>
     </w:p>
     <w:p>
+      <w:pPr>
+        <w:jc w:val="both"/>
+      </w:pPr>
       <w:r>
         <w:t xml:space="preserve">Describiendo nuestro sistema desde un punto de vista más técnico, podemos destacar la migración realizada a NodeJS que explicamos más adelante, y el uso de los framework Jasmine y Karma para los tests, así como Angular para las vistas. </w:t>
       </w:r>
@@ -5772,7 +5785,7 @@
         </w:numPr>
       </w:pPr>
       <w:bookmarkStart w:id="8" w:name="_Toc471324494"/>
-      <w:bookmarkStart w:id="9" w:name="_Toc471345813"/>
+      <w:bookmarkStart w:id="9" w:name="_Toc471411462"/>
       <w:r>
         <w:t>Cambios desarrollados</w:t>
       </w:r>
@@ -5791,6 +5804,7 @@
           <w:ilvl w:val="0"/>
           <w:numId w:val="21"/>
         </w:numPr>
+        <w:jc w:val="both"/>
       </w:pPr>
       <w:r>
         <w:t>Se ha cambiado el backend de Spring a NodeJS, así como el controlador encargado de realizar la simulación de conectarse con Recuento, este último con fines de testing, pudiendo funcionar nuestro proyecto aun en el supuesto de que el módulo del que dependemos no funcionara correctamente.</w:t>
@@ -5878,7 +5892,7 @@
         </w:numPr>
       </w:pPr>
       <w:bookmarkStart w:id="10" w:name="_Toc471324495"/>
-      <w:bookmarkStart w:id="11" w:name="_Toc471345814"/>
+      <w:bookmarkStart w:id="11" w:name="_Toc471411463"/>
       <w:r>
         <w:t>Planificación del trabajo</w:t>
       </w:r>
@@ -6227,29 +6241,19 @@
       <w:r>
         <w:t xml:space="preserve">Tabla </w:t>
       </w:r>
-      <w:r>
-        <w:fldChar w:fldCharType="begin"/>
-      </w:r>
-      <w:r>
-        <w:instrText xml:space="preserve"> SEQ Tabla \* ARABIC </w:instrText>
-      </w:r>
-      <w:r>
-        <w:fldChar w:fldCharType="separate"/>
-      </w:r>
-      <w:r>
-        <w:rPr>
-          <w:noProof/>
-        </w:rPr>
-        <w:t>1</w:t>
-      </w:r>
-      <w:r>
-        <w:rPr>
-          <w:noProof/>
-        </w:rPr>
-        <w:fldChar w:fldCharType="end"/>
-      </w:r>
-    </w:p>
-    <w:p>
+      <w:fldSimple w:instr=" SEQ Tabla \* ARABIC ">
+        <w:r>
+          <w:rPr>
+            <w:noProof/>
+          </w:rPr>
+          <w:t>1</w:t>
+        </w:r>
+      </w:fldSimple>
+    </w:p>
+    <w:p>
+      <w:pPr>
+        <w:jc w:val="both"/>
+      </w:pPr>
       <w:r>
         <w:t>De forma que todos los integrantes del grupo han participado tanto en el desarrollo del proyecto como en la documentación, para poder poner en práctica todos los conocimientos adquiridos en la asignatura.</w:t>
       </w:r>
@@ -6277,7 +6281,7 @@
           <w:numId w:val="17"/>
         </w:numPr>
       </w:pPr>
-      <w:bookmarkStart w:id="13" w:name="_Toc471345815"/>
+      <w:bookmarkStart w:id="13" w:name="_Toc471411464"/>
       <w:r>
         <w:lastRenderedPageBreak/>
         <w:t>Elementos de control</w:t>
@@ -6294,7 +6298,7 @@
         </w:numPr>
       </w:pPr>
       <w:bookmarkStart w:id="14" w:name="_Toc471324497"/>
-      <w:bookmarkStart w:id="15" w:name="_Toc471345816"/>
+      <w:bookmarkStart w:id="15" w:name="_Toc471411465"/>
       <w:r>
         <w:t>Elementos de configuración:</w:t>
       </w:r>
@@ -6358,7 +6362,7 @@
         </w:numPr>
       </w:pPr>
       <w:bookmarkStart w:id="16" w:name="_Toc471324498"/>
-      <w:bookmarkStart w:id="17" w:name="_Toc471345817"/>
+      <w:bookmarkStart w:id="17" w:name="_Toc471411466"/>
       <w:r>
         <w:t>Artefactos:</w:t>
       </w:r>
@@ -6789,7 +6793,7 @@
         </w:numPr>
       </w:pPr>
       <w:bookmarkStart w:id="18" w:name="_Toc471324499"/>
-      <w:bookmarkStart w:id="19" w:name="_Toc471345818"/>
+      <w:bookmarkStart w:id="19" w:name="_Toc471411467"/>
       <w:r>
         <w:t>Gestión para el cambio de artefactos:</w:t>
       </w:r>
@@ -6847,7 +6851,7 @@
         </w:numPr>
       </w:pPr>
       <w:bookmarkStart w:id="20" w:name="_Toc471324500"/>
-      <w:bookmarkStart w:id="21" w:name="_Toc471345819"/>
+      <w:bookmarkStart w:id="21" w:name="_Toc471411468"/>
       <w:r>
         <w:t>Entorno de desarrollo</w:t>
       </w:r>
@@ -6855,6 +6859,9 @@
       <w:bookmarkEnd w:id="21"/>
     </w:p>
     <w:p>
+      <w:pPr>
+        <w:jc w:val="both"/>
+      </w:pPr>
       <w:r>
         <w:t>A continuación</w:t>
       </w:r>
@@ -6883,7 +6890,7 @@
         </w:numPr>
       </w:pPr>
       <w:bookmarkStart w:id="22" w:name="_Toc471324501"/>
-      <w:bookmarkStart w:id="23" w:name="_Toc471345820"/>
+      <w:bookmarkStart w:id="23" w:name="_Toc471411469"/>
       <w:r>
         <w:t>Máquina virtual</w:t>
       </w:r>
@@ -6891,6 +6898,9 @@
       <w:bookmarkEnd w:id="23"/>
     </w:p>
     <w:p>
+      <w:pPr>
+        <w:jc w:val="both"/>
+      </w:pPr>
       <w:r>
         <w:t>Como programa de virtualización hemos utilizado Virtual Box, ya que es uno de los más conocidos, utilizado previamente por el grupo y bastante fiable. El hecho de utilizar una máquina virtual ayuda en la instalación del entorno tanto a nuestro grupo, que trabajará con entornos exactamente iguales, como al grupo que utilice nuestro entregable como heredado, ya que no necesitará investigar en exceso como instalar todos los componentes. El equipo ha trabajado con diferentes versiones de Virtual Box al tenerlo instalado de asignaturas anteriores sin problemas.</w:t>
       </w:r>
@@ -6924,10 +6934,10 @@
       <w:r>
         <w:rPr>
           <w:noProof/>
-          <w:lang w:eastAsia="ja-JP"/>
+          <w:lang w:eastAsia="es-ES"/>
         </w:rPr>
         <w:drawing>
-          <wp:inline distT="0" distB="0" distL="0" distR="0" wp14:anchorId="16138726" wp14:editId="063476A7">
+          <wp:inline distT="0" distB="0" distL="0" distR="0" wp14:anchorId="127A4F6D" wp14:editId="7945B999">
             <wp:extent cx="2381250" cy="2381250"/>
             <wp:effectExtent l="0" t="0" r="0" b="0"/>
             <wp:docPr id="12" name="Imagen 12" descr="Resultado de imagen de virtualbox png"/>
@@ -6978,10 +6988,10 @@
       <w:r>
         <w:rPr>
           <w:noProof/>
-          <w:lang w:eastAsia="ja-JP"/>
+          <w:lang w:eastAsia="es-ES"/>
         </w:rPr>
         <w:drawing>
-          <wp:inline distT="0" distB="0" distL="0" distR="0" wp14:anchorId="25B8A0D6" wp14:editId="36FF061D">
+          <wp:inline distT="0" distB="0" distL="0" distR="0" wp14:anchorId="02EE1AD9" wp14:editId="0388987B">
             <wp:extent cx="2943225" cy="2080769"/>
             <wp:effectExtent l="0" t="0" r="0" b="0"/>
             <wp:docPr id="13" name="Imagen 13" descr="Resultado de imagen de ubuntu"/>
@@ -7031,6 +7041,9 @@
       </w:r>
     </w:p>
     <w:p>
+      <w:pPr>
+        <w:jc w:val="both"/>
+      </w:pPr>
       <w:r>
         <w:t>En cuanto a la máquina virtual en sí, se ha utilizado Ubuntu en su versión 16.04 LTS, a la cual se le otorgaron 2 procesadores y 2GB de RAM, con lo que, en principio, se ha obtenido un rendimiento bastante aceptable, además de ser una configuración asequible para prácticamente cualquier equipo.</w:t>
       </w:r>
@@ -7062,7 +7075,7 @@
         </w:numPr>
       </w:pPr>
       <w:bookmarkStart w:id="24" w:name="_Toc471324502"/>
-      <w:bookmarkStart w:id="25" w:name="_Toc471345821"/>
+      <w:bookmarkStart w:id="25" w:name="_Toc471411470"/>
       <w:r>
         <w:t>NodeJS</w:t>
       </w:r>
@@ -7070,6 +7083,9 @@
       <w:bookmarkEnd w:id="25"/>
     </w:p>
     <w:p>
+      <w:pPr>
+        <w:jc w:val="both"/>
+      </w:pPr>
       <w:r>
         <w:t>Para NodeJS hemos utilizado la versión 6.9.2 LTS, ya que es la última versión estable de Node. Para instalar paquetes de Node se ha utilizado npm, el cual es un instalador bastante sencillo de utilizar. Algunos paquetes utilizados son nodemon (para que el módulo se ejecute en fase de pruebas directamente después de realizar cambios sin reiniciar a mano el servidor), mongoose (para modelar los datos almacenados en mongoDB en el servidor de pruebas), Jasmine y Karma para los tests y Angular para las vistas.</w:t>
       </w:r>
@@ -7081,11 +7097,11 @@
       <w:r>
         <w:rPr>
           <w:noProof/>
-          <w:lang w:eastAsia="ja-JP"/>
+          <w:lang w:eastAsia="es-ES"/>
         </w:rPr>
         <w:lastRenderedPageBreak/>
         <w:drawing>
-          <wp:inline distT="0" distB="0" distL="0" distR="0" wp14:anchorId="709A4E3D" wp14:editId="6AB873D7">
+          <wp:inline distT="0" distB="0" distL="0" distR="0" wp14:anchorId="2A4E4928" wp14:editId="18593CEB">
             <wp:extent cx="3849370" cy="1371531"/>
             <wp:effectExtent l="0" t="0" r="0" b="635"/>
             <wp:docPr id="14" name="Imagen 14" descr="Resultado de imagen de nodejs"/>
@@ -7139,10 +7155,10 @@
       <w:r>
         <w:rPr>
           <w:noProof/>
-          <w:lang w:eastAsia="ja-JP"/>
+          <w:lang w:eastAsia="es-ES"/>
         </w:rPr>
         <w:drawing>
-          <wp:inline distT="0" distB="0" distL="0" distR="0" wp14:anchorId="4140FEB5" wp14:editId="75784C67">
+          <wp:inline distT="0" distB="0" distL="0" distR="0" wp14:anchorId="3282D335" wp14:editId="5FED738D">
             <wp:extent cx="2705100" cy="1308586"/>
             <wp:effectExtent l="0" t="0" r="0" b="6350"/>
             <wp:docPr id="15" name="Imagen 15"/>
@@ -7180,10 +7196,10 @@
       <w:r>
         <w:rPr>
           <w:noProof/>
-          <w:lang w:eastAsia="ja-JP"/>
+          <w:lang w:eastAsia="es-ES"/>
         </w:rPr>
         <w:drawing>
-          <wp:inline distT="0" distB="0" distL="0" distR="0" wp14:anchorId="231805C7" wp14:editId="6BA26E98">
+          <wp:inline distT="0" distB="0" distL="0" distR="0" wp14:anchorId="3376E1DF" wp14:editId="72C3EA8C">
             <wp:extent cx="2609850" cy="1321360"/>
             <wp:effectExtent l="0" t="0" r="0" b="0"/>
             <wp:docPr id="16" name="Imagen 16"/>
@@ -7228,7 +7244,7 @@
         </w:numPr>
       </w:pPr>
       <w:bookmarkStart w:id="26" w:name="_Toc471324503"/>
-      <w:bookmarkStart w:id="27" w:name="_Toc471345822"/>
+      <w:bookmarkStart w:id="27" w:name="_Toc471411471"/>
       <w:r>
         <w:t>Atom</w:t>
       </w:r>
@@ -7236,6 +7252,9 @@
       <w:bookmarkEnd w:id="27"/>
     </w:p>
     <w:p>
+      <w:pPr>
+        <w:jc w:val="both"/>
+      </w:pPr>
       <w:r>
         <w:t>Hemos utilizado Atom como editor para desarrollar el módulo. Es un editor bastante simple</w:t>
       </w:r>
@@ -7265,7 +7284,7 @@
         </w:numPr>
       </w:pPr>
       <w:bookmarkStart w:id="28" w:name="_Toc471324504"/>
-      <w:bookmarkStart w:id="29" w:name="_Toc471345823"/>
+      <w:bookmarkStart w:id="29" w:name="_Toc471411472"/>
       <w:r>
         <w:t>Git</w:t>
       </w:r>
@@ -7273,6 +7292,9 @@
       <w:bookmarkEnd w:id="29"/>
     </w:p>
     <w:p>
+      <w:pPr>
+        <w:jc w:val="both"/>
+      </w:pPr>
       <w:r>
         <w:t>Como hemos utilizado GitHub para compartir el código, es necesario el uso de Git para mantener el control de versiones y el código compartido entre todos los miembros del grupo, además de tener siempre el sistema desplegado lo más actualizado posible.</w:t>
       </w:r>
@@ -7314,7 +7336,7 @@
           <w:numId w:val="17"/>
         </w:numPr>
       </w:pPr>
-      <w:bookmarkStart w:id="30" w:name="_Toc471345824"/>
+      <w:bookmarkStart w:id="30" w:name="_Toc471411473"/>
       <w:r>
         <w:lastRenderedPageBreak/>
         <w:t>Gestión del código fuente</w:t>
@@ -7329,7 +7351,7 @@
           <w:numId w:val="17"/>
         </w:numPr>
       </w:pPr>
-      <w:bookmarkStart w:id="31" w:name="_Toc471345825"/>
+      <w:bookmarkStart w:id="31" w:name="_Toc471411474"/>
       <w:r>
         <w:t>Herramientas</w:t>
       </w:r>
@@ -7369,7 +7391,7 @@
           <w:numId w:val="17"/>
         </w:numPr>
       </w:pPr>
-      <w:bookmarkStart w:id="32" w:name="_Toc471345826"/>
+      <w:bookmarkStart w:id="32" w:name="_Toc471411475"/>
       <w:r>
         <w:t>Gestión de ramas</w:t>
       </w:r>
@@ -7673,7 +7695,7 @@
           <w:numId w:val="17"/>
         </w:numPr>
       </w:pPr>
-      <w:bookmarkStart w:id="33" w:name="_Toc471345827"/>
+      <w:bookmarkStart w:id="33" w:name="_Toc471411476"/>
       <w:r>
         <w:t>Ejemplo</w:t>
       </w:r>
@@ -7811,7 +7833,7 @@
           <w:numId w:val="17"/>
         </w:numPr>
       </w:pPr>
-      <w:bookmarkStart w:id="34" w:name="_Toc471345828"/>
+      <w:bookmarkStart w:id="34" w:name="_Toc471411477"/>
       <w:r>
         <w:t>Ejemplo 2</w:t>
       </w:r>
@@ -8063,7 +8085,7 @@
           <w:numId w:val="17"/>
         </w:numPr>
       </w:pPr>
-      <w:bookmarkStart w:id="35" w:name="_Toc471345829"/>
+      <w:bookmarkStart w:id="35" w:name="_Toc471411478"/>
       <w:r>
         <w:lastRenderedPageBreak/>
         <w:t>Roles</w:t>
@@ -8151,7 +8173,7 @@
           <w:numId w:val="17"/>
         </w:numPr>
       </w:pPr>
-      <w:bookmarkStart w:id="36" w:name="_Toc471345830"/>
+      <w:bookmarkStart w:id="36" w:name="_Toc471411479"/>
       <w:r>
         <w:t>Gestión de parches</w:t>
       </w:r>
@@ -8190,7 +8212,7 @@
           <w:numId w:val="17"/>
         </w:numPr>
       </w:pPr>
-      <w:bookmarkStart w:id="37" w:name="_Toc471345831"/>
+      <w:bookmarkStart w:id="37" w:name="_Toc471411480"/>
       <w:r>
         <w:t>Ejemplo</w:t>
       </w:r>
@@ -8215,7 +8237,7 @@
           <w:numId w:val="17"/>
         </w:numPr>
       </w:pPr>
-      <w:bookmarkStart w:id="38" w:name="_Toc471345832"/>
+      <w:bookmarkStart w:id="38" w:name="_Toc471411481"/>
       <w:r>
         <w:lastRenderedPageBreak/>
         <w:t>Aprobación de cambios</w:t>
@@ -8307,7 +8329,7 @@
           <w:numId w:val="17"/>
         </w:numPr>
       </w:pPr>
-      <w:bookmarkStart w:id="39" w:name="_Toc471345833"/>
+      <w:bookmarkStart w:id="39" w:name="_Toc471411482"/>
       <w:r>
         <w:t>Políticas de nombre y estilo</w:t>
       </w:r>
@@ -8422,7 +8444,7 @@
           <w:numId w:val="17"/>
         </w:numPr>
       </w:pPr>
-      <w:bookmarkStart w:id="40" w:name="_Toc471345834"/>
+      <w:bookmarkStart w:id="40" w:name="_Toc471411483"/>
       <w:r>
         <w:t>Gestión, construcción e integración continua</w:t>
       </w:r>
@@ -10137,7 +10159,7 @@
           <w:numId w:val="17"/>
         </w:numPr>
       </w:pPr>
-      <w:bookmarkStart w:id="41" w:name="_Toc471345835"/>
+      <w:bookmarkStart w:id="41" w:name="_Toc471411484"/>
       <w:r>
         <w:t>Docker</w:t>
       </w:r>
@@ -10163,10 +10185,21 @@
         <w:t xml:space="preserve"> el sistema con una configuración inicial dada. Nosotros hemos utilizado una imagen que se puede encontrar en el foro de la empresa. La imagen elegida está </w:t>
       </w:r>
       <w:r>
-        <w:t>en https://hub.docker.com/r/anapsix/nodejs/</w:t>
-      </w:r>
-      <w:r>
-        <w:t xml:space="preserve"> ya que incluye todo lo que nos hace falta: NodeJS y sus comandos iniciales: 'npm install', que instala todos los componentes que se encuentren en el package.json y 'npm start', que ejecuta el servidor, en nuestro caso, el archivo server.js. Los comandos para </w:t>
+        <w:t xml:space="preserve">en </w:t>
+      </w:r>
+      <w:hyperlink r:id="rId23" w:history="1">
+        <w:r>
+          <w:rPr>
+            <w:rStyle w:val="Hipervnculo"/>
+          </w:rPr>
+          <w:t>https://hub.docker.com/r/anapsix/nodejs/</w:t>
+        </w:r>
+      </w:hyperlink>
+      <w:r>
+        <w:t xml:space="preserve"> </w:t>
+      </w:r>
+      <w:r>
+        <w:t xml:space="preserve">ya que incluye todo lo que nos hace falta: NodeJS y sus comandos iniciales: 'npm install', que instala todos los componentes que se encuentren en el package.json y 'npm start', que ejecuta el servidor, en nuestro caso, el archivo server.js. Los comandos para </w:t>
       </w:r>
       <w:r>
         <w:t xml:space="preserve">ejecutar en local el código </w:t>
@@ -10194,7 +10227,7 @@
         </w:rPr>
         <w:t xml:space="preserve">git clone </w:t>
       </w:r>
-      <w:hyperlink r:id="rId23" w:history="1">
+      <w:hyperlink r:id="rId24" w:history="1">
         <w:r>
           <w:rPr>
             <w:rStyle w:val="Hipervnculo"/>
@@ -10332,7 +10365,7 @@
           <w:numId w:val="17"/>
         </w:numPr>
       </w:pPr>
-      <w:bookmarkStart w:id="42" w:name="_Toc471345836"/>
+      <w:bookmarkStart w:id="42" w:name="_Toc471411485"/>
       <w:r>
         <w:t>Travis</w:t>
       </w:r>
@@ -10674,8 +10707,16 @@
       </w:pPr>
       <w:r>
         <w:tab/>
-        <w:t>d) Para poder verlo, se puede acceder a la página del servidor de integración continua de todos los proyectos de AgoraUS:  https://jenkins.egc.duckdns.org/</w:t>
-      </w:r>
+        <w:t xml:space="preserve">d) Para poder verlo, se puede acceder a la página del servidor de integración continua de todos los proyectos de AgoraUS:  </w:t>
+      </w:r>
+      <w:hyperlink r:id="rId25" w:history="1">
+        <w:r>
+          <w:rPr>
+            <w:rStyle w:val="Hipervnculo"/>
+          </w:rPr>
+          <w:t>https://jenkins.egc.duckdns.org/</w:t>
+        </w:r>
+      </w:hyperlink>
     </w:p>
     <w:p>
       <w:pPr>
@@ -10817,7 +10858,13 @@
         <w:t>c) El build, en nues</w:t>
       </w:r>
       <w:r>
-        <w:t>tro caso, es una aplicacion web</w:t>
+        <w:t xml:space="preserve">tro caso, es una </w:t>
+      </w:r>
+      <w:r>
+        <w:t>aplicación</w:t>
+      </w:r>
+      <w:r>
+        <w:t xml:space="preserve"> web</w:t>
       </w:r>
       <w:r>
         <w:t xml:space="preserve"> </w:t>
@@ -10826,8 +10873,19 @@
         <w:t>que,</w:t>
       </w:r>
       <w:r>
-        <w:t xml:space="preserve"> al estar en un servidor en la web, se puede acceder desde internet. El link es el siguiente:  https://beta.frontend.agoraus1.egc.duckdns.org/</w:t>
-      </w:r>
+        <w:t xml:space="preserve"> al estar en un servidor en la web, se puede acceder desde internet. El link es el siguiente:</w:t>
+      </w:r>
+      <w:r>
+        <w:t xml:space="preserve"> </w:t>
+      </w:r>
+      <w:hyperlink r:id="rId26" w:history="1">
+        <w:r>
+          <w:rPr>
+            <w:rStyle w:val="Hipervnculo"/>
+          </w:rPr>
+          <w:t>https://beta.frontend.agoraus1.egc.duckdns.org/</w:t>
+        </w:r>
+      </w:hyperlink>
     </w:p>
     <w:p>
       <w:pPr>
@@ -12283,8 +12341,60 @@
           <w:sz w:val="21"/>
           <w:szCs w:val="21"/>
         </w:rPr>
-        <w:t>echo "Aplicación desplegada en https://$URL_VIRTUAL_HOST"</w:t>
-      </w:r>
+        <w:t xml:space="preserve">echo "Aplicación desplegada en </w:t>
+      </w:r>
+      <w:hyperlink r:id="rId27" w:history="1">
+        <w:r>
+          <w:rPr>
+            <w:rStyle w:val="Hipervnculo"/>
+            <w:rFonts w:ascii="Consolas" w:hAnsi="Consolas"/>
+            <w:sz w:val="21"/>
+            <w:szCs w:val="21"/>
+          </w:rPr>
+          <w:t>https://$URL_VIRTUAL_HOST</w:t>
+        </w:r>
+      </w:hyperlink>
+      <w:r>
+        <w:rPr>
+          <w:rFonts w:ascii="Consolas" w:hAnsi="Consolas"/>
+          <w:sz w:val="21"/>
+          <w:szCs w:val="21"/>
+        </w:rPr>
+        <w:t>"</w:t>
+      </w:r>
+    </w:p>
+    <w:p>
+      <w:pPr>
+        <w:jc w:val="both"/>
+      </w:pPr>
+      <w:r>
+        <w:t>Con Travis CI, se realiza una build diariamente de la rama dev si no se ha realizado en todo el día, el resultado de la build, que se indica como passed o failing, y disponible como imagen a adjuntar, así como las ejecuciones anteriores son visibles desde: https://travis-ci.org/AgoraUS-G1-1617/Frontend</w:t>
+      </w:r>
+    </w:p>
+    <w:p>
+      <w:pPr>
+        <w:jc w:val="both"/>
+        <w:rPr>
+          <w:rFonts w:ascii="Consolas" w:hAnsi="Consolas"/>
+          <w:sz w:val="21"/>
+          <w:szCs w:val="21"/>
+        </w:rPr>
+      </w:pPr>
+    </w:p>
+    <w:p>
+      <w:pPr>
+        <w:pStyle w:val="Ttulo1"/>
+        <w:numPr>
+          <w:ilvl w:val="0"/>
+          <w:numId w:val="17"/>
+        </w:numPr>
+      </w:pPr>
+      <w:bookmarkStart w:id="43" w:name="_Toc471411486"/>
+      <w:r>
+        <w:lastRenderedPageBreak/>
+        <w:t>Gestión del cambio, incidencias y depuración</w:t>
+      </w:r>
+      <w:bookmarkEnd w:id="43"/>
     </w:p>
     <w:p>
       <w:pPr>
@@ -12294,153 +12404,32 @@
           <w:numId w:val="17"/>
         </w:numPr>
       </w:pPr>
-      <w:bookmarkStart w:id="43" w:name="_Toc471345837"/>
-      <w:r>
-        <w:t>Docker</w:t>
-      </w:r>
-      <w:bookmarkEnd w:id="43"/>
-    </w:p>
-    <w:p>
-      <w:pPr>
-        <w:jc w:val="both"/>
-      </w:pPr>
-      <w:r>
-        <w:t xml:space="preserve">Aunque ya hemos explicado qué es docker, creo que es necesario recalcar más algunos conceptos. Para la configurar Jenkins, en concreto la construcción y el despliegue, nos hace falta utilizar un contenedor de código con la configuración de nuestro proyecto: NodeJS. Para eso, se ha utilizado la tecnología Docker, que permite, a través de comandos bash, contruir el sistema con una configuración inicial dada. Nosotros hemos utilizado una imagen que se puede encontrar en el foro de la empresa. La imagen elegida está </w:t>
-      </w:r>
-      <w:r>
-        <w:t>en https://hub.docker.com/r/anapsix/nodejs/</w:t>
-      </w:r>
-      <w:r>
-        <w:t xml:space="preserve"> ya que incluye todo lo que nos hace falta: NodeJS y sus comandos iniciales: 'npm install', que instala todos los componentes que se encuentren en </w:t>
-      </w:r>
-      <w:r>
-        <w:lastRenderedPageBreak/>
-        <w:t>el package.json y 'npm start', que ejecuta el servidor, en nuestro caso, el archivo server.js. Los comandos para ejercutar en local el código son y probar el contenedor son los siguientes:</w:t>
-      </w:r>
-    </w:p>
-    <w:p>
-      <w:pPr>
-        <w:jc w:val="both"/>
-        <w:rPr>
-          <w:rFonts w:ascii="Consolas" w:hAnsi="Consolas"/>
-          <w:sz w:val="21"/>
-          <w:szCs w:val="21"/>
-          <w:lang w:val="en-US"/>
-        </w:rPr>
-      </w:pPr>
-      <w:r>
-        <w:rPr>
-          <w:rFonts w:ascii="Consolas" w:hAnsi="Consolas"/>
-          <w:sz w:val="21"/>
-          <w:szCs w:val="21"/>
-          <w:lang w:val="en-US"/>
-        </w:rPr>
-        <w:t>git clone https://github.com/AgoraUS-G1-1617/Frontend.git</w:t>
-      </w:r>
-    </w:p>
-    <w:p>
-      <w:pPr>
-        <w:jc w:val="both"/>
-        <w:rPr>
-          <w:rFonts w:ascii="Consolas" w:hAnsi="Consolas"/>
-          <w:sz w:val="21"/>
-          <w:szCs w:val="21"/>
-          <w:lang w:val="en-US"/>
-        </w:rPr>
-      </w:pPr>
-      <w:r>
-        <w:rPr>
-          <w:rFonts w:ascii="Consolas" w:hAnsi="Consolas"/>
-          <w:sz w:val="21"/>
-          <w:szCs w:val="21"/>
-          <w:lang w:val="en-US"/>
-        </w:rPr>
-        <w:t>cd Frontend</w:t>
-      </w:r>
-    </w:p>
-    <w:p>
-      <w:pPr>
-        <w:jc w:val="both"/>
-        <w:rPr>
-          <w:rFonts w:ascii="Consolas" w:hAnsi="Consolas"/>
-          <w:sz w:val="21"/>
-          <w:szCs w:val="21"/>
-          <w:lang w:val="en-US"/>
-        </w:rPr>
-      </w:pPr>
-      <w:r>
-        <w:rPr>
-          <w:rFonts w:ascii="Consolas" w:hAnsi="Consolas"/>
-          <w:sz w:val="21"/>
-          <w:szCs w:val="21"/>
-          <w:lang w:val="en-US"/>
-        </w:rPr>
-        <w:t>git pull --all</w:t>
-      </w:r>
-    </w:p>
-    <w:p>
-      <w:pPr>
-        <w:jc w:val="both"/>
-        <w:rPr>
-          <w:rFonts w:ascii="Consolas" w:hAnsi="Consolas"/>
-          <w:sz w:val="21"/>
-          <w:szCs w:val="21"/>
-          <w:lang w:val="en-US"/>
-        </w:rPr>
-      </w:pPr>
-      <w:r>
-        <w:rPr>
-          <w:rFonts w:ascii="Consolas" w:hAnsi="Consolas"/>
-          <w:sz w:val="21"/>
-          <w:szCs w:val="21"/>
-          <w:lang w:val="en-US"/>
-        </w:rPr>
-        <w:t>sudo apt-get install docker.io</w:t>
-      </w:r>
-    </w:p>
-    <w:p>
-      <w:pPr>
-        <w:jc w:val="both"/>
-        <w:rPr>
-          <w:rFonts w:ascii="Consolas" w:hAnsi="Consolas"/>
-          <w:sz w:val="21"/>
-          <w:szCs w:val="21"/>
-          <w:lang w:val="en-US"/>
-        </w:rPr>
-      </w:pPr>
-      <w:r>
-        <w:rPr>
-          <w:rFonts w:ascii="Consolas" w:hAnsi="Consolas"/>
-          <w:sz w:val="21"/>
-          <w:szCs w:val="21"/>
-          <w:lang w:val="en-US"/>
-        </w:rPr>
-        <w:t>sudo docker pull anapsix/nodejs</w:t>
-      </w:r>
-    </w:p>
-    <w:p>
-      <w:pPr>
-        <w:jc w:val="both"/>
-        <w:rPr>
-          <w:lang w:val="en-US"/>
-        </w:rPr>
-      </w:pPr>
-      <w:r>
-        <w:rPr>
-          <w:rFonts w:ascii="Consolas" w:hAnsi="Consolas"/>
-          <w:sz w:val="21"/>
-          <w:szCs w:val="21"/>
-          <w:lang w:val="en-US"/>
-        </w:rPr>
-        <w:t>sudo docker run -ti --expose=8080 -p 8081:8080 -v /home/usuario/Frontend/:/app/ -w /app anapsix/nodejs</w:t>
-      </w:r>
-    </w:p>
-    <w:p>
-      <w:pPr>
-        <w:jc w:val="both"/>
-      </w:pPr>
-      <w:r>
-        <w:t>Si funciona correctamente en localhost:8080, se puede ya configurar en el servidor, por medio de un archivo de script.</w:t>
+      <w:bookmarkStart w:id="44" w:name="_Toc471411487"/>
+      <w:r>
+        <w:t>Mecanismos de depuración</w:t>
+      </w:r>
+      <w:bookmarkEnd w:id="44"/>
+    </w:p>
+    <w:p>
+      <w:pPr>
+        <w:jc w:val="both"/>
+      </w:pPr>
+      <w:r>
+        <w:t>El primer paso para la gestión de la depuración es reportar el bug encontrado. Para ello usaremos el gestor de incidencias que ofrece el propio GitHub</w:t>
+      </w:r>
+      <w:r>
+        <w:t>, tanto para las encontradas internamente como para registrar las incidencias encontradas por compañeros de otros subsistemas</w:t>
+      </w:r>
+      <w:r>
+        <w:t>.</w:t>
+      </w:r>
+    </w:p>
+    <w:p>
+      <w:pPr>
+        <w:jc w:val="both"/>
+      </w:pPr>
+      <w:r>
+        <w:t>Cuando un miembro desarrollador esté implicado en una incidencia, debe poder recibir las actualizaciones de la misma en su correo electrónico, para que esté al corriente de su avance y de la interacción con el resto de participantes.</w:t>
       </w:r>
     </w:p>
     <w:p>
@@ -12450,388 +12439,16 @@
           <w:ilvl w:val="1"/>
           <w:numId w:val="17"/>
         </w:numPr>
-      </w:pPr>
-      <w:bookmarkStart w:id="44" w:name="_Toc471345838"/>
-      <w:r>
-        <w:t>Travis</w:t>
-      </w:r>
-      <w:bookmarkEnd w:id="44"/>
-    </w:p>
-    <w:p>
-      <w:pPr>
-        <w:jc w:val="both"/>
-      </w:pPr>
-      <w:r>
-        <w:t>Las pruebas se realizarán con los framework Jasmine y Karma, que testean los controladores de AngularJS. Para la automatización de las mismas se utilizará Travis, dado su fácil integración con Karma. Igual que anteriormente, para configurarlo, es necesario solo un fichero, ll</w:t>
-      </w:r>
-      <w:r>
-        <w:t xml:space="preserve">amado </w:t>
-      </w:r>
-      <w:r>
-        <w:t>travis.yml:</w:t>
-      </w:r>
-    </w:p>
-    <w:p>
-      <w:pPr>
-        <w:jc w:val="both"/>
-        <w:rPr>
-          <w:rFonts w:ascii="Consolas" w:hAnsi="Consolas"/>
-          <w:sz w:val="21"/>
-          <w:szCs w:val="21"/>
-          <w:lang w:val="en-US"/>
-        </w:rPr>
-      </w:pPr>
-      <w:r>
-        <w:rPr>
-          <w:rFonts w:ascii="Consolas" w:hAnsi="Consolas"/>
-          <w:sz w:val="21"/>
-          <w:szCs w:val="21"/>
-          <w:lang w:val="en-US"/>
-        </w:rPr>
-        <w:t>language: node_js</w:t>
-      </w:r>
-    </w:p>
-    <w:p>
-      <w:pPr>
-        <w:jc w:val="both"/>
-        <w:rPr>
-          <w:rFonts w:ascii="Consolas" w:hAnsi="Consolas"/>
-          <w:sz w:val="21"/>
-          <w:szCs w:val="21"/>
-          <w:lang w:val="en-US"/>
-        </w:rPr>
-      </w:pPr>
-      <w:r>
-        <w:rPr>
-          <w:rFonts w:ascii="Consolas" w:hAnsi="Consolas"/>
-          <w:sz w:val="21"/>
-          <w:szCs w:val="21"/>
-          <w:lang w:val="en-US"/>
-        </w:rPr>
-        <w:t>node_js:</w:t>
-      </w:r>
-    </w:p>
-    <w:p>
-      <w:pPr>
-        <w:jc w:val="both"/>
-        <w:rPr>
-          <w:rFonts w:ascii="Consolas" w:hAnsi="Consolas"/>
-          <w:sz w:val="21"/>
-          <w:szCs w:val="21"/>
-          <w:lang w:val="en-US"/>
-        </w:rPr>
-      </w:pPr>
-      <w:r>
-        <w:rPr>
-          <w:rFonts w:ascii="Consolas" w:hAnsi="Consolas"/>
-          <w:sz w:val="21"/>
-          <w:szCs w:val="21"/>
-          <w:lang w:val="en-US"/>
-        </w:rPr>
-        <w:t xml:space="preserve">    - "6.9.1"</w:t>
-      </w:r>
-    </w:p>
-    <w:p>
-      <w:pPr>
-        <w:jc w:val="both"/>
-        <w:rPr>
-          <w:rFonts w:ascii="Consolas" w:hAnsi="Consolas"/>
-          <w:sz w:val="21"/>
-          <w:szCs w:val="21"/>
-          <w:lang w:val="en-US"/>
-        </w:rPr>
-      </w:pPr>
-      <w:r>
-        <w:rPr>
-          <w:rFonts w:ascii="Consolas" w:hAnsi="Consolas"/>
-          <w:sz w:val="21"/>
-          <w:szCs w:val="21"/>
-          <w:lang w:val="en-US"/>
-        </w:rPr>
-        <w:t>script: node_modules/karma/bin/karma start karma.conf.js --single-run</w:t>
-      </w:r>
-    </w:p>
-    <w:p>
-      <w:pPr>
-        <w:jc w:val="both"/>
-        <w:rPr>
-          <w:rFonts w:ascii="Consolas" w:hAnsi="Consolas"/>
-          <w:sz w:val="21"/>
-          <w:szCs w:val="21"/>
-          <w:lang w:val="en-US"/>
-        </w:rPr>
-      </w:pPr>
-      <w:r>
-        <w:rPr>
-          <w:rFonts w:ascii="Consolas" w:hAnsi="Consolas"/>
-          <w:sz w:val="21"/>
-          <w:szCs w:val="21"/>
-          <w:lang w:val="en-US"/>
-        </w:rPr>
-        <w:t>before_install:</w:t>
-      </w:r>
-    </w:p>
-    <w:p>
-      <w:pPr>
-        <w:jc w:val="both"/>
-        <w:rPr>
-          <w:rFonts w:ascii="Consolas" w:hAnsi="Consolas"/>
-          <w:sz w:val="21"/>
-          <w:szCs w:val="21"/>
-          <w:lang w:val="en-US"/>
-        </w:rPr>
-      </w:pPr>
-      <w:r>
-        <w:rPr>
-          <w:rFonts w:ascii="Consolas" w:hAnsi="Consolas"/>
-          <w:sz w:val="21"/>
-          <w:szCs w:val="21"/>
-          <w:lang w:val="en-US"/>
-        </w:rPr>
-        <w:t xml:space="preserve">    - export CHROME_BIN=chromium-browser</w:t>
-      </w:r>
-    </w:p>
-    <w:p>
-      <w:pPr>
-        <w:jc w:val="both"/>
-        <w:rPr>
-          <w:rFonts w:ascii="Consolas" w:hAnsi="Consolas"/>
-          <w:sz w:val="21"/>
-          <w:szCs w:val="21"/>
-          <w:lang w:val="en-US"/>
-        </w:rPr>
-      </w:pPr>
-      <w:r>
-        <w:rPr>
-          <w:rFonts w:ascii="Consolas" w:hAnsi="Consolas"/>
-          <w:sz w:val="21"/>
-          <w:szCs w:val="21"/>
-          <w:lang w:val="en-US"/>
-        </w:rPr>
-        <w:t xml:space="preserve">    - export DISPLAY=:99.0</w:t>
-      </w:r>
-    </w:p>
-    <w:p>
-      <w:pPr>
-        <w:jc w:val="both"/>
-        <w:rPr>
-          <w:rFonts w:ascii="Consolas" w:hAnsi="Consolas"/>
-          <w:sz w:val="21"/>
-          <w:szCs w:val="21"/>
-          <w:lang w:val="en-US"/>
-        </w:rPr>
-      </w:pPr>
-      <w:r>
-        <w:rPr>
-          <w:rFonts w:ascii="Consolas" w:hAnsi="Consolas"/>
-          <w:sz w:val="21"/>
-          <w:szCs w:val="21"/>
-          <w:lang w:val="en-US"/>
-        </w:rPr>
-        <w:t xml:space="preserve">    - sh -e /etc/init.d/xvfb start</w:t>
-      </w:r>
-    </w:p>
-    <w:p>
-      <w:pPr>
-        <w:jc w:val="both"/>
-        <w:rPr>
-          <w:rFonts w:ascii="Consolas" w:hAnsi="Consolas"/>
-          <w:sz w:val="21"/>
-          <w:szCs w:val="21"/>
-          <w:lang w:val="en-US"/>
-        </w:rPr>
-      </w:pPr>
-      <w:r>
-        <w:rPr>
-          <w:rFonts w:ascii="Consolas" w:hAnsi="Consolas"/>
-          <w:sz w:val="21"/>
-          <w:szCs w:val="21"/>
-          <w:lang w:val="en-US"/>
-        </w:rPr>
-        <w:t>before_script:</w:t>
-      </w:r>
-    </w:p>
-    <w:p>
-      <w:pPr>
-        <w:jc w:val="both"/>
-        <w:rPr>
-          <w:rFonts w:ascii="Consolas" w:hAnsi="Consolas"/>
-          <w:sz w:val="21"/>
-          <w:szCs w:val="21"/>
-          <w:lang w:val="en-US"/>
-        </w:rPr>
-      </w:pPr>
-      <w:r>
-        <w:rPr>
-          <w:rFonts w:ascii="Consolas" w:hAnsi="Consolas"/>
-          <w:sz w:val="21"/>
-          <w:szCs w:val="21"/>
-          <w:lang w:val="en-US"/>
-        </w:rPr>
-        <w:t xml:space="preserve">    - npm update</w:t>
-      </w:r>
-    </w:p>
-    <w:p>
-      <w:pPr>
-        <w:jc w:val="both"/>
-        <w:rPr>
-          <w:rFonts w:ascii="Consolas" w:hAnsi="Consolas"/>
-          <w:sz w:val="21"/>
-          <w:szCs w:val="21"/>
-          <w:lang w:val="en-US"/>
-        </w:rPr>
-      </w:pPr>
-      <w:r>
-        <w:rPr>
-          <w:rFonts w:ascii="Consolas" w:hAnsi="Consolas"/>
-          <w:sz w:val="21"/>
-          <w:szCs w:val="21"/>
-          <w:lang w:val="en-US"/>
-        </w:rPr>
-        <w:t>cache:</w:t>
-      </w:r>
-    </w:p>
-    <w:p>
-      <w:pPr>
-        <w:jc w:val="both"/>
-        <w:rPr>
-          <w:rFonts w:ascii="Consolas" w:hAnsi="Consolas"/>
-          <w:sz w:val="21"/>
-          <w:szCs w:val="21"/>
-        </w:rPr>
-      </w:pPr>
-      <w:r>
-        <w:rPr>
-          <w:rFonts w:ascii="Consolas" w:hAnsi="Consolas"/>
-          <w:sz w:val="21"/>
-          <w:szCs w:val="21"/>
-          <w:lang w:val="en-US"/>
-        </w:rPr>
-        <w:t xml:space="preserve">  </w:t>
-      </w:r>
-      <w:r>
-        <w:rPr>
-          <w:rFonts w:ascii="Consolas" w:hAnsi="Consolas"/>
-          <w:sz w:val="21"/>
-          <w:szCs w:val="21"/>
-        </w:rPr>
-        <w:t>directories:</w:t>
-      </w:r>
-    </w:p>
-    <w:p>
-      <w:pPr>
-        <w:jc w:val="both"/>
-        <w:rPr>
-          <w:rFonts w:ascii="Consolas" w:hAnsi="Consolas"/>
-          <w:sz w:val="21"/>
-          <w:szCs w:val="21"/>
-        </w:rPr>
-      </w:pPr>
-      <w:r>
-        <w:rPr>
-          <w:rFonts w:ascii="Consolas" w:hAnsi="Consolas"/>
-          <w:sz w:val="21"/>
-          <w:szCs w:val="21"/>
-        </w:rPr>
-        <w:t xml:space="preserve">    - node_modules</w:t>
-      </w:r>
-    </w:p>
-    <w:p>
-      <w:pPr>
-        <w:jc w:val="both"/>
-      </w:pPr>
-    </w:p>
-    <w:p>
-      <w:pPr>
-        <w:jc w:val="both"/>
-      </w:pPr>
-    </w:p>
-    <w:p>
-      <w:pPr>
-        <w:jc w:val="both"/>
-      </w:pPr>
-      <w:r>
-        <w:t>En este, es donde se indican algunas instrucciones, de las cuales la más importante es el karma start, la necesaria para que las pruebas, configuradas en otro archivo, se ejecuten automáticamente. Al igual que en Jenkins, estas pruebas se realizan por cada commit en la rama 'dev'.</w:t>
-      </w:r>
-    </w:p>
-    <w:p>
-      <w:pPr>
-        <w:jc w:val="both"/>
-      </w:pPr>
-      <w:r>
-        <w:t>Con Travis CI, se realiza una build diariamente de la rama dev si no se ha realizado en todo el día, el resultado de la build, que se indica como passed o failing, y disponible como imagen a adjuntar, así como las ejecuciones anteriores son visibles desde</w:t>
-      </w:r>
-      <w:r>
-        <w:t>: https://travis-ci.org/AgoraUS-G1-1617/Frontend</w:t>
-      </w:r>
-    </w:p>
-    <w:p>
-      <w:pPr>
-        <w:pStyle w:val="Ttulo1"/>
-        <w:numPr>
-          <w:ilvl w:val="0"/>
-          <w:numId w:val="17"/>
-        </w:numPr>
-      </w:pPr>
-      <w:bookmarkStart w:id="45" w:name="_Toc471345839"/>
-      <w:r>
-        <w:t>Gestión del cambio, incidencias y depuración</w:t>
+        <w:jc w:val="both"/>
+      </w:pPr>
+      <w:bookmarkStart w:id="45" w:name="_Toc471411488"/>
+      <w:r>
+        <w:rPr>
+          <w:rStyle w:val="Ttulo2Car"/>
+        </w:rPr>
+        <w:t>Procesos de gestión</w:t>
       </w:r>
       <w:bookmarkEnd w:id="45"/>
-    </w:p>
-    <w:p>
-      <w:pPr>
-        <w:pStyle w:val="Ttulo2"/>
-        <w:numPr>
-          <w:ilvl w:val="1"/>
-          <w:numId w:val="17"/>
-        </w:numPr>
-      </w:pPr>
-      <w:bookmarkStart w:id="46" w:name="_Toc471345840"/>
-      <w:r>
-        <w:t>Mecanismos de depuración</w:t>
-      </w:r>
-      <w:bookmarkEnd w:id="46"/>
-    </w:p>
-    <w:p>
-      <w:pPr>
-        <w:jc w:val="both"/>
-      </w:pPr>
-      <w:r>
-        <w:t>El primer paso para la gestión de la depuración es reportar el bug encontrado. Para ello usaremos el gestor de incidencias que ofrece el propio GitHub</w:t>
-      </w:r>
-      <w:r>
-        <w:t>, tanto para las encontradas internamente como para registrar las incidencias encontradas por compañeros de otros subsistemas</w:t>
-      </w:r>
-      <w:r>
-        <w:t>.</w:t>
-      </w:r>
-    </w:p>
-    <w:p>
-      <w:pPr>
-        <w:jc w:val="both"/>
-      </w:pPr>
-      <w:r>
-        <w:t>Cuando un miembro desarrollador esté implicado en una incidencia, debe poder recibir las actualizaciones de la misma en su correo electrónico, para que esté al corriente de su avance y de la interacción con el resto de participantes.</w:t>
-      </w:r>
-    </w:p>
-    <w:p>
-      <w:pPr>
-        <w:pStyle w:val="Ttulo2"/>
-        <w:numPr>
-          <w:ilvl w:val="1"/>
-          <w:numId w:val="17"/>
-        </w:numPr>
-        <w:jc w:val="both"/>
-      </w:pPr>
-      <w:bookmarkStart w:id="47" w:name="_Toc471345841"/>
-      <w:r>
-        <w:rPr>
-          <w:rStyle w:val="Ttulo2Car"/>
-        </w:rPr>
-        <w:t>Procesos de gestión</w:t>
-      </w:r>
-      <w:bookmarkEnd w:id="47"/>
     </w:p>
     <w:p>
       <w:pPr>
@@ -12841,11 +12458,11 @@
           <w:numId w:val="17"/>
         </w:numPr>
       </w:pPr>
-      <w:bookmarkStart w:id="48" w:name="_Toc471345842"/>
+      <w:bookmarkStart w:id="46" w:name="_Toc471411489"/>
       <w:r>
         <w:t>Incidencia interna</w:t>
       </w:r>
-      <w:bookmarkEnd w:id="48"/>
+      <w:bookmarkEnd w:id="46"/>
     </w:p>
     <w:p>
       <w:pPr>
@@ -12931,7 +12548,6 @@
         <w:jc w:val="both"/>
       </w:pPr>
       <w:r>
-        <w:lastRenderedPageBreak/>
         <w:t>Una vez registrada la incidencia, el miembro que la creó debe comunicarlo al resto de desarrolladores para decidir si se aprueba, así como dar inicio al proceso de gestión de la misma mediante etiquetas y tipado</w:t>
       </w:r>
       <w:r>
@@ -12949,11 +12565,11 @@
           <w:numId w:val="17"/>
         </w:numPr>
       </w:pPr>
-      <w:bookmarkStart w:id="49" w:name="_Toc471345843"/>
+      <w:bookmarkStart w:id="47" w:name="_Toc471411490"/>
       <w:r>
         <w:t>Ejemplo</w:t>
       </w:r>
-      <w:bookmarkEnd w:id="49"/>
+      <w:bookmarkEnd w:id="47"/>
     </w:p>
     <w:p>
       <w:pPr>
@@ -13010,6 +12626,7 @@
         <w:rPr>
           <w:shd w:val="clear" w:color="auto" w:fill="FFFFFF"/>
         </w:rPr>
+        <w:lastRenderedPageBreak/>
         <w:t>La tarea es la siguiente: integrar este framework de pruebas con nuestro automatizador de la construcción y despliegue (¿Jenkins? ¿Docker?)</w:t>
       </w:r>
     </w:p>
@@ -13036,7 +12653,7 @@
       <w:r>
         <w:br/>
       </w:r>
-      <w:hyperlink r:id="rId24" w:history="1">
+      <w:hyperlink r:id="rId28" w:history="1">
         <w:r>
           <w:rPr>
             <w:rStyle w:val="Hipervnculo"/>
@@ -13058,11 +12675,11 @@
           <w:numId w:val="17"/>
         </w:numPr>
       </w:pPr>
-      <w:bookmarkStart w:id="50" w:name="_Toc471345844"/>
+      <w:bookmarkStart w:id="48" w:name="_Toc471411491"/>
       <w:r>
         <w:t>Incidencia externa</w:t>
       </w:r>
-      <w:bookmarkEnd w:id="50"/>
+      <w:bookmarkEnd w:id="48"/>
     </w:p>
     <w:p>
       <w:pPr>
@@ -13115,7 +12732,6 @@
         <w:jc w:val="both"/>
       </w:pPr>
       <w:r>
-        <w:lastRenderedPageBreak/>
         <w:t>El tiempo máximo que tiene el participante para verificar la incidencia es hasta la próxima liberación de un entregable. Aquí, el jefe del proyecto debe realizar su propia verificación, y su aprobación se considerará como válida, cerrando cualquier incidencia que tengan un commit que lo resuelva.</w:t>
       </w:r>
     </w:p>
@@ -13135,8 +12751,9 @@
           <w:numId w:val="17"/>
         </w:numPr>
       </w:pPr>
-      <w:bookmarkStart w:id="51" w:name="_Toc471345845"/>
-      <w:r>
+      <w:bookmarkStart w:id="49" w:name="_Toc471411492"/>
+      <w:r>
+        <w:lastRenderedPageBreak/>
         <w:t>Ejemplo</w:t>
       </w:r>
       <w:r>
@@ -13145,7 +12762,7 @@
         </w:rPr>
         <w:footnoteReference w:id="3"/>
       </w:r>
-      <w:bookmarkEnd w:id="51"/>
+      <w:bookmarkEnd w:id="49"/>
     </w:p>
     <w:p>
       <w:r>
@@ -13207,14 +12824,14 @@
           <w:color w:val="4078C0"/>
           <w:sz w:val="21"/>
           <w:szCs w:val="21"/>
-          <w:lang w:eastAsia="ja-JP"/>
+          <w:lang w:eastAsia="es-ES"/>
         </w:rPr>
         <w:drawing>
-          <wp:inline distT="0" distB="0" distL="0" distR="0">
+          <wp:inline distT="0" distB="0" distL="0" distR="0" wp14:anchorId="6109E216" wp14:editId="53334F1E">
             <wp:extent cx="5247005" cy="2546350"/>
             <wp:effectExtent l="0" t="0" r="0" b="6350"/>
             <wp:docPr id="1" name="Imagen 1" descr="screenshot_20161222_121112">
-              <a:hlinkClick xmlns:a="http://schemas.openxmlformats.org/drawingml/2006/main" r:id="rId25" tgtFrame="&quot;_blank&quot;"/>
+              <a:hlinkClick xmlns:a="http://schemas.openxmlformats.org/drawingml/2006/main" r:id="rId29" tgtFrame="&quot;_blank&quot;"/>
             </wp:docPr>
             <wp:cNvGraphicFramePr>
               <a:graphicFrameLocks xmlns:a="http://schemas.openxmlformats.org/drawingml/2006/main" noChangeAspect="1"/>
@@ -13224,14 +12841,14 @@
                 <pic:pic xmlns:pic="http://schemas.openxmlformats.org/drawingml/2006/picture">
                   <pic:nvPicPr>
                     <pic:cNvPr id="0" name="Picture 1" descr="screenshot_20161222_121112">
-                      <a:hlinkClick r:id="rId25" tgtFrame="&quot;_blank&quot;"/>
+                      <a:hlinkClick r:id="rId29" tgtFrame="&quot;_blank&quot;"/>
                     </pic:cNvPr>
                     <pic:cNvPicPr>
                       <a:picLocks noChangeAspect="1" noChangeArrowheads="1"/>
                     </pic:cNvPicPr>
                   </pic:nvPicPr>
                   <pic:blipFill>
-                    <a:blip r:embed="rId26">
+                    <a:blip r:embed="rId30">
                       <a:extLst>
                         <a:ext uri="{28A0092B-C50C-407E-A947-70E740481C1C}">
                           <a14:useLocalDpi xmlns:a14="http://schemas.microsoft.com/office/drawing/2010/main" val="0"/>
@@ -13277,27 +12894,14 @@
       <w:r>
         <w:t xml:space="preserve">Ilustración </w:t>
       </w:r>
-      <w:r>
-        <w:fldChar w:fldCharType="begin"/>
-      </w:r>
-      <w:r>
-        <w:instrText xml:space="preserve"> SEQ Ilustración \* ARABIC </w:instrText>
-      </w:r>
-      <w:r>
-        <w:fldChar w:fldCharType="separate"/>
-      </w:r>
-      <w:r>
-        <w:rPr>
-          <w:noProof/>
-        </w:rPr>
-        <w:t>4</w:t>
-      </w:r>
-      <w:r>
-        <w:rPr>
-          <w:noProof/>
-        </w:rPr>
-        <w:fldChar w:fldCharType="end"/>
-      </w:r>
+      <w:fldSimple w:instr=" SEQ Ilustración \* ARABIC ">
+        <w:r>
+          <w:rPr>
+            <w:noProof/>
+          </w:rPr>
+          <w:t>4</w:t>
+        </w:r>
+      </w:fldSimple>
     </w:p>
     <w:p>
       <w:pPr>
@@ -13384,23 +12988,42 @@
           <w:szCs w:val="21"/>
           <w:lang w:eastAsia="es-ES"/>
         </w:rPr>
-        <w:lastRenderedPageBreak/>
         <w:t xml:space="preserve">Respuesta: </w:t>
       </w:r>
     </w:p>
     <w:p>
-      <w:r>
-        <w:rPr>
-          <w:rFonts w:ascii="Segoe UI" w:hAnsi="Segoe UI" w:cs="Segoe UI"/>
-          <w:color w:val="333333"/>
-          <w:sz w:val="21"/>
-          <w:szCs w:val="21"/>
+      <w:pPr>
+        <w:jc w:val="both"/>
+      </w:pPr>
+      <w:r>
+        <w:rPr>
           <w:shd w:val="clear" w:color="auto" w:fill="FFFFFF"/>
         </w:rPr>
         <w:t xml:space="preserve">Buenas, he estado tratando de reproducir el error que has comentado para poder solucionar el problema viendo si cambiando cosas consigo que se solucione. Sin embargo, he instalado adblock tanto en Firefox como en Vivaldi, que son los casos que mencionas, en </w:t>
       </w:r>
       <w:r>
-        <w:t>Linux y como puedes ver no me aparece el error, ya que tanto las fechas como el texto de los botones aparece sin problemas:</w:t>
+        <w:t>Linux y</w:t>
+      </w:r>
+      <w:r>
+        <w:t>,</w:t>
+      </w:r>
+      <w:r>
+        <w:t xml:space="preserve"> </w:t>
+      </w:r>
+      <w:r>
+        <w:t>como</w:t>
+      </w:r>
+      <w:r>
+        <w:t xml:space="preserve"> puedes ver</w:t>
+      </w:r>
+      <w:r>
+        <w:t>,</w:t>
+      </w:r>
+      <w:r>
+        <w:t xml:space="preserve"> no me aparece el error, ya que tanto las fechas como el texto de los</w:t>
+      </w:r>
+      <w:r>
+        <w:t xml:space="preserve"> botones aparece sin problemas:</w:t>
       </w:r>
     </w:p>
     <w:p>
@@ -13423,14 +13046,15 @@
           <w:sz w:val="21"/>
           <w:szCs w:val="21"/>
           <w:shd w:val="clear" w:color="auto" w:fill="FFFFFF"/>
-          <w:lang w:eastAsia="ja-JP"/>
-        </w:rPr>
+          <w:lang w:eastAsia="es-ES"/>
+        </w:rPr>
+        <w:lastRenderedPageBreak/>
         <w:drawing>
-          <wp:inline distT="0" distB="0" distL="0" distR="0">
+          <wp:inline distT="0" distB="0" distL="0" distR="0" wp14:anchorId="726F05AA" wp14:editId="28394DCF">
             <wp:extent cx="5219692" cy="2947302"/>
             <wp:effectExtent l="0" t="0" r="635" b="5715"/>
             <wp:docPr id="8" name="Imagen 8" descr="imagen">
-              <a:hlinkClick xmlns:a="http://schemas.openxmlformats.org/drawingml/2006/main" r:id="rId27" tgtFrame="&quot;_blank&quot;"/>
+              <a:hlinkClick xmlns:a="http://schemas.openxmlformats.org/drawingml/2006/main" r:id="rId31" tgtFrame="&quot;_blank&quot;"/>
             </wp:docPr>
             <wp:cNvGraphicFramePr>
               <a:graphicFrameLocks xmlns:a="http://schemas.openxmlformats.org/drawingml/2006/main" noChangeAspect="1"/>
@@ -13440,14 +13064,14 @@
                 <pic:pic xmlns:pic="http://schemas.openxmlformats.org/drawingml/2006/picture">
                   <pic:nvPicPr>
                     <pic:cNvPr id="0" name="Picture 3" descr="imagen">
-                      <a:hlinkClick r:id="rId27" tgtFrame="&quot;_blank&quot;"/>
+                      <a:hlinkClick r:id="rId31" tgtFrame="&quot;_blank&quot;"/>
                     </pic:cNvPr>
                     <pic:cNvPicPr>
                       <a:picLocks noChangeAspect="1" noChangeArrowheads="1"/>
                     </pic:cNvPicPr>
                   </pic:nvPicPr>
                   <pic:blipFill>
-                    <a:blip r:embed="rId28" cstate="print">
+                    <a:blip r:embed="rId32" cstate="print">
                       <a:extLst>
                         <a:ext uri="{28A0092B-C50C-407E-A947-70E740481C1C}">
                           <a14:useLocalDpi xmlns:a14="http://schemas.microsoft.com/office/drawing/2010/main" val="0"/>
@@ -13536,14 +13160,14 @@
           <w:rFonts w:eastAsia="Times New Roman"/>
           <w:noProof/>
           <w:color w:val="4078C0"/>
-          <w:lang w:eastAsia="ja-JP"/>
+          <w:lang w:eastAsia="es-ES"/>
         </w:rPr>
         <w:drawing>
-          <wp:inline distT="0" distB="0" distL="0" distR="0">
+          <wp:inline distT="0" distB="0" distL="0" distR="0" wp14:anchorId="396ACC33" wp14:editId="51289DBD">
             <wp:extent cx="4176507" cy="2298819"/>
             <wp:effectExtent l="0" t="0" r="0" b="6350"/>
             <wp:docPr id="7" name="Imagen 7" descr="screenshot_20161222_152726">
-              <a:hlinkClick xmlns:a="http://schemas.openxmlformats.org/drawingml/2006/main" r:id="rId29" tgtFrame="&quot;_blank&quot;"/>
+              <a:hlinkClick xmlns:a="http://schemas.openxmlformats.org/drawingml/2006/main" r:id="rId33" tgtFrame="&quot;_blank&quot;"/>
             </wp:docPr>
             <wp:cNvGraphicFramePr>
               <a:graphicFrameLocks xmlns:a="http://schemas.openxmlformats.org/drawingml/2006/main" noChangeAspect="1"/>
@@ -13553,14 +13177,14 @@
                 <pic:pic xmlns:pic="http://schemas.openxmlformats.org/drawingml/2006/picture">
                   <pic:nvPicPr>
                     <pic:cNvPr id="0" name="Picture 1" descr="screenshot_20161222_152726">
-                      <a:hlinkClick r:id="rId29" tgtFrame="&quot;_blank&quot;"/>
+                      <a:hlinkClick r:id="rId33" tgtFrame="&quot;_blank&quot;"/>
                     </pic:cNvPr>
                     <pic:cNvPicPr>
                       <a:picLocks noChangeAspect="1" noChangeArrowheads="1"/>
                     </pic:cNvPicPr>
                   </pic:nvPicPr>
                   <pic:blipFill>
-                    <a:blip r:embed="rId30">
+                    <a:blip r:embed="rId34">
                       <a:extLst>
                         <a:ext uri="{28A0092B-C50C-407E-A947-70E740481C1C}">
                           <a14:useLocalDpi xmlns:a14="http://schemas.microsoft.com/office/drawing/2010/main" val="0"/>
@@ -13623,7 +13247,6 @@
         <w:jc w:val="both"/>
       </w:pPr>
       <w:r>
-        <w:lastRenderedPageBreak/>
         <w:t xml:space="preserve">Si hay </w:t>
       </w:r>
       <w:r>
@@ -13696,6 +13319,7 @@
         <w:jc w:val="both"/>
       </w:pPr>
       <w:r>
+        <w:lastRenderedPageBreak/>
         <w:t xml:space="preserve">Para cambios relacionados: [issue] #nº de incidencia: título del commit. </w:t>
       </w:r>
       <w:r>
@@ -13726,11 +13350,11 @@
           <w:numId w:val="17"/>
         </w:numPr>
       </w:pPr>
-      <w:bookmarkStart w:id="52" w:name="_Toc471345846"/>
+      <w:bookmarkStart w:id="50" w:name="_Toc471411493"/>
       <w:r>
         <w:t>Auto asignación</w:t>
       </w:r>
-      <w:bookmarkEnd w:id="52"/>
+      <w:bookmarkEnd w:id="50"/>
     </w:p>
     <w:p>
       <w:pPr>
@@ -13767,11 +13391,11 @@
           <w:numId w:val="17"/>
         </w:numPr>
       </w:pPr>
-      <w:bookmarkStart w:id="53" w:name="_Toc471345847"/>
+      <w:bookmarkStart w:id="51" w:name="_Toc471411494"/>
       <w:r>
         <w:t>Ejemplo</w:t>
       </w:r>
-      <w:bookmarkEnd w:id="53"/>
+      <w:bookmarkEnd w:id="51"/>
     </w:p>
     <w:p>
       <w:pPr>
@@ -13816,11 +13440,11 @@
       <w:r>
         <w:rPr>
           <w:noProof/>
-          <w:lang w:eastAsia="ja-JP"/>
+          <w:lang w:eastAsia="es-ES"/>
         </w:rPr>
         <w:lastRenderedPageBreak/>
         <w:drawing>
-          <wp:inline distT="0" distB="0" distL="0" distR="0" wp14:anchorId="090FA149" wp14:editId="07B484E7">
+          <wp:inline distT="0" distB="0" distL="0" distR="0" wp14:anchorId="1E383401" wp14:editId="6D2FC3C2">
             <wp:extent cx="5349667" cy="2046188"/>
             <wp:effectExtent l="0" t="0" r="3810" b="0"/>
             <wp:docPr id="2" name="Imagen 2"/>
@@ -13835,7 +13459,7 @@
                     <pic:cNvPicPr/>
                   </pic:nvPicPr>
                   <pic:blipFill rotWithShape="1">
-                    <a:blip r:embed="rId31"/>
+                    <a:blip r:embed="rId35"/>
                     <a:srcRect l="21055" t="39139" r="42554" b="36102"/>
                     <a:stretch/>
                   </pic:blipFill>
@@ -13870,47 +13494,34 @@
       <w:r>
         <w:t xml:space="preserve">Ilustración </w:t>
       </w:r>
-      <w:r>
-        <w:fldChar w:fldCharType="begin"/>
-      </w:r>
-      <w:r>
-        <w:instrText xml:space="preserve"> SEQ Ilustración \* ARABIC </w:instrText>
-      </w:r>
-      <w:r>
-        <w:fldChar w:fldCharType="separate"/>
-      </w:r>
+      <w:fldSimple w:instr=" SEQ Ilustración \* ARABIC ">
+        <w:r>
+          <w:rPr>
+            <w:noProof/>
+          </w:rPr>
+          <w:t>5</w:t>
+        </w:r>
+      </w:fldSimple>
+    </w:p>
+    <w:p>
+      <w:pPr>
+        <w:jc w:val="both"/>
+      </w:pPr>
+      <w:r>
+        <w:t>Antes de la entrega, un compañero verifica que la incidencia está correctamente resuelta y la etiqueta como “fixed”.</w:t>
+      </w:r>
+    </w:p>
+    <w:p>
+      <w:pPr>
+        <w:keepNext/>
+      </w:pPr>
       <w:r>
         <w:rPr>
           <w:noProof/>
-        </w:rPr>
-        <w:t>5</w:t>
-      </w:r>
-      <w:r>
-        <w:rPr>
-          <w:noProof/>
-        </w:rPr>
-        <w:fldChar w:fldCharType="end"/>
-      </w:r>
-    </w:p>
-    <w:p>
-      <w:pPr>
-        <w:jc w:val="both"/>
-      </w:pPr>
-      <w:r>
-        <w:t>Antes de la entrega, un compañero verifica que la incidencia está correctamente resuelta y la etiqueta como “fixed”.</w:t>
-      </w:r>
-    </w:p>
-    <w:p>
-      <w:pPr>
-        <w:keepNext/>
-      </w:pPr>
-      <w:r>
-        <w:rPr>
-          <w:noProof/>
-          <w:lang w:eastAsia="ja-JP"/>
+          <w:lang w:eastAsia="es-ES"/>
         </w:rPr>
         <w:drawing>
-          <wp:inline distT="0" distB="0" distL="0" distR="0" wp14:anchorId="5942D4A2" wp14:editId="7DEC16E1">
+          <wp:inline distT="0" distB="0" distL="0" distR="0" wp14:anchorId="5C75C88F" wp14:editId="2D9C031F">
             <wp:extent cx="4110527" cy="653370"/>
             <wp:effectExtent l="0" t="0" r="4445" b="0"/>
             <wp:docPr id="3" name="Imagen 3"/>
@@ -13925,7 +13536,7 @@
                     <pic:cNvPicPr/>
                   </pic:nvPicPr>
                   <pic:blipFill rotWithShape="1">
-                    <a:blip r:embed="rId32"/>
+                    <a:blip r:embed="rId36"/>
                     <a:srcRect l="21369" t="68415" r="53790" b="24561"/>
                     <a:stretch/>
                   </pic:blipFill>
@@ -13960,27 +13571,14 @@
       <w:r>
         <w:t xml:space="preserve">Ilustración </w:t>
       </w:r>
-      <w:r>
-        <w:fldChar w:fldCharType="begin"/>
-      </w:r>
-      <w:r>
-        <w:instrText xml:space="preserve"> SEQ Ilustración \* ARABIC </w:instrText>
-      </w:r>
-      <w:r>
-        <w:fldChar w:fldCharType="separate"/>
-      </w:r>
-      <w:r>
-        <w:rPr>
-          <w:noProof/>
-        </w:rPr>
-        <w:t>6</w:t>
-      </w:r>
-      <w:r>
-        <w:rPr>
-          <w:noProof/>
-        </w:rPr>
-        <w:fldChar w:fldCharType="end"/>
-      </w:r>
+      <w:fldSimple w:instr=" SEQ Ilustración \* ARABIC ">
+        <w:r>
+          <w:rPr>
+            <w:noProof/>
+          </w:rPr>
+          <w:t>6</w:t>
+        </w:r>
+      </w:fldSimple>
     </w:p>
     <w:p>
       <w:pPr>
@@ -13991,11 +13589,11 @@
         </w:numPr>
         <w:jc w:val="both"/>
       </w:pPr>
-      <w:bookmarkStart w:id="54" w:name="_Toc471345848"/>
+      <w:bookmarkStart w:id="52" w:name="_Toc471411495"/>
       <w:r>
         <w:t>Roles</w:t>
       </w:r>
-      <w:bookmarkEnd w:id="54"/>
+      <w:bookmarkEnd w:id="52"/>
     </w:p>
     <w:p>
       <w:pPr>
@@ -14095,12 +13693,12 @@
         </w:numPr>
         <w:jc w:val="both"/>
       </w:pPr>
-      <w:bookmarkStart w:id="55" w:name="_Toc471345849"/>
+      <w:bookmarkStart w:id="53" w:name="_Toc471411496"/>
       <w:r>
         <w:lastRenderedPageBreak/>
         <w:t>Estados</w:t>
       </w:r>
-      <w:bookmarkEnd w:id="55"/>
+      <w:bookmarkEnd w:id="53"/>
     </w:p>
     <w:p>
       <w:pPr>
@@ -14190,7 +13788,7 @@
           <w:numId w:val="17"/>
         </w:numPr>
       </w:pPr>
-      <w:bookmarkStart w:id="56" w:name="_Toc471345850"/>
+      <w:bookmarkStart w:id="54" w:name="_Toc471411497"/>
       <w:r>
         <w:t>Prioridad y estado de incidencias</w:t>
       </w:r>
@@ -14200,7 +13798,7 @@
         </w:rPr>
         <w:footnoteReference w:id="5"/>
       </w:r>
-      <w:bookmarkEnd w:id="56"/>
+      <w:bookmarkEnd w:id="54"/>
     </w:p>
     <w:p>
       <w:pPr>
@@ -14400,11 +13998,11 @@
           <w:numId w:val="17"/>
         </w:numPr>
       </w:pPr>
-      <w:bookmarkStart w:id="57" w:name="_Toc471345851"/>
+      <w:bookmarkStart w:id="55" w:name="_Toc471411498"/>
       <w:r>
         <w:t>Ejemplo</w:t>
       </w:r>
-      <w:bookmarkEnd w:id="57"/>
+      <w:bookmarkEnd w:id="55"/>
     </w:p>
     <w:p>
       <w:pPr>
@@ -14438,10 +14036,10 @@
       <w:r>
         <w:rPr>
           <w:noProof/>
-          <w:lang w:eastAsia="ja-JP"/>
+          <w:lang w:eastAsia="es-ES"/>
         </w:rPr>
         <w:drawing>
-          <wp:inline distT="0" distB="0" distL="0" distR="0" wp14:anchorId="74248807" wp14:editId="207398F3">
+          <wp:inline distT="0" distB="0" distL="0" distR="0" wp14:anchorId="553088B0" wp14:editId="41F8AC44">
             <wp:extent cx="5366759" cy="1636672"/>
             <wp:effectExtent l="0" t="0" r="5715" b="1905"/>
             <wp:docPr id="4" name="Imagen 4"/>
@@ -14456,7 +14054,7 @@
                     <pic:cNvPicPr/>
                   </pic:nvPicPr>
                   <pic:blipFill rotWithShape="1">
-                    <a:blip r:embed="rId33"/>
+                    <a:blip r:embed="rId37"/>
                     <a:srcRect l="21368" t="56026" r="41288" b="23717"/>
                     <a:stretch/>
                   </pic:blipFill>
@@ -14491,47 +14089,34 @@
       <w:r>
         <w:t xml:space="preserve">Ilustración </w:t>
       </w:r>
-      <w:r>
-        <w:fldChar w:fldCharType="begin"/>
-      </w:r>
-      <w:r>
-        <w:instrText xml:space="preserve"> SEQ Ilustración \* ARABIC </w:instrText>
-      </w:r>
-      <w:r>
-        <w:fldChar w:fldCharType="separate"/>
-      </w:r>
+      <w:fldSimple w:instr=" SEQ Ilustración \* ARABIC ">
+        <w:r>
+          <w:rPr>
+            <w:noProof/>
+          </w:rPr>
+          <w:t>7</w:t>
+        </w:r>
+      </w:fldSimple>
+    </w:p>
+    <w:p>
+      <w:pPr>
+        <w:jc w:val="both"/>
+      </w:pPr>
+      <w:r>
+        <w:t>Una vez se resolvieron las incidencias prioritarias, se decidió asignar a un miembro del equipo para que trabajara en ella. Se produce la asignación y se añade la etiqueta “started”</w:t>
+      </w:r>
+    </w:p>
+    <w:p>
+      <w:pPr>
+        <w:keepNext/>
+      </w:pPr>
       <w:r>
         <w:rPr>
           <w:noProof/>
-        </w:rPr>
-        <w:t>7</w:t>
-      </w:r>
-      <w:r>
-        <w:rPr>
-          <w:noProof/>
-        </w:rPr>
-        <w:fldChar w:fldCharType="end"/>
-      </w:r>
-    </w:p>
-    <w:p>
-      <w:pPr>
-        <w:jc w:val="both"/>
-      </w:pPr>
-      <w:r>
-        <w:t>Una vez se resolvieron las incidencias prioritarias, se decidió asignar a un miembro del equipo para que trabajara en ella. Se produce la asignación y se añade la etiqueta “started”</w:t>
-      </w:r>
-    </w:p>
-    <w:p>
-      <w:pPr>
-        <w:keepNext/>
-      </w:pPr>
-      <w:r>
-        <w:rPr>
-          <w:noProof/>
-          <w:lang w:eastAsia="ja-JP"/>
+          <w:lang w:eastAsia="es-ES"/>
         </w:rPr>
         <w:drawing>
-          <wp:inline distT="0" distB="0" distL="0" distR="0" wp14:anchorId="52515756" wp14:editId="18D2EE28">
+          <wp:inline distT="0" distB="0" distL="0" distR="0" wp14:anchorId="7BF58EDB" wp14:editId="167665D1">
             <wp:extent cx="4742916" cy="1253672"/>
             <wp:effectExtent l="0" t="0" r="635" b="3810"/>
             <wp:docPr id="5" name="Imagen 5"/>
@@ -14546,7 +14131,7 @@
                     <pic:cNvPicPr/>
                   </pic:nvPicPr>
                   <pic:blipFill rotWithShape="1">
-                    <a:blip r:embed="rId34"/>
+                    <a:blip r:embed="rId38"/>
                     <a:srcRect l="20891" t="39411" r="51574" b="47643"/>
                     <a:stretch/>
                   </pic:blipFill>
@@ -14581,27 +14166,14 @@
       <w:r>
         <w:t xml:space="preserve">Ilustración </w:t>
       </w:r>
-      <w:r>
-        <w:fldChar w:fldCharType="begin"/>
-      </w:r>
-      <w:r>
-        <w:instrText xml:space="preserve"> SEQ Ilustración \* ARABIC </w:instrText>
-      </w:r>
-      <w:r>
-        <w:fldChar w:fldCharType="separate"/>
-      </w:r>
-      <w:r>
-        <w:rPr>
-          <w:noProof/>
-        </w:rPr>
-        <w:t>8</w:t>
-      </w:r>
-      <w:r>
-        <w:rPr>
-          <w:noProof/>
-        </w:rPr>
-        <w:fldChar w:fldCharType="end"/>
-      </w:r>
+      <w:fldSimple w:instr=" SEQ Ilustración \* ARABIC ">
+        <w:r>
+          <w:rPr>
+            <w:noProof/>
+          </w:rPr>
+          <w:t>8</w:t>
+        </w:r>
+      </w:fldSimple>
     </w:p>
     <w:p>
       <w:pPr>
@@ -14628,10 +14200,10 @@
       <w:r>
         <w:rPr>
           <w:noProof/>
-          <w:lang w:eastAsia="ja-JP"/>
+          <w:lang w:eastAsia="es-ES"/>
         </w:rPr>
         <w:drawing>
-          <wp:inline distT="0" distB="0" distL="0" distR="0" wp14:anchorId="18523A06" wp14:editId="46691F47">
+          <wp:inline distT="0" distB="0" distL="0" distR="0" wp14:anchorId="572CB8F3" wp14:editId="69C01AB1">
             <wp:extent cx="5016381" cy="1756339"/>
             <wp:effectExtent l="0" t="0" r="0" b="0"/>
             <wp:docPr id="6" name="Imagen 6"/>
@@ -14646,7 +14218,7 @@
                     <pic:cNvPicPr/>
                   </pic:nvPicPr>
                   <pic:blipFill rotWithShape="1">
-                    <a:blip r:embed="rId35"/>
+                    <a:blip r:embed="rId39"/>
                     <a:srcRect l="20575" t="58557" r="38756" b="16116"/>
                     <a:stretch/>
                   </pic:blipFill>
@@ -14681,27 +14253,14 @@
       <w:r>
         <w:t xml:space="preserve">Ilustración </w:t>
       </w:r>
-      <w:r>
-        <w:fldChar w:fldCharType="begin"/>
-      </w:r>
-      <w:r>
-        <w:instrText xml:space="preserve"> SEQ Ilustración \* ARABIC </w:instrText>
-      </w:r>
-      <w:r>
-        <w:fldChar w:fldCharType="separate"/>
-      </w:r>
-      <w:r>
-        <w:rPr>
-          <w:noProof/>
-        </w:rPr>
-        <w:t>9</w:t>
-      </w:r>
-      <w:r>
-        <w:rPr>
-          <w:noProof/>
-        </w:rPr>
-        <w:fldChar w:fldCharType="end"/>
-      </w:r>
+      <w:fldSimple w:instr=" SEQ Ilustración \* ARABIC ">
+        <w:r>
+          <w:rPr>
+            <w:noProof/>
+          </w:rPr>
+          <w:t>9</w:t>
+        </w:r>
+      </w:fldSimple>
     </w:p>
     <w:p>
       <w:pPr>
@@ -14712,7 +14271,7 @@
         </w:numPr>
         <w:jc w:val="both"/>
       </w:pPr>
-      <w:bookmarkStart w:id="58" w:name="_Toc471345852"/>
+      <w:bookmarkStart w:id="56" w:name="_Toc471411499"/>
       <w:r>
         <w:t>P</w:t>
       </w:r>
@@ -14722,7 +14281,7 @@
       <w:r>
         <w:t>, fomentar o retardar un cambio</w:t>
       </w:r>
-      <w:bookmarkEnd w:id="58"/>
+      <w:bookmarkEnd w:id="56"/>
     </w:p>
     <w:p>
       <w:pPr>
@@ -14798,23 +14357,35 @@
           <w:numId w:val="17"/>
         </w:numPr>
       </w:pPr>
-      <w:bookmarkStart w:id="59" w:name="_Toc471345853"/>
+      <w:bookmarkStart w:id="57" w:name="_Toc471411500"/>
       <w:r>
         <w:lastRenderedPageBreak/>
         <w:t>Gestión de liberaciones y despliegue</w:t>
       </w:r>
-      <w:bookmarkEnd w:id="59"/>
-    </w:p>
-    <w:p>
-      <w:r>
-        <w:t>La gestión de liberaciones y de despliegue funciona de igual manera que la gestión construcción e integración explicado más arriba: máquina con Jenkins que coge el código de Github y lo compila. Solo que para las liberaciones de las versiones, y el despliegue en general, lo hacemos en otra url.</w:t>
-      </w:r>
-    </w:p>
-    <w:p>
+      <w:bookmarkEnd w:id="57"/>
+    </w:p>
+    <w:p>
+      <w:pPr>
+        <w:jc w:val="both"/>
+      </w:pPr>
+      <w:r>
+        <w:t xml:space="preserve">La gestión de liberaciones y de despliegue funciona de igual manera que la gestión construcción e integración explicado más arriba: máquina con Jenkins que coge el código de Github y lo compila. Solo </w:t>
+      </w:r>
+      <w:r>
+        <w:t>que,</w:t>
+      </w:r>
+      <w:r>
+        <w:t xml:space="preserve"> para las liberaciones de las versiones, y el despliegue en general, lo hacemos en otra url.</w:t>
+      </w:r>
+    </w:p>
+    <w:p>
+      <w:pPr>
+        <w:jc w:val="both"/>
+      </w:pPr>
       <w:r>
         <w:t xml:space="preserve">Como se explicó antes, había una fase en Jenkins llamaba 'stable' que consistía en coger el código de la fase 'beta' y ejecutarlo en otro sitio. La url de fase estable es esta: </w:t>
       </w:r>
-      <w:hyperlink r:id="rId36" w:history="1">
+      <w:hyperlink r:id="rId40" w:history="1">
         <w:r>
           <w:rPr>
             <w:rStyle w:val="Hipervnculo"/>
@@ -14824,6 +14395,9 @@
       </w:hyperlink>
     </w:p>
     <w:p>
+      <w:pPr>
+        <w:jc w:val="both"/>
+      </w:pPr>
       <w:r>
         <w:t>Esta metodología nos permite que probemos siempre los cambios durante el desarrollo del proyecto (fase 'beta'), pero que contemos, igualmente, con la aplicación corriendo para los clientes de manera segura y fiable (fase 'stable'). Además, una vez testeado en desarrollo, pasar a estable es muy sencillo: ejecutar la tarea en Jenkins y ya se encarga el servidor de hacer todo lo demás.</w:t>
       </w:r>
@@ -14836,7 +14410,7 @@
           <w:numId w:val="17"/>
         </w:numPr>
       </w:pPr>
-      <w:bookmarkStart w:id="60" w:name="_Toc471345854"/>
+      <w:bookmarkStart w:id="58" w:name="_Toc471411501"/>
       <w:r>
         <w:t xml:space="preserve">Mapa </w:t>
       </w:r>
@@ -14846,7 +14420,7 @@
       <w:r>
         <w:t xml:space="preserve"> herramientas</w:t>
       </w:r>
-      <w:bookmarkEnd w:id="60"/>
+      <w:bookmarkEnd w:id="58"/>
     </w:p>
     <w:p>
       <w:pPr>
@@ -14859,14 +14433,14 @@
           <w:shd w:val="clear" w:color="auto" w:fill="FFFFFF"/>
         </w:rPr>
       </w:pPr>
-      <w:bookmarkStart w:id="61" w:name="_Toc471345855"/>
+      <w:bookmarkStart w:id="59" w:name="_Toc471411502"/>
       <w:r>
         <w:rPr>
           <w:shd w:val="clear" w:color="auto" w:fill="FFFFFF"/>
         </w:rPr>
         <w:t>Lista de herramientas</w:t>
       </w:r>
-      <w:bookmarkEnd w:id="61"/>
+      <w:bookmarkEnd w:id="59"/>
     </w:p>
     <w:p>
       <w:pPr>
@@ -14918,9 +14492,10 @@
                 <w:color w:val="000000"/>
                 <w:sz w:val="20"/>
                 <w:szCs w:val="20"/>
+                <w:lang w:eastAsia="es-ES"/>
               </w:rPr>
               <w:drawing>
-                <wp:inline distT="0" distB="0" distL="0" distR="0" wp14:anchorId="67D9E04A" wp14:editId="2C7E6C5F">
+                <wp:inline distT="0" distB="0" distL="0" distR="0" wp14:anchorId="09CCDF08" wp14:editId="1394EA82">
                   <wp:extent cx="1581150" cy="790575"/>
                   <wp:effectExtent l="0" t="0" r="0" b="0"/>
                   <wp:docPr id="39" name="Imagen 39" descr="C:\Users\pasta\AppData\Local\Microsoft\Windows\INetCacheContent.Word\node.png"/>
@@ -14937,7 +14512,7 @@
                           </pic:cNvPicPr>
                         </pic:nvPicPr>
                         <pic:blipFill>
-                          <a:blip r:embed="rId37" cstate="print">
+                          <a:blip r:embed="rId41" cstate="print">
                             <a:extLst>
                               <a:ext uri="{28A0092B-C50C-407E-A947-70E740481C1C}">
                                 <a14:useLocalDpi xmlns:a14="http://schemas.microsoft.com/office/drawing/2010/main" val="0"/>
@@ -15116,9 +14691,10 @@
                 <w:color w:val="000000"/>
                 <w:sz w:val="20"/>
                 <w:szCs w:val="20"/>
+                <w:lang w:eastAsia="es-ES"/>
               </w:rPr>
               <w:drawing>
-                <wp:inline distT="0" distB="0" distL="0" distR="0">
+                <wp:inline distT="0" distB="0" distL="0" distR="0" wp14:anchorId="52F54455" wp14:editId="264B592E">
                   <wp:extent cx="1552575" cy="600075"/>
                   <wp:effectExtent l="0" t="0" r="9525" b="9525"/>
                   <wp:docPr id="51" name="Imagen 51" descr="npm"/>
@@ -15135,7 +14711,7 @@
                           </pic:cNvPicPr>
                         </pic:nvPicPr>
                         <pic:blipFill>
-                          <a:blip r:embed="rId38" cstate="print">
+                          <a:blip r:embed="rId42" cstate="print">
                             <a:extLst>
                               <a:ext uri="{28A0092B-C50C-407E-A947-70E740481C1C}">
                                 <a14:useLocalDpi xmlns:a14="http://schemas.microsoft.com/office/drawing/2010/main" val="0"/>
@@ -15295,9 +14871,10 @@
                 <w:color w:val="000000"/>
                 <w:sz w:val="20"/>
                 <w:szCs w:val="20"/>
+                <w:lang w:eastAsia="es-ES"/>
               </w:rPr>
               <w:drawing>
-                <wp:inline distT="0" distB="0" distL="0" distR="0">
+                <wp:inline distT="0" distB="0" distL="0" distR="0" wp14:anchorId="33A90D8F" wp14:editId="7779E43D">
                   <wp:extent cx="704850" cy="971550"/>
                   <wp:effectExtent l="0" t="0" r="0" b="0"/>
                   <wp:docPr id="50" name="Imagen 50" descr="jenkins"/>
@@ -15314,7 +14891,7 @@
                           </pic:cNvPicPr>
                         </pic:nvPicPr>
                         <pic:blipFill>
-                          <a:blip r:embed="rId39" cstate="print">
+                          <a:blip r:embed="rId43" cstate="print">
                             <a:extLst>
                               <a:ext uri="{28A0092B-C50C-407E-A947-70E740481C1C}">
                                 <a14:useLocalDpi xmlns:a14="http://schemas.microsoft.com/office/drawing/2010/main" val="0"/>
@@ -15484,10 +15061,11 @@
                 <w:color w:val="000000"/>
                 <w:sz w:val="20"/>
                 <w:szCs w:val="20"/>
+                <w:lang w:eastAsia="es-ES"/>
               </w:rPr>
               <w:lastRenderedPageBreak/>
               <w:drawing>
-                <wp:inline distT="0" distB="0" distL="0" distR="0">
+                <wp:inline distT="0" distB="0" distL="0" distR="0" wp14:anchorId="1A35E855" wp14:editId="211EB536">
                   <wp:extent cx="904875" cy="895350"/>
                   <wp:effectExtent l="0" t="0" r="9525" b="0"/>
                   <wp:docPr id="49" name="Imagen 49" descr="travis"/>
@@ -15504,7 +15082,7 @@
                           </pic:cNvPicPr>
                         </pic:nvPicPr>
                         <pic:blipFill>
-                          <a:blip r:embed="rId40">
+                          <a:blip r:embed="rId44">
                             <a:extLst>
                               <a:ext uri="{28A0092B-C50C-407E-A947-70E740481C1C}">
                                 <a14:useLocalDpi xmlns:a14="http://schemas.microsoft.com/office/drawing/2010/main" val="0"/>
@@ -15624,9 +15202,10 @@
                 <w:color w:val="000000"/>
                 <w:sz w:val="20"/>
                 <w:szCs w:val="20"/>
+                <w:lang w:eastAsia="es-ES"/>
               </w:rPr>
               <w:drawing>
-                <wp:inline distT="0" distB="0" distL="0" distR="0">
+                <wp:inline distT="0" distB="0" distL="0" distR="0" wp14:anchorId="321A922A" wp14:editId="40661BEA">
                   <wp:extent cx="971550" cy="971550"/>
                   <wp:effectExtent l="0" t="0" r="0" b="0"/>
                   <wp:docPr id="48" name="Imagen 48" descr="angular"/>
@@ -15643,7 +15222,7 @@
                           </pic:cNvPicPr>
                         </pic:nvPicPr>
                         <pic:blipFill>
-                          <a:blip r:embed="rId41" cstate="print">
+                          <a:blip r:embed="rId45" cstate="print">
                             <a:extLst>
                               <a:ext uri="{28A0092B-C50C-407E-A947-70E740481C1C}">
                                 <a14:useLocalDpi xmlns:a14="http://schemas.microsoft.com/office/drawing/2010/main" val="0"/>
@@ -15783,9 +15362,10 @@
                 <w:color w:val="000000"/>
                 <w:sz w:val="20"/>
                 <w:szCs w:val="20"/>
+                <w:lang w:eastAsia="es-ES"/>
               </w:rPr>
               <w:drawing>
-                <wp:inline distT="0" distB="0" distL="0" distR="0">
+                <wp:inline distT="0" distB="0" distL="0" distR="0" wp14:anchorId="2849C4DD" wp14:editId="3112187F">
                   <wp:extent cx="914400" cy="895350"/>
                   <wp:effectExtent l="0" t="0" r="0" b="0"/>
                   <wp:docPr id="47" name="Imagen 47" descr="bootstrap"/>
@@ -15802,7 +15382,7 @@
                           </pic:cNvPicPr>
                         </pic:nvPicPr>
                         <pic:blipFill>
-                          <a:blip r:embed="rId42" cstate="print">
+                          <a:blip r:embed="rId46" cstate="print">
                             <a:extLst>
                               <a:ext uri="{28A0092B-C50C-407E-A947-70E740481C1C}">
                                 <a14:useLocalDpi xmlns:a14="http://schemas.microsoft.com/office/drawing/2010/main" val="0"/>
@@ -15971,9 +15551,10 @@
                 <w:color w:val="000000"/>
                 <w:sz w:val="20"/>
                 <w:szCs w:val="20"/>
+                <w:lang w:eastAsia="es-ES"/>
               </w:rPr>
               <w:drawing>
-                <wp:inline distT="0" distB="0" distL="0" distR="0">
+                <wp:inline distT="0" distB="0" distL="0" distR="0" wp14:anchorId="1E427B2F" wp14:editId="777C72A4">
                   <wp:extent cx="1066800" cy="1066800"/>
                   <wp:effectExtent l="0" t="0" r="0" b="0"/>
                   <wp:docPr id="46" name="Imagen 46" descr="git"/>
@@ -15990,7 +15571,7 @@
                           </pic:cNvPicPr>
                         </pic:nvPicPr>
                         <pic:blipFill>
-                          <a:blip r:embed="rId43">
+                          <a:blip r:embed="rId47">
                             <a:extLst>
                               <a:ext uri="{28A0092B-C50C-407E-A947-70E740481C1C}">
                                 <a14:useLocalDpi xmlns:a14="http://schemas.microsoft.com/office/drawing/2010/main" val="0"/>
@@ -16128,9 +15709,10 @@
                 <w:color w:val="000000"/>
                 <w:sz w:val="20"/>
                 <w:szCs w:val="20"/>
+                <w:lang w:eastAsia="es-ES"/>
               </w:rPr>
               <w:drawing>
-                <wp:inline distT="0" distB="0" distL="0" distR="0">
+                <wp:inline distT="0" distB="0" distL="0" distR="0" wp14:anchorId="7C470319" wp14:editId="4B4ECA4C">
                   <wp:extent cx="933450" cy="933450"/>
                   <wp:effectExtent l="0" t="0" r="0" b="0"/>
                   <wp:docPr id="45" name="Imagen 45" descr="github"/>
@@ -16147,7 +15729,7 @@
                           </pic:cNvPicPr>
                         </pic:nvPicPr>
                         <pic:blipFill>
-                          <a:blip r:embed="rId44">
+                          <a:blip r:embed="rId48">
                             <a:extLst>
                               <a:ext uri="{28A0092B-C50C-407E-A947-70E740481C1C}">
                                 <a14:useLocalDpi xmlns:a14="http://schemas.microsoft.com/office/drawing/2010/main" val="0"/>
@@ -16326,9 +15908,10 @@
                 <w:color w:val="000000"/>
                 <w:sz w:val="20"/>
                 <w:szCs w:val="20"/>
+                <w:lang w:eastAsia="es-ES"/>
               </w:rPr>
               <w:drawing>
-                <wp:inline distT="0" distB="0" distL="0" distR="0">
+                <wp:inline distT="0" distB="0" distL="0" distR="0" wp14:anchorId="28B394F6" wp14:editId="0C66628F">
                   <wp:extent cx="1257300" cy="1257300"/>
                   <wp:effectExtent l="0" t="0" r="0" b="0"/>
                   <wp:docPr id="44" name="Imagen 44" descr="mongo"/>
@@ -16345,7 +15928,7 @@
                           </pic:cNvPicPr>
                         </pic:nvPicPr>
                         <pic:blipFill>
-                          <a:blip r:embed="rId45" cstate="print">
+                          <a:blip r:embed="rId49" cstate="print">
                             <a:extLst>
                               <a:ext uri="{28A0092B-C50C-407E-A947-70E740481C1C}">
                                 <a14:useLocalDpi xmlns:a14="http://schemas.microsoft.com/office/drawing/2010/main" val="0"/>
@@ -16507,10 +16090,11 @@
                 <w:color w:val="000000"/>
                 <w:sz w:val="20"/>
                 <w:szCs w:val="20"/>
+                <w:lang w:eastAsia="es-ES"/>
               </w:rPr>
               <w:lastRenderedPageBreak/>
               <w:drawing>
-                <wp:inline distT="0" distB="0" distL="0" distR="0">
+                <wp:inline distT="0" distB="0" distL="0" distR="0" wp14:anchorId="4EDFBC79" wp14:editId="784E5475">
                   <wp:extent cx="1085850" cy="1085850"/>
                   <wp:effectExtent l="0" t="0" r="0" b="0"/>
                   <wp:docPr id="43" name="Imagen 43" descr="karma"/>
@@ -16527,7 +16111,7 @@
                           </pic:cNvPicPr>
                         </pic:nvPicPr>
                         <pic:blipFill>
-                          <a:blip r:embed="rId46" cstate="print">
+                          <a:blip r:embed="rId50" cstate="print">
                             <a:extLst>
                               <a:ext uri="{28A0092B-C50C-407E-A947-70E740481C1C}">
                                 <a14:useLocalDpi xmlns:a14="http://schemas.microsoft.com/office/drawing/2010/main" val="0"/>
@@ -16676,9 +16260,10 @@
                 <w:color w:val="000000"/>
                 <w:sz w:val="20"/>
                 <w:szCs w:val="20"/>
+                <w:lang w:eastAsia="es-ES"/>
               </w:rPr>
               <w:drawing>
-                <wp:inline distT="0" distB="0" distL="0" distR="0">
+                <wp:inline distT="0" distB="0" distL="0" distR="0" wp14:anchorId="700AF8EC" wp14:editId="6FFC6FA4">
                   <wp:extent cx="876300" cy="876300"/>
                   <wp:effectExtent l="0" t="0" r="0" b="0"/>
                   <wp:docPr id="42" name="Imagen 42" descr="jasmine"/>
@@ -16695,7 +16280,7 @@
                           </pic:cNvPicPr>
                         </pic:nvPicPr>
                         <pic:blipFill>
-                          <a:blip r:embed="rId47">
+                          <a:blip r:embed="rId51">
                             <a:extLst>
                               <a:ext uri="{28A0092B-C50C-407E-A947-70E740481C1C}">
                                 <a14:useLocalDpi xmlns:a14="http://schemas.microsoft.com/office/drawing/2010/main" val="0"/>
@@ -16815,9 +16400,10 @@
                 <w:color w:val="000000"/>
                 <w:sz w:val="20"/>
                 <w:szCs w:val="20"/>
+                <w:lang w:eastAsia="es-ES"/>
               </w:rPr>
               <w:drawing>
-                <wp:inline distT="0" distB="0" distL="0" distR="0" wp14:anchorId="09104B29" wp14:editId="512024C8">
+                <wp:inline distT="0" distB="0" distL="0" distR="0" wp14:anchorId="4253D4CC" wp14:editId="25177771">
                   <wp:extent cx="1447800" cy="923925"/>
                   <wp:effectExtent l="0" t="0" r="0" b="9525"/>
                   <wp:docPr id="40" name="Imagen 40" descr="C:\Users\pasta\AppData\Local\Microsoft\Windows\INetCacheContent.Word\docker.png"/>
@@ -16834,7 +16420,7 @@
                           </pic:cNvPicPr>
                         </pic:nvPicPr>
                         <pic:blipFill>
-                          <a:blip r:embed="rId48" cstate="print">
+                          <a:blip r:embed="rId52" cstate="print">
                             <a:extLst>
                               <a:ext uri="{28A0092B-C50C-407E-A947-70E740481C1C}">
                                 <a14:useLocalDpi xmlns:a14="http://schemas.microsoft.com/office/drawing/2010/main" val="0"/>
@@ -17013,9 +16599,10 @@
                 <w:color w:val="000000"/>
                 <w:sz w:val="20"/>
                 <w:szCs w:val="20"/>
+                <w:lang w:eastAsia="es-ES"/>
               </w:rPr>
               <w:drawing>
-                <wp:inline distT="0" distB="0" distL="0" distR="0">
+                <wp:inline distT="0" distB="0" distL="0" distR="0" wp14:anchorId="104E0205" wp14:editId="1BB036BC">
                   <wp:extent cx="885825" cy="885825"/>
                   <wp:effectExtent l="0" t="0" r="9525" b="9525"/>
                   <wp:docPr id="41" name="Imagen 41" descr="telegram"/>
@@ -17032,7 +16619,7 @@
                           </pic:cNvPicPr>
                         </pic:nvPicPr>
                         <pic:blipFill>
-                          <a:blip r:embed="rId49" cstate="print">
+                          <a:blip r:embed="rId53" cstate="print">
                             <a:extLst>
                               <a:ext uri="{28A0092B-C50C-407E-A947-70E740481C1C}">
                                 <a14:useLocalDpi xmlns:a14="http://schemas.microsoft.com/office/drawing/2010/main" val="0"/>
@@ -17127,25 +16714,25 @@
           <w:shd w:val="clear" w:color="auto" w:fill="FFFFFF"/>
         </w:rPr>
       </w:pPr>
-      <w:bookmarkStart w:id="62" w:name="_Toc471345856"/>
+      <w:bookmarkStart w:id="60" w:name="_Toc471411503"/>
       <w:r>
         <w:rPr>
           <w:shd w:val="clear" w:color="auto" w:fill="FFFFFF"/>
         </w:rPr>
         <w:t>Mapa de herramientas</w:t>
       </w:r>
-      <w:bookmarkEnd w:id="62"/>
+      <w:bookmarkEnd w:id="60"/>
     </w:p>
     <w:p>
       <w:r>
         <w:rPr>
           <w:noProof/>
-          <w:lang w:eastAsia="ja-JP"/>
+          <w:lang w:eastAsia="es-ES"/>
         </w:rPr>
         <mc:AlternateContent>
           <mc:Choice Requires="wpg">
             <w:drawing>
-              <wp:anchor distT="0" distB="0" distL="114300" distR="114300" simplePos="0" relativeHeight="251659264" behindDoc="0" locked="0" layoutInCell="1" allowOverlap="1">
+              <wp:anchor distT="0" distB="0" distL="114300" distR="114300" simplePos="0" relativeHeight="251659264" behindDoc="0" locked="0" layoutInCell="1" allowOverlap="1" wp14:anchorId="5230979F" wp14:editId="2D3599FC">
                 <wp:simplePos x="0" y="0"/>
                 <wp:positionH relativeFrom="margin">
                   <wp:align>center</wp:align>
@@ -17218,7 +16805,7 @@
                           </pic:cNvPicPr>
                         </pic:nvPicPr>
                         <pic:blipFill>
-                          <a:blip r:embed="rId50" cstate="print">
+                          <a:blip r:embed="rId54" cstate="print">
                             <a:extLst>
                               <a:ext uri="{28A0092B-C50C-407E-A947-70E740481C1C}">
                                 <a14:useLocalDpi xmlns:a14="http://schemas.microsoft.com/office/drawing/2010/main" val="0"/>
@@ -17252,7 +16839,7 @@
                           </pic:cNvPicPr>
                         </pic:nvPicPr>
                         <pic:blipFill>
-                          <a:blip r:embed="rId51" cstate="print">
+                          <a:blip r:embed="rId55" cstate="print">
                             <a:extLst>
                               <a:ext uri="{28A0092B-C50C-407E-A947-70E740481C1C}">
                                 <a14:useLocalDpi xmlns:a14="http://schemas.microsoft.com/office/drawing/2010/main" val="0"/>
@@ -17286,7 +16873,7 @@
                           </pic:cNvPicPr>
                         </pic:nvPicPr>
                         <pic:blipFill>
-                          <a:blip r:embed="rId52" cstate="print">
+                          <a:blip r:embed="rId56" cstate="print">
                             <a:extLst>
                               <a:ext uri="{28A0092B-C50C-407E-A947-70E740481C1C}">
                                 <a14:useLocalDpi xmlns:a14="http://schemas.microsoft.com/office/drawing/2010/main" val="0"/>
@@ -17320,7 +16907,7 @@
                           </pic:cNvPicPr>
                         </pic:nvPicPr>
                         <pic:blipFill>
-                          <a:blip r:embed="rId53" cstate="print">
+                          <a:blip r:embed="rId57" cstate="print">
                             <a:extLst>
                               <a:ext uri="{28A0092B-C50C-407E-A947-70E740481C1C}">
                                 <a14:useLocalDpi xmlns:a14="http://schemas.microsoft.com/office/drawing/2010/main" val="0"/>
@@ -17354,7 +16941,7 @@
                           </pic:cNvPicPr>
                         </pic:nvPicPr>
                         <pic:blipFill>
-                          <a:blip r:embed="rId54" cstate="print">
+                          <a:blip r:embed="rId58" cstate="print">
                             <a:extLst>
                               <a:ext uri="{28A0092B-C50C-407E-A947-70E740481C1C}">
                                 <a14:useLocalDpi xmlns:a14="http://schemas.microsoft.com/office/drawing/2010/main" val="0"/>
@@ -17456,7 +17043,7 @@
                           </pic:cNvPicPr>
                         </pic:nvPicPr>
                         <pic:blipFill>
-                          <a:blip r:embed="rId55" cstate="print">
+                          <a:blip r:embed="rId59" cstate="print">
                             <a:extLst>
                               <a:ext uri="{28A0092B-C50C-407E-A947-70E740481C1C}">
                                 <a14:useLocalDpi xmlns:a14="http://schemas.microsoft.com/office/drawing/2010/main" val="0"/>
@@ -17490,7 +17077,7 @@
                           </pic:cNvPicPr>
                         </pic:nvPicPr>
                         <pic:blipFill>
-                          <a:blip r:embed="rId44">
+                          <a:blip r:embed="rId48">
                             <a:extLst>
                               <a:ext uri="{28A0092B-C50C-407E-A947-70E740481C1C}">
                                 <a14:useLocalDpi xmlns:a14="http://schemas.microsoft.com/office/drawing/2010/main" val="0"/>
@@ -17745,7 +17332,7 @@
                           </pic:cNvPicPr>
                         </pic:nvPicPr>
                         <pic:blipFill>
-                          <a:blip r:embed="rId56" cstate="print">
+                          <a:blip r:embed="rId60" cstate="print">
                             <a:extLst>
                               <a:ext uri="{28A0092B-C50C-407E-A947-70E740481C1C}">
                                 <a14:useLocalDpi xmlns:a14="http://schemas.microsoft.com/office/drawing/2010/main" val="0"/>
@@ -17779,7 +17366,7 @@
                           </pic:cNvPicPr>
                         </pic:nvPicPr>
                         <pic:blipFill>
-                          <a:blip r:embed="rId40" cstate="print">
+                          <a:blip r:embed="rId44" cstate="print">
                             <a:extLst>
                               <a:ext uri="{28A0092B-C50C-407E-A947-70E740481C1C}">
                                 <a14:useLocalDpi xmlns:a14="http://schemas.microsoft.com/office/drawing/2010/main" val="0"/>
@@ -17813,7 +17400,7 @@
                           </pic:cNvPicPr>
                         </pic:nvPicPr>
                         <pic:blipFill>
-                          <a:blip r:embed="rId43" cstate="print">
+                          <a:blip r:embed="rId47" cstate="print">
                             <a:extLst>
                               <a:ext uri="{28A0092B-C50C-407E-A947-70E740481C1C}">
                                 <a14:useLocalDpi xmlns:a14="http://schemas.microsoft.com/office/drawing/2010/main" val="0"/>
@@ -17847,7 +17434,7 @@
                           </pic:cNvPicPr>
                         </pic:nvPicPr>
                         <pic:blipFill>
-                          <a:blip r:embed="rId47" cstate="print">
+                          <a:blip r:embed="rId51" cstate="print">
                             <a:extLst>
                               <a:ext uri="{28A0092B-C50C-407E-A947-70E740481C1C}">
                                 <a14:useLocalDpi xmlns:a14="http://schemas.microsoft.com/office/drawing/2010/main" val="0"/>
@@ -17919,7 +17506,7 @@
           </mc:Choice>
           <mc:Fallback>
             <w:pict>
-              <v:group id="Grupo 52" o:spid="_x0000_s1029" style="position:absolute;margin-left:0;margin-top:5.7pt;width:387.75pt;height:252.75pt;z-index:251659264;mso-position-horizontal:center;mso-position-horizontal-relative:margin" coordsize="49244,32099" o:gfxdata="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">
+              <v:group w14:anchorId="5230979F" id="Grupo 52" o:spid="_x0000_s1029" style="position:absolute;margin-left:0;margin-top:5.7pt;width:387.75pt;height:252.75pt;z-index:251659264;mso-position-horizontal:center;mso-position-horizontal-relative:margin" coordsize="49244,32099" o:gfxdata="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">
                 <v:roundrect id="Rectángulo: esquinas redondeadas 18" o:spid="_x0000_s1030" style="position:absolute;width:20288;height:32099;visibility:visible;mso-wrap-style:square;v-text-anchor:middle" arcsize="10923f" o:gfxdata="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" fillcolor="#5b9bd5 [3204]" strokecolor="#1f4d78 [1604]" strokeweight="1pt">
                   <v:fill opacity="1285f"/>
                   <v:stroke joinstyle="miter"/>
@@ -17944,23 +17531,23 @@
                   <o:lock v:ext="edit" aspectratio="t"/>
                 </v:shapetype>
                 <v:shape id="Imagen 21" o:spid="_x0000_s1031" type="#_x0000_t75" style="position:absolute;left:12287;top:19621;width:5524;height:5525;visibility:visible;mso-wrap-style:square" o:gfxdata="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">
-                  <v:imagedata r:id="rId57" o:title="karma"/>
+                  <v:imagedata r:id="rId61" o:title="karma"/>
                   <v:path arrowok="t"/>
                 </v:shape>
                 <v:shape id="Imagen 24" o:spid="_x0000_s1032" type="#_x0000_t75" style="position:absolute;left:4191;top:2571;width:4762;height:4763;visibility:visible;mso-wrap-style:square" o:gfxdata="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">
-                  <v:imagedata r:id="rId58" o:title="angular"/>
+                  <v:imagedata r:id="rId62" o:title="angular"/>
                   <v:path arrowok="t"/>
                 </v:shape>
                 <v:shape id="Imagen 25" o:spid="_x0000_s1033" type="#_x0000_t75" style="position:absolute;left:12668;top:3048;width:3695;height:3619;visibility:visible;mso-wrap-style:square" o:gfxdata="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">
-                  <v:imagedata r:id="rId59" o:title="bootstrap"/>
+                  <v:imagedata r:id="rId63" o:title="bootstrap"/>
                   <v:path arrowok="t"/>
                 </v:shape>
                 <v:shape id="Imagen 26" o:spid="_x0000_s1034" type="#_x0000_t75" style="position:absolute;left:42957;top:1905;width:4668;height:6432;visibility:visible;mso-wrap-style:square" o:gfxdata="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">
-                  <v:imagedata r:id="rId60" o:title="jenkins"/>
+                  <v:imagedata r:id="rId64" o:title="jenkins"/>
                   <v:path arrowok="t"/>
                 </v:shape>
                 <v:shape id="Imagen 27" o:spid="_x0000_s1035" type="#_x0000_t75" style="position:absolute;left:25717;top:2286;width:7715;height:4921;visibility:visible;mso-wrap-style:square" o:gfxdata="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">
-                  <v:imagedata r:id="rId61" o:title="docker"/>
+                  <v:imagedata r:id="rId65" o:title="docker"/>
                   <v:path arrowok="t"/>
                 </v:shape>
                 <v:shape id="Cuadro de texto 2" o:spid="_x0000_s1036" type="#_x0000_t202" style="position:absolute;left:7620;top:285;width:6286;height:2572;visibility:visible;mso-wrap-style:square;v-text-anchor:top" o:gfxdata="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" filled="f" stroked="f">
@@ -17986,11 +17573,11 @@
                   </v:textbox>
                 </v:shape>
                 <v:shape id="Imagen 23" o:spid="_x0000_s1038" type="#_x0000_t75" style="position:absolute;left:4572;top:10287;width:11906;height:5949;visibility:visible;mso-wrap-style:square" o:gfxdata="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">
-                  <v:imagedata r:id="rId62" o:title="node"/>
+                  <v:imagedata r:id="rId66" o:title="node"/>
                   <v:path arrowok="t"/>
                 </v:shape>
                 <v:shape id="Imagen 32" o:spid="_x0000_s1039" type="#_x0000_t75" style="position:absolute;left:29622;top:11334;width:6287;height:6287;visibility:visible;mso-wrap-style:square" o:gfxdata="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">
-                  <v:imagedata r:id="rId63" o:title="github"/>
+                  <v:imagedata r:id="rId67" o:title="github"/>
                   <v:path arrowok="t"/>
                 </v:shape>
                 <v:shapetype id="_x0000_t94" coordsize="21600,21600" o:spt="94" adj="16200,5400" path="m@0,l@0@1,0@1@5,10800,0@2@0@2@0,21600,21600,10800xe">
@@ -18039,19 +17626,19 @@
                   </v:textbox>
                 </v:shape>
                 <v:shape id="Imagen 20" o:spid="_x0000_s1046" type="#_x0000_t75" style="position:absolute;left:1905;top:20764;width:6864;height:2648;visibility:visible;mso-wrap-style:square" o:gfxdata="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">
-                  <v:imagedata r:id="rId64" o:title="npm"/>
+                  <v:imagedata r:id="rId68" o:title="npm"/>
                   <v:path arrowok="t"/>
                 </v:shape>
                 <v:shape id="Imagen 33" o:spid="_x0000_s1047" type="#_x0000_t75" style="position:absolute;left:42576;top:20383;width:6668;height:6591;visibility:visible;mso-wrap-style:square" o:gfxdata="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">
-                  <v:imagedata r:id="rId65" o:title="travis"/>
+                  <v:imagedata r:id="rId69" o:title="travis"/>
                   <v:path arrowok="t"/>
                 </v:shape>
                 <v:shape id="Imagen 19" o:spid="_x0000_s1048" type="#_x0000_t75" style="position:absolute;left:2667;top:25146;width:5048;height:5048;visibility:visible;mso-wrap-style:square" o:gfxdata="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">
-                  <v:imagedata r:id="rId66" o:title="git"/>
+                  <v:imagedata r:id="rId70" o:title="git"/>
                   <v:path arrowok="t"/>
                 </v:shape>
                 <v:shape id="Imagen 22" o:spid="_x0000_s1049" type="#_x0000_t75" style="position:absolute;left:12954;top:25717;width:4572;height:4572;visibility:visible;mso-wrap-style:square" o:gfxdata="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">
-                  <v:imagedata r:id="rId67" o:title="jasmine"/>
+                  <v:imagedata r:id="rId71" o:title="jasmine"/>
                   <v:path arrowok="t"/>
                 </v:shape>
                 <v:shape id="Flecha: a la derecha con muesca 36" o:spid="_x0000_s1050" type="#_x0000_t94" style="position:absolute;left:18669;top:23526;width:23050;height:1829;rotation:180;visibility:visible;mso-wrap-style:square;v-text-anchor:middle" o:gfxdata="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" adj="20743,7800" fillcolor="#5b9bd5 [3204]" strokecolor="#1f4d78 [1604]" strokeweight="1pt"/>
@@ -18070,12 +17657,12 @@
           <w:numId w:val="17"/>
         </w:numPr>
       </w:pPr>
-      <w:bookmarkStart w:id="63" w:name="_Toc471345857"/>
+      <w:bookmarkStart w:id="61" w:name="_Toc471411504"/>
       <w:r>
         <w:lastRenderedPageBreak/>
         <w:t>Conclusiones</w:t>
       </w:r>
-      <w:bookmarkEnd w:id="63"/>
+      <w:bookmarkEnd w:id="61"/>
     </w:p>
     <w:p>
       <w:pPr>
@@ -18083,7 +17670,7 @@
       </w:pPr>
     </w:p>
     <w:sectPr>
-      <w:footerReference w:type="default" r:id="rId68"/>
+      <w:footerReference w:type="default" r:id="rId72"/>
       <w:pgSz w:w="11906" w:h="16838"/>
       <w:pgMar w:top="1417" w:right="1701" w:bottom="1417" w:left="1701" w:header="708" w:footer="708" w:gutter="0"/>
       <w:pgNumType w:start="0"/>
@@ -18096,7 +17683,7 @@
 </file>
 
 <file path=word/endnotes.xml><?xml version="1.0" encoding="utf-8"?>
-<w:endnotes xmlns:wpc="http://schemas.microsoft.com/office/word/2010/wordprocessingCanvas" xmlns:cx="http://schemas.microsoft.com/office/drawing/2014/chartex" xmlns:cx1="http://schemas.microsoft.com/office/drawing/2015/9/8/chartex" xmlns:cx2="http://schemas.microsoft.com/office/drawing/2015/10/21/chartex" xmlns:cx3="http://schemas.microsoft.com/office/drawing/2016/5/9/chartex" xmlns:cx4="http://schemas.microsoft.com/office/drawing/2016/5/10/chartex" xmlns:cx5="http://schemas.microsoft.com/office/drawing/2016/5/11/chartex" xmlns:mc="http://schemas.openxmlformats.org/markup-compatibility/2006" xmlns:o="urn:schemas-microsoft-com:office:office" xmlns:r="http://schemas.openxmlformats.org/officeDocument/2006/relationships" xmlns:m="http://schemas.openxmlformats.org/officeDocument/2006/math" xmlns:v="urn:schemas-microsoft-com:vml" xmlns:wp14="http://schemas.microsoft.com/office/word/2010/wordprocessingDrawing" xmlns:wp="http://schemas.openxmlformats.org/drawingml/2006/wordprocessingDrawing" xmlns:w10="urn:schemas-microsoft-com:office:word" xmlns:w="http://schemas.openxmlformats.org/wordprocessingml/2006/main" xmlns:w14="http://schemas.microsoft.com/office/word/2010/wordml" xmlns:w15="http://schemas.microsoft.com/office/word/2012/wordml" xmlns:w16se="http://schemas.microsoft.com/office/word/2015/wordml/symex" xmlns:wpg="http://schemas.microsoft.com/office/word/2010/wordprocessingGroup" xmlns:wpi="http://schemas.microsoft.com/office/word/2010/wordprocessingInk" xmlns:wne="http://schemas.microsoft.com/office/word/2006/wordml" xmlns:wps="http://schemas.microsoft.com/office/word/2010/wordprocessingShape" mc:Ignorable="w14 w15 w16se wp14">
+<w:endnotes xmlns:wpc="http://schemas.microsoft.com/office/word/2010/wordprocessingCanvas" xmlns:cx="http://schemas.microsoft.com/office/drawing/2014/chartex" xmlns:cx1="http://schemas.microsoft.com/office/drawing/2015/9/8/chartex" xmlns:cx2="http://schemas.microsoft.com/office/drawing/2015/10/21/chartex" xmlns:mc="http://schemas.openxmlformats.org/markup-compatibility/2006" xmlns:o="urn:schemas-microsoft-com:office:office" xmlns:r="http://schemas.openxmlformats.org/officeDocument/2006/relationships" xmlns:m="http://schemas.openxmlformats.org/officeDocument/2006/math" xmlns:v="urn:schemas-microsoft-com:vml" xmlns:wp14="http://schemas.microsoft.com/office/word/2010/wordprocessingDrawing" xmlns:wp="http://schemas.openxmlformats.org/drawingml/2006/wordprocessingDrawing" xmlns:w10="urn:schemas-microsoft-com:office:word" xmlns:w="http://schemas.openxmlformats.org/wordprocessingml/2006/main" xmlns:w14="http://schemas.microsoft.com/office/word/2010/wordml" xmlns:w15="http://schemas.microsoft.com/office/word/2012/wordml" xmlns:w16se="http://schemas.microsoft.com/office/word/2015/wordml/symex" xmlns:wpg="http://schemas.microsoft.com/office/word/2010/wordprocessingGroup" xmlns:wpi="http://schemas.microsoft.com/office/word/2010/wordprocessingInk" xmlns:wne="http://schemas.microsoft.com/office/word/2006/wordml" xmlns:wps="http://schemas.microsoft.com/office/word/2010/wordprocessingShape" mc:Ignorable="w14 w15 w16se wp14">
   <w:endnote w:type="separator" w:id="-1">
     <w:p>
       <w:pPr>
@@ -18121,7 +17708,7 @@
 </file>
 
 <file path=word/footer1.xml><?xml version="1.0" encoding="utf-8"?>
-<w:ftr xmlns:wpc="http://schemas.microsoft.com/office/word/2010/wordprocessingCanvas" xmlns:cx="http://schemas.microsoft.com/office/drawing/2014/chartex" xmlns:cx1="http://schemas.microsoft.com/office/drawing/2015/9/8/chartex" xmlns:cx2="http://schemas.microsoft.com/office/drawing/2015/10/21/chartex" xmlns:cx3="http://schemas.microsoft.com/office/drawing/2016/5/9/chartex" xmlns:cx4="http://schemas.microsoft.com/office/drawing/2016/5/10/chartex" xmlns:cx5="http://schemas.microsoft.com/office/drawing/2016/5/11/chartex" xmlns:mc="http://schemas.openxmlformats.org/markup-compatibility/2006" xmlns:o="urn:schemas-microsoft-com:office:office" xmlns:r="http://schemas.openxmlformats.org/officeDocument/2006/relationships" xmlns:m="http://schemas.openxmlformats.org/officeDocument/2006/math" xmlns:v="urn:schemas-microsoft-com:vml" xmlns:wp14="http://schemas.microsoft.com/office/word/2010/wordprocessingDrawing" xmlns:wp="http://schemas.openxmlformats.org/drawingml/2006/wordprocessingDrawing" xmlns:w10="urn:schemas-microsoft-com:office:word" xmlns:w="http://schemas.openxmlformats.org/wordprocessingml/2006/main" xmlns:w14="http://schemas.microsoft.com/office/word/2010/wordml" xmlns:w15="http://schemas.microsoft.com/office/word/2012/wordml" xmlns:w16se="http://schemas.microsoft.com/office/word/2015/wordml/symex" xmlns:wpg="http://schemas.microsoft.com/office/word/2010/wordprocessingGroup" xmlns:wpi="http://schemas.microsoft.com/office/word/2010/wordprocessingInk" xmlns:wne="http://schemas.microsoft.com/office/word/2006/wordml" xmlns:wps="http://schemas.microsoft.com/office/word/2010/wordprocessingShape" mc:Ignorable="w14 w15 w16se wp14">
+<w:ftr xmlns:wpc="http://schemas.microsoft.com/office/word/2010/wordprocessingCanvas" xmlns:cx="http://schemas.microsoft.com/office/drawing/2014/chartex" xmlns:cx1="http://schemas.microsoft.com/office/drawing/2015/9/8/chartex" xmlns:cx2="http://schemas.microsoft.com/office/drawing/2015/10/21/chartex" xmlns:mc="http://schemas.openxmlformats.org/markup-compatibility/2006" xmlns:o="urn:schemas-microsoft-com:office:office" xmlns:r="http://schemas.openxmlformats.org/officeDocument/2006/relationships" xmlns:m="http://schemas.openxmlformats.org/officeDocument/2006/math" xmlns:v="urn:schemas-microsoft-com:vml" xmlns:wp14="http://schemas.microsoft.com/office/word/2010/wordprocessingDrawing" xmlns:wp="http://schemas.openxmlformats.org/drawingml/2006/wordprocessingDrawing" xmlns:w10="urn:schemas-microsoft-com:office:word" xmlns:w="http://schemas.openxmlformats.org/wordprocessingml/2006/main" xmlns:w14="http://schemas.microsoft.com/office/word/2010/wordml" xmlns:w15="http://schemas.microsoft.com/office/word/2012/wordml" xmlns:w16se="http://schemas.microsoft.com/office/word/2015/wordml/symex" xmlns:wpg="http://schemas.microsoft.com/office/word/2010/wordprocessingGroup" xmlns:wpi="http://schemas.microsoft.com/office/word/2010/wordprocessingInk" xmlns:wne="http://schemas.microsoft.com/office/word/2006/wordml" xmlns:wps="http://schemas.microsoft.com/office/word/2010/wordprocessingShape" mc:Ignorable="w14 w15 w16se wp14">
   <w:sdt>
     <w:sdtPr>
       <w:id w:val="-1880241251"/>
@@ -18149,7 +17736,7 @@
           <w:rPr>
             <w:noProof/>
           </w:rPr>
-          <w:t>19</w:t>
+          <w:t>12</w:t>
         </w:r>
         <w:r>
           <w:fldChar w:fldCharType="end"/>
@@ -18166,7 +17753,7 @@
 </file>
 
 <file path=word/footnotes.xml><?xml version="1.0" encoding="utf-8"?>
-<w:footnotes xmlns:wpc="http://schemas.microsoft.com/office/word/2010/wordprocessingCanvas" xmlns:cx="http://schemas.microsoft.com/office/drawing/2014/chartex" xmlns:cx1="http://schemas.microsoft.com/office/drawing/2015/9/8/chartex" xmlns:cx2="http://schemas.microsoft.com/office/drawing/2015/10/21/chartex" xmlns:cx3="http://schemas.microsoft.com/office/drawing/2016/5/9/chartex" xmlns:cx4="http://schemas.microsoft.com/office/drawing/2016/5/10/chartex" xmlns:cx5="http://schemas.microsoft.com/office/drawing/2016/5/11/chartex" xmlns:mc="http://schemas.openxmlformats.org/markup-compatibility/2006" xmlns:o="urn:schemas-microsoft-com:office:office" xmlns:r="http://schemas.openxmlformats.org/officeDocument/2006/relationships" xmlns:m="http://schemas.openxmlformats.org/officeDocument/2006/math" xmlns:v="urn:schemas-microsoft-com:vml" xmlns:wp14="http://schemas.microsoft.com/office/word/2010/wordprocessingDrawing" xmlns:wp="http://schemas.openxmlformats.org/drawingml/2006/wordprocessingDrawing" xmlns:w10="urn:schemas-microsoft-com:office:word" xmlns:w="http://schemas.openxmlformats.org/wordprocessingml/2006/main" xmlns:w14="http://schemas.microsoft.com/office/word/2010/wordml" xmlns:w15="http://schemas.microsoft.com/office/word/2012/wordml" xmlns:w16se="http://schemas.microsoft.com/office/word/2015/wordml/symex" xmlns:wpg="http://schemas.microsoft.com/office/word/2010/wordprocessingGroup" xmlns:wpi="http://schemas.microsoft.com/office/word/2010/wordprocessingInk" xmlns:wne="http://schemas.microsoft.com/office/word/2006/wordml" xmlns:wps="http://schemas.microsoft.com/office/word/2010/wordprocessingShape" mc:Ignorable="w14 w15 w16se wp14">
+<w:footnotes xmlns:wpc="http://schemas.microsoft.com/office/word/2010/wordprocessingCanvas" xmlns:cx="http://schemas.microsoft.com/office/drawing/2014/chartex" xmlns:cx1="http://schemas.microsoft.com/office/drawing/2015/9/8/chartex" xmlns:cx2="http://schemas.microsoft.com/office/drawing/2015/10/21/chartex" xmlns:mc="http://schemas.openxmlformats.org/markup-compatibility/2006" xmlns:o="urn:schemas-microsoft-com:office:office" xmlns:r="http://schemas.openxmlformats.org/officeDocument/2006/relationships" xmlns:m="http://schemas.openxmlformats.org/officeDocument/2006/math" xmlns:v="urn:schemas-microsoft-com:vml" xmlns:wp14="http://schemas.microsoft.com/office/word/2010/wordprocessingDrawing" xmlns:wp="http://schemas.openxmlformats.org/drawingml/2006/wordprocessingDrawing" xmlns:w10="urn:schemas-microsoft-com:office:word" xmlns:w="http://schemas.openxmlformats.org/wordprocessingml/2006/main" xmlns:w14="http://schemas.microsoft.com/office/word/2010/wordml" xmlns:w15="http://schemas.microsoft.com/office/word/2012/wordml" xmlns:w16se="http://schemas.microsoft.com/office/word/2015/wordml/symex" xmlns:wpg="http://schemas.microsoft.com/office/word/2010/wordprocessingGroup" xmlns:wpi="http://schemas.microsoft.com/office/word/2010/wordprocessingInk" xmlns:wne="http://schemas.microsoft.com/office/word/2006/wordml" xmlns:wps="http://schemas.microsoft.com/office/word/2010/wordprocessingShape" mc:Ignorable="w14 w15 w16se wp14">
   <w:footnote w:type="separator" w:id="-1">
     <w:p>
       <w:pPr>
@@ -18345,7 +17932,7 @@
 </file>
 
 <file path=word/numbering.xml><?xml version="1.0" encoding="utf-8"?>
-<w:numbering xmlns:wpc="http://schemas.microsoft.com/office/word/2010/wordprocessingCanvas" xmlns:cx="http://schemas.microsoft.com/office/drawing/2014/chartex" xmlns:cx1="http://schemas.microsoft.com/office/drawing/2015/9/8/chartex" xmlns:cx2="http://schemas.microsoft.com/office/drawing/2015/10/21/chartex" xmlns:cx3="http://schemas.microsoft.com/office/drawing/2016/5/9/chartex" xmlns:cx4="http://schemas.microsoft.com/office/drawing/2016/5/10/chartex" xmlns:cx5="http://schemas.microsoft.com/office/drawing/2016/5/11/chartex" xmlns:mc="http://schemas.openxmlformats.org/markup-compatibility/2006" xmlns:o="urn:schemas-microsoft-com:office:office" xmlns:r="http://schemas.openxmlformats.org/officeDocument/2006/relationships" xmlns:m="http://schemas.openxmlformats.org/officeDocument/2006/math" xmlns:v="urn:schemas-microsoft-com:vml" xmlns:wp14="http://schemas.microsoft.com/office/word/2010/wordprocessingDrawing" xmlns:wp="http://schemas.openxmlformats.org/drawingml/2006/wordprocessingDrawing" xmlns:w10="urn:schemas-microsoft-com:office:word" xmlns:w="http://schemas.openxmlformats.org/wordprocessingml/2006/main" xmlns:w14="http://schemas.microsoft.com/office/word/2010/wordml" xmlns:w15="http://schemas.microsoft.com/office/word/2012/wordml" xmlns:w16se="http://schemas.microsoft.com/office/word/2015/wordml/symex" xmlns:wpg="http://schemas.microsoft.com/office/word/2010/wordprocessingGroup" xmlns:wpi="http://schemas.microsoft.com/office/word/2010/wordprocessingInk" xmlns:wne="http://schemas.microsoft.com/office/word/2006/wordml" xmlns:wps="http://schemas.microsoft.com/office/word/2010/wordprocessingShape" mc:Ignorable="w14 w15 w16se wp14">
+<w:numbering xmlns:wpc="http://schemas.microsoft.com/office/word/2010/wordprocessingCanvas" xmlns:cx="http://schemas.microsoft.com/office/drawing/2014/chartex" xmlns:cx1="http://schemas.microsoft.com/office/drawing/2015/9/8/chartex" xmlns:cx2="http://schemas.microsoft.com/office/drawing/2015/10/21/chartex" xmlns:mc="http://schemas.openxmlformats.org/markup-compatibility/2006" xmlns:o="urn:schemas-microsoft-com:office:office" xmlns:r="http://schemas.openxmlformats.org/officeDocument/2006/relationships" xmlns:m="http://schemas.openxmlformats.org/officeDocument/2006/math" xmlns:v="urn:schemas-microsoft-com:vml" xmlns:wp14="http://schemas.microsoft.com/office/word/2010/wordprocessingDrawing" xmlns:wp="http://schemas.openxmlformats.org/drawingml/2006/wordprocessingDrawing" xmlns:w10="urn:schemas-microsoft-com:office:word" xmlns:w="http://schemas.openxmlformats.org/wordprocessingml/2006/main" xmlns:w14="http://schemas.microsoft.com/office/word/2010/wordml" xmlns:w15="http://schemas.microsoft.com/office/word/2012/wordml" xmlns:w16se="http://schemas.microsoft.com/office/word/2015/wordml/symex" xmlns:wpg="http://schemas.microsoft.com/office/word/2010/wordprocessingGroup" xmlns:wpi="http://schemas.microsoft.com/office/word/2010/wordprocessingInk" xmlns:wne="http://schemas.microsoft.com/office/word/2006/wordml" xmlns:wps="http://schemas.microsoft.com/office/word/2010/wordprocessingShape" mc:Ignorable="w14 w15 w16se wp14">
   <w:abstractNum w:abstractNumId="0" w15:restartNumberingAfterBreak="0">
     <w:nsid w:val="03B86AC4"/>
     <w:multiLevelType w:val="hybridMultilevel"/>
@@ -21413,7 +21000,7 @@
       </w:pPr>
     </w:pPrDefault>
   </w:docDefaults>
-  <w:latentStyles w:defLockedState="0" w:defUIPriority="99" w:defSemiHidden="0" w:defUnhideWhenUsed="0" w:defQFormat="0" w:count="374">
+  <w:latentStyles w:defLockedState="0" w:defUIPriority="99" w:defSemiHidden="0" w:defUnhideWhenUsed="0" w:defQFormat="0" w:count="372">
     <w:lsdException w:name="Normal" w:uiPriority="0" w:qFormat="1"/>
     <w:lsdException w:name="heading 1" w:uiPriority="9" w:qFormat="1"/>
     <w:lsdException w:name="heading 2" w:semiHidden="1" w:uiPriority="9" w:unhideWhenUsed="1" w:qFormat="1"/>
@@ -21786,8 +21373,6 @@
     <w:lsdException w:name="List Table 6 Colorful Accent 6" w:uiPriority="51"/>
     <w:lsdException w:name="List Table 7 Colorful Accent 6" w:uiPriority="52"/>
     <w:lsdException w:name="Mention" w:semiHidden="1" w:unhideWhenUsed="1"/>
-    <w:lsdException w:name="Smart Hyperlink" w:semiHidden="1" w:unhideWhenUsed="1"/>
-    <w:lsdException w:name="Hashtag" w:semiHidden="1" w:unhideWhenUsed="1"/>
   </w:latentStyles>
   <w:style w:type="paragraph" w:default="1" w:styleId="Normal">
     <w:name w:val="Normal"/>
@@ -22622,7 +22207,7 @@
 </file>
 
 <file path=customXml/itemProps2.xml><?xml version="1.0" encoding="utf-8"?>
-<ds:datastoreItem xmlns:ds="http://schemas.openxmlformats.org/officeDocument/2006/customXml" ds:itemID="{BFC2473B-DC30-4DAC-AEF2-742A61A2C1AC}">
+<ds:datastoreItem xmlns:ds="http://schemas.openxmlformats.org/officeDocument/2006/customXml" ds:itemID="{FE964399-5793-4F32-ABB6-4854AC4B8C3A}">
   <ds:schemaRefs>
     <ds:schemaRef ds:uri="http://schemas.openxmlformats.org/officeDocument/2006/bibliography"/>
   </ds:schemaRefs>

--- a/Documento del proyecto.docx
+++ b/Documento del proyecto.docx
@@ -265,7 +265,7 @@
                   </wp:anchor>
                 </w:drawing>
               </mc:Choice>
-              <mc:Fallback xmlns:cx5="http://schemas.microsoft.com/office/drawing/2016/5/11/chartex" xmlns:cx4="http://schemas.microsoft.com/office/drawing/2016/5/10/chartex" xmlns:cx3="http://schemas.microsoft.com/office/drawing/2016/5/9/chartex">
+              <mc:Fallback xmlns:cx3="http://schemas.microsoft.com/office/drawing/2016/5/9/chartex" xmlns:cx4="http://schemas.microsoft.com/office/drawing/2016/5/10/chartex" xmlns:cx5="http://schemas.microsoft.com/office/drawing/2016/5/11/chartex">
                 <w:pict>
                   <v:group w14:anchorId="5DCFAE8A" id="Grupo 149" o:spid="_x0000_s1026" style="position:absolute;margin-left:0;margin-top:0;width:8in;height:95.7pt;z-index:251664384;mso-width-percent:941;mso-height-percent:121;mso-top-percent:23;mso-position-horizontal:center;mso-position-horizontal-relative:page;mso-position-vertical-relative:page;mso-width-percent:941;mso-height-percent:121;mso-top-percent:23" coordorigin="" coordsize="73152,12161" o:gfxdata="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">
                     <v:shape id="Rectángulo 51" o:spid="_x0000_s1027" style="position:absolute;width:73152;height:11303;visibility:visible;mso-wrap-style:square;v-text-anchor:middle" coordsize="7312660,1129665" o:gfxdata="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" path="m,l7312660,r,1129665l3619500,733425,,1091565,,xe" fillcolor="#5b9bd5 [3204]" stroked="f" strokeweight="1pt">
@@ -1174,12 +1174,7 @@
             <w:jc w:val="center"/>
           </w:pPr>
           <w:r>
-            <w:t>Índi</w:t>
-          </w:r>
-          <w:bookmarkStart w:id="0" w:name="_GoBack"/>
-          <w:bookmarkEnd w:id="0"/>
-          <w:r>
-            <w:t>ce</w:t>
+            <w:t>Índice</w:t>
           </w:r>
         </w:p>
         <w:p>
@@ -4837,7 +4832,21 @@
                 <w:rStyle w:val="Hipervnculo"/>
                 <w:noProof/>
               </w:rPr>
-              <w:t>Gestión de liberaciones y despliegue</w:t>
+              <w:t>Gestión de lib</w:t>
+            </w:r>
+            <w:r>
+              <w:rPr>
+                <w:rStyle w:val="Hipervnculo"/>
+                <w:noProof/>
+              </w:rPr>
+              <w:t>e</w:t>
+            </w:r>
+            <w:r>
+              <w:rPr>
+                <w:rStyle w:val="Hipervnculo"/>
+                <w:noProof/>
+              </w:rPr>
+              <w:t>raciones y despliegue</w:t>
             </w:r>
             <w:r>
               <w:rPr>
@@ -5268,12 +5277,12 @@
           <w:numId w:val="17"/>
         </w:numPr>
       </w:pPr>
-      <w:bookmarkStart w:id="1" w:name="_Toc471411458"/>
+      <w:bookmarkStart w:id="0" w:name="_Toc471411458"/>
       <w:r>
         <w:lastRenderedPageBreak/>
         <w:t>Resumen</w:t>
       </w:r>
-      <w:bookmarkEnd w:id="1"/>
+      <w:bookmarkEnd w:id="0"/>
     </w:p>
     <w:p>
       <w:pPr>
@@ -5445,13 +5454,13 @@
           <w:numId w:val="17"/>
         </w:numPr>
       </w:pPr>
-      <w:bookmarkStart w:id="2" w:name="_Toc471324491"/>
-      <w:bookmarkStart w:id="3" w:name="_Toc471411459"/>
+      <w:bookmarkStart w:id="1" w:name="_Toc471324491"/>
+      <w:bookmarkStart w:id="2" w:name="_Toc471411459"/>
       <w:r>
         <w:t>Introducción y contexto</w:t>
       </w:r>
+      <w:bookmarkEnd w:id="1"/>
       <w:bookmarkEnd w:id="2"/>
-      <w:bookmarkEnd w:id="3"/>
     </w:p>
     <w:p>
       <w:pPr>
@@ -5728,13 +5737,13 @@
           <w:numId w:val="17"/>
         </w:numPr>
       </w:pPr>
-      <w:bookmarkStart w:id="4" w:name="_Toc471324492"/>
-      <w:bookmarkStart w:id="5" w:name="_Toc471411460"/>
+      <w:bookmarkStart w:id="3" w:name="_Toc471324492"/>
+      <w:bookmarkStart w:id="4" w:name="_Toc471411460"/>
       <w:r>
         <w:t>Descripción del sistema</w:t>
       </w:r>
+      <w:bookmarkEnd w:id="3"/>
       <w:bookmarkEnd w:id="4"/>
-      <w:bookmarkEnd w:id="5"/>
     </w:p>
     <w:p>
       <w:pPr>
@@ -5744,13 +5753,13 @@
           <w:numId w:val="17"/>
         </w:numPr>
       </w:pPr>
-      <w:bookmarkStart w:id="6" w:name="_Toc471324493"/>
-      <w:bookmarkStart w:id="7" w:name="_Toc471411461"/>
+      <w:bookmarkStart w:id="5" w:name="_Toc471324493"/>
+      <w:bookmarkStart w:id="6" w:name="_Toc471411461"/>
       <w:r>
         <w:t>Descripción de los componentes e integración con otros subsistemas</w:t>
       </w:r>
+      <w:bookmarkEnd w:id="5"/>
       <w:bookmarkEnd w:id="6"/>
-      <w:bookmarkEnd w:id="7"/>
     </w:p>
     <w:p>
       <w:pPr>
@@ -5784,13 +5793,13 @@
           <w:numId w:val="17"/>
         </w:numPr>
       </w:pPr>
-      <w:bookmarkStart w:id="8" w:name="_Toc471324494"/>
-      <w:bookmarkStart w:id="9" w:name="_Toc471411462"/>
+      <w:bookmarkStart w:id="7" w:name="_Toc471324494"/>
+      <w:bookmarkStart w:id="8" w:name="_Toc471411462"/>
       <w:r>
         <w:t>Cambios desarrollados</w:t>
       </w:r>
+      <w:bookmarkEnd w:id="7"/>
       <w:bookmarkEnd w:id="8"/>
-      <w:bookmarkEnd w:id="9"/>
     </w:p>
     <w:p>
       <w:r>
@@ -5817,6 +5826,7 @@
           <w:ilvl w:val="0"/>
           <w:numId w:val="21"/>
         </w:numPr>
+        <w:jc w:val="both"/>
       </w:pPr>
       <w:r>
         <w:lastRenderedPageBreak/>
@@ -5830,6 +5840,7 @@
           <w:ilvl w:val="0"/>
           <w:numId w:val="21"/>
         </w:numPr>
+        <w:jc w:val="both"/>
       </w:pPr>
       <w:r>
         <w:t>Se han llevado a cabo correcciones en el diseño.</w:t>
@@ -5842,6 +5853,7 @@
           <w:ilvl w:val="0"/>
           <w:numId w:val="21"/>
         </w:numPr>
+        <w:jc w:val="both"/>
       </w:pPr>
       <w:r>
         <w:t>Con el objetivo de facilitar el desarrollo y la integración de los distintos subsistemas, se ha integrado nuestro proyecto con un servidor de integración continua.</w:t>
@@ -5854,6 +5866,7 @@
           <w:ilvl w:val="0"/>
           <w:numId w:val="21"/>
         </w:numPr>
+        <w:jc w:val="both"/>
       </w:pPr>
       <w:r>
         <w:t>Nuestro proyecto se encuentra completamente integrado con el módulo de Recuento y Modificación de resultados.</w:t>
@@ -5866,6 +5879,7 @@
           <w:ilvl w:val="0"/>
           <w:numId w:val="21"/>
         </w:numPr>
+        <w:jc w:val="both"/>
       </w:pPr>
       <w:r>
         <w:t>Se ha realizado una refactorización del código, eliminando librerías CSS y JavaScript que se incluían en el proyecto heredado que ya no tenían uso y unificando módulos. El mismo proceso se ha realizado con las imágenes.</w:t>
@@ -5878,6 +5892,7 @@
           <w:ilvl w:val="0"/>
           <w:numId w:val="21"/>
         </w:numPr>
+        <w:jc w:val="both"/>
       </w:pPr>
       <w:r>
         <w:t>Se han añadido los framework de pruebas Karma y Jasmine, con el fin de comprobar los controladores en Angular.</w:t>
@@ -5891,13 +5906,13 @@
           <w:numId w:val="17"/>
         </w:numPr>
       </w:pPr>
-      <w:bookmarkStart w:id="10" w:name="_Toc471324495"/>
-      <w:bookmarkStart w:id="11" w:name="_Toc471411463"/>
+      <w:bookmarkStart w:id="9" w:name="_Toc471324495"/>
+      <w:bookmarkStart w:id="10" w:name="_Toc471411463"/>
       <w:r>
         <w:t>Planificación del trabajo</w:t>
       </w:r>
+      <w:bookmarkEnd w:id="9"/>
       <w:bookmarkEnd w:id="10"/>
-      <w:bookmarkEnd w:id="11"/>
     </w:p>
     <w:p>
       <w:r>
@@ -6268,7 +6283,7 @@
           <w:szCs w:val="32"/>
         </w:rPr>
       </w:pPr>
-      <w:bookmarkStart w:id="12" w:name="_Toc471324496"/>
+      <w:bookmarkStart w:id="11" w:name="_Toc471324496"/>
       <w:r>
         <w:br w:type="page"/>
       </w:r>
@@ -6281,13 +6296,13 @@
           <w:numId w:val="17"/>
         </w:numPr>
       </w:pPr>
-      <w:bookmarkStart w:id="13" w:name="_Toc471411464"/>
+      <w:bookmarkStart w:id="12" w:name="_Toc471411464"/>
       <w:r>
         <w:lastRenderedPageBreak/>
         <w:t>Elementos de control</w:t>
       </w:r>
+      <w:bookmarkEnd w:id="11"/>
       <w:bookmarkEnd w:id="12"/>
-      <w:bookmarkEnd w:id="13"/>
     </w:p>
     <w:p>
       <w:pPr>
@@ -6297,13 +6312,13 @@
           <w:numId w:val="17"/>
         </w:numPr>
       </w:pPr>
-      <w:bookmarkStart w:id="14" w:name="_Toc471324497"/>
-      <w:bookmarkStart w:id="15" w:name="_Toc471411465"/>
+      <w:bookmarkStart w:id="13" w:name="_Toc471324497"/>
+      <w:bookmarkStart w:id="14" w:name="_Toc471411465"/>
       <w:r>
         <w:t>Elementos de configuración:</w:t>
       </w:r>
+      <w:bookmarkEnd w:id="13"/>
       <w:bookmarkEnd w:id="14"/>
-      <w:bookmarkEnd w:id="15"/>
     </w:p>
     <w:p>
       <w:pPr>
@@ -6361,13 +6376,13 @@
           <w:numId w:val="17"/>
         </w:numPr>
       </w:pPr>
-      <w:bookmarkStart w:id="16" w:name="_Toc471324498"/>
-      <w:bookmarkStart w:id="17" w:name="_Toc471411466"/>
+      <w:bookmarkStart w:id="15" w:name="_Toc471324498"/>
+      <w:bookmarkStart w:id="16" w:name="_Toc471411466"/>
       <w:r>
         <w:t>Artefactos:</w:t>
       </w:r>
+      <w:bookmarkEnd w:id="15"/>
       <w:bookmarkEnd w:id="16"/>
-      <w:bookmarkEnd w:id="17"/>
     </w:p>
     <w:p>
       <w:r>
@@ -6792,13 +6807,13 @@
           <w:numId w:val="17"/>
         </w:numPr>
       </w:pPr>
-      <w:bookmarkStart w:id="18" w:name="_Toc471324499"/>
-      <w:bookmarkStart w:id="19" w:name="_Toc471411467"/>
+      <w:bookmarkStart w:id="17" w:name="_Toc471324499"/>
+      <w:bookmarkStart w:id="18" w:name="_Toc471411467"/>
       <w:r>
         <w:t>Gestión para el cambio de artefactos:</w:t>
       </w:r>
+      <w:bookmarkEnd w:id="17"/>
       <w:bookmarkEnd w:id="18"/>
-      <w:bookmarkEnd w:id="19"/>
     </w:p>
     <w:p>
       <w:r>
@@ -6850,13 +6865,13 @@
           <w:numId w:val="17"/>
         </w:numPr>
       </w:pPr>
-      <w:bookmarkStart w:id="20" w:name="_Toc471324500"/>
-      <w:bookmarkStart w:id="21" w:name="_Toc471411468"/>
+      <w:bookmarkStart w:id="19" w:name="_Toc471324500"/>
+      <w:bookmarkStart w:id="20" w:name="_Toc471411468"/>
       <w:r>
         <w:t>Entorno de desarrollo</w:t>
       </w:r>
+      <w:bookmarkEnd w:id="19"/>
       <w:bookmarkEnd w:id="20"/>
-      <w:bookmarkEnd w:id="21"/>
     </w:p>
     <w:p>
       <w:pPr>
@@ -6889,13 +6904,13 @@
           <w:numId w:val="17"/>
         </w:numPr>
       </w:pPr>
-      <w:bookmarkStart w:id="22" w:name="_Toc471324501"/>
-      <w:bookmarkStart w:id="23" w:name="_Toc471411469"/>
+      <w:bookmarkStart w:id="21" w:name="_Toc471324501"/>
+      <w:bookmarkStart w:id="22" w:name="_Toc471411469"/>
       <w:r>
         <w:t>Máquina virtual</w:t>
       </w:r>
+      <w:bookmarkEnd w:id="21"/>
       <w:bookmarkEnd w:id="22"/>
-      <w:bookmarkEnd w:id="23"/>
     </w:p>
     <w:p>
       <w:pPr>
@@ -7074,13 +7089,13 @@
           <w:numId w:val="17"/>
         </w:numPr>
       </w:pPr>
-      <w:bookmarkStart w:id="24" w:name="_Toc471324502"/>
-      <w:bookmarkStart w:id="25" w:name="_Toc471411470"/>
+      <w:bookmarkStart w:id="23" w:name="_Toc471324502"/>
+      <w:bookmarkStart w:id="24" w:name="_Toc471411470"/>
       <w:r>
         <w:t>NodeJS</w:t>
       </w:r>
+      <w:bookmarkEnd w:id="23"/>
       <w:bookmarkEnd w:id="24"/>
-      <w:bookmarkEnd w:id="25"/>
     </w:p>
     <w:p>
       <w:pPr>
@@ -7243,13 +7258,13 @@
           <w:numId w:val="17"/>
         </w:numPr>
       </w:pPr>
-      <w:bookmarkStart w:id="26" w:name="_Toc471324503"/>
-      <w:bookmarkStart w:id="27" w:name="_Toc471411471"/>
+      <w:bookmarkStart w:id="25" w:name="_Toc471324503"/>
+      <w:bookmarkStart w:id="26" w:name="_Toc471411471"/>
       <w:r>
         <w:t>Atom</w:t>
       </w:r>
+      <w:bookmarkEnd w:id="25"/>
       <w:bookmarkEnd w:id="26"/>
-      <w:bookmarkEnd w:id="27"/>
     </w:p>
     <w:p>
       <w:pPr>
@@ -7283,13 +7298,13 @@
           <w:numId w:val="17"/>
         </w:numPr>
       </w:pPr>
-      <w:bookmarkStart w:id="28" w:name="_Toc471324504"/>
-      <w:bookmarkStart w:id="29" w:name="_Toc471411472"/>
+      <w:bookmarkStart w:id="27" w:name="_Toc471324504"/>
+      <w:bookmarkStart w:id="28" w:name="_Toc471411472"/>
       <w:r>
         <w:t>Git</w:t>
       </w:r>
+      <w:bookmarkEnd w:id="27"/>
       <w:bookmarkEnd w:id="28"/>
-      <w:bookmarkEnd w:id="29"/>
     </w:p>
     <w:p>
       <w:pPr>
@@ -7336,12 +7351,12 @@
           <w:numId w:val="17"/>
         </w:numPr>
       </w:pPr>
-      <w:bookmarkStart w:id="30" w:name="_Toc471411473"/>
+      <w:bookmarkStart w:id="29" w:name="_Toc471411473"/>
       <w:r>
         <w:lastRenderedPageBreak/>
         <w:t>Gestión del código fuente</w:t>
       </w:r>
-      <w:bookmarkEnd w:id="30"/>
+      <w:bookmarkEnd w:id="29"/>
     </w:p>
     <w:p>
       <w:pPr>
@@ -7351,11 +7366,11 @@
           <w:numId w:val="17"/>
         </w:numPr>
       </w:pPr>
-      <w:bookmarkStart w:id="31" w:name="_Toc471411474"/>
+      <w:bookmarkStart w:id="30" w:name="_Toc471411474"/>
       <w:r>
         <w:t>Herramientas</w:t>
       </w:r>
-      <w:bookmarkEnd w:id="31"/>
+      <w:bookmarkEnd w:id="30"/>
     </w:p>
     <w:p>
       <w:pPr>
@@ -7391,11 +7406,11 @@
           <w:numId w:val="17"/>
         </w:numPr>
       </w:pPr>
-      <w:bookmarkStart w:id="32" w:name="_Toc471411475"/>
+      <w:bookmarkStart w:id="31" w:name="_Toc471411475"/>
       <w:r>
         <w:t>Gestión de ramas</w:t>
       </w:r>
-      <w:bookmarkEnd w:id="32"/>
+      <w:bookmarkEnd w:id="31"/>
     </w:p>
     <w:p>
       <w:pPr>
@@ -7470,6 +7485,14 @@
         <w:jc w:val="both"/>
       </w:pPr>
       <w:r>
+        <w:t>También existe una rama docs, donde se almacenan todos los documentos generados sobre el proyecto, a fin de mantenerlos y actualizarlos para ofrecer una documentación profesional.</w:t>
+      </w:r>
+    </w:p>
+    <w:p>
+      <w:pPr>
+        <w:jc w:val="both"/>
+      </w:pPr>
+      <w:r>
         <w:t>De forma local, se puede trabajar directamente en la rama dev</w:t>
       </w:r>
       <w:r>
@@ -7492,6 +7515,7 @@
         <w:jc w:val="both"/>
       </w:pPr>
       <w:r>
+        <w:lastRenderedPageBreak/>
         <w:t xml:space="preserve">Crear una rama nueva a partir de </w:t>
       </w:r>
       <w:r>
@@ -7511,7 +7535,6 @@
         <w:jc w:val="both"/>
       </w:pPr>
       <w:r>
-        <w:lastRenderedPageBreak/>
         <w:t>Si la tarea está asignada a varios desarrolladores, esta rama debe ser subida al repositorio remoto, y debe ser traída a su repositorio local por todos los implicados.</w:t>
       </w:r>
     </w:p>
@@ -7695,14 +7718,14 @@
           <w:numId w:val="17"/>
         </w:numPr>
       </w:pPr>
-      <w:bookmarkStart w:id="33" w:name="_Toc471411476"/>
+      <w:bookmarkStart w:id="32" w:name="_Toc471411476"/>
       <w:r>
         <w:t>Ejemplo</w:t>
       </w:r>
       <w:r>
         <w:t xml:space="preserve"> 1</w:t>
       </w:r>
-      <w:bookmarkEnd w:id="33"/>
+      <w:bookmarkEnd w:id="32"/>
     </w:p>
     <w:p>
       <w:pPr>
@@ -7776,6 +7799,7 @@
         <w:jc w:val="both"/>
       </w:pPr>
       <w:r>
+        <w:lastRenderedPageBreak/>
         <w:t>Como sólo él trabaja en este incremento y no tiene problemas en el desarrollo, no necesita subir la rama a GitHub.</w:t>
       </w:r>
     </w:p>
@@ -7789,7 +7813,6 @@
         <w:jc w:val="both"/>
       </w:pPr>
       <w:r>
-        <w:lastRenderedPageBreak/>
         <w:t xml:space="preserve">Al día siguiente, hace la integración con Google+ y da por finalizado el incremento. El commit especifica que completa la incidencia según lo descrito en el apartado de Gestión de Incidencias. </w:t>
       </w:r>
     </w:p>
@@ -7833,11 +7856,11 @@
           <w:numId w:val="17"/>
         </w:numPr>
       </w:pPr>
-      <w:bookmarkStart w:id="34" w:name="_Toc471411477"/>
+      <w:bookmarkStart w:id="33" w:name="_Toc471411477"/>
       <w:r>
         <w:t>Ejemplo 2</w:t>
       </w:r>
-      <w:bookmarkEnd w:id="34"/>
+      <w:bookmarkEnd w:id="33"/>
     </w:p>
     <w:p>
       <w:pPr>
@@ -8085,12 +8108,12 @@
           <w:numId w:val="17"/>
         </w:numPr>
       </w:pPr>
-      <w:bookmarkStart w:id="35" w:name="_Toc471411478"/>
+      <w:bookmarkStart w:id="34" w:name="_Toc471411478"/>
       <w:r>
         <w:lastRenderedPageBreak/>
         <w:t>Roles</w:t>
       </w:r>
-      <w:bookmarkEnd w:id="35"/>
+      <w:bookmarkEnd w:id="34"/>
     </w:p>
     <w:p>
       <w:pPr>
@@ -8173,11 +8196,11 @@
           <w:numId w:val="17"/>
         </w:numPr>
       </w:pPr>
-      <w:bookmarkStart w:id="36" w:name="_Toc471411479"/>
+      <w:bookmarkStart w:id="35" w:name="_Toc471411479"/>
       <w:r>
         <w:t>Gestión de parches</w:t>
       </w:r>
-      <w:bookmarkEnd w:id="36"/>
+      <w:bookmarkEnd w:id="35"/>
     </w:p>
     <w:p>
       <w:pPr>
@@ -8212,11 +8235,11 @@
           <w:numId w:val="17"/>
         </w:numPr>
       </w:pPr>
-      <w:bookmarkStart w:id="37" w:name="_Toc471411480"/>
+      <w:bookmarkStart w:id="36" w:name="_Toc471411480"/>
       <w:r>
         <w:t>Ejemplo</w:t>
       </w:r>
-      <w:bookmarkEnd w:id="37"/>
+      <w:bookmarkEnd w:id="36"/>
     </w:p>
     <w:p>
       <w:pPr>
@@ -8237,12 +8260,12 @@
           <w:numId w:val="17"/>
         </w:numPr>
       </w:pPr>
-      <w:bookmarkStart w:id="38" w:name="_Toc471411481"/>
+      <w:bookmarkStart w:id="37" w:name="_Toc471411481"/>
       <w:r>
         <w:lastRenderedPageBreak/>
         <w:t>Aprobación de cambios</w:t>
       </w:r>
-      <w:bookmarkEnd w:id="38"/>
+      <w:bookmarkEnd w:id="37"/>
     </w:p>
     <w:p>
       <w:pPr>
@@ -8329,11 +8352,11 @@
           <w:numId w:val="17"/>
         </w:numPr>
       </w:pPr>
-      <w:bookmarkStart w:id="39" w:name="_Toc471411482"/>
+      <w:bookmarkStart w:id="38" w:name="_Toc471411482"/>
       <w:r>
         <w:t>Políticas de nombre y estilo</w:t>
       </w:r>
-      <w:bookmarkEnd w:id="39"/>
+      <w:bookmarkEnd w:id="38"/>
     </w:p>
     <w:p>
       <w:pPr>
@@ -8444,11 +8467,17 @@
           <w:numId w:val="17"/>
         </w:numPr>
       </w:pPr>
-      <w:bookmarkStart w:id="40" w:name="_Toc471411483"/>
-      <w:r>
-        <w:t>Gestión, construcción e integración continua</w:t>
-      </w:r>
-      <w:bookmarkEnd w:id="40"/>
+      <w:bookmarkStart w:id="39" w:name="_Toc471411483"/>
+      <w:r>
+        <w:t>Gestión</w:t>
+      </w:r>
+      <w:r>
+        <w:t xml:space="preserve"> de la</w:t>
+      </w:r>
+      <w:r>
+        <w:t xml:space="preserve"> construcción e integración continua</w:t>
+      </w:r>
+      <w:bookmarkEnd w:id="39"/>
     </w:p>
     <w:p>
       <w:pPr>
@@ -8457,27 +8486,6 @@
       <w:r>
         <w:t>Para llevar a cabo la gestión de la construcción y la gestión de la integración utilizamos la idea de la integración continua, nacida de Martin Fowler. Todo lo que cada uno va desarrollando y lo que el conjunto desarrolla se sube a un servidor y se compila automáticamente. Dentro de nuestra estructura de proyecto, esta parte se encuentra en la rama 'dev'. Es aquí donde el servidor de integración continua, una vez que detecta un commit nuevo en GitHub en la rama 'dev', coge todo el código y se lo lleva al servidor, donde se compila automáticamente.</w:t>
       </w:r>
-    </w:p>
-    <w:p>
-      <w:pPr>
-        <w:jc w:val="both"/>
-      </w:pPr>
-      <w:r>
-        <w:t>La idea es tener un sistema de despliegue e integración continua durante el desarrollo de los proyectos con el fin de facilitar tanto el desarrollo como la integración de los subsistemas. Para ello se ha pensado que dicha integración constará de 3 partes usando la tecnología Jenkins dentro de la estructura propia de nuestro proyecto:</w:t>
-      </w:r>
-    </w:p>
-    <w:p>
-      <w:pPr>
-        <w:jc w:val="both"/>
-      </w:pPr>
-      <w:r>
-        <w:t>Para llevar a cabo la gestión de la construcción y la gestión de la integración utilizamos la idea de la integración continua, nacida de Martin Fowler. Todo lo que cada uno va desarrollando y lo que el conjunto desarrolla se sube a un servidor y se compila automáticamente. Dentro de nuestra estructura de proyecto, esta parte se encuentra en la rama 'dev'. Es aquí donde el servidor de integración continua, una vez que detecta un commit nuevo en GitHub en la rama 'dev', coge todo el código y se lo lleva al servidor, donde se compila automáticamente.</w:t>
-      </w:r>
-    </w:p>
-    <w:p>
-      <w:pPr>
-        <w:jc w:val="both"/>
-      </w:pPr>
     </w:p>
     <w:p>
       <w:pPr>
@@ -8518,7 +8526,6 @@
         <w:jc w:val="both"/>
       </w:pPr>
       <w:r>
-        <w:lastRenderedPageBreak/>
         <w:tab/>
         <w:t>c) Este se configura en un archivo de script bash que ejecuta todo lo afirmado anteriormente y que se recoge más abajo.</w:t>
       </w:r>
@@ -8637,6 +8644,7 @@
           <w:szCs w:val="21"/>
           <w:lang w:val="en-US"/>
         </w:rPr>
+        <w:lastRenderedPageBreak/>
         <w:t>ls -lah $JENKINS_HOME/builds/$JOB_NAME/</w:t>
       </w:r>
     </w:p>
@@ -8873,7 +8881,6 @@
           <w:szCs w:val="21"/>
           <w:lang w:val="en-US"/>
         </w:rPr>
-        <w:lastRenderedPageBreak/>
         <w:t>echo "Eliminando contenedores antiguos"</w:t>
       </w:r>
     </w:p>
@@ -9033,6 +9040,7 @@
           <w:sz w:val="21"/>
           <w:szCs w:val="21"/>
         </w:rPr>
+        <w:lastRenderedPageBreak/>
         <w:t>echo "Preparando archivos para despliegue"</w:t>
       </w:r>
     </w:p>
@@ -9404,7 +9412,6 @@
           <w:sz w:val="21"/>
           <w:szCs w:val="21"/>
         </w:rPr>
-        <w:lastRenderedPageBreak/>
         <w:tab/>
         <w:t>anapsix/nodejs</w:t>
       </w:r>
@@ -9476,6 +9483,7 @@
           <w:szCs w:val="21"/>
           <w:lang w:val="en-US"/>
         </w:rPr>
+        <w:lastRenderedPageBreak/>
         <w:t>#!/bin/bash</w:t>
       </w:r>
     </w:p>
@@ -9846,7 +9854,6 @@
           <w:szCs w:val="21"/>
           <w:lang w:val="en-US"/>
         </w:rPr>
-        <w:lastRenderedPageBreak/>
         <w:t xml:space="preserve">cp -r $PATH_ROOT/deploys/$ENV_NAME/beta/* </w:t>
       </w:r>
     </w:p>
@@ -10006,6 +10013,7 @@
           <w:szCs w:val="21"/>
           <w:lang w:val="en-US"/>
         </w:rPr>
+        <w:lastRenderedPageBreak/>
         <w:t xml:space="preserve">    --restart=always \</w:t>
       </w:r>
     </w:p>
@@ -10159,11 +10167,11 @@
           <w:numId w:val="17"/>
         </w:numPr>
       </w:pPr>
-      <w:bookmarkStart w:id="41" w:name="_Toc471411484"/>
+      <w:bookmarkStart w:id="40" w:name="_Toc471411484"/>
       <w:r>
         <w:t>Docker</w:t>
       </w:r>
-      <w:bookmarkEnd w:id="41"/>
+      <w:bookmarkEnd w:id="40"/>
     </w:p>
     <w:p>
       <w:pPr>
@@ -10182,7 +10190,13 @@
         <w:t>construir</w:t>
       </w:r>
       <w:r>
-        <w:t xml:space="preserve"> el sistema con una configuración inicial dada. Nosotros hemos utilizado una imagen que se puede encontrar en el foro de la empresa. La imagen elegida está </w:t>
+        <w:t xml:space="preserve"> el sistema con una configuración inicial dada. Nosotros hemos ut</w:t>
+      </w:r>
+      <w:r>
+        <w:t xml:space="preserve">ilizado una imagen que se puede encontrar </w:t>
+      </w:r>
+      <w:r>
+        <w:t xml:space="preserve">en el foro de la empresa. La imagen elegida está </w:t>
       </w:r>
       <w:r>
         <w:t xml:space="preserve">en </w:t>
@@ -10308,7 +10322,6 @@
           <w:szCs w:val="21"/>
           <w:lang w:val="en-US"/>
         </w:rPr>
-        <w:lastRenderedPageBreak/>
         <w:t>sudo apt-get install docker.io</w:t>
       </w:r>
     </w:p>
@@ -10365,18 +10378,22 @@
           <w:numId w:val="17"/>
         </w:numPr>
       </w:pPr>
-      <w:bookmarkStart w:id="42" w:name="_Toc471411485"/>
+      <w:bookmarkStart w:id="41" w:name="_Toc471411485"/>
       <w:r>
         <w:t>Travis</w:t>
       </w:r>
-      <w:bookmarkEnd w:id="42"/>
-    </w:p>
-    <w:p>
-      <w:pPr>
-        <w:jc w:val="both"/>
-      </w:pPr>
-      <w:r>
-        <w:t>Las pruebas se realizarán con los framework Jasmine y Karma, que testean los controladores de AngularJS. Para la automatización de las mismas se utilizará Travis, dado su fácil integración con Karma. Igual que anteriormente, para configurarlo, es necesario solo un fichero, llamado travis.yml:</w:t>
+      <w:bookmarkEnd w:id="41"/>
+    </w:p>
+    <w:p>
+      <w:pPr>
+        <w:jc w:val="both"/>
+      </w:pPr>
+      <w:r>
+        <w:t xml:space="preserve">Las pruebas se realizarán con los framework Jasmine y Karma, que testean los controladores de AngularJS. Para la automatización de las mismas se utilizará Travis, dado su fácil integración con </w:t>
+      </w:r>
+      <w:r>
+        <w:lastRenderedPageBreak/>
+        <w:t>Karma. Igual que anteriormente, para configurarlo, es necesario solo un fichero, llamado travis.yml:</w:t>
       </w:r>
     </w:p>
     <w:p>
@@ -10672,7 +10689,6 @@
         <w:jc w:val="both"/>
       </w:pPr>
       <w:r>
-        <w:lastRenderedPageBreak/>
         <w:tab/>
         <w:t>a) En nuestro caso, no se hace nada, ya los test los ejecutamos en otra máquina independiente y con otra tecnología: Travis, que se explicará más adelante.</w:t>
       </w:r>
@@ -10743,6 +10759,7 @@
           <w:szCs w:val="21"/>
           <w:lang w:val="en-US"/>
         </w:rPr>
+        <w:lastRenderedPageBreak/>
         <w:t>#!/bin/bash</w:t>
       </w:r>
     </w:p>
@@ -10878,14 +10895,29 @@
       <w:r>
         <w:t xml:space="preserve"> </w:t>
       </w:r>
-      <w:hyperlink r:id="rId26" w:history="1">
-        <w:r>
-          <w:rPr>
-            <w:rStyle w:val="Hipervnculo"/>
-          </w:rPr>
-          <w:t>https://beta.frontend.agoraus1.egc.duckdns.org/</w:t>
-        </w:r>
-      </w:hyperlink>
+      <w:bookmarkStart w:id="42" w:name="_GoBack"/>
+      <w:bookmarkEnd w:id="42"/>
+      <w:r>
+        <w:fldChar w:fldCharType="begin"/>
+      </w:r>
+      <w:r>
+        <w:instrText xml:space="preserve"> HYPERLINK "https://beta.frontend.agoraus1.egc.duckdns.org/" </w:instrText>
+      </w:r>
+      <w:r>
+        <w:fldChar w:fldCharType="separate"/>
+      </w:r>
+      <w:r>
+        <w:rPr>
+          <w:rStyle w:val="Hipervnculo"/>
+        </w:rPr>
+        <w:t>https://beta.frontend.agoraus1.egc.duckdns.org/</w:t>
+      </w:r>
+      <w:r>
+        <w:rPr>
+          <w:rStyle w:val="Hipervnculo"/>
+        </w:rPr>
+        <w:fldChar w:fldCharType="end"/>
+      </w:r>
     </w:p>
     <w:p>
       <w:pPr>
@@ -10977,167 +11009,167 @@
           <w:szCs w:val="21"/>
           <w:lang w:val="en-US"/>
         </w:rPr>
+        <w:t>BRANCH="beta"</w:t>
+      </w:r>
+    </w:p>
+    <w:p>
+      <w:pPr>
+        <w:jc w:val="both"/>
+        <w:rPr>
+          <w:rFonts w:ascii="Consolas" w:hAnsi="Consolas"/>
+          <w:sz w:val="21"/>
+          <w:szCs w:val="21"/>
+          <w:lang w:val="en-US"/>
+        </w:rPr>
+      </w:pPr>
+      <w:r>
+        <w:rPr>
+          <w:rFonts w:ascii="Consolas" w:hAnsi="Consolas"/>
+          <w:sz w:val="21"/>
+          <w:szCs w:val="21"/>
+          <w:lang w:val="en-US"/>
+        </w:rPr>
+        <w:t>PROJECT_JENKINS_NAME="AgoraUS-G10-Frontend_make"</w:t>
+      </w:r>
+    </w:p>
+    <w:p>
+      <w:pPr>
+        <w:jc w:val="both"/>
+        <w:rPr>
+          <w:rFonts w:ascii="Consolas" w:hAnsi="Consolas"/>
+          <w:sz w:val="21"/>
+          <w:szCs w:val="21"/>
+          <w:lang w:val="en-US"/>
+        </w:rPr>
+      </w:pPr>
+      <w:r>
+        <w:rPr>
+          <w:rFonts w:ascii="Consolas" w:hAnsi="Consolas"/>
+          <w:sz w:val="21"/>
+          <w:szCs w:val="21"/>
+          <w:lang w:val="en-US"/>
+        </w:rPr>
+        <w:t>PATH_ROOT="/var/jenkins_home"</w:t>
+      </w:r>
+    </w:p>
+    <w:p>
+      <w:pPr>
+        <w:jc w:val="both"/>
+        <w:rPr>
+          <w:rFonts w:ascii="Consolas" w:hAnsi="Consolas"/>
+          <w:sz w:val="21"/>
+          <w:szCs w:val="21"/>
+          <w:lang w:val="en-US"/>
+        </w:rPr>
+      </w:pPr>
+      <w:r>
+        <w:rPr>
+          <w:rFonts w:ascii="Consolas" w:hAnsi="Consolas"/>
+          <w:sz w:val="21"/>
+          <w:szCs w:val="21"/>
+          <w:lang w:val="en-US"/>
+        </w:rPr>
+        <w:t>PATH_ROOT_HOST="/home/egcuser/jenkins_home"</w:t>
+      </w:r>
+    </w:p>
+    <w:p>
+      <w:pPr>
+        <w:jc w:val="both"/>
+        <w:rPr>
+          <w:rFonts w:ascii="Consolas" w:hAnsi="Consolas"/>
+          <w:sz w:val="21"/>
+          <w:szCs w:val="21"/>
+          <w:lang w:val="en-US"/>
+        </w:rPr>
+      </w:pPr>
+      <w:r>
+        <w:rPr>
+          <w:rFonts w:ascii="Consolas" w:hAnsi="Consolas"/>
+          <w:sz w:val="21"/>
+          <w:szCs w:val="21"/>
+          <w:lang w:val="en-US"/>
+        </w:rPr>
+        <w:t>echo "Eliminando contenedores antiguos"</w:t>
+      </w:r>
+    </w:p>
+    <w:p>
+      <w:pPr>
+        <w:jc w:val="both"/>
+        <w:rPr>
+          <w:rFonts w:ascii="Consolas" w:hAnsi="Consolas"/>
+          <w:sz w:val="21"/>
+          <w:szCs w:val="21"/>
+          <w:lang w:val="en-US"/>
+        </w:rPr>
+      </w:pPr>
+      <w:r>
+        <w:rPr>
+          <w:rFonts w:ascii="Consolas" w:hAnsi="Consolas"/>
+          <w:sz w:val="21"/>
+          <w:szCs w:val="21"/>
+          <w:lang w:val="en-US"/>
+        </w:rPr>
+        <w:t>ContainerId2=`docker ps -qa --filter "name=$ENV_NAME-$BRANCH-nodejs"`</w:t>
+      </w:r>
+    </w:p>
+    <w:p>
+      <w:pPr>
+        <w:jc w:val="both"/>
+        <w:rPr>
+          <w:rFonts w:ascii="Consolas" w:hAnsi="Consolas"/>
+          <w:sz w:val="21"/>
+          <w:szCs w:val="21"/>
+          <w:lang w:val="en-US"/>
+        </w:rPr>
+      </w:pPr>
+      <w:r>
+        <w:rPr>
+          <w:rFonts w:ascii="Consolas" w:hAnsi="Consolas"/>
+          <w:sz w:val="21"/>
+          <w:szCs w:val="21"/>
+          <w:lang w:val="en-US"/>
+        </w:rPr>
+        <w:t>if [ -n "$ContainerId2" ]</w:t>
+      </w:r>
+    </w:p>
+    <w:p>
+      <w:pPr>
+        <w:jc w:val="both"/>
+        <w:rPr>
+          <w:rFonts w:ascii="Consolas" w:hAnsi="Consolas"/>
+          <w:sz w:val="21"/>
+          <w:szCs w:val="21"/>
+          <w:lang w:val="en-US"/>
+        </w:rPr>
+      </w:pPr>
+      <w:r>
+        <w:rPr>
+          <w:rFonts w:ascii="Consolas" w:hAnsi="Consolas"/>
+          <w:sz w:val="21"/>
+          <w:szCs w:val="21"/>
+          <w:lang w:val="en-US"/>
+        </w:rPr>
+        <w:t>then</w:t>
+      </w:r>
+    </w:p>
+    <w:p>
+      <w:pPr>
+        <w:jc w:val="both"/>
+        <w:rPr>
+          <w:rFonts w:ascii="Consolas" w:hAnsi="Consolas"/>
+          <w:sz w:val="21"/>
+          <w:szCs w:val="21"/>
+          <w:lang w:val="en-US"/>
+        </w:rPr>
+      </w:pPr>
+      <w:r>
+        <w:rPr>
+          <w:rFonts w:ascii="Consolas" w:hAnsi="Consolas"/>
+          <w:sz w:val="21"/>
+          <w:szCs w:val="21"/>
+          <w:lang w:val="en-US"/>
+        </w:rPr>
         <w:lastRenderedPageBreak/>
-        <w:t>BRANCH="beta"</w:t>
-      </w:r>
-    </w:p>
-    <w:p>
-      <w:pPr>
-        <w:jc w:val="both"/>
-        <w:rPr>
-          <w:rFonts w:ascii="Consolas" w:hAnsi="Consolas"/>
-          <w:sz w:val="21"/>
-          <w:szCs w:val="21"/>
-          <w:lang w:val="en-US"/>
-        </w:rPr>
-      </w:pPr>
-      <w:r>
-        <w:rPr>
-          <w:rFonts w:ascii="Consolas" w:hAnsi="Consolas"/>
-          <w:sz w:val="21"/>
-          <w:szCs w:val="21"/>
-          <w:lang w:val="en-US"/>
-        </w:rPr>
-        <w:t>PROJECT_JENKINS_NAME="AgoraUS-G10-Frontend_make"</w:t>
-      </w:r>
-    </w:p>
-    <w:p>
-      <w:pPr>
-        <w:jc w:val="both"/>
-        <w:rPr>
-          <w:rFonts w:ascii="Consolas" w:hAnsi="Consolas"/>
-          <w:sz w:val="21"/>
-          <w:szCs w:val="21"/>
-          <w:lang w:val="en-US"/>
-        </w:rPr>
-      </w:pPr>
-      <w:r>
-        <w:rPr>
-          <w:rFonts w:ascii="Consolas" w:hAnsi="Consolas"/>
-          <w:sz w:val="21"/>
-          <w:szCs w:val="21"/>
-          <w:lang w:val="en-US"/>
-        </w:rPr>
-        <w:t>PATH_ROOT="/var/jenkins_home"</w:t>
-      </w:r>
-    </w:p>
-    <w:p>
-      <w:pPr>
-        <w:jc w:val="both"/>
-        <w:rPr>
-          <w:rFonts w:ascii="Consolas" w:hAnsi="Consolas"/>
-          <w:sz w:val="21"/>
-          <w:szCs w:val="21"/>
-          <w:lang w:val="en-US"/>
-        </w:rPr>
-      </w:pPr>
-      <w:r>
-        <w:rPr>
-          <w:rFonts w:ascii="Consolas" w:hAnsi="Consolas"/>
-          <w:sz w:val="21"/>
-          <w:szCs w:val="21"/>
-          <w:lang w:val="en-US"/>
-        </w:rPr>
-        <w:t>PATH_ROOT_HOST="/home/egcuser/jenkins_home"</w:t>
-      </w:r>
-    </w:p>
-    <w:p>
-      <w:pPr>
-        <w:jc w:val="both"/>
-        <w:rPr>
-          <w:rFonts w:ascii="Consolas" w:hAnsi="Consolas"/>
-          <w:sz w:val="21"/>
-          <w:szCs w:val="21"/>
-          <w:lang w:val="en-US"/>
-        </w:rPr>
-      </w:pPr>
-      <w:r>
-        <w:rPr>
-          <w:rFonts w:ascii="Consolas" w:hAnsi="Consolas"/>
-          <w:sz w:val="21"/>
-          <w:szCs w:val="21"/>
-          <w:lang w:val="en-US"/>
-        </w:rPr>
-        <w:t>echo "Eliminando contenedores antiguos"</w:t>
-      </w:r>
-    </w:p>
-    <w:p>
-      <w:pPr>
-        <w:jc w:val="both"/>
-        <w:rPr>
-          <w:rFonts w:ascii="Consolas" w:hAnsi="Consolas"/>
-          <w:sz w:val="21"/>
-          <w:szCs w:val="21"/>
-          <w:lang w:val="en-US"/>
-        </w:rPr>
-      </w:pPr>
-      <w:r>
-        <w:rPr>
-          <w:rFonts w:ascii="Consolas" w:hAnsi="Consolas"/>
-          <w:sz w:val="21"/>
-          <w:szCs w:val="21"/>
-          <w:lang w:val="en-US"/>
-        </w:rPr>
-        <w:t>ContainerId2=`docker ps -qa --filter "name=$ENV_NAME-$BRANCH-nodejs"`</w:t>
-      </w:r>
-    </w:p>
-    <w:p>
-      <w:pPr>
-        <w:jc w:val="both"/>
-        <w:rPr>
-          <w:rFonts w:ascii="Consolas" w:hAnsi="Consolas"/>
-          <w:sz w:val="21"/>
-          <w:szCs w:val="21"/>
-          <w:lang w:val="en-US"/>
-        </w:rPr>
-      </w:pPr>
-      <w:r>
-        <w:rPr>
-          <w:rFonts w:ascii="Consolas" w:hAnsi="Consolas"/>
-          <w:sz w:val="21"/>
-          <w:szCs w:val="21"/>
-          <w:lang w:val="en-US"/>
-        </w:rPr>
-        <w:t>if [ -n "$ContainerId2" ]</w:t>
-      </w:r>
-    </w:p>
-    <w:p>
-      <w:pPr>
-        <w:jc w:val="both"/>
-        <w:rPr>
-          <w:rFonts w:ascii="Consolas" w:hAnsi="Consolas"/>
-          <w:sz w:val="21"/>
-          <w:szCs w:val="21"/>
-          <w:lang w:val="en-US"/>
-        </w:rPr>
-      </w:pPr>
-      <w:r>
-        <w:rPr>
-          <w:rFonts w:ascii="Consolas" w:hAnsi="Consolas"/>
-          <w:sz w:val="21"/>
-          <w:szCs w:val="21"/>
-          <w:lang w:val="en-US"/>
-        </w:rPr>
-        <w:t>then</w:t>
-      </w:r>
-    </w:p>
-    <w:p>
-      <w:pPr>
-        <w:jc w:val="both"/>
-        <w:rPr>
-          <w:rFonts w:ascii="Consolas" w:hAnsi="Consolas"/>
-          <w:sz w:val="21"/>
-          <w:szCs w:val="21"/>
-          <w:lang w:val="en-US"/>
-        </w:rPr>
-      </w:pPr>
-      <w:r>
-        <w:rPr>
-          <w:rFonts w:ascii="Consolas" w:hAnsi="Consolas"/>
-          <w:sz w:val="21"/>
-          <w:szCs w:val="21"/>
-          <w:lang w:val="en-US"/>
-        </w:rPr>
         <w:tab/>
         <w:t>echo "Stopping and removing existing $ENV_NAME-$BRANCH-nodejs container"</w:t>
       </w:r>
@@ -11522,7 +11554,6 @@
           <w:sz w:val="21"/>
           <w:szCs w:val="21"/>
         </w:rPr>
-        <w:lastRenderedPageBreak/>
         <w:tab/>
         <w:t>-e "LETSENCRYPT_HOST=$URL_VIRTUAL_HOST" \</w:t>
       </w:r>
@@ -11618,7 +11649,11 @@
         <w:t>la administración</w:t>
       </w:r>
       <w:r>
-        <w:t xml:space="preserve"> del Jenkins. Se diferencia de la fase beta en la estabilidad, algo necesario para la interacción por parte de los otros subsistemas con él. El código ejecutado en esta fase debe ser el mismo que el de la fase beta para corroborar su estabilidad antes de ejecutar este despliegue.</w:t>
+        <w:t xml:space="preserve"> del Jenkins. Se diferencia de la fase beta en la estabilidad, algo necesario para la interacción por parte de los otros </w:t>
+      </w:r>
+      <w:r>
+        <w:lastRenderedPageBreak/>
+        <w:t>subsistemas con él. El código ejecutado en esta fase debe ser el mismo que el de la fase beta para corroborar su estabilidad antes de ejecutar este despliegue.</w:t>
       </w:r>
     </w:p>
     <w:p>
@@ -12078,6 +12113,7 @@
           <w:sz w:val="21"/>
           <w:szCs w:val="21"/>
         </w:rPr>
+        <w:lastRenderedPageBreak/>
         <w:t>echo "Desplegando contenedores para $ENV_NAME"</w:t>
       </w:r>
     </w:p>
@@ -12343,7 +12379,7 @@
         </w:rPr>
         <w:t xml:space="preserve">echo "Aplicación desplegada en </w:t>
       </w:r>
-      <w:hyperlink r:id="rId27" w:history="1">
+      <w:hyperlink r:id="rId26" w:history="1">
         <w:r>
           <w:rPr>
             <w:rStyle w:val="Hipervnculo"/>
@@ -12391,7 +12427,6 @@
       </w:pPr>
       <w:bookmarkStart w:id="43" w:name="_Toc471411486"/>
       <w:r>
-        <w:lastRenderedPageBreak/>
         <w:t>Gestión del cambio, incidencias y depuración</w:t>
       </w:r>
       <w:bookmarkEnd w:id="43"/>
@@ -12446,6 +12481,7 @@
         <w:rPr>
           <w:rStyle w:val="Ttulo2Car"/>
         </w:rPr>
+        <w:lastRenderedPageBreak/>
         <w:t>Procesos de gestión</w:t>
       </w:r>
       <w:bookmarkEnd w:id="45"/>
@@ -12626,7 +12662,6 @@
         <w:rPr>
           <w:shd w:val="clear" w:color="auto" w:fill="FFFFFF"/>
         </w:rPr>
-        <w:lastRenderedPageBreak/>
         <w:t>La tarea es la siguiente: integrar este framework de pruebas con nuestro automatizador de la construcción y despliegue (¿Jenkins? ¿Docker?)</w:t>
       </w:r>
     </w:p>
@@ -12653,7 +12688,7 @@
       <w:r>
         <w:br/>
       </w:r>
-      <w:hyperlink r:id="rId28" w:history="1">
+      <w:hyperlink r:id="rId27" w:history="1">
         <w:r>
           <w:rPr>
             <w:rStyle w:val="Hipervnculo"/>
@@ -12689,7 +12724,11 @@
         <w:t>Cuando un participante externo deja una incidencia, el proceso difiere ligeramente. En primer lugar, la comunicación con el mismo se vuelve mucho más relevante. Por tanto</w:t>
       </w:r>
       <w:r>
-        <w:t>, dejamos en segundo plano la mensajería instantánea para concentrarnos en la comunicación a través de la herramienta de gestión de incidencias.</w:t>
+        <w:t xml:space="preserve">, dejamos en </w:t>
+      </w:r>
+      <w:r>
+        <w:lastRenderedPageBreak/>
+        <w:t>segundo plano la mensajería instantánea para concentrarnos en la comunicación a través de la herramienta de gestión de incidencias.</w:t>
       </w:r>
     </w:p>
     <w:p>
@@ -12753,7 +12792,6 @@
       </w:pPr>
       <w:bookmarkStart w:id="49" w:name="_Toc471411492"/>
       <w:r>
-        <w:lastRenderedPageBreak/>
         <w:t>Ejemplo</w:t>
       </w:r>
       <w:r>
@@ -12826,12 +12864,13 @@
           <w:szCs w:val="21"/>
           <w:lang w:eastAsia="es-ES"/>
         </w:rPr>
+        <w:lastRenderedPageBreak/>
         <w:drawing>
           <wp:inline distT="0" distB="0" distL="0" distR="0" wp14:anchorId="6109E216" wp14:editId="53334F1E">
             <wp:extent cx="5247005" cy="2546350"/>
             <wp:effectExtent l="0" t="0" r="0" b="6350"/>
             <wp:docPr id="1" name="Imagen 1" descr="screenshot_20161222_121112">
-              <a:hlinkClick xmlns:a="http://schemas.openxmlformats.org/drawingml/2006/main" r:id="rId29" tgtFrame="&quot;_blank&quot;"/>
+              <a:hlinkClick xmlns:a="http://schemas.openxmlformats.org/drawingml/2006/main" r:id="rId28" tgtFrame="&quot;_blank&quot;"/>
             </wp:docPr>
             <wp:cNvGraphicFramePr>
               <a:graphicFrameLocks xmlns:a="http://schemas.openxmlformats.org/drawingml/2006/main" noChangeAspect="1"/>
@@ -12841,14 +12880,14 @@
                 <pic:pic xmlns:pic="http://schemas.openxmlformats.org/drawingml/2006/picture">
                   <pic:nvPicPr>
                     <pic:cNvPr id="0" name="Picture 1" descr="screenshot_20161222_121112">
-                      <a:hlinkClick r:id="rId29" tgtFrame="&quot;_blank&quot;"/>
+                      <a:hlinkClick r:id="rId28" tgtFrame="&quot;_blank&quot;"/>
                     </pic:cNvPr>
                     <pic:cNvPicPr>
                       <a:picLocks noChangeAspect="1" noChangeArrowheads="1"/>
                     </pic:cNvPicPr>
                   </pic:nvPicPr>
                   <pic:blipFill>
-                    <a:blip r:embed="rId30">
+                    <a:blip r:embed="rId29">
                       <a:extLst>
                         <a:ext uri="{28A0092B-C50C-407E-A947-70E740481C1C}">
                           <a14:useLocalDpi xmlns:a14="http://schemas.microsoft.com/office/drawing/2010/main" val="0"/>
@@ -13054,7 +13093,7 @@
             <wp:extent cx="5219692" cy="2947302"/>
             <wp:effectExtent l="0" t="0" r="635" b="5715"/>
             <wp:docPr id="8" name="Imagen 8" descr="imagen">
-              <a:hlinkClick xmlns:a="http://schemas.openxmlformats.org/drawingml/2006/main" r:id="rId31" tgtFrame="&quot;_blank&quot;"/>
+              <a:hlinkClick xmlns:a="http://schemas.openxmlformats.org/drawingml/2006/main" r:id="rId30" tgtFrame="&quot;_blank&quot;"/>
             </wp:docPr>
             <wp:cNvGraphicFramePr>
               <a:graphicFrameLocks xmlns:a="http://schemas.openxmlformats.org/drawingml/2006/main" noChangeAspect="1"/>
@@ -13064,14 +13103,14 @@
                 <pic:pic xmlns:pic="http://schemas.openxmlformats.org/drawingml/2006/picture">
                   <pic:nvPicPr>
                     <pic:cNvPr id="0" name="Picture 3" descr="imagen">
-                      <a:hlinkClick r:id="rId31" tgtFrame="&quot;_blank&quot;"/>
+                      <a:hlinkClick r:id="rId30" tgtFrame="&quot;_blank&quot;"/>
                     </pic:cNvPr>
                     <pic:cNvPicPr>
                       <a:picLocks noChangeAspect="1" noChangeArrowheads="1"/>
                     </pic:cNvPicPr>
                   </pic:nvPicPr>
                   <pic:blipFill>
-                    <a:blip r:embed="rId32" cstate="print">
+                    <a:blip r:embed="rId31" cstate="print">
                       <a:extLst>
                         <a:ext uri="{28A0092B-C50C-407E-A947-70E740481C1C}">
                           <a14:useLocalDpi xmlns:a14="http://schemas.microsoft.com/office/drawing/2010/main" val="0"/>
@@ -13167,7 +13206,7 @@
             <wp:extent cx="4176507" cy="2298819"/>
             <wp:effectExtent l="0" t="0" r="0" b="6350"/>
             <wp:docPr id="7" name="Imagen 7" descr="screenshot_20161222_152726">
-              <a:hlinkClick xmlns:a="http://schemas.openxmlformats.org/drawingml/2006/main" r:id="rId33" tgtFrame="&quot;_blank&quot;"/>
+              <a:hlinkClick xmlns:a="http://schemas.openxmlformats.org/drawingml/2006/main" r:id="rId32" tgtFrame="&quot;_blank&quot;"/>
             </wp:docPr>
             <wp:cNvGraphicFramePr>
               <a:graphicFrameLocks xmlns:a="http://schemas.openxmlformats.org/drawingml/2006/main" noChangeAspect="1"/>
@@ -13177,14 +13216,14 @@
                 <pic:pic xmlns:pic="http://schemas.openxmlformats.org/drawingml/2006/picture">
                   <pic:nvPicPr>
                     <pic:cNvPr id="0" name="Picture 1" descr="screenshot_20161222_152726">
-                      <a:hlinkClick r:id="rId33" tgtFrame="&quot;_blank&quot;"/>
+                      <a:hlinkClick r:id="rId32" tgtFrame="&quot;_blank&quot;"/>
                     </pic:cNvPr>
                     <pic:cNvPicPr>
                       <a:picLocks noChangeAspect="1" noChangeArrowheads="1"/>
                     </pic:cNvPicPr>
                   </pic:nvPicPr>
                   <pic:blipFill>
-                    <a:blip r:embed="rId34">
+                    <a:blip r:embed="rId33">
                       <a:extLst>
                         <a:ext uri="{28A0092B-C50C-407E-A947-70E740481C1C}">
                           <a14:useLocalDpi xmlns:a14="http://schemas.microsoft.com/office/drawing/2010/main" val="0"/>
@@ -13459,7 +13498,7 @@
                     <pic:cNvPicPr/>
                   </pic:nvPicPr>
                   <pic:blipFill rotWithShape="1">
-                    <a:blip r:embed="rId35"/>
+                    <a:blip r:embed="rId34"/>
                     <a:srcRect l="21055" t="39139" r="42554" b="36102"/>
                     <a:stretch/>
                   </pic:blipFill>
@@ -13536,7 +13575,7 @@
                     <pic:cNvPicPr/>
                   </pic:nvPicPr>
                   <pic:blipFill rotWithShape="1">
-                    <a:blip r:embed="rId36"/>
+                    <a:blip r:embed="rId35"/>
                     <a:srcRect l="21369" t="68415" r="53790" b="24561"/>
                     <a:stretch/>
                   </pic:blipFill>
@@ -14054,7 +14093,7 @@
                     <pic:cNvPicPr/>
                   </pic:nvPicPr>
                   <pic:blipFill rotWithShape="1">
-                    <a:blip r:embed="rId37"/>
+                    <a:blip r:embed="rId36"/>
                     <a:srcRect l="21368" t="56026" r="41288" b="23717"/>
                     <a:stretch/>
                   </pic:blipFill>
@@ -14131,7 +14170,7 @@
                     <pic:cNvPicPr/>
                   </pic:nvPicPr>
                   <pic:blipFill rotWithShape="1">
-                    <a:blip r:embed="rId38"/>
+                    <a:blip r:embed="rId37"/>
                     <a:srcRect l="20891" t="39411" r="51574" b="47643"/>
                     <a:stretch/>
                   </pic:blipFill>
@@ -14218,7 +14257,7 @@
                     <pic:cNvPicPr/>
                   </pic:nvPicPr>
                   <pic:blipFill rotWithShape="1">
-                    <a:blip r:embed="rId39"/>
+                    <a:blip r:embed="rId38"/>
                     <a:srcRect l="20575" t="58557" r="38756" b="16116"/>
                     <a:stretch/>
                   </pic:blipFill>
@@ -14385,7 +14424,7 @@
       <w:r>
         <w:t xml:space="preserve">Como se explicó antes, había una fase en Jenkins llamaba 'stable' que consistía en coger el código de la fase 'beta' y ejecutarlo en otro sitio. La url de fase estable es esta: </w:t>
       </w:r>
-      <w:hyperlink r:id="rId40" w:history="1">
+      <w:hyperlink r:id="rId39" w:history="1">
         <w:r>
           <w:rPr>
             <w:rStyle w:val="Hipervnculo"/>
@@ -14512,7 +14551,7 @@
                           </pic:cNvPicPr>
                         </pic:nvPicPr>
                         <pic:blipFill>
-                          <a:blip r:embed="rId41" cstate="print">
+                          <a:blip r:embed="rId40" cstate="print">
                             <a:extLst>
                               <a:ext uri="{28A0092B-C50C-407E-A947-70E740481C1C}">
                                 <a14:useLocalDpi xmlns:a14="http://schemas.microsoft.com/office/drawing/2010/main" val="0"/>
@@ -14711,7 +14750,7 @@
                           </pic:cNvPicPr>
                         </pic:nvPicPr>
                         <pic:blipFill>
-                          <a:blip r:embed="rId42" cstate="print">
+                          <a:blip r:embed="rId41" cstate="print">
                             <a:extLst>
                               <a:ext uri="{28A0092B-C50C-407E-A947-70E740481C1C}">
                                 <a14:useLocalDpi xmlns:a14="http://schemas.microsoft.com/office/drawing/2010/main" val="0"/>
@@ -14891,7 +14930,7 @@
                           </pic:cNvPicPr>
                         </pic:nvPicPr>
                         <pic:blipFill>
-                          <a:blip r:embed="rId43" cstate="print">
+                          <a:blip r:embed="rId42" cstate="print">
                             <a:extLst>
                               <a:ext uri="{28A0092B-C50C-407E-A947-70E740481C1C}">
                                 <a14:useLocalDpi xmlns:a14="http://schemas.microsoft.com/office/drawing/2010/main" val="0"/>
@@ -15082,7 +15121,7 @@
                           </pic:cNvPicPr>
                         </pic:nvPicPr>
                         <pic:blipFill>
-                          <a:blip r:embed="rId44">
+                          <a:blip r:embed="rId43">
                             <a:extLst>
                               <a:ext uri="{28A0092B-C50C-407E-A947-70E740481C1C}">
                                 <a14:useLocalDpi xmlns:a14="http://schemas.microsoft.com/office/drawing/2010/main" val="0"/>
@@ -15160,7 +15199,27 @@
                 <w:szCs w:val="20"/>
                 <w:shd w:val="clear" w:color="auto" w:fill="FFFFFF"/>
               </w:rPr>
-              <w:t>Software de integración contínua escrito en Ruby. Brinda un servicio web para ejecutar pruebas en proyectos alojados en GitHub.</w:t>
+              <w:t xml:space="preserve">Software de integración </w:t>
+            </w:r>
+            <w:r>
+              <w:rPr>
+                <w:rFonts w:ascii="Tahoma" w:hAnsi="Tahoma" w:cs="Tahoma"/>
+                <w:color w:val="000000"/>
+                <w:sz w:val="20"/>
+                <w:szCs w:val="20"/>
+                <w:shd w:val="clear" w:color="auto" w:fill="FFFFFF"/>
+              </w:rPr>
+              <w:t>continua</w:t>
+            </w:r>
+            <w:r>
+              <w:rPr>
+                <w:rFonts w:ascii="Tahoma" w:hAnsi="Tahoma" w:cs="Tahoma"/>
+                <w:color w:val="000000"/>
+                <w:sz w:val="20"/>
+                <w:szCs w:val="20"/>
+                <w:shd w:val="clear" w:color="auto" w:fill="FFFFFF"/>
+              </w:rPr>
+              <w:t xml:space="preserve"> escrito en Ruby. Brinda un servicio web para ejecutar pruebas en proyectos alojados en GitHub.</w:t>
             </w:r>
           </w:p>
           <w:p>
@@ -15222,7 +15281,7 @@
                           </pic:cNvPicPr>
                         </pic:nvPicPr>
                         <pic:blipFill>
-                          <a:blip r:embed="rId45" cstate="print">
+                          <a:blip r:embed="rId44" cstate="print">
                             <a:extLst>
                               <a:ext uri="{28A0092B-C50C-407E-A947-70E740481C1C}">
                                 <a14:useLocalDpi xmlns:a14="http://schemas.microsoft.com/office/drawing/2010/main" val="0"/>
@@ -15382,7 +15441,7 @@
                           </pic:cNvPicPr>
                         </pic:nvPicPr>
                         <pic:blipFill>
-                          <a:blip r:embed="rId46" cstate="print">
+                          <a:blip r:embed="rId45" cstate="print">
                             <a:extLst>
                               <a:ext uri="{28A0092B-C50C-407E-A947-70E740481C1C}">
                                 <a14:useLocalDpi xmlns:a14="http://schemas.microsoft.com/office/drawing/2010/main" val="0"/>
@@ -15571,7 +15630,7 @@
                           </pic:cNvPicPr>
                         </pic:nvPicPr>
                         <pic:blipFill>
-                          <a:blip r:embed="rId47">
+                          <a:blip r:embed="rId46">
                             <a:extLst>
                               <a:ext uri="{28A0092B-C50C-407E-A947-70E740481C1C}">
                                 <a14:useLocalDpi xmlns:a14="http://schemas.microsoft.com/office/drawing/2010/main" val="0"/>
@@ -15729,7 +15788,7 @@
                           </pic:cNvPicPr>
                         </pic:nvPicPr>
                         <pic:blipFill>
-                          <a:blip r:embed="rId48">
+                          <a:blip r:embed="rId47">
                             <a:extLst>
                               <a:ext uri="{28A0092B-C50C-407E-A947-70E740481C1C}">
                                 <a14:useLocalDpi xmlns:a14="http://schemas.microsoft.com/office/drawing/2010/main" val="0"/>
@@ -15928,7 +15987,7 @@
                           </pic:cNvPicPr>
                         </pic:nvPicPr>
                         <pic:blipFill>
-                          <a:blip r:embed="rId49" cstate="print">
+                          <a:blip r:embed="rId48" cstate="print">
                             <a:extLst>
                               <a:ext uri="{28A0092B-C50C-407E-A947-70E740481C1C}">
                                 <a14:useLocalDpi xmlns:a14="http://schemas.microsoft.com/office/drawing/2010/main" val="0"/>
@@ -16111,7 +16170,7 @@
                           </pic:cNvPicPr>
                         </pic:nvPicPr>
                         <pic:blipFill>
-                          <a:blip r:embed="rId50" cstate="print">
+                          <a:blip r:embed="rId49" cstate="print">
                             <a:extLst>
                               <a:ext uri="{28A0092B-C50C-407E-A947-70E740481C1C}">
                                 <a14:useLocalDpi xmlns:a14="http://schemas.microsoft.com/office/drawing/2010/main" val="0"/>
@@ -16280,7 +16339,7 @@
                           </pic:cNvPicPr>
                         </pic:nvPicPr>
                         <pic:blipFill>
-                          <a:blip r:embed="rId51">
+                          <a:blip r:embed="rId50">
                             <a:extLst>
                               <a:ext uri="{28A0092B-C50C-407E-A947-70E740481C1C}">
                                 <a14:useLocalDpi xmlns:a14="http://schemas.microsoft.com/office/drawing/2010/main" val="0"/>
@@ -16420,7 +16479,7 @@
                           </pic:cNvPicPr>
                         </pic:nvPicPr>
                         <pic:blipFill>
-                          <a:blip r:embed="rId52" cstate="print">
+                          <a:blip r:embed="rId51" cstate="print">
                             <a:extLst>
                               <a:ext uri="{28A0092B-C50C-407E-A947-70E740481C1C}">
                                 <a14:useLocalDpi xmlns:a14="http://schemas.microsoft.com/office/drawing/2010/main" val="0"/>
@@ -16619,7 +16678,7 @@
                           </pic:cNvPicPr>
                         </pic:nvPicPr>
                         <pic:blipFill>
-                          <a:blip r:embed="rId53" cstate="print">
+                          <a:blip r:embed="rId52" cstate="print">
                             <a:extLst>
                               <a:ext uri="{28A0092B-C50C-407E-A947-70E740481C1C}">
                                 <a14:useLocalDpi xmlns:a14="http://schemas.microsoft.com/office/drawing/2010/main" val="0"/>
@@ -16805,7 +16864,7 @@
                           </pic:cNvPicPr>
                         </pic:nvPicPr>
                         <pic:blipFill>
-                          <a:blip r:embed="rId54" cstate="print">
+                          <a:blip r:embed="rId53" cstate="print">
                             <a:extLst>
                               <a:ext uri="{28A0092B-C50C-407E-A947-70E740481C1C}">
                                 <a14:useLocalDpi xmlns:a14="http://schemas.microsoft.com/office/drawing/2010/main" val="0"/>
@@ -16839,7 +16898,7 @@
                           </pic:cNvPicPr>
                         </pic:nvPicPr>
                         <pic:blipFill>
-                          <a:blip r:embed="rId55" cstate="print">
+                          <a:blip r:embed="rId54" cstate="print">
                             <a:extLst>
                               <a:ext uri="{28A0092B-C50C-407E-A947-70E740481C1C}">
                                 <a14:useLocalDpi xmlns:a14="http://schemas.microsoft.com/office/drawing/2010/main" val="0"/>
@@ -16873,7 +16932,7 @@
                           </pic:cNvPicPr>
                         </pic:nvPicPr>
                         <pic:blipFill>
-                          <a:blip r:embed="rId56" cstate="print">
+                          <a:blip r:embed="rId55" cstate="print">
                             <a:extLst>
                               <a:ext uri="{28A0092B-C50C-407E-A947-70E740481C1C}">
                                 <a14:useLocalDpi xmlns:a14="http://schemas.microsoft.com/office/drawing/2010/main" val="0"/>
@@ -16907,7 +16966,7 @@
                           </pic:cNvPicPr>
                         </pic:nvPicPr>
                         <pic:blipFill>
-                          <a:blip r:embed="rId57" cstate="print">
+                          <a:blip r:embed="rId56" cstate="print">
                             <a:extLst>
                               <a:ext uri="{28A0092B-C50C-407E-A947-70E740481C1C}">
                                 <a14:useLocalDpi xmlns:a14="http://schemas.microsoft.com/office/drawing/2010/main" val="0"/>
@@ -16941,7 +17000,7 @@
                           </pic:cNvPicPr>
                         </pic:nvPicPr>
                         <pic:blipFill>
-                          <a:blip r:embed="rId58" cstate="print">
+                          <a:blip r:embed="rId57" cstate="print">
                             <a:extLst>
                               <a:ext uri="{28A0092B-C50C-407E-A947-70E740481C1C}">
                                 <a14:useLocalDpi xmlns:a14="http://schemas.microsoft.com/office/drawing/2010/main" val="0"/>
@@ -17043,7 +17102,7 @@
                           </pic:cNvPicPr>
                         </pic:nvPicPr>
                         <pic:blipFill>
-                          <a:blip r:embed="rId59" cstate="print">
+                          <a:blip r:embed="rId58" cstate="print">
                             <a:extLst>
                               <a:ext uri="{28A0092B-C50C-407E-A947-70E740481C1C}">
                                 <a14:useLocalDpi xmlns:a14="http://schemas.microsoft.com/office/drawing/2010/main" val="0"/>
@@ -17077,7 +17136,7 @@
                           </pic:cNvPicPr>
                         </pic:nvPicPr>
                         <pic:blipFill>
-                          <a:blip r:embed="rId48">
+                          <a:blip r:embed="rId47">
                             <a:extLst>
                               <a:ext uri="{28A0092B-C50C-407E-A947-70E740481C1C}">
                                 <a14:useLocalDpi xmlns:a14="http://schemas.microsoft.com/office/drawing/2010/main" val="0"/>
@@ -17332,7 +17391,7 @@
                           </pic:cNvPicPr>
                         </pic:nvPicPr>
                         <pic:blipFill>
-                          <a:blip r:embed="rId60" cstate="print">
+                          <a:blip r:embed="rId59" cstate="print">
                             <a:extLst>
                               <a:ext uri="{28A0092B-C50C-407E-A947-70E740481C1C}">
                                 <a14:useLocalDpi xmlns:a14="http://schemas.microsoft.com/office/drawing/2010/main" val="0"/>
@@ -17366,7 +17425,7 @@
                           </pic:cNvPicPr>
                         </pic:nvPicPr>
                         <pic:blipFill>
-                          <a:blip r:embed="rId44" cstate="print">
+                          <a:blip r:embed="rId43" cstate="print">
                             <a:extLst>
                               <a:ext uri="{28A0092B-C50C-407E-A947-70E740481C1C}">
                                 <a14:useLocalDpi xmlns:a14="http://schemas.microsoft.com/office/drawing/2010/main" val="0"/>
@@ -17400,7 +17459,7 @@
                           </pic:cNvPicPr>
                         </pic:nvPicPr>
                         <pic:blipFill>
-                          <a:blip r:embed="rId47" cstate="print">
+                          <a:blip r:embed="rId46" cstate="print">
                             <a:extLst>
                               <a:ext uri="{28A0092B-C50C-407E-A947-70E740481C1C}">
                                 <a14:useLocalDpi xmlns:a14="http://schemas.microsoft.com/office/drawing/2010/main" val="0"/>
@@ -17434,7 +17493,7 @@
                           </pic:cNvPicPr>
                         </pic:nvPicPr>
                         <pic:blipFill>
-                          <a:blip r:embed="rId51" cstate="print">
+                          <a:blip r:embed="rId50" cstate="print">
                             <a:extLst>
                               <a:ext uri="{28A0092B-C50C-407E-A947-70E740481C1C}">
                                 <a14:useLocalDpi xmlns:a14="http://schemas.microsoft.com/office/drawing/2010/main" val="0"/>
@@ -17531,23 +17590,23 @@
                   <o:lock v:ext="edit" aspectratio="t"/>
                 </v:shapetype>
                 <v:shape id="Imagen 21" o:spid="_x0000_s1031" type="#_x0000_t75" style="position:absolute;left:12287;top:19621;width:5524;height:5525;visibility:visible;mso-wrap-style:square" o:gfxdata="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">
-                  <v:imagedata r:id="rId61" o:title="karma"/>
+                  <v:imagedata r:id="rId60" o:title="karma"/>
                   <v:path arrowok="t"/>
                 </v:shape>
                 <v:shape id="Imagen 24" o:spid="_x0000_s1032" type="#_x0000_t75" style="position:absolute;left:4191;top:2571;width:4762;height:4763;visibility:visible;mso-wrap-style:square" o:gfxdata="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">
-                  <v:imagedata r:id="rId62" o:title="angular"/>
+                  <v:imagedata r:id="rId61" o:title="angular"/>
                   <v:path arrowok="t"/>
                 </v:shape>
                 <v:shape id="Imagen 25" o:spid="_x0000_s1033" type="#_x0000_t75" style="position:absolute;left:12668;top:3048;width:3695;height:3619;visibility:visible;mso-wrap-style:square" o:gfxdata="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">
-                  <v:imagedata r:id="rId63" o:title="bootstrap"/>
+                  <v:imagedata r:id="rId62" o:title="bootstrap"/>
                   <v:path arrowok="t"/>
                 </v:shape>
                 <v:shape id="Imagen 26" o:spid="_x0000_s1034" type="#_x0000_t75" style="position:absolute;left:42957;top:1905;width:4668;height:6432;visibility:visible;mso-wrap-style:square" o:gfxdata="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">
-                  <v:imagedata r:id="rId64" o:title="jenkins"/>
+                  <v:imagedata r:id="rId63" o:title="jenkins"/>
                   <v:path arrowok="t"/>
                 </v:shape>
                 <v:shape id="Imagen 27" o:spid="_x0000_s1035" type="#_x0000_t75" style="position:absolute;left:25717;top:2286;width:7715;height:4921;visibility:visible;mso-wrap-style:square" o:gfxdata="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">
-                  <v:imagedata r:id="rId65" o:title="docker"/>
+                  <v:imagedata r:id="rId64" o:title="docker"/>
                   <v:path arrowok="t"/>
                 </v:shape>
                 <v:shape id="Cuadro de texto 2" o:spid="_x0000_s1036" type="#_x0000_t202" style="position:absolute;left:7620;top:285;width:6286;height:2572;visibility:visible;mso-wrap-style:square;v-text-anchor:top" o:gfxdata="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" filled="f" stroked="f">
@@ -17573,11 +17632,11 @@
                   </v:textbox>
                 </v:shape>
                 <v:shape id="Imagen 23" o:spid="_x0000_s1038" type="#_x0000_t75" style="position:absolute;left:4572;top:10287;width:11906;height:5949;visibility:visible;mso-wrap-style:square" o:gfxdata="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">
-                  <v:imagedata r:id="rId66" o:title="node"/>
+                  <v:imagedata r:id="rId65" o:title="node"/>
                   <v:path arrowok="t"/>
                 </v:shape>
                 <v:shape id="Imagen 32" o:spid="_x0000_s1039" type="#_x0000_t75" style="position:absolute;left:29622;top:11334;width:6287;height:6287;visibility:visible;mso-wrap-style:square" o:gfxdata="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">
-                  <v:imagedata r:id="rId67" o:title="github"/>
+                  <v:imagedata r:id="rId66" o:title="github"/>
                   <v:path arrowok="t"/>
                 </v:shape>
                 <v:shapetype id="_x0000_t94" coordsize="21600,21600" o:spt="94" adj="16200,5400" path="m@0,l@0@1,0@1@5,10800,0@2@0@2@0,21600,21600,10800xe">
@@ -17626,19 +17685,19 @@
                   </v:textbox>
                 </v:shape>
                 <v:shape id="Imagen 20" o:spid="_x0000_s1046" type="#_x0000_t75" style="position:absolute;left:1905;top:20764;width:6864;height:2648;visibility:visible;mso-wrap-style:square" o:gfxdata="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">
-                  <v:imagedata r:id="rId68" o:title="npm"/>
+                  <v:imagedata r:id="rId67" o:title="npm"/>
                   <v:path arrowok="t"/>
                 </v:shape>
                 <v:shape id="Imagen 33" o:spid="_x0000_s1047" type="#_x0000_t75" style="position:absolute;left:42576;top:20383;width:6668;height:6591;visibility:visible;mso-wrap-style:square" o:gfxdata="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">
-                  <v:imagedata r:id="rId69" o:title="travis"/>
+                  <v:imagedata r:id="rId68" o:title="travis"/>
                   <v:path arrowok="t"/>
                 </v:shape>
                 <v:shape id="Imagen 19" o:spid="_x0000_s1048" type="#_x0000_t75" style="position:absolute;left:2667;top:25146;width:5048;height:5048;visibility:visible;mso-wrap-style:square" o:gfxdata="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">
-                  <v:imagedata r:id="rId70" o:title="git"/>
+                  <v:imagedata r:id="rId69" o:title="git"/>
                   <v:path arrowok="t"/>
                 </v:shape>
                 <v:shape id="Imagen 22" o:spid="_x0000_s1049" type="#_x0000_t75" style="position:absolute;left:12954;top:25717;width:4572;height:4572;visibility:visible;mso-wrap-style:square" o:gfxdata="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">
-                  <v:imagedata r:id="rId71" o:title="jasmine"/>
+                  <v:imagedata r:id="rId70" o:title="jasmine"/>
                   <v:path arrowok="t"/>
                 </v:shape>
                 <v:shape id="Flecha: a la derecha con muesca 36" o:spid="_x0000_s1050" type="#_x0000_t94" style="position:absolute;left:18669;top:23526;width:23050;height:1829;rotation:180;visibility:visible;mso-wrap-style:square;v-text-anchor:middle" o:gfxdata="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" adj="20743,7800" fillcolor="#5b9bd5 [3204]" strokecolor="#1f4d78 [1604]" strokeweight="1pt"/>
@@ -17666,11 +17725,94 @@
     </w:p>
     <w:p>
       <w:pPr>
-        <w:jc w:val="both"/>
+        <w:pStyle w:val="Prrafodelista"/>
+        <w:numPr>
+          <w:ilvl w:val="0"/>
+          <w:numId w:val="30"/>
+        </w:numPr>
+        <w:jc w:val="both"/>
+      </w:pPr>
+      <w:r>
+        <w:t>Establecer el proceso de gestión de código y de incidencias lo antes posible, y acostumbrarse a usarlo por parte de todos los miembros del equipo.</w:t>
+      </w:r>
+    </w:p>
+    <w:p>
+      <w:pPr>
+        <w:pStyle w:val="Prrafodelista"/>
+        <w:numPr>
+          <w:ilvl w:val="0"/>
+          <w:numId w:val="30"/>
+        </w:numPr>
+        <w:jc w:val="both"/>
+      </w:pPr>
+      <w:r>
+        <w:t>Llevar a cabo un registro semanal del trabajo realizado, a fin de determinar la implicación de cada miembro en el proyecto, lo cual repercute en la evaluación del trabajo.</w:t>
+      </w:r>
+    </w:p>
+    <w:p>
+      <w:pPr>
+        <w:pStyle w:val="Prrafodelista"/>
+        <w:numPr>
+          <w:ilvl w:val="0"/>
+          <w:numId w:val="30"/>
+        </w:numPr>
+        <w:jc w:val="both"/>
+      </w:pPr>
+      <w:r>
+        <w:t>Consensuar el formato de las APIs con el resto de subsistemas, especialmente con aquellos con los que hay dependencia directa. Especial atención a las clases, los atributos que se van a necesitar y sus nombres, para evitar muchos cambios a la hora de la integración. Tratar de acordar una nomenclatura, por ejemplo, para las Encuestas (Survey/Votación/Encuesta). Escoger un nombre y definir a qué se refiere, si va a haber varios tipos de encuesta, etc., y qué información se va a ofrecer a través de las APIs.</w:t>
+      </w:r>
+    </w:p>
+    <w:p>
+      <w:pPr>
+        <w:pStyle w:val="Ttulo1"/>
+        <w:numPr>
+          <w:ilvl w:val="1"/>
+          <w:numId w:val="17"/>
+        </w:numPr>
+      </w:pPr>
+      <w:r>
+        <w:t>Cambios propuestos</w:t>
+      </w:r>
+    </w:p>
+    <w:p>
+      <w:pPr>
+        <w:pStyle w:val="Prrafodelista"/>
+        <w:numPr>
+          <w:ilvl w:val="0"/>
+          <w:numId w:val="29"/>
+        </w:numPr>
+        <w:jc w:val="both"/>
+      </w:pPr>
+      <w:r>
+        <w:t xml:space="preserve">Desarrollar pruebas para el servidor de NodeJS. Las pruebas desarrolladas hasta ahora solo cubren los controladores </w:t>
+      </w:r>
+      <w:r>
+        <w:t>de la parte front-end, que usa la tecnología AngularJS. Sin embargo, el servidor que sirve de conexión con el resto de subsistemas no tiene un conjunto de pruebas.</w:t>
+      </w:r>
+    </w:p>
+    <w:p>
+      <w:pPr>
+        <w:pStyle w:val="Prrafodelista"/>
+        <w:numPr>
+          <w:ilvl w:val="0"/>
+          <w:numId w:val="29"/>
+        </w:numPr>
+        <w:jc w:val="both"/>
+      </w:pPr>
+      <w:r>
+        <w:t>Integrar la funcionalidad de listado de votaciones con el subsistema Creación y Administración de votaciones. Dado que este año ese subsistema no ha estado listo para la integración durante los hitos correspondientes, la integración ha resultado imposible. Para paliar esto, hemos diseñado una API interna auxiliar que simula y recupera el listado de votaciones de una base en MongoDB. Al mismo tiempo, el subsistema de Recuento y Modificación de resultados</w:t>
+      </w:r>
+      <w:r>
+        <w:t xml:space="preserve"> ha realizado una API que permite crear votaciones y depositar un voto. Nosotros hemos terminado integrándonos con esa API, pero el cambio entre esa y la interna tan sencilla como cambiar una línea de código.</w:t>
+      </w:r>
+    </w:p>
+    <w:p>
+      <w:pPr>
+        <w:pStyle w:val="Ttulo2"/>
       </w:pPr>
     </w:p>
     <w:sectPr>
-      <w:footerReference w:type="default" r:id="rId72"/>
+      <w:footerReference w:type="default" r:id="rId71"/>
       <w:pgSz w:w="11906" w:h="16838"/>
       <w:pgMar w:top="1417" w:right="1701" w:bottom="1417" w:left="1701" w:header="708" w:footer="708" w:gutter="0"/>
       <w:pgNumType w:start="0"/>
@@ -17736,7 +17878,7 @@
           <w:rPr>
             <w:noProof/>
           </w:rPr>
-          <w:t>12</w:t>
+          <w:t>4</w:t>
         </w:r>
         <w:r>
           <w:fldChar w:fldCharType="end"/>
@@ -19096,6 +19238,119 @@
     </w:lvl>
   </w:abstractNum>
   <w:abstractNum w:abstractNumId="11" w15:restartNumberingAfterBreak="0">
+    <w:nsid w:val="28ED3A39"/>
+    <w:multiLevelType w:val="hybridMultilevel"/>
+    <w:tmpl w:val="A42000AE"/>
+    <w:lvl w:ilvl="0" w:tplc="0C0A0001">
+      <w:start w:val="1"/>
+      <w:numFmt w:val="bullet"/>
+      <w:lvlText w:val=""/>
+      <w:lvlJc w:val="left"/>
+      <w:pPr>
+        <w:ind w:left="720" w:hanging="360"/>
+      </w:pPr>
+      <w:rPr>
+        <w:rFonts w:ascii="Symbol" w:hAnsi="Symbol" w:hint="default"/>
+      </w:rPr>
+    </w:lvl>
+    <w:lvl w:ilvl="1" w:tplc="0C0A0003" w:tentative="1">
+      <w:start w:val="1"/>
+      <w:numFmt w:val="bullet"/>
+      <w:lvlText w:val="o"/>
+      <w:lvlJc w:val="left"/>
+      <w:pPr>
+        <w:ind w:left="1440" w:hanging="360"/>
+      </w:pPr>
+      <w:rPr>
+        <w:rFonts w:ascii="Courier New" w:hAnsi="Courier New" w:cs="Courier New" w:hint="default"/>
+      </w:rPr>
+    </w:lvl>
+    <w:lvl w:ilvl="2" w:tplc="0C0A0005" w:tentative="1">
+      <w:start w:val="1"/>
+      <w:numFmt w:val="bullet"/>
+      <w:lvlText w:val=""/>
+      <w:lvlJc w:val="left"/>
+      <w:pPr>
+        <w:ind w:left="2160" w:hanging="360"/>
+      </w:pPr>
+      <w:rPr>
+        <w:rFonts w:ascii="Wingdings" w:hAnsi="Wingdings" w:hint="default"/>
+      </w:rPr>
+    </w:lvl>
+    <w:lvl w:ilvl="3" w:tplc="0C0A0001" w:tentative="1">
+      <w:start w:val="1"/>
+      <w:numFmt w:val="bullet"/>
+      <w:lvlText w:val=""/>
+      <w:lvlJc w:val="left"/>
+      <w:pPr>
+        <w:ind w:left="2880" w:hanging="360"/>
+      </w:pPr>
+      <w:rPr>
+        <w:rFonts w:ascii="Symbol" w:hAnsi="Symbol" w:hint="default"/>
+      </w:rPr>
+    </w:lvl>
+    <w:lvl w:ilvl="4" w:tplc="0C0A0003" w:tentative="1">
+      <w:start w:val="1"/>
+      <w:numFmt w:val="bullet"/>
+      <w:lvlText w:val="o"/>
+      <w:lvlJc w:val="left"/>
+      <w:pPr>
+        <w:ind w:left="3600" w:hanging="360"/>
+      </w:pPr>
+      <w:rPr>
+        <w:rFonts w:ascii="Courier New" w:hAnsi="Courier New" w:cs="Courier New" w:hint="default"/>
+      </w:rPr>
+    </w:lvl>
+    <w:lvl w:ilvl="5" w:tplc="0C0A0005" w:tentative="1">
+      <w:start w:val="1"/>
+      <w:numFmt w:val="bullet"/>
+      <w:lvlText w:val=""/>
+      <w:lvlJc w:val="left"/>
+      <w:pPr>
+        <w:ind w:left="4320" w:hanging="360"/>
+      </w:pPr>
+      <w:rPr>
+        <w:rFonts w:ascii="Wingdings" w:hAnsi="Wingdings" w:hint="default"/>
+      </w:rPr>
+    </w:lvl>
+    <w:lvl w:ilvl="6" w:tplc="0C0A0001" w:tentative="1">
+      <w:start w:val="1"/>
+      <w:numFmt w:val="bullet"/>
+      <w:lvlText w:val=""/>
+      <w:lvlJc w:val="left"/>
+      <w:pPr>
+        <w:ind w:left="5040" w:hanging="360"/>
+      </w:pPr>
+      <w:rPr>
+        <w:rFonts w:ascii="Symbol" w:hAnsi="Symbol" w:hint="default"/>
+      </w:rPr>
+    </w:lvl>
+    <w:lvl w:ilvl="7" w:tplc="0C0A0003" w:tentative="1">
+      <w:start w:val="1"/>
+      <w:numFmt w:val="bullet"/>
+      <w:lvlText w:val="o"/>
+      <w:lvlJc w:val="left"/>
+      <w:pPr>
+        <w:ind w:left="5760" w:hanging="360"/>
+      </w:pPr>
+      <w:rPr>
+        <w:rFonts w:ascii="Courier New" w:hAnsi="Courier New" w:cs="Courier New" w:hint="default"/>
+      </w:rPr>
+    </w:lvl>
+    <w:lvl w:ilvl="8" w:tplc="0C0A0005" w:tentative="1">
+      <w:start w:val="1"/>
+      <w:numFmt w:val="bullet"/>
+      <w:lvlText w:val=""/>
+      <w:lvlJc w:val="left"/>
+      <w:pPr>
+        <w:ind w:left="6480" w:hanging="360"/>
+      </w:pPr>
+      <w:rPr>
+        <w:rFonts w:ascii="Wingdings" w:hAnsi="Wingdings" w:hint="default"/>
+      </w:rPr>
+    </w:lvl>
+  </w:abstractNum>
+  <w:abstractNum w:abstractNumId="12" w15:restartNumberingAfterBreak="0">
     <w:nsid w:val="2B244414"/>
     <w:multiLevelType w:val="multilevel"/>
     <w:tmpl w:val="0C0A001F"/>
@@ -19184,7 +19439,7 @@
       </w:pPr>
     </w:lvl>
   </w:abstractNum>
-  <w:abstractNum w:abstractNumId="12" w15:restartNumberingAfterBreak="0">
+  <w:abstractNum w:abstractNumId="13" w15:restartNumberingAfterBreak="0">
     <w:nsid w:val="2BD24EEA"/>
     <w:multiLevelType w:val="multilevel"/>
     <w:tmpl w:val="0C0A001F"/>
@@ -19273,7 +19528,7 @@
       </w:pPr>
     </w:lvl>
   </w:abstractNum>
-  <w:abstractNum w:abstractNumId="13" w15:restartNumberingAfterBreak="0">
+  <w:abstractNum w:abstractNumId="14" w15:restartNumberingAfterBreak="0">
     <w:nsid w:val="34A01972"/>
     <w:multiLevelType w:val="multilevel"/>
     <w:tmpl w:val="0C0A001F"/>
@@ -19359,7 +19614,7 @@
       </w:pPr>
     </w:lvl>
   </w:abstractNum>
-  <w:abstractNum w:abstractNumId="14" w15:restartNumberingAfterBreak="0">
+  <w:abstractNum w:abstractNumId="15" w15:restartNumberingAfterBreak="0">
     <w:nsid w:val="42BA2C42"/>
     <w:multiLevelType w:val="hybridMultilevel"/>
     <w:tmpl w:val="408A4798"/>
@@ -19472,7 +19727,120 @@
       </w:rPr>
     </w:lvl>
   </w:abstractNum>
-  <w:abstractNum w:abstractNumId="15" w15:restartNumberingAfterBreak="0">
+  <w:abstractNum w:abstractNumId="16" w15:restartNumberingAfterBreak="0">
+    <w:nsid w:val="482B4FD8"/>
+    <w:multiLevelType w:val="hybridMultilevel"/>
+    <w:tmpl w:val="A3C2E20A"/>
+    <w:lvl w:ilvl="0" w:tplc="0C0A0001">
+      <w:start w:val="1"/>
+      <w:numFmt w:val="bullet"/>
+      <w:lvlText w:val=""/>
+      <w:lvlJc w:val="left"/>
+      <w:pPr>
+        <w:ind w:left="720" w:hanging="360"/>
+      </w:pPr>
+      <w:rPr>
+        <w:rFonts w:ascii="Symbol" w:hAnsi="Symbol" w:hint="default"/>
+      </w:rPr>
+    </w:lvl>
+    <w:lvl w:ilvl="1" w:tplc="0C0A0003" w:tentative="1">
+      <w:start w:val="1"/>
+      <w:numFmt w:val="bullet"/>
+      <w:lvlText w:val="o"/>
+      <w:lvlJc w:val="left"/>
+      <w:pPr>
+        <w:ind w:left="1440" w:hanging="360"/>
+      </w:pPr>
+      <w:rPr>
+        <w:rFonts w:ascii="Courier New" w:hAnsi="Courier New" w:cs="Courier New" w:hint="default"/>
+      </w:rPr>
+    </w:lvl>
+    <w:lvl w:ilvl="2" w:tplc="0C0A0005" w:tentative="1">
+      <w:start w:val="1"/>
+      <w:numFmt w:val="bullet"/>
+      <w:lvlText w:val=""/>
+      <w:lvlJc w:val="left"/>
+      <w:pPr>
+        <w:ind w:left="2160" w:hanging="360"/>
+      </w:pPr>
+      <w:rPr>
+        <w:rFonts w:ascii="Wingdings" w:hAnsi="Wingdings" w:hint="default"/>
+      </w:rPr>
+    </w:lvl>
+    <w:lvl w:ilvl="3" w:tplc="0C0A0001" w:tentative="1">
+      <w:start w:val="1"/>
+      <w:numFmt w:val="bullet"/>
+      <w:lvlText w:val=""/>
+      <w:lvlJc w:val="left"/>
+      <w:pPr>
+        <w:ind w:left="2880" w:hanging="360"/>
+      </w:pPr>
+      <w:rPr>
+        <w:rFonts w:ascii="Symbol" w:hAnsi="Symbol" w:hint="default"/>
+      </w:rPr>
+    </w:lvl>
+    <w:lvl w:ilvl="4" w:tplc="0C0A0003" w:tentative="1">
+      <w:start w:val="1"/>
+      <w:numFmt w:val="bullet"/>
+      <w:lvlText w:val="o"/>
+      <w:lvlJc w:val="left"/>
+      <w:pPr>
+        <w:ind w:left="3600" w:hanging="360"/>
+      </w:pPr>
+      <w:rPr>
+        <w:rFonts w:ascii="Courier New" w:hAnsi="Courier New" w:cs="Courier New" w:hint="default"/>
+      </w:rPr>
+    </w:lvl>
+    <w:lvl w:ilvl="5" w:tplc="0C0A0005" w:tentative="1">
+      <w:start w:val="1"/>
+      <w:numFmt w:val="bullet"/>
+      <w:lvlText w:val=""/>
+      <w:lvlJc w:val="left"/>
+      <w:pPr>
+        <w:ind w:left="4320" w:hanging="360"/>
+      </w:pPr>
+      <w:rPr>
+        <w:rFonts w:ascii="Wingdings" w:hAnsi="Wingdings" w:hint="default"/>
+      </w:rPr>
+    </w:lvl>
+    <w:lvl w:ilvl="6" w:tplc="0C0A0001" w:tentative="1">
+      <w:start w:val="1"/>
+      <w:numFmt w:val="bullet"/>
+      <w:lvlText w:val=""/>
+      <w:lvlJc w:val="left"/>
+      <w:pPr>
+        <w:ind w:left="5040" w:hanging="360"/>
+      </w:pPr>
+      <w:rPr>
+        <w:rFonts w:ascii="Symbol" w:hAnsi="Symbol" w:hint="default"/>
+      </w:rPr>
+    </w:lvl>
+    <w:lvl w:ilvl="7" w:tplc="0C0A0003" w:tentative="1">
+      <w:start w:val="1"/>
+      <w:numFmt w:val="bullet"/>
+      <w:lvlText w:val="o"/>
+      <w:lvlJc w:val="left"/>
+      <w:pPr>
+        <w:ind w:left="5760" w:hanging="360"/>
+      </w:pPr>
+      <w:rPr>
+        <w:rFonts w:ascii="Courier New" w:hAnsi="Courier New" w:cs="Courier New" w:hint="default"/>
+      </w:rPr>
+    </w:lvl>
+    <w:lvl w:ilvl="8" w:tplc="0C0A0005" w:tentative="1">
+      <w:start w:val="1"/>
+      <w:numFmt w:val="bullet"/>
+      <w:lvlText w:val=""/>
+      <w:lvlJc w:val="left"/>
+      <w:pPr>
+        <w:ind w:left="6480" w:hanging="360"/>
+      </w:pPr>
+      <w:rPr>
+        <w:rFonts w:ascii="Wingdings" w:hAnsi="Wingdings" w:hint="default"/>
+      </w:rPr>
+    </w:lvl>
+  </w:abstractNum>
+  <w:abstractNum w:abstractNumId="17" w15:restartNumberingAfterBreak="0">
     <w:nsid w:val="496871E1"/>
     <w:multiLevelType w:val="hybridMultilevel"/>
     <w:tmpl w:val="2AE03F1C"/>
@@ -19585,7 +19953,7 @@
       </w:rPr>
     </w:lvl>
   </w:abstractNum>
-  <w:abstractNum w:abstractNumId="16" w15:restartNumberingAfterBreak="0">
+  <w:abstractNum w:abstractNumId="18" w15:restartNumberingAfterBreak="0">
     <w:nsid w:val="4D0E5653"/>
     <w:multiLevelType w:val="multilevel"/>
     <w:tmpl w:val="0C0A001F"/>
@@ -19671,7 +20039,7 @@
       </w:pPr>
     </w:lvl>
   </w:abstractNum>
-  <w:abstractNum w:abstractNumId="17" w15:restartNumberingAfterBreak="0">
+  <w:abstractNum w:abstractNumId="19" w15:restartNumberingAfterBreak="0">
     <w:nsid w:val="4F966FC9"/>
     <w:multiLevelType w:val="multilevel"/>
     <w:tmpl w:val="0C0A001F"/>
@@ -19757,7 +20125,7 @@
       </w:pPr>
     </w:lvl>
   </w:abstractNum>
-  <w:abstractNum w:abstractNumId="18" w15:restartNumberingAfterBreak="0">
+  <w:abstractNum w:abstractNumId="20" w15:restartNumberingAfterBreak="0">
     <w:nsid w:val="54D817A6"/>
     <w:multiLevelType w:val="hybridMultilevel"/>
     <w:tmpl w:val="28269630"/>
@@ -19870,7 +20238,7 @@
       </w:rPr>
     </w:lvl>
   </w:abstractNum>
-  <w:abstractNum w:abstractNumId="19" w15:restartNumberingAfterBreak="0">
+  <w:abstractNum w:abstractNumId="21" w15:restartNumberingAfterBreak="0">
     <w:nsid w:val="5D8754ED"/>
     <w:multiLevelType w:val="hybridMultilevel"/>
     <w:tmpl w:val="AD761BFE"/>
@@ -19983,7 +20351,7 @@
       </w:rPr>
     </w:lvl>
   </w:abstractNum>
-  <w:abstractNum w:abstractNumId="20" w15:restartNumberingAfterBreak="0">
+  <w:abstractNum w:abstractNumId="22" w15:restartNumberingAfterBreak="0">
     <w:nsid w:val="602250E1"/>
     <w:multiLevelType w:val="hybridMultilevel"/>
     <w:tmpl w:val="07CA12B0"/>
@@ -20096,7 +20464,7 @@
       </w:rPr>
     </w:lvl>
   </w:abstractNum>
-  <w:abstractNum w:abstractNumId="21" w15:restartNumberingAfterBreak="0">
+  <w:abstractNum w:abstractNumId="23" w15:restartNumberingAfterBreak="0">
     <w:nsid w:val="63C82E27"/>
     <w:multiLevelType w:val="hybridMultilevel"/>
     <w:tmpl w:val="83F865D2"/>
@@ -20209,7 +20577,7 @@
       </w:rPr>
     </w:lvl>
   </w:abstractNum>
-  <w:abstractNum w:abstractNumId="22" w15:restartNumberingAfterBreak="0">
+  <w:abstractNum w:abstractNumId="24" w15:restartNumberingAfterBreak="0">
     <w:nsid w:val="64A71C32"/>
     <w:multiLevelType w:val="hybridMultilevel"/>
     <w:tmpl w:val="ABAA16B0"/>
@@ -20322,7 +20690,7 @@
       </w:rPr>
     </w:lvl>
   </w:abstractNum>
-  <w:abstractNum w:abstractNumId="23" w15:restartNumberingAfterBreak="0">
+  <w:abstractNum w:abstractNumId="25" w15:restartNumberingAfterBreak="0">
     <w:nsid w:val="696B73CF"/>
     <w:multiLevelType w:val="hybridMultilevel"/>
     <w:tmpl w:val="3D728AB8"/>
@@ -20435,7 +20803,7 @@
       </w:rPr>
     </w:lvl>
   </w:abstractNum>
-  <w:abstractNum w:abstractNumId="24" w15:restartNumberingAfterBreak="0">
+  <w:abstractNum w:abstractNumId="26" w15:restartNumberingAfterBreak="0">
     <w:nsid w:val="6C623898"/>
     <w:multiLevelType w:val="hybridMultilevel"/>
     <w:tmpl w:val="E146B8D0"/>
@@ -20521,7 +20889,7 @@
       </w:pPr>
     </w:lvl>
   </w:abstractNum>
-  <w:abstractNum w:abstractNumId="25" w15:restartNumberingAfterBreak="0">
+  <w:abstractNum w:abstractNumId="27" w15:restartNumberingAfterBreak="0">
     <w:nsid w:val="709015B8"/>
     <w:multiLevelType w:val="hybridMultilevel"/>
     <w:tmpl w:val="CA6AFF16"/>
@@ -20634,7 +21002,7 @@
       </w:rPr>
     </w:lvl>
   </w:abstractNum>
-  <w:abstractNum w:abstractNumId="26" w15:restartNumberingAfterBreak="0">
+  <w:abstractNum w:abstractNumId="28" w15:restartNumberingAfterBreak="0">
     <w:nsid w:val="77734557"/>
     <w:multiLevelType w:val="hybridMultilevel"/>
     <w:tmpl w:val="DDFCC5AC"/>
@@ -20747,7 +21115,7 @@
       </w:rPr>
     </w:lvl>
   </w:abstractNum>
-  <w:abstractNum w:abstractNumId="27" w15:restartNumberingAfterBreak="0">
+  <w:abstractNum w:abstractNumId="29" w15:restartNumberingAfterBreak="0">
     <w:nsid w:val="7BC21216"/>
     <w:multiLevelType w:val="multilevel"/>
     <w:tmpl w:val="25A45540"/>
@@ -20897,10 +21265,10 @@
     </w:lvl>
   </w:abstractNum>
   <w:num w:numId="1">
-    <w:abstractNumId w:val="19"/>
+    <w:abstractNumId w:val="21"/>
   </w:num>
   <w:num w:numId="2">
-    <w:abstractNumId w:val="20"/>
+    <w:abstractNumId w:val="22"/>
   </w:num>
   <w:num w:numId="3">
     <w:abstractNumId w:val="4"/>
@@ -20909,16 +21277,16 @@
     <w:abstractNumId w:val="7"/>
   </w:num>
   <w:num w:numId="5">
-    <w:abstractNumId w:val="24"/>
+    <w:abstractNumId w:val="26"/>
   </w:num>
   <w:num w:numId="6">
     <w:abstractNumId w:val="3"/>
   </w:num>
   <w:num w:numId="7">
-    <w:abstractNumId w:val="23"/>
+    <w:abstractNumId w:val="25"/>
   </w:num>
   <w:num w:numId="8">
-    <w:abstractNumId w:val="14"/>
+    <w:abstractNumId w:val="15"/>
   </w:num>
   <w:num w:numId="9">
     <w:abstractNumId w:val="1"/>
@@ -20927,7 +21295,7 @@
     <w:abstractNumId w:val="9"/>
   </w:num>
   <w:num w:numId="11">
-    <w:abstractNumId w:val="27"/>
+    <w:abstractNumId w:val="29"/>
   </w:num>
   <w:num w:numId="12">
     <w:abstractNumId w:val="2"/>
@@ -20936,49 +21304,55 @@
     <w:abstractNumId w:val="5"/>
   </w:num>
   <w:num w:numId="14">
-    <w:abstractNumId w:val="26"/>
+    <w:abstractNumId w:val="28"/>
   </w:num>
   <w:num w:numId="15">
-    <w:abstractNumId w:val="25"/>
+    <w:abstractNumId w:val="27"/>
   </w:num>
   <w:num w:numId="16">
     <w:abstractNumId w:val="8"/>
   </w:num>
   <w:num w:numId="17">
-    <w:abstractNumId w:val="11"/>
+    <w:abstractNumId w:val="12"/>
   </w:num>
   <w:num w:numId="18">
-    <w:abstractNumId w:val="18"/>
+    <w:abstractNumId w:val="20"/>
   </w:num>
   <w:num w:numId="19">
-    <w:abstractNumId w:val="21"/>
+    <w:abstractNumId w:val="23"/>
   </w:num>
   <w:num w:numId="20">
     <w:abstractNumId w:val="10"/>
   </w:num>
   <w:num w:numId="21">
-    <w:abstractNumId w:val="15"/>
+    <w:abstractNumId w:val="17"/>
   </w:num>
   <w:num w:numId="22">
-    <w:abstractNumId w:val="22"/>
+    <w:abstractNumId w:val="24"/>
   </w:num>
   <w:num w:numId="23">
     <w:abstractNumId w:val="6"/>
   </w:num>
   <w:num w:numId="24">
-    <w:abstractNumId w:val="12"/>
+    <w:abstractNumId w:val="13"/>
   </w:num>
   <w:num w:numId="25">
-    <w:abstractNumId w:val="17"/>
+    <w:abstractNumId w:val="19"/>
   </w:num>
   <w:num w:numId="26">
-    <w:abstractNumId w:val="13"/>
+    <w:abstractNumId w:val="14"/>
   </w:num>
   <w:num w:numId="27">
     <w:abstractNumId w:val="0"/>
   </w:num>
   <w:num w:numId="28">
+    <w:abstractNumId w:val="18"/>
+  </w:num>
+  <w:num w:numId="29">
     <w:abstractNumId w:val="16"/>
+  </w:num>
+  <w:num w:numId="30">
+    <w:abstractNumId w:val="11"/>
   </w:num>
 </w:numbering>
 </file>
@@ -22207,7 +22581,7 @@
 </file>
 
 <file path=customXml/itemProps2.xml><?xml version="1.0" encoding="utf-8"?>
-<ds:datastoreItem xmlns:ds="http://schemas.openxmlformats.org/officeDocument/2006/customXml" ds:itemID="{FE964399-5793-4F32-ABB6-4854AC4B8C3A}">
+<ds:datastoreItem xmlns:ds="http://schemas.openxmlformats.org/officeDocument/2006/customXml" ds:itemID="{FDF70477-9E6F-445E-BEF4-F04F5AAFEC3C}">
   <ds:schemaRefs>
     <ds:schemaRef ds:uri="http://schemas.openxmlformats.org/officeDocument/2006/bibliography"/>
   </ds:schemaRefs>

--- a/Documento del proyecto.docx
+++ b/Documento del proyecto.docx
@@ -10,6 +10,7 @@
           <w:docPartUnique/>
         </w:docPartObj>
       </w:sdtPr>
+      <w:sdtEndPr/>
       <w:sdtContent>
         <w:p>
           <w:r>
@@ -265,7 +266,7 @@
                   </wp:anchor>
                 </w:drawing>
               </mc:Choice>
-              <mc:Fallback xmlns:cx5="http://schemas.microsoft.com/office/drawing/2016/5/11/chartex" xmlns:cx4="http://schemas.microsoft.com/office/drawing/2016/5/10/chartex" xmlns:cx3="http://schemas.microsoft.com/office/drawing/2016/5/9/chartex">
+              <mc:Fallback xmlns:cx3="http://schemas.microsoft.com/office/drawing/2016/5/9/chartex" xmlns:cx4="http://schemas.microsoft.com/office/drawing/2016/5/10/chartex" xmlns:cx5="http://schemas.microsoft.com/office/drawing/2016/5/11/chartex">
                 <w:pict>
                   <v:group w14:anchorId="5DCFAE8A" id="Grupo 149" o:spid="_x0000_s1026" style="position:absolute;margin-left:0;margin-top:0;width:8in;height:95.7pt;z-index:251664384;mso-width-percent:941;mso-height-percent:121;mso-top-percent:23;mso-position-horizontal:center;mso-position-horizontal-relative:page;mso-position-vertical-relative:page;mso-width-percent:941;mso-height-percent:121;mso-top-percent:23" coordorigin="" coordsize="73152,12161" o:gfxdata="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">
                     <v:shape id="Rectángulo 51" o:spid="_x0000_s1027" style="position:absolute;width:73152;height:11303;visibility:visible;mso-wrap-style:square;v-text-anchor:middle" coordsize="7312660,1129665" o:gfxdata="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" path="m,l7312660,r,1129665l3619500,733425,,1091565,,xe" fillcolor="#5b9bd5 [3204]" stroked="f" strokeweight="1pt">
@@ -358,6 +359,7 @@
                                   <w:dataBinding w:prefixMappings="xmlns:ns0='http://purl.org/dc/elements/1.1/' xmlns:ns1='http://schemas.openxmlformats.org/package/2006/metadata/core-properties' " w:xpath="/ns1:coreProperties[1]/ns0:creator[1]" w:storeItemID="{6C3C8BC8-F283-45AE-878A-BAB7291924A1}"/>
                                   <w:text/>
                                 </w:sdtPr>
+                                <w:sdtEndPr/>
                                 <w:sdtContent>
                                   <w:p>
                                     <w:pPr>
@@ -997,6 +999,7 @@
                                   <w:dataBinding w:prefixMappings="xmlns:ns0='http://purl.org/dc/elements/1.1/' xmlns:ns1='http://schemas.openxmlformats.org/package/2006/metadata/core-properties' " w:xpath="/ns1:coreProperties[1]/ns0:subject[1]" w:storeItemID="{6C3C8BC8-F283-45AE-878A-BAB7291924A1}"/>
                                   <w:text/>
                                 </w:sdtPr>
+                                <w:sdtEndPr/>
                                 <w:sdtContent>
                                   <w:p>
                                     <w:pPr>
@@ -1199,125 +1202,78 @@
           <w:r>
             <w:fldChar w:fldCharType="separate"/>
           </w:r>
-          <w:bookmarkStart w:id="0" w:name="_GoBack"/>
-          <w:bookmarkEnd w:id="0"/>
-          <w:r>
-            <w:rPr>
-              <w:rStyle w:val="Hipervnculo"/>
-              <w:noProof/>
-            </w:rPr>
-            <w:fldChar w:fldCharType="begin"/>
-          </w:r>
-          <w:r>
-            <w:rPr>
-              <w:rStyle w:val="Hipervnculo"/>
-              <w:noProof/>
-            </w:rPr>
-            <w:instrText xml:space="preserve"> </w:instrText>
-          </w:r>
-          <w:r>
-            <w:rPr>
-              <w:noProof/>
-            </w:rPr>
-            <w:instrText>HYPERLINK \l "_Toc471555421"</w:instrText>
-          </w:r>
-          <w:r>
-            <w:rPr>
-              <w:rStyle w:val="Hipervnculo"/>
-              <w:noProof/>
-            </w:rPr>
-            <w:instrText xml:space="preserve"> </w:instrText>
-          </w:r>
-          <w:r>
-            <w:rPr>
-              <w:rStyle w:val="Hipervnculo"/>
-              <w:noProof/>
-            </w:rPr>
-          </w:r>
-          <w:r>
-            <w:rPr>
-              <w:rStyle w:val="Hipervnculo"/>
-              <w:noProof/>
-            </w:rPr>
-            <w:fldChar w:fldCharType="separate"/>
-          </w:r>
-          <w:r>
-            <w:rPr>
-              <w:rStyle w:val="Hipervnculo"/>
-              <w:noProof/>
-            </w:rPr>
-            <w:t>1.</w:t>
-          </w:r>
-          <w:r>
-            <w:rPr>
-              <w:rFonts w:eastAsiaTheme="minorEastAsia"/>
-              <w:noProof/>
-              <w:lang w:eastAsia="es-ES"/>
-            </w:rPr>
-            <w:tab/>
-          </w:r>
-          <w:r>
-            <w:rPr>
-              <w:rStyle w:val="Hipervnculo"/>
-              <w:noProof/>
-            </w:rPr>
-            <w:t>Control de versiones</w:t>
-          </w:r>
-          <w:r>
-            <w:rPr>
-              <w:noProof/>
-              <w:webHidden/>
-            </w:rPr>
-            <w:tab/>
-          </w:r>
-          <w:r>
-            <w:rPr>
-              <w:noProof/>
-              <w:webHidden/>
-            </w:rPr>
-            <w:fldChar w:fldCharType="begin"/>
-          </w:r>
-          <w:r>
-            <w:rPr>
-              <w:noProof/>
-              <w:webHidden/>
-            </w:rPr>
-            <w:instrText xml:space="preserve"> PAGEREF _Toc471555421 \h </w:instrText>
-          </w:r>
-          <w:r>
-            <w:rPr>
-              <w:noProof/>
-              <w:webHidden/>
-            </w:rPr>
-          </w:r>
-          <w:r>
-            <w:rPr>
-              <w:noProof/>
-              <w:webHidden/>
-            </w:rPr>
-            <w:fldChar w:fldCharType="separate"/>
-          </w:r>
-          <w:r>
-            <w:rPr>
-              <w:noProof/>
-              <w:webHidden/>
-            </w:rPr>
-            <w:t>3</w:t>
-          </w:r>
-          <w:r>
-            <w:rPr>
-              <w:noProof/>
-              <w:webHidden/>
-            </w:rPr>
-            <w:fldChar w:fldCharType="end"/>
-          </w:r>
-          <w:r>
-            <w:rPr>
-              <w:rStyle w:val="Hipervnculo"/>
-              <w:noProof/>
-            </w:rPr>
-            <w:fldChar w:fldCharType="end"/>
-          </w:r>
+          <w:hyperlink w:anchor="_Toc471555421" w:history="1">
+            <w:r>
+              <w:rPr>
+                <w:rStyle w:val="Hipervnculo"/>
+                <w:noProof/>
+              </w:rPr>
+              <w:t>1.</w:t>
+            </w:r>
+            <w:r>
+              <w:rPr>
+                <w:rFonts w:eastAsiaTheme="minorEastAsia"/>
+                <w:noProof/>
+                <w:lang w:eastAsia="es-ES"/>
+              </w:rPr>
+              <w:tab/>
+            </w:r>
+            <w:r>
+              <w:rPr>
+                <w:rStyle w:val="Hipervnculo"/>
+                <w:noProof/>
+              </w:rPr>
+              <w:t>Control de versiones</w:t>
+            </w:r>
+            <w:r>
+              <w:rPr>
+                <w:noProof/>
+                <w:webHidden/>
+              </w:rPr>
+              <w:tab/>
+            </w:r>
+            <w:r>
+              <w:rPr>
+                <w:noProof/>
+                <w:webHidden/>
+              </w:rPr>
+              <w:fldChar w:fldCharType="begin"/>
+            </w:r>
+            <w:r>
+              <w:rPr>
+                <w:noProof/>
+                <w:webHidden/>
+              </w:rPr>
+              <w:instrText xml:space="preserve"> PAGEREF _Toc471555421 \h </w:instrText>
+            </w:r>
+            <w:r>
+              <w:rPr>
+                <w:noProof/>
+                <w:webHidden/>
+              </w:rPr>
+            </w:r>
+            <w:r>
+              <w:rPr>
+                <w:noProof/>
+                <w:webHidden/>
+              </w:rPr>
+              <w:fldChar w:fldCharType="separate"/>
+            </w:r>
+            <w:r>
+              <w:rPr>
+                <w:noProof/>
+                <w:webHidden/>
+              </w:rPr>
+              <w:t>3</w:t>
+            </w:r>
+            <w:r>
+              <w:rPr>
+                <w:noProof/>
+                <w:webHidden/>
+              </w:rPr>
+              <w:fldChar w:fldCharType="end"/>
+            </w:r>
+          </w:hyperlink>
         </w:p>
         <w:p>
           <w:pPr>
@@ -5484,12 +5440,12 @@
           <w:numId w:val="17"/>
         </w:numPr>
       </w:pPr>
-      <w:bookmarkStart w:id="1" w:name="_Toc471555421"/>
+      <w:bookmarkStart w:id="0" w:name="_Toc471555421"/>
       <w:r>
         <w:lastRenderedPageBreak/>
         <w:t>Control de versiones</w:t>
       </w:r>
-      <w:bookmarkEnd w:id="1"/>
+      <w:bookmarkEnd w:id="0"/>
     </w:p>
     <w:tbl>
       <w:tblPr>
@@ -5524,7 +5480,7 @@
         </w:tc>
         <w:tc>
           <w:tcPr>
-            <w:tcW w:w="2909" w:type="dxa"/>
+            <w:tcW w:w="2908" w:type="dxa"/>
           </w:tcPr>
           <w:p>
             <w:pPr>
@@ -5538,7 +5494,7 @@
         </w:tc>
         <w:tc>
           <w:tcPr>
-            <w:tcW w:w="1275" w:type="dxa"/>
+            <w:tcW w:w="1278" w:type="dxa"/>
           </w:tcPr>
           <w:p>
             <w:pPr>
@@ -5552,7 +5508,7 @@
         </w:tc>
         <w:tc>
           <w:tcPr>
-            <w:tcW w:w="3501" w:type="dxa"/>
+            <w:tcW w:w="3499" w:type="dxa"/>
           </w:tcPr>
           <w:p>
             <w:pPr>
@@ -5586,7 +5542,7 @@
         </w:tc>
         <w:tc>
           <w:tcPr>
-            <w:tcW w:w="2909" w:type="dxa"/>
+            <w:tcW w:w="2908" w:type="dxa"/>
           </w:tcPr>
           <w:p>
             <w:pPr>
@@ -5600,7 +5556,7 @@
         </w:tc>
         <w:tc>
           <w:tcPr>
-            <w:tcW w:w="1275" w:type="dxa"/>
+            <w:tcW w:w="1278" w:type="dxa"/>
           </w:tcPr>
           <w:p>
             <w:pPr>
@@ -5614,7 +5570,7 @@
         </w:tc>
         <w:tc>
           <w:tcPr>
-            <w:tcW w:w="3501" w:type="dxa"/>
+            <w:tcW w:w="3499" w:type="dxa"/>
           </w:tcPr>
           <w:p>
             <w:pPr>
@@ -5641,16 +5597,13 @@
               <w:spacing w:after="160"/>
             </w:pPr>
             <w:r>
-              <w:t>1.0.</w:t>
-            </w:r>
-            <w:r>
-              <w:t>1</w:t>
+              <w:t>1.0.1</w:t>
             </w:r>
           </w:p>
         </w:tc>
         <w:tc>
           <w:tcPr>
-            <w:tcW w:w="2909" w:type="dxa"/>
+            <w:tcW w:w="2908" w:type="dxa"/>
           </w:tcPr>
           <w:p>
             <w:pPr>
@@ -5664,7 +5617,7 @@
         </w:tc>
         <w:tc>
           <w:tcPr>
-            <w:tcW w:w="1275" w:type="dxa"/>
+            <w:tcW w:w="1278" w:type="dxa"/>
           </w:tcPr>
           <w:p>
             <w:pPr>
@@ -5678,7 +5631,7 @@
         </w:tc>
         <w:tc>
           <w:tcPr>
-            <w:tcW w:w="3501" w:type="dxa"/>
+            <w:tcW w:w="3499" w:type="dxa"/>
           </w:tcPr>
           <w:p>
             <w:pPr>
@@ -5706,22 +5659,13 @@
               <w:spacing w:after="160"/>
             </w:pPr>
             <w:r>
-              <w:t>1.</w:t>
-            </w:r>
-            <w:r>
-              <w:t>1</w:t>
-            </w:r>
-            <w:r>
-              <w:t>.</w:t>
-            </w:r>
-            <w:r>
-              <w:t>0</w:t>
+              <w:t>1.1.0</w:t>
             </w:r>
           </w:p>
         </w:tc>
         <w:tc>
           <w:tcPr>
-            <w:tcW w:w="2909" w:type="dxa"/>
+            <w:tcW w:w="2908" w:type="dxa"/>
           </w:tcPr>
           <w:p>
             <w:pPr>
@@ -5735,7 +5679,7 @@
         </w:tc>
         <w:tc>
           <w:tcPr>
-            <w:tcW w:w="1275" w:type="dxa"/>
+            <w:tcW w:w="1278" w:type="dxa"/>
           </w:tcPr>
           <w:p>
             <w:pPr>
@@ -5749,7 +5693,7 @@
         </w:tc>
         <w:tc>
           <w:tcPr>
-            <w:tcW w:w="3501" w:type="dxa"/>
+            <w:tcW w:w="3499" w:type="dxa"/>
           </w:tcPr>
           <w:p>
             <w:pPr>
@@ -5757,15 +5701,7 @@
               <w:cnfStyle w:val="000000100000" w:firstRow="0" w:lastRow="0" w:firstColumn="0" w:lastColumn="0" w:oddVBand="0" w:evenVBand="0" w:oddHBand="1" w:evenHBand="0" w:firstRowFirstColumn="0" w:firstRowLastColumn="0" w:lastRowFirstColumn="0" w:lastRowLastColumn="0"/>
             </w:pPr>
             <w:r>
-              <w:t xml:space="preserve">Añadido comentario sobre la integración de </w:t>
-            </w:r>
-            <w:proofErr w:type="spellStart"/>
-            <w:r>
-              <w:t>Travis</w:t>
-            </w:r>
-            <w:proofErr w:type="spellEnd"/>
-            <w:r>
-              <w:t xml:space="preserve"> CI</w:t>
+              <w:t>Añadido comentario sobre la integración de Travis CI</w:t>
             </w:r>
           </w:p>
         </w:tc>
@@ -5784,22 +5720,13 @@
               <w:spacing w:after="160"/>
             </w:pPr>
             <w:r>
-              <w:t>1.</w:t>
-            </w:r>
-            <w:r>
-              <w:t>1</w:t>
-            </w:r>
-            <w:r>
-              <w:t>.</w:t>
-            </w:r>
-            <w:r>
-              <w:t>1</w:t>
+              <w:t>1.1.1</w:t>
             </w:r>
           </w:p>
         </w:tc>
         <w:tc>
           <w:tcPr>
-            <w:tcW w:w="2909" w:type="dxa"/>
+            <w:tcW w:w="2908" w:type="dxa"/>
           </w:tcPr>
           <w:p>
             <w:pPr>
@@ -5813,7 +5740,7 @@
         </w:tc>
         <w:tc>
           <w:tcPr>
-            <w:tcW w:w="1275" w:type="dxa"/>
+            <w:tcW w:w="1278" w:type="dxa"/>
           </w:tcPr>
           <w:p>
             <w:pPr>
@@ -5827,7 +5754,7 @@
         </w:tc>
         <w:tc>
           <w:tcPr>
-            <w:tcW w:w="3501" w:type="dxa"/>
+            <w:tcW w:w="3499" w:type="dxa"/>
           </w:tcPr>
           <w:p>
             <w:pPr>
@@ -5861,7 +5788,7 @@
         </w:tc>
         <w:tc>
           <w:tcPr>
-            <w:tcW w:w="2909" w:type="dxa"/>
+            <w:tcW w:w="2908" w:type="dxa"/>
           </w:tcPr>
           <w:p>
             <w:pPr>
@@ -5875,7 +5802,7 @@
         </w:tc>
         <w:tc>
           <w:tcPr>
-            <w:tcW w:w="1275" w:type="dxa"/>
+            <w:tcW w:w="1278" w:type="dxa"/>
           </w:tcPr>
           <w:p>
             <w:pPr>
@@ -5883,19 +5810,13 @@
               <w:cnfStyle w:val="000000100000" w:firstRow="0" w:lastRow="0" w:firstColumn="0" w:lastColumn="0" w:oddVBand="0" w:evenVBand="0" w:oddHBand="1" w:evenHBand="0" w:firstRowFirstColumn="0" w:firstRowLastColumn="0" w:lastRowFirstColumn="0" w:lastRowLastColumn="0"/>
             </w:pPr>
             <w:r>
-              <w:t>0</w:t>
-            </w:r>
-            <w:r>
-              <w:t>6</w:t>
-            </w:r>
-            <w:r>
-              <w:t>/01/2017</w:t>
+              <w:t>06/01/2017</w:t>
             </w:r>
           </w:p>
         </w:tc>
         <w:tc>
           <w:tcPr>
-            <w:tcW w:w="3501" w:type="dxa"/>
+            <w:tcW w:w="3499" w:type="dxa"/>
           </w:tcPr>
           <w:p>
             <w:pPr>
@@ -5928,7 +5849,7 @@
         </w:tc>
         <w:tc>
           <w:tcPr>
-            <w:tcW w:w="2909" w:type="dxa"/>
+            <w:tcW w:w="2908" w:type="dxa"/>
           </w:tcPr>
           <w:p>
             <w:pPr>
@@ -5942,7 +5863,7 @@
         </w:tc>
         <w:tc>
           <w:tcPr>
-            <w:tcW w:w="1275" w:type="dxa"/>
+            <w:tcW w:w="1278" w:type="dxa"/>
           </w:tcPr>
           <w:p>
             <w:pPr>
@@ -5950,19 +5871,13 @@
               <w:cnfStyle w:val="000000000000" w:firstRow="0" w:lastRow="0" w:firstColumn="0" w:lastColumn="0" w:oddVBand="0" w:evenVBand="0" w:oddHBand="0" w:evenHBand="0" w:firstRowFirstColumn="0" w:firstRowLastColumn="0" w:lastRowFirstColumn="0" w:lastRowLastColumn="0"/>
             </w:pPr>
             <w:r>
-              <w:t>0</w:t>
-            </w:r>
-            <w:r>
-              <w:t>7</w:t>
-            </w:r>
-            <w:r>
-              <w:t>/01/2017</w:t>
+              <w:t>07/01/2017</w:t>
             </w:r>
           </w:p>
         </w:tc>
         <w:tc>
           <w:tcPr>
-            <w:tcW w:w="3501" w:type="dxa"/>
+            <w:tcW w:w="3499" w:type="dxa"/>
           </w:tcPr>
           <w:p>
             <w:pPr>
@@ -5990,22 +5905,13 @@
               <w:spacing w:after="160"/>
             </w:pPr>
             <w:r>
-              <w:t>1.</w:t>
-            </w:r>
-            <w:r>
-              <w:t>3</w:t>
-            </w:r>
-            <w:r>
-              <w:t>.</w:t>
-            </w:r>
-            <w:r>
-              <w:t>1</w:t>
+              <w:t>1.3.1</w:t>
             </w:r>
           </w:p>
         </w:tc>
         <w:tc>
           <w:tcPr>
-            <w:tcW w:w="2909" w:type="dxa"/>
+            <w:tcW w:w="2908" w:type="dxa"/>
           </w:tcPr>
           <w:p>
             <w:pPr>
@@ -6019,7 +5925,7 @@
         </w:tc>
         <w:tc>
           <w:tcPr>
-            <w:tcW w:w="1275" w:type="dxa"/>
+            <w:tcW w:w="1278" w:type="dxa"/>
           </w:tcPr>
           <w:p>
             <w:pPr>
@@ -6033,7 +5939,7 @@
         </w:tc>
         <w:tc>
           <w:tcPr>
-            <w:tcW w:w="3501" w:type="dxa"/>
+            <w:tcW w:w="3499" w:type="dxa"/>
           </w:tcPr>
           <w:p>
             <w:pPr>
@@ -6063,35 +5969,19 @@
           <w:numId w:val="17"/>
         </w:numPr>
       </w:pPr>
-      <w:bookmarkStart w:id="2" w:name="_Toc471555422"/>
+      <w:bookmarkStart w:id="1" w:name="_Toc471555422"/>
       <w:r>
         <w:lastRenderedPageBreak/>
         <w:t>Resumen</w:t>
       </w:r>
-      <w:bookmarkEnd w:id="2"/>
-    </w:p>
-    <w:p>
-      <w:pPr>
-        <w:jc w:val="both"/>
-      </w:pPr>
-      <w:r>
-        <w:t xml:space="preserve">El objetivo principal de este trabajo consiste en la realización de una mejora del proyecto </w:t>
-      </w:r>
-      <w:proofErr w:type="spellStart"/>
-      <w:r>
-        <w:t>Agora</w:t>
-      </w:r>
-      <w:proofErr w:type="spellEnd"/>
-      <w:r>
-        <w:t xml:space="preserve"> US, que es una aplicación encargada de gestionar un sistema de votaciones, y que se divide en varios subsistemas. En este caso, el grupo será el responsable del módulo </w:t>
-      </w:r>
-      <w:proofErr w:type="spellStart"/>
-      <w:r>
-        <w:t>Frontend</w:t>
-      </w:r>
-      <w:proofErr w:type="spellEnd"/>
-      <w:r>
-        <w:t xml:space="preserve"> y Visualización de resultados, que se encarga de visualizar los resultados de las distintas votaciones, siendo necesaria una integración con otro de los subsistemas existentes, el de Recuento y Modificación de Resultados.</w:t>
+      <w:bookmarkEnd w:id="1"/>
+    </w:p>
+    <w:p>
+      <w:pPr>
+        <w:jc w:val="both"/>
+      </w:pPr>
+      <w:r>
+        <w:t>El objetivo principal de este trabajo consiste en la realización de una mejora del proyecto Agora US, que es una aplicación encargada de gestionar un sistema de votaciones, y que se divide en varios subsistemas. En este caso, el grupo será el responsable del módulo Frontend y Visualización de resultados, que se encarga de visualizar los resultados de las distintas votaciones, siendo necesaria una integración con otro de los subsistemas existentes, el de Recuento y Modificación de Resultados.</w:t>
       </w:r>
     </w:p>
     <w:p>
@@ -6108,15 +5998,7 @@
         </w:numPr>
       </w:pPr>
       <w:r>
-        <w:t xml:space="preserve">Para la gestión del código fuente, hemos utilizado </w:t>
-      </w:r>
-      <w:proofErr w:type="spellStart"/>
-      <w:r>
-        <w:t>Git</w:t>
-      </w:r>
-      <w:proofErr w:type="spellEnd"/>
-      <w:r>
-        <w:t xml:space="preserve">. </w:t>
+        <w:t xml:space="preserve">Para la gestión del código fuente, hemos utilizado Git. </w:t>
       </w:r>
     </w:p>
     <w:p>
@@ -6128,15 +6010,7 @@
         </w:numPr>
       </w:pPr>
       <w:r>
-        <w:t xml:space="preserve">Para la gestión de incidencias, utilizamos las </w:t>
-      </w:r>
-      <w:proofErr w:type="spellStart"/>
-      <w:r>
-        <w:t>issues</w:t>
-      </w:r>
-      <w:proofErr w:type="spellEnd"/>
-      <w:r>
-        <w:t xml:space="preserve"> de GitHub.</w:t>
+        <w:t>Para la gestión de incidencias, utilizamos las issues de GitHub.</w:t>
       </w:r>
     </w:p>
     <w:p>
@@ -6148,15 +6022,7 @@
         </w:numPr>
       </w:pPr>
       <w:r>
-        <w:t xml:space="preserve">Para la automatización de la construcción utilizamos Jenkins, configurado en un entorno adecuado en </w:t>
-      </w:r>
-      <w:proofErr w:type="spellStart"/>
-      <w:r>
-        <w:t>Docker</w:t>
-      </w:r>
-      <w:proofErr w:type="spellEnd"/>
-      <w:r>
-        <w:t>. Además, también se encarga del despliegue, la entrega y la integración del sistema.</w:t>
+        <w:t>Para la automatización de la construcción utilizamos Jenkins, configurado en un entorno adecuado en Docker. Además, también se encarga del despliegue, la entrega y la integración del sistema.</w:t>
       </w:r>
     </w:p>
     <w:p>
@@ -6168,15 +6034,7 @@
         </w:numPr>
       </w:pPr>
       <w:r>
-        <w:t xml:space="preserve">Para la automatización de pruebas, utilizamos </w:t>
-      </w:r>
-      <w:proofErr w:type="spellStart"/>
-      <w:r>
-        <w:t>Travis</w:t>
-      </w:r>
-      <w:proofErr w:type="spellEnd"/>
-      <w:r>
-        <w:t>.</w:t>
+        <w:t>Para la automatización de pruebas, utilizamos Travis.</w:t>
       </w:r>
     </w:p>
     <w:p>
@@ -6188,15 +6046,7 @@
         </w:numPr>
       </w:pPr>
       <w:r>
-        <w:t xml:space="preserve">Como sistema de comunicación entre los miembros del grupo, usamos </w:t>
-      </w:r>
-      <w:proofErr w:type="spellStart"/>
-      <w:r>
-        <w:t>Telegram</w:t>
-      </w:r>
-      <w:proofErr w:type="spellEnd"/>
-      <w:r>
-        <w:t>.</w:t>
+        <w:t>Como sistema de comunicación entre los miembros del grupo, usamos Telegram.</w:t>
       </w:r>
     </w:p>
     <w:p>
@@ -6213,15 +6063,7 @@
         </w:numPr>
       </w:pPr>
       <w:r>
-        <w:t xml:space="preserve">Cambio de Spring a </w:t>
-      </w:r>
-      <w:proofErr w:type="spellStart"/>
-      <w:r>
-        <w:t>NodeJS</w:t>
-      </w:r>
-      <w:proofErr w:type="spellEnd"/>
-      <w:r>
-        <w:t>.</w:t>
+        <w:t>Cambio de Spring a NodeJS.</w:t>
       </w:r>
     </w:p>
     <w:p>
@@ -6302,21 +6144,94 @@
         <w:rPr>
           <w:rFonts w:cstheme="minorHAnsi"/>
         </w:rPr>
-        <w:t xml:space="preserve">pruebas con los </w:t>
-      </w:r>
-      <w:proofErr w:type="spellStart"/>
-      <w:r>
+        <w:t>pruebas con los framework Karma y Jasmine.</w:t>
+      </w:r>
+    </w:p>
+    <w:p>
+      <w:pPr>
         <w:rPr>
           <w:rFonts w:cstheme="minorHAnsi"/>
         </w:rPr>
-        <w:t>framework</w:t>
-      </w:r>
-      <w:proofErr w:type="spellEnd"/>
+      </w:pPr>
       <w:r>
         <w:rPr>
           <w:rFonts w:cstheme="minorHAnsi"/>
         </w:rPr>
-        <w:t xml:space="preserve"> Karma y Jasmine.</w:t>
+        <w:t>Entre las conclusiones más importantes que hemos sacado del trabajo realizado en este proyecto, se encuentran la necesidad de familiarizarnos lo antes posible con los procesos de gestión de código y de incidencias</w:t>
+      </w:r>
+      <w:r>
+        <w:rPr>
+          <w:rFonts w:cstheme="minorHAnsi"/>
+        </w:rPr>
+        <w:t>,</w:t>
+      </w:r>
+      <w:r>
+        <w:rPr>
+          <w:rFonts w:cstheme="minorHAnsi"/>
+        </w:rPr>
+        <w:t xml:space="preserve"> con el fin de facilitarnos el trabajo</w:t>
+      </w:r>
+      <w:r>
+        <w:rPr>
+          <w:rFonts w:cstheme="minorHAnsi"/>
+        </w:rPr>
+        <w:t xml:space="preserve">, la utilidad de la realización de un diario semanal para </w:t>
+      </w:r>
+      <w:r>
+        <w:rPr>
+          <w:rFonts w:cstheme="minorHAnsi"/>
+        </w:rPr>
+        <w:t>tener un mayor control</w:t>
+      </w:r>
+      <w:r>
+        <w:rPr>
+          <w:rFonts w:cstheme="minorHAnsi"/>
+        </w:rPr>
+        <w:t xml:space="preserve"> </w:t>
+      </w:r>
+      <w:r>
+        <w:rPr>
+          <w:rFonts w:cstheme="minorHAnsi"/>
+        </w:rPr>
+        <w:t>de las tareas realizadas</w:t>
+      </w:r>
+      <w:r>
+        <w:rPr>
+          <w:rFonts w:cstheme="minorHAnsi"/>
+        </w:rPr>
+        <w:t xml:space="preserve"> por cada </w:t>
+      </w:r>
+      <w:r>
+        <w:rPr>
+          <w:rFonts w:cstheme="minorHAnsi"/>
+        </w:rPr>
+        <w:t>integrante</w:t>
+      </w:r>
+      <w:bookmarkStart w:id="2" w:name="_GoBack"/>
+      <w:bookmarkEnd w:id="2"/>
+      <w:r>
+        <w:rPr>
+          <w:rFonts w:cstheme="minorHAnsi"/>
+        </w:rPr>
+        <w:t xml:space="preserve"> del grupo</w:t>
+      </w:r>
+      <w:r>
+        <w:rPr>
+          <w:rFonts w:cstheme="minorHAnsi"/>
+        </w:rPr>
+        <w:t>,</w:t>
+      </w:r>
+      <w:r>
+        <w:rPr>
+          <w:rFonts w:cstheme="minorHAnsi"/>
+        </w:rPr>
+        <w:t xml:space="preserve"> y </w:t>
+      </w:r>
+      <w:r>
+        <w:rPr>
+          <w:rFonts w:cstheme="minorHAnsi"/>
+        </w:rPr>
+        <w:t>la importancia de una buena comunicación tanto entre los miembros del equipo como con otras partes implicadas, como pueden ser los responsables de otros módulos.</w:t>
       </w:r>
     </w:p>
     <w:p>
@@ -6362,33 +6277,11 @@
           <w:rFonts w:cstheme="minorHAnsi"/>
         </w:rPr>
       </w:pPr>
-      <w:proofErr w:type="spellStart"/>
       <w:r>
         <w:rPr>
           <w:rFonts w:cstheme="minorHAnsi"/>
         </w:rPr>
-        <w:t>Agora</w:t>
-      </w:r>
-      <w:proofErr w:type="spellEnd"/>
-      <w:r>
-        <w:rPr>
-          <w:rFonts w:cstheme="minorHAnsi"/>
-        </w:rPr>
-        <w:t xml:space="preserve"> US es un sistema de votaciones online creado por alumnos de la escuela de informática de la Universidad de Sevilla. Este proyecto está dividido en numerosos módulos, una de las cuales es </w:t>
-      </w:r>
-      <w:proofErr w:type="spellStart"/>
-      <w:r>
-        <w:rPr>
-          <w:rFonts w:cstheme="minorHAnsi"/>
-        </w:rPr>
-        <w:t>Frontend</w:t>
-      </w:r>
-      <w:proofErr w:type="spellEnd"/>
-      <w:r>
-        <w:rPr>
-          <w:rFonts w:cstheme="minorHAnsi"/>
-        </w:rPr>
-        <w:t xml:space="preserve"> y visualización de resultados, de la cual se encarga de mejorar este grupo. </w:t>
+        <w:t xml:space="preserve">Agora US es un sistema de votaciones online creado por alumnos de la escuela de informática de la Universidad de Sevilla. Este proyecto está dividido en numerosos módulos, una de las cuales es Frontend y visualización de resultados, de la cual se encarga de mejorar este grupo. </w:t>
       </w:r>
     </w:p>
     <w:p>
@@ -6512,31 +6405,17 @@
         <w:rPr>
           <w:rFonts w:cstheme="minorHAnsi"/>
         </w:rPr>
-        <w:t xml:space="preserve">Cuando se heredó dicho módulo, el código estaba compuesto por la parte de lógica, hecha en Spring y la parte de vistas, hecha en Angular. Lo primero que hizo nuestro grupo con respecto a lo heredado fue pasar toda la parte de Spring a </w:t>
-      </w:r>
-      <w:proofErr w:type="spellStart"/>
+        <w:t>Cuando se heredó dicho módulo, el código estaba compuesto por la parte de lógica, hecha en Spring y la parte de vistas, hecha en Angular. Lo primero que hizo nuestro grupo con respecto a lo heredado fue pasar toda la parte de Spring a NodeJS, y hacerla compatible con la parte de Angular que habíamos heredado.</w:t>
+      </w:r>
+    </w:p>
+    <w:p>
+      <w:pPr>
+        <w:jc w:val="both"/>
+      </w:pPr>
       <w:r>
         <w:rPr>
           <w:rFonts w:cstheme="minorHAnsi"/>
         </w:rPr>
-        <w:t>NodeJS</w:t>
-      </w:r>
-      <w:proofErr w:type="spellEnd"/>
-      <w:r>
-        <w:rPr>
-          <w:rFonts w:cstheme="minorHAnsi"/>
-        </w:rPr>
-        <w:t>, y hacerla compatible con la parte de Angular que habíamos heredado.</w:t>
-      </w:r>
-    </w:p>
-    <w:p>
-      <w:pPr>
-        <w:jc w:val="both"/>
-      </w:pPr>
-      <w:r>
-        <w:rPr>
-          <w:rFonts w:cstheme="minorHAnsi"/>
-        </w:rPr>
         <w:t xml:space="preserve">Además </w:t>
       </w:r>
       <w:r>
@@ -6548,15 +6427,7 @@
         <w:jc w:val="both"/>
       </w:pPr>
       <w:r>
-        <w:t xml:space="preserve">También se ha añadido soporte a añadir idiomas al sistema (de momento español e inglés) mediante Angular </w:t>
-      </w:r>
-      <w:proofErr w:type="spellStart"/>
-      <w:r>
-        <w:t>Translate</w:t>
-      </w:r>
-      <w:proofErr w:type="spellEnd"/>
-      <w:r>
-        <w:t>, funcionalidad que podía ser aportada con Spring (aunque no había sido llevada a cabo por el grupo del que heredamos el proyecto).</w:t>
+        <w:t>También se ha añadido soporte a añadir idiomas al sistema (de momento español e inglés) mediante Angular Translate, funcionalidad que podía ser aportada con Spring (aunque no había sido llevada a cabo por el grupo del que heredamos el proyecto).</w:t>
       </w:r>
     </w:p>
     <w:p>
@@ -6615,27 +6486,14 @@
       <w:r>
         <w:t xml:space="preserve">Ilustración </w:t>
       </w:r>
-      <w:r>
-        <w:fldChar w:fldCharType="begin"/>
-      </w:r>
-      <w:r>
-        <w:instrText xml:space="preserve"> SEQ Ilustración \* ARABIC </w:instrText>
-      </w:r>
-      <w:r>
-        <w:fldChar w:fldCharType="separate"/>
-      </w:r>
-      <w:r>
-        <w:rPr>
-          <w:noProof/>
-        </w:rPr>
-        <w:t>2</w:t>
-      </w:r>
-      <w:r>
-        <w:rPr>
-          <w:noProof/>
-        </w:rPr>
-        <w:fldChar w:fldCharType="end"/>
-      </w:r>
+      <w:fldSimple w:instr=" SEQ Ilustración \* ARABIC ">
+        <w:r>
+          <w:rPr>
+            <w:noProof/>
+          </w:rPr>
+          <w:t>2</w:t>
+        </w:r>
+      </w:fldSimple>
     </w:p>
     <w:p>
       <w:pPr>
@@ -6661,47 +6519,15 @@
         <w:jc w:val="both"/>
       </w:pPr>
       <w:r>
-        <w:t xml:space="preserve">Por último, se han añadido </w:t>
-      </w:r>
-      <w:proofErr w:type="spellStart"/>
-      <w:r>
-        <w:t>tests</w:t>
-      </w:r>
-      <w:proofErr w:type="spellEnd"/>
-      <w:r>
-        <w:t xml:space="preserve"> al sistema para probar su buen funcionamiento, utilizando Karma y Jasmine, los cuales son entornos que facilitan la realización y ejecución de los </w:t>
-      </w:r>
-      <w:proofErr w:type="spellStart"/>
-      <w:r>
-        <w:t>tests</w:t>
-      </w:r>
-      <w:proofErr w:type="spellEnd"/>
-      <w:r>
-        <w:t>.</w:t>
-      </w:r>
-    </w:p>
-    <w:p>
-      <w:pPr>
-        <w:jc w:val="both"/>
-      </w:pPr>
-      <w:r>
-        <w:t xml:space="preserve">Además de todo lo añadido al módulo en sí, también se ha logrado la integración continua del mismo utilizando Jenkins para tener el módulo siempre actualizado en la versión desplegada, y utilizando </w:t>
-      </w:r>
-      <w:proofErr w:type="spellStart"/>
-      <w:r>
-        <w:t>Travis</w:t>
-      </w:r>
-      <w:proofErr w:type="spellEnd"/>
-      <w:r>
-        <w:t xml:space="preserve"> para comprobar que se pasan los </w:t>
-      </w:r>
-      <w:proofErr w:type="spellStart"/>
-      <w:r>
-        <w:t>tests</w:t>
-      </w:r>
-      <w:proofErr w:type="spellEnd"/>
-      <w:r>
-        <w:t xml:space="preserve"> y el sistema sigue funcionando.</w:t>
+        <w:t>Por último, se han añadido tests al sistema para probar su buen funcionamiento, utilizando Karma y Jasmine, los cuales son entornos que facilitan la realización y ejecución de los tests.</w:t>
+      </w:r>
+    </w:p>
+    <w:p>
+      <w:pPr>
+        <w:jc w:val="both"/>
+      </w:pPr>
+      <w:r>
+        <w:t>Además de todo lo añadido al módulo en sí, también se ha logrado la integración continua del mismo utilizando Jenkins para tener el módulo siempre actualizado en la versión desplegada, y utilizando Travis para comprobar que se pasan los tests y el sistema sigue funcionando.</w:t>
       </w:r>
     </w:p>
     <w:p>
@@ -6757,27 +6583,14 @@
       <w:r>
         <w:t xml:space="preserve">Ilustración </w:t>
       </w:r>
-      <w:r>
-        <w:fldChar w:fldCharType="begin"/>
-      </w:r>
-      <w:r>
-        <w:instrText xml:space="preserve"> SEQ Ilustración \* ARABIC </w:instrText>
-      </w:r>
-      <w:r>
-        <w:fldChar w:fldCharType="separate"/>
-      </w:r>
-      <w:r>
-        <w:rPr>
-          <w:noProof/>
-        </w:rPr>
-        <w:t>3</w:t>
-      </w:r>
-      <w:r>
-        <w:rPr>
-          <w:noProof/>
-        </w:rPr>
-        <w:fldChar w:fldCharType="end"/>
-      </w:r>
+      <w:fldSimple w:instr=" SEQ Ilustración \* ARABIC ">
+        <w:r>
+          <w:rPr>
+            <w:noProof/>
+          </w:rPr>
+          <w:t>3</w:t>
+        </w:r>
+      </w:fldSimple>
     </w:p>
     <w:p>
       <w:pPr>
@@ -6816,63 +6629,23 @@
         <w:jc w:val="both"/>
       </w:pPr>
       <w:r>
-        <w:t xml:space="preserve">Como se ha explicado en los apartados anteriores, nuestro grupo es el encargado del subsistema de </w:t>
-      </w:r>
-      <w:proofErr w:type="spellStart"/>
-      <w:r>
-        <w:t>Frontend</w:t>
-      </w:r>
-      <w:proofErr w:type="spellEnd"/>
-      <w:r>
-        <w:t xml:space="preserve"> y Visualización, que tiene como objetivo ofrecer al usuario la visualización de los resultados de las votaciones. Esta información se muestra en forma de gráficas, con un diseño que se ha intentado que sea lo más atractivo posible. </w:t>
-      </w:r>
-    </w:p>
-    <w:p>
-      <w:pPr>
-        <w:jc w:val="both"/>
-      </w:pPr>
-      <w:r>
-        <w:t xml:space="preserve">Nuestro módulo recibe el recuento de votos de otro de los subsistemas de </w:t>
-      </w:r>
-      <w:proofErr w:type="spellStart"/>
-      <w:r>
-        <w:t>Agora</w:t>
-      </w:r>
-      <w:proofErr w:type="spellEnd"/>
-      <w:r>
-        <w:t xml:space="preserve"> US, el de Recuento y Modificación de resultados. Esta comunicación que tiene lugar entre los dos módulos se lleva a cabo mediante el uso de una API, enviando datos como objetos JSON.</w:t>
-      </w:r>
-    </w:p>
-    <w:p>
-      <w:pPr>
-        <w:jc w:val="both"/>
-      </w:pPr>
-      <w:r>
-        <w:t xml:space="preserve">Describiendo nuestro sistema desde un punto de vista más técnico, podemos destacar la migración realizada a </w:t>
-      </w:r>
-      <w:proofErr w:type="spellStart"/>
-      <w:r>
-        <w:t>NodeJS</w:t>
-      </w:r>
-      <w:proofErr w:type="spellEnd"/>
-      <w:r>
-        <w:t xml:space="preserve"> que explicamos más adelante, y el uso de los </w:t>
-      </w:r>
-      <w:proofErr w:type="spellStart"/>
-      <w:r>
-        <w:t>framework</w:t>
-      </w:r>
-      <w:proofErr w:type="spellEnd"/>
-      <w:r>
-        <w:t xml:space="preserve"> Jasmine y Karma para los </w:t>
-      </w:r>
-      <w:proofErr w:type="spellStart"/>
-      <w:r>
-        <w:t>tests</w:t>
-      </w:r>
-      <w:proofErr w:type="spellEnd"/>
-      <w:r>
-        <w:t xml:space="preserve">, así como Angular para las vistas. </w:t>
+        <w:t xml:space="preserve">Como se ha explicado en los apartados anteriores, nuestro grupo es el encargado del subsistema de Frontend y Visualización, que tiene como objetivo ofrecer al usuario la visualización de los resultados de las votaciones. Esta información se muestra en forma de gráficas, con un diseño que se ha intentado que sea lo más atractivo posible. </w:t>
+      </w:r>
+    </w:p>
+    <w:p>
+      <w:pPr>
+        <w:jc w:val="both"/>
+      </w:pPr>
+      <w:r>
+        <w:t>Nuestro módulo recibe el recuento de votos de otro de los subsistemas de Agora US, el de Recuento y Modificación de resultados. Esta comunicación que tiene lugar entre los dos módulos se lleva a cabo mediante el uso de una API, enviando datos como objetos JSON.</w:t>
+      </w:r>
+    </w:p>
+    <w:p>
+      <w:pPr>
+        <w:jc w:val="both"/>
+      </w:pPr>
+      <w:r>
+        <w:t xml:space="preserve">Describiendo nuestro sistema desde un punto de vista más técnico, podemos destacar la migración realizada a NodeJS que explicamos más adelante, y el uso de los framework Jasmine y Karma para los tests, así como Angular para las vistas. </w:t>
       </w:r>
     </w:p>
     <w:p>
@@ -6906,31 +6679,7 @@
         <w:jc w:val="both"/>
       </w:pPr>
       <w:r>
-        <w:t xml:space="preserve">Se ha cambiado el </w:t>
-      </w:r>
-      <w:proofErr w:type="spellStart"/>
-      <w:r>
-        <w:t>backend</w:t>
-      </w:r>
-      <w:proofErr w:type="spellEnd"/>
-      <w:r>
-        <w:t xml:space="preserve"> de Spring a </w:t>
-      </w:r>
-      <w:proofErr w:type="spellStart"/>
-      <w:r>
-        <w:t>NodeJS</w:t>
-      </w:r>
-      <w:proofErr w:type="spellEnd"/>
-      <w:r>
-        <w:t xml:space="preserve">, así como el controlador encargado de realizar la simulación de conectarse con Recuento, este último con fines de </w:t>
-      </w:r>
-      <w:proofErr w:type="spellStart"/>
-      <w:r>
-        <w:t>testing</w:t>
-      </w:r>
-      <w:proofErr w:type="spellEnd"/>
-      <w:r>
-        <w:t>, pudiendo funcionar nuestro proyecto aun en el supuesto de que el módulo del que dependemos no funcionara correctamente.</w:t>
+        <w:t>Se ha cambiado el backend de Spring a NodeJS, así como el controlador encargado de realizar la simulación de conectarse con Recuento, este último con fines de testing, pudiendo funcionar nuestro proyecto aun en el supuesto de que el módulo del que dependemos no funcionara correctamente.</w:t>
       </w:r>
     </w:p>
     <w:p>
@@ -7009,15 +6758,7 @@
         <w:jc w:val="both"/>
       </w:pPr>
       <w:r>
-        <w:t xml:space="preserve">Se han añadido los </w:t>
-      </w:r>
-      <w:proofErr w:type="spellStart"/>
-      <w:r>
-        <w:t>framework</w:t>
-      </w:r>
-      <w:proofErr w:type="spellEnd"/>
-      <w:r>
-        <w:t xml:space="preserve"> de pruebas Karma y Jasmine, con el fin de comprobar los controladores en Angular.</w:t>
+        <w:t>Se han añadido los framework de pruebas Karma y Jasmine, con el fin de comprobar los controladores en Angular.</w:t>
       </w:r>
     </w:p>
     <w:p>
@@ -7476,27 +7217,14 @@
       <w:r>
         <w:t xml:space="preserve">Tabla </w:t>
       </w:r>
-      <w:r>
-        <w:fldChar w:fldCharType="begin"/>
-      </w:r>
-      <w:r>
-        <w:instrText xml:space="preserve"> SEQ Tabla \* ARABIC </w:instrText>
-      </w:r>
-      <w:r>
-        <w:fldChar w:fldCharType="separate"/>
-      </w:r>
-      <w:r>
-        <w:rPr>
-          <w:noProof/>
-        </w:rPr>
-        <w:t>1</w:t>
-      </w:r>
-      <w:r>
-        <w:rPr>
-          <w:noProof/>
-        </w:rPr>
-        <w:fldChar w:fldCharType="end"/>
-      </w:r>
+      <w:fldSimple w:instr=" SEQ Tabla \* ARABIC ">
+        <w:r>
+          <w:rPr>
+            <w:noProof/>
+          </w:rPr>
+          <w:t>1</w:t>
+        </w:r>
+      </w:fldSimple>
     </w:p>
     <w:p>
       <w:pPr>
@@ -8111,15 +7839,7 @@
         </w:numPr>
       </w:pPr>
       <w:r>
-        <w:t xml:space="preserve">Realizar pruebas con la versión deseada para comprobar y verificar que todo funciona como antes, esto incluye la ejecución de todos los </w:t>
-      </w:r>
-      <w:proofErr w:type="spellStart"/>
-      <w:r>
-        <w:t>tests</w:t>
-      </w:r>
-      <w:proofErr w:type="spellEnd"/>
-      <w:r>
-        <w:t>.</w:t>
+        <w:t>Realizar pruebas con la versión deseada para comprobar y verificar que todo funciona como antes, esto incluye la ejecución de todos los tests.</w:t>
       </w:r>
     </w:p>
     <w:p>
@@ -8183,15 +7903,7 @@
         <w:t xml:space="preserve"> a detallar</w:t>
       </w:r>
       <w:r>
-        <w:t xml:space="preserve"> las herramientas que se han utilizado para desarrollar en el grupo de Visualización y </w:t>
-      </w:r>
-      <w:proofErr w:type="spellStart"/>
-      <w:r>
-        <w:t>Frontend</w:t>
-      </w:r>
-      <w:proofErr w:type="spellEnd"/>
-      <w:r>
-        <w:t>:</w:t>
+        <w:t xml:space="preserve"> las herramientas que se han utilizado para desarrollar en el grupo de Visualización y Frontend:</w:t>
       </w:r>
     </w:p>
     <w:p>
@@ -8389,84 +8101,50 @@
       </w:pPr>
       <w:bookmarkStart w:id="25" w:name="_Toc471324502"/>
       <w:bookmarkStart w:id="26" w:name="_Toc471555434"/>
-      <w:proofErr w:type="spellStart"/>
       <w:r>
         <w:t>NodeJS</w:t>
       </w:r>
       <w:bookmarkEnd w:id="25"/>
       <w:bookmarkEnd w:id="26"/>
+    </w:p>
+    <w:p>
+      <w:pPr>
+        <w:jc w:val="both"/>
+      </w:pPr>
+      <w:r>
+        <w:t xml:space="preserve">Para NodeJS hemos utilizado la versión 6.9.2 LTS, ya que es la última versión estable de Node. Para instalar paquetes de Node se ha utilizado </w:t>
+      </w:r>
+      <w:proofErr w:type="spellStart"/>
+      <w:r>
+        <w:t>npm</w:t>
+      </w:r>
       <w:proofErr w:type="spellEnd"/>
-    </w:p>
-    <w:p>
-      <w:pPr>
-        <w:jc w:val="both"/>
-      </w:pPr>
-      <w:r>
-        <w:t xml:space="preserve">Para </w:t>
+      <w:r>
+        <w:t xml:space="preserve">, el cual es un instalador bastante sencillo de utilizar. Algunos paquetes utilizados son </w:t>
       </w:r>
       <w:proofErr w:type="spellStart"/>
       <w:r>
-        <w:t>NodeJS</w:t>
+        <w:t>nodemon</w:t>
       </w:r>
       <w:proofErr w:type="spellEnd"/>
       <w:r>
-        <w:t xml:space="preserve"> hemos utilizado la versión 6.9.2 LTS, ya que es la última versión estable de </w:t>
+        <w:t xml:space="preserve"> (para que el módulo se ejecute en fase de pruebas directamente después de realizar cambios sin reiniciar a mano el servidor), </w:t>
       </w:r>
       <w:proofErr w:type="spellStart"/>
       <w:r>
-        <w:t>Node</w:t>
+        <w:t>mongoose</w:t>
       </w:r>
       <w:proofErr w:type="spellEnd"/>
       <w:r>
-        <w:t xml:space="preserve">. Para instalar paquetes de </w:t>
+        <w:t xml:space="preserve"> (para modelar los datos almacenados en </w:t>
       </w:r>
       <w:proofErr w:type="spellStart"/>
       <w:r>
-        <w:t>Node</w:t>
+        <w:t>mongoDB</w:t>
       </w:r>
       <w:proofErr w:type="spellEnd"/>
       <w:r>
-        <w:t xml:space="preserve"> se ha utilizado </w:t>
-      </w:r>
-      <w:proofErr w:type="spellStart"/>
-      <w:r>
-        <w:t>npm</w:t>
-      </w:r>
-      <w:proofErr w:type="spellEnd"/>
-      <w:r>
-        <w:t xml:space="preserve">, el cual es un instalador bastante sencillo de utilizar. Algunos paquetes utilizados son </w:t>
-      </w:r>
-      <w:proofErr w:type="spellStart"/>
-      <w:r>
-        <w:t>nodemon</w:t>
-      </w:r>
-      <w:proofErr w:type="spellEnd"/>
-      <w:r>
-        <w:t xml:space="preserve"> (para que el módulo se ejecute en fase de pruebas directamente después de realizar cambios sin reiniciar a mano el servidor), </w:t>
-      </w:r>
-      <w:proofErr w:type="spellStart"/>
-      <w:r>
-        <w:t>mongoose</w:t>
-      </w:r>
-      <w:proofErr w:type="spellEnd"/>
-      <w:r>
-        <w:t xml:space="preserve"> (para modelar los datos almacenados en </w:t>
-      </w:r>
-      <w:proofErr w:type="spellStart"/>
-      <w:r>
-        <w:t>mongoDB</w:t>
-      </w:r>
-      <w:proofErr w:type="spellEnd"/>
-      <w:r>
-        <w:t xml:space="preserve"> en el servidor de pruebas), Jasmine y Karma para los </w:t>
-      </w:r>
-      <w:proofErr w:type="spellStart"/>
-      <w:r>
-        <w:t>tests</w:t>
-      </w:r>
-      <w:proofErr w:type="spellEnd"/>
-      <w:r>
-        <w:t xml:space="preserve"> y Angular para las vistas.</w:t>
+        <w:t xml:space="preserve"> en el servidor de pruebas), Jasmine y Karma para los tests y Angular para las vistas.</w:t>
       </w:r>
     </w:p>
     <w:p>
@@ -8624,28 +8302,18 @@
       </w:pPr>
       <w:bookmarkStart w:id="27" w:name="_Toc471324503"/>
       <w:bookmarkStart w:id="28" w:name="_Toc471555435"/>
-      <w:proofErr w:type="spellStart"/>
       <w:r>
         <w:t>Atom</w:t>
       </w:r>
       <w:bookmarkEnd w:id="27"/>
       <w:bookmarkEnd w:id="28"/>
-      <w:proofErr w:type="spellEnd"/>
-    </w:p>
-    <w:p>
-      <w:pPr>
-        <w:jc w:val="both"/>
-      </w:pPr>
-      <w:r>
-        <w:t xml:space="preserve">Hemos utilizado </w:t>
-      </w:r>
-      <w:proofErr w:type="spellStart"/>
-      <w:r>
-        <w:t>Atom</w:t>
-      </w:r>
-      <w:proofErr w:type="spellEnd"/>
-      <w:r>
-        <w:t xml:space="preserve"> como editor para desarrollar el módulo. Es un editor bastante simple</w:t>
+    </w:p>
+    <w:p>
+      <w:pPr>
+        <w:jc w:val="both"/>
+      </w:pPr>
+      <w:r>
+        <w:t>Hemos utilizado Atom como editor para desarrollar el módulo. Es un editor bastante simple</w:t>
       </w:r>
       <w:r>
         <w:t xml:space="preserve"> y a la vez muy personalizable gracias a la cantidad de </w:t>
@@ -8690,28 +8358,18 @@
       </w:pPr>
       <w:bookmarkStart w:id="29" w:name="_Toc471324504"/>
       <w:bookmarkStart w:id="30" w:name="_Toc471555436"/>
-      <w:proofErr w:type="spellStart"/>
       <w:r>
         <w:t>Git</w:t>
       </w:r>
       <w:bookmarkEnd w:id="29"/>
       <w:bookmarkEnd w:id="30"/>
-      <w:proofErr w:type="spellEnd"/>
-    </w:p>
-    <w:p>
-      <w:pPr>
-        <w:jc w:val="both"/>
-      </w:pPr>
-      <w:r>
-        <w:t xml:space="preserve">Como hemos utilizado GitHub para compartir el código, es necesario el uso de </w:t>
-      </w:r>
-      <w:proofErr w:type="spellStart"/>
-      <w:r>
-        <w:t>Git</w:t>
-      </w:r>
-      <w:proofErr w:type="spellEnd"/>
-      <w:r>
-        <w:t xml:space="preserve"> para mantener el control de versiones y el código compartido entre todos los miembros del grupo, además de tener siempre el sistema desplegado lo más actualizado posible.</w:t>
+    </w:p>
+    <w:p>
+      <w:pPr>
+        <w:jc w:val="both"/>
+      </w:pPr>
+      <w:r>
+        <w:t>Como hemos utilizado GitHub para compartir el código, es necesario el uso de Git para mantener el control de versiones y el código compartido entre todos los miembros del grupo, además de tener siempre el sistema desplegado lo más actualizado posible.</w:t>
       </w:r>
     </w:p>
     <w:p>
@@ -8777,46 +8435,33 @@
         <w:jc w:val="both"/>
       </w:pPr>
       <w:r>
-        <w:t xml:space="preserve">Para la gestión del código se usará la herramienta de control de versiones </w:t>
+        <w:t>Para la gestión del código se usará la herramienta de control de versiones Git</w:t>
+      </w:r>
+      <w:r>
+        <w:rPr>
+          <w:rStyle w:val="Refdenotaalpie"/>
+        </w:rPr>
+        <w:footnoteReference w:id="1"/>
+      </w:r>
+      <w:r>
+        <w:t>, así como la plataforma GitHub</w:t>
+      </w:r>
+      <w:r>
+        <w:rPr>
+          <w:rStyle w:val="Refdenotaalpie"/>
+        </w:rPr>
+        <w:footnoteReference w:id="2"/>
+      </w:r>
+      <w:r>
+        <w:t xml:space="preserve"> para la coordinación de todos los miembros del equipo. En lugar de utilizar un </w:t>
       </w:r>
       <w:proofErr w:type="spellStart"/>
       <w:r>
-        <w:t>Git</w:t>
+        <w:t>plugin</w:t>
       </w:r>
       <w:proofErr w:type="spellEnd"/>
       <w:r>
-        <w:rPr>
-          <w:rStyle w:val="Refdenotaalpie"/>
-        </w:rPr>
-        <w:footnoteReference w:id="1"/>
-      </w:r>
-      <w:r>
-        <w:t>, así como la plataforma GitHub</w:t>
-      </w:r>
-      <w:r>
-        <w:rPr>
-          <w:rStyle w:val="Refdenotaalpie"/>
-        </w:rPr>
-        <w:footnoteReference w:id="2"/>
-      </w:r>
-      <w:r>
-        <w:t xml:space="preserve"> para la coordinación de todos los miembros del equipo. En lugar de utilizar un </w:t>
-      </w:r>
-      <w:proofErr w:type="spellStart"/>
-      <w:r>
-        <w:t>plugin</w:t>
-      </w:r>
-      <w:proofErr w:type="spellEnd"/>
-      <w:r>
-        <w:t xml:space="preserve"> para nuestro IDE (</w:t>
-      </w:r>
-      <w:proofErr w:type="spellStart"/>
-      <w:r>
-        <w:t>Atom</w:t>
-      </w:r>
-      <w:proofErr w:type="spellEnd"/>
-      <w:r>
-        <w:t>), hemos decidido usar la consola de comandos para realizar las operaciones de gestión de código, dado que, una vez acostumbrados a ello, sentimos que la eficiencia del equipo sería mayor.</w:t>
+        <w:t xml:space="preserve"> para nuestro IDE (Atom), hemos decidido usar la consola de comandos para realizar las operaciones de gestión de código, dado que, una vez acostumbrados a ello, sentimos que la eficiencia del equipo sería mayor.</w:t>
       </w:r>
     </w:p>
     <w:p>
@@ -8838,15 +8483,7 @@
         <w:jc w:val="both"/>
       </w:pPr>
       <w:r>
-        <w:t>La gestión de ramas en el repositorio remoto y sobre el que se articulará el trabajo del equipo son dos: “master” y “</w:t>
-      </w:r>
-      <w:proofErr w:type="spellStart"/>
-      <w:r>
-        <w:t>dev</w:t>
-      </w:r>
-      <w:proofErr w:type="spellEnd"/>
-      <w:r>
-        <w:t xml:space="preserve">”. </w:t>
+        <w:t xml:space="preserve">La gestión de ramas en el repositorio remoto y sobre el que se articulará el trabajo del equipo son dos: “master” y “dev”. </w:t>
       </w:r>
     </w:p>
     <w:p>
@@ -8883,15 +8520,7 @@
         <w:jc w:val="both"/>
       </w:pPr>
       <w:r>
-        <w:t xml:space="preserve">Rama master: aquí se mantendrán las versiones estables del sistema. La última versión de esta rama será nuestra línea base a la hora de desarrollar el código. Esta rama solo se conecta con la rama </w:t>
-      </w:r>
-      <w:proofErr w:type="spellStart"/>
-      <w:r>
-        <w:t>dev</w:t>
-      </w:r>
-      <w:proofErr w:type="spellEnd"/>
-      <w:r>
-        <w:t>, es decir, solo se pueden obtener modificaciones de esta rama, y no de cualquier forma, sino siguiendo un procedimiento de control de cambios.</w:t>
+        <w:t>Rama master: aquí se mantendrán las versiones estables del sistema. La última versión de esta rama será nuestra línea base a la hora de desarrollar el código. Esta rama solo se conecta con la rama dev, es decir, solo se pueden obtener modificaciones de esta rama, y no de cualquier forma, sino siguiendo un procedimiento de control de cambios.</w:t>
       </w:r>
     </w:p>
     <w:p>
@@ -8904,48 +8533,40 @@
         <w:jc w:val="both"/>
       </w:pPr>
       <w:r>
-        <w:t xml:space="preserve">Rama </w:t>
+        <w:t>Rama dev: los desarrolladores deben trabajar y subir sus cambios en esta rama, antes de que puedan pasar formalmente a la siguiente versión estable. A la hora de subir los cambios al repositorio remoto, se pueden hacer directamente sobre esta rama, siempre que no deje al sistema inservible</w:t>
+      </w:r>
+      <w:r>
+        <w:t>.</w:t>
+      </w:r>
+      <w:r>
+        <w:t xml:space="preserve"> </w:t>
+      </w:r>
+      <w:r>
+        <w:t>E</w:t>
+      </w:r>
+      <w:r>
+        <w:t xml:space="preserve">sto es, bajo ningún concepto está permitido subir código con errores de compilación, si fuera el </w:t>
+      </w:r>
+      <w:r>
+        <w:t>caso, o, si produce un error en el despliegue o en la integración continua, deben deshacerse los cambios de forma inmediata. En este último caso, deberá seguirse el proceso de rama auxiliar que describiremos más adelante.</w:t>
+      </w:r>
+      <w:r>
+        <w:t xml:space="preserve"> Aunque sea en desarrollo, se tratará que esta versión esté funcional el mayor tiempo posible, dado que ofreceremos al resto de subsistemas la oportunidad de acceder a la versión en desarrollo para las nuevas funcionalidades que puedan requerir, antes de que sean liberadas.</w:t>
+      </w:r>
+    </w:p>
+    <w:p>
+      <w:pPr>
+        <w:jc w:val="both"/>
+      </w:pPr>
+      <w:r>
+        <w:t xml:space="preserve">También existe una rama </w:t>
       </w:r>
       <w:proofErr w:type="spellStart"/>
       <w:r>
-        <w:t>dev</w:t>
+        <w:t>docs</w:t>
       </w:r>
       <w:proofErr w:type="spellEnd"/>
       <w:r>
-        <w:t>: los desarrolladores deben trabajar y subir sus cambios en esta rama, antes de que puedan pasar formalmente a la siguiente versión estable. A la hora de subir los cambios al repositorio remoto, se pueden hacer directamente sobre esta rama, siempre que no deje al sistema inservible</w:t>
-      </w:r>
-      <w:r>
-        <w:t>.</w:t>
-      </w:r>
-      <w:r>
-        <w:t xml:space="preserve"> </w:t>
-      </w:r>
-      <w:r>
-        <w:t>E</w:t>
-      </w:r>
-      <w:r>
-        <w:t xml:space="preserve">sto es, bajo ningún concepto está permitido subir código con errores de compilación, si fuera el </w:t>
-      </w:r>
-      <w:r>
-        <w:t>caso, o, si produce un error en el despliegue o en la integración continua, deben deshacerse los cambios de forma inmediata. En este último caso, deberá seguirse el proceso de rama auxiliar que describiremos más adelante.</w:t>
-      </w:r>
-      <w:r>
-        <w:t xml:space="preserve"> Aunque sea en desarrollo, se tratará que esta versión esté funcional el mayor tiempo posible, dado que ofreceremos al resto de subsistemas la oportunidad de acceder a la versión en desarrollo para las nuevas funcionalidades que puedan requerir, antes de que sean liberadas.</w:t>
-      </w:r>
-    </w:p>
-    <w:p>
-      <w:pPr>
-        <w:jc w:val="both"/>
-      </w:pPr>
-      <w:r>
-        <w:t xml:space="preserve">También existe una rama </w:t>
-      </w:r>
-      <w:proofErr w:type="spellStart"/>
-      <w:r>
-        <w:t>docs</w:t>
-      </w:r>
-      <w:proofErr w:type="spellEnd"/>
-      <w:r>
         <w:t>, donde se almacenan todos los documentos generados sobre el proyecto, a fin de mantenerlos y actualizarlos para ofrecer una documentación profesional.</w:t>
       </w:r>
     </w:p>
@@ -8954,13 +8575,8 @@
         <w:jc w:val="both"/>
       </w:pPr>
       <w:r>
-        <w:t xml:space="preserve">De forma local, se puede trabajar directamente en la rama </w:t>
-      </w:r>
-      <w:proofErr w:type="spellStart"/>
-      <w:r>
-        <w:t>dev</w:t>
-      </w:r>
-      <w:proofErr w:type="spellEnd"/>
+        <w:t>De forma local, se puede trabajar directamente en la rama dev</w:t>
+      </w:r>
       <w:r>
         <w:t xml:space="preserve"> para cambios menores</w:t>
       </w:r>
@@ -8987,21 +8603,8 @@
       <w:r>
         <w:t xml:space="preserve">la última versión en </w:t>
       </w:r>
-      <w:proofErr w:type="spellStart"/>
-      <w:r>
-        <w:t>dev</w:t>
-      </w:r>
-      <w:proofErr w:type="spellEnd"/>
-      <w:r>
-        <w:t xml:space="preserve">, con un nombre que sea lo suficientemente descriptivo del cambio que se quiere implementar (corrección de bugs, </w:t>
-      </w:r>
-      <w:proofErr w:type="spellStart"/>
-      <w:r>
-        <w:t>tests</w:t>
-      </w:r>
-      <w:proofErr w:type="spellEnd"/>
-      <w:r>
-        <w:t>, funcionalidades, etc.).</w:t>
+      <w:r>
+        <w:t>dev, con un nombre que sea lo suficientemente descriptivo del cambio que se quiere implementar (corrección de bugs, tests, funcionalidades, etc.).</w:t>
       </w:r>
     </w:p>
     <w:p>
@@ -9155,15 +8758,7 @@
         <w:jc w:val="both"/>
       </w:pPr>
       <w:r>
-        <w:t xml:space="preserve">Si se está trabajando en solitario en ese cambio y no fue necesario subir la rama auxiliar, se puede integrar directamente en la rama </w:t>
-      </w:r>
-      <w:proofErr w:type="spellStart"/>
-      <w:r>
-        <w:t>dev</w:t>
-      </w:r>
-      <w:proofErr w:type="spellEnd"/>
-      <w:r>
-        <w:t xml:space="preserve"> y subir esta.</w:t>
+        <w:t>Si se está trabajando en solitario en ese cambio y no fue necesario subir la rama auxiliar, se puede integrar directamente en la rama dev y subir esta.</w:t>
       </w:r>
     </w:p>
     <w:p>
@@ -9176,15 +8771,7 @@
         <w:jc w:val="both"/>
       </w:pPr>
       <w:r>
-        <w:t xml:space="preserve">Si, por el contrario, la rama está subida, todos los miembros asignados deben comprobar la validez del cambio. Una vez aceptado, se pueden unir los cambios con la rama </w:t>
-      </w:r>
-      <w:proofErr w:type="spellStart"/>
-      <w:r>
-        <w:t>dev</w:t>
-      </w:r>
-      <w:proofErr w:type="spellEnd"/>
-      <w:r>
-        <w:t>.</w:t>
+        <w:t>Si, por el contrario, la rama está subida, todos los miembros asignados deben comprobar la validez del cambio. Una vez aceptado, se pueden unir los cambios con la rama dev.</w:t>
       </w:r>
     </w:p>
     <w:p>
@@ -9307,15 +8894,7 @@
         <w:jc w:val="both"/>
       </w:pPr>
       <w:r>
-        <w:t xml:space="preserve">El desarrollador trae los últimos cambios en </w:t>
-      </w:r>
-      <w:proofErr w:type="spellStart"/>
-      <w:r>
-        <w:t>dev</w:t>
-      </w:r>
-      <w:proofErr w:type="spellEnd"/>
-      <w:r>
-        <w:t xml:space="preserve"> a su repositorio local.</w:t>
+        <w:t>El desarrollador trae los últimos cambios en dev a su repositorio local.</w:t>
       </w:r>
     </w:p>
     <w:p>
@@ -9409,15 +8988,7 @@
         <w:t xml:space="preserve"> </w:t>
       </w:r>
       <w:r>
-        <w:t xml:space="preserve">sociales con la rama </w:t>
-      </w:r>
-      <w:proofErr w:type="spellStart"/>
-      <w:r>
-        <w:t>dev</w:t>
-      </w:r>
-      <w:proofErr w:type="spellEnd"/>
-      <w:r>
-        <w:t xml:space="preserve"> y la sube a GitHub.</w:t>
+        <w:t>sociales con la rama dev y la sube a GitHub.</w:t>
       </w:r>
     </w:p>
     <w:p>
@@ -9452,15 +9023,7 @@
         <w:jc w:val="both"/>
       </w:pPr>
       <w:r>
-        <w:t xml:space="preserve">En una incidencia se ha propuesto el uso de un </w:t>
-      </w:r>
-      <w:proofErr w:type="spellStart"/>
-      <w:r>
-        <w:t>framework</w:t>
-      </w:r>
-      <w:proofErr w:type="spellEnd"/>
-      <w:r>
-        <w:t xml:space="preserve"> de pruebas</w:t>
+        <w:t>En una incidencia se ha propuesto el uso de un framework de pruebas</w:t>
       </w:r>
       <w:r>
         <w:t xml:space="preserve"> de los controladores de Angular</w:t>
@@ -9469,13 +9032,8 @@
         <w:t xml:space="preserve"> para utilizar la integración continua</w:t>
       </w:r>
       <w:r>
-        <w:t xml:space="preserve"> y automatizar las pruebas en el </w:t>
-      </w:r>
-      <w:proofErr w:type="spellStart"/>
-      <w:r>
-        <w:t>Frontend</w:t>
-      </w:r>
-      <w:proofErr w:type="spellEnd"/>
+        <w:t xml:space="preserve"> y automatizar las pruebas en el Frontend</w:t>
+      </w:r>
       <w:r>
         <w:t>. El cambio ha sido aprobado y asignado a varios compañeros y van a comenzar a trabajar. La gestión de la incidencia se va desarrollando conforme a lo establecido en su correspondiente sección.</w:t>
       </w:r>
@@ -9502,15 +9060,7 @@
         <w:t xml:space="preserve"> </w:t>
       </w:r>
       <w:r>
-        <w:t xml:space="preserve">trae los últimos cambios en </w:t>
-      </w:r>
-      <w:proofErr w:type="spellStart"/>
-      <w:r>
-        <w:t>dev</w:t>
-      </w:r>
-      <w:proofErr w:type="spellEnd"/>
-      <w:r>
-        <w:t xml:space="preserve"> a su repositorio local</w:t>
+        <w:t>trae los últimos cambios en dev a su repositorio local</w:t>
       </w:r>
     </w:p>
     <w:p>
@@ -9526,26 +9076,10 @@
         <w:t>C</w:t>
       </w:r>
       <w:r>
-        <w:t xml:space="preserve">rea una rama llamada </w:t>
-      </w:r>
-      <w:proofErr w:type="spellStart"/>
-      <w:r>
-        <w:t>tests</w:t>
-      </w:r>
-      <w:proofErr w:type="spellEnd"/>
-      <w:r>
-        <w:t xml:space="preserve"> </w:t>
-      </w:r>
-      <w:r>
-        <w:t xml:space="preserve">a partir de </w:t>
-      </w:r>
-      <w:proofErr w:type="spellStart"/>
-      <w:r>
-        <w:t>dev</w:t>
-      </w:r>
-      <w:proofErr w:type="spellEnd"/>
-      <w:r>
-        <w:t xml:space="preserve"> </w:t>
+        <w:t xml:space="preserve">rea una rama llamada tests </w:t>
+      </w:r>
+      <w:r>
+        <w:t xml:space="preserve">a partir de dev </w:t>
       </w:r>
       <w:r>
         <w:t>y la sube</w:t>
@@ -9649,15 +9183,7 @@
         <w:jc w:val="both"/>
       </w:pPr>
       <w:r>
-        <w:t xml:space="preserve">Se deben subir todos los cambios a la rama </w:t>
-      </w:r>
-      <w:proofErr w:type="spellStart"/>
-      <w:r>
-        <w:t>tests</w:t>
-      </w:r>
-      <w:proofErr w:type="spellEnd"/>
-      <w:r>
-        <w:t xml:space="preserve"> y hacer las pruebas de integración continua. </w:t>
+        <w:t xml:space="preserve">Se deben subir todos los cambios a la rama tests y hacer las pruebas de integración continua. </w:t>
       </w:r>
       <w:r>
         <w:t>El responsable</w:t>
@@ -9684,15 +9210,7 @@
         <w:jc w:val="both"/>
       </w:pPr>
       <w:r>
-        <w:t xml:space="preserve">Los compañeros deben verificar los resultados de la integración y confirmar el paso a </w:t>
-      </w:r>
-      <w:proofErr w:type="spellStart"/>
-      <w:r>
-        <w:t>dev</w:t>
-      </w:r>
-      <w:proofErr w:type="spellEnd"/>
-      <w:r>
-        <w:t>.</w:t>
+        <w:t>Los compañeros deben verificar los resultados de la integración y confirmar el paso a dev.</w:t>
       </w:r>
     </w:p>
     <w:p>
@@ -9710,21 +9228,11 @@
       <w:r>
         <w:t xml:space="preserve">ntegra la rama </w:t>
       </w:r>
-      <w:proofErr w:type="spellStart"/>
       <w:r>
         <w:t>tests</w:t>
       </w:r>
-      <w:proofErr w:type="spellEnd"/>
-      <w:r>
-        <w:t xml:space="preserve"> con la rama </w:t>
-      </w:r>
-      <w:proofErr w:type="spellStart"/>
-      <w:r>
-        <w:t>dev</w:t>
-      </w:r>
-      <w:proofErr w:type="spellEnd"/>
-      <w:r>
-        <w:t xml:space="preserve"> y la sube a GitHub.</w:t>
+      <w:r>
+        <w:t xml:space="preserve"> con la rama dev y la sube a GitHub.</w:t>
       </w:r>
     </w:p>
     <w:p>
@@ -9813,15 +9321,7 @@
         <w:jc w:val="both"/>
       </w:pPr>
       <w:r>
-        <w:t xml:space="preserve">Desarrollador: miembros del equipo que producen incrementos en el subsistema de </w:t>
-      </w:r>
-      <w:proofErr w:type="spellStart"/>
-      <w:r>
-        <w:t>Frontend</w:t>
-      </w:r>
-      <w:proofErr w:type="spellEnd"/>
-      <w:r>
-        <w:t>.</w:t>
+        <w:t>Desarrollador: miembros del equipo que producen incrementos en el subsistema de Frontend.</w:t>
       </w:r>
       <w:r>
         <w:t xml:space="preserve"> Todos los miembros son desarrolladores. Los desarrolladores asignados a un incremento deben comprobar, en grupo o individualmente, que el incremento está funcionando y cubierto con las pruebas necesarias. Se necesita la aprobación de al menos otro desarrollador, a parte del responsable, para poder pasar el incremento a la rama de desarrollo.</w:t>
@@ -9904,15 +9404,7 @@
         <w:t>trabajar siempre con la última versión</w:t>
       </w:r>
       <w:r>
-        <w:t xml:space="preserve"> en desarrollo. Para evitar romper la rama de desarrollo en caso de resolución de conflictos, cada desarrollador debe traerse la última versión de </w:t>
-      </w:r>
-      <w:proofErr w:type="spellStart"/>
-      <w:r>
-        <w:t>dev</w:t>
-      </w:r>
-      <w:proofErr w:type="spellEnd"/>
-      <w:r>
-        <w:t xml:space="preserve"> y de la rama del incremento, y juntarlos en esta última. Esto debe realizarse siempre, antes de empezar a trabajar. De esta manera, cualquier conflicto se resolverá siempre en la rama auxiliar, dejando la de desarrollo lo más estable posible (sin serlo totalmente) para que otros incrementos puedan partir de ella.</w:t>
+        <w:t xml:space="preserve"> en desarrollo. Para evitar romper la rama de desarrollo en caso de resolución de conflictos, cada desarrollador debe traerse la última versión de dev y de la rama del incremento, y juntarlos en esta última. Esto debe realizarse siempre, antes de empezar a trabajar. De esta manera, cualquier conflicto se resolverá siempre en la rama auxiliar, dejando la de desarrollo lo más estable posible (sin serlo totalmente) para que otros incrementos puedan partir de ella.</w:t>
       </w:r>
     </w:p>
     <w:p>
@@ -9942,47 +9434,10 @@
         <w:jc w:val="both"/>
       </w:pPr>
       <w:r>
-        <w:t xml:space="preserve">Se va a continuar a trabajar en el incremento de automatización de pruebas. El desarrollador, antes de comenzar a escribir nuevo código, debe traer la última versión de la rama </w:t>
-      </w:r>
-      <w:proofErr w:type="spellStart"/>
-      <w:r>
-        <w:t>tests</w:t>
-      </w:r>
-      <w:proofErr w:type="spellEnd"/>
-      <w:r>
-        <w:t xml:space="preserve"> y la rama </w:t>
-      </w:r>
-      <w:proofErr w:type="spellStart"/>
-      <w:r>
-        <w:t>dev</w:t>
-      </w:r>
-      <w:proofErr w:type="spellEnd"/>
-      <w:r>
-        <w:t xml:space="preserve">. Por último, debe juntar ambas en la rama </w:t>
-      </w:r>
-      <w:proofErr w:type="spellStart"/>
-      <w:r>
-        <w:t>tests</w:t>
-      </w:r>
-      <w:proofErr w:type="spellEnd"/>
-      <w:r>
-        <w:t xml:space="preserve"> para asegurarse de que el incremento no será incompatible con lo desarrollado. En caso de conflicto, debe resolverse en la rama </w:t>
-      </w:r>
-      <w:proofErr w:type="spellStart"/>
-      <w:r>
-        <w:t>tests</w:t>
-      </w:r>
-      <w:proofErr w:type="spellEnd"/>
-      <w:r>
-        <w:t xml:space="preserve">, y pasarse a </w:t>
-      </w:r>
-      <w:proofErr w:type="spellStart"/>
-      <w:r>
-        <w:t>dev</w:t>
-      </w:r>
-      <w:proofErr w:type="spellEnd"/>
-      <w:r>
-        <w:t xml:space="preserve"> cuando el incremento esté completo.</w:t>
+        <w:t>Se va a continuar a trabajar en el incremento de automatización de pruebas. El desarrollador, antes de comenzar a escribir nuevo código, debe traer la última versión de la rama tests y la rama dev. Por último, debe juntar ambas en la rama tests para asegurarse de que el incremento no será incompatible con lo desarrollado. En caso de conflicto, debe resolverse en la rama tests</w:t>
+      </w:r>
+      <w:r>
+        <w:t>, y pasarse a dev cuando el incremento esté completo.</w:t>
       </w:r>
     </w:p>
     <w:p>
@@ -10082,15 +9537,7 @@
         <w:t>Por eso, pensamos que podría ser más eficiente si la aprobación quedara patente en la propia incidencia.</w:t>
       </w:r>
       <w:r>
-        <w:t xml:space="preserve"> De alguna manera, conseguimos paliar esto permitiendo que el responsable pudiera delegar el paso a </w:t>
-      </w:r>
-      <w:proofErr w:type="spellStart"/>
-      <w:r>
-        <w:t>dev</w:t>
-      </w:r>
-      <w:proofErr w:type="spellEnd"/>
-      <w:r>
-        <w:t xml:space="preserve"> a uno de los desarrolladores, dejando constancia de que al menos uno si habría realizado la verificación pertinente.</w:t>
+        <w:t xml:space="preserve"> De alguna manera, conseguimos paliar esto permitiendo que el responsable pudiera delegar el paso a dev a uno de los desarrolladores, dejando constancia de que al menos uno si habría realizado la verificación pertinente.</w:t>
       </w:r>
     </w:p>
     <w:p>
@@ -10218,15 +9665,7 @@
       </w:r>
       <w:proofErr w:type="spellEnd"/>
       <w:r>
-        <w:t xml:space="preserve">, </w:t>
-      </w:r>
-      <w:proofErr w:type="spellStart"/>
-      <w:r>
-        <w:t>tests</w:t>
-      </w:r>
-      <w:proofErr w:type="spellEnd"/>
-      <w:r>
-        <w:t xml:space="preserve">, </w:t>
+        <w:t xml:space="preserve">, tests, </w:t>
       </w:r>
       <w:proofErr w:type="spellStart"/>
       <w:r>
@@ -10299,54 +9738,38 @@
       </w:r>
       <w:proofErr w:type="spellEnd"/>
       <w:r>
-        <w:t>. Todo lo que cada uno va desarrollando y lo que el conjunto desarrolla se sube a un servidor y se compila automáticamente. Dentro de nuestra estructura de proyecto, esta parte se encuentra en la rama '</w:t>
+        <w:t xml:space="preserve">. Todo lo que cada uno va desarrollando y lo que el conjunto desarrolla se sube a un servidor y se compila automáticamente. Dentro de nuestra estructura de proyecto, esta parte se encuentra en la rama 'dev'. Es aquí donde el servidor de integración continua, una vez que detecta un </w:t>
       </w:r>
       <w:proofErr w:type="spellStart"/>
       <w:r>
-        <w:t>dev</w:t>
+        <w:t>commit</w:t>
       </w:r>
       <w:proofErr w:type="spellEnd"/>
       <w:r>
-        <w:t xml:space="preserve">'. Es aquí donde el servidor de integración continua, una vez que detecta un </w:t>
+        <w:t xml:space="preserve"> nuevo en GitHub en la rama 'dev', coge todo el código y se lo lleva al servidor, donde se compila automáticamente.</w:t>
+      </w:r>
+    </w:p>
+    <w:p>
+      <w:pPr>
+        <w:jc w:val="both"/>
+      </w:pPr>
+      <w:r>
+        <w:t>La idea es tener un sistema de despliegue e integración continua durante el desarrollo de los proyectos con el fin de facilitar tanto el desarrollo como la integración de los subsistemas. Para ello se ha pensado que dicha integración constará de 3 partes usando la tecnología Jenkins dentro de la estructura propia de nuestro proyecto:</w:t>
+      </w:r>
+    </w:p>
+    <w:p>
+      <w:pPr>
+        <w:jc w:val="both"/>
+      </w:pPr>
+      <w:r>
+        <w:t xml:space="preserve">1. Fase </w:t>
       </w:r>
       <w:proofErr w:type="spellStart"/>
       <w:r>
-        <w:t>commit</w:t>
+        <w:t>make</w:t>
       </w:r>
       <w:proofErr w:type="spellEnd"/>
       <w:r>
-        <w:t xml:space="preserve"> nuevo en GitHub en la rama '</w:t>
-      </w:r>
-      <w:proofErr w:type="spellStart"/>
-      <w:r>
-        <w:t>dev</w:t>
-      </w:r>
-      <w:proofErr w:type="spellEnd"/>
-      <w:r>
-        <w:t>', coge todo el código y se lo lleva al servidor, donde se compila automáticamente.</w:t>
-      </w:r>
-    </w:p>
-    <w:p>
-      <w:pPr>
-        <w:jc w:val="both"/>
-      </w:pPr>
-      <w:r>
-        <w:t>La idea es tener un sistema de despliegue e integración continua durante el desarrollo de los proyectos con el fin de facilitar tanto el desarrollo como la integración de los subsistemas. Para ello se ha pensado que dicha integración constará de 3 partes usando la tecnología Jenkins dentro de la estructura propia de nuestro proyecto:</w:t>
-      </w:r>
-    </w:p>
-    <w:p>
-      <w:pPr>
-        <w:jc w:val="both"/>
-      </w:pPr>
-      <w:r>
-        <w:t xml:space="preserve">1. Fase </w:t>
-      </w:r>
-      <w:proofErr w:type="spellStart"/>
-      <w:r>
-        <w:t>make</w:t>
-      </w:r>
-      <w:proofErr w:type="spellEnd"/>
-      <w:r>
         <w:t xml:space="preserve">. En esta fase se descarga el código tras una modificación y se prepara para ser lanzado. En ocasiones podrían ejecutarse test para comprobar su integridad antes del despliegue. </w:t>
       </w:r>
     </w:p>
@@ -10356,15 +9779,7 @@
       </w:pPr>
       <w:r>
         <w:tab/>
-        <w:t xml:space="preserve">a) En nuestro caso, no se hace nada, ya los test los ejecutamos en otra máquina independiente y con otra tecnología: </w:t>
-      </w:r>
-      <w:proofErr w:type="spellStart"/>
-      <w:r>
-        <w:t>Travis</w:t>
-      </w:r>
-      <w:proofErr w:type="spellEnd"/>
-      <w:r>
-        <w:t>, que se explicará más adelante.</w:t>
+        <w:t>a) En nuestro caso, no se hace nada, ya los test los ejecutamos en otra máquina independiente y con otra tecnología: Travis, que se explicará más adelante.</w:t>
       </w:r>
     </w:p>
     <w:p>
@@ -10373,15 +9788,7 @@
       </w:pPr>
       <w:r>
         <w:tab/>
-        <w:t>b) Coge, como dijimos anteriormente, el código de la rama '</w:t>
-      </w:r>
-      <w:proofErr w:type="spellStart"/>
-      <w:r>
-        <w:t>dev</w:t>
-      </w:r>
-      <w:proofErr w:type="spellEnd"/>
-      <w:r>
-        <w:t xml:space="preserve">' de </w:t>
+        <w:t xml:space="preserve">b) Coge, como dijimos anteriormente, el código de la rama 'dev' de </w:t>
       </w:r>
       <w:proofErr w:type="spellStart"/>
       <w:r>
@@ -10451,14 +9858,25 @@
           <w:lang w:val="en-US"/>
         </w:rPr>
       </w:pPr>
-      <w:r>
-        <w:rPr>
-          <w:rFonts w:ascii="Consolas" w:hAnsi="Consolas"/>
-          <w:sz w:val="20"/>
-          <w:szCs w:val="21"/>
-          <w:lang w:val="en-US"/>
-        </w:rPr>
-        <w:t>#!/bin/bash</w:t>
+      <w:proofErr w:type="gramStart"/>
+      <w:r>
+        <w:rPr>
+          <w:rFonts w:ascii="Consolas" w:hAnsi="Consolas"/>
+          <w:sz w:val="20"/>
+          <w:szCs w:val="21"/>
+          <w:lang w:val="en-US"/>
+        </w:rPr>
+        <w:t>#!/</w:t>
+      </w:r>
+      <w:proofErr w:type="gramEnd"/>
+      <w:r>
+        <w:rPr>
+          <w:rFonts w:ascii="Consolas" w:hAnsi="Consolas"/>
+          <w:sz w:val="20"/>
+          <w:szCs w:val="21"/>
+          <w:lang w:val="en-US"/>
+        </w:rPr>
+        <w:t>bin/bash</w:t>
       </w:r>
     </w:p>
     <w:p>
@@ -10673,15 +10091,25 @@
       </w:pPr>
       <w:r>
         <w:tab/>
-        <w:t xml:space="preserve">a) Aquí es donde tiene lugar la fase de construcción e integración. En nuestro proyecto, gracias a la enorme sencillez de </w:t>
+        <w:t xml:space="preserve">a) Aquí es donde tiene lugar la fase de construcción e integración. En nuestro proyecto, gracias a la enorme sencillez de NodeJS, esta fase consiste en dos instrucciones: </w:t>
       </w:r>
       <w:proofErr w:type="spellStart"/>
       <w:r>
-        <w:t>NodeJS</w:t>
+        <w:rPr>
+          <w:rFonts w:ascii="Consolas" w:hAnsi="Consolas"/>
+          <w:sz w:val="21"/>
+          <w:szCs w:val="21"/>
+        </w:rPr>
+        <w:t>npm</w:t>
       </w:r>
       <w:proofErr w:type="spellEnd"/>
       <w:r>
-        <w:t xml:space="preserve">, esta fase consiste en dos instrucciones: </w:t>
+        <w:rPr>
+          <w:rFonts w:ascii="Consolas" w:hAnsi="Consolas"/>
+          <w:sz w:val="21"/>
+          <w:szCs w:val="21"/>
+        </w:rPr>
+        <w:t xml:space="preserve"> </w:t>
       </w:r>
       <w:proofErr w:type="spellStart"/>
       <w:r>
@@ -10690,6 +10118,19 @@
           <w:sz w:val="21"/>
           <w:szCs w:val="21"/>
         </w:rPr>
+        <w:t>install</w:t>
+      </w:r>
+      <w:proofErr w:type="spellEnd"/>
+      <w:r>
+        <w:t xml:space="preserve"> y </w:t>
+      </w:r>
+      <w:proofErr w:type="spellStart"/>
+      <w:r>
+        <w:rPr>
+          <w:rFonts w:ascii="Consolas" w:hAnsi="Consolas"/>
+          <w:sz w:val="21"/>
+          <w:szCs w:val="21"/>
+        </w:rPr>
         <w:t>npm</w:t>
       </w:r>
       <w:proofErr w:type="spellEnd"/>
@@ -10708,41 +10149,10 @@
           <w:sz w:val="21"/>
           <w:szCs w:val="21"/>
         </w:rPr>
-        <w:t>install</w:t>
+        <w:t>start</w:t>
       </w:r>
       <w:proofErr w:type="spellEnd"/>
       <w:r>
-        <w:t xml:space="preserve"> y </w:t>
-      </w:r>
-      <w:proofErr w:type="spellStart"/>
-      <w:r>
-        <w:rPr>
-          <w:rFonts w:ascii="Consolas" w:hAnsi="Consolas"/>
-          <w:sz w:val="21"/>
-          <w:szCs w:val="21"/>
-        </w:rPr>
-        <w:t>npm</w:t>
-      </w:r>
-      <w:proofErr w:type="spellEnd"/>
-      <w:r>
-        <w:rPr>
-          <w:rFonts w:ascii="Consolas" w:hAnsi="Consolas"/>
-          <w:sz w:val="21"/>
-          <w:szCs w:val="21"/>
-        </w:rPr>
-        <w:t xml:space="preserve"> </w:t>
-      </w:r>
-      <w:proofErr w:type="spellStart"/>
-      <w:r>
-        <w:rPr>
-          <w:rFonts w:ascii="Consolas" w:hAnsi="Consolas"/>
-          <w:sz w:val="21"/>
-          <w:szCs w:val="21"/>
-        </w:rPr>
-        <w:t>start</w:t>
-      </w:r>
-      <w:proofErr w:type="spellEnd"/>
-      <w:r>
         <w:t>.</w:t>
       </w:r>
     </w:p>
@@ -10752,31 +10162,7 @@
       </w:pPr>
       <w:r>
         <w:tab/>
-        <w:t xml:space="preserve">b) Se compila dentro del mismo servidor, pero en un contenedor </w:t>
-      </w:r>
-      <w:proofErr w:type="spellStart"/>
-      <w:r>
-        <w:t>Docker</w:t>
-      </w:r>
-      <w:proofErr w:type="spellEnd"/>
-      <w:r>
-        <w:t xml:space="preserve">, por su simplicidad, ya que este no deja de ser un script sobre un contendor base. Esto te quita toda la complicación que pueda tener instalar los componentes en el servidor a mano. El nuestro es uno de </w:t>
-      </w:r>
-      <w:proofErr w:type="spellStart"/>
-      <w:r>
-        <w:t>NodeJS</w:t>
-      </w:r>
-      <w:proofErr w:type="spellEnd"/>
-      <w:r>
-        <w:t xml:space="preserve"> que se puede encontrar aquí en el foro de </w:t>
-      </w:r>
-      <w:proofErr w:type="spellStart"/>
-      <w:r>
-        <w:t>Docker</w:t>
-      </w:r>
-      <w:proofErr w:type="spellEnd"/>
-      <w:r>
-        <w:t>.</w:t>
+        <w:t>b) Se compila dentro del mismo servidor, pero en un contenedor Docker, por su simplicidad, ya que este no deja de ser un script sobre un contendor base. Esto te quita toda la complicación que pueda tener instalar los componentes en el servidor a mano. El nuestro es uno de NodeJS que se puede encontrar aquí en el foro de Docker.</w:t>
       </w:r>
     </w:p>
     <w:p>
@@ -10821,14 +10207,25 @@
           <w:lang w:val="en-US"/>
         </w:rPr>
       </w:pPr>
-      <w:r>
-        <w:rPr>
-          <w:rFonts w:ascii="Consolas" w:hAnsi="Consolas"/>
-          <w:sz w:val="20"/>
-          <w:szCs w:val="21"/>
-          <w:lang w:val="en-US"/>
-        </w:rPr>
-        <w:t>#!/bin/bash</w:t>
+      <w:proofErr w:type="gramStart"/>
+      <w:r>
+        <w:rPr>
+          <w:rFonts w:ascii="Consolas" w:hAnsi="Consolas"/>
+          <w:sz w:val="20"/>
+          <w:szCs w:val="21"/>
+          <w:lang w:val="en-US"/>
+        </w:rPr>
+        <w:t>#!/</w:t>
+      </w:r>
+      <w:proofErr w:type="gramEnd"/>
+      <w:r>
+        <w:rPr>
+          <w:rFonts w:ascii="Consolas" w:hAnsi="Consolas"/>
+          <w:sz w:val="20"/>
+          <w:szCs w:val="21"/>
+          <w:lang w:val="en-US"/>
+        </w:rPr>
+        <w:t>bin/bash</w:t>
       </w:r>
     </w:p>
     <w:p>
@@ -11309,8 +10706,19 @@
           <w:szCs w:val="21"/>
           <w:lang w:val="en-US"/>
         </w:rPr>
-        <w:t>if [ -n "$ContainerId2" ]</w:t>
-      </w:r>
+        <w:t>if [ -n "$ContainerId2</w:t>
+      </w:r>
+      <w:proofErr w:type="gramStart"/>
+      <w:r>
+        <w:rPr>
+          <w:rFonts w:ascii="Consolas" w:hAnsi="Consolas"/>
+          <w:sz w:val="20"/>
+          <w:szCs w:val="21"/>
+          <w:lang w:val="en-US"/>
+        </w:rPr>
+        <w:t>" ]</w:t>
+      </w:r>
+      <w:proofErr w:type="gramEnd"/>
     </w:p>
     <w:p>
       <w:pPr>
@@ -12300,14 +11708,25 @@
           <w:lang w:val="en-US"/>
         </w:rPr>
       </w:pPr>
-      <w:r>
-        <w:rPr>
-          <w:rFonts w:ascii="Consolas" w:hAnsi="Consolas"/>
-          <w:sz w:val="20"/>
-          <w:szCs w:val="21"/>
-          <w:lang w:val="en-US"/>
-        </w:rPr>
-        <w:t>#!/bin/bash</w:t>
+      <w:proofErr w:type="gramStart"/>
+      <w:r>
+        <w:rPr>
+          <w:rFonts w:ascii="Consolas" w:hAnsi="Consolas"/>
+          <w:sz w:val="20"/>
+          <w:szCs w:val="21"/>
+          <w:lang w:val="en-US"/>
+        </w:rPr>
+        <w:t>#!/</w:t>
+      </w:r>
+      <w:proofErr w:type="gramEnd"/>
+      <w:r>
+        <w:rPr>
+          <w:rFonts w:ascii="Consolas" w:hAnsi="Consolas"/>
+          <w:sz w:val="20"/>
+          <w:szCs w:val="21"/>
+          <w:lang w:val="en-US"/>
+        </w:rPr>
+        <w:t>bin/bash</w:t>
       </w:r>
     </w:p>
     <w:p>
@@ -12743,8 +12162,19 @@
           <w:szCs w:val="21"/>
           <w:lang w:val="en-US"/>
         </w:rPr>
-        <w:t>if [ -n "$ContainerId2" ]</w:t>
-      </w:r>
+        <w:t>if [ -n "$ContainerId2</w:t>
+      </w:r>
+      <w:proofErr w:type="gramStart"/>
+      <w:r>
+        <w:rPr>
+          <w:rFonts w:ascii="Consolas" w:hAnsi="Consolas"/>
+          <w:sz w:val="20"/>
+          <w:szCs w:val="21"/>
+          <w:lang w:val="en-US"/>
+        </w:rPr>
+        <w:t>" ]</w:t>
+      </w:r>
+      <w:proofErr w:type="gramEnd"/>
     </w:p>
     <w:p>
       <w:pPr>
@@ -13649,44 +13079,18 @@
         </w:numPr>
       </w:pPr>
       <w:bookmarkStart w:id="42" w:name="_Toc471555448"/>
-      <w:proofErr w:type="spellStart"/>
       <w:r>
         <w:lastRenderedPageBreak/>
         <w:t>Docker</w:t>
       </w:r>
       <w:bookmarkEnd w:id="42"/>
-      <w:proofErr w:type="spellEnd"/>
-    </w:p>
-    <w:p>
-      <w:pPr>
-        <w:jc w:val="both"/>
-      </w:pPr>
-      <w:r>
-        <w:t xml:space="preserve">Aunque ya hemos explicado qué es </w:t>
-      </w:r>
-      <w:proofErr w:type="spellStart"/>
-      <w:r>
-        <w:t>Docker</w:t>
-      </w:r>
-      <w:proofErr w:type="spellEnd"/>
-      <w:r>
-        <w:t xml:space="preserve">, creo que es necesario recalcar más algunos conceptos. Para la configurar Jenkins, en concreto la construcción y el despliegue, nos hace falta utilizar un contenedor de código con la configuración de nuestro proyecto: </w:t>
-      </w:r>
-      <w:proofErr w:type="spellStart"/>
-      <w:r>
-        <w:t>NodeJS</w:t>
-      </w:r>
-      <w:proofErr w:type="spellEnd"/>
-      <w:r>
-        <w:t xml:space="preserve">. Para eso, se ha utilizado la tecnología </w:t>
-      </w:r>
-      <w:proofErr w:type="spellStart"/>
-      <w:r>
-        <w:t>Docker</w:t>
-      </w:r>
-      <w:proofErr w:type="spellEnd"/>
-      <w:r>
-        <w:t xml:space="preserve">, que permite, a través de comandos </w:t>
+    </w:p>
+    <w:p>
+      <w:pPr>
+        <w:jc w:val="both"/>
+      </w:pPr>
+      <w:r>
+        <w:t xml:space="preserve">Aunque ya hemos explicado qué es Docker, creo que es necesario recalcar más algunos conceptos. Para la configurar Jenkins, en concreto la construcción y el despliegue, nos hace falta utilizar un contenedor de código con la configuración de nuestro proyecto: NodeJS. Para eso, se ha utilizado la tecnología Docker, que permite, a través de comandos </w:t>
       </w:r>
       <w:proofErr w:type="spellStart"/>
       <w:r>
@@ -13705,37 +13109,31 @@
         </w:r>
       </w:hyperlink>
       <w:r>
-        <w:t xml:space="preserve"> ya que incluye todo lo que nos hace falta: </w:t>
+        <w:t xml:space="preserve"> ya que incluye todo lo que nos hace falta: NodeJS y sus comandos iniciales: '</w:t>
       </w:r>
       <w:proofErr w:type="spellStart"/>
       <w:r>
-        <w:t>NodeJS</w:t>
+        <w:t>npm</w:t>
       </w:r>
       <w:proofErr w:type="spellEnd"/>
       <w:r>
-        <w:t xml:space="preserve"> y sus comandos iniciales: '</w:t>
+        <w:t xml:space="preserve"> </w:t>
       </w:r>
       <w:proofErr w:type="spellStart"/>
       <w:r>
-        <w:t>npm</w:t>
+        <w:t>install</w:t>
       </w:r>
       <w:proofErr w:type="spellEnd"/>
       <w:r>
-        <w:t xml:space="preserve"> </w:t>
+        <w:t xml:space="preserve">', que instala todos los componentes que se encuentren en el </w:t>
       </w:r>
       <w:proofErr w:type="spellStart"/>
-      <w:r>
-        <w:t>install</w:t>
+      <w:proofErr w:type="gramStart"/>
+      <w:r>
+        <w:t>package.json</w:t>
       </w:r>
       <w:proofErr w:type="spellEnd"/>
-      <w:r>
-        <w:t xml:space="preserve">', que instala todos los componentes que se encuentren en el </w:t>
-      </w:r>
-      <w:proofErr w:type="spellStart"/>
-      <w:r>
-        <w:t>package.json</w:t>
-      </w:r>
-      <w:proofErr w:type="spellEnd"/>
+      <w:proofErr w:type="gramEnd"/>
       <w:r>
         <w:t xml:space="preserve"> y '</w:t>
       </w:r>
@@ -14164,46 +13562,28 @@
           <w:numId w:val="17"/>
         </w:numPr>
       </w:pPr>
-      <w:bookmarkStart w:id="43" w:name="_Toc471552275"/>
-      <w:bookmarkStart w:id="44" w:name="_Toc471555449"/>
+      <w:bookmarkStart w:id="43" w:name="_Toc471555449"/>
+      <w:bookmarkStart w:id="44" w:name="_Toc471552275"/>
+      <w:r>
+        <w:t>Travis</w:t>
+      </w:r>
+      <w:bookmarkEnd w:id="43"/>
+    </w:p>
+    <w:bookmarkEnd w:id="44"/>
+    <w:p>
+      <w:pPr>
+        <w:jc w:val="both"/>
+      </w:pPr>
+      <w:r>
+        <w:t xml:space="preserve">Las pruebas se realizarán con los framework Jasmine y Karma, que testean los controladores de </w:t>
+      </w:r>
       <w:proofErr w:type="spellStart"/>
       <w:r>
-        <w:t>Travis</w:t>
-      </w:r>
-      <w:bookmarkEnd w:id="44"/>
+        <w:t>AngularJS</w:t>
+      </w:r>
       <w:proofErr w:type="spellEnd"/>
-    </w:p>
-    <w:bookmarkEnd w:id="43"/>
-    <w:p>
-      <w:pPr>
-        <w:jc w:val="both"/>
-      </w:pPr>
-      <w:r>
-        <w:t xml:space="preserve">Las pruebas se realizarán con los </w:t>
-      </w:r>
-      <w:proofErr w:type="spellStart"/>
-      <w:r>
-        <w:t>framework</w:t>
-      </w:r>
-      <w:proofErr w:type="spellEnd"/>
-      <w:r>
-        <w:t xml:space="preserve"> Jasmine y Karma, que testean los controladores de </w:t>
-      </w:r>
-      <w:proofErr w:type="spellStart"/>
-      <w:r>
-        <w:t>AngularJS</w:t>
-      </w:r>
-      <w:proofErr w:type="spellEnd"/>
-      <w:r>
-        <w:t xml:space="preserve">. Para la automatización de las mismas se utilizará </w:t>
-      </w:r>
-      <w:proofErr w:type="spellStart"/>
-      <w:r>
-        <w:t>Travis</w:t>
-      </w:r>
-      <w:proofErr w:type="spellEnd"/>
-      <w:r>
-        <w:t xml:space="preserve">, dado su fácil integración con Karma. Igual que anteriormente, para configurarlo, es necesario solo un fichero, llamado </w:t>
+      <w:r>
+        <w:t xml:space="preserve">. Para la automatización de las mismas se utilizará Travis, dado su fácil integración con Karma. Igual que anteriormente, para configurarlo, es necesario solo un fichero, llamado </w:t>
       </w:r>
       <w:proofErr w:type="spellStart"/>
       <w:r>
@@ -14523,6 +13903,7 @@
         <w:t>/</w:t>
       </w:r>
       <w:proofErr w:type="spellStart"/>
+      <w:proofErr w:type="gramStart"/>
       <w:r>
         <w:rPr>
           <w:rFonts w:ascii="Consolas" w:hAnsi="Consolas"/>
@@ -14533,6 +13914,7 @@
         <w:t>init.d</w:t>
       </w:r>
       <w:proofErr w:type="spellEnd"/>
+      <w:proofErr w:type="gramEnd"/>
       <w:r>
         <w:rPr>
           <w:rFonts w:ascii="Consolas" w:hAnsi="Consolas"/>
@@ -14782,15 +14164,7 @@
       </w:r>
       <w:proofErr w:type="spellEnd"/>
       <w:r>
-        <w:t xml:space="preserve"> en la rama '</w:t>
-      </w:r>
-      <w:proofErr w:type="spellStart"/>
-      <w:r>
-        <w:t>dev</w:t>
-      </w:r>
-      <w:proofErr w:type="spellEnd"/>
-      <w:r>
-        <w:t xml:space="preserve">'. Estas ejecuciones están visibles en: </w:t>
+        <w:t xml:space="preserve"> en la rama 'dev'. Estas ejecuciones están visibles en: </w:t>
       </w:r>
       <w:hyperlink r:id="rId25" w:history="1">
         <w:r>
@@ -15055,117 +14429,47 @@
         <w:rPr>
           <w:shd w:val="clear" w:color="auto" w:fill="FFFFFF"/>
         </w:rPr>
-        <w:t xml:space="preserve">En breve subiré una rama </w:t>
+        <w:t xml:space="preserve">En breve subiré una rama tests que implementa el fichero de configuración de Karma y dos tests de prueba con Jasmine sobre los controladores de Angular. </w:t>
+      </w:r>
+    </w:p>
+    <w:p>
+      <w:pPr>
+        <w:rPr>
+          <w:shd w:val="clear" w:color="auto" w:fill="FFFFFF"/>
+        </w:rPr>
+      </w:pPr>
+      <w:r>
+        <w:rPr>
+          <w:shd w:val="clear" w:color="auto" w:fill="FFFFFF"/>
+        </w:rPr>
+        <w:t xml:space="preserve">La tarea es la siguiente: integrar este framework de pruebas con nuestro </w:t>
       </w:r>
       <w:proofErr w:type="spellStart"/>
       <w:r>
         <w:rPr>
           <w:shd w:val="clear" w:color="auto" w:fill="FFFFFF"/>
         </w:rPr>
-        <w:t>tests</w:t>
+        <w:t>automatizador</w:t>
       </w:r>
       <w:proofErr w:type="spellEnd"/>
       <w:r>
         <w:rPr>
           <w:shd w:val="clear" w:color="auto" w:fill="FFFFFF"/>
         </w:rPr>
-        <w:t xml:space="preserve"> que implementa el fichero de configuración de Karma y dos </w:t>
-      </w:r>
-      <w:proofErr w:type="spellStart"/>
-      <w:r>
+        <w:t xml:space="preserve"> de la construcción y despliegue (¿Jenkins? ¿Docker?)</w:t>
+      </w:r>
+    </w:p>
+    <w:p>
+      <w:pPr>
         <w:rPr>
           <w:shd w:val="clear" w:color="auto" w:fill="FFFFFF"/>
         </w:rPr>
-        <w:t>tests</w:t>
-      </w:r>
-      <w:proofErr w:type="spellEnd"/>
+      </w:pPr>
       <w:r>
         <w:rPr>
           <w:shd w:val="clear" w:color="auto" w:fill="FFFFFF"/>
         </w:rPr>
-        <w:t xml:space="preserve"> de prueba con Jasmine sobre los controladores de Angular. </w:t>
-      </w:r>
-    </w:p>
-    <w:p>
-      <w:pPr>
-        <w:rPr>
-          <w:shd w:val="clear" w:color="auto" w:fill="FFFFFF"/>
-        </w:rPr>
-      </w:pPr>
-      <w:r>
-        <w:rPr>
-          <w:shd w:val="clear" w:color="auto" w:fill="FFFFFF"/>
-        </w:rPr>
-        <w:t xml:space="preserve">La tarea es la siguiente: integrar este </w:t>
-      </w:r>
-      <w:proofErr w:type="spellStart"/>
-      <w:r>
-        <w:rPr>
-          <w:shd w:val="clear" w:color="auto" w:fill="FFFFFF"/>
-        </w:rPr>
-        <w:t>framework</w:t>
-      </w:r>
-      <w:proofErr w:type="spellEnd"/>
-      <w:r>
-        <w:rPr>
-          <w:shd w:val="clear" w:color="auto" w:fill="FFFFFF"/>
-        </w:rPr>
-        <w:t xml:space="preserve"> de pruebas con nuestro </w:t>
-      </w:r>
-      <w:proofErr w:type="spellStart"/>
-      <w:r>
-        <w:rPr>
-          <w:shd w:val="clear" w:color="auto" w:fill="FFFFFF"/>
-        </w:rPr>
-        <w:t>automatizador</w:t>
-      </w:r>
-      <w:proofErr w:type="spellEnd"/>
-      <w:r>
-        <w:rPr>
-          <w:shd w:val="clear" w:color="auto" w:fill="FFFFFF"/>
-        </w:rPr>
-        <w:t xml:space="preserve"> de la construcción y despliegue (¿Jenkins? ¿</w:t>
-      </w:r>
-      <w:proofErr w:type="spellStart"/>
-      <w:r>
-        <w:rPr>
-          <w:shd w:val="clear" w:color="auto" w:fill="FFFFFF"/>
-        </w:rPr>
-        <w:t>Docker</w:t>
-      </w:r>
-      <w:proofErr w:type="spellEnd"/>
-      <w:r>
-        <w:rPr>
-          <w:shd w:val="clear" w:color="auto" w:fill="FFFFFF"/>
-        </w:rPr>
-        <w:t>?)</w:t>
-      </w:r>
-    </w:p>
-    <w:p>
-      <w:pPr>
-        <w:rPr>
-          <w:shd w:val="clear" w:color="auto" w:fill="FFFFFF"/>
-        </w:rPr>
-      </w:pPr>
-      <w:r>
-        <w:rPr>
-          <w:shd w:val="clear" w:color="auto" w:fill="FFFFFF"/>
-        </w:rPr>
-        <w:t xml:space="preserve">O, en su defecto, encontrar un </w:t>
-      </w:r>
-      <w:proofErr w:type="spellStart"/>
-      <w:r>
-        <w:rPr>
-          <w:shd w:val="clear" w:color="auto" w:fill="FFFFFF"/>
-        </w:rPr>
-        <w:t>framework</w:t>
-      </w:r>
-      <w:proofErr w:type="spellEnd"/>
-      <w:r>
-        <w:rPr>
-          <w:shd w:val="clear" w:color="auto" w:fill="FFFFFF"/>
-        </w:rPr>
-        <w:t xml:space="preserve"> que, USANDO JASMINE, pueda automatizar la ejecución de las pruebas al desplegar.</w:t>
+        <w:t>O, en su defecto, encontrar un framework que, USANDO JASMINE, pueda automatizar la ejecución de las pruebas al desplegar.</w:t>
       </w:r>
     </w:p>
     <w:p>
@@ -15474,27 +14778,14 @@
       <w:r>
         <w:t xml:space="preserve">Ilustración </w:t>
       </w:r>
-      <w:r>
-        <w:fldChar w:fldCharType="begin"/>
-      </w:r>
-      <w:r>
-        <w:instrText xml:space="preserve"> SEQ Ilustración \* ARABIC </w:instrText>
-      </w:r>
-      <w:r>
-        <w:fldChar w:fldCharType="separate"/>
-      </w:r>
-      <w:r>
-        <w:rPr>
-          <w:noProof/>
-        </w:rPr>
-        <w:t>4</w:t>
-      </w:r>
-      <w:r>
-        <w:rPr>
-          <w:noProof/>
-        </w:rPr>
-        <w:fldChar w:fldCharType="end"/>
-      </w:r>
+      <w:fldSimple w:instr=" SEQ Ilustración \* ARABIC ">
+        <w:r>
+          <w:rPr>
+            <w:noProof/>
+          </w:rPr>
+          <w:t>4</w:t>
+        </w:r>
+      </w:fldSimple>
     </w:p>
     <w:p>
       <w:pPr>
@@ -16023,15 +15314,7 @@
       </w:pPr>
       <w:r>
         <w:lastRenderedPageBreak/>
-        <w:t>Para cambios relacionados: [</w:t>
-      </w:r>
-      <w:proofErr w:type="spellStart"/>
-      <w:r>
-        <w:t>issue</w:t>
-      </w:r>
-      <w:proofErr w:type="spellEnd"/>
-      <w:r>
-        <w:t xml:space="preserve">] #nº de incidencia: título del </w:t>
+        <w:t xml:space="preserve">Para cambios relacionados: [issue] #nº de incidencia: título del </w:t>
       </w:r>
       <w:proofErr w:type="spellStart"/>
       <w:r>
@@ -16153,15 +15436,7 @@
         <w:jc w:val="both"/>
       </w:pPr>
       <w:r>
-        <w:t xml:space="preserve">Un miembro del equipo ha comprobado que la página web no se adapta bien a dispositivos móviles. Dado que tiene conocimientos previos en el área de la </w:t>
-      </w:r>
-      <w:proofErr w:type="spellStart"/>
-      <w:r>
-        <w:t>responsividad</w:t>
-      </w:r>
-      <w:proofErr w:type="spellEnd"/>
-      <w:r>
-        <w:t>, cree que pue</w:t>
+        <w:t>Un miembro del equipo ha comprobado que la página web no se adapta bien a dispositivos móviles. Dado que tiene conocimientos previos en el área de la responsividad, cree que pue</w:t>
       </w:r>
       <w:r>
         <w:t>de hacerse cargo rápidamente del incremento. Por tanto, lo primero que hace es registrar la incidencia</w:t>
@@ -16269,27 +15544,14 @@
       <w:r>
         <w:t xml:space="preserve">Ilustración </w:t>
       </w:r>
-      <w:r>
-        <w:fldChar w:fldCharType="begin"/>
-      </w:r>
-      <w:r>
-        <w:instrText xml:space="preserve"> SEQ Ilustración \* ARABIC </w:instrText>
-      </w:r>
-      <w:r>
-        <w:fldChar w:fldCharType="separate"/>
-      </w:r>
-      <w:r>
-        <w:rPr>
-          <w:noProof/>
-        </w:rPr>
-        <w:t>5</w:t>
-      </w:r>
-      <w:r>
-        <w:rPr>
-          <w:noProof/>
-        </w:rPr>
-        <w:fldChar w:fldCharType="end"/>
-      </w:r>
+      <w:fldSimple w:instr=" SEQ Ilustración \* ARABIC ">
+        <w:r>
+          <w:rPr>
+            <w:noProof/>
+          </w:rPr>
+          <w:t>5</w:t>
+        </w:r>
+      </w:fldSimple>
     </w:p>
     <w:p>
       <w:pPr>
@@ -16367,27 +15629,14 @@
       <w:r>
         <w:t xml:space="preserve">Ilustración </w:t>
       </w:r>
-      <w:r>
-        <w:fldChar w:fldCharType="begin"/>
-      </w:r>
-      <w:r>
-        <w:instrText xml:space="preserve"> SEQ Ilustración \* ARABIC </w:instrText>
-      </w:r>
-      <w:r>
-        <w:fldChar w:fldCharType="separate"/>
-      </w:r>
-      <w:r>
-        <w:rPr>
-          <w:noProof/>
-        </w:rPr>
-        <w:t>6</w:t>
-      </w:r>
-      <w:r>
-        <w:rPr>
-          <w:noProof/>
-        </w:rPr>
-        <w:fldChar w:fldCharType="end"/>
-      </w:r>
+      <w:fldSimple w:instr=" SEQ Ilustración \* ARABIC ">
+        <w:r>
+          <w:rPr>
+            <w:noProof/>
+          </w:rPr>
+          <w:t>6</w:t>
+        </w:r>
+      </w:fldSimple>
     </w:p>
     <w:p>
       <w:pPr>
@@ -17007,27 +16256,14 @@
       <w:r>
         <w:t xml:space="preserve">Ilustración </w:t>
       </w:r>
-      <w:r>
-        <w:fldChar w:fldCharType="begin"/>
-      </w:r>
-      <w:r>
-        <w:instrText xml:space="preserve"> SEQ Ilustración \* ARABIC </w:instrText>
-      </w:r>
-      <w:r>
-        <w:fldChar w:fldCharType="separate"/>
-      </w:r>
-      <w:r>
-        <w:rPr>
-          <w:noProof/>
-        </w:rPr>
-        <w:t>7</w:t>
-      </w:r>
-      <w:r>
-        <w:rPr>
-          <w:noProof/>
-        </w:rPr>
-        <w:fldChar w:fldCharType="end"/>
-      </w:r>
+      <w:fldSimple w:instr=" SEQ Ilustración \* ARABIC ">
+        <w:r>
+          <w:rPr>
+            <w:noProof/>
+          </w:rPr>
+          <w:t>7</w:t>
+        </w:r>
+      </w:fldSimple>
     </w:p>
     <w:p>
       <w:pPr>
@@ -17105,27 +16341,14 @@
       <w:r>
         <w:t xml:space="preserve">Ilustración </w:t>
       </w:r>
-      <w:r>
-        <w:fldChar w:fldCharType="begin"/>
-      </w:r>
-      <w:r>
-        <w:instrText xml:space="preserve"> SEQ Ilustración \* ARABIC </w:instrText>
-      </w:r>
-      <w:r>
-        <w:fldChar w:fldCharType="separate"/>
-      </w:r>
-      <w:r>
-        <w:rPr>
-          <w:noProof/>
-        </w:rPr>
-        <w:t>8</w:t>
-      </w:r>
-      <w:r>
-        <w:rPr>
-          <w:noProof/>
-        </w:rPr>
-        <w:fldChar w:fldCharType="end"/>
-      </w:r>
+      <w:fldSimple w:instr=" SEQ Ilustración \* ARABIC ">
+        <w:r>
+          <w:rPr>
+            <w:noProof/>
+          </w:rPr>
+          <w:t>8</w:t>
+        </w:r>
+      </w:fldSimple>
     </w:p>
     <w:p>
       <w:pPr>
@@ -17245,27 +16468,14 @@
       <w:r>
         <w:t xml:space="preserve">Ilustración </w:t>
       </w:r>
-      <w:r>
-        <w:fldChar w:fldCharType="begin"/>
-      </w:r>
-      <w:r>
-        <w:instrText xml:space="preserve"> SEQ Ilustración \* ARABIC </w:instrText>
-      </w:r>
-      <w:r>
-        <w:fldChar w:fldCharType="separate"/>
-      </w:r>
-      <w:r>
-        <w:rPr>
-          <w:noProof/>
-        </w:rPr>
-        <w:t>9</w:t>
-      </w:r>
-      <w:r>
-        <w:rPr>
-          <w:noProof/>
-        </w:rPr>
-        <w:fldChar w:fldCharType="end"/>
-      </w:r>
+      <w:fldSimple w:instr=" SEQ Ilustración \* ARABIC ">
+        <w:r>
+          <w:rPr>
+            <w:noProof/>
+          </w:rPr>
+          <w:t>9</w:t>
+        </w:r>
+      </w:fldSimple>
     </w:p>
     <w:p>
       <w:pPr>
@@ -17381,9 +16591,17 @@
         <w:rPr>
           <w:i/>
         </w:rPr>
-        <w:t>vX.Y.Z</w:t>
+        <w:t>vX.</w:t>
+      </w:r>
+      <w:proofErr w:type="gramStart"/>
+      <w:r>
+        <w:rPr>
+          <w:i/>
+        </w:rPr>
+        <w:t>Y.Z</w:t>
       </w:r>
       <w:proofErr w:type="spellEnd"/>
+      <w:proofErr w:type="gramEnd"/>
       <w:r>
         <w:t xml:space="preserve">, siendo X la versión mayor, Y la menor, y Z la revisión. Las versiones candidatas se marcarán con "c" (de </w:t>
       </w:r>
@@ -17404,15 +16622,7 @@
         <w:jc w:val="both"/>
       </w:pPr>
       <w:r>
-        <w:t>Solo cuando la funcionalidad de una versión candidata esté probada por al menos dos desarrolladores en "</w:t>
-      </w:r>
-      <w:proofErr w:type="spellStart"/>
-      <w:r>
-        <w:t>dev</w:t>
-      </w:r>
-      <w:proofErr w:type="spellEnd"/>
-      <w:r>
-        <w:t xml:space="preserve">" se unirá con la rama "master", marcando esa versión como "r" (de </w:t>
+        <w:t xml:space="preserve">Solo cuando la funcionalidad de una versión candidata esté probada por al menos dos desarrolladores en "dev" se unirá con la rama "master", marcando esa versión como "r" (de </w:t>
       </w:r>
       <w:proofErr w:type="spellStart"/>
       <w:r>
@@ -17493,24 +16703,14 @@
       <w:r>
         <w:t xml:space="preserve">Ilustración </w:t>
       </w:r>
-      <w:r>
-        <w:fldChar w:fldCharType="begin"/>
-      </w:r>
-      <w:r>
-        <w:instrText xml:space="preserve"> SEQ Ilustración \* ARABIC </w:instrText>
-      </w:r>
-      <w:r>
-        <w:fldChar w:fldCharType="separate"/>
-      </w:r>
-      <w:r>
-        <w:rPr>
-          <w:noProof/>
-        </w:rPr>
-        <w:t>10</w:t>
-      </w:r>
-      <w:r>
-        <w:fldChar w:fldCharType="end"/>
-      </w:r>
+      <w:fldSimple w:instr=" SEQ Ilustración \* ARABIC ">
+        <w:r>
+          <w:rPr>
+            <w:noProof/>
+          </w:rPr>
+          <w:t>10</w:t>
+        </w:r>
+      </w:fldSimple>
     </w:p>
     <w:p>
       <w:pPr>
@@ -17760,7 +16960,6 @@
                 <w:shd w:val="clear" w:color="auto" w:fill="FFFFFF"/>
               </w:rPr>
             </w:pPr>
-            <w:proofErr w:type="spellStart"/>
             <w:r>
               <w:rPr>
                 <w:rFonts w:ascii="Tahoma" w:hAnsi="Tahoma" w:cs="Tahoma"/>
@@ -17772,7 +16971,6 @@
               </w:rPr>
               <w:t>Node</w:t>
             </w:r>
-            <w:proofErr w:type="spellEnd"/>
           </w:p>
           <w:p>
             <w:pPr>
@@ -18033,29 +17231,7 @@
                 <w:szCs w:val="20"/>
                 <w:shd w:val="clear" w:color="auto" w:fill="FFFFFF"/>
               </w:rPr>
-              <w:t xml:space="preserve">e </w:t>
-            </w:r>
-            <w:proofErr w:type="spellStart"/>
-            <w:r>
-              <w:rPr>
-                <w:rFonts w:ascii="Tahoma" w:hAnsi="Tahoma" w:cs="Tahoma"/>
-                <w:color w:val="000000"/>
-                <w:sz w:val="20"/>
-                <w:szCs w:val="20"/>
-                <w:shd w:val="clear" w:color="auto" w:fill="FFFFFF"/>
-              </w:rPr>
-              <w:t>Node</w:t>
-            </w:r>
-            <w:proofErr w:type="spellEnd"/>
-            <w:r>
-              <w:rPr>
-                <w:rFonts w:ascii="Tahoma" w:hAnsi="Tahoma" w:cs="Tahoma"/>
-                <w:color w:val="000000"/>
-                <w:sz w:val="20"/>
-                <w:szCs w:val="20"/>
-                <w:shd w:val="clear" w:color="auto" w:fill="FFFFFF"/>
-              </w:rPr>
-              <w:t>. Es el ecosistema má</w:t>
+              <w:t>e Node. Es el ecosistema má</w:t>
             </w:r>
             <w:r>
               <w:rPr>
@@ -18409,7 +17585,6 @@
                 <w:shd w:val="clear" w:color="auto" w:fill="FFFFFF"/>
               </w:rPr>
             </w:pPr>
-            <w:proofErr w:type="spellStart"/>
             <w:r>
               <w:rPr>
                 <w:rFonts w:ascii="Tahoma" w:hAnsi="Tahoma" w:cs="Tahoma"/>
@@ -18421,7 +17596,6 @@
               </w:rPr>
               <w:t>Travis</w:t>
             </w:r>
-            <w:proofErr w:type="spellEnd"/>
           </w:p>
           <w:p>
             <w:pPr>
@@ -18443,6 +17617,7 @@
               </w:rPr>
               <w:t xml:space="preserve">Software de integración </w:t>
             </w:r>
+            <w:proofErr w:type="gramStart"/>
             <w:r>
               <w:rPr>
                 <w:rFonts w:ascii="Tahoma" w:hAnsi="Tahoma" w:cs="Tahoma"/>
@@ -18453,6 +17628,7 @@
               </w:rPr>
               <w:t>continua</w:t>
             </w:r>
+            <w:proofErr w:type="gramEnd"/>
             <w:r>
               <w:rPr>
                 <w:rFonts w:ascii="Tahoma" w:hAnsi="Tahoma" w:cs="Tahoma"/>
@@ -18611,29 +17787,7 @@
                 <w:szCs w:val="20"/>
                 <w:shd w:val="clear" w:color="auto" w:fill="FFFFFF"/>
               </w:rPr>
-              <w:t xml:space="preserve">s un </w:t>
-            </w:r>
-            <w:proofErr w:type="spellStart"/>
-            <w:r>
-              <w:rPr>
-                <w:rFonts w:ascii="Tahoma" w:hAnsi="Tahoma" w:cs="Tahoma"/>
-                <w:color w:val="000000"/>
-                <w:sz w:val="20"/>
-                <w:szCs w:val="20"/>
-                <w:shd w:val="clear" w:color="auto" w:fill="FFFFFF"/>
-              </w:rPr>
-              <w:t>framework</w:t>
-            </w:r>
-            <w:proofErr w:type="spellEnd"/>
-            <w:r>
-              <w:rPr>
-                <w:rFonts w:ascii="Tahoma" w:hAnsi="Tahoma" w:cs="Tahoma"/>
-                <w:color w:val="000000"/>
-                <w:sz w:val="20"/>
-                <w:szCs w:val="20"/>
-                <w:shd w:val="clear" w:color="auto" w:fill="FFFFFF"/>
-              </w:rPr>
-              <w:t xml:space="preserve"> de JavaScript de código abierto, mantenido por Google, que se utiliza para crear y mantener aplicaciones web de una sola página</w:t>
+              <w:t>s un framework de JavaScript de código abierto, mantenido por Google, que se utiliza para crear y mantener aplicaciones web de una sola página</w:t>
             </w:r>
             <w:r>
               <w:rPr>
@@ -18754,7 +17908,6 @@
                 <w:shd w:val="clear" w:color="auto" w:fill="FFFFFF"/>
               </w:rPr>
             </w:pPr>
-            <w:proofErr w:type="spellStart"/>
             <w:r>
               <w:rPr>
                 <w:rFonts w:ascii="Tahoma" w:hAnsi="Tahoma" w:cs="Tahoma"/>
@@ -18766,7 +17919,6 @@
               </w:rPr>
               <w:t>Bootstrap</w:t>
             </w:r>
-            <w:proofErr w:type="spellEnd"/>
           </w:p>
           <w:p>
             <w:pPr>
@@ -18944,7 +18096,6 @@
                 <w:shd w:val="clear" w:color="auto" w:fill="FFFFFF"/>
               </w:rPr>
             </w:pPr>
-            <w:proofErr w:type="spellStart"/>
             <w:r>
               <w:rPr>
                 <w:rFonts w:ascii="Tahoma" w:hAnsi="Tahoma" w:cs="Tahoma"/>
@@ -18956,7 +18107,6 @@
               </w:rPr>
               <w:t>Git</w:t>
             </w:r>
-            <w:proofErr w:type="spellEnd"/>
           </w:p>
           <w:p>
             <w:pPr>
@@ -19615,29 +18765,7 @@
                 <w:szCs w:val="20"/>
                 <w:shd w:val="clear" w:color="auto" w:fill="FFFFFF"/>
               </w:rPr>
-              <w:t xml:space="preserve">de ejecución de </w:t>
-            </w:r>
-            <w:proofErr w:type="spellStart"/>
-            <w:r>
-              <w:rPr>
-                <w:rFonts w:ascii="Tahoma" w:hAnsi="Tahoma" w:cs="Tahoma"/>
-                <w:color w:val="000000"/>
-                <w:sz w:val="20"/>
-                <w:szCs w:val="20"/>
-                <w:shd w:val="clear" w:color="auto" w:fill="FFFFFF"/>
-              </w:rPr>
-              <w:t>tests</w:t>
-            </w:r>
-            <w:proofErr w:type="spellEnd"/>
-            <w:r>
-              <w:rPr>
-                <w:rFonts w:ascii="Tahoma" w:hAnsi="Tahoma" w:cs="Tahoma"/>
-                <w:color w:val="000000"/>
-                <w:sz w:val="20"/>
-                <w:szCs w:val="20"/>
-                <w:shd w:val="clear" w:color="auto" w:fill="FFFFFF"/>
-              </w:rPr>
-              <w:t xml:space="preserve"> para Angular </w:t>
+              <w:t xml:space="preserve">de ejecución de tests para Angular </w:t>
             </w:r>
             <w:r>
               <w:rPr>
@@ -19929,7 +19057,6 @@
                 <w:shd w:val="clear" w:color="auto" w:fill="FFFFFF"/>
               </w:rPr>
             </w:pPr>
-            <w:proofErr w:type="spellStart"/>
             <w:r>
               <w:rPr>
                 <w:rFonts w:ascii="Tahoma" w:hAnsi="Tahoma" w:cs="Tahoma"/>
@@ -19941,7 +19068,6 @@
               </w:rPr>
               <w:t>Docker</w:t>
             </w:r>
-            <w:proofErr w:type="spellEnd"/>
           </w:p>
           <w:p>
             <w:pPr>
@@ -20131,7 +19257,6 @@
                 <w:shd w:val="clear" w:color="auto" w:fill="FFFFFF"/>
               </w:rPr>
             </w:pPr>
-            <w:proofErr w:type="spellStart"/>
             <w:r>
               <w:rPr>
                 <w:rFonts w:ascii="Tahoma" w:hAnsi="Tahoma" w:cs="Tahoma"/>
@@ -20143,7 +19268,6 @@
               </w:rPr>
               <w:t>Telegram</w:t>
             </w:r>
-            <w:proofErr w:type="spellEnd"/>
           </w:p>
           <w:p>
             <w:pPr>
@@ -21016,6 +20140,10 @@
                   <v:imagedata r:id="rId64" o:title="docker"/>
                   <v:path arrowok="t"/>
                 </v:shape>
+                <v:shapetype id="_x0000_t202" coordsize="21600,21600" o:spt="202" path="m,l,21600r21600,l21600,xe">
+                  <v:stroke joinstyle="miter"/>
+                  <v:path gradientshapeok="t" o:connecttype="rect"/>
+                </v:shapetype>
                 <v:shape id="Cuadro de texto 2" o:spid="_x0000_s1036" type="#_x0000_t202" style="position:absolute;left:7620;top:285;width:6286;height:2572;visibility:visible;mso-wrap-style:square;v-text-anchor:top" o:gfxdata="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" filled="f" stroked="f">
                   <v:textbox>
                     <w:txbxContent>
@@ -21220,15 +20348,7 @@
         <w:jc w:val="both"/>
       </w:pPr>
       <w:r>
-        <w:t xml:space="preserve">Desarrollar pruebas para el servidor de </w:t>
-      </w:r>
-      <w:proofErr w:type="spellStart"/>
-      <w:r>
-        <w:t>NodeJS</w:t>
-      </w:r>
-      <w:proofErr w:type="spellEnd"/>
-      <w:r>
-        <w:t xml:space="preserve">. Las pruebas desarrolladas hasta ahora solo cubren los controladores </w:t>
+        <w:t xml:space="preserve">Desarrollar pruebas para el servidor de NodeJS. Las pruebas desarrolladas hasta ahora solo cubren los controladores </w:t>
       </w:r>
       <w:r>
         <w:t xml:space="preserve">de la parte </w:t>
@@ -21327,6 +20447,7 @@
         <w:docPartUnique/>
       </w:docPartObj>
     </w:sdtPr>
+    <w:sdtEndPr/>
     <w:sdtContent>
       <w:p>
         <w:pPr>
@@ -21346,7 +20467,7 @@
           <w:rPr>
             <w:noProof/>
           </w:rPr>
-          <w:t>2</w:t>
+          <w:t>4</w:t>
         </w:r>
         <w:r>
           <w:fldChar w:fldCharType="end"/>
@@ -26138,7 +25259,7 @@
 </file>
 
 <file path=customXml/itemProps2.xml><?xml version="1.0" encoding="utf-8"?>
-<ds:datastoreItem xmlns:ds="http://schemas.openxmlformats.org/officeDocument/2006/customXml" ds:itemID="{8E50FB28-4530-4C02-8153-9003BF6CFF89}">
+<ds:datastoreItem xmlns:ds="http://schemas.openxmlformats.org/officeDocument/2006/customXml" ds:itemID="{4BD22BFF-EB8F-469B-A6C5-3C0428CE0647}">
   <ds:schemaRefs>
     <ds:schemaRef ds:uri="http://schemas.openxmlformats.org/officeDocument/2006/bibliography"/>
   </ds:schemaRefs>

--- a/Documento del proyecto.docx
+++ b/Documento del proyecto.docx
@@ -266,7 +266,7 @@
                   </wp:anchor>
                 </w:drawing>
               </mc:Choice>
-              <mc:Fallback xmlns:cx3="http://schemas.microsoft.com/office/drawing/2016/5/9/chartex" xmlns:cx4="http://schemas.microsoft.com/office/drawing/2016/5/10/chartex" xmlns:cx5="http://schemas.microsoft.com/office/drawing/2016/5/11/chartex">
+              <mc:Fallback xmlns:cx5="http://schemas.microsoft.com/office/drawing/2016/5/11/chartex" xmlns:cx4="http://schemas.microsoft.com/office/drawing/2016/5/10/chartex" xmlns:cx3="http://schemas.microsoft.com/office/drawing/2016/5/9/chartex">
                 <w:pict>
                   <v:group w14:anchorId="5DCFAE8A" id="Grupo 149" o:spid="_x0000_s1026" style="position:absolute;margin-left:0;margin-top:0;width:8in;height:95.7pt;z-index:251664384;mso-width-percent:941;mso-height-percent:121;mso-top-percent:23;mso-position-horizontal:center;mso-position-horizontal-relative:page;mso-position-vertical-relative:page;mso-width-percent:941;mso-height-percent:121;mso-top-percent:23" coordorigin="" coordsize="73152,12161" o:gfxdata="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">
                     <v:shape id="Rectángulo 51" o:spid="_x0000_s1027" style="position:absolute;width:73152;height:11303;visibility:visible;mso-wrap-style:square;v-text-anchor:middle" coordsize="7312660,1129665" o:gfxdata="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" path="m,l7312660,r,1129665l3619500,733425,,1091565,,xe" fillcolor="#5b9bd5 [3204]" stroked="f" strokeweight="1pt">
@@ -5952,6 +5952,69 @@
           </w:p>
         </w:tc>
       </w:tr>
+      <w:tr>
+        <w:trPr>
+          <w:trHeight w:val="492"/>
+        </w:trPr>
+        <w:tc>
+          <w:tcPr>
+            <w:cnfStyle w:val="001000000000" w:firstRow="0" w:lastRow="0" w:firstColumn="1" w:lastColumn="0" w:oddVBand="0" w:evenVBand="0" w:oddHBand="0" w:evenHBand="0" w:firstRowFirstColumn="0" w:firstRowLastColumn="0" w:lastRowFirstColumn="0" w:lastRowLastColumn="0"/>
+            <w:tcW w:w="914" w:type="dxa"/>
+          </w:tcPr>
+          <w:p>
+            <w:pPr>
+              <w:spacing w:after="160"/>
+            </w:pPr>
+            <w:r>
+              <w:t>1.3.2</w:t>
+            </w:r>
+          </w:p>
+        </w:tc>
+        <w:tc>
+          <w:tcPr>
+            <w:tcW w:w="2908" w:type="dxa"/>
+          </w:tcPr>
+          <w:p>
+            <w:pPr>
+              <w:spacing w:after="160"/>
+              <w:cnfStyle w:val="000000000000" w:firstRow="0" w:lastRow="0" w:firstColumn="0" w:lastColumn="0" w:oddVBand="0" w:evenVBand="0" w:oddHBand="0" w:evenHBand="0" w:firstRowFirstColumn="0" w:firstRowLastColumn="0" w:lastRowFirstColumn="0" w:lastRowLastColumn="0"/>
+            </w:pPr>
+            <w:r>
+              <w:t>Eva Menéndez Montes</w:t>
+            </w:r>
+          </w:p>
+        </w:tc>
+        <w:tc>
+          <w:tcPr>
+            <w:tcW w:w="1278" w:type="dxa"/>
+          </w:tcPr>
+          <w:p>
+            <w:pPr>
+              <w:spacing w:after="160"/>
+              <w:cnfStyle w:val="000000000000" w:firstRow="0" w:lastRow="0" w:firstColumn="0" w:lastColumn="0" w:oddVBand="0" w:evenVBand="0" w:oddHBand="0" w:evenHBand="0" w:firstRowFirstColumn="0" w:firstRowLastColumn="0" w:lastRowFirstColumn="0" w:lastRowLastColumn="0"/>
+            </w:pPr>
+            <w:r>
+              <w:t>07/01/2017</w:t>
+            </w:r>
+          </w:p>
+        </w:tc>
+        <w:tc>
+          <w:tcPr>
+            <w:tcW w:w="3499" w:type="dxa"/>
+          </w:tcPr>
+          <w:p>
+            <w:pPr>
+              <w:spacing w:after="160"/>
+              <w:cnfStyle w:val="000000000000" w:firstRow="0" w:lastRow="0" w:firstColumn="0" w:lastColumn="0" w:oddVBand="0" w:evenVBand="0" w:oddHBand="0" w:evenHBand="0" w:firstRowFirstColumn="0" w:firstRowLastColumn="0" w:lastRowFirstColumn="0" w:lastRowLastColumn="0"/>
+            </w:pPr>
+            <w:r>
+              <w:t>Añadidas conclusiones al resumen.</w:t>
+            </w:r>
+            <w:bookmarkStart w:id="1" w:name="_GoBack"/>
+            <w:bookmarkEnd w:id="1"/>
+          </w:p>
+        </w:tc>
+      </w:tr>
     </w:tbl>
     <w:p>
       <w:pPr>
@@ -5969,12 +6032,12 @@
           <w:numId w:val="17"/>
         </w:numPr>
       </w:pPr>
-      <w:bookmarkStart w:id="1" w:name="_Toc471555422"/>
+      <w:bookmarkStart w:id="2" w:name="_Toc471555422"/>
       <w:r>
         <w:lastRenderedPageBreak/>
         <w:t>Resumen</w:t>
       </w:r>
-      <w:bookmarkEnd w:id="1"/>
+      <w:bookmarkEnd w:id="2"/>
     </w:p>
     <w:p>
       <w:pPr>
@@ -6207,8 +6270,6 @@
         </w:rPr>
         <w:t>integrante</w:t>
       </w:r>
-      <w:bookmarkStart w:id="2" w:name="_GoBack"/>
-      <w:bookmarkEnd w:id="2"/>
       <w:r>
         <w:rPr>
           <w:rFonts w:cstheme="minorHAnsi"/>
@@ -6486,14 +6547,27 @@
       <w:r>
         <w:t xml:space="preserve">Ilustración </w:t>
       </w:r>
-      <w:fldSimple w:instr=" SEQ Ilustración \* ARABIC ">
-        <w:r>
-          <w:rPr>
-            <w:noProof/>
-          </w:rPr>
-          <w:t>2</w:t>
-        </w:r>
-      </w:fldSimple>
+      <w:r>
+        <w:fldChar w:fldCharType="begin"/>
+      </w:r>
+      <w:r>
+        <w:instrText xml:space="preserve"> SEQ Ilustración \* ARABIC </w:instrText>
+      </w:r>
+      <w:r>
+        <w:fldChar w:fldCharType="separate"/>
+      </w:r>
+      <w:r>
+        <w:rPr>
+          <w:noProof/>
+        </w:rPr>
+        <w:t>2</w:t>
+      </w:r>
+      <w:r>
+        <w:rPr>
+          <w:noProof/>
+        </w:rPr>
+        <w:fldChar w:fldCharType="end"/>
+      </w:r>
     </w:p>
     <w:p>
       <w:pPr>
@@ -6583,14 +6657,27 @@
       <w:r>
         <w:t xml:space="preserve">Ilustración </w:t>
       </w:r>
-      <w:fldSimple w:instr=" SEQ Ilustración \* ARABIC ">
-        <w:r>
-          <w:rPr>
-            <w:noProof/>
-          </w:rPr>
-          <w:t>3</w:t>
-        </w:r>
-      </w:fldSimple>
+      <w:r>
+        <w:fldChar w:fldCharType="begin"/>
+      </w:r>
+      <w:r>
+        <w:instrText xml:space="preserve"> SEQ Ilustración \* ARABIC </w:instrText>
+      </w:r>
+      <w:r>
+        <w:fldChar w:fldCharType="separate"/>
+      </w:r>
+      <w:r>
+        <w:rPr>
+          <w:noProof/>
+        </w:rPr>
+        <w:t>3</w:t>
+      </w:r>
+      <w:r>
+        <w:rPr>
+          <w:noProof/>
+        </w:rPr>
+        <w:fldChar w:fldCharType="end"/>
+      </w:r>
     </w:p>
     <w:p>
       <w:pPr>
@@ -7217,14 +7304,27 @@
       <w:r>
         <w:t xml:space="preserve">Tabla </w:t>
       </w:r>
-      <w:fldSimple w:instr=" SEQ Tabla \* ARABIC ">
-        <w:r>
-          <w:rPr>
-            <w:noProof/>
-          </w:rPr>
-          <w:t>1</w:t>
-        </w:r>
-      </w:fldSimple>
+      <w:r>
+        <w:fldChar w:fldCharType="begin"/>
+      </w:r>
+      <w:r>
+        <w:instrText xml:space="preserve"> SEQ Tabla \* ARABIC </w:instrText>
+      </w:r>
+      <w:r>
+        <w:fldChar w:fldCharType="separate"/>
+      </w:r>
+      <w:r>
+        <w:rPr>
+          <w:noProof/>
+        </w:rPr>
+        <w:t>1</w:t>
+      </w:r>
+      <w:r>
+        <w:rPr>
+          <w:noProof/>
+        </w:rPr>
+        <w:fldChar w:fldCharType="end"/>
+      </w:r>
     </w:p>
     <w:p>
       <w:pPr>
@@ -14778,14 +14878,27 @@
       <w:r>
         <w:t xml:space="preserve">Ilustración </w:t>
       </w:r>
-      <w:fldSimple w:instr=" SEQ Ilustración \* ARABIC ">
-        <w:r>
-          <w:rPr>
-            <w:noProof/>
-          </w:rPr>
-          <w:t>4</w:t>
-        </w:r>
-      </w:fldSimple>
+      <w:r>
+        <w:fldChar w:fldCharType="begin"/>
+      </w:r>
+      <w:r>
+        <w:instrText xml:space="preserve"> SEQ Ilustración \* ARABIC </w:instrText>
+      </w:r>
+      <w:r>
+        <w:fldChar w:fldCharType="separate"/>
+      </w:r>
+      <w:r>
+        <w:rPr>
+          <w:noProof/>
+        </w:rPr>
+        <w:t>4</w:t>
+      </w:r>
+      <w:r>
+        <w:rPr>
+          <w:noProof/>
+        </w:rPr>
+        <w:fldChar w:fldCharType="end"/>
+      </w:r>
     </w:p>
     <w:p>
       <w:pPr>
@@ -15544,14 +15657,27 @@
       <w:r>
         <w:t xml:space="preserve">Ilustración </w:t>
       </w:r>
-      <w:fldSimple w:instr=" SEQ Ilustración \* ARABIC ">
-        <w:r>
-          <w:rPr>
-            <w:noProof/>
-          </w:rPr>
-          <w:t>5</w:t>
-        </w:r>
-      </w:fldSimple>
+      <w:r>
+        <w:fldChar w:fldCharType="begin"/>
+      </w:r>
+      <w:r>
+        <w:instrText xml:space="preserve"> SEQ Ilustración \* ARABIC </w:instrText>
+      </w:r>
+      <w:r>
+        <w:fldChar w:fldCharType="separate"/>
+      </w:r>
+      <w:r>
+        <w:rPr>
+          <w:noProof/>
+        </w:rPr>
+        <w:t>5</w:t>
+      </w:r>
+      <w:r>
+        <w:rPr>
+          <w:noProof/>
+        </w:rPr>
+        <w:fldChar w:fldCharType="end"/>
+      </w:r>
     </w:p>
     <w:p>
       <w:pPr>
@@ -15629,14 +15755,27 @@
       <w:r>
         <w:t xml:space="preserve">Ilustración </w:t>
       </w:r>
-      <w:fldSimple w:instr=" SEQ Ilustración \* ARABIC ">
-        <w:r>
-          <w:rPr>
-            <w:noProof/>
-          </w:rPr>
-          <w:t>6</w:t>
-        </w:r>
-      </w:fldSimple>
+      <w:r>
+        <w:fldChar w:fldCharType="begin"/>
+      </w:r>
+      <w:r>
+        <w:instrText xml:space="preserve"> SEQ Ilustración \* ARABIC </w:instrText>
+      </w:r>
+      <w:r>
+        <w:fldChar w:fldCharType="separate"/>
+      </w:r>
+      <w:r>
+        <w:rPr>
+          <w:noProof/>
+        </w:rPr>
+        <w:t>6</w:t>
+      </w:r>
+      <w:r>
+        <w:rPr>
+          <w:noProof/>
+        </w:rPr>
+        <w:fldChar w:fldCharType="end"/>
+      </w:r>
     </w:p>
     <w:p>
       <w:pPr>
@@ -16256,14 +16395,27 @@
       <w:r>
         <w:t xml:space="preserve">Ilustración </w:t>
       </w:r>
-      <w:fldSimple w:instr=" SEQ Ilustración \* ARABIC ">
-        <w:r>
-          <w:rPr>
-            <w:noProof/>
-          </w:rPr>
-          <w:t>7</w:t>
-        </w:r>
-      </w:fldSimple>
+      <w:r>
+        <w:fldChar w:fldCharType="begin"/>
+      </w:r>
+      <w:r>
+        <w:instrText xml:space="preserve"> SEQ Ilustración \* ARABIC </w:instrText>
+      </w:r>
+      <w:r>
+        <w:fldChar w:fldCharType="separate"/>
+      </w:r>
+      <w:r>
+        <w:rPr>
+          <w:noProof/>
+        </w:rPr>
+        <w:t>7</w:t>
+      </w:r>
+      <w:r>
+        <w:rPr>
+          <w:noProof/>
+        </w:rPr>
+        <w:fldChar w:fldCharType="end"/>
+      </w:r>
     </w:p>
     <w:p>
       <w:pPr>
@@ -16341,14 +16493,27 @@
       <w:r>
         <w:t xml:space="preserve">Ilustración </w:t>
       </w:r>
-      <w:fldSimple w:instr=" SEQ Ilustración \* ARABIC ">
-        <w:r>
-          <w:rPr>
-            <w:noProof/>
-          </w:rPr>
-          <w:t>8</w:t>
-        </w:r>
-      </w:fldSimple>
+      <w:r>
+        <w:fldChar w:fldCharType="begin"/>
+      </w:r>
+      <w:r>
+        <w:instrText xml:space="preserve"> SEQ Ilustración \* ARABIC </w:instrText>
+      </w:r>
+      <w:r>
+        <w:fldChar w:fldCharType="separate"/>
+      </w:r>
+      <w:r>
+        <w:rPr>
+          <w:noProof/>
+        </w:rPr>
+        <w:t>8</w:t>
+      </w:r>
+      <w:r>
+        <w:rPr>
+          <w:noProof/>
+        </w:rPr>
+        <w:fldChar w:fldCharType="end"/>
+      </w:r>
     </w:p>
     <w:p>
       <w:pPr>
@@ -16468,14 +16633,27 @@
       <w:r>
         <w:t xml:space="preserve">Ilustración </w:t>
       </w:r>
-      <w:fldSimple w:instr=" SEQ Ilustración \* ARABIC ">
-        <w:r>
-          <w:rPr>
-            <w:noProof/>
-          </w:rPr>
-          <w:t>9</w:t>
-        </w:r>
-      </w:fldSimple>
+      <w:r>
+        <w:fldChar w:fldCharType="begin"/>
+      </w:r>
+      <w:r>
+        <w:instrText xml:space="preserve"> SEQ Ilustración \* ARABIC </w:instrText>
+      </w:r>
+      <w:r>
+        <w:fldChar w:fldCharType="separate"/>
+      </w:r>
+      <w:r>
+        <w:rPr>
+          <w:noProof/>
+        </w:rPr>
+        <w:t>9</w:t>
+      </w:r>
+      <w:r>
+        <w:rPr>
+          <w:noProof/>
+        </w:rPr>
+        <w:fldChar w:fldCharType="end"/>
+      </w:r>
     </w:p>
     <w:p>
       <w:pPr>
@@ -16703,14 +16881,27 @@
       <w:r>
         <w:t xml:space="preserve">Ilustración </w:t>
       </w:r>
-      <w:fldSimple w:instr=" SEQ Ilustración \* ARABIC ">
-        <w:r>
-          <w:rPr>
-            <w:noProof/>
-          </w:rPr>
-          <w:t>10</w:t>
-        </w:r>
-      </w:fldSimple>
+      <w:r>
+        <w:fldChar w:fldCharType="begin"/>
+      </w:r>
+      <w:r>
+        <w:instrText xml:space="preserve"> SEQ Ilustración \* ARABIC </w:instrText>
+      </w:r>
+      <w:r>
+        <w:fldChar w:fldCharType="separate"/>
+      </w:r>
+      <w:r>
+        <w:rPr>
+          <w:noProof/>
+        </w:rPr>
+        <w:t>10</w:t>
+      </w:r>
+      <w:r>
+        <w:rPr>
+          <w:noProof/>
+        </w:rPr>
+        <w:fldChar w:fldCharType="end"/>
+      </w:r>
     </w:p>
     <w:p>
       <w:pPr>
@@ -20467,7 +20658,7 @@
           <w:rPr>
             <w:noProof/>
           </w:rPr>
-          <w:t>4</w:t>
+          <w:t>3</w:t>
         </w:r>
         <w:r>
           <w:fldChar w:fldCharType="end"/>
@@ -25259,7 +25450,7 @@
 </file>
 
 <file path=customXml/itemProps2.xml><?xml version="1.0" encoding="utf-8"?>
-<ds:datastoreItem xmlns:ds="http://schemas.openxmlformats.org/officeDocument/2006/customXml" ds:itemID="{4BD22BFF-EB8F-469B-A6C5-3C0428CE0647}">
+<ds:datastoreItem xmlns:ds="http://schemas.openxmlformats.org/officeDocument/2006/customXml" ds:itemID="{A2CDBDF6-486C-4178-8F6A-4AC4A4ED0F00}">
   <ds:schemaRefs>
     <ds:schemaRef ds:uri="http://schemas.openxmlformats.org/officeDocument/2006/bibliography"/>
   </ds:schemaRefs>

--- a/Documento del proyecto.docx
+++ b/Documento del proyecto.docx
@@ -266,7 +266,7 @@
                   </wp:anchor>
                 </w:drawing>
               </mc:Choice>
-              <mc:Fallback xmlns:cx5="http://schemas.microsoft.com/office/drawing/2016/5/11/chartex" xmlns:cx4="http://schemas.microsoft.com/office/drawing/2016/5/10/chartex" xmlns:cx3="http://schemas.microsoft.com/office/drawing/2016/5/9/chartex">
+              <mc:Fallback xmlns:cx3="http://schemas.microsoft.com/office/drawing/2016/5/9/chartex" xmlns:cx4="http://schemas.microsoft.com/office/drawing/2016/5/10/chartex" xmlns:cx5="http://schemas.microsoft.com/office/drawing/2016/5/11/chartex">
                 <w:pict>
                   <v:group w14:anchorId="5DCFAE8A" id="Grupo 149" o:spid="_x0000_s1026" style="position:absolute;margin-left:0;margin-top:0;width:8in;height:95.7pt;z-index:251664384;mso-width-percent:941;mso-height-percent:121;mso-top-percent:23;mso-position-horizontal:center;mso-position-horizontal-relative:page;mso-position-vertical-relative:page;mso-width-percent:941;mso-height-percent:121;mso-top-percent:23" coordorigin="" coordsize="73152,12161" o:gfxdata="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">
                     <v:shape id="Rectángulo 51" o:spid="_x0000_s1027" style="position:absolute;width:73152;height:11303;visibility:visible;mso-wrap-style:square;v-text-anchor:middle" coordsize="7312660,1129665" o:gfxdata="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" path="m,l7312660,r,1129665l3619500,733425,,1091565,,xe" fillcolor="#5b9bd5 [3204]" stroked="f" strokeweight="1pt">
@@ -6010,8 +6010,68 @@
             <w:r>
               <w:t>Añadidas conclusiones al resumen.</w:t>
             </w:r>
-            <w:bookmarkStart w:id="1" w:name="_GoBack"/>
-            <w:bookmarkEnd w:id="1"/>
+          </w:p>
+        </w:tc>
+      </w:tr>
+      <w:tr>
+        <w:trPr>
+          <w:cnfStyle w:val="000000100000" w:firstRow="0" w:lastRow="0" w:firstColumn="0" w:lastColumn="0" w:oddVBand="0" w:evenVBand="0" w:oddHBand="1" w:evenHBand="0" w:firstRowFirstColumn="0" w:firstRowLastColumn="0" w:lastRowFirstColumn="0" w:lastRowLastColumn="0"/>
+          <w:trHeight w:val="492"/>
+        </w:trPr>
+        <w:tc>
+          <w:tcPr>
+            <w:cnfStyle w:val="001000000000" w:firstRow="0" w:lastRow="0" w:firstColumn="1" w:lastColumn="0" w:oddVBand="0" w:evenVBand="0" w:oddHBand="0" w:evenHBand="0" w:firstRowFirstColumn="0" w:firstRowLastColumn="0" w:lastRowFirstColumn="0" w:lastRowLastColumn="0"/>
+            <w:tcW w:w="914" w:type="dxa"/>
+          </w:tcPr>
+          <w:p>
+            <w:pPr>
+              <w:spacing w:after="160"/>
+            </w:pPr>
+            <w:r>
+              <w:t>1.4.0</w:t>
+            </w:r>
+          </w:p>
+        </w:tc>
+        <w:tc>
+          <w:tcPr>
+            <w:tcW w:w="2908" w:type="dxa"/>
+          </w:tcPr>
+          <w:p>
+            <w:pPr>
+              <w:spacing w:after="160"/>
+              <w:cnfStyle w:val="000000100000" w:firstRow="0" w:lastRow="0" w:firstColumn="0" w:lastColumn="0" w:oddVBand="0" w:evenVBand="0" w:oddHBand="1" w:evenHBand="0" w:firstRowFirstColumn="0" w:firstRowLastColumn="0" w:lastRowFirstColumn="0" w:lastRowLastColumn="0"/>
+            </w:pPr>
+            <w:r>
+              <w:t>Andrés Doncel Ramírez</w:t>
+            </w:r>
+          </w:p>
+        </w:tc>
+        <w:tc>
+          <w:tcPr>
+            <w:tcW w:w="1278" w:type="dxa"/>
+          </w:tcPr>
+          <w:p>
+            <w:pPr>
+              <w:spacing w:after="160"/>
+              <w:cnfStyle w:val="000000100000" w:firstRow="0" w:lastRow="0" w:firstColumn="0" w:lastColumn="0" w:oddVBand="0" w:evenVBand="0" w:oddHBand="1" w:evenHBand="0" w:firstRowFirstColumn="0" w:firstRowLastColumn="0" w:lastRowFirstColumn="0" w:lastRowLastColumn="0"/>
+            </w:pPr>
+            <w:r>
+              <w:t>09/01/2017</w:t>
+            </w:r>
+          </w:p>
+        </w:tc>
+        <w:tc>
+          <w:tcPr>
+            <w:tcW w:w="3499" w:type="dxa"/>
+          </w:tcPr>
+          <w:p>
+            <w:pPr>
+              <w:spacing w:after="160"/>
+              <w:cnfStyle w:val="000000100000" w:firstRow="0" w:lastRow="0" w:firstColumn="0" w:lastColumn="0" w:oddVBand="0" w:evenVBand="0" w:oddHBand="1" w:evenHBand="0" w:firstRowFirstColumn="0" w:firstRowLastColumn="0" w:lastRowFirstColumn="0" w:lastRowLastColumn="0"/>
+            </w:pPr>
+            <w:r>
+              <w:t>Añadida la URL de la máquina virtual</w:t>
+            </w:r>
           </w:p>
         </w:tc>
       </w:tr>
@@ -6032,12 +6092,12 @@
           <w:numId w:val="17"/>
         </w:numPr>
       </w:pPr>
-      <w:bookmarkStart w:id="2" w:name="_Toc471555422"/>
+      <w:bookmarkStart w:id="1" w:name="_Toc471555422"/>
       <w:r>
         <w:lastRenderedPageBreak/>
         <w:t>Resumen</w:t>
       </w:r>
-      <w:bookmarkEnd w:id="2"/>
+      <w:bookmarkEnd w:id="1"/>
     </w:p>
     <w:p>
       <w:pPr>
@@ -6306,16 +6366,16 @@
           <w:rFonts w:cstheme="majorHAnsi"/>
         </w:rPr>
       </w:pPr>
-      <w:bookmarkStart w:id="3" w:name="_Toc471324491"/>
-      <w:bookmarkStart w:id="4" w:name="_Toc471555423"/>
+      <w:bookmarkStart w:id="2" w:name="_Toc471324491"/>
+      <w:bookmarkStart w:id="3" w:name="_Toc471555423"/>
       <w:r>
         <w:rPr>
           <w:rFonts w:cstheme="majorHAnsi"/>
         </w:rPr>
         <w:t>Introducción y contexto</w:t>
       </w:r>
+      <w:bookmarkEnd w:id="2"/>
       <w:bookmarkEnd w:id="3"/>
-      <w:bookmarkEnd w:id="4"/>
     </w:p>
     <w:p>
       <w:pPr>
@@ -6547,27 +6607,14 @@
       <w:r>
         <w:t xml:space="preserve">Ilustración </w:t>
       </w:r>
-      <w:r>
-        <w:fldChar w:fldCharType="begin"/>
-      </w:r>
-      <w:r>
-        <w:instrText xml:space="preserve"> SEQ Ilustración \* ARABIC </w:instrText>
-      </w:r>
-      <w:r>
-        <w:fldChar w:fldCharType="separate"/>
-      </w:r>
-      <w:r>
-        <w:rPr>
-          <w:noProof/>
-        </w:rPr>
-        <w:t>2</w:t>
-      </w:r>
-      <w:r>
-        <w:rPr>
-          <w:noProof/>
-        </w:rPr>
-        <w:fldChar w:fldCharType="end"/>
-      </w:r>
+      <w:fldSimple w:instr=" SEQ Ilustración \* ARABIC ">
+        <w:r>
+          <w:rPr>
+            <w:noProof/>
+          </w:rPr>
+          <w:t>2</w:t>
+        </w:r>
+      </w:fldSimple>
     </w:p>
     <w:p>
       <w:pPr>
@@ -6657,27 +6704,14 @@
       <w:r>
         <w:t xml:space="preserve">Ilustración </w:t>
       </w:r>
-      <w:r>
-        <w:fldChar w:fldCharType="begin"/>
-      </w:r>
-      <w:r>
-        <w:instrText xml:space="preserve"> SEQ Ilustración \* ARABIC </w:instrText>
-      </w:r>
-      <w:r>
-        <w:fldChar w:fldCharType="separate"/>
-      </w:r>
-      <w:r>
-        <w:rPr>
-          <w:noProof/>
-        </w:rPr>
-        <w:t>3</w:t>
-      </w:r>
-      <w:r>
-        <w:rPr>
-          <w:noProof/>
-        </w:rPr>
-        <w:fldChar w:fldCharType="end"/>
-      </w:r>
+      <w:fldSimple w:instr=" SEQ Ilustración \* ARABIC ">
+        <w:r>
+          <w:rPr>
+            <w:noProof/>
+          </w:rPr>
+          <w:t>3</w:t>
+        </w:r>
+      </w:fldSimple>
     </w:p>
     <w:p>
       <w:pPr>
@@ -6687,13 +6721,13 @@
           <w:numId w:val="17"/>
         </w:numPr>
       </w:pPr>
-      <w:bookmarkStart w:id="5" w:name="_Toc471324492"/>
-      <w:bookmarkStart w:id="6" w:name="_Toc471555424"/>
+      <w:bookmarkStart w:id="4" w:name="_Toc471324492"/>
+      <w:bookmarkStart w:id="5" w:name="_Toc471555424"/>
       <w:r>
         <w:t>Descripción del sistema</w:t>
       </w:r>
+      <w:bookmarkEnd w:id="4"/>
       <w:bookmarkEnd w:id="5"/>
-      <w:bookmarkEnd w:id="6"/>
     </w:p>
     <w:p>
       <w:pPr>
@@ -6703,13 +6737,13 @@
           <w:numId w:val="17"/>
         </w:numPr>
       </w:pPr>
-      <w:bookmarkStart w:id="7" w:name="_Toc471324493"/>
-      <w:bookmarkStart w:id="8" w:name="_Toc471555425"/>
+      <w:bookmarkStart w:id="6" w:name="_Toc471324493"/>
+      <w:bookmarkStart w:id="7" w:name="_Toc471555425"/>
       <w:r>
         <w:t>Descripción de los componentes e integración con otros subsistemas</w:t>
       </w:r>
+      <w:bookmarkEnd w:id="6"/>
       <w:bookmarkEnd w:id="7"/>
-      <w:bookmarkEnd w:id="8"/>
     </w:p>
     <w:p>
       <w:pPr>
@@ -6743,13 +6777,13 @@
           <w:numId w:val="17"/>
         </w:numPr>
       </w:pPr>
-      <w:bookmarkStart w:id="9" w:name="_Toc471324494"/>
-      <w:bookmarkStart w:id="10" w:name="_Toc471555426"/>
+      <w:bookmarkStart w:id="8" w:name="_Toc471324494"/>
+      <w:bookmarkStart w:id="9" w:name="_Toc471555426"/>
       <w:r>
         <w:t>Cambios desarrollados</w:t>
       </w:r>
+      <w:bookmarkEnd w:id="8"/>
       <w:bookmarkEnd w:id="9"/>
-      <w:bookmarkEnd w:id="10"/>
     </w:p>
     <w:p>
       <w:r>
@@ -6856,13 +6890,13 @@
           <w:numId w:val="17"/>
         </w:numPr>
       </w:pPr>
-      <w:bookmarkStart w:id="11" w:name="_Toc471324495"/>
-      <w:bookmarkStart w:id="12" w:name="_Toc471555427"/>
+      <w:bookmarkStart w:id="10" w:name="_Toc471324495"/>
+      <w:bookmarkStart w:id="11" w:name="_Toc471555427"/>
       <w:r>
         <w:t>Planificación del trabajo</w:t>
       </w:r>
+      <w:bookmarkEnd w:id="10"/>
       <w:bookmarkEnd w:id="11"/>
-      <w:bookmarkEnd w:id="12"/>
     </w:p>
     <w:p>
       <w:r>
@@ -7115,13 +7149,8 @@
               <w:spacing w:after="160"/>
             </w:pPr>
             <w:r>
-              <w:t>Cambios en el back-</w:t>
-            </w:r>
-            <w:proofErr w:type="spellStart"/>
-            <w:r>
-              <w:t>end</w:t>
-            </w:r>
-            <w:proofErr w:type="spellEnd"/>
+              <w:t>Cambios en el back-end</w:t>
+            </w:r>
           </w:p>
         </w:tc>
         <w:tc>
@@ -7304,27 +7333,14 @@
       <w:r>
         <w:t xml:space="preserve">Tabla </w:t>
       </w:r>
-      <w:r>
-        <w:fldChar w:fldCharType="begin"/>
-      </w:r>
-      <w:r>
-        <w:instrText xml:space="preserve"> SEQ Tabla \* ARABIC </w:instrText>
-      </w:r>
-      <w:r>
-        <w:fldChar w:fldCharType="separate"/>
-      </w:r>
-      <w:r>
-        <w:rPr>
-          <w:noProof/>
-        </w:rPr>
-        <w:t>1</w:t>
-      </w:r>
-      <w:r>
-        <w:rPr>
-          <w:noProof/>
-        </w:rPr>
-        <w:fldChar w:fldCharType="end"/>
-      </w:r>
+      <w:fldSimple w:instr=" SEQ Tabla \* ARABIC ">
+        <w:r>
+          <w:rPr>
+            <w:noProof/>
+          </w:rPr>
+          <w:t>1</w:t>
+        </w:r>
+      </w:fldSimple>
     </w:p>
     <w:p>
       <w:pPr>
@@ -7344,7 +7360,7 @@
           <w:szCs w:val="32"/>
         </w:rPr>
       </w:pPr>
-      <w:bookmarkStart w:id="13" w:name="_Toc471324496"/>
+      <w:bookmarkStart w:id="12" w:name="_Toc471324496"/>
       <w:r>
         <w:br w:type="page"/>
       </w:r>
@@ -7357,13 +7373,13 @@
           <w:numId w:val="17"/>
         </w:numPr>
       </w:pPr>
-      <w:bookmarkStart w:id="14" w:name="_Toc471555428"/>
+      <w:bookmarkStart w:id="13" w:name="_Toc471555428"/>
       <w:r>
         <w:lastRenderedPageBreak/>
         <w:t>Elementos de control</w:t>
       </w:r>
+      <w:bookmarkEnd w:id="12"/>
       <w:bookmarkEnd w:id="13"/>
-      <w:bookmarkEnd w:id="14"/>
     </w:p>
     <w:p>
       <w:pPr>
@@ -7373,13 +7389,13 @@
           <w:numId w:val="17"/>
         </w:numPr>
       </w:pPr>
-      <w:bookmarkStart w:id="15" w:name="_Toc471324497"/>
-      <w:bookmarkStart w:id="16" w:name="_Toc471555429"/>
+      <w:bookmarkStart w:id="14" w:name="_Toc471324497"/>
+      <w:bookmarkStart w:id="15" w:name="_Toc471555429"/>
       <w:r>
         <w:t>Elementos de configuración:</w:t>
       </w:r>
+      <w:bookmarkEnd w:id="14"/>
       <w:bookmarkEnd w:id="15"/>
-      <w:bookmarkEnd w:id="16"/>
     </w:p>
     <w:p>
       <w:pPr>
@@ -7403,6 +7419,12 @@
       </w:pPr>
       <w:r>
         <w:t>Máquina virtual de desarrollo</w:t>
+      </w:r>
+      <w:r>
+        <w:rPr>
+          <w:rStyle w:val="Refdenotaalpie"/>
+        </w:rPr>
+        <w:footnoteReference w:id="1"/>
       </w:r>
     </w:p>
     <w:p>
@@ -7503,11 +7525,9 @@
             <w:tcW w:w="2547" w:type="dxa"/>
           </w:tcPr>
           <w:p>
-            <w:proofErr w:type="spellStart"/>
             <w:r>
               <w:t>express</w:t>
             </w:r>
-            <w:proofErr w:type="spellEnd"/>
           </w:p>
         </w:tc>
         <w:tc>
@@ -7535,11 +7555,9 @@
             <w:tcW w:w="2547" w:type="dxa"/>
           </w:tcPr>
           <w:p>
-            <w:proofErr w:type="spellStart"/>
             <w:r>
               <w:t>mongoose</w:t>
             </w:r>
-            <w:proofErr w:type="spellEnd"/>
           </w:p>
         </w:tc>
         <w:tc>
@@ -7568,11 +7586,9 @@
             <w:tcW w:w="2547" w:type="dxa"/>
           </w:tcPr>
           <w:p>
-            <w:proofErr w:type="spellStart"/>
             <w:r>
               <w:t>nodemon</w:t>
             </w:r>
-            <w:proofErr w:type="spellEnd"/>
           </w:p>
         </w:tc>
         <w:tc>
@@ -7600,11 +7616,9 @@
             <w:tcW w:w="2547" w:type="dxa"/>
           </w:tcPr>
           <w:p>
-            <w:proofErr w:type="spellStart"/>
             <w:r>
               <w:t>jasmine-core</w:t>
             </w:r>
-            <w:proofErr w:type="spellEnd"/>
           </w:p>
         </w:tc>
         <w:tc>
@@ -7664,13 +7678,8 @@
           </w:tcPr>
           <w:p>
             <w:r>
-              <w:t>angular-</w:t>
-            </w:r>
-            <w:proofErr w:type="spellStart"/>
-            <w:r>
-              <w:t>route</w:t>
-            </w:r>
-            <w:proofErr w:type="spellEnd"/>
+              <w:t>angular-route</w:t>
+            </w:r>
           </w:p>
         </w:tc>
         <w:tc>
@@ -7700,13 +7709,8 @@
           </w:tcPr>
           <w:p>
             <w:r>
-              <w:t>angular-</w:t>
-            </w:r>
-            <w:proofErr w:type="spellStart"/>
-            <w:r>
-              <w:t>mocks</w:t>
-            </w:r>
-            <w:proofErr w:type="spellEnd"/>
+              <w:t>angular-mocks</w:t>
+            </w:r>
           </w:p>
         </w:tc>
         <w:tc>
@@ -7735,21 +7739,8 @@
           </w:tcPr>
           <w:p>
             <w:r>
-              <w:t>angular-</w:t>
-            </w:r>
-            <w:proofErr w:type="spellStart"/>
-            <w:r>
-              <w:t>ui</w:t>
-            </w:r>
-            <w:proofErr w:type="spellEnd"/>
-            <w:r>
-              <w:t>-</w:t>
-            </w:r>
-            <w:proofErr w:type="spellStart"/>
-            <w:r>
-              <w:t>router</w:t>
-            </w:r>
-            <w:proofErr w:type="spellEnd"/>
+              <w:t>angular-ui-router</w:t>
+            </w:r>
           </w:p>
         </w:tc>
         <w:tc>
@@ -7840,13 +7831,8 @@
           </w:tcPr>
           <w:p>
             <w:r>
-              <w:t>karma-</w:t>
-            </w:r>
-            <w:proofErr w:type="spellStart"/>
-            <w:r>
-              <w:t>jasmine</w:t>
-            </w:r>
-            <w:proofErr w:type="spellEnd"/>
+              <w:t>karma-jasmine</w:t>
+            </w:r>
           </w:p>
         </w:tc>
         <w:tc>
@@ -7875,21 +7861,8 @@
           </w:tcPr>
           <w:p>
             <w:r>
-              <w:t>karma-</w:t>
-            </w:r>
-            <w:proofErr w:type="spellStart"/>
-            <w:r>
-              <w:t>chrome</w:t>
-            </w:r>
-            <w:proofErr w:type="spellEnd"/>
-            <w:r>
-              <w:t>-</w:t>
-            </w:r>
-            <w:proofErr w:type="spellStart"/>
-            <w:r>
-              <w:t>launcher</w:t>
-            </w:r>
-            <w:proofErr w:type="spellEnd"/>
+              <w:t>karma-chrome-launcher</w:t>
+            </w:r>
           </w:p>
         </w:tc>
         <w:tc>
@@ -7937,6 +7910,7 @@
           <w:ilvl w:val="0"/>
           <w:numId w:val="18"/>
         </w:numPr>
+        <w:jc w:val="both"/>
       </w:pPr>
       <w:r>
         <w:t>Realizar pruebas con la versión deseada para comprobar y verificar que todo funciona como antes, esto incluye la ejecución de todos los tests.</w:t>
@@ -7949,8 +7923,10 @@
           <w:ilvl w:val="0"/>
           <w:numId w:val="18"/>
         </w:numPr>
-      </w:pPr>
-      <w:r>
+        <w:jc w:val="both"/>
+      </w:pPr>
+      <w:r>
+        <w:lastRenderedPageBreak/>
         <w:t>En el caso de incompatibilidad, buscar otra versión (nunca más antigua de la versión inicial si se trata de una actualización) y volver al paso anterior, o abortar el proceso.</w:t>
       </w:r>
     </w:p>
@@ -7963,7 +7939,6 @@
         </w:numPr>
       </w:pPr>
       <w:r>
-        <w:lastRenderedPageBreak/>
         <w:t>Documentar los cambios realizados.</w:t>
       </w:r>
     </w:p>
@@ -8212,39 +8187,11 @@
         <w:jc w:val="both"/>
       </w:pPr>
       <w:r>
-        <w:t xml:space="preserve">Para NodeJS hemos utilizado la versión 6.9.2 LTS, ya que es la última versión estable de Node. Para instalar paquetes de Node se ha utilizado </w:t>
-      </w:r>
-      <w:proofErr w:type="spellStart"/>
-      <w:r>
-        <w:t>npm</w:t>
-      </w:r>
-      <w:proofErr w:type="spellEnd"/>
-      <w:r>
-        <w:t xml:space="preserve">, el cual es un instalador bastante sencillo de utilizar. Algunos paquetes utilizados son </w:t>
-      </w:r>
-      <w:proofErr w:type="spellStart"/>
-      <w:r>
-        <w:t>nodemon</w:t>
-      </w:r>
-      <w:proofErr w:type="spellEnd"/>
-      <w:r>
-        <w:t xml:space="preserve"> (para que el módulo se ejecute en fase de pruebas directamente después de realizar cambios sin reiniciar a mano el servidor), </w:t>
-      </w:r>
-      <w:proofErr w:type="spellStart"/>
-      <w:r>
-        <w:t>mongoose</w:t>
-      </w:r>
-      <w:proofErr w:type="spellEnd"/>
-      <w:r>
-        <w:t xml:space="preserve"> (para modelar los datos almacenados en </w:t>
-      </w:r>
-      <w:proofErr w:type="spellStart"/>
-      <w:r>
-        <w:t>mongoDB</w:t>
-      </w:r>
-      <w:proofErr w:type="spellEnd"/>
-      <w:r>
-        <w:t xml:space="preserve"> en el servidor de pruebas), Jasmine y Karma para los tests y Angular para las vistas.</w:t>
+        <w:t xml:space="preserve">Para NodeJS hemos utilizado la versión 6.9.2 LTS, ya que es la última versión estable de Node. Para instalar paquetes de Node se ha utilizado npm, el cual es un instalador bastante sencillo de utilizar. Algunos paquetes utilizados son nodemon (para que el módulo se ejecute en fase de pruebas directamente después de realizar cambios sin reiniciar a mano el servidor), mongoose </w:t>
+      </w:r>
+      <w:r>
+        <w:lastRenderedPageBreak/>
+        <w:t>(para modelar los datos almacenados en mongoDB en el servidor de pruebas), Jasmine y Karma para los tests y Angular para las vistas.</w:t>
       </w:r>
     </w:p>
     <w:p>
@@ -8256,7 +8203,6 @@
           <w:noProof/>
           <w:lang w:eastAsia="es-ES"/>
         </w:rPr>
-        <w:lastRenderedPageBreak/>
         <w:drawing>
           <wp:inline distT="0" distB="0" distL="0" distR="0" wp14:anchorId="048A6019" wp14:editId="4B95558E">
             <wp:extent cx="3849370" cy="1371531"/>
@@ -8416,23 +8362,7 @@
         <w:t>Hemos utilizado Atom como editor para desarrollar el módulo. Es un editor bastante simple</w:t>
       </w:r>
       <w:r>
-        <w:t xml:space="preserve"> y a la vez muy personalizable gracias a la cantidad de </w:t>
-      </w:r>
-      <w:proofErr w:type="spellStart"/>
-      <w:r>
-        <w:t>plugins</w:t>
-      </w:r>
-      <w:proofErr w:type="spellEnd"/>
-      <w:r>
-        <w:t xml:space="preserve"> que se pueden añadir. Además, como está desarrollado por </w:t>
-      </w:r>
-      <w:proofErr w:type="spellStart"/>
-      <w:r>
-        <w:t>Github</w:t>
-      </w:r>
-      <w:proofErr w:type="spellEnd"/>
-      <w:r>
-        <w:t xml:space="preserve"> cuenta con funciones muy interesantes, como un indicador de las líneas que han sido editadas, o marcas con colores de los ficheros que han sido modificados o añadidos con colores, de forma que se pueda ver fácilmente</w:t>
+        <w:t xml:space="preserve"> y a la vez muy personalizable gracias a la cantidad de plugins que se pueden añadir. Además, como está desarrollado por Github cuenta con funciones muy interesantes, como un indicador de las líneas que han sido editadas, o marcas con colores de los ficheros que han sido modificados o añadidos con colores, de forma que se pueda ver fácilmente</w:t>
       </w:r>
       <w:r>
         <w:t>.</w:t>
@@ -8541,7 +8471,7 @@
         <w:rPr>
           <w:rStyle w:val="Refdenotaalpie"/>
         </w:rPr>
-        <w:footnoteReference w:id="1"/>
+        <w:footnoteReference w:id="2"/>
       </w:r>
       <w:r>
         <w:t>, así como la plataforma GitHub</w:t>
@@ -8550,18 +8480,10 @@
         <w:rPr>
           <w:rStyle w:val="Refdenotaalpie"/>
         </w:rPr>
-        <w:footnoteReference w:id="2"/>
-      </w:r>
-      <w:r>
-        <w:t xml:space="preserve"> para la coordinación de todos los miembros del equipo. En lugar de utilizar un </w:t>
-      </w:r>
-      <w:proofErr w:type="spellStart"/>
-      <w:r>
-        <w:t>plugin</w:t>
-      </w:r>
-      <w:proofErr w:type="spellEnd"/>
-      <w:r>
-        <w:t xml:space="preserve"> para nuestro IDE (Atom), hemos decidido usar la consola de comandos para realizar las operaciones de gestión de código, dado que, una vez acostumbrados a ello, sentimos que la eficiencia del equipo sería mayor.</w:t>
+        <w:footnoteReference w:id="3"/>
+      </w:r>
+      <w:r>
+        <w:t xml:space="preserve"> para la coordinación de todos los miembros del equipo. En lugar de utilizar un plugin para nuestro IDE (Atom), hemos decidido usar la consola de comandos para realizar las operaciones de gestión de código, dado que, una vez acostumbrados a ello, sentimos que la eficiencia del equipo sería mayor.</w:t>
       </w:r>
     </w:p>
     <w:p>
@@ -8591,15 +8513,7 @@
         <w:jc w:val="both"/>
       </w:pPr>
       <w:r>
-        <w:t>Existe una tercera rama “</w:t>
-      </w:r>
-      <w:proofErr w:type="spellStart"/>
-      <w:r>
-        <w:t>legacy</w:t>
-      </w:r>
-      <w:proofErr w:type="spellEnd"/>
-      <w:r>
-        <w:t>” en la que mantenemos el código utilizado por el equipo del año pasado, que utilizó una tecnología diferente para desarrollar el sistema. Nosotros hemos cogido los ficheros necesarios de esa rama para trabajar en la mejora del sistema.</w:t>
+        <w:t>Existe una tercera rama “legacy” en la que mantenemos el código utilizado por el equipo del año pasado, que utilizó una tecnología diferente para desarrollar el sistema. Nosotros hemos cogido los ficheros necesarios de esa rama para trabajar en la mejora del sistema.</w:t>
       </w:r>
     </w:p>
     <w:p>
@@ -8659,15 +8573,7 @@
         <w:jc w:val="both"/>
       </w:pPr>
       <w:r>
-        <w:t xml:space="preserve">También existe una rama </w:t>
-      </w:r>
-      <w:proofErr w:type="spellStart"/>
-      <w:r>
-        <w:t>docs</w:t>
-      </w:r>
-      <w:proofErr w:type="spellEnd"/>
-      <w:r>
-        <w:t>, donde se almacenan todos los documentos generados sobre el proyecto, a fin de mantenerlos y actualizarlos para ofrecer una documentación profesional.</w:t>
+        <w:t>También existe una rama docs, donde se almacenan todos los documentos generados sobre el proyecto, a fin de mantenerlos y actualizarlos para ofrecer una documentación profesional.</w:t>
       </w:r>
     </w:p>
     <w:p>
@@ -8730,15 +8636,7 @@
         <w:jc w:val="both"/>
       </w:pPr>
       <w:r>
-        <w:t xml:space="preserve">Trabajar en esa rama normalmente, tratando de implementar un cambio lógico y funcional con cada </w:t>
-      </w:r>
-      <w:proofErr w:type="spellStart"/>
-      <w:r>
-        <w:t>commit</w:t>
-      </w:r>
-      <w:proofErr w:type="spellEnd"/>
-      <w:r>
-        <w:t>.</w:t>
+        <w:t>Trabajar en esa rama normalmente, tratando de implementar un cambio lógico y funcional con cada commit.</w:t>
       </w:r>
       <w:r>
         <w:t xml:space="preserve"> Se debe hacer referencia a la incidencia, si la hubiere.</w:t>
@@ -8837,15 +8735,7 @@
         <w:jc w:val="both"/>
       </w:pPr>
       <w:r>
-        <w:t xml:space="preserve">El </w:t>
-      </w:r>
-      <w:proofErr w:type="spellStart"/>
-      <w:r>
-        <w:t>commit</w:t>
-      </w:r>
-      <w:proofErr w:type="spellEnd"/>
-      <w:r>
-        <w:t xml:space="preserve"> que suponga el fin del cambio debe hacer referencia a la resolución de la incidencia, si la hubiere.</w:t>
+        <w:t>El commit que suponga el fin del cambio debe hacer referencia a la resolución de la incidencia, si la hubiere.</w:t>
       </w:r>
     </w:p>
     <w:p>
@@ -8892,29 +8782,8 @@
         <w:jc w:val="both"/>
       </w:pPr>
       <w:r>
-        <w:t xml:space="preserve">Gestión de ramas: comandos </w:t>
-      </w:r>
-      <w:proofErr w:type="spellStart"/>
-      <w:r>
-        <w:t>branch</w:t>
-      </w:r>
-      <w:proofErr w:type="spellEnd"/>
-      <w:r>
-        <w:t xml:space="preserve">, </w:t>
-      </w:r>
-      <w:proofErr w:type="spellStart"/>
-      <w:r>
-        <w:t>merge</w:t>
-      </w:r>
-      <w:proofErr w:type="spellEnd"/>
-      <w:r>
-        <w:t xml:space="preserve">, </w:t>
-      </w:r>
-      <w:proofErr w:type="spellStart"/>
-      <w:r>
-        <w:t>checkout</w:t>
-      </w:r>
-      <w:proofErr w:type="spellEnd"/>
+        <w:t>Gestión de ramas: comandos branch, merge, checkout</w:t>
+      </w:r>
     </w:p>
     <w:p>
       <w:pPr>
@@ -8926,29 +8795,8 @@
         <w:jc w:val="both"/>
       </w:pPr>
       <w:r>
-        <w:t xml:space="preserve">Repositorios local y remoto: comandos </w:t>
-      </w:r>
-      <w:proofErr w:type="spellStart"/>
-      <w:r>
-        <w:t>pull</w:t>
-      </w:r>
-      <w:proofErr w:type="spellEnd"/>
-      <w:r>
-        <w:t xml:space="preserve">, </w:t>
-      </w:r>
-      <w:proofErr w:type="spellStart"/>
-      <w:r>
-        <w:t>push</w:t>
-      </w:r>
-      <w:proofErr w:type="spellEnd"/>
-      <w:r>
-        <w:t xml:space="preserve">, </w:t>
-      </w:r>
-      <w:proofErr w:type="spellStart"/>
-      <w:r>
-        <w:t>fetch</w:t>
-      </w:r>
-      <w:proofErr w:type="spellEnd"/>
+        <w:t>Repositorios local y remoto: comandos pull, push, fetch</w:t>
+      </w:r>
     </w:p>
     <w:p>
       <w:pPr>
@@ -9026,15 +8874,7 @@
         <w:jc w:val="both"/>
       </w:pPr>
       <w:r>
-        <w:t xml:space="preserve">Empieza a trabajar en esa rama y va haciendo </w:t>
-      </w:r>
-      <w:proofErr w:type="spellStart"/>
-      <w:r>
-        <w:t>commits</w:t>
-      </w:r>
-      <w:proofErr w:type="spellEnd"/>
-      <w:r>
-        <w:t>: uno por cada red social con la que se integra. Hoy hace dos integraciones: con Facebook y Twitter.</w:t>
+        <w:t>Empieza a trabajar en esa rama y va haciendo commits: uno por cada red social con la que se integra. Hoy hace dos integraciones: con Facebook y Twitter.</w:t>
       </w:r>
     </w:p>
     <w:p>
@@ -9061,15 +8901,7 @@
         <w:jc w:val="both"/>
       </w:pPr>
       <w:r>
-        <w:t xml:space="preserve">Al día siguiente, hace la integración con Google+ y da por finalizado el incremento. El </w:t>
-      </w:r>
-      <w:proofErr w:type="spellStart"/>
-      <w:r>
-        <w:t>commit</w:t>
-      </w:r>
-      <w:proofErr w:type="spellEnd"/>
-      <w:r>
-        <w:t xml:space="preserve"> especifica que completa la incidencia según lo descrito en el apartado de Gestión de Incidencias. </w:t>
+        <w:t xml:space="preserve">Al día siguiente, hace la integración con Google+ y da por finalizado el incremento. El commit especifica que completa la incidencia según lo descrito en el apartado de Gestión de Incidencias. </w:t>
       </w:r>
     </w:p>
     <w:p>
@@ -9214,15 +9046,7 @@
         <w:jc w:val="both"/>
       </w:pPr>
       <w:r>
-        <w:t xml:space="preserve">Cada desarrollador va haciendo </w:t>
-      </w:r>
-      <w:proofErr w:type="spellStart"/>
-      <w:r>
-        <w:t>commits</w:t>
-      </w:r>
-      <w:proofErr w:type="spellEnd"/>
-      <w:r>
-        <w:t xml:space="preserve"> locales con cada cambio lógico realizado (una prueba añadida, cambios en los ficheros de configuración de integración continua, etc.)</w:t>
+        <w:t>Cada desarrollador va haciendo commits locales con cada cambio lógico realizado (una prueba añadida, cambios en los ficheros de configuración de integración continua, etc.)</w:t>
       </w:r>
       <w:r>
         <w:t>.</w:t>
@@ -9238,23 +9062,7 @@
         <w:jc w:val="both"/>
       </w:pPr>
       <w:r>
-        <w:t xml:space="preserve">Cuando terminan de trabajar, deben subir sus cambios al repositorio remoto. El último </w:t>
-      </w:r>
-      <w:proofErr w:type="spellStart"/>
-      <w:r>
-        <w:t>commit</w:t>
-      </w:r>
-      <w:proofErr w:type="spellEnd"/>
-      <w:r>
-        <w:t xml:space="preserve"> realizado debe referenciar a la incidencia anterior. Si hay conflictos, estos deben ser resueltos por la persona que los ha encontrado (probablemente, el último en subir los cambios). Es obligatorio que cada miembro haya subido un </w:t>
-      </w:r>
-      <w:proofErr w:type="spellStart"/>
-      <w:r>
-        <w:t>commit</w:t>
-      </w:r>
-      <w:proofErr w:type="spellEnd"/>
-      <w:r>
-        <w:t xml:space="preserve"> funcional al dejar de trabajar.</w:t>
+        <w:t>Cuando terminan de trabajar, deben subir sus cambios al repositorio remoto. El último commit realizado debe referenciar a la incidencia anterior. Si hay conflictos, estos deben ser resueltos por la persona que los ha encontrado (probablemente, el último en subir los cambios). Es obligatorio que cada miembro haya subido un commit funcional al dejar de trabajar.</w:t>
       </w:r>
     </w:p>
     <w:p>
@@ -9289,15 +9097,7 @@
         <w:t>El responsable</w:t>
       </w:r>
       <w:r>
-        <w:t xml:space="preserve"> debe, una vez verificado, indicar con el último </w:t>
-      </w:r>
-      <w:proofErr w:type="spellStart"/>
-      <w:r>
-        <w:t>commit</w:t>
-      </w:r>
-      <w:proofErr w:type="spellEnd"/>
-      <w:r>
-        <w:t xml:space="preserve"> que la incidencia está resuelta.</w:t>
+        <w:t xml:space="preserve"> debe, una vez verificado, indicar con el último commit que la incidencia está resuelta.</w:t>
       </w:r>
     </w:p>
     <w:p>
@@ -9618,15 +9418,7 @@
         <w:jc w:val="both"/>
       </w:pPr>
       <w:r>
-        <w:t xml:space="preserve">En la práctica, la aprobación de los cambios se hacía de manera informal, en el sentido de que se pedía a los otros miembros del desarrollo que comprobaran el incremento, y estos dieran su aprobación. Esta aprobación venía frecuentemente a través de mensajería instantánea, por lo que apenas queda constancia de los mismos, y siendo poco transparente de cara a la persona que creó la incidencia (aunque se resuelve parcialmente mediante la vinculación de incidencias y </w:t>
-      </w:r>
-      <w:proofErr w:type="spellStart"/>
-      <w:r>
-        <w:t>commits</w:t>
-      </w:r>
-      <w:proofErr w:type="spellEnd"/>
-      <w:r>
-        <w:t xml:space="preserve">, explicada en el apartado de gestión de incidencias). </w:t>
+        <w:t xml:space="preserve">En la práctica, la aprobación de los cambios se hacía de manera informal, en el sentido de que se pedía a los otros miembros del desarrollo que comprobaran el incremento, y estos dieran su aprobación. Esta aprobación venía frecuentemente a través de mensajería instantánea, por lo que apenas queda constancia de los mismos, y siendo poco transparente de cara a la persona que creó la incidencia (aunque se resuelve parcialmente mediante la vinculación de incidencias y commits, explicada en el apartado de gestión de incidencias). </w:t>
       </w:r>
     </w:p>
     <w:p>
@@ -9664,14 +9456,12 @@
       <w:r>
         <w:t xml:space="preserve">emos llevado a cabo una política de nombres siguiendo el estilo </w:t>
       </w:r>
-      <w:proofErr w:type="spellStart"/>
       <w:r>
         <w:rPr>
           <w:i/>
         </w:rPr>
         <w:t>lowerCamelCase</w:t>
       </w:r>
-      <w:proofErr w:type="spellEnd"/>
       <w:r>
         <w:rPr>
           <w:i/>
@@ -9714,31 +9504,7 @@
         <w:jc w:val="both"/>
       </w:pPr>
       <w:r>
-        <w:t xml:space="preserve">Para los nombres de atributos y clases, nos hemos puesto de acuerdo con los subsistemas con los que nos relacionamos (Recuento y Modificación, Creación y Administración de Votaciones), y hemos adoptado la nomenclatura que ellos usan en sus </w:t>
-      </w:r>
-      <w:proofErr w:type="spellStart"/>
-      <w:r>
-        <w:t>APIs</w:t>
-      </w:r>
-      <w:proofErr w:type="spellEnd"/>
-      <w:r>
-        <w:t xml:space="preserve">, facilitando así la integración a todos los niveles (encuesta, pregunta, </w:t>
-      </w:r>
-      <w:proofErr w:type="spellStart"/>
-      <w:r>
-        <w:t>texto_opcion</w:t>
-      </w:r>
-      <w:proofErr w:type="spellEnd"/>
-      <w:r>
-        <w:t xml:space="preserve">, </w:t>
-      </w:r>
-      <w:proofErr w:type="spellStart"/>
-      <w:r>
-        <w:t>id_pregunta</w:t>
-      </w:r>
-      <w:proofErr w:type="spellEnd"/>
-      <w:r>
-        <w:t>).</w:t>
+        <w:t>Para los nombres de atributos y clases, nos hemos puesto de acuerdo con los subsistemas con los que nos relacionamos (Recuento y Modificación, Creación y Administración de Votaciones), y hemos adoptado la nomenclatura que ellos usan en sus APIs, facilitando así la integración a todos los niveles (encuesta, pregunta, texto_opcion, id_pregunta).</w:t>
       </w:r>
       <w:r>
         <w:t xml:space="preserve"> Por tanto, no siempre tienen que ser consistentes con nuestro estilo. </w:t>
@@ -9757,23 +9523,7 @@
         <w:jc w:val="both"/>
       </w:pPr>
       <w:r>
-        <w:t>Utilizamos el vocabulario (encuesta, votación, votos) del dominio del sistema en castellano, mientras que empleamos el inglés para los términos propios de la construcción del sistema (</w:t>
-      </w:r>
-      <w:proofErr w:type="spellStart"/>
-      <w:r>
-        <w:t>controller</w:t>
-      </w:r>
-      <w:proofErr w:type="spellEnd"/>
-      <w:r>
-        <w:t xml:space="preserve">, tests, </w:t>
-      </w:r>
-      <w:proofErr w:type="spellStart"/>
-      <w:r>
-        <w:t>router</w:t>
-      </w:r>
-      <w:proofErr w:type="spellEnd"/>
-      <w:r>
-        <w:t>, server). Por tanto, no es raro encontrar</w:t>
+        <w:t>Utilizamos el vocabulario (encuesta, votación, votos) del dominio del sistema en castellano, mientras que empleamos el inglés para los términos propios de la construcción del sistema (controller, tests, router, server). Por tanto, no es raro encontrar</w:t>
       </w:r>
       <w:r>
         <w:t xml:space="preserve"> en el código</w:t>
@@ -9794,15 +9544,7 @@
         <w:t>Es necesario comentar el código que no quede suficientemente claro. Cualquier mi</w:t>
       </w:r>
       <w:r>
-        <w:t xml:space="preserve">embro del equipo puede exigir a otro que realice los comentarios pertinentes, si no puede entender el código. Por supuesto, se recomienda que sea el propio desarrollador el que tome la iniciativa y mantenga su código claro e </w:t>
-      </w:r>
-      <w:proofErr w:type="spellStart"/>
-      <w:r>
-        <w:t>indentado</w:t>
-      </w:r>
-      <w:proofErr w:type="spellEnd"/>
-      <w:r>
-        <w:t>.</w:t>
+        <w:t>embro del equipo puede exigir a otro que realice los comentarios pertinentes, si no puede entender el código. Por supuesto, se recomienda que sea el propio desarrollador el que tome la iniciativa y mantenga su código claro e indentado.</w:t>
       </w:r>
     </w:p>
     <w:p>
@@ -9830,23 +9572,7 @@
         <w:jc w:val="both"/>
       </w:pPr>
       <w:r>
-        <w:t xml:space="preserve">Para llevar a cabo la gestión de la construcción y la gestión de la integración utilizamos la idea de la integración continua, nacida de Martin </w:t>
-      </w:r>
-      <w:proofErr w:type="spellStart"/>
-      <w:r>
-        <w:t>Fowler</w:t>
-      </w:r>
-      <w:proofErr w:type="spellEnd"/>
-      <w:r>
-        <w:t xml:space="preserve">. Todo lo que cada uno va desarrollando y lo que el conjunto desarrolla se sube a un servidor y se compila automáticamente. Dentro de nuestra estructura de proyecto, esta parte se encuentra en la rama 'dev'. Es aquí donde el servidor de integración continua, una vez que detecta un </w:t>
-      </w:r>
-      <w:proofErr w:type="spellStart"/>
-      <w:r>
-        <w:t>commit</w:t>
-      </w:r>
-      <w:proofErr w:type="spellEnd"/>
-      <w:r>
-        <w:t xml:space="preserve"> nuevo en GitHub en la rama 'dev', coge todo el código y se lo lleva al servidor, donde se compila automáticamente.</w:t>
+        <w:t>Para llevar a cabo la gestión de la construcción y la gestión de la integración utilizamos la idea de la integración continua, nacida de Martin Fowler. Todo lo que cada uno va desarrollando y lo que el conjunto desarrolla se sube a un servidor y se compila automáticamente. Dentro de nuestra estructura de proyecto, esta parte se encuentra en la rama 'dev'. Es aquí donde el servidor de integración continua, una vez que detecta un commit nuevo en GitHub en la rama 'dev', coge todo el código y se lo lleva al servidor, donde se compila automáticamente.</w:t>
       </w:r>
     </w:p>
     <w:p>
@@ -9862,15 +9588,7 @@
         <w:jc w:val="both"/>
       </w:pPr>
       <w:r>
-        <w:t xml:space="preserve">1. Fase </w:t>
-      </w:r>
-      <w:proofErr w:type="spellStart"/>
-      <w:r>
-        <w:t>make</w:t>
-      </w:r>
-      <w:proofErr w:type="spellEnd"/>
-      <w:r>
-        <w:t xml:space="preserve">. En esta fase se descarga el código tras una modificación y se prepara para ser lanzado. En ocasiones podrían ejecutarse test para comprobar su integridad antes del despliegue. </w:t>
+        <w:t xml:space="preserve">1. Fase make. En esta fase se descarga el código tras una modificación y se prepara para ser lanzado. En ocasiones podrían ejecutarse test para comprobar su integridad antes del despliegue. </w:t>
       </w:r>
     </w:p>
     <w:p>
@@ -9888,15 +9606,7 @@
       </w:pPr>
       <w:r>
         <w:tab/>
-        <w:t xml:space="preserve">b) Coge, como dijimos anteriormente, el código de la rama 'dev' de </w:t>
-      </w:r>
-      <w:proofErr w:type="spellStart"/>
-      <w:r>
-        <w:t>Github</w:t>
-      </w:r>
-      <w:proofErr w:type="spellEnd"/>
-      <w:r>
-        <w:t>. Al ser Jenkins la tecnología que utiliza, esto no deja de ser una tarea.</w:t>
+        <w:t>b) Coge, como dijimos anteriormente, el código de la rama 'dev' de Github. Al ser Jenkins la tecnología que utiliza, esto no deja de ser una tarea.</w:t>
       </w:r>
     </w:p>
     <w:p>
@@ -9905,15 +9615,7 @@
       </w:pPr>
       <w:r>
         <w:tab/>
-        <w:t xml:space="preserve">c) Este se configura en un archivo de script </w:t>
-      </w:r>
-      <w:proofErr w:type="spellStart"/>
-      <w:r>
-        <w:t>bash</w:t>
-      </w:r>
-      <w:proofErr w:type="spellEnd"/>
-      <w:r>
-        <w:t xml:space="preserve"> que ejecuta todo lo afirmado anteriormente y que se recoge más abajo.</w:t>
+        <w:t>c) Este se configura en un archivo de script bash que ejecuta todo lo afirmado anteriormente y que se recoge más abajo.</w:t>
       </w:r>
     </w:p>
     <w:p>
@@ -9922,15 +9624,7 @@
       </w:pPr>
       <w:r>
         <w:tab/>
-        <w:t xml:space="preserve">d) Para poder verlo, se puede acceder a la página del servidor de integración continua de todos los proyectos de </w:t>
-      </w:r>
-      <w:proofErr w:type="spellStart"/>
-      <w:r>
-        <w:t>AgoraUS</w:t>
-      </w:r>
-      <w:proofErr w:type="spellEnd"/>
-      <w:r>
-        <w:t>:  https://jenkins.egc.duckdns.org/</w:t>
+        <w:t>d) Para poder verlo, se puede acceder a la página del servidor de integración continua de todos los proyectos de AgoraUS:  https://jenkins.egc.duckdns.org/</w:t>
       </w:r>
     </w:p>
     <w:p>
@@ -9958,7 +9652,6 @@
           <w:lang w:val="en-US"/>
         </w:rPr>
       </w:pPr>
-      <w:proofErr w:type="gramStart"/>
       <w:r>
         <w:rPr>
           <w:rFonts w:ascii="Consolas" w:hAnsi="Consolas"/>
@@ -9966,17 +9659,7 @@
           <w:szCs w:val="21"/>
           <w:lang w:val="en-US"/>
         </w:rPr>
-        <w:t>#!/</w:t>
-      </w:r>
-      <w:proofErr w:type="gramEnd"/>
-      <w:r>
-        <w:rPr>
-          <w:rFonts w:ascii="Consolas" w:hAnsi="Consolas"/>
-          <w:sz w:val="20"/>
-          <w:szCs w:val="21"/>
-          <w:lang w:val="en-US"/>
-        </w:rPr>
-        <w:t>bin/bash</w:t>
+        <w:t>#!/bin/bash</w:t>
       </w:r>
     </w:p>
     <w:p>
@@ -9996,7 +9679,6 @@
           <w:lang w:val="en-US"/>
         </w:rPr>
       </w:pPr>
-      <w:proofErr w:type="spellStart"/>
       <w:r>
         <w:rPr>
           <w:rFonts w:ascii="Consolas" w:hAnsi="Consolas"/>
@@ -10004,37 +9686,7 @@
           <w:szCs w:val="21"/>
           <w:lang w:val="en-US"/>
         </w:rPr>
-        <w:t>rm</w:t>
-      </w:r>
-      <w:proofErr w:type="spellEnd"/>
-      <w:r>
-        <w:rPr>
-          <w:rFonts w:ascii="Consolas" w:hAnsi="Consolas"/>
-          <w:sz w:val="20"/>
-          <w:szCs w:val="21"/>
-          <w:lang w:val="en-US"/>
-        </w:rPr>
-        <w:t xml:space="preserve"> -</w:t>
-      </w:r>
-      <w:proofErr w:type="spellStart"/>
-      <w:r>
-        <w:rPr>
-          <w:rFonts w:ascii="Consolas" w:hAnsi="Consolas"/>
-          <w:sz w:val="20"/>
-          <w:szCs w:val="21"/>
-          <w:lang w:val="en-US"/>
-        </w:rPr>
-        <w:t>rf</w:t>
-      </w:r>
-      <w:proofErr w:type="spellEnd"/>
-      <w:r>
-        <w:rPr>
-          <w:rFonts w:ascii="Consolas" w:hAnsi="Consolas"/>
-          <w:sz w:val="20"/>
-          <w:szCs w:val="21"/>
-          <w:lang w:val="en-US"/>
-        </w:rPr>
-        <w:t xml:space="preserve"> $JENKINS_HOME/builds/$JOB_NAME/</w:t>
+        <w:t>rm -rf $JENKINS_HOME/builds/$JOB_NAME/</w:t>
       </w:r>
     </w:p>
     <w:p>
@@ -10054,7 +9706,6 @@
           <w:lang w:val="en-US"/>
         </w:rPr>
       </w:pPr>
-      <w:proofErr w:type="spellStart"/>
       <w:r>
         <w:rPr>
           <w:rFonts w:ascii="Consolas" w:hAnsi="Consolas"/>
@@ -10062,17 +9713,7 @@
           <w:szCs w:val="21"/>
           <w:lang w:val="en-US"/>
         </w:rPr>
-        <w:t>mkdir</w:t>
-      </w:r>
-      <w:proofErr w:type="spellEnd"/>
-      <w:r>
-        <w:rPr>
-          <w:rFonts w:ascii="Consolas" w:hAnsi="Consolas"/>
-          <w:sz w:val="20"/>
-          <w:szCs w:val="21"/>
-          <w:lang w:val="en-US"/>
-        </w:rPr>
-        <w:t xml:space="preserve"> -p $JENKINS_HOME/builds/$JOB_NAME/</w:t>
+        <w:t>mkdir -p $JENKINS_HOME/builds/$JOB_NAME/</w:t>
       </w:r>
     </w:p>
     <w:p>
@@ -10092,7 +9733,6 @@
           <w:lang w:val="en-US"/>
         </w:rPr>
       </w:pPr>
-      <w:proofErr w:type="spellStart"/>
       <w:r>
         <w:rPr>
           <w:rFonts w:ascii="Consolas" w:hAnsi="Consolas"/>
@@ -10100,17 +9740,7 @@
           <w:szCs w:val="21"/>
           <w:lang w:val="en-US"/>
         </w:rPr>
-        <w:t>cp</w:t>
-      </w:r>
-      <w:proofErr w:type="spellEnd"/>
-      <w:r>
-        <w:rPr>
-          <w:rFonts w:ascii="Consolas" w:hAnsi="Consolas"/>
-          <w:sz w:val="20"/>
-          <w:szCs w:val="21"/>
-          <w:lang w:val="en-US"/>
-        </w:rPr>
-        <w:t xml:space="preserve"> -r * $JENKINS_HOME/builds/$JOB_NAME/</w:t>
+        <w:t>cp -r * $JENKINS_HOME/builds/$JOB_NAME/</w:t>
       </w:r>
     </w:p>
     <w:p>
@@ -10137,27 +9767,7 @@
           <w:szCs w:val="21"/>
           <w:lang w:val="en-US"/>
         </w:rPr>
-        <w:t>ls -</w:t>
-      </w:r>
-      <w:proofErr w:type="spellStart"/>
-      <w:r>
-        <w:rPr>
-          <w:rFonts w:ascii="Consolas" w:hAnsi="Consolas"/>
-          <w:sz w:val="20"/>
-          <w:szCs w:val="21"/>
-          <w:lang w:val="en-US"/>
-        </w:rPr>
-        <w:t>lah</w:t>
-      </w:r>
-      <w:proofErr w:type="spellEnd"/>
-      <w:r>
-        <w:rPr>
-          <w:rFonts w:ascii="Consolas" w:hAnsi="Consolas"/>
-          <w:sz w:val="20"/>
-          <w:szCs w:val="21"/>
-          <w:lang w:val="en-US"/>
-        </w:rPr>
-        <w:t xml:space="preserve"> $JENKINS_HOME/builds/$JOB_NAME/</w:t>
+        <w:t>ls -lah $JENKINS_HOME/builds/$JOB_NAME/</w:t>
       </w:r>
     </w:p>
     <w:p>
@@ -10166,23 +9776,7 @@
       </w:pPr>
       <w:r>
         <w:lastRenderedPageBreak/>
-        <w:t xml:space="preserve">2. Fase beta. Esta fase se ejecuta automáticamente tras la finalización de la fase </w:t>
-      </w:r>
-      <w:proofErr w:type="spellStart"/>
-      <w:r>
-        <w:t>make</w:t>
-      </w:r>
-      <w:proofErr w:type="spellEnd"/>
-      <w:r>
-        <w:t xml:space="preserve">. Se elimina la aplicación ya desplegada y se lanza la compilada en la fase </w:t>
-      </w:r>
-      <w:proofErr w:type="spellStart"/>
-      <w:r>
-        <w:t>make</w:t>
-      </w:r>
-      <w:proofErr w:type="spellEnd"/>
-      <w:r>
-        <w:t>.</w:t>
+        <w:t>2. Fase beta. Esta fase se ejecuta automáticamente tras la finalización de la fase make. Se elimina la aplicación ya desplegada y se lanza la compilada en la fase make.</w:t>
       </w:r>
     </w:p>
     <w:p>
@@ -10193,65 +9787,25 @@
         <w:tab/>
         <w:t xml:space="preserve">a) Aquí es donde tiene lugar la fase de construcción e integración. En nuestro proyecto, gracias a la enorme sencillez de NodeJS, esta fase consiste en dos instrucciones: </w:t>
       </w:r>
-      <w:proofErr w:type="spellStart"/>
       <w:r>
         <w:rPr>
           <w:rFonts w:ascii="Consolas" w:hAnsi="Consolas"/>
           <w:sz w:val="21"/>
           <w:szCs w:val="21"/>
         </w:rPr>
-        <w:t>npm</w:t>
-      </w:r>
-      <w:proofErr w:type="spellEnd"/>
+        <w:t>npm install</w:t>
+      </w:r>
+      <w:r>
+        <w:t xml:space="preserve"> y </w:t>
+      </w:r>
       <w:r>
         <w:rPr>
           <w:rFonts w:ascii="Consolas" w:hAnsi="Consolas"/>
           <w:sz w:val="21"/>
           <w:szCs w:val="21"/>
         </w:rPr>
-        <w:t xml:space="preserve"> </w:t>
-      </w:r>
-      <w:proofErr w:type="spellStart"/>
-      <w:r>
-        <w:rPr>
-          <w:rFonts w:ascii="Consolas" w:hAnsi="Consolas"/>
-          <w:sz w:val="21"/>
-          <w:szCs w:val="21"/>
-        </w:rPr>
-        <w:t>install</w:t>
-      </w:r>
-      <w:proofErr w:type="spellEnd"/>
-      <w:r>
-        <w:t xml:space="preserve"> y </w:t>
-      </w:r>
-      <w:proofErr w:type="spellStart"/>
-      <w:r>
-        <w:rPr>
-          <w:rFonts w:ascii="Consolas" w:hAnsi="Consolas"/>
-          <w:sz w:val="21"/>
-          <w:szCs w:val="21"/>
-        </w:rPr>
-        <w:t>npm</w:t>
-      </w:r>
-      <w:proofErr w:type="spellEnd"/>
-      <w:r>
-        <w:rPr>
-          <w:rFonts w:ascii="Consolas" w:hAnsi="Consolas"/>
-          <w:sz w:val="21"/>
-          <w:szCs w:val="21"/>
-        </w:rPr>
-        <w:t xml:space="preserve"> </w:t>
-      </w:r>
-      <w:proofErr w:type="spellStart"/>
-      <w:r>
-        <w:rPr>
-          <w:rFonts w:ascii="Consolas" w:hAnsi="Consolas"/>
-          <w:sz w:val="21"/>
-          <w:szCs w:val="21"/>
-        </w:rPr>
-        <w:t>start</w:t>
-      </w:r>
-      <w:proofErr w:type="spellEnd"/>
+        <w:t>npm start</w:t>
+      </w:r>
       <w:r>
         <w:t>.</w:t>
       </w:r>
@@ -10271,15 +9825,7 @@
       </w:pPr>
       <w:r>
         <w:tab/>
-        <w:t xml:space="preserve">c) El </w:t>
-      </w:r>
-      <w:proofErr w:type="spellStart"/>
-      <w:r>
-        <w:t>build</w:t>
-      </w:r>
-      <w:proofErr w:type="spellEnd"/>
-      <w:r>
-        <w:t>, en nuestro caso, es una aplicación web que, al estar en un servidor en la web, se puede acceder desde internet. El link es el siguiente:  https://beta.frontend.agoraus1.egc.duckdns.org/</w:t>
+        <w:t>c) El build, en nuestro caso, es una aplicación web que, al estar en un servidor en la web, se puede acceder desde internet. El link es el siguiente:  https://beta.frontend.agoraus1.egc.duckdns.org/</w:t>
       </w:r>
     </w:p>
     <w:p>
@@ -10307,7 +9853,6 @@
           <w:lang w:val="en-US"/>
         </w:rPr>
       </w:pPr>
-      <w:proofErr w:type="gramStart"/>
       <w:r>
         <w:rPr>
           <w:rFonts w:ascii="Consolas" w:hAnsi="Consolas"/>
@@ -10315,17 +9860,7 @@
           <w:szCs w:val="21"/>
           <w:lang w:val="en-US"/>
         </w:rPr>
-        <w:t>#!/</w:t>
-      </w:r>
-      <w:proofErr w:type="gramEnd"/>
-      <w:r>
-        <w:rPr>
-          <w:rFonts w:ascii="Consolas" w:hAnsi="Consolas"/>
-          <w:sz w:val="20"/>
-          <w:szCs w:val="21"/>
-          <w:lang w:val="en-US"/>
-        </w:rPr>
-        <w:t>bin/bash</w:t>
+        <w:t>#!/bin/bash</w:t>
       </w:r>
     </w:p>
     <w:p>
@@ -10460,47 +9995,7 @@
           <w:szCs w:val="21"/>
           <w:lang w:val="en-US"/>
         </w:rPr>
-        <w:t>PATH_ROOT="/</w:t>
-      </w:r>
-      <w:proofErr w:type="spellStart"/>
-      <w:r>
-        <w:rPr>
-          <w:rFonts w:ascii="Consolas" w:hAnsi="Consolas"/>
-          <w:sz w:val="20"/>
-          <w:szCs w:val="21"/>
-          <w:lang w:val="en-US"/>
-        </w:rPr>
-        <w:t>var</w:t>
-      </w:r>
-      <w:proofErr w:type="spellEnd"/>
-      <w:r>
-        <w:rPr>
-          <w:rFonts w:ascii="Consolas" w:hAnsi="Consolas"/>
-          <w:sz w:val="20"/>
-          <w:szCs w:val="21"/>
-          <w:lang w:val="en-US"/>
-        </w:rPr>
-        <w:t>/</w:t>
-      </w:r>
-      <w:proofErr w:type="spellStart"/>
-      <w:r>
-        <w:rPr>
-          <w:rFonts w:ascii="Consolas" w:hAnsi="Consolas"/>
-          <w:sz w:val="20"/>
-          <w:szCs w:val="21"/>
-          <w:lang w:val="en-US"/>
-        </w:rPr>
-        <w:t>jenkins_home</w:t>
-      </w:r>
-      <w:proofErr w:type="spellEnd"/>
-      <w:r>
-        <w:rPr>
-          <w:rFonts w:ascii="Consolas" w:hAnsi="Consolas"/>
-          <w:sz w:val="20"/>
-          <w:szCs w:val="21"/>
-          <w:lang w:val="en-US"/>
-        </w:rPr>
-        <w:t>"</w:t>
+        <w:t>PATH_ROOT="/var/jenkins_home"</w:t>
       </w:r>
     </w:p>
     <w:p>
@@ -10527,47 +10022,7 @@
           <w:szCs w:val="21"/>
           <w:lang w:val="en-US"/>
         </w:rPr>
-        <w:t>PATH_ROOT_HOST="/home/</w:t>
-      </w:r>
-      <w:proofErr w:type="spellStart"/>
-      <w:r>
-        <w:rPr>
-          <w:rFonts w:ascii="Consolas" w:hAnsi="Consolas"/>
-          <w:sz w:val="20"/>
-          <w:szCs w:val="21"/>
-          <w:lang w:val="en-US"/>
-        </w:rPr>
-        <w:t>egcuser</w:t>
-      </w:r>
-      <w:proofErr w:type="spellEnd"/>
-      <w:r>
-        <w:rPr>
-          <w:rFonts w:ascii="Consolas" w:hAnsi="Consolas"/>
-          <w:sz w:val="20"/>
-          <w:szCs w:val="21"/>
-          <w:lang w:val="en-US"/>
-        </w:rPr>
-        <w:t>/</w:t>
-      </w:r>
-      <w:proofErr w:type="spellStart"/>
-      <w:r>
-        <w:rPr>
-          <w:rFonts w:ascii="Consolas" w:hAnsi="Consolas"/>
-          <w:sz w:val="20"/>
-          <w:szCs w:val="21"/>
-          <w:lang w:val="en-US"/>
-        </w:rPr>
-        <w:t>jenkins_home</w:t>
-      </w:r>
-      <w:proofErr w:type="spellEnd"/>
-      <w:r>
-        <w:rPr>
-          <w:rFonts w:ascii="Consolas" w:hAnsi="Consolas"/>
-          <w:sz w:val="20"/>
-          <w:szCs w:val="21"/>
-          <w:lang w:val="en-US"/>
-        </w:rPr>
-        <w:t>"</w:t>
+        <w:t>PATH_ROOT_HOST="/home/egcuser/jenkins_home"</w:t>
       </w:r>
     </w:p>
     <w:p>
@@ -10612,67 +10067,7 @@
           <w:szCs w:val="21"/>
           <w:lang w:val="en-US"/>
         </w:rPr>
-        <w:t>echo "</w:t>
-      </w:r>
-      <w:proofErr w:type="spellStart"/>
-      <w:r>
-        <w:rPr>
-          <w:rFonts w:ascii="Consolas" w:hAnsi="Consolas"/>
-          <w:sz w:val="20"/>
-          <w:szCs w:val="21"/>
-          <w:lang w:val="en-US"/>
-        </w:rPr>
-        <w:t>Eliminando</w:t>
-      </w:r>
-      <w:proofErr w:type="spellEnd"/>
-      <w:r>
-        <w:rPr>
-          <w:rFonts w:ascii="Consolas" w:hAnsi="Consolas"/>
-          <w:sz w:val="20"/>
-          <w:szCs w:val="21"/>
-          <w:lang w:val="en-US"/>
-        </w:rPr>
-        <w:t xml:space="preserve"> </w:t>
-      </w:r>
-      <w:proofErr w:type="spellStart"/>
-      <w:r>
-        <w:rPr>
-          <w:rFonts w:ascii="Consolas" w:hAnsi="Consolas"/>
-          <w:sz w:val="20"/>
-          <w:szCs w:val="21"/>
-          <w:lang w:val="en-US"/>
-        </w:rPr>
-        <w:t>contenedores</w:t>
-      </w:r>
-      <w:proofErr w:type="spellEnd"/>
-      <w:r>
-        <w:rPr>
-          <w:rFonts w:ascii="Consolas" w:hAnsi="Consolas"/>
-          <w:sz w:val="20"/>
-          <w:szCs w:val="21"/>
-          <w:lang w:val="en-US"/>
-        </w:rPr>
-        <w:t xml:space="preserve"> </w:t>
-      </w:r>
-      <w:proofErr w:type="spellStart"/>
-      <w:r>
-        <w:rPr>
-          <w:rFonts w:ascii="Consolas" w:hAnsi="Consolas"/>
-          <w:sz w:val="20"/>
-          <w:szCs w:val="21"/>
-          <w:lang w:val="en-US"/>
-        </w:rPr>
-        <w:t>antiguos</w:t>
-      </w:r>
-      <w:proofErr w:type="spellEnd"/>
-      <w:r>
-        <w:rPr>
-          <w:rFonts w:ascii="Consolas" w:hAnsi="Consolas"/>
-          <w:sz w:val="20"/>
-          <w:szCs w:val="21"/>
-          <w:lang w:val="en-US"/>
-        </w:rPr>
-        <w:t>"</w:t>
+        <w:t>echo "Eliminando contenedores antiguos"</w:t>
       </w:r>
     </w:p>
     <w:p>
@@ -10699,87 +10094,7 @@
           <w:szCs w:val="21"/>
           <w:lang w:val="en-US"/>
         </w:rPr>
-        <w:t>ContainerId2=`</w:t>
-      </w:r>
-      <w:proofErr w:type="spellStart"/>
-      <w:r>
-        <w:rPr>
-          <w:rFonts w:ascii="Consolas" w:hAnsi="Consolas"/>
-          <w:sz w:val="20"/>
-          <w:szCs w:val="21"/>
-          <w:lang w:val="en-US"/>
-        </w:rPr>
-        <w:t>docker</w:t>
-      </w:r>
-      <w:proofErr w:type="spellEnd"/>
-      <w:r>
-        <w:rPr>
-          <w:rFonts w:ascii="Consolas" w:hAnsi="Consolas"/>
-          <w:sz w:val="20"/>
-          <w:szCs w:val="21"/>
-          <w:lang w:val="en-US"/>
-        </w:rPr>
-        <w:t xml:space="preserve"> </w:t>
-      </w:r>
-      <w:proofErr w:type="spellStart"/>
-      <w:r>
-        <w:rPr>
-          <w:rFonts w:ascii="Consolas" w:hAnsi="Consolas"/>
-          <w:sz w:val="20"/>
-          <w:szCs w:val="21"/>
-          <w:lang w:val="en-US"/>
-        </w:rPr>
-        <w:t>ps</w:t>
-      </w:r>
-      <w:proofErr w:type="spellEnd"/>
-      <w:r>
-        <w:rPr>
-          <w:rFonts w:ascii="Consolas" w:hAnsi="Consolas"/>
-          <w:sz w:val="20"/>
-          <w:szCs w:val="21"/>
-          <w:lang w:val="en-US"/>
-        </w:rPr>
-        <w:t xml:space="preserve"> -</w:t>
-      </w:r>
-      <w:proofErr w:type="spellStart"/>
-      <w:r>
-        <w:rPr>
-          <w:rFonts w:ascii="Consolas" w:hAnsi="Consolas"/>
-          <w:sz w:val="20"/>
-          <w:szCs w:val="21"/>
-          <w:lang w:val="en-US"/>
-        </w:rPr>
-        <w:t>qa</w:t>
-      </w:r>
-      <w:proofErr w:type="spellEnd"/>
-      <w:r>
-        <w:rPr>
-          <w:rFonts w:ascii="Consolas" w:hAnsi="Consolas"/>
-          <w:sz w:val="20"/>
-          <w:szCs w:val="21"/>
-          <w:lang w:val="en-US"/>
-        </w:rPr>
-        <w:t xml:space="preserve"> --filter "name=$ENV_NAME-$BRANCH-</w:t>
-      </w:r>
-      <w:proofErr w:type="spellStart"/>
-      <w:r>
-        <w:rPr>
-          <w:rFonts w:ascii="Consolas" w:hAnsi="Consolas"/>
-          <w:sz w:val="20"/>
-          <w:szCs w:val="21"/>
-          <w:lang w:val="en-US"/>
-        </w:rPr>
-        <w:t>nodejs</w:t>
-      </w:r>
-      <w:proofErr w:type="spellEnd"/>
-      <w:r>
-        <w:rPr>
-          <w:rFonts w:ascii="Consolas" w:hAnsi="Consolas"/>
-          <w:sz w:val="20"/>
-          <w:szCs w:val="21"/>
-          <w:lang w:val="en-US"/>
-        </w:rPr>
-        <w:t>"`</w:t>
+        <w:t>ContainerId2=`docker ps -qa --filter "name=$ENV_NAME-$BRANCH-nodejs"`</w:t>
       </w:r>
     </w:p>
     <w:p>
@@ -10806,19 +10121,8 @@
           <w:szCs w:val="21"/>
           <w:lang w:val="en-US"/>
         </w:rPr>
-        <w:t>if [ -n "$ContainerId2</w:t>
-      </w:r>
-      <w:proofErr w:type="gramStart"/>
-      <w:r>
-        <w:rPr>
-          <w:rFonts w:ascii="Consolas" w:hAnsi="Consolas"/>
-          <w:sz w:val="20"/>
-          <w:szCs w:val="21"/>
-          <w:lang w:val="en-US"/>
-        </w:rPr>
-        <w:t>" ]</w:t>
-      </w:r>
-      <w:proofErr w:type="gramEnd"/>
+        <w:t>if [ -n "$ContainerId2" ]</w:t>
+      </w:r>
     </w:p>
     <w:p>
       <w:pPr>
@@ -10872,27 +10176,7 @@
           <w:lang w:val="en-US"/>
         </w:rPr>
         <w:tab/>
-        <w:t>echo "Stopping and removing existing $ENV_NAME-$BRANCH-</w:t>
-      </w:r>
-      <w:proofErr w:type="spellStart"/>
-      <w:r>
-        <w:rPr>
-          <w:rFonts w:ascii="Consolas" w:hAnsi="Consolas"/>
-          <w:sz w:val="20"/>
-          <w:szCs w:val="21"/>
-          <w:lang w:val="en-US"/>
-        </w:rPr>
-        <w:t>nodejs</w:t>
-      </w:r>
-      <w:proofErr w:type="spellEnd"/>
-      <w:r>
-        <w:rPr>
-          <w:rFonts w:ascii="Consolas" w:hAnsi="Consolas"/>
-          <w:sz w:val="20"/>
-          <w:szCs w:val="21"/>
-          <w:lang w:val="en-US"/>
-        </w:rPr>
-        <w:t xml:space="preserve"> container"</w:t>
+        <w:t>echo "Stopping and removing existing $ENV_NAME-$BRANCH-nodejs container"</w:t>
       </w:r>
     </w:p>
     <w:p>
@@ -10920,26 +10204,7 @@
           <w:lang w:val="en-US"/>
         </w:rPr>
         <w:tab/>
-      </w:r>
-      <w:proofErr w:type="spellStart"/>
-      <w:r>
-        <w:rPr>
-          <w:rFonts w:ascii="Consolas" w:hAnsi="Consolas"/>
-          <w:sz w:val="20"/>
-          <w:szCs w:val="21"/>
-          <w:lang w:val="en-US"/>
-        </w:rPr>
-        <w:t>docker</w:t>
-      </w:r>
-      <w:proofErr w:type="spellEnd"/>
-      <w:r>
-        <w:rPr>
-          <w:rFonts w:ascii="Consolas" w:hAnsi="Consolas"/>
-          <w:sz w:val="20"/>
-          <w:szCs w:val="21"/>
-          <w:lang w:val="en-US"/>
-        </w:rPr>
-        <w:t xml:space="preserve"> stop $ContainerId2</w:t>
+        <w:t>docker stop $ContainerId2</w:t>
       </w:r>
     </w:p>
     <w:p>
@@ -10967,46 +10232,7 @@
           <w:lang w:val="en-US"/>
         </w:rPr>
         <w:tab/>
-      </w:r>
-      <w:proofErr w:type="spellStart"/>
-      <w:r>
-        <w:rPr>
-          <w:rFonts w:ascii="Consolas" w:hAnsi="Consolas"/>
-          <w:sz w:val="20"/>
-          <w:szCs w:val="21"/>
-          <w:lang w:val="en-US"/>
-        </w:rPr>
-        <w:t>docker</w:t>
-      </w:r>
-      <w:proofErr w:type="spellEnd"/>
-      <w:r>
-        <w:rPr>
-          <w:rFonts w:ascii="Consolas" w:hAnsi="Consolas"/>
-          <w:sz w:val="20"/>
-          <w:szCs w:val="21"/>
-          <w:lang w:val="en-US"/>
-        </w:rPr>
-        <w:t xml:space="preserve"> </w:t>
-      </w:r>
-      <w:proofErr w:type="spellStart"/>
-      <w:r>
-        <w:rPr>
-          <w:rFonts w:ascii="Consolas" w:hAnsi="Consolas"/>
-          <w:sz w:val="20"/>
-          <w:szCs w:val="21"/>
-          <w:lang w:val="en-US"/>
-        </w:rPr>
-        <w:t>rm</w:t>
-      </w:r>
-      <w:proofErr w:type="spellEnd"/>
-      <w:r>
-        <w:rPr>
-          <w:rFonts w:ascii="Consolas" w:hAnsi="Consolas"/>
-          <w:sz w:val="20"/>
-          <w:szCs w:val="21"/>
-          <w:lang w:val="en-US"/>
-        </w:rPr>
-        <w:t xml:space="preserve"> -v $ContainerId2</w:t>
+        <w:t>docker rm -v $ContainerId2</w:t>
       </w:r>
     </w:p>
     <w:p>
@@ -11076,7 +10302,6 @@
           <w:lang w:val="en-US"/>
         </w:rPr>
       </w:pPr>
-      <w:proofErr w:type="spellStart"/>
       <w:r>
         <w:rPr>
           <w:rFonts w:ascii="Consolas" w:hAnsi="Consolas"/>
@@ -11084,17 +10309,7 @@
           <w:szCs w:val="21"/>
           <w:lang w:val="en-US"/>
         </w:rPr>
-        <w:t>rm</w:t>
-      </w:r>
-      <w:proofErr w:type="spellEnd"/>
-      <w:r>
-        <w:rPr>
-          <w:rFonts w:ascii="Consolas" w:hAnsi="Consolas"/>
-          <w:sz w:val="20"/>
-          <w:szCs w:val="21"/>
-          <w:lang w:val="en-US"/>
-        </w:rPr>
-        <w:t xml:space="preserve"> -r "$PATH_ROOT/deploys/$ENV_NAME/$BRANCH/"</w:t>
+        <w:t>rm -r "$PATH_ROOT/deploys/$ENV_NAME/$BRANCH/"</w:t>
       </w:r>
     </w:p>
     <w:p>
@@ -11114,7 +10329,6 @@
           <w:lang w:val="en-US"/>
         </w:rPr>
       </w:pPr>
-      <w:proofErr w:type="spellStart"/>
       <w:r>
         <w:rPr>
           <w:rFonts w:ascii="Consolas" w:hAnsi="Consolas"/>
@@ -11122,17 +10336,7 @@
           <w:szCs w:val="21"/>
           <w:lang w:val="en-US"/>
         </w:rPr>
-        <w:t>mkdir</w:t>
-      </w:r>
-      <w:proofErr w:type="spellEnd"/>
-      <w:r>
-        <w:rPr>
-          <w:rFonts w:ascii="Consolas" w:hAnsi="Consolas"/>
-          <w:sz w:val="20"/>
-          <w:szCs w:val="21"/>
-          <w:lang w:val="en-US"/>
-        </w:rPr>
-        <w:t xml:space="preserve"> -p "$PATH_ROOT/deploys/$ENV_NAME/$BRANCH/"</w:t>
+        <w:t>mkdir -p "$PATH_ROOT/deploys/$ENV_NAME/$BRANCH/"</w:t>
       </w:r>
     </w:p>
     <w:p>
@@ -11196,7 +10400,6 @@
           <w:lang w:val="en-US"/>
         </w:rPr>
       </w:pPr>
-      <w:proofErr w:type="spellStart"/>
       <w:r>
         <w:rPr>
           <w:rFonts w:ascii="Consolas" w:hAnsi="Consolas"/>
@@ -11204,17 +10407,7 @@
           <w:szCs w:val="21"/>
           <w:lang w:val="en-US"/>
         </w:rPr>
-        <w:t>cp</w:t>
-      </w:r>
-      <w:proofErr w:type="spellEnd"/>
-      <w:r>
-        <w:rPr>
-          <w:rFonts w:ascii="Consolas" w:hAnsi="Consolas"/>
-          <w:sz w:val="20"/>
-          <w:szCs w:val="21"/>
-          <w:lang w:val="en-US"/>
-        </w:rPr>
-        <w:t xml:space="preserve"> -r $PATH_ROOT/builds/$PROJECT_JENKINS_NAME/*</w:t>
+        <w:t>cp -r $PATH_ROOT/builds/$PROJECT_JENKINS_NAME/*</w:t>
       </w:r>
     </w:p>
     <w:p>
@@ -11285,7 +10478,6 @@
           <w:lang w:val="en-US"/>
         </w:rPr>
       </w:pPr>
-      <w:proofErr w:type="spellStart"/>
       <w:r>
         <w:rPr>
           <w:rFonts w:ascii="Consolas" w:hAnsi="Consolas"/>
@@ -11293,37 +10485,7 @@
           <w:szCs w:val="21"/>
           <w:lang w:val="en-US"/>
         </w:rPr>
-        <w:t>docker</w:t>
-      </w:r>
-      <w:proofErr w:type="spellEnd"/>
-      <w:r>
-        <w:rPr>
-          <w:rFonts w:ascii="Consolas" w:hAnsi="Consolas"/>
-          <w:sz w:val="20"/>
-          <w:szCs w:val="21"/>
-          <w:lang w:val="en-US"/>
-        </w:rPr>
-        <w:t xml:space="preserve"> run -d --name $ENV_NAME-$BRANCH-</w:t>
-      </w:r>
-      <w:proofErr w:type="spellStart"/>
-      <w:r>
-        <w:rPr>
-          <w:rFonts w:ascii="Consolas" w:hAnsi="Consolas"/>
-          <w:sz w:val="20"/>
-          <w:szCs w:val="21"/>
-          <w:lang w:val="en-US"/>
-        </w:rPr>
-        <w:t>nodejs</w:t>
-      </w:r>
-      <w:proofErr w:type="spellEnd"/>
-      <w:r>
-        <w:rPr>
-          <w:rFonts w:ascii="Consolas" w:hAnsi="Consolas"/>
-          <w:sz w:val="20"/>
-          <w:szCs w:val="21"/>
-          <w:lang w:val="en-US"/>
-        </w:rPr>
-        <w:t xml:space="preserve"> \</w:t>
+        <w:t>docker run -d --name $ENV_NAME-$BRANCH-nodejs \</w:t>
       </w:r>
     </w:p>
     <w:p>
@@ -11351,27 +10513,7 @@
           <w:lang w:val="en-US"/>
         </w:rPr>
         <w:tab/>
-        <w:t>-v "$PATH_ROOT_HOST/deploys/$ENV_NAME/$BRANCH/":/</w:t>
-      </w:r>
-      <w:proofErr w:type="spellStart"/>
-      <w:r>
-        <w:rPr>
-          <w:rFonts w:ascii="Consolas" w:hAnsi="Consolas"/>
-          <w:sz w:val="20"/>
-          <w:szCs w:val="21"/>
-          <w:lang w:val="en-US"/>
-        </w:rPr>
-        <w:t>myapp</w:t>
-      </w:r>
-      <w:proofErr w:type="spellEnd"/>
-      <w:r>
-        <w:rPr>
-          <w:rFonts w:ascii="Consolas" w:hAnsi="Consolas"/>
-          <w:sz w:val="20"/>
-          <w:szCs w:val="21"/>
-          <w:lang w:val="en-US"/>
-        </w:rPr>
-        <w:t xml:space="preserve"> \</w:t>
+        <w:t>-v "$PATH_ROOT_HOST/deploys/$ENV_NAME/$BRANCH/":/myapp \</w:t>
       </w:r>
     </w:p>
     <w:p>
@@ -11398,27 +10540,7 @@
           <w:szCs w:val="21"/>
           <w:lang w:val="en-US"/>
         </w:rPr>
-        <w:t xml:space="preserve">    -w /</w:t>
-      </w:r>
-      <w:proofErr w:type="spellStart"/>
-      <w:r>
-        <w:rPr>
-          <w:rFonts w:ascii="Consolas" w:hAnsi="Consolas"/>
-          <w:sz w:val="20"/>
-          <w:szCs w:val="21"/>
-          <w:lang w:val="en-US"/>
-        </w:rPr>
-        <w:t>myapp</w:t>
-      </w:r>
-      <w:proofErr w:type="spellEnd"/>
-      <w:r>
-        <w:rPr>
-          <w:rFonts w:ascii="Consolas" w:hAnsi="Consolas"/>
-          <w:sz w:val="20"/>
-          <w:szCs w:val="21"/>
-          <w:lang w:val="en-US"/>
-        </w:rPr>
-        <w:t xml:space="preserve"> \</w:t>
+        <w:t xml:space="preserve">    -w /myapp \</w:t>
       </w:r>
     </w:p>
     <w:p>
@@ -11640,25 +10762,7 @@
         </w:rPr>
         <w:lastRenderedPageBreak/>
         <w:tab/>
-        <w:t>--</w:t>
-      </w:r>
-      <w:proofErr w:type="spellStart"/>
-      <w:r>
-        <w:rPr>
-          <w:rFonts w:ascii="Consolas" w:hAnsi="Consolas"/>
-          <w:sz w:val="20"/>
-          <w:szCs w:val="21"/>
-        </w:rPr>
-        <w:t>expose</w:t>
-      </w:r>
-      <w:proofErr w:type="spellEnd"/>
-      <w:r>
-        <w:rPr>
-          <w:rFonts w:ascii="Consolas" w:hAnsi="Consolas"/>
-          <w:sz w:val="20"/>
-          <w:szCs w:val="21"/>
-        </w:rPr>
-        <w:t>=8080 \</w:t>
+        <w:t>--expose=8080 \</w:t>
       </w:r>
     </w:p>
     <w:p>
@@ -11684,35 +10788,8 @@
           <w:szCs w:val="21"/>
         </w:rPr>
         <w:tab/>
-      </w:r>
-      <w:proofErr w:type="spellStart"/>
-      <w:r>
-        <w:rPr>
-          <w:rFonts w:ascii="Consolas" w:hAnsi="Consolas"/>
-          <w:sz w:val="20"/>
-          <w:szCs w:val="21"/>
-        </w:rPr>
-        <w:t>anapsix</w:t>
-      </w:r>
-      <w:proofErr w:type="spellEnd"/>
-      <w:r>
-        <w:rPr>
-          <w:rFonts w:ascii="Consolas" w:hAnsi="Consolas"/>
-          <w:sz w:val="20"/>
-          <w:szCs w:val="21"/>
-        </w:rPr>
-        <w:t>/</w:t>
-      </w:r>
-      <w:proofErr w:type="spellStart"/>
-      <w:r>
-        <w:rPr>
-          <w:rFonts w:ascii="Consolas" w:hAnsi="Consolas"/>
-          <w:sz w:val="20"/>
-          <w:szCs w:val="21"/>
-        </w:rPr>
-        <w:t>nodejs</w:t>
-      </w:r>
-      <w:proofErr w:type="spellEnd"/>
+        <w:t>anapsix/nodejs</w:t>
+      </w:r>
     </w:p>
     <w:p>
       <w:pPr>
@@ -11747,15 +10824,7 @@
         <w:jc w:val="both"/>
       </w:pPr>
       <w:r>
-        <w:t xml:space="preserve">3. Fase </w:t>
-      </w:r>
-      <w:proofErr w:type="spellStart"/>
-      <w:r>
-        <w:t>stable</w:t>
-      </w:r>
-      <w:proofErr w:type="spellEnd"/>
-      <w:r>
-        <w:t>. Esta fase se ejecuta manualmente por la administración del Jenkins. Se diferencia de la fase beta en la estabilidad, algo necesario para la interacción por parte de los otros subsistemas con él. El código ejecutado en esta fase debe ser el mismo que el de la fase beta para corroborar su estabilidad antes de ejecutar este despliegue.</w:t>
+        <w:t>3. Fase stable. Esta fase se ejecuta manualmente por la administración del Jenkins. Se diferencia de la fase beta en la estabilidad, algo necesario para la interacción por parte de los otros subsistemas con él. El código ejecutado en esta fase debe ser el mismo que el de la fase beta para corroborar su estabilidad antes de ejecutar este despliegue.</w:t>
       </w:r>
     </w:p>
     <w:p>
@@ -11772,23 +10841,7 @@
         <w:jc w:val="both"/>
       </w:pPr>
       <w:r>
-        <w:t xml:space="preserve">El fichero es casi idéntico al anterior, solo que este coge el código de beta, y no de </w:t>
-      </w:r>
-      <w:proofErr w:type="spellStart"/>
-      <w:r>
-        <w:t>make</w:t>
-      </w:r>
-      <w:proofErr w:type="spellEnd"/>
-      <w:r>
-        <w:t xml:space="preserve">, como el anterior, y que este lo guarda en una carpeta llamada </w:t>
-      </w:r>
-      <w:proofErr w:type="spellStart"/>
-      <w:r>
-        <w:t>builds</w:t>
-      </w:r>
-      <w:proofErr w:type="spellEnd"/>
-      <w:r>
-        <w:t>:</w:t>
+        <w:t>El fichero es casi idéntico al anterior, solo que este coge el código de beta, y no de make, como el anterior, y que este lo guarda en una carpeta llamada builds:</w:t>
       </w:r>
     </w:p>
     <w:p>
@@ -11808,7 +10861,6 @@
           <w:lang w:val="en-US"/>
         </w:rPr>
       </w:pPr>
-      <w:proofErr w:type="gramStart"/>
       <w:r>
         <w:rPr>
           <w:rFonts w:ascii="Consolas" w:hAnsi="Consolas"/>
@@ -11816,17 +10868,7 @@
           <w:szCs w:val="21"/>
           <w:lang w:val="en-US"/>
         </w:rPr>
-        <w:t>#!/</w:t>
-      </w:r>
-      <w:proofErr w:type="gramEnd"/>
-      <w:r>
-        <w:rPr>
-          <w:rFonts w:ascii="Consolas" w:hAnsi="Consolas"/>
-          <w:sz w:val="20"/>
-          <w:szCs w:val="21"/>
-          <w:lang w:val="en-US"/>
-        </w:rPr>
-        <w:t>bin/bash</w:t>
+        <w:t>#!/bin/bash</w:t>
       </w:r>
     </w:p>
     <w:p>
@@ -11934,47 +10976,7 @@
           <w:szCs w:val="21"/>
           <w:lang w:val="en-US"/>
         </w:rPr>
-        <w:t>PATH_ROOT="/</w:t>
-      </w:r>
-      <w:proofErr w:type="spellStart"/>
-      <w:r>
-        <w:rPr>
-          <w:rFonts w:ascii="Consolas" w:hAnsi="Consolas"/>
-          <w:sz w:val="20"/>
-          <w:szCs w:val="21"/>
-          <w:lang w:val="en-US"/>
-        </w:rPr>
-        <w:t>var</w:t>
-      </w:r>
-      <w:proofErr w:type="spellEnd"/>
-      <w:r>
-        <w:rPr>
-          <w:rFonts w:ascii="Consolas" w:hAnsi="Consolas"/>
-          <w:sz w:val="20"/>
-          <w:szCs w:val="21"/>
-          <w:lang w:val="en-US"/>
-        </w:rPr>
-        <w:t>/</w:t>
-      </w:r>
-      <w:proofErr w:type="spellStart"/>
-      <w:r>
-        <w:rPr>
-          <w:rFonts w:ascii="Consolas" w:hAnsi="Consolas"/>
-          <w:sz w:val="20"/>
-          <w:szCs w:val="21"/>
-          <w:lang w:val="en-US"/>
-        </w:rPr>
-        <w:t>jenkins_home</w:t>
-      </w:r>
-      <w:proofErr w:type="spellEnd"/>
-      <w:r>
-        <w:rPr>
-          <w:rFonts w:ascii="Consolas" w:hAnsi="Consolas"/>
-          <w:sz w:val="20"/>
-          <w:szCs w:val="21"/>
-          <w:lang w:val="en-US"/>
-        </w:rPr>
-        <w:t>"</w:t>
+        <w:t>PATH_ROOT="/var/jenkins_home"</w:t>
       </w:r>
     </w:p>
     <w:p>
@@ -12001,47 +11003,7 @@
           <w:szCs w:val="21"/>
           <w:lang w:val="en-US"/>
         </w:rPr>
-        <w:t>PATH_ROOT_HOST="/home/</w:t>
-      </w:r>
-      <w:proofErr w:type="spellStart"/>
-      <w:r>
-        <w:rPr>
-          <w:rFonts w:ascii="Consolas" w:hAnsi="Consolas"/>
-          <w:sz w:val="20"/>
-          <w:szCs w:val="21"/>
-          <w:lang w:val="en-US"/>
-        </w:rPr>
-        <w:t>egcuser</w:t>
-      </w:r>
-      <w:proofErr w:type="spellEnd"/>
-      <w:r>
-        <w:rPr>
-          <w:rFonts w:ascii="Consolas" w:hAnsi="Consolas"/>
-          <w:sz w:val="20"/>
-          <w:szCs w:val="21"/>
-          <w:lang w:val="en-US"/>
-        </w:rPr>
-        <w:t>/</w:t>
-      </w:r>
-      <w:proofErr w:type="spellStart"/>
-      <w:r>
-        <w:rPr>
-          <w:rFonts w:ascii="Consolas" w:hAnsi="Consolas"/>
-          <w:sz w:val="20"/>
-          <w:szCs w:val="21"/>
-          <w:lang w:val="en-US"/>
-        </w:rPr>
-        <w:t>jenkins_home</w:t>
-      </w:r>
-      <w:proofErr w:type="spellEnd"/>
-      <w:r>
-        <w:rPr>
-          <w:rFonts w:ascii="Consolas" w:hAnsi="Consolas"/>
-          <w:sz w:val="20"/>
-          <w:szCs w:val="21"/>
-          <w:lang w:val="en-US"/>
-        </w:rPr>
-        <w:t>"</w:t>
+        <w:t>PATH_ROOT_HOST="/home/egcuser/jenkins_home"</w:t>
       </w:r>
     </w:p>
     <w:p>
@@ -12068,67 +11030,7 @@
           <w:szCs w:val="21"/>
           <w:lang w:val="en-US"/>
         </w:rPr>
-        <w:t>echo "</w:t>
-      </w:r>
-      <w:proofErr w:type="spellStart"/>
-      <w:r>
-        <w:rPr>
-          <w:rFonts w:ascii="Consolas" w:hAnsi="Consolas"/>
-          <w:sz w:val="20"/>
-          <w:szCs w:val="21"/>
-          <w:lang w:val="en-US"/>
-        </w:rPr>
-        <w:t>Eliminando</w:t>
-      </w:r>
-      <w:proofErr w:type="spellEnd"/>
-      <w:r>
-        <w:rPr>
-          <w:rFonts w:ascii="Consolas" w:hAnsi="Consolas"/>
-          <w:sz w:val="20"/>
-          <w:szCs w:val="21"/>
-          <w:lang w:val="en-US"/>
-        </w:rPr>
-        <w:t xml:space="preserve"> </w:t>
-      </w:r>
-      <w:proofErr w:type="spellStart"/>
-      <w:r>
-        <w:rPr>
-          <w:rFonts w:ascii="Consolas" w:hAnsi="Consolas"/>
-          <w:sz w:val="20"/>
-          <w:szCs w:val="21"/>
-          <w:lang w:val="en-US"/>
-        </w:rPr>
-        <w:t>contenedores</w:t>
-      </w:r>
-      <w:proofErr w:type="spellEnd"/>
-      <w:r>
-        <w:rPr>
-          <w:rFonts w:ascii="Consolas" w:hAnsi="Consolas"/>
-          <w:sz w:val="20"/>
-          <w:szCs w:val="21"/>
-          <w:lang w:val="en-US"/>
-        </w:rPr>
-        <w:t xml:space="preserve"> </w:t>
-      </w:r>
-      <w:proofErr w:type="spellStart"/>
-      <w:r>
-        <w:rPr>
-          <w:rFonts w:ascii="Consolas" w:hAnsi="Consolas"/>
-          <w:sz w:val="20"/>
-          <w:szCs w:val="21"/>
-          <w:lang w:val="en-US"/>
-        </w:rPr>
-        <w:t>antiguos</w:t>
-      </w:r>
-      <w:proofErr w:type="spellEnd"/>
-      <w:r>
-        <w:rPr>
-          <w:rFonts w:ascii="Consolas" w:hAnsi="Consolas"/>
-          <w:sz w:val="20"/>
-          <w:szCs w:val="21"/>
-          <w:lang w:val="en-US"/>
-        </w:rPr>
-        <w:t>"</w:t>
+        <w:t>echo "Eliminando contenedores antiguos"</w:t>
       </w:r>
     </w:p>
     <w:p>
@@ -12155,87 +11057,7 @@
           <w:szCs w:val="21"/>
           <w:lang w:val="en-US"/>
         </w:rPr>
-        <w:t>ContainerId2=`</w:t>
-      </w:r>
-      <w:proofErr w:type="spellStart"/>
-      <w:r>
-        <w:rPr>
-          <w:rFonts w:ascii="Consolas" w:hAnsi="Consolas"/>
-          <w:sz w:val="20"/>
-          <w:szCs w:val="21"/>
-          <w:lang w:val="en-US"/>
-        </w:rPr>
-        <w:t>docker</w:t>
-      </w:r>
-      <w:proofErr w:type="spellEnd"/>
-      <w:r>
-        <w:rPr>
-          <w:rFonts w:ascii="Consolas" w:hAnsi="Consolas"/>
-          <w:sz w:val="20"/>
-          <w:szCs w:val="21"/>
-          <w:lang w:val="en-US"/>
-        </w:rPr>
-        <w:t xml:space="preserve"> </w:t>
-      </w:r>
-      <w:proofErr w:type="spellStart"/>
-      <w:r>
-        <w:rPr>
-          <w:rFonts w:ascii="Consolas" w:hAnsi="Consolas"/>
-          <w:sz w:val="20"/>
-          <w:szCs w:val="21"/>
-          <w:lang w:val="en-US"/>
-        </w:rPr>
-        <w:t>ps</w:t>
-      </w:r>
-      <w:proofErr w:type="spellEnd"/>
-      <w:r>
-        <w:rPr>
-          <w:rFonts w:ascii="Consolas" w:hAnsi="Consolas"/>
-          <w:sz w:val="20"/>
-          <w:szCs w:val="21"/>
-          <w:lang w:val="en-US"/>
-        </w:rPr>
-        <w:t xml:space="preserve"> -</w:t>
-      </w:r>
-      <w:proofErr w:type="spellStart"/>
-      <w:r>
-        <w:rPr>
-          <w:rFonts w:ascii="Consolas" w:hAnsi="Consolas"/>
-          <w:sz w:val="20"/>
-          <w:szCs w:val="21"/>
-          <w:lang w:val="en-US"/>
-        </w:rPr>
-        <w:t>qa</w:t>
-      </w:r>
-      <w:proofErr w:type="spellEnd"/>
-      <w:r>
-        <w:rPr>
-          <w:rFonts w:ascii="Consolas" w:hAnsi="Consolas"/>
-          <w:sz w:val="20"/>
-          <w:szCs w:val="21"/>
-          <w:lang w:val="en-US"/>
-        </w:rPr>
-        <w:t xml:space="preserve"> --filter "name=$ENV_NAME-$BRANCH-</w:t>
-      </w:r>
-      <w:proofErr w:type="spellStart"/>
-      <w:r>
-        <w:rPr>
-          <w:rFonts w:ascii="Consolas" w:hAnsi="Consolas"/>
-          <w:sz w:val="20"/>
-          <w:szCs w:val="21"/>
-          <w:lang w:val="en-US"/>
-        </w:rPr>
-        <w:t>nodejs</w:t>
-      </w:r>
-      <w:proofErr w:type="spellEnd"/>
-      <w:r>
-        <w:rPr>
-          <w:rFonts w:ascii="Consolas" w:hAnsi="Consolas"/>
-          <w:sz w:val="20"/>
-          <w:szCs w:val="21"/>
-          <w:lang w:val="en-US"/>
-        </w:rPr>
-        <w:t>"`</w:t>
+        <w:t>ContainerId2=`docker ps -qa --filter "name=$ENV_NAME-$BRANCH-nodejs"`</w:t>
       </w:r>
     </w:p>
     <w:p>
@@ -12262,19 +11084,8 @@
           <w:szCs w:val="21"/>
           <w:lang w:val="en-US"/>
         </w:rPr>
-        <w:t>if [ -n "$ContainerId2</w:t>
-      </w:r>
-      <w:proofErr w:type="gramStart"/>
-      <w:r>
-        <w:rPr>
-          <w:rFonts w:ascii="Consolas" w:hAnsi="Consolas"/>
-          <w:sz w:val="20"/>
-          <w:szCs w:val="21"/>
-          <w:lang w:val="en-US"/>
-        </w:rPr>
-        <w:t>" ]</w:t>
-      </w:r>
-      <w:proofErr w:type="gramEnd"/>
+        <w:t>if [ -n "$ContainerId2" ]</w:t>
+      </w:r>
     </w:p>
     <w:p>
       <w:pPr>
@@ -12328,27 +11139,7 @@
           <w:lang w:val="en-US"/>
         </w:rPr>
         <w:tab/>
-        <w:t>echo "Stopping and removing existing $ENV_NAME-$BRANCH-</w:t>
-      </w:r>
-      <w:proofErr w:type="spellStart"/>
-      <w:r>
-        <w:rPr>
-          <w:rFonts w:ascii="Consolas" w:hAnsi="Consolas"/>
-          <w:sz w:val="20"/>
-          <w:szCs w:val="21"/>
-          <w:lang w:val="en-US"/>
-        </w:rPr>
-        <w:t>nodejs</w:t>
-      </w:r>
-      <w:proofErr w:type="spellEnd"/>
-      <w:r>
-        <w:rPr>
-          <w:rFonts w:ascii="Consolas" w:hAnsi="Consolas"/>
-          <w:sz w:val="20"/>
-          <w:szCs w:val="21"/>
-          <w:lang w:val="en-US"/>
-        </w:rPr>
-        <w:t xml:space="preserve"> container"</w:t>
+        <w:t>echo "Stopping and removing existing $ENV_NAME-$BRANCH-nodejs container"</w:t>
       </w:r>
     </w:p>
     <w:p>
@@ -12376,26 +11167,7 @@
           <w:lang w:val="en-US"/>
         </w:rPr>
         <w:tab/>
-      </w:r>
-      <w:proofErr w:type="spellStart"/>
-      <w:r>
-        <w:rPr>
-          <w:rFonts w:ascii="Consolas" w:hAnsi="Consolas"/>
-          <w:sz w:val="20"/>
-          <w:szCs w:val="21"/>
-          <w:lang w:val="en-US"/>
-        </w:rPr>
-        <w:t>docker</w:t>
-      </w:r>
-      <w:proofErr w:type="spellEnd"/>
-      <w:r>
-        <w:rPr>
-          <w:rFonts w:ascii="Consolas" w:hAnsi="Consolas"/>
-          <w:sz w:val="20"/>
-          <w:szCs w:val="21"/>
-          <w:lang w:val="en-US"/>
-        </w:rPr>
-        <w:t xml:space="preserve"> stop $ContainerId2</w:t>
+        <w:t>docker stop $ContainerId2</w:t>
       </w:r>
     </w:p>
     <w:p>
@@ -12423,46 +11195,7 @@
           <w:lang w:val="en-US"/>
         </w:rPr>
         <w:tab/>
-      </w:r>
-      <w:proofErr w:type="spellStart"/>
-      <w:r>
-        <w:rPr>
-          <w:rFonts w:ascii="Consolas" w:hAnsi="Consolas"/>
-          <w:sz w:val="20"/>
-          <w:szCs w:val="21"/>
-          <w:lang w:val="en-US"/>
-        </w:rPr>
-        <w:t>docker</w:t>
-      </w:r>
-      <w:proofErr w:type="spellEnd"/>
-      <w:r>
-        <w:rPr>
-          <w:rFonts w:ascii="Consolas" w:hAnsi="Consolas"/>
-          <w:sz w:val="20"/>
-          <w:szCs w:val="21"/>
-          <w:lang w:val="en-US"/>
-        </w:rPr>
-        <w:t xml:space="preserve"> </w:t>
-      </w:r>
-      <w:proofErr w:type="spellStart"/>
-      <w:r>
-        <w:rPr>
-          <w:rFonts w:ascii="Consolas" w:hAnsi="Consolas"/>
-          <w:sz w:val="20"/>
-          <w:szCs w:val="21"/>
-          <w:lang w:val="en-US"/>
-        </w:rPr>
-        <w:t>rm</w:t>
-      </w:r>
-      <w:proofErr w:type="spellEnd"/>
-      <w:r>
-        <w:rPr>
-          <w:rFonts w:ascii="Consolas" w:hAnsi="Consolas"/>
-          <w:sz w:val="20"/>
-          <w:szCs w:val="21"/>
-          <w:lang w:val="en-US"/>
-        </w:rPr>
-        <w:t xml:space="preserve"> -v $ContainerId2</w:t>
+        <w:t>docker rm -v $ContainerId2</w:t>
       </w:r>
     </w:p>
     <w:p>
@@ -12532,7 +11265,6 @@
           <w:lang w:val="en-US"/>
         </w:rPr>
       </w:pPr>
-      <w:proofErr w:type="spellStart"/>
       <w:r>
         <w:rPr>
           <w:rFonts w:ascii="Consolas" w:hAnsi="Consolas"/>
@@ -12540,17 +11272,7 @@
           <w:szCs w:val="21"/>
           <w:lang w:val="en-US"/>
         </w:rPr>
-        <w:t>rm</w:t>
-      </w:r>
-      <w:proofErr w:type="spellEnd"/>
-      <w:r>
-        <w:rPr>
-          <w:rFonts w:ascii="Consolas" w:hAnsi="Consolas"/>
-          <w:sz w:val="20"/>
-          <w:szCs w:val="21"/>
-          <w:lang w:val="en-US"/>
-        </w:rPr>
-        <w:t xml:space="preserve"> -r "$PATH_ROOT/deploys/$ENV_NAME/$BRANCH/"</w:t>
+        <w:t>rm -r "$PATH_ROOT/deploys/$ENV_NAME/$BRANCH/"</w:t>
       </w:r>
     </w:p>
     <w:p>
@@ -12570,7 +11292,6 @@
           <w:lang w:val="en-US"/>
         </w:rPr>
       </w:pPr>
-      <w:proofErr w:type="spellStart"/>
       <w:r>
         <w:rPr>
           <w:rFonts w:ascii="Consolas" w:hAnsi="Consolas"/>
@@ -12578,17 +11299,7 @@
           <w:szCs w:val="21"/>
           <w:lang w:val="en-US"/>
         </w:rPr>
-        <w:t>mkdir</w:t>
-      </w:r>
-      <w:proofErr w:type="spellEnd"/>
-      <w:r>
-        <w:rPr>
-          <w:rFonts w:ascii="Consolas" w:hAnsi="Consolas"/>
-          <w:sz w:val="20"/>
-          <w:szCs w:val="21"/>
-          <w:lang w:val="en-US"/>
-        </w:rPr>
-        <w:t xml:space="preserve"> -p "$PATH_ROOT/deploys/$ENV_NAME/$BRANCH/"</w:t>
+        <w:t>mkdir -p "$PATH_ROOT/deploys/$ENV_NAME/$BRANCH/"</w:t>
       </w:r>
     </w:p>
     <w:p>
@@ -12626,7 +11337,6 @@
           <w:lang w:val="en-US"/>
         </w:rPr>
       </w:pPr>
-      <w:proofErr w:type="spellStart"/>
       <w:r>
         <w:rPr>
           <w:rFonts w:ascii="Consolas" w:hAnsi="Consolas"/>
@@ -12634,17 +11344,7 @@
           <w:szCs w:val="21"/>
           <w:lang w:val="en-US"/>
         </w:rPr>
-        <w:t>cp</w:t>
-      </w:r>
-      <w:proofErr w:type="spellEnd"/>
-      <w:r>
-        <w:rPr>
-          <w:rFonts w:ascii="Consolas" w:hAnsi="Consolas"/>
-          <w:sz w:val="20"/>
-          <w:szCs w:val="21"/>
-          <w:lang w:val="en-US"/>
-        </w:rPr>
-        <w:t xml:space="preserve"> -r $PATH_ROOT/deploys/$ENV_NAME/beta/* </w:t>
+        <w:t xml:space="preserve">cp -r $PATH_ROOT/deploys/$ENV_NAME/beta/* </w:t>
       </w:r>
     </w:p>
     <w:p>
@@ -12716,7 +11416,6 @@
           <w:lang w:val="en-US"/>
         </w:rPr>
       </w:pPr>
-      <w:proofErr w:type="spellStart"/>
       <w:r>
         <w:rPr>
           <w:rFonts w:ascii="Consolas" w:hAnsi="Consolas"/>
@@ -12724,37 +11423,7 @@
           <w:szCs w:val="21"/>
           <w:lang w:val="en-US"/>
         </w:rPr>
-        <w:t>docker</w:t>
-      </w:r>
-      <w:proofErr w:type="spellEnd"/>
-      <w:r>
-        <w:rPr>
-          <w:rFonts w:ascii="Consolas" w:hAnsi="Consolas"/>
-          <w:sz w:val="20"/>
-          <w:szCs w:val="21"/>
-          <w:lang w:val="en-US"/>
-        </w:rPr>
-        <w:t xml:space="preserve"> run -d --name $ENV_NAME-$BRANCH-</w:t>
-      </w:r>
-      <w:proofErr w:type="spellStart"/>
-      <w:r>
-        <w:rPr>
-          <w:rFonts w:ascii="Consolas" w:hAnsi="Consolas"/>
-          <w:sz w:val="20"/>
-          <w:szCs w:val="21"/>
-          <w:lang w:val="en-US"/>
-        </w:rPr>
-        <w:t>nodejs</w:t>
-      </w:r>
-      <w:proofErr w:type="spellEnd"/>
-      <w:r>
-        <w:rPr>
-          <w:rFonts w:ascii="Consolas" w:hAnsi="Consolas"/>
-          <w:sz w:val="20"/>
-          <w:szCs w:val="21"/>
-          <w:lang w:val="en-US"/>
-        </w:rPr>
-        <w:t xml:space="preserve"> \</w:t>
+        <w:t>docker run -d --name $ENV_NAME-$BRANCH-nodejs \</w:t>
       </w:r>
     </w:p>
     <w:p>
@@ -12782,27 +11451,7 @@
           <w:lang w:val="en-US"/>
         </w:rPr>
         <w:tab/>
-        <w:t>-v "$PATH_ROOT_HOST/deploys/$ENV_NAME/$BRANCH/":/</w:t>
-      </w:r>
-      <w:proofErr w:type="spellStart"/>
-      <w:r>
-        <w:rPr>
-          <w:rFonts w:ascii="Consolas" w:hAnsi="Consolas"/>
-          <w:sz w:val="20"/>
-          <w:szCs w:val="21"/>
-          <w:lang w:val="en-US"/>
-        </w:rPr>
-        <w:t>myapp</w:t>
-      </w:r>
-      <w:proofErr w:type="spellEnd"/>
-      <w:r>
-        <w:rPr>
-          <w:rFonts w:ascii="Consolas" w:hAnsi="Consolas"/>
-          <w:sz w:val="20"/>
-          <w:szCs w:val="21"/>
-          <w:lang w:val="en-US"/>
-        </w:rPr>
-        <w:t xml:space="preserve"> \</w:t>
+        <w:t>-v "$PATH_ROOT_HOST/deploys/$ENV_NAME/$BRANCH/":/myapp \</w:t>
       </w:r>
     </w:p>
     <w:p>
@@ -12829,27 +11478,7 @@
           <w:szCs w:val="21"/>
           <w:lang w:val="en-US"/>
         </w:rPr>
-        <w:t xml:space="preserve">    -w /</w:t>
-      </w:r>
-      <w:proofErr w:type="spellStart"/>
-      <w:r>
-        <w:rPr>
-          <w:rFonts w:ascii="Consolas" w:hAnsi="Consolas"/>
-          <w:sz w:val="20"/>
-          <w:szCs w:val="21"/>
-          <w:lang w:val="en-US"/>
-        </w:rPr>
-        <w:t>myapp</w:t>
-      </w:r>
-      <w:proofErr w:type="spellEnd"/>
-      <w:r>
-        <w:rPr>
-          <w:rFonts w:ascii="Consolas" w:hAnsi="Consolas"/>
-          <w:sz w:val="20"/>
-          <w:szCs w:val="21"/>
-          <w:lang w:val="en-US"/>
-        </w:rPr>
-        <w:t xml:space="preserve"> \</w:t>
+        <w:t xml:space="preserve">    -w /myapp \</w:t>
       </w:r>
     </w:p>
     <w:p>
@@ -13070,25 +11699,7 @@
           <w:szCs w:val="21"/>
         </w:rPr>
         <w:tab/>
-        <w:t>--</w:t>
-      </w:r>
-      <w:proofErr w:type="spellStart"/>
-      <w:r>
-        <w:rPr>
-          <w:rFonts w:ascii="Consolas" w:hAnsi="Consolas"/>
-          <w:sz w:val="20"/>
-          <w:szCs w:val="21"/>
-        </w:rPr>
-        <w:t>expose</w:t>
-      </w:r>
-      <w:proofErr w:type="spellEnd"/>
-      <w:r>
-        <w:rPr>
-          <w:rFonts w:ascii="Consolas" w:hAnsi="Consolas"/>
-          <w:sz w:val="20"/>
-          <w:szCs w:val="21"/>
-        </w:rPr>
-        <w:t>=8080 \</w:t>
+        <w:t>--expose=8080 \</w:t>
       </w:r>
     </w:p>
     <w:p>
@@ -13114,35 +11725,8 @@
           <w:szCs w:val="21"/>
         </w:rPr>
         <w:tab/>
-      </w:r>
-      <w:proofErr w:type="spellStart"/>
-      <w:r>
-        <w:rPr>
-          <w:rFonts w:ascii="Consolas" w:hAnsi="Consolas"/>
-          <w:sz w:val="20"/>
-          <w:szCs w:val="21"/>
-        </w:rPr>
-        <w:t>anapsix</w:t>
-      </w:r>
-      <w:proofErr w:type="spellEnd"/>
-      <w:r>
-        <w:rPr>
-          <w:rFonts w:ascii="Consolas" w:hAnsi="Consolas"/>
-          <w:sz w:val="20"/>
-          <w:szCs w:val="21"/>
-        </w:rPr>
-        <w:t>/</w:t>
-      </w:r>
-      <w:proofErr w:type="spellStart"/>
-      <w:r>
-        <w:rPr>
-          <w:rFonts w:ascii="Consolas" w:hAnsi="Consolas"/>
-          <w:sz w:val="20"/>
-          <w:szCs w:val="21"/>
-        </w:rPr>
-        <w:t>nodejs</w:t>
-      </w:r>
-      <w:proofErr w:type="spellEnd"/>
+        <w:t>anapsix/nodejs</w:t>
+      </w:r>
     </w:p>
     <w:p>
       <w:pPr>
@@ -13190,15 +11774,7 @@
         <w:jc w:val="both"/>
       </w:pPr>
       <w:r>
-        <w:t xml:space="preserve">Aunque ya hemos explicado qué es Docker, creo que es necesario recalcar más algunos conceptos. Para la configurar Jenkins, en concreto la construcción y el despliegue, nos hace falta utilizar un contenedor de código con la configuración de nuestro proyecto: NodeJS. Para eso, se ha utilizado la tecnología Docker, que permite, a través de comandos </w:t>
-      </w:r>
-      <w:proofErr w:type="spellStart"/>
-      <w:r>
-        <w:t>bash</w:t>
-      </w:r>
-      <w:proofErr w:type="spellEnd"/>
-      <w:r>
-        <w:t xml:space="preserve">, construir el sistema con una configuración inicial dada. Nosotros hemos utilizado una imagen que se puede encontrar en el foro de la empresa. La imagen elegida está en </w:t>
+        <w:t xml:space="preserve">Aunque ya hemos explicado qué es Docker, creo que es necesario recalcar más algunos conceptos. Para la configurar Jenkins, en concreto la construcción y el despliegue, nos hace falta utilizar un contenedor de código con la configuración de nuestro proyecto: NodeJS. Para eso, se ha utilizado la tecnología Docker, que permite, a través de comandos bash, construir el sistema con una configuración inicial dada. Nosotros hemos utilizado una imagen que se puede encontrar en el foro de la empresa. La imagen elegida está en </w:t>
       </w:r>
       <w:hyperlink r:id="rId23" w:history="1">
         <w:r>
@@ -13209,49 +11785,7 @@
         </w:r>
       </w:hyperlink>
       <w:r>
-        <w:t xml:space="preserve"> ya que incluye todo lo que nos hace falta: NodeJS y sus comandos iniciales: '</w:t>
-      </w:r>
-      <w:proofErr w:type="spellStart"/>
-      <w:r>
-        <w:t>npm</w:t>
-      </w:r>
-      <w:proofErr w:type="spellEnd"/>
-      <w:r>
-        <w:t xml:space="preserve"> </w:t>
-      </w:r>
-      <w:proofErr w:type="spellStart"/>
-      <w:r>
-        <w:t>install</w:t>
-      </w:r>
-      <w:proofErr w:type="spellEnd"/>
-      <w:r>
-        <w:t xml:space="preserve">', que instala todos los componentes que se encuentren en el </w:t>
-      </w:r>
-      <w:proofErr w:type="spellStart"/>
-      <w:proofErr w:type="gramStart"/>
-      <w:r>
-        <w:t>package.json</w:t>
-      </w:r>
-      <w:proofErr w:type="spellEnd"/>
-      <w:proofErr w:type="gramEnd"/>
-      <w:r>
-        <w:t xml:space="preserve"> y '</w:t>
-      </w:r>
-      <w:proofErr w:type="spellStart"/>
-      <w:r>
-        <w:t>npm</w:t>
-      </w:r>
-      <w:proofErr w:type="spellEnd"/>
-      <w:r>
-        <w:t xml:space="preserve"> </w:t>
-      </w:r>
-      <w:proofErr w:type="spellStart"/>
-      <w:r>
-        <w:t>start</w:t>
-      </w:r>
-      <w:proofErr w:type="spellEnd"/>
-      <w:r>
-        <w:t>', que ejecuta el servidor, en nuestro caso, el archivo server.js. Los comandos para ejecutar en local el código y probar el contenedor son los siguientes:</w:t>
+        <w:t xml:space="preserve"> ya que incluye todo lo que nos hace falta: NodeJS y sus comandos iniciales: 'npm install', que instala todos los componentes que se encuentren en el package.json y 'npm start', que ejecuta el servidor, en nuestro caso, el archivo server.js. Los comandos para ejecutar en local el código y probar el contenedor son los siguientes:</w:t>
       </w:r>
     </w:p>
     <w:p>
@@ -13271,7 +11805,6 @@
           <w:lang w:val="en-US"/>
         </w:rPr>
       </w:pPr>
-      <w:proofErr w:type="spellStart"/>
       <w:r>
         <w:rPr>
           <w:rFonts w:ascii="Consolas" w:hAnsi="Consolas"/>
@@ -13279,17 +11812,7 @@
           <w:szCs w:val="21"/>
           <w:lang w:val="en-US"/>
         </w:rPr>
-        <w:t>git</w:t>
-      </w:r>
-      <w:proofErr w:type="spellEnd"/>
-      <w:r>
-        <w:rPr>
-          <w:rFonts w:ascii="Consolas" w:hAnsi="Consolas"/>
-          <w:sz w:val="20"/>
-          <w:szCs w:val="21"/>
-          <w:lang w:val="en-US"/>
-        </w:rPr>
-        <w:t xml:space="preserve"> clone </w:t>
+        <w:t xml:space="preserve">git clone </w:t>
       </w:r>
       <w:hyperlink r:id="rId24" w:history="1">
         <w:r>
@@ -13348,7 +11871,6 @@
           <w:lang w:val="en-US"/>
         </w:rPr>
       </w:pPr>
-      <w:proofErr w:type="spellStart"/>
       <w:r>
         <w:rPr>
           <w:rFonts w:ascii="Consolas" w:hAnsi="Consolas"/>
@@ -13356,17 +11878,7 @@
           <w:szCs w:val="21"/>
           <w:lang w:val="en-US"/>
         </w:rPr>
-        <w:t>git</w:t>
-      </w:r>
-      <w:proofErr w:type="spellEnd"/>
-      <w:r>
-        <w:rPr>
-          <w:rFonts w:ascii="Consolas" w:hAnsi="Consolas"/>
-          <w:sz w:val="20"/>
-          <w:szCs w:val="21"/>
-          <w:lang w:val="en-US"/>
-        </w:rPr>
-        <w:t xml:space="preserve"> pull --all</w:t>
+        <w:t>git pull --all</w:t>
       </w:r>
     </w:p>
     <w:p>
@@ -13404,7 +11916,6 @@
           <w:lang w:val="en-US"/>
         </w:rPr>
       </w:pPr>
-      <w:proofErr w:type="spellStart"/>
       <w:r>
         <w:rPr>
           <w:rFonts w:ascii="Consolas" w:hAnsi="Consolas"/>
@@ -13412,17 +11923,7 @@
           <w:szCs w:val="21"/>
           <w:lang w:val="en-US"/>
         </w:rPr>
-        <w:t>sudo</w:t>
-      </w:r>
-      <w:proofErr w:type="spellEnd"/>
-      <w:r>
-        <w:rPr>
-          <w:rFonts w:ascii="Consolas" w:hAnsi="Consolas"/>
-          <w:sz w:val="20"/>
-          <w:szCs w:val="21"/>
-          <w:lang w:val="en-US"/>
-        </w:rPr>
-        <w:t xml:space="preserve"> apt-get install docker.io</w:t>
+        <w:t>sudo apt-get install docker.io</w:t>
       </w:r>
     </w:p>
     <w:p>
@@ -13442,7 +11943,6 @@
           <w:lang w:val="en-US"/>
         </w:rPr>
       </w:pPr>
-      <w:proofErr w:type="spellStart"/>
       <w:r>
         <w:rPr>
           <w:rFonts w:ascii="Consolas" w:hAnsi="Consolas"/>
@@ -13450,69 +11950,8 @@
           <w:szCs w:val="21"/>
           <w:lang w:val="en-US"/>
         </w:rPr>
-        <w:t>sudo</w:t>
-      </w:r>
-      <w:proofErr w:type="spellEnd"/>
-      <w:r>
-        <w:rPr>
-          <w:rFonts w:ascii="Consolas" w:hAnsi="Consolas"/>
-          <w:sz w:val="20"/>
-          <w:szCs w:val="21"/>
-          <w:lang w:val="en-US"/>
-        </w:rPr>
-        <w:t xml:space="preserve"> </w:t>
-      </w:r>
-      <w:proofErr w:type="spellStart"/>
-      <w:r>
-        <w:rPr>
-          <w:rFonts w:ascii="Consolas" w:hAnsi="Consolas"/>
-          <w:sz w:val="20"/>
-          <w:szCs w:val="21"/>
-          <w:lang w:val="en-US"/>
-        </w:rPr>
-        <w:t>docker</w:t>
-      </w:r>
-      <w:proofErr w:type="spellEnd"/>
-      <w:r>
-        <w:rPr>
-          <w:rFonts w:ascii="Consolas" w:hAnsi="Consolas"/>
-          <w:sz w:val="20"/>
-          <w:szCs w:val="21"/>
-          <w:lang w:val="en-US"/>
-        </w:rPr>
-        <w:t xml:space="preserve"> pull </w:t>
-      </w:r>
-      <w:proofErr w:type="spellStart"/>
-      <w:r>
-        <w:rPr>
-          <w:rFonts w:ascii="Consolas" w:hAnsi="Consolas"/>
-          <w:sz w:val="20"/>
-          <w:szCs w:val="21"/>
-          <w:lang w:val="en-US"/>
-        </w:rPr>
-        <w:t>anapsix</w:t>
-      </w:r>
-      <w:proofErr w:type="spellEnd"/>
-      <w:r>
-        <w:rPr>
-          <w:rFonts w:ascii="Consolas" w:hAnsi="Consolas"/>
-          <w:sz w:val="20"/>
-          <w:szCs w:val="21"/>
-          <w:lang w:val="en-US"/>
-        </w:rPr>
-        <w:t>/</w:t>
-      </w:r>
-      <w:proofErr w:type="spellStart"/>
-      <w:r>
-        <w:rPr>
-          <w:rFonts w:ascii="Consolas" w:hAnsi="Consolas"/>
-          <w:sz w:val="20"/>
-          <w:szCs w:val="21"/>
-          <w:lang w:val="en-US"/>
-        </w:rPr>
-        <w:t>nodejs</w:t>
-      </w:r>
-      <w:proofErr w:type="spellEnd"/>
+        <w:t>sudo docker pull anapsix/nodejs</w:t>
+      </w:r>
     </w:p>
     <w:p>
       <w:pPr>
@@ -13529,7 +11968,6 @@
           <w:lang w:val="en-US"/>
         </w:rPr>
       </w:pPr>
-      <w:proofErr w:type="spellStart"/>
       <w:r>
         <w:rPr>
           <w:rFonts w:ascii="Consolas" w:hAnsi="Consolas"/>
@@ -13537,109 +11975,8 @@
           <w:szCs w:val="21"/>
           <w:lang w:val="en-US"/>
         </w:rPr>
-        <w:t>sudo</w:t>
-      </w:r>
-      <w:proofErr w:type="spellEnd"/>
-      <w:r>
-        <w:rPr>
-          <w:rFonts w:ascii="Consolas" w:hAnsi="Consolas"/>
-          <w:sz w:val="20"/>
-          <w:szCs w:val="21"/>
-          <w:lang w:val="en-US"/>
-        </w:rPr>
-        <w:t xml:space="preserve"> </w:t>
-      </w:r>
-      <w:proofErr w:type="spellStart"/>
-      <w:r>
-        <w:rPr>
-          <w:rFonts w:ascii="Consolas" w:hAnsi="Consolas"/>
-          <w:sz w:val="20"/>
-          <w:szCs w:val="21"/>
-          <w:lang w:val="en-US"/>
-        </w:rPr>
-        <w:t>docker</w:t>
-      </w:r>
-      <w:proofErr w:type="spellEnd"/>
-      <w:r>
-        <w:rPr>
-          <w:rFonts w:ascii="Consolas" w:hAnsi="Consolas"/>
-          <w:sz w:val="20"/>
-          <w:szCs w:val="21"/>
-          <w:lang w:val="en-US"/>
-        </w:rPr>
-        <w:t xml:space="preserve"> run -</w:t>
-      </w:r>
-      <w:proofErr w:type="spellStart"/>
-      <w:r>
-        <w:rPr>
-          <w:rFonts w:ascii="Consolas" w:hAnsi="Consolas"/>
-          <w:sz w:val="20"/>
-          <w:szCs w:val="21"/>
-          <w:lang w:val="en-US"/>
-        </w:rPr>
-        <w:t>ti</w:t>
-      </w:r>
-      <w:proofErr w:type="spellEnd"/>
-      <w:r>
-        <w:rPr>
-          <w:rFonts w:ascii="Consolas" w:hAnsi="Consolas"/>
-          <w:sz w:val="20"/>
-          <w:szCs w:val="21"/>
-          <w:lang w:val="en-US"/>
-        </w:rPr>
-        <w:t xml:space="preserve"> --expose=8080 -p 8081:8080 -v /home/</w:t>
-      </w:r>
-      <w:proofErr w:type="spellStart"/>
-      <w:r>
-        <w:rPr>
-          <w:rFonts w:ascii="Consolas" w:hAnsi="Consolas"/>
-          <w:sz w:val="20"/>
-          <w:szCs w:val="21"/>
-          <w:lang w:val="en-US"/>
-        </w:rPr>
-        <w:t>usuario</w:t>
-      </w:r>
-      <w:proofErr w:type="spellEnd"/>
-      <w:r>
-        <w:rPr>
-          <w:rFonts w:ascii="Consolas" w:hAnsi="Consolas"/>
-          <w:sz w:val="20"/>
-          <w:szCs w:val="21"/>
-          <w:lang w:val="en-US"/>
-        </w:rPr>
-        <w:t xml:space="preserve">/Frontend/:/app/ -w /app </w:t>
-      </w:r>
-      <w:proofErr w:type="spellStart"/>
-      <w:r>
-        <w:rPr>
-          <w:rFonts w:ascii="Consolas" w:hAnsi="Consolas"/>
-          <w:sz w:val="20"/>
-          <w:szCs w:val="21"/>
-          <w:lang w:val="en-US"/>
-        </w:rPr>
-        <w:t>anapsix</w:t>
-      </w:r>
-      <w:proofErr w:type="spellEnd"/>
-      <w:r>
-        <w:rPr>
-          <w:rFonts w:ascii="Consolas" w:hAnsi="Consolas"/>
-          <w:sz w:val="20"/>
-          <w:szCs w:val="21"/>
-          <w:lang w:val="en-US"/>
-        </w:rPr>
-        <w:t>/</w:t>
-      </w:r>
-      <w:proofErr w:type="spellStart"/>
-      <w:r>
-        <w:rPr>
-          <w:rFonts w:ascii="Consolas" w:hAnsi="Consolas"/>
-          <w:sz w:val="20"/>
-          <w:szCs w:val="21"/>
-          <w:lang w:val="en-US"/>
-        </w:rPr>
-        <w:t>nodejs</w:t>
-      </w:r>
-      <w:proofErr w:type="spellEnd"/>
+        <w:t>sudo docker run -ti --expose=8080 -p 8081:8080 -v /home/usuario/Frontend/:/app/ -w /app anapsix/nodejs</w:t>
+      </w:r>
     </w:p>
     <w:p>
       <w:pPr>
@@ -13675,23 +12012,7 @@
         <w:jc w:val="both"/>
       </w:pPr>
       <w:r>
-        <w:t xml:space="preserve">Las pruebas se realizarán con los framework Jasmine y Karma, que testean los controladores de </w:t>
-      </w:r>
-      <w:proofErr w:type="spellStart"/>
-      <w:r>
-        <w:t>AngularJS</w:t>
-      </w:r>
-      <w:proofErr w:type="spellEnd"/>
-      <w:r>
-        <w:t xml:space="preserve">. Para la automatización de las mismas se utilizará Travis, dado su fácil integración con Karma. Igual que anteriormente, para configurarlo, es necesario solo un fichero, llamado </w:t>
-      </w:r>
-      <w:proofErr w:type="spellStart"/>
-      <w:r>
-        <w:t>travis.yml</w:t>
-      </w:r>
-      <w:proofErr w:type="spellEnd"/>
-      <w:r>
-        <w:t>:</w:t>
+        <w:t>Las pruebas se realizarán con los framework Jasmine y Karma, que testean los controladores de AngularJS. Para la automatización de las mismas se utilizará Travis, dado su fácil integración con Karma. Igual que anteriormente, para configurarlo, es necesario solo un fichero, llamado travis.yml:</w:t>
       </w:r>
     </w:p>
     <w:p>
@@ -13718,19 +12039,8 @@
           <w:szCs w:val="21"/>
           <w:lang w:val="en-US"/>
         </w:rPr>
-        <w:t xml:space="preserve">language: </w:t>
-      </w:r>
-      <w:proofErr w:type="spellStart"/>
-      <w:r>
-        <w:rPr>
-          <w:rFonts w:ascii="Consolas" w:hAnsi="Consolas"/>
-          <w:sz w:val="20"/>
-          <w:szCs w:val="21"/>
-          <w:lang w:val="en-US"/>
-        </w:rPr>
-        <w:t>node_js</w:t>
-      </w:r>
-      <w:proofErr w:type="spellEnd"/>
+        <w:t>language: node_js</w:t>
+      </w:r>
     </w:p>
     <w:p>
       <w:pPr>
@@ -13749,7 +12059,6 @@
           <w:lang w:val="en-US"/>
         </w:rPr>
       </w:pPr>
-      <w:proofErr w:type="spellStart"/>
       <w:r>
         <w:rPr>
           <w:rFonts w:ascii="Consolas" w:hAnsi="Consolas"/>
@@ -13757,17 +12066,7 @@
           <w:szCs w:val="21"/>
           <w:lang w:val="en-US"/>
         </w:rPr>
-        <w:t>node_js</w:t>
-      </w:r>
-      <w:proofErr w:type="spellEnd"/>
-      <w:r>
-        <w:rPr>
-          <w:rFonts w:ascii="Consolas" w:hAnsi="Consolas"/>
-          <w:sz w:val="20"/>
-          <w:szCs w:val="21"/>
-          <w:lang w:val="en-US"/>
-        </w:rPr>
-        <w:t>:</w:t>
+        <w:t>node_js:</w:t>
       </w:r>
     </w:p>
     <w:p>
@@ -13821,27 +12120,7 @@
           <w:szCs w:val="21"/>
           <w:lang w:val="en-US"/>
         </w:rPr>
-        <w:t xml:space="preserve">script: </w:t>
-      </w:r>
-      <w:proofErr w:type="spellStart"/>
-      <w:r>
-        <w:rPr>
-          <w:rFonts w:ascii="Consolas" w:hAnsi="Consolas"/>
-          <w:sz w:val="20"/>
-          <w:szCs w:val="21"/>
-          <w:lang w:val="en-US"/>
-        </w:rPr>
-        <w:t>node_modules</w:t>
-      </w:r>
-      <w:proofErr w:type="spellEnd"/>
-      <w:r>
-        <w:rPr>
-          <w:rFonts w:ascii="Consolas" w:hAnsi="Consolas"/>
-          <w:sz w:val="20"/>
-          <w:szCs w:val="21"/>
-          <w:lang w:val="en-US"/>
-        </w:rPr>
-        <w:t>/karma/bin/karma start karma.conf.js --single-run</w:t>
+        <w:t>script: node_modules/karma/bin/karma start karma.conf.js --single-run</w:t>
       </w:r>
     </w:p>
     <w:p>
@@ -13861,7 +12140,6 @@
           <w:lang w:val="en-US"/>
         </w:rPr>
       </w:pPr>
-      <w:proofErr w:type="spellStart"/>
       <w:r>
         <w:rPr>
           <w:rFonts w:ascii="Consolas" w:hAnsi="Consolas"/>
@@ -13869,17 +12147,7 @@
           <w:szCs w:val="21"/>
           <w:lang w:val="en-US"/>
         </w:rPr>
-        <w:t>before_install</w:t>
-      </w:r>
-      <w:proofErr w:type="spellEnd"/>
-      <w:r>
-        <w:rPr>
-          <w:rFonts w:ascii="Consolas" w:hAnsi="Consolas"/>
-          <w:sz w:val="20"/>
-          <w:szCs w:val="21"/>
-          <w:lang w:val="en-US"/>
-        </w:rPr>
-        <w:t>:</w:t>
+        <w:t>before_install:</w:t>
       </w:r>
     </w:p>
     <w:p>
@@ -13960,89 +12228,7 @@
           <w:szCs w:val="21"/>
           <w:lang w:val="en-US"/>
         </w:rPr>
-        <w:t xml:space="preserve">    - </w:t>
-      </w:r>
-      <w:proofErr w:type="spellStart"/>
-      <w:r>
-        <w:rPr>
-          <w:rFonts w:ascii="Consolas" w:hAnsi="Consolas"/>
-          <w:sz w:val="20"/>
-          <w:szCs w:val="21"/>
-          <w:lang w:val="en-US"/>
-        </w:rPr>
-        <w:t>sh</w:t>
-      </w:r>
-      <w:proofErr w:type="spellEnd"/>
-      <w:r>
-        <w:rPr>
-          <w:rFonts w:ascii="Consolas" w:hAnsi="Consolas"/>
-          <w:sz w:val="20"/>
-          <w:szCs w:val="21"/>
-          <w:lang w:val="en-US"/>
-        </w:rPr>
-        <w:t xml:space="preserve"> -e /</w:t>
-      </w:r>
-      <w:proofErr w:type="spellStart"/>
-      <w:r>
-        <w:rPr>
-          <w:rFonts w:ascii="Consolas" w:hAnsi="Consolas"/>
-          <w:sz w:val="20"/>
-          <w:szCs w:val="21"/>
-          <w:lang w:val="en-US"/>
-        </w:rPr>
-        <w:t>etc</w:t>
-      </w:r>
-      <w:proofErr w:type="spellEnd"/>
-      <w:r>
-        <w:rPr>
-          <w:rFonts w:ascii="Consolas" w:hAnsi="Consolas"/>
-          <w:sz w:val="20"/>
-          <w:szCs w:val="21"/>
-          <w:lang w:val="en-US"/>
-        </w:rPr>
-        <w:t>/</w:t>
-      </w:r>
-      <w:proofErr w:type="spellStart"/>
-      <w:proofErr w:type="gramStart"/>
-      <w:r>
-        <w:rPr>
-          <w:rFonts w:ascii="Consolas" w:hAnsi="Consolas"/>
-          <w:sz w:val="20"/>
-          <w:szCs w:val="21"/>
-          <w:lang w:val="en-US"/>
-        </w:rPr>
-        <w:t>init.d</w:t>
-      </w:r>
-      <w:proofErr w:type="spellEnd"/>
-      <w:proofErr w:type="gramEnd"/>
-      <w:r>
-        <w:rPr>
-          <w:rFonts w:ascii="Consolas" w:hAnsi="Consolas"/>
-          <w:sz w:val="20"/>
-          <w:szCs w:val="21"/>
-          <w:lang w:val="en-US"/>
-        </w:rPr>
-        <w:t>/</w:t>
-      </w:r>
-      <w:proofErr w:type="spellStart"/>
-      <w:r>
-        <w:rPr>
-          <w:rFonts w:ascii="Consolas" w:hAnsi="Consolas"/>
-          <w:sz w:val="20"/>
-          <w:szCs w:val="21"/>
-          <w:lang w:val="en-US"/>
-        </w:rPr>
-        <w:t>xvfb</w:t>
-      </w:r>
-      <w:proofErr w:type="spellEnd"/>
-      <w:r>
-        <w:rPr>
-          <w:rFonts w:ascii="Consolas" w:hAnsi="Consolas"/>
-          <w:sz w:val="20"/>
-          <w:szCs w:val="21"/>
-          <w:lang w:val="en-US"/>
-        </w:rPr>
-        <w:t xml:space="preserve"> start</w:t>
+        <w:t xml:space="preserve">    - sh -e /etc/init.d/xvfb start</w:t>
       </w:r>
     </w:p>
     <w:p>
@@ -14062,7 +12248,6 @@
           <w:lang w:val="en-US"/>
         </w:rPr>
       </w:pPr>
-      <w:proofErr w:type="spellStart"/>
       <w:r>
         <w:rPr>
           <w:rFonts w:ascii="Consolas" w:hAnsi="Consolas"/>
@@ -14070,17 +12255,7 @@
           <w:szCs w:val="21"/>
           <w:lang w:val="en-US"/>
         </w:rPr>
-        <w:t>before_script</w:t>
-      </w:r>
-      <w:proofErr w:type="spellEnd"/>
-      <w:r>
-        <w:rPr>
-          <w:rFonts w:ascii="Consolas" w:hAnsi="Consolas"/>
-          <w:sz w:val="20"/>
-          <w:szCs w:val="21"/>
-          <w:lang w:val="en-US"/>
-        </w:rPr>
-        <w:t>:</w:t>
+        <w:t>before_script:</w:t>
       </w:r>
     </w:p>
     <w:p>
@@ -14107,27 +12282,7 @@
           <w:szCs w:val="21"/>
           <w:lang w:val="en-US"/>
         </w:rPr>
-        <w:t xml:space="preserve">    - </w:t>
-      </w:r>
-      <w:proofErr w:type="spellStart"/>
-      <w:r>
-        <w:rPr>
-          <w:rFonts w:ascii="Consolas" w:hAnsi="Consolas"/>
-          <w:sz w:val="20"/>
-          <w:szCs w:val="21"/>
-          <w:lang w:val="en-US"/>
-        </w:rPr>
-        <w:t>npm</w:t>
-      </w:r>
-      <w:proofErr w:type="spellEnd"/>
-      <w:r>
-        <w:rPr>
-          <w:rFonts w:ascii="Consolas" w:hAnsi="Consolas"/>
-          <w:sz w:val="20"/>
-          <w:szCs w:val="21"/>
-          <w:lang w:val="en-US"/>
-        </w:rPr>
-        <w:t xml:space="preserve"> update</w:t>
+        <w:t xml:space="preserve">    - npm update</w:t>
       </w:r>
     </w:p>
     <w:p>
@@ -14182,23 +12337,13 @@
         </w:rPr>
         <w:t xml:space="preserve">  </w:t>
       </w:r>
-      <w:proofErr w:type="spellStart"/>
       <w:r>
         <w:rPr>
           <w:rFonts w:ascii="Consolas" w:hAnsi="Consolas"/>
           <w:sz w:val="20"/>
           <w:szCs w:val="21"/>
         </w:rPr>
-        <w:t>directories</w:t>
-      </w:r>
-      <w:proofErr w:type="spellEnd"/>
-      <w:r>
-        <w:rPr>
-          <w:rFonts w:ascii="Consolas" w:hAnsi="Consolas"/>
-          <w:sz w:val="20"/>
-          <w:szCs w:val="21"/>
-        </w:rPr>
-        <w:t>:</w:t>
+        <w:t>directories:</w:t>
       </w:r>
     </w:p>
     <w:p>
@@ -14221,50 +12366,24 @@
           <w:sz w:val="20"/>
           <w:szCs w:val="21"/>
         </w:rPr>
-        <w:t xml:space="preserve">    - </w:t>
-      </w:r>
-      <w:proofErr w:type="spellStart"/>
-      <w:r>
-        <w:rPr>
-          <w:rFonts w:ascii="Consolas" w:hAnsi="Consolas"/>
-          <w:sz w:val="20"/>
-          <w:szCs w:val="21"/>
-        </w:rPr>
-        <w:t>node_modules</w:t>
-      </w:r>
-      <w:proofErr w:type="spellEnd"/>
-    </w:p>
-    <w:p>
-      <w:pPr>
-        <w:jc w:val="both"/>
-      </w:pPr>
-    </w:p>
-    <w:p>
-      <w:pPr>
-        <w:jc w:val="both"/>
-      </w:pPr>
-      <w:r>
-        <w:t xml:space="preserve">En este, es donde se indican algunas instrucciones, de las cuales la más importante es el ‘karma </w:t>
-      </w:r>
-      <w:proofErr w:type="spellStart"/>
-      <w:r>
-        <w:t>start</w:t>
-      </w:r>
-      <w:proofErr w:type="spellEnd"/>
-      <w:r>
-        <w:t xml:space="preserve">’, la necesaria para que las pruebas, configuradas en otro archivo, se ejecuten </w:t>
+        <w:t xml:space="preserve">    - node_modules</w:t>
+      </w:r>
+    </w:p>
+    <w:p>
+      <w:pPr>
+        <w:jc w:val="both"/>
+      </w:pPr>
+    </w:p>
+    <w:p>
+      <w:pPr>
+        <w:jc w:val="both"/>
+      </w:pPr>
+      <w:r>
+        <w:t xml:space="preserve">En este, es donde se indican algunas instrucciones, de las cuales la más importante es el ‘karma start’, la necesaria para que las pruebas, configuradas en otro archivo, se ejecuten </w:t>
       </w:r>
       <w:r>
         <w:lastRenderedPageBreak/>
-        <w:t xml:space="preserve">automáticamente. Al igual que en Jenkins, estas pruebas se realizan por cada </w:t>
-      </w:r>
-      <w:proofErr w:type="spellStart"/>
-      <w:r>
-        <w:t>commit</w:t>
-      </w:r>
-      <w:proofErr w:type="spellEnd"/>
-      <w:r>
-        <w:t xml:space="preserve"> en la rama 'dev'. Estas ejecuciones están visibles en: </w:t>
+        <w:t xml:space="preserve">automáticamente. Al igual que en Jenkins, estas pruebas se realizan por cada commit en la rama 'dev'. Estas ejecuciones están visibles en: </w:t>
       </w:r>
       <w:hyperlink r:id="rId25" w:history="1">
         <w:r>
@@ -14444,13 +12563,8 @@
         <w:jc w:val="both"/>
       </w:pPr>
       <w:r>
-        <w:t xml:space="preserve">Una vez registrada la incidencia, el miembro que la creó debe comunicarlo al resto de desarrolladores para decidir si se aprueba, así como dar inicio al proceso de gestión de la misma mediante etiquetas y </w:t>
-      </w:r>
-      <w:proofErr w:type="spellStart"/>
-      <w:r>
-        <w:t>tipado</w:t>
-      </w:r>
-      <w:proofErr w:type="spellEnd"/>
+        <w:t>Una vez registrada la incidencia, el miembro que la creó debe comunicarlo al resto de desarrolladores para decidir si se aprueba, así como dar inicio al proceso de gestión de la misma mediante etiquetas y tipado</w:t>
+      </w:r>
       <w:r>
         <w:t>, explicado más adelante</w:t>
       </w:r>
@@ -14502,21 +12616,20 @@
           <w:shd w:val="clear" w:color="auto" w:fill="FFFFFF"/>
         </w:rPr>
         <w:lastRenderedPageBreak/>
-        <w:t xml:space="preserve">Como parte del proceso de automatización de la gestión del software, vamos a tratar de diseñar las pruebas con Jasmine y Karma. ¿Qué es eso? pues son </w:t>
-      </w:r>
-      <w:proofErr w:type="spellStart"/>
-      <w:r>
+        <w:t>Como parte del proceso de automatización de la gestión del software, vamos a tratar de diseñar las pruebas con Jasmine y Karma. ¿Qué es eso? pues son frameworks de pruebas para Angular, que utilizan Chrome para ejecutarlas de forma automática en local.</w:t>
+      </w:r>
+    </w:p>
+    <w:p>
+      <w:pPr>
         <w:rPr>
           <w:shd w:val="clear" w:color="auto" w:fill="FFFFFF"/>
         </w:rPr>
-        <w:t>frameworks</w:t>
-      </w:r>
-      <w:proofErr w:type="spellEnd"/>
+      </w:pPr>
       <w:r>
         <w:rPr>
           <w:shd w:val="clear" w:color="auto" w:fill="FFFFFF"/>
         </w:rPr>
-        <w:t xml:space="preserve"> de pruebas para Angular, que utilizan Chrome para ejecutarlas de forma automática en local.</w:t>
+        <w:t xml:space="preserve">En breve subiré una rama tests que implementa el fichero de configuración de Karma y dos tests de prueba con Jasmine sobre los controladores de Angular. </w:t>
       </w:r>
     </w:p>
     <w:p>
@@ -14529,34 +12642,7 @@
         <w:rPr>
           <w:shd w:val="clear" w:color="auto" w:fill="FFFFFF"/>
         </w:rPr>
-        <w:t xml:space="preserve">En breve subiré una rama tests que implementa el fichero de configuración de Karma y dos tests de prueba con Jasmine sobre los controladores de Angular. </w:t>
-      </w:r>
-    </w:p>
-    <w:p>
-      <w:pPr>
-        <w:rPr>
-          <w:shd w:val="clear" w:color="auto" w:fill="FFFFFF"/>
-        </w:rPr>
-      </w:pPr>
-      <w:r>
-        <w:rPr>
-          <w:shd w:val="clear" w:color="auto" w:fill="FFFFFF"/>
-        </w:rPr>
-        <w:t xml:space="preserve">La tarea es la siguiente: integrar este framework de pruebas con nuestro </w:t>
-      </w:r>
-      <w:proofErr w:type="spellStart"/>
-      <w:r>
-        <w:rPr>
-          <w:shd w:val="clear" w:color="auto" w:fill="FFFFFF"/>
-        </w:rPr>
-        <w:t>automatizador</w:t>
-      </w:r>
-      <w:proofErr w:type="spellEnd"/>
-      <w:r>
-        <w:rPr>
-          <w:shd w:val="clear" w:color="auto" w:fill="FFFFFF"/>
-        </w:rPr>
-        <w:t xml:space="preserve"> de la construcción y despliegue (¿Jenkins? ¿Docker?)</w:t>
+        <w:t>La tarea es la siguiente: integrar este framework de pruebas con nuestro automatizador de la construcción y despliegue (¿Jenkins? ¿Docker?)</w:t>
       </w:r>
     </w:p>
     <w:p>
@@ -14653,39 +12739,15 @@
         <w:jc w:val="both"/>
       </w:pPr>
       <w:r>
-        <w:t>Cuando se resuelve la incidencia, se debe referenciar la corrección a la misma y añadir la etiqueta “</w:t>
-      </w:r>
-      <w:proofErr w:type="spellStart"/>
-      <w:r>
-        <w:t>fixed</w:t>
-      </w:r>
-      <w:proofErr w:type="spellEnd"/>
-      <w:r>
-        <w:t>”. Se debe pedir explícitamente al participante que verifique la correcta resolución de la incidencia. En caso negativo, se debe volver a marcar como “</w:t>
-      </w:r>
-      <w:proofErr w:type="spellStart"/>
-      <w:r>
-        <w:t>started</w:t>
-      </w:r>
-      <w:proofErr w:type="spellEnd"/>
-      <w:r>
-        <w:t>” y repetir el proceso desde aquí.</w:t>
-      </w:r>
-    </w:p>
-    <w:p>
-      <w:pPr>
-        <w:jc w:val="both"/>
-      </w:pPr>
-      <w:r>
-        <w:t xml:space="preserve">El tiempo máximo que tiene el participante para verificar la incidencia es hasta la próxima liberación de un entregable. Aquí, el jefe del proyecto debe realizar su propia verificación, y su aprobación se considerará como válida, cerrando cualquier incidencia que tengan un </w:t>
-      </w:r>
-      <w:proofErr w:type="spellStart"/>
-      <w:r>
-        <w:t>commit</w:t>
-      </w:r>
-      <w:proofErr w:type="spellEnd"/>
-      <w:r>
-        <w:t xml:space="preserve"> que lo resuelva.</w:t>
+        <w:t>Cuando se resuelve la incidencia, se debe referenciar la corrección a la misma y añadir la etiqueta “fixed”. Se debe pedir explícitamente al participante que verifique la correcta resolución de la incidencia. En caso negativo, se debe volver a marcar como “started” y repetir el proceso desde aquí.</w:t>
+      </w:r>
+    </w:p>
+    <w:p>
+      <w:pPr>
+        <w:jc w:val="both"/>
+      </w:pPr>
+      <w:r>
+        <w:t>El tiempo máximo que tiene el participante para verificar la incidencia es hasta la próxima liberación de un entregable. Aquí, el jefe del proyecto debe realizar su propia verificación, y su aprobación se considerará como válida, cerrando cualquier incidencia que tengan un commit que lo resuelva.</w:t>
       </w:r>
     </w:p>
     <w:p>
@@ -14716,7 +12778,7 @@
         <w:rPr>
           <w:rStyle w:val="Refdenotaalpie"/>
         </w:rPr>
-        <w:footnoteReference w:id="3"/>
+        <w:footnoteReference w:id="4"/>
       </w:r>
       <w:bookmarkEnd w:id="51"/>
     </w:p>
@@ -14751,35 +12813,7 @@
           <w:lang w:eastAsia="es-ES"/>
         </w:rPr>
         <w:br/>
-        <w:t xml:space="preserve">llevo bastante tiempo viendo que el pie de página no se muestra correctamente. En el único navegador que parece que va bien es en </w:t>
-      </w:r>
-      <w:proofErr w:type="spellStart"/>
-      <w:r>
-        <w:rPr>
-          <w:lang w:eastAsia="es-ES"/>
-        </w:rPr>
-        <w:t>chrome</w:t>
-      </w:r>
-      <w:proofErr w:type="spellEnd"/>
-      <w:r>
-        <w:rPr>
-          <w:lang w:eastAsia="es-ES"/>
-        </w:rPr>
-        <w:t>/</w:t>
-      </w:r>
-      <w:proofErr w:type="spellStart"/>
-      <w:r>
-        <w:rPr>
-          <w:lang w:eastAsia="es-ES"/>
-        </w:rPr>
-        <w:t>chromium</w:t>
-      </w:r>
-      <w:proofErr w:type="spellEnd"/>
-      <w:r>
-        <w:rPr>
-          <w:lang w:eastAsia="es-ES"/>
-        </w:rPr>
-        <w:t>.</w:t>
+        <w:t>llevo bastante tiempo viendo que el pie de página no se muestra correctamente. En el único navegador que parece que va bien es en chrome/chromium.</w:t>
       </w:r>
     </w:p>
     <w:p>
@@ -14878,27 +12912,14 @@
       <w:r>
         <w:t xml:space="preserve">Ilustración </w:t>
       </w:r>
-      <w:r>
-        <w:fldChar w:fldCharType="begin"/>
-      </w:r>
-      <w:r>
-        <w:instrText xml:space="preserve"> SEQ Ilustración \* ARABIC </w:instrText>
-      </w:r>
-      <w:r>
-        <w:fldChar w:fldCharType="separate"/>
-      </w:r>
-      <w:r>
-        <w:rPr>
-          <w:noProof/>
-        </w:rPr>
-        <w:t>4</w:t>
-      </w:r>
-      <w:r>
-        <w:rPr>
-          <w:noProof/>
-        </w:rPr>
-        <w:fldChar w:fldCharType="end"/>
-      </w:r>
+      <w:fldSimple w:instr=" SEQ Ilustración \* ARABIC ">
+        <w:r>
+          <w:rPr>
+            <w:noProof/>
+          </w:rPr>
+          <w:t>4</w:t>
+        </w:r>
+      </w:fldSimple>
     </w:p>
     <w:p>
       <w:pPr>
@@ -14923,21 +12944,20 @@
         <w:rPr>
           <w:lang w:eastAsia="es-ES"/>
         </w:rPr>
-        <w:t>Chrome/</w:t>
-      </w:r>
-      <w:proofErr w:type="spellStart"/>
-      <w:r>
+        <w:t>Chrome/Chromium OK</w:t>
+      </w:r>
+    </w:p>
+    <w:p>
+      <w:pPr>
         <w:rPr>
           <w:lang w:eastAsia="es-ES"/>
         </w:rPr>
-        <w:t>Chromium</w:t>
-      </w:r>
-      <w:proofErr w:type="spellEnd"/>
+      </w:pPr>
       <w:r>
         <w:rPr>
           <w:lang w:eastAsia="es-ES"/>
         </w:rPr>
-        <w:t xml:space="preserve"> OK</w:t>
+        <w:t>Vivaldi Error</w:t>
       </w:r>
     </w:p>
     <w:p>
@@ -14950,28 +12970,7 @@
         <w:rPr>
           <w:lang w:eastAsia="es-ES"/>
         </w:rPr>
-        <w:t>Vivaldi Error</w:t>
-      </w:r>
-    </w:p>
-    <w:p>
-      <w:pPr>
-        <w:rPr>
-          <w:lang w:eastAsia="es-ES"/>
-        </w:rPr>
-      </w:pPr>
-      <w:proofErr w:type="spellStart"/>
-      <w:r>
-        <w:rPr>
-          <w:lang w:eastAsia="es-ES"/>
-        </w:rPr>
-        <w:t>FIrefox</w:t>
-      </w:r>
-      <w:proofErr w:type="spellEnd"/>
-      <w:r>
-        <w:rPr>
-          <w:lang w:eastAsia="es-ES"/>
-        </w:rPr>
-        <w:t xml:space="preserve"> Error</w:t>
+        <w:t>FIrefox Error</w:t>
       </w:r>
     </w:p>
     <w:p>
@@ -15018,21 +13017,7 @@
         <w:rPr>
           <w:shd w:val="clear" w:color="auto" w:fill="FFFFFF"/>
         </w:rPr>
-        <w:t xml:space="preserve">Buenas, he estado tratando de reproducir el error que has comentado para poder solucionar el problema viendo si cambiando cosas consigo que se solucione. Sin embargo, he instalado </w:t>
-      </w:r>
-      <w:proofErr w:type="spellStart"/>
-      <w:r>
-        <w:rPr>
-          <w:shd w:val="clear" w:color="auto" w:fill="FFFFFF"/>
-        </w:rPr>
-        <w:t>adblock</w:t>
-      </w:r>
-      <w:proofErr w:type="spellEnd"/>
-      <w:r>
-        <w:rPr>
-          <w:shd w:val="clear" w:color="auto" w:fill="FFFFFF"/>
-        </w:rPr>
-        <w:t xml:space="preserve"> tanto en Firefox como en Vivaldi, que son los casos que mencionas, en </w:t>
+        <w:t xml:space="preserve">Buenas, he estado tratando de reproducir el error que has comentado para poder solucionar el problema viendo si cambiando cosas consigo que se solucione. Sin embargo, he instalado adblock tanto en Firefox como en Vivaldi, que son los casos que mencionas, en </w:t>
       </w:r>
       <w:r>
         <w:t>Linux y</w:t>
@@ -15179,23 +13164,7 @@
           <w:rFonts w:eastAsia="Times New Roman"/>
           <w:lang w:eastAsia="es-ES"/>
         </w:rPr>
-        <w:t xml:space="preserve">Esta es mi configuración de </w:t>
-      </w:r>
-      <w:proofErr w:type="spellStart"/>
-      <w:r>
-        <w:rPr>
-          <w:rFonts w:eastAsia="Times New Roman"/>
-          <w:lang w:eastAsia="es-ES"/>
-        </w:rPr>
-        <w:t>AdBlockPlus</w:t>
-      </w:r>
-      <w:proofErr w:type="spellEnd"/>
-      <w:r>
-        <w:rPr>
-          <w:rFonts w:eastAsia="Times New Roman"/>
-          <w:lang w:eastAsia="es-ES"/>
-        </w:rPr>
-        <w:t>:</w:t>
+        <w:t>Esta es mi configuración de AdBlockPlus:</w:t>
       </w:r>
       <w:r>
         <w:rPr>
@@ -15275,95 +13244,53 @@
         <w:rPr>
           <w:lang w:eastAsia="es-ES"/>
         </w:rPr>
-        <w:t>y por las pruebas que realicé la lista que produce el fallo es "</w:t>
-      </w:r>
-      <w:proofErr w:type="spellStart"/>
-      <w:r>
+        <w:t>y por las pruebas que realicé la lista que produce el fallo es "Fanboy's Social Blocking List"</w:t>
+      </w:r>
+    </w:p>
+    <w:p>
+      <w:pPr>
         <w:rPr>
           <w:lang w:eastAsia="es-ES"/>
         </w:rPr>
-        <w:t>Fanboy's</w:t>
-      </w:r>
-      <w:proofErr w:type="spellEnd"/>
+      </w:pPr>
       <w:r>
         <w:rPr>
           <w:lang w:eastAsia="es-ES"/>
         </w:rPr>
-        <w:t xml:space="preserve"> Social </w:t>
-      </w:r>
-      <w:proofErr w:type="spellStart"/>
-      <w:r>
-        <w:rPr>
-          <w:lang w:eastAsia="es-ES"/>
-        </w:rPr>
-        <w:t>Blocking</w:t>
-      </w:r>
-      <w:proofErr w:type="spellEnd"/>
-      <w:r>
-        <w:rPr>
-          <w:lang w:eastAsia="es-ES"/>
-        </w:rPr>
+        <w:t>¿Quizás lo hayáis puesto como algo social en lugar de un botón normal y eso causa el error?</w:t>
+      </w:r>
+    </w:p>
+    <w:p>
+      <w:pPr>
+        <w:jc w:val="both"/>
+      </w:pPr>
+      <w:r>
+        <w:t xml:space="preserve">Si hay </w:t>
+      </w:r>
+      <w:r>
+        <w:t>incidencias</w:t>
+      </w:r>
+      <w:r>
+        <w:t xml:space="preserve"> externas</w:t>
+      </w:r>
+      <w:r>
+        <w:t xml:space="preserve"> con más de una semana sin resolver</w:t>
+      </w:r>
+      <w:r>
+        <w:t xml:space="preserve"> o sin actividad</w:t>
+      </w:r>
+      <w:r>
+        <w:t xml:space="preserve">, el </w:t>
+      </w:r>
+      <w:r>
+        <w:t xml:space="preserve">jefe del </w:t>
+      </w:r>
+      <w:r>
+        <w:t>proyecto</w:t>
+      </w:r>
+      <w:r>
         <w:t xml:space="preserve"> </w:t>
       </w:r>
-      <w:proofErr w:type="spellStart"/>
-      <w:r>
-        <w:rPr>
-          <w:lang w:eastAsia="es-ES"/>
-        </w:rPr>
-        <w:t>List</w:t>
-      </w:r>
-      <w:proofErr w:type="spellEnd"/>
-      <w:r>
-        <w:rPr>
-          <w:lang w:eastAsia="es-ES"/>
-        </w:rPr>
-        <w:t>"</w:t>
-      </w:r>
-    </w:p>
-    <w:p>
-      <w:pPr>
-        <w:rPr>
-          <w:lang w:eastAsia="es-ES"/>
-        </w:rPr>
-      </w:pPr>
-      <w:r>
-        <w:rPr>
-          <w:lang w:eastAsia="es-ES"/>
-        </w:rPr>
-        <w:t>¿Quizás lo hayáis puesto como algo social en lugar de un botón normal y eso causa el error?</w:t>
-      </w:r>
-    </w:p>
-    <w:p>
-      <w:pPr>
-        <w:jc w:val="both"/>
-      </w:pPr>
-      <w:r>
-        <w:t xml:space="preserve">Si hay </w:t>
-      </w:r>
-      <w:r>
-        <w:t>incidencias</w:t>
-      </w:r>
-      <w:r>
-        <w:t xml:space="preserve"> externas</w:t>
-      </w:r>
-      <w:r>
-        <w:t xml:space="preserve"> con más de una semana sin resolver</w:t>
-      </w:r>
-      <w:r>
-        <w:t xml:space="preserve"> o sin actividad</w:t>
-      </w:r>
-      <w:r>
-        <w:t xml:space="preserve">, el </w:t>
-      </w:r>
-      <w:r>
-        <w:t xml:space="preserve">jefe del </w:t>
-      </w:r>
-      <w:r>
-        <w:t>proyecto</w:t>
-      </w:r>
-      <w:r>
-        <w:t xml:space="preserve"> </w:t>
-      </w:r>
       <w:r>
         <w:t>debe</w:t>
       </w:r>
@@ -15391,26 +13318,10 @@
         <w:t xml:space="preserve">. Es </w:t>
       </w:r>
       <w:r>
-        <w:t xml:space="preserve">obligatorio empezar los </w:t>
-      </w:r>
-      <w:proofErr w:type="spellStart"/>
-      <w:r>
-        <w:t>commits</w:t>
-      </w:r>
-      <w:proofErr w:type="spellEnd"/>
-      <w:r>
-        <w:t xml:space="preserve"> con una referencia a la incidencia</w:t>
-      </w:r>
-      <w:r>
-        <w:t xml:space="preserve">. Teniendo en cuenta si es una parte del incremento o la culminación de este, un </w:t>
-      </w:r>
-      <w:proofErr w:type="spellStart"/>
-      <w:r>
-        <w:t>commit</w:t>
-      </w:r>
-      <w:proofErr w:type="spellEnd"/>
-      <w:r>
-        <w:t xml:space="preserve"> debe comenzar de la siguiente manera</w:t>
+        <w:t>obligatorio empezar los commits con una referencia a la incidencia</w:t>
+      </w:r>
+      <w:r>
+        <w:t>. Teniendo en cuenta si es una parte del incremento o la culminación de este, un commit debe comenzar de la siguiente manera</w:t>
       </w:r>
       <w:r>
         <w:t>:</w:t>
@@ -15427,26 +13338,10 @@
       </w:pPr>
       <w:r>
         <w:lastRenderedPageBreak/>
-        <w:t xml:space="preserve">Para cambios relacionados: [issue] #nº de incidencia: título del </w:t>
-      </w:r>
-      <w:proofErr w:type="spellStart"/>
-      <w:r>
-        <w:t>commit</w:t>
-      </w:r>
-      <w:proofErr w:type="spellEnd"/>
-      <w:r>
-        <w:t xml:space="preserve">. </w:t>
-      </w:r>
-      <w:r>
-        <w:t xml:space="preserve">El título del </w:t>
-      </w:r>
-      <w:proofErr w:type="spellStart"/>
-      <w:r>
-        <w:t>commit</w:t>
-      </w:r>
-      <w:proofErr w:type="spellEnd"/>
-      <w:r>
-        <w:t xml:space="preserve"> debe ser no superior a 80 caracteres, y debe describir el cambio lógico introducido.</w:t>
+        <w:t xml:space="preserve">Para cambios relacionados: [issue] #nº de incidencia: título del commit. </w:t>
+      </w:r>
+      <w:r>
+        <w:t>El título del commit debe ser no superior a 80 caracteres, y debe describir el cambio lógico introducido.</w:t>
       </w:r>
     </w:p>
     <w:p>
@@ -15459,31 +13354,7 @@
         <w:jc w:val="both"/>
       </w:pPr>
       <w:r>
-        <w:t xml:space="preserve">Para incrementos completos: </w:t>
-      </w:r>
-      <w:proofErr w:type="spellStart"/>
-      <w:r>
-        <w:t>fixed</w:t>
-      </w:r>
-      <w:proofErr w:type="spellEnd"/>
-      <w:r>
-        <w:t xml:space="preserve"> #nº de incidencia: título del </w:t>
-      </w:r>
-      <w:proofErr w:type="spellStart"/>
-      <w:r>
-        <w:t>commit</w:t>
-      </w:r>
-      <w:proofErr w:type="spellEnd"/>
-      <w:r>
-        <w:t>. Cuando el cambio es pasado a la rama estable, esta nomenclatura permite cerrar la incidencia automáticamente. De este modo, aunque se haya etiquetado como “</w:t>
-      </w:r>
-      <w:proofErr w:type="spellStart"/>
-      <w:r>
-        <w:t>fixed</w:t>
-      </w:r>
-      <w:proofErr w:type="spellEnd"/>
-      <w:r>
-        <w:t xml:space="preserve">”, existe un periodo en el cual </w:t>
+        <w:t xml:space="preserve">Para incrementos completos: fixed #nº de incidencia: título del commit. Cuando el cambio es pasado a la rama estable, esta nomenclatura permite cerrar la incidencia automáticamente. De este modo, aunque se haya etiquetado como “fixed”, existe un periodo en el cual </w:t>
       </w:r>
       <w:r>
         <w:t>se puede verificar por parte de cualquier participante que, efectivamente, el cambio introducido resuelve la incidencia.</w:t>
@@ -15558,7 +13429,7 @@
         <w:rPr>
           <w:rStyle w:val="Refdenotaalpie"/>
         </w:rPr>
-        <w:footnoteReference w:id="4"/>
+        <w:footnoteReference w:id="5"/>
       </w:r>
       <w:r>
         <w:t>.</w:t>
@@ -15577,23 +13448,7 @@
         <w:jc w:val="both"/>
       </w:pPr>
       <w:r>
-        <w:t xml:space="preserve">El </w:t>
-      </w:r>
-      <w:proofErr w:type="spellStart"/>
-      <w:r>
-        <w:t>commit</w:t>
-      </w:r>
-      <w:proofErr w:type="spellEnd"/>
-      <w:r>
-        <w:t xml:space="preserve"> que resuelve la incidencia debe hacer referencia a la misma con “</w:t>
-      </w:r>
-      <w:proofErr w:type="spellStart"/>
-      <w:r>
-        <w:t>Fixed</w:t>
-      </w:r>
-      <w:proofErr w:type="spellEnd"/>
-      <w:r>
-        <w:t xml:space="preserve"> #nº de incidencia”. Cuando se realice la entrega de la nueva versión, esta se cerrará automáticamente.</w:t>
+        <w:t>El commit que resuelve la incidencia debe hacer referencia a la misma con “Fixed #nº de incidencia”. Cuando se realice la entrega de la nueva versión, esta se cerrará automáticamente.</w:t>
       </w:r>
     </w:p>
     <w:p>
@@ -15657,42 +13512,21 @@
       <w:r>
         <w:t xml:space="preserve">Ilustración </w:t>
       </w:r>
-      <w:r>
-        <w:fldChar w:fldCharType="begin"/>
-      </w:r>
-      <w:r>
-        <w:instrText xml:space="preserve"> SEQ Ilustración \* ARABIC </w:instrText>
-      </w:r>
-      <w:r>
-        <w:fldChar w:fldCharType="separate"/>
-      </w:r>
-      <w:r>
-        <w:rPr>
-          <w:noProof/>
-        </w:rPr>
-        <w:t>5</w:t>
-      </w:r>
-      <w:r>
-        <w:rPr>
-          <w:noProof/>
-        </w:rPr>
-        <w:fldChar w:fldCharType="end"/>
-      </w:r>
-    </w:p>
-    <w:p>
-      <w:pPr>
-        <w:jc w:val="both"/>
-      </w:pPr>
-      <w:r>
-        <w:t>Antes de la entrega, un compañero verifica que la incidencia está correctamente resuelta y la etiqueta como “</w:t>
-      </w:r>
-      <w:proofErr w:type="spellStart"/>
-      <w:r>
-        <w:t>fixed</w:t>
-      </w:r>
-      <w:proofErr w:type="spellEnd"/>
-      <w:r>
-        <w:t>”.</w:t>
+      <w:fldSimple w:instr=" SEQ Ilustración \* ARABIC ">
+        <w:r>
+          <w:rPr>
+            <w:noProof/>
+          </w:rPr>
+          <w:t>5</w:t>
+        </w:r>
+      </w:fldSimple>
+    </w:p>
+    <w:p>
+      <w:pPr>
+        <w:jc w:val="both"/>
+      </w:pPr>
+      <w:r>
+        <w:t>Antes de la entrega, un compañero verifica que la incidencia está correctamente resuelta y la etiqueta como “fixed”.</w:t>
       </w:r>
     </w:p>
     <w:p>
@@ -15755,27 +13589,14 @@
       <w:r>
         <w:t xml:space="preserve">Ilustración </w:t>
       </w:r>
-      <w:r>
-        <w:fldChar w:fldCharType="begin"/>
-      </w:r>
-      <w:r>
-        <w:instrText xml:space="preserve"> SEQ Ilustración \* ARABIC </w:instrText>
-      </w:r>
-      <w:r>
-        <w:fldChar w:fldCharType="separate"/>
-      </w:r>
-      <w:r>
-        <w:rPr>
-          <w:noProof/>
-        </w:rPr>
-        <w:t>6</w:t>
-      </w:r>
-      <w:r>
-        <w:rPr>
-          <w:noProof/>
-        </w:rPr>
-        <w:fldChar w:fldCharType="end"/>
-      </w:r>
+      <w:fldSimple w:instr=" SEQ Ilustración \* ARABIC ">
+        <w:r>
+          <w:rPr>
+            <w:noProof/>
+          </w:rPr>
+          <w:t>6</w:t>
+        </w:r>
+      </w:fldSimple>
     </w:p>
     <w:p>
       <w:pPr>
@@ -15875,18 +13696,10 @@
         <w:t>los</w:t>
       </w:r>
       <w:r>
-        <w:t xml:space="preserve"> </w:t>
-      </w:r>
-      <w:proofErr w:type="spellStart"/>
-      <w:r>
-        <w:t>commit</w:t>
-      </w:r>
-      <w:r>
-        <w:t>s</w:t>
-      </w:r>
-      <w:proofErr w:type="spellEnd"/>
-      <w:r>
-        <w:t xml:space="preserve"> relacionados referencian la incidencia en concreto.</w:t>
+        <w:t xml:space="preserve"> commit</w:t>
+      </w:r>
+      <w:r>
+        <w:t>s relacionados referencian la incidencia en concreto.</w:t>
       </w:r>
     </w:p>
     <w:p>
@@ -15944,13 +13757,8 @@
         </w:numPr>
         <w:jc w:val="both"/>
       </w:pPr>
-      <w:proofErr w:type="spellStart"/>
-      <w:r>
-        <w:t>enhancement</w:t>
-      </w:r>
-      <w:proofErr w:type="spellEnd"/>
-      <w:r>
-        <w:t>: para proponer una nueva funcionalidad</w:t>
+      <w:r>
+        <w:t>enhancement: para proponer una nueva funcionalidad</w:t>
       </w:r>
       <w:r>
         <w:t xml:space="preserve"> o ampliar una existente.</w:t>
@@ -15965,29 +13773,8 @@
         </w:numPr>
         <w:jc w:val="both"/>
       </w:pPr>
-      <w:proofErr w:type="spellStart"/>
-      <w:r>
-        <w:t>help</w:t>
-      </w:r>
-      <w:proofErr w:type="spellEnd"/>
-      <w:r>
-        <w:t xml:space="preserve"> </w:t>
-      </w:r>
-      <w:proofErr w:type="spellStart"/>
-      <w:r>
-        <w:t>wanted</w:t>
-      </w:r>
-      <w:proofErr w:type="spellEnd"/>
-      <w:r>
-        <w:t xml:space="preserve"> y </w:t>
-      </w:r>
-      <w:proofErr w:type="spellStart"/>
-      <w:r>
-        <w:t>question</w:t>
-      </w:r>
-      <w:proofErr w:type="spellEnd"/>
-      <w:r>
-        <w:t>: para dudas sobre el funcionamiento en general, sea de organización, de la arquitectura del sistema, de la configuración del entorno de desarrollo, etc.</w:t>
+      <w:r>
+        <w:t>help wanted y question: para dudas sobre el funcionamiento en general, sea de organización, de la arquitectura del sistema, de la configuración del entorno de desarrollo, etc.</w:t>
       </w:r>
     </w:p>
     <w:p>
@@ -15999,13 +13786,8 @@
         </w:numPr>
         <w:jc w:val="both"/>
       </w:pPr>
-      <w:proofErr w:type="spellStart"/>
-      <w:r>
-        <w:t>example</w:t>
-      </w:r>
-      <w:proofErr w:type="spellEnd"/>
-      <w:r>
-        <w:t>: para ejemplos de cómo resolver incidencias.</w:t>
+      <w:r>
+        <w:t>example: para ejemplos de cómo resolver incidencias.</w:t>
       </w:r>
     </w:p>
     <w:p>
@@ -16032,7 +13814,7 @@
         <w:rPr>
           <w:rStyle w:val="Refdenotaalpie"/>
         </w:rPr>
-        <w:footnoteReference w:id="5"/>
+        <w:footnoteReference w:id="6"/>
       </w:r>
       <w:bookmarkEnd w:id="56"/>
     </w:p>
@@ -16078,13 +13860,8 @@
         </w:numPr>
         <w:jc w:val="both"/>
       </w:pPr>
-      <w:proofErr w:type="spellStart"/>
-      <w:r>
-        <w:t>started</w:t>
-      </w:r>
-      <w:proofErr w:type="spellEnd"/>
-      <w:r>
-        <w:t>: indica que se ha tenido en cuenta la incidencia y se está trabajando para resolverla.</w:t>
+      <w:r>
+        <w:t>started: indica que se ha tenido en cuenta la incidencia y se está trabajando para resolverla.</w:t>
       </w:r>
     </w:p>
     <w:p>
@@ -16096,13 +13873,8 @@
         </w:numPr>
         <w:jc w:val="both"/>
       </w:pPr>
-      <w:proofErr w:type="spellStart"/>
-      <w:r>
-        <w:t>fixed</w:t>
-      </w:r>
-      <w:proofErr w:type="spellEnd"/>
-      <w:r>
-        <w:t>: indica que la incidencia ha sido resuelta y verificada por varios miembros del equipo asignado.</w:t>
+      <w:r>
+        <w:t>fixed: indica que la incidencia ha sido resuelta y verificada por varios miembros del equipo asignado.</w:t>
       </w:r>
     </w:p>
     <w:p>
@@ -16125,13 +13897,8 @@
         </w:numPr>
         <w:jc w:val="both"/>
       </w:pPr>
-      <w:proofErr w:type="spellStart"/>
-      <w:r>
-        <w:t>duplicate</w:t>
-      </w:r>
-      <w:proofErr w:type="spellEnd"/>
-      <w:r>
-        <w:t>: la incidencia ya ha sido notificada por otro usuario o miembro.</w:t>
+      <w:r>
+        <w:t>duplicate: la incidencia ya ha sido notificada por otro usuario o miembro.</w:t>
       </w:r>
     </w:p>
     <w:p>
@@ -16143,16 +13910,11 @@
         </w:numPr>
         <w:jc w:val="both"/>
       </w:pPr>
-      <w:proofErr w:type="spellStart"/>
       <w:r>
         <w:t>i</w:t>
       </w:r>
       <w:r>
-        <w:t>nvalid</w:t>
-      </w:r>
-      <w:proofErr w:type="spellEnd"/>
-      <w:r>
-        <w:t xml:space="preserve">: la </w:t>
+        <w:t xml:space="preserve">nvalid: la </w:t>
       </w:r>
       <w:r>
         <w:t>incidencia no es tal, sea porque el comportamiento erróneo detectado es realmente el esperado, o porque la funcionalidad ya está siendo implementada o corregida.</w:t>
@@ -16167,13 +13929,8 @@
         </w:numPr>
         <w:jc w:val="both"/>
       </w:pPr>
-      <w:proofErr w:type="spellStart"/>
-      <w:r>
-        <w:t>wontfix</w:t>
-      </w:r>
-      <w:proofErr w:type="spellEnd"/>
-      <w:r>
-        <w:t>:</w:t>
+      <w:r>
+        <w:t>wontfix:</w:t>
       </w:r>
       <w:r>
         <w:t xml:space="preserve"> el alcance del cambio es inviable y no está en los planes abarcarlo</w:t>
@@ -16220,13 +13977,8 @@
         <w:t xml:space="preserve"> </w:t>
       </w:r>
       <w:r>
-        <w:t xml:space="preserve">En caso contrario, se debe volver a marcar la etiqueta </w:t>
-      </w:r>
-      <w:proofErr w:type="spellStart"/>
-      <w:r>
-        <w:t>started</w:t>
-      </w:r>
-      <w:proofErr w:type="spellEnd"/>
+        <w:t>En caso contrario, se debe volver a marcar la etiqueta started</w:t>
+      </w:r>
       <w:r>
         <w:t xml:space="preserve"> y repetir el proceso</w:t>
       </w:r>
@@ -16245,47 +13997,7 @@
         <w:t xml:space="preserve"> se puede cerrar una incidencia </w:t>
       </w:r>
       <w:r>
-        <w:t xml:space="preserve">que esté en estado </w:t>
-      </w:r>
-      <w:proofErr w:type="spellStart"/>
-      <w:r>
-        <w:t>started</w:t>
-      </w:r>
-      <w:proofErr w:type="spellEnd"/>
-      <w:r>
-        <w:t xml:space="preserve">, sino que debe pasar a </w:t>
-      </w:r>
-      <w:proofErr w:type="spellStart"/>
-      <w:r>
-        <w:t>fixed</w:t>
-      </w:r>
-      <w:proofErr w:type="spellEnd"/>
-      <w:r>
-        <w:t xml:space="preserve">, </w:t>
-      </w:r>
-      <w:proofErr w:type="spellStart"/>
-      <w:r>
-        <w:t>duplicate</w:t>
-      </w:r>
-      <w:proofErr w:type="spellEnd"/>
-      <w:r>
-        <w:t xml:space="preserve">, </w:t>
-      </w:r>
-      <w:proofErr w:type="spellStart"/>
-      <w:r>
-        <w:t>invalid</w:t>
-      </w:r>
-      <w:proofErr w:type="spellEnd"/>
-      <w:r>
-        <w:t xml:space="preserve"> o </w:t>
-      </w:r>
-      <w:proofErr w:type="spellStart"/>
-      <w:r>
-        <w:t>wontfix</w:t>
-      </w:r>
-      <w:proofErr w:type="spellEnd"/>
-      <w:r>
-        <w:t xml:space="preserve"> (siempre con explicación previa) antes de poder cerrarse.</w:t>
+        <w:t>que esté en estado started, sino que debe pasar a fixed, duplicate, invalid o wontfix (siempre con explicación previa) antes de poder cerrarse.</w:t>
       </w:r>
     </w:p>
     <w:p>
@@ -16321,7 +14033,7 @@
         <w:rPr>
           <w:rStyle w:val="Refdenotaalpie"/>
         </w:rPr>
-        <w:footnoteReference w:id="6"/>
+        <w:footnoteReference w:id="7"/>
       </w:r>
       <w:r>
         <w:t xml:space="preserve"> interno, cómo se han ido gestionando las etiquetas durante el desarrollo del incremento. En primer lugar, el equipo discutió y aprobó la incidencia, y es etiquetada y definida para un entregable.</w:t>
@@ -16395,42 +14107,21 @@
       <w:r>
         <w:t xml:space="preserve">Ilustración </w:t>
       </w:r>
-      <w:r>
-        <w:fldChar w:fldCharType="begin"/>
-      </w:r>
-      <w:r>
-        <w:instrText xml:space="preserve"> SEQ Ilustración \* ARABIC </w:instrText>
-      </w:r>
-      <w:r>
-        <w:fldChar w:fldCharType="separate"/>
-      </w:r>
-      <w:r>
-        <w:rPr>
-          <w:noProof/>
-        </w:rPr>
-        <w:t>7</w:t>
-      </w:r>
-      <w:r>
-        <w:rPr>
-          <w:noProof/>
-        </w:rPr>
-        <w:fldChar w:fldCharType="end"/>
-      </w:r>
-    </w:p>
-    <w:p>
-      <w:pPr>
-        <w:jc w:val="both"/>
-      </w:pPr>
-      <w:r>
-        <w:t>Una vez se resolvieron las incidencias prioritarias, se decidió asignar a un miembro del equipo para que trabajara en ella. Se produce la asignación y se añade la etiqueta “</w:t>
-      </w:r>
-      <w:proofErr w:type="spellStart"/>
-      <w:r>
-        <w:t>started</w:t>
-      </w:r>
-      <w:proofErr w:type="spellEnd"/>
-      <w:r>
-        <w:t>”</w:t>
+      <w:fldSimple w:instr=" SEQ Ilustración \* ARABIC ">
+        <w:r>
+          <w:rPr>
+            <w:noProof/>
+          </w:rPr>
+          <w:t>7</w:t>
+        </w:r>
+      </w:fldSimple>
+    </w:p>
+    <w:p>
+      <w:pPr>
+        <w:jc w:val="both"/>
+      </w:pPr>
+      <w:r>
+        <w:t>Una vez se resolvieron las incidencias prioritarias, se decidió asignar a un miembro del equipo para que trabajara en ella. Se produce la asignación y se añade la etiqueta “started”</w:t>
       </w:r>
     </w:p>
     <w:p>
@@ -16493,27 +14184,14 @@
       <w:r>
         <w:t xml:space="preserve">Ilustración </w:t>
       </w:r>
-      <w:r>
-        <w:fldChar w:fldCharType="begin"/>
-      </w:r>
-      <w:r>
-        <w:instrText xml:space="preserve"> SEQ Ilustración \* ARABIC </w:instrText>
-      </w:r>
-      <w:r>
-        <w:fldChar w:fldCharType="separate"/>
-      </w:r>
-      <w:r>
-        <w:rPr>
-          <w:noProof/>
-        </w:rPr>
-        <w:t>8</w:t>
-      </w:r>
-      <w:r>
-        <w:rPr>
-          <w:noProof/>
-        </w:rPr>
-        <w:fldChar w:fldCharType="end"/>
-      </w:r>
+      <w:fldSimple w:instr=" SEQ Ilustración \* ARABIC ">
+        <w:r>
+          <w:rPr>
+            <w:noProof/>
+          </w:rPr>
+          <w:t>8</w:t>
+        </w:r>
+      </w:fldSimple>
     </w:p>
     <w:p>
       <w:pPr>
@@ -16521,39 +14199,7 @@
       </w:pPr>
       <w:r>
         <w:lastRenderedPageBreak/>
-        <w:t xml:space="preserve">Cuando se completó el incremento, el responsable subió el </w:t>
-      </w:r>
-      <w:proofErr w:type="spellStart"/>
-      <w:r>
-        <w:t>commit</w:t>
-      </w:r>
-      <w:proofErr w:type="spellEnd"/>
-      <w:r>
-        <w:t xml:space="preserve"> con el encabezado “</w:t>
-      </w:r>
-      <w:proofErr w:type="spellStart"/>
-      <w:r>
-        <w:t>fixed</w:t>
-      </w:r>
-      <w:proofErr w:type="spellEnd"/>
-      <w:r>
-        <w:t xml:space="preserve"> #11”. También cambia la etiqueta “</w:t>
-      </w:r>
-      <w:proofErr w:type="spellStart"/>
-      <w:r>
-        <w:t>started</w:t>
-      </w:r>
-      <w:proofErr w:type="spellEnd"/>
-      <w:r>
-        <w:t>” por “</w:t>
-      </w:r>
-      <w:proofErr w:type="spellStart"/>
-      <w:r>
-        <w:t>fixed</w:t>
-      </w:r>
-      <w:proofErr w:type="spellEnd"/>
-      <w:r>
-        <w:t>”. Dado que no hubo una rama en el equipo remoto y no se verificó de forma cruzada el incremento, según nuestro proceso de gestión de código, esta referencia no se muestra hasta que el jefe del proyecto realiza la verificación</w:t>
+        <w:t>Cuando se completó el incremento, el responsable subió el commit con el encabezado “fixed #11”. También cambia la etiqueta “started” por “fixed”. Dado que no hubo una rama en el equipo remoto y no se verificó de forma cruzada el incremento, según nuestro proceso de gestión de código, esta referencia no se muestra hasta que el jefe del proyecto realiza la verificación</w:t>
       </w:r>
       <w:r>
         <w:t xml:space="preserve"> del incremento</w:t>
@@ -16562,15 +14208,7 @@
         <w:t xml:space="preserve"> en el nuevo entregable</w:t>
       </w:r>
       <w:r>
-        <w:t xml:space="preserve">. Una vez hecho esto, se muestra el </w:t>
-      </w:r>
-      <w:proofErr w:type="spellStart"/>
-      <w:r>
-        <w:t>commit</w:t>
-      </w:r>
-      <w:proofErr w:type="spellEnd"/>
-      <w:r>
-        <w:t xml:space="preserve"> que resuelve la incidencia. Automáticamente, GitHub sabe que, con el paso a master, la incidencia debe cerrarse.</w:t>
+        <w:t>. Una vez hecho esto, se muestra el commit que resuelve la incidencia. Automáticamente, GitHub sabe que, con el paso a master, la incidencia debe cerrarse.</w:t>
       </w:r>
     </w:p>
     <w:p>
@@ -16633,27 +14271,14 @@
       <w:r>
         <w:t xml:space="preserve">Ilustración </w:t>
       </w:r>
-      <w:r>
-        <w:fldChar w:fldCharType="begin"/>
-      </w:r>
-      <w:r>
-        <w:instrText xml:space="preserve"> SEQ Ilustración \* ARABIC </w:instrText>
-      </w:r>
-      <w:r>
-        <w:fldChar w:fldCharType="separate"/>
-      </w:r>
-      <w:r>
-        <w:rPr>
-          <w:noProof/>
-        </w:rPr>
-        <w:t>9</w:t>
-      </w:r>
-      <w:r>
-        <w:rPr>
-          <w:noProof/>
-        </w:rPr>
-        <w:fldChar w:fldCharType="end"/>
-      </w:r>
+      <w:fldSimple w:instr=" SEQ Ilustración \* ARABIC ">
+        <w:r>
+          <w:rPr>
+            <w:noProof/>
+          </w:rPr>
+          <w:t>9</w:t>
+        </w:r>
+      </w:fldSimple>
     </w:p>
     <w:p>
       <w:pPr>
@@ -16764,52 +14389,38 @@
       <w:r>
         <w:t xml:space="preserve">La gestión de liberaciones se hará por versiones del software. Cada versión se etiquetará como </w:t>
       </w:r>
-      <w:proofErr w:type="spellStart"/>
       <w:r>
         <w:rPr>
           <w:i/>
         </w:rPr>
-        <w:t>vX.</w:t>
-      </w:r>
-      <w:proofErr w:type="gramStart"/>
+        <w:t>vX.Y.Z</w:t>
+      </w:r>
+      <w:r>
+        <w:t xml:space="preserve">, siendo X la versión mayor, Y la menor, y Z la revisión. Las versiones candidatas se marcarán con "c" (de </w:t>
+      </w:r>
       <w:r>
         <w:rPr>
           <w:i/>
         </w:rPr>
-        <w:t>Y.Z</w:t>
-      </w:r>
-      <w:proofErr w:type="spellEnd"/>
-      <w:proofErr w:type="gramEnd"/>
-      <w:r>
-        <w:t xml:space="preserve">, siendo X la versión mayor, Y la menor, y Z la revisión. Las versiones candidatas se marcarán con "c" (de </w:t>
-      </w:r>
-      <w:proofErr w:type="spellStart"/>
+        <w:t>candidate</w:t>
+      </w:r>
+      <w:r>
+        <w:t xml:space="preserve">) tras la versión. </w:t>
+      </w:r>
+    </w:p>
+    <w:p>
+      <w:pPr>
+        <w:jc w:val="both"/>
+      </w:pPr>
+      <w:r>
+        <w:t xml:space="preserve">Solo cuando la funcionalidad de una versión candidata esté probada por al menos dos desarrolladores en "dev" se unirá con la rama "master", marcando esa versión como "r" (de </w:t>
+      </w:r>
       <w:r>
         <w:rPr>
           <w:i/>
         </w:rPr>
-        <w:t>candidate</w:t>
-      </w:r>
-      <w:proofErr w:type="spellEnd"/>
-      <w:r>
-        <w:t xml:space="preserve">) tras la versión. </w:t>
-      </w:r>
-    </w:p>
-    <w:p>
-      <w:pPr>
-        <w:jc w:val="both"/>
-      </w:pPr>
-      <w:r>
-        <w:t xml:space="preserve">Solo cuando la funcionalidad de una versión candidata esté probada por al menos dos desarrolladores en "dev" se unirá con la rama "master", marcando esa versión como "r" (de </w:t>
-      </w:r>
-      <w:proofErr w:type="spellStart"/>
-      <w:r>
-        <w:rPr>
-          <w:i/>
-        </w:rPr>
         <w:t>release</w:t>
       </w:r>
-      <w:proofErr w:type="spellEnd"/>
       <w:r>
         <w:t>). Con esta metodología se ha llegado hasta la versión 3.0.1.</w:t>
       </w:r>
@@ -16881,27 +14492,14 @@
       <w:r>
         <w:t xml:space="preserve">Ilustración </w:t>
       </w:r>
-      <w:r>
-        <w:fldChar w:fldCharType="begin"/>
-      </w:r>
-      <w:r>
-        <w:instrText xml:space="preserve"> SEQ Ilustración \* ARABIC </w:instrText>
-      </w:r>
-      <w:r>
-        <w:fldChar w:fldCharType="separate"/>
-      </w:r>
-      <w:r>
-        <w:rPr>
-          <w:noProof/>
-        </w:rPr>
-        <w:t>10</w:t>
-      </w:r>
-      <w:r>
-        <w:rPr>
-          <w:noProof/>
-        </w:rPr>
-        <w:fldChar w:fldCharType="end"/>
-      </w:r>
+      <w:fldSimple w:instr=" SEQ Ilustración \* ARABIC ">
+        <w:r>
+          <w:rPr>
+            <w:noProof/>
+          </w:rPr>
+          <w:t>10</w:t>
+        </w:r>
+      </w:fldSimple>
     </w:p>
     <w:p>
       <w:pPr>
@@ -16925,47 +14523,15 @@
         <w:t>l</w:t>
       </w:r>
       <w:r>
-        <w:t xml:space="preserve"> despliegue funciona de igual manera que la gestión construcción e integración explicado más arriba: máquina con Jenkins que coge el código de </w:t>
-      </w:r>
-      <w:proofErr w:type="spellStart"/>
-      <w:r>
-        <w:t>Github</w:t>
-      </w:r>
-      <w:proofErr w:type="spellEnd"/>
-      <w:r>
-        <w:t xml:space="preserve"> y lo compila. Solo que, para las liberaciones de las versiones, y el despliegue en general, lo hacemos en otra </w:t>
-      </w:r>
-      <w:proofErr w:type="spellStart"/>
-      <w:r>
-        <w:t>url</w:t>
-      </w:r>
-      <w:proofErr w:type="spellEnd"/>
-      <w:r>
-        <w:t>.</w:t>
-      </w:r>
-    </w:p>
-    <w:p>
-      <w:pPr>
-        <w:jc w:val="both"/>
-      </w:pPr>
-      <w:r>
-        <w:t>Como se explicó antes, había una fase en Jenkins llamaba '</w:t>
-      </w:r>
-      <w:proofErr w:type="spellStart"/>
-      <w:r>
-        <w:t>stable</w:t>
-      </w:r>
-      <w:proofErr w:type="spellEnd"/>
-      <w:r>
-        <w:t xml:space="preserve">' que consistía en coger el código de la fase 'beta' y ejecutarlo en otro sitio. La </w:t>
-      </w:r>
-      <w:proofErr w:type="spellStart"/>
-      <w:r>
-        <w:t>url</w:t>
-      </w:r>
-      <w:proofErr w:type="spellEnd"/>
-      <w:r>
-        <w:t xml:space="preserve"> de fase estable es esta: </w:t>
+        <w:t xml:space="preserve"> despliegue funciona de igual manera que la gestión construcción e integración explicado más arriba: máquina con Jenkins que coge el código de Github y lo compila. Solo que, para las liberaciones de las versiones, y el despliegue en general, lo hacemos en otra url.</w:t>
+      </w:r>
+    </w:p>
+    <w:p>
+      <w:pPr>
+        <w:jc w:val="both"/>
+      </w:pPr>
+      <w:r>
+        <w:t xml:space="preserve">Como se explicó antes, había una fase en Jenkins llamaba 'stable' que consistía en coger el código de la fase 'beta' y ejecutarlo en otro sitio. La url de fase estable es esta: </w:t>
       </w:r>
       <w:hyperlink r:id="rId39" w:history="1">
         <w:r>
@@ -16981,15 +14547,7 @@
         <w:jc w:val="both"/>
       </w:pPr>
       <w:r>
-        <w:t>Esta metodología nos permite que probemos siempre los cambios durante el desarrollo del proyecto (fase 'beta'), pero que contemos, igualmente, con la aplicación corriendo para los clientes de manera segura y fiable (fase '</w:t>
-      </w:r>
-      <w:proofErr w:type="spellStart"/>
-      <w:r>
-        <w:t>stable</w:t>
-      </w:r>
-      <w:proofErr w:type="spellEnd"/>
-      <w:r>
-        <w:t>'). Además, una vez testeado en desarrollo, pasar a estable es muy sencillo: ejecutar la tarea en Jenkins y ya se encarga el servidor de hacer todo lo demás.</w:t>
+        <w:t>Esta metodología nos permite que probemos siempre los cambios durante el desarrollo del proyecto (fase 'beta'), pero que contemos, igualmente, con la aplicación corriendo para los clientes de manera segura y fiable (fase 'stable'). Además, una vez testeado en desarrollo, pasar a estable es muy sencillo: ejecutar la tarea en Jenkins y ya se encarga el servidor de hacer todo lo demás.</w:t>
       </w:r>
     </w:p>
     <w:p>
@@ -17201,29 +14759,7 @@
                 <w:szCs w:val="20"/>
                 <w:shd w:val="clear" w:color="auto" w:fill="FFFFFF"/>
               </w:rPr>
-              <w:t xml:space="preserve"> escrito en C++ y </w:t>
-            </w:r>
-            <w:proofErr w:type="spellStart"/>
-            <w:r>
-              <w:rPr>
-                <w:rFonts w:ascii="Tahoma" w:hAnsi="Tahoma" w:cs="Tahoma"/>
-                <w:color w:val="000000"/>
-                <w:sz w:val="20"/>
-                <w:szCs w:val="20"/>
-                <w:shd w:val="clear" w:color="auto" w:fill="FFFFFF"/>
-              </w:rPr>
-              <w:t>ECMAScript</w:t>
-            </w:r>
-            <w:proofErr w:type="spellEnd"/>
-            <w:r>
-              <w:rPr>
-                <w:rFonts w:ascii="Tahoma" w:hAnsi="Tahoma" w:cs="Tahoma"/>
-                <w:color w:val="000000"/>
-                <w:sz w:val="20"/>
-                <w:szCs w:val="20"/>
-                <w:shd w:val="clear" w:color="auto" w:fill="FFFFFF"/>
-              </w:rPr>
-              <w:t xml:space="preserve"> para una arquitectura basada en eventos. </w:t>
+              <w:t xml:space="preserve"> escrito en C++ y ECMAScript para una arquitectura basada en eventos. </w:t>
             </w:r>
             <w:r>
               <w:rPr>
@@ -17591,9 +15127,8 @@
                 <w:szCs w:val="20"/>
                 <w:shd w:val="clear" w:color="auto" w:fill="FFFFFF"/>
               </w:rPr>
-              <w:t xml:space="preserve">ntegración continua open </w:t>
-            </w:r>
-            <w:proofErr w:type="spellStart"/>
+              <w:t>ntegración continua open source escrito en Java.</w:t>
+            </w:r>
             <w:r>
               <w:rPr>
                 <w:rFonts w:ascii="Tahoma" w:hAnsi="Tahoma" w:cs="Tahoma"/>
@@ -17602,9 +15137,8 @@
                 <w:szCs w:val="20"/>
                 <w:shd w:val="clear" w:color="auto" w:fill="FFFFFF"/>
               </w:rPr>
-              <w:t>source</w:t>
-            </w:r>
-            <w:proofErr w:type="spellEnd"/>
+              <w:t xml:space="preserve"> </w:t>
+            </w:r>
             <w:r>
               <w:rPr>
                 <w:rFonts w:ascii="Tahoma" w:hAnsi="Tahoma" w:cs="Tahoma"/>
@@ -17613,40 +15147,8 @@
                 <w:szCs w:val="20"/>
                 <w:shd w:val="clear" w:color="auto" w:fill="FFFFFF"/>
               </w:rPr>
-              <w:t xml:space="preserve"> escrito en Java.</w:t>
-            </w:r>
-            <w:r>
-              <w:rPr>
-                <w:rFonts w:ascii="Tahoma" w:hAnsi="Tahoma" w:cs="Tahoma"/>
-                <w:color w:val="000000"/>
-                <w:sz w:val="20"/>
-                <w:szCs w:val="20"/>
-                <w:shd w:val="clear" w:color="auto" w:fill="FFFFFF"/>
-              </w:rPr>
-              <w:t xml:space="preserve"> </w:t>
-            </w:r>
-            <w:r>
-              <w:rPr>
-                <w:rFonts w:ascii="Tahoma" w:hAnsi="Tahoma" w:cs="Tahoma"/>
-                <w:color w:val="000000"/>
-                <w:sz w:val="20"/>
-                <w:szCs w:val="20"/>
-                <w:shd w:val="clear" w:color="auto" w:fill="FFFFFF"/>
-              </w:rPr>
-              <w:t xml:space="preserve">Es un sistema corriendo en un servidor que es un contenedor de </w:t>
-            </w:r>
-            <w:proofErr w:type="spellStart"/>
-            <w:r>
-              <w:rPr>
-                <w:rFonts w:ascii="Tahoma" w:hAnsi="Tahoma" w:cs="Tahoma"/>
-                <w:color w:val="000000"/>
-                <w:sz w:val="20"/>
-                <w:szCs w:val="20"/>
-                <w:shd w:val="clear" w:color="auto" w:fill="FFFFFF"/>
-              </w:rPr>
-              <w:t>servlets</w:t>
-            </w:r>
-            <w:proofErr w:type="spellEnd"/>
+              <w:t>Es un sistema corriendo en un servidor que es un contenedor de servlets</w:t>
+            </w:r>
             <w:r>
               <w:rPr>
                 <w:rFonts w:ascii="Tahoma" w:hAnsi="Tahoma" w:cs="Tahoma"/>
@@ -17808,7 +15310,6 @@
               </w:rPr>
               <w:t xml:space="preserve">Software de integración </w:t>
             </w:r>
-            <w:proofErr w:type="gramStart"/>
             <w:r>
               <w:rPr>
                 <w:rFonts w:ascii="Tahoma" w:hAnsi="Tahoma" w:cs="Tahoma"/>
@@ -17819,7 +15320,6 @@
               </w:rPr>
               <w:t>continua</w:t>
             </w:r>
-            <w:proofErr w:type="gramEnd"/>
             <w:r>
               <w:rPr>
                 <w:rFonts w:ascii="Tahoma" w:hAnsi="Tahoma" w:cs="Tahoma"/>
@@ -18486,73 +15986,7 @@
                 <w:szCs w:val="20"/>
                 <w:shd w:val="clear" w:color="auto" w:fill="FFFFFF"/>
               </w:rPr>
-              <w:t xml:space="preserve">os </w:t>
-            </w:r>
-            <w:proofErr w:type="spellStart"/>
-            <w:r>
-              <w:rPr>
-                <w:rFonts w:ascii="Tahoma" w:hAnsi="Tahoma" w:cs="Tahoma"/>
-                <w:color w:val="000000"/>
-                <w:sz w:val="20"/>
-                <w:szCs w:val="20"/>
-                <w:shd w:val="clear" w:color="auto" w:fill="FFFFFF"/>
-              </w:rPr>
-              <w:t>git</w:t>
-            </w:r>
-            <w:proofErr w:type="spellEnd"/>
-            <w:r>
-              <w:rPr>
-                <w:rFonts w:ascii="Tahoma" w:hAnsi="Tahoma" w:cs="Tahoma"/>
-                <w:color w:val="000000"/>
-                <w:sz w:val="20"/>
-                <w:szCs w:val="20"/>
-                <w:shd w:val="clear" w:color="auto" w:fill="FFFFFF"/>
-              </w:rPr>
-              <w:t xml:space="preserve"> escrito en Ruby </w:t>
-            </w:r>
-            <w:proofErr w:type="spellStart"/>
-            <w:r>
-              <w:rPr>
-                <w:rFonts w:ascii="Tahoma" w:hAnsi="Tahoma" w:cs="Tahoma"/>
-                <w:color w:val="000000"/>
-                <w:sz w:val="20"/>
-                <w:szCs w:val="20"/>
-                <w:shd w:val="clear" w:color="auto" w:fill="FFFFFF"/>
-              </w:rPr>
-              <w:t>on</w:t>
-            </w:r>
-            <w:proofErr w:type="spellEnd"/>
-            <w:r>
-              <w:rPr>
-                <w:rFonts w:ascii="Tahoma" w:hAnsi="Tahoma" w:cs="Tahoma"/>
-                <w:color w:val="000000"/>
-                <w:sz w:val="20"/>
-                <w:szCs w:val="20"/>
-                <w:shd w:val="clear" w:color="auto" w:fill="FFFFFF"/>
-              </w:rPr>
-              <w:t xml:space="preserve"> </w:t>
-            </w:r>
-            <w:proofErr w:type="spellStart"/>
-            <w:r>
-              <w:rPr>
-                <w:rFonts w:ascii="Tahoma" w:hAnsi="Tahoma" w:cs="Tahoma"/>
-                <w:color w:val="000000"/>
-                <w:sz w:val="20"/>
-                <w:szCs w:val="20"/>
-                <w:shd w:val="clear" w:color="auto" w:fill="FFFFFF"/>
-              </w:rPr>
-              <w:t>Rails</w:t>
-            </w:r>
-            <w:proofErr w:type="spellEnd"/>
-            <w:r>
-              <w:rPr>
-                <w:rFonts w:ascii="Tahoma" w:hAnsi="Tahoma" w:cs="Tahoma"/>
-                <w:color w:val="000000"/>
-                <w:sz w:val="20"/>
-                <w:szCs w:val="20"/>
-                <w:shd w:val="clear" w:color="auto" w:fill="FFFFFF"/>
-              </w:rPr>
-              <w:t xml:space="preserve">, gratis para repositorios públicos. </w:t>
+              <w:t xml:space="preserve">os git escrito en Ruby on Rails, gratis para repositorios públicos. </w:t>
             </w:r>
             <w:r>
               <w:rPr>
@@ -18722,7 +16156,6 @@
                 <w:shd w:val="clear" w:color="auto" w:fill="FFFFFF"/>
               </w:rPr>
             </w:pPr>
-            <w:proofErr w:type="spellStart"/>
             <w:r>
               <w:rPr>
                 <w:rFonts w:ascii="Tahoma" w:hAnsi="Tahoma" w:cs="Tahoma"/>
@@ -18734,7 +16167,6 @@
               </w:rPr>
               <w:t>MongoDB</w:t>
             </w:r>
-            <w:proofErr w:type="spellEnd"/>
           </w:p>
           <w:p>
             <w:pPr>
@@ -18764,29 +16196,7 @@
                 <w:szCs w:val="20"/>
                 <w:shd w:val="clear" w:color="auto" w:fill="FFFFFF"/>
               </w:rPr>
-              <w:t xml:space="preserve">s un sistema de base de datos </w:t>
-            </w:r>
-            <w:proofErr w:type="spellStart"/>
-            <w:r>
-              <w:rPr>
-                <w:rFonts w:ascii="Tahoma" w:hAnsi="Tahoma" w:cs="Tahoma"/>
-                <w:color w:val="000000"/>
-                <w:sz w:val="20"/>
-                <w:szCs w:val="20"/>
-                <w:shd w:val="clear" w:color="auto" w:fill="FFFFFF"/>
-              </w:rPr>
-              <w:t>NoSQL</w:t>
-            </w:r>
-            <w:proofErr w:type="spellEnd"/>
-            <w:r>
-              <w:rPr>
-                <w:rFonts w:ascii="Tahoma" w:hAnsi="Tahoma" w:cs="Tahoma"/>
-                <w:color w:val="000000"/>
-                <w:sz w:val="20"/>
-                <w:szCs w:val="20"/>
-                <w:shd w:val="clear" w:color="auto" w:fill="FFFFFF"/>
-              </w:rPr>
-              <w:t xml:space="preserve"> orientado a documentos</w:t>
+              <w:t>s un sistema de base de datos NoSQL orientado a documentos</w:t>
             </w:r>
             <w:r>
               <w:rPr>
@@ -19116,29 +16526,7 @@
                 <w:szCs w:val="20"/>
                 <w:shd w:val="clear" w:color="auto" w:fill="FFFFFF"/>
               </w:rPr>
-              <w:t xml:space="preserve">Framework de pruebas unitarias para código </w:t>
-            </w:r>
-            <w:proofErr w:type="spellStart"/>
-            <w:r>
-              <w:rPr>
-                <w:rFonts w:ascii="Tahoma" w:hAnsi="Tahoma" w:cs="Tahoma"/>
-                <w:color w:val="000000"/>
-                <w:sz w:val="20"/>
-                <w:szCs w:val="20"/>
-                <w:shd w:val="clear" w:color="auto" w:fill="FFFFFF"/>
-              </w:rPr>
-              <w:t>Javascript</w:t>
-            </w:r>
-            <w:proofErr w:type="spellEnd"/>
-            <w:r>
-              <w:rPr>
-                <w:rFonts w:ascii="Tahoma" w:hAnsi="Tahoma" w:cs="Tahoma"/>
-                <w:color w:val="000000"/>
-                <w:sz w:val="20"/>
-                <w:szCs w:val="20"/>
-                <w:shd w:val="clear" w:color="auto" w:fill="FFFFFF"/>
-              </w:rPr>
-              <w:t xml:space="preserve"> que no depende de navegadores ni del DOM.</w:t>
+              <w:t>Framework de pruebas unitarias para código Javascript que no depende de navegadores ni del DOM.</w:t>
             </w:r>
           </w:p>
           <w:p>
@@ -20484,35 +17872,11 @@
         <w:jc w:val="both"/>
       </w:pPr>
       <w:r>
-        <w:t xml:space="preserve">Consensuar el formato de las </w:t>
-      </w:r>
-      <w:proofErr w:type="spellStart"/>
-      <w:r>
-        <w:t>APIs</w:t>
-      </w:r>
-      <w:proofErr w:type="spellEnd"/>
-      <w:r>
-        <w:t xml:space="preserve"> con el resto de subsistemas, especialmente con aquellos con los que hay dependencia directa. Especial atención a las clases, los atributos que se van a necesitar y sus nombres, para evitar muchos cambios a la hora de la integración. Tratar de acordar una nomenclatura, por ejemplo, para las Encuestas </w:t>
+        <w:t xml:space="preserve">Consensuar el formato de las APIs con el resto de subsistemas, especialmente con aquellos con los que hay dependencia directa. Especial atención a las clases, los atributos que se van a necesitar y sus nombres, para evitar muchos cambios a la hora de la integración. Tratar de acordar una nomenclatura, por ejemplo, para las Encuestas </w:t>
       </w:r>
       <w:r>
         <w:lastRenderedPageBreak/>
-        <w:t>(</w:t>
-      </w:r>
-      <w:proofErr w:type="spellStart"/>
-      <w:r>
-        <w:t>Survey</w:t>
-      </w:r>
-      <w:proofErr w:type="spellEnd"/>
-      <w:r>
-        <w:t xml:space="preserve">/Votación/Encuesta). Escoger un nombre y definir a qué se refiere, si va a haber varios tipos de encuesta, etc., y qué información se va a ofrecer a través de las </w:t>
-      </w:r>
-      <w:proofErr w:type="spellStart"/>
-      <w:r>
-        <w:t>APIs</w:t>
-      </w:r>
-      <w:proofErr w:type="spellEnd"/>
-      <w:r>
-        <w:t>.</w:t>
+        <w:t>(Survey/Votación/Encuesta). Escoger un nombre y definir a qué se refiere, si va a haber varios tipos de encuesta, etc., y qué información se va a ofrecer a través de las APIs.</w:t>
       </w:r>
     </w:p>
     <w:p>
@@ -20542,23 +17906,7 @@
         <w:t xml:space="preserve">Desarrollar pruebas para el servidor de NodeJS. Las pruebas desarrolladas hasta ahora solo cubren los controladores </w:t>
       </w:r>
       <w:r>
-        <w:t xml:space="preserve">de la parte </w:t>
-      </w:r>
-      <w:proofErr w:type="spellStart"/>
-      <w:r>
-        <w:t>front-end</w:t>
-      </w:r>
-      <w:proofErr w:type="spellEnd"/>
-      <w:r>
-        <w:t xml:space="preserve">, que usa la tecnología </w:t>
-      </w:r>
-      <w:proofErr w:type="spellStart"/>
-      <w:r>
-        <w:t>AngularJS</w:t>
-      </w:r>
-      <w:proofErr w:type="spellEnd"/>
-      <w:r>
-        <w:t>. Sin embargo, el servidor que sirve de conexión con el resto de subsistemas no tiene un conjunto de pruebas.</w:t>
+        <w:t>de la parte front-end, que usa la tecnología AngularJS. Sin embargo, el servidor que sirve de conexión con el resto de subsistemas no tiene un conjunto de pruebas.</w:t>
       </w:r>
     </w:p>
     <w:p>
@@ -20571,15 +17919,7 @@
         <w:jc w:val="both"/>
       </w:pPr>
       <w:r>
-        <w:t xml:space="preserve">Integrar la funcionalidad de listado de votaciones con el subsistema Creación y Administración de votaciones. Dado que este año ese subsistema no ha estado listo para la integración durante los hitos correspondientes, la integración ha resultado imposible. Para paliar esto, hemos diseñado una API interna auxiliar que simula y recupera el listado de votaciones de una base en </w:t>
-      </w:r>
-      <w:proofErr w:type="spellStart"/>
-      <w:r>
-        <w:t>MongoDB</w:t>
-      </w:r>
-      <w:proofErr w:type="spellEnd"/>
-      <w:r>
-        <w:t>. Al mismo tiempo, el subsistema de Recuento y Modificación de resultados</w:t>
+        <w:t>Integrar la funcionalidad de listado de votaciones con el subsistema Creación y Administración de votaciones. Dado que este año ese subsistema no ha estado listo para la integración durante los hitos correspondientes, la integración ha resultado imposible. Para paliar esto, hemos diseñado una API interna auxiliar que simula y recupera el listado de votaciones de una base en MongoDB. Al mismo tiempo, el subsistema de Recuento y Modificación de resultados</w:t>
       </w:r>
       <w:r>
         <w:t xml:space="preserve"> ha realizado una API que permite crear votaciones y depositar un voto. Nosotros hemos terminado integrándonos con esa API, pero el cambio entre esa y la interna tan sencilla como cambiar una línea de código.</w:t>
@@ -20658,7 +17998,7 @@
           <w:rPr>
             <w:noProof/>
           </w:rPr>
-          <w:t>3</w:t>
+          <w:t>19</w:t>
         </w:r>
         <w:r>
           <w:fldChar w:fldCharType="end"/>
@@ -20710,7 +18050,39 @@
       <w:r>
         <w:t xml:space="preserve"> </w:t>
       </w:r>
+      <w:r>
+        <w:t>Disponible</w:t>
+      </w:r>
+      <w:bookmarkStart w:id="16" w:name="_GoBack"/>
+      <w:bookmarkEnd w:id="16"/>
+      <w:r>
+        <w:t xml:space="preserve"> en </w:t>
+      </w:r>
       <w:hyperlink r:id="rId1" w:history="1">
+        <w:r>
+          <w:rPr>
+            <w:rStyle w:val="Hipervnculo"/>
+          </w:rPr>
+          <w:t>https://mega.nz/#!cQdlEJyZ!ltSyr4sjcxFYLqC2Y0QpmVr4xlqOkZdZ7qOu_N2p4Pk</w:t>
+        </w:r>
+      </w:hyperlink>
+    </w:p>
+  </w:footnote>
+  <w:footnote w:id="2">
+    <w:p>
+      <w:pPr>
+        <w:pStyle w:val="Textonotapie"/>
+      </w:pPr>
+      <w:r>
+        <w:rPr>
+          <w:rStyle w:val="Refdenotaalpie"/>
+        </w:rPr>
+        <w:footnoteRef/>
+      </w:r>
+      <w:r>
+        <w:t xml:space="preserve"> </w:t>
+      </w:r>
+      <w:hyperlink r:id="rId2" w:history="1">
         <w:r>
           <w:rPr>
             <w:rStyle w:val="Hipervnculo"/>
@@ -20720,7 +18092,7 @@
       </w:hyperlink>
     </w:p>
   </w:footnote>
-  <w:footnote w:id="2">
+  <w:footnote w:id="3">
     <w:p>
       <w:pPr>
         <w:pStyle w:val="Textonotapie"/>
@@ -20734,7 +18106,7 @@
       <w:r>
         <w:t xml:space="preserve"> </w:t>
       </w:r>
-      <w:hyperlink r:id="rId2" w:history="1">
+      <w:hyperlink r:id="rId3" w:history="1">
         <w:r>
           <w:rPr>
             <w:rStyle w:val="Hipervnculo"/>
@@ -20749,7 +18121,7 @@
       </w:pPr>
     </w:p>
   </w:footnote>
-  <w:footnote w:id="3">
+  <w:footnote w:id="4">
     <w:p>
       <w:pPr>
         <w:pStyle w:val="Textonotapie"/>
@@ -20763,7 +18135,7 @@
       <w:r>
         <w:t xml:space="preserve">Para ver detalladamente el proceso de recopilación de información, la reproducción del bug y la resolución, visite </w:t>
       </w:r>
-      <w:hyperlink r:id="rId3" w:history="1">
+      <w:hyperlink r:id="rId4" w:history="1">
         <w:r>
           <w:rPr>
             <w:rStyle w:val="Hipervnculo"/>
@@ -20773,7 +18145,7 @@
       </w:hyperlink>
     </w:p>
   </w:footnote>
-  <w:footnote w:id="4">
+  <w:footnote w:id="5">
     <w:p>
       <w:pPr>
         <w:pStyle w:val="Textonotapie"/>
@@ -20787,7 +18159,7 @@
       <w:r>
         <w:t xml:space="preserve"> </w:t>
       </w:r>
-      <w:hyperlink r:id="rId4" w:history="1">
+      <w:hyperlink r:id="rId5" w:history="1">
         <w:r>
           <w:rPr>
             <w:rStyle w:val="Hipervnculo"/>
@@ -20797,7 +18169,7 @@
       </w:hyperlink>
     </w:p>
   </w:footnote>
-  <w:footnote w:id="5">
+  <w:footnote w:id="6">
     <w:p>
       <w:pPr>
         <w:pStyle w:val="Textonotapie"/>
@@ -20811,7 +18183,7 @@
       <w:r>
         <w:t xml:space="preserve"> Para ver ejemplos de diferentes configuraciones y asignaciones, visite </w:t>
       </w:r>
-      <w:hyperlink r:id="rId5" w:history="1">
+      <w:hyperlink r:id="rId6" w:history="1">
         <w:r>
           <w:rPr>
             <w:rStyle w:val="Hipervnculo"/>
@@ -20826,7 +18198,7 @@
       </w:pPr>
     </w:p>
   </w:footnote>
-  <w:footnote w:id="6">
+  <w:footnote w:id="7">
     <w:p>
       <w:pPr>
         <w:pStyle w:val="Textonotapie"/>
@@ -20840,7 +18212,7 @@
       <w:r>
         <w:t xml:space="preserve"> </w:t>
       </w:r>
-      <w:hyperlink r:id="rId6" w:history="1">
+      <w:hyperlink r:id="rId7" w:history="1">
         <w:r>
           <w:rPr>
             <w:rStyle w:val="Hipervnculo"/>
@@ -25450,7 +22822,7 @@
 </file>
 
 <file path=customXml/itemProps2.xml><?xml version="1.0" encoding="utf-8"?>
-<ds:datastoreItem xmlns:ds="http://schemas.openxmlformats.org/officeDocument/2006/customXml" ds:itemID="{A2CDBDF6-486C-4178-8F6A-4AC4A4ED0F00}">
+<ds:datastoreItem xmlns:ds="http://schemas.openxmlformats.org/officeDocument/2006/customXml" ds:itemID="{8630D56D-50E9-486E-8123-1E8048CFE84C}">
   <ds:schemaRefs>
     <ds:schemaRef ds:uri="http://schemas.openxmlformats.org/officeDocument/2006/bibliography"/>
   </ds:schemaRefs>

--- a/Documento del proyecto.docx
+++ b/Documento del proyecto.docx
@@ -1202,13 +1202,146 @@
           <w:r>
             <w:fldChar w:fldCharType="separate"/>
           </w:r>
-          <w:hyperlink w:anchor="_Toc471555421" w:history="1">
+          <w:bookmarkStart w:id="0" w:name="_GoBack"/>
+          <w:bookmarkEnd w:id="0"/>
+          <w:r>
+            <w:rPr>
+              <w:rStyle w:val="Hipervnculo"/>
+              <w:noProof/>
+            </w:rPr>
+            <w:fldChar w:fldCharType="begin"/>
+          </w:r>
+          <w:r>
+            <w:rPr>
+              <w:rStyle w:val="Hipervnculo"/>
+              <w:noProof/>
+            </w:rPr>
+            <w:instrText xml:space="preserve"> </w:instrText>
+          </w:r>
+          <w:r>
+            <w:rPr>
+              <w:noProof/>
+            </w:rPr>
+            <w:instrText>HYPERLINK \l "_Toc471833383"</w:instrText>
+          </w:r>
+          <w:r>
+            <w:rPr>
+              <w:rStyle w:val="Hipervnculo"/>
+              <w:noProof/>
+            </w:rPr>
+            <w:instrText xml:space="preserve"> </w:instrText>
+          </w:r>
+          <w:r>
+            <w:rPr>
+              <w:rStyle w:val="Hipervnculo"/>
+              <w:noProof/>
+            </w:rPr>
+          </w:r>
+          <w:r>
+            <w:rPr>
+              <w:rStyle w:val="Hipervnculo"/>
+              <w:noProof/>
+            </w:rPr>
+            <w:fldChar w:fldCharType="separate"/>
+          </w:r>
+          <w:r>
+            <w:rPr>
+              <w:rStyle w:val="Hipervnculo"/>
+              <w:noProof/>
+            </w:rPr>
+            <w:t>1.</w:t>
+          </w:r>
+          <w:r>
+            <w:rPr>
+              <w:rFonts w:eastAsiaTheme="minorEastAsia"/>
+              <w:noProof/>
+              <w:lang w:eastAsia="es-ES"/>
+            </w:rPr>
+            <w:tab/>
+          </w:r>
+          <w:r>
+            <w:rPr>
+              <w:rStyle w:val="Hipervnculo"/>
+              <w:noProof/>
+            </w:rPr>
+            <w:t>Control de versiones</w:t>
+          </w:r>
+          <w:r>
+            <w:rPr>
+              <w:noProof/>
+              <w:webHidden/>
+            </w:rPr>
+            <w:tab/>
+          </w:r>
+          <w:r>
+            <w:rPr>
+              <w:noProof/>
+              <w:webHidden/>
+            </w:rPr>
+            <w:fldChar w:fldCharType="begin"/>
+          </w:r>
+          <w:r>
+            <w:rPr>
+              <w:noProof/>
+              <w:webHidden/>
+            </w:rPr>
+            <w:instrText xml:space="preserve"> PAGEREF _Toc471833383 \h </w:instrText>
+          </w:r>
+          <w:r>
+            <w:rPr>
+              <w:noProof/>
+              <w:webHidden/>
+            </w:rPr>
+          </w:r>
+          <w:r>
+            <w:rPr>
+              <w:noProof/>
+              <w:webHidden/>
+            </w:rPr>
+            <w:fldChar w:fldCharType="separate"/>
+          </w:r>
+          <w:r>
+            <w:rPr>
+              <w:noProof/>
+              <w:webHidden/>
+            </w:rPr>
+            <w:t>3</w:t>
+          </w:r>
+          <w:r>
+            <w:rPr>
+              <w:noProof/>
+              <w:webHidden/>
+            </w:rPr>
+            <w:fldChar w:fldCharType="end"/>
+          </w:r>
+          <w:r>
+            <w:rPr>
+              <w:rStyle w:val="Hipervnculo"/>
+              <w:noProof/>
+            </w:rPr>
+            <w:fldChar w:fldCharType="end"/>
+          </w:r>
+        </w:p>
+        <w:p>
+          <w:pPr>
+            <w:pStyle w:val="TDC1"/>
+            <w:tabs>
+              <w:tab w:val="left" w:pos="440"/>
+              <w:tab w:val="right" w:leader="dot" w:pos="8494"/>
+            </w:tabs>
+            <w:rPr>
+              <w:rFonts w:eastAsiaTheme="minorEastAsia"/>
+              <w:noProof/>
+              <w:lang w:eastAsia="es-ES"/>
+            </w:rPr>
+          </w:pPr>
+          <w:hyperlink w:anchor="_Toc471833384" w:history="1">
             <w:r>
               <w:rPr>
                 <w:rStyle w:val="Hipervnculo"/>
                 <w:noProof/>
               </w:rPr>
-              <w:t>1.</w:t>
+              <w:t>2.</w:t>
             </w:r>
             <w:r>
               <w:rPr>
@@ -1223,7 +1356,7 @@
                 <w:rStyle w:val="Hipervnculo"/>
                 <w:noProof/>
               </w:rPr>
-              <w:t>Control de versiones</w:t>
+              <w:t>Resumen</w:t>
             </w:r>
             <w:r>
               <w:rPr>
@@ -1244,7 +1377,7 @@
                 <w:noProof/>
                 <w:webHidden/>
               </w:rPr>
-              <w:instrText xml:space="preserve"> PAGEREF _Toc471555421 \h </w:instrText>
+              <w:instrText xml:space="preserve"> PAGEREF _Toc471833384 \h </w:instrText>
             </w:r>
             <w:r>
               <w:rPr>
@@ -1264,7 +1397,7 @@
                 <w:noProof/>
                 <w:webHidden/>
               </w:rPr>
-              <w:t>3</w:t>
+              <w:t>4</w:t>
             </w:r>
             <w:r>
               <w:rPr>
@@ -1288,13 +1421,14 @@
               <w:lang w:eastAsia="es-ES"/>
             </w:rPr>
           </w:pPr>
-          <w:hyperlink w:anchor="_Toc471555422" w:history="1">
+          <w:hyperlink w:anchor="_Toc471833385" w:history="1">
             <w:r>
               <w:rPr>
                 <w:rStyle w:val="Hipervnculo"/>
-                <w:noProof/>
-              </w:rPr>
-              <w:t>2.</w:t>
+                <w:rFonts w:cstheme="majorHAnsi"/>
+                <w:noProof/>
+              </w:rPr>
+              <w:t>3.</w:t>
             </w:r>
             <w:r>
               <w:rPr>
@@ -1307,9 +1441,10 @@
             <w:r>
               <w:rPr>
                 <w:rStyle w:val="Hipervnculo"/>
-                <w:noProof/>
-              </w:rPr>
-              <w:t>Resumen</w:t>
+                <w:rFonts w:cstheme="majorHAnsi"/>
+                <w:noProof/>
+              </w:rPr>
+              <w:t>Introducción y contexto</w:t>
             </w:r>
             <w:r>
               <w:rPr>
@@ -1330,7 +1465,7 @@
                 <w:noProof/>
                 <w:webHidden/>
               </w:rPr>
-              <w:instrText xml:space="preserve"> PAGEREF _Toc471555422 \h </w:instrText>
+              <w:instrText xml:space="preserve"> PAGEREF _Toc471833385 \h </w:instrText>
             </w:r>
             <w:r>
               <w:rPr>
@@ -1374,14 +1509,13 @@
               <w:lang w:eastAsia="es-ES"/>
             </w:rPr>
           </w:pPr>
-          <w:hyperlink w:anchor="_Toc471555423" w:history="1">
+          <w:hyperlink w:anchor="_Toc471833386" w:history="1">
             <w:r>
               <w:rPr>
                 <w:rStyle w:val="Hipervnculo"/>
-                <w:rFonts w:cstheme="majorHAnsi"/>
-                <w:noProof/>
-              </w:rPr>
-              <w:t>3.</w:t>
+                <w:noProof/>
+              </w:rPr>
+              <w:t>4.</w:t>
             </w:r>
             <w:r>
               <w:rPr>
@@ -1394,10 +1528,9 @@
             <w:r>
               <w:rPr>
                 <w:rStyle w:val="Hipervnculo"/>
-                <w:rFonts w:cstheme="majorHAnsi"/>
-                <w:noProof/>
-              </w:rPr>
-              <w:t>Introducción y contexto</w:t>
+                <w:noProof/>
+              </w:rPr>
+              <w:t>Descripción del sistema</w:t>
             </w:r>
             <w:r>
               <w:rPr>
@@ -1418,7 +1551,7 @@
                 <w:noProof/>
                 <w:webHidden/>
               </w:rPr>
-              <w:instrText xml:space="preserve"> PAGEREF _Toc471555423 \h </w:instrText>
+              <w:instrText xml:space="preserve"> PAGEREF _Toc471833386 \h </w:instrText>
             </w:r>
             <w:r>
               <w:rPr>
@@ -1438,7 +1571,265 @@
                 <w:noProof/>
                 <w:webHidden/>
               </w:rPr>
-              <w:t>4</w:t>
+              <w:t>6</w:t>
+            </w:r>
+            <w:r>
+              <w:rPr>
+                <w:noProof/>
+                <w:webHidden/>
+              </w:rPr>
+              <w:fldChar w:fldCharType="end"/>
+            </w:r>
+          </w:hyperlink>
+        </w:p>
+        <w:p>
+          <w:pPr>
+            <w:pStyle w:val="TDC2"/>
+            <w:tabs>
+              <w:tab w:val="left" w:pos="880"/>
+              <w:tab w:val="right" w:leader="dot" w:pos="8494"/>
+            </w:tabs>
+            <w:rPr>
+              <w:rFonts w:eastAsiaTheme="minorEastAsia"/>
+              <w:noProof/>
+              <w:lang w:eastAsia="es-ES"/>
+            </w:rPr>
+          </w:pPr>
+          <w:hyperlink w:anchor="_Toc471833387" w:history="1">
+            <w:r>
+              <w:rPr>
+                <w:rStyle w:val="Hipervnculo"/>
+                <w:noProof/>
+              </w:rPr>
+              <w:t>4.1.</w:t>
+            </w:r>
+            <w:r>
+              <w:rPr>
+                <w:rFonts w:eastAsiaTheme="minorEastAsia"/>
+                <w:noProof/>
+                <w:lang w:eastAsia="es-ES"/>
+              </w:rPr>
+              <w:tab/>
+            </w:r>
+            <w:r>
+              <w:rPr>
+                <w:rStyle w:val="Hipervnculo"/>
+                <w:noProof/>
+              </w:rPr>
+              <w:t>Descripción de los componentes e integración con otros subsistemas</w:t>
+            </w:r>
+            <w:r>
+              <w:rPr>
+                <w:noProof/>
+                <w:webHidden/>
+              </w:rPr>
+              <w:tab/>
+            </w:r>
+            <w:r>
+              <w:rPr>
+                <w:noProof/>
+                <w:webHidden/>
+              </w:rPr>
+              <w:fldChar w:fldCharType="begin"/>
+            </w:r>
+            <w:r>
+              <w:rPr>
+                <w:noProof/>
+                <w:webHidden/>
+              </w:rPr>
+              <w:instrText xml:space="preserve"> PAGEREF _Toc471833387 \h </w:instrText>
+            </w:r>
+            <w:r>
+              <w:rPr>
+                <w:noProof/>
+                <w:webHidden/>
+              </w:rPr>
+            </w:r>
+            <w:r>
+              <w:rPr>
+                <w:noProof/>
+                <w:webHidden/>
+              </w:rPr>
+              <w:fldChar w:fldCharType="separate"/>
+            </w:r>
+            <w:r>
+              <w:rPr>
+                <w:noProof/>
+                <w:webHidden/>
+              </w:rPr>
+              <w:t>6</w:t>
+            </w:r>
+            <w:r>
+              <w:rPr>
+                <w:noProof/>
+                <w:webHidden/>
+              </w:rPr>
+              <w:fldChar w:fldCharType="end"/>
+            </w:r>
+          </w:hyperlink>
+        </w:p>
+        <w:p>
+          <w:pPr>
+            <w:pStyle w:val="TDC2"/>
+            <w:tabs>
+              <w:tab w:val="left" w:pos="880"/>
+              <w:tab w:val="right" w:leader="dot" w:pos="8494"/>
+            </w:tabs>
+            <w:rPr>
+              <w:rFonts w:eastAsiaTheme="minorEastAsia"/>
+              <w:noProof/>
+              <w:lang w:eastAsia="es-ES"/>
+            </w:rPr>
+          </w:pPr>
+          <w:hyperlink w:anchor="_Toc471833388" w:history="1">
+            <w:r>
+              <w:rPr>
+                <w:rStyle w:val="Hipervnculo"/>
+                <w:noProof/>
+              </w:rPr>
+              <w:t>4.2.</w:t>
+            </w:r>
+            <w:r>
+              <w:rPr>
+                <w:rFonts w:eastAsiaTheme="minorEastAsia"/>
+                <w:noProof/>
+                <w:lang w:eastAsia="es-ES"/>
+              </w:rPr>
+              <w:tab/>
+            </w:r>
+            <w:r>
+              <w:rPr>
+                <w:rStyle w:val="Hipervnculo"/>
+                <w:noProof/>
+              </w:rPr>
+              <w:t>Cambios desarrollados</w:t>
+            </w:r>
+            <w:r>
+              <w:rPr>
+                <w:noProof/>
+                <w:webHidden/>
+              </w:rPr>
+              <w:tab/>
+            </w:r>
+            <w:r>
+              <w:rPr>
+                <w:noProof/>
+                <w:webHidden/>
+              </w:rPr>
+              <w:fldChar w:fldCharType="begin"/>
+            </w:r>
+            <w:r>
+              <w:rPr>
+                <w:noProof/>
+                <w:webHidden/>
+              </w:rPr>
+              <w:instrText xml:space="preserve"> PAGEREF _Toc471833388 \h </w:instrText>
+            </w:r>
+            <w:r>
+              <w:rPr>
+                <w:noProof/>
+                <w:webHidden/>
+              </w:rPr>
+            </w:r>
+            <w:r>
+              <w:rPr>
+                <w:noProof/>
+                <w:webHidden/>
+              </w:rPr>
+              <w:fldChar w:fldCharType="separate"/>
+            </w:r>
+            <w:r>
+              <w:rPr>
+                <w:noProof/>
+                <w:webHidden/>
+              </w:rPr>
+              <w:t>6</w:t>
+            </w:r>
+            <w:r>
+              <w:rPr>
+                <w:noProof/>
+                <w:webHidden/>
+              </w:rPr>
+              <w:fldChar w:fldCharType="end"/>
+            </w:r>
+          </w:hyperlink>
+        </w:p>
+        <w:p>
+          <w:pPr>
+            <w:pStyle w:val="TDC2"/>
+            <w:tabs>
+              <w:tab w:val="left" w:pos="880"/>
+              <w:tab w:val="right" w:leader="dot" w:pos="8494"/>
+            </w:tabs>
+            <w:rPr>
+              <w:rFonts w:eastAsiaTheme="minorEastAsia"/>
+              <w:noProof/>
+              <w:lang w:eastAsia="es-ES"/>
+            </w:rPr>
+          </w:pPr>
+          <w:hyperlink w:anchor="_Toc471833389" w:history="1">
+            <w:r>
+              <w:rPr>
+                <w:rStyle w:val="Hipervnculo"/>
+                <w:noProof/>
+              </w:rPr>
+              <w:t>4.3.</w:t>
+            </w:r>
+            <w:r>
+              <w:rPr>
+                <w:rFonts w:eastAsiaTheme="minorEastAsia"/>
+                <w:noProof/>
+                <w:lang w:eastAsia="es-ES"/>
+              </w:rPr>
+              <w:tab/>
+            </w:r>
+            <w:r>
+              <w:rPr>
+                <w:rStyle w:val="Hipervnculo"/>
+                <w:noProof/>
+              </w:rPr>
+              <w:t>Planificación del trabajo</w:t>
+            </w:r>
+            <w:r>
+              <w:rPr>
+                <w:noProof/>
+                <w:webHidden/>
+              </w:rPr>
+              <w:tab/>
+            </w:r>
+            <w:r>
+              <w:rPr>
+                <w:noProof/>
+                <w:webHidden/>
+              </w:rPr>
+              <w:fldChar w:fldCharType="begin"/>
+            </w:r>
+            <w:r>
+              <w:rPr>
+                <w:noProof/>
+                <w:webHidden/>
+              </w:rPr>
+              <w:instrText xml:space="preserve"> PAGEREF _Toc471833389 \h </w:instrText>
+            </w:r>
+            <w:r>
+              <w:rPr>
+                <w:noProof/>
+                <w:webHidden/>
+              </w:rPr>
+            </w:r>
+            <w:r>
+              <w:rPr>
+                <w:noProof/>
+                <w:webHidden/>
+              </w:rPr>
+              <w:fldChar w:fldCharType="separate"/>
+            </w:r>
+            <w:r>
+              <w:rPr>
+                <w:noProof/>
+                <w:webHidden/>
+              </w:rPr>
+              <w:t>7</w:t>
             </w:r>
             <w:r>
               <w:rPr>
@@ -1462,13 +1853,13 @@
               <w:lang w:eastAsia="es-ES"/>
             </w:rPr>
           </w:pPr>
-          <w:hyperlink w:anchor="_Toc471555424" w:history="1">
+          <w:hyperlink w:anchor="_Toc471833390" w:history="1">
             <w:r>
               <w:rPr>
                 <w:rStyle w:val="Hipervnculo"/>
                 <w:noProof/>
               </w:rPr>
-              <w:t>4.</w:t>
+              <w:t>5.</w:t>
             </w:r>
             <w:r>
               <w:rPr>
@@ -1483,7 +1874,7 @@
                 <w:rStyle w:val="Hipervnculo"/>
                 <w:noProof/>
               </w:rPr>
-              <w:t>Descripción del sistema</w:t>
+              <w:t>Elementos de control</w:t>
             </w:r>
             <w:r>
               <w:rPr>
@@ -1504,7 +1895,7 @@
                 <w:noProof/>
                 <w:webHidden/>
               </w:rPr>
-              <w:instrText xml:space="preserve"> PAGEREF _Toc471555424 \h </w:instrText>
+              <w:instrText xml:space="preserve"> PAGEREF _Toc471833390 \h </w:instrText>
             </w:r>
             <w:r>
               <w:rPr>
@@ -1524,7 +1915,7 @@
                 <w:noProof/>
                 <w:webHidden/>
               </w:rPr>
-              <w:t>6</w:t>
+              <w:t>8</w:t>
             </w:r>
             <w:r>
               <w:rPr>
@@ -1548,13 +1939,13 @@
               <w:lang w:eastAsia="es-ES"/>
             </w:rPr>
           </w:pPr>
-          <w:hyperlink w:anchor="_Toc471555425" w:history="1">
+          <w:hyperlink w:anchor="_Toc471833391" w:history="1">
             <w:r>
               <w:rPr>
                 <w:rStyle w:val="Hipervnculo"/>
                 <w:noProof/>
               </w:rPr>
-              <w:t>4.1.</w:t>
+              <w:t>5.1.</w:t>
             </w:r>
             <w:r>
               <w:rPr>
@@ -1569,7 +1960,7 @@
                 <w:rStyle w:val="Hipervnculo"/>
                 <w:noProof/>
               </w:rPr>
-              <w:t>Descripción de los componentes e integración con otros subsistemas</w:t>
+              <w:t>Elementos de configuración:</w:t>
             </w:r>
             <w:r>
               <w:rPr>
@@ -1590,7 +1981,7 @@
                 <w:noProof/>
                 <w:webHidden/>
               </w:rPr>
-              <w:instrText xml:space="preserve"> PAGEREF _Toc471555425 \h </w:instrText>
+              <w:instrText xml:space="preserve"> PAGEREF _Toc471833391 \h </w:instrText>
             </w:r>
             <w:r>
               <w:rPr>
@@ -1610,7 +2001,7 @@
                 <w:noProof/>
                 <w:webHidden/>
               </w:rPr>
-              <w:t>6</w:t>
+              <w:t>8</w:t>
             </w:r>
             <w:r>
               <w:rPr>
@@ -1634,13 +2025,13 @@
               <w:lang w:eastAsia="es-ES"/>
             </w:rPr>
           </w:pPr>
-          <w:hyperlink w:anchor="_Toc471555426" w:history="1">
+          <w:hyperlink w:anchor="_Toc471833392" w:history="1">
             <w:r>
               <w:rPr>
                 <w:rStyle w:val="Hipervnculo"/>
                 <w:noProof/>
               </w:rPr>
-              <w:t>4.2.</w:t>
+              <w:t>5.2.</w:t>
             </w:r>
             <w:r>
               <w:rPr>
@@ -1655,7 +2046,7 @@
                 <w:rStyle w:val="Hipervnculo"/>
                 <w:noProof/>
               </w:rPr>
-              <w:t>Cambios desarrollados</w:t>
+              <w:t>Artefactos</w:t>
             </w:r>
             <w:r>
               <w:rPr>
@@ -1676,7 +2067,7 @@
                 <w:noProof/>
                 <w:webHidden/>
               </w:rPr>
-              <w:instrText xml:space="preserve"> PAGEREF _Toc471555426 \h </w:instrText>
+              <w:instrText xml:space="preserve"> PAGEREF _Toc471833392 \h </w:instrText>
             </w:r>
             <w:r>
               <w:rPr>
@@ -1696,7 +2087,7 @@
                 <w:noProof/>
                 <w:webHidden/>
               </w:rPr>
-              <w:t>6</w:t>
+              <w:t>8</w:t>
             </w:r>
             <w:r>
               <w:rPr>
@@ -1720,13 +2111,13 @@
               <w:lang w:eastAsia="es-ES"/>
             </w:rPr>
           </w:pPr>
-          <w:hyperlink w:anchor="_Toc471555427" w:history="1">
+          <w:hyperlink w:anchor="_Toc471833393" w:history="1">
             <w:r>
               <w:rPr>
                 <w:rStyle w:val="Hipervnculo"/>
                 <w:noProof/>
               </w:rPr>
-              <w:t>4.3.</w:t>
+              <w:t>5.3.</w:t>
             </w:r>
             <w:r>
               <w:rPr>
@@ -1741,7 +2132,7 @@
                 <w:rStyle w:val="Hipervnculo"/>
                 <w:noProof/>
               </w:rPr>
-              <w:t>Planificación del trabajo</w:t>
+              <w:t>Gestión para el cambio de artefactos</w:t>
             </w:r>
             <w:r>
               <w:rPr>
@@ -1762,7 +2153,7 @@
                 <w:noProof/>
                 <w:webHidden/>
               </w:rPr>
-              <w:instrText xml:space="preserve"> PAGEREF _Toc471555427 \h </w:instrText>
+              <w:instrText xml:space="preserve"> PAGEREF _Toc471833393 \h </w:instrText>
             </w:r>
             <w:r>
               <w:rPr>
@@ -1782,7 +2173,7 @@
                 <w:noProof/>
                 <w:webHidden/>
               </w:rPr>
-              <w:t>7</w:t>
+              <w:t>8</w:t>
             </w:r>
             <w:r>
               <w:rPr>
@@ -1806,13 +2197,13 @@
               <w:lang w:eastAsia="es-ES"/>
             </w:rPr>
           </w:pPr>
-          <w:hyperlink w:anchor="_Toc471555428" w:history="1">
+          <w:hyperlink w:anchor="_Toc471833394" w:history="1">
             <w:r>
               <w:rPr>
                 <w:rStyle w:val="Hipervnculo"/>
                 <w:noProof/>
               </w:rPr>
-              <w:t>5.</w:t>
+              <w:t>6.</w:t>
             </w:r>
             <w:r>
               <w:rPr>
@@ -1827,7 +2218,7 @@
                 <w:rStyle w:val="Hipervnculo"/>
                 <w:noProof/>
               </w:rPr>
-              <w:t>Elementos de control</w:t>
+              <w:t>Entorno de desarrollo</w:t>
             </w:r>
             <w:r>
               <w:rPr>
@@ -1848,7 +2239,7 @@
                 <w:noProof/>
                 <w:webHidden/>
               </w:rPr>
-              <w:instrText xml:space="preserve"> PAGEREF _Toc471555428 \h </w:instrText>
+              <w:instrText xml:space="preserve"> PAGEREF _Toc471833394 \h </w:instrText>
             </w:r>
             <w:r>
               <w:rPr>
@@ -1868,7 +2259,7 @@
                 <w:noProof/>
                 <w:webHidden/>
               </w:rPr>
-              <w:t>8</w:t>
+              <w:t>9</w:t>
             </w:r>
             <w:r>
               <w:rPr>
@@ -1892,13 +2283,13 @@
               <w:lang w:eastAsia="es-ES"/>
             </w:rPr>
           </w:pPr>
-          <w:hyperlink w:anchor="_Toc471555429" w:history="1">
+          <w:hyperlink w:anchor="_Toc471833395" w:history="1">
             <w:r>
               <w:rPr>
                 <w:rStyle w:val="Hipervnculo"/>
                 <w:noProof/>
               </w:rPr>
-              <w:t>5.1.</w:t>
+              <w:t>6.1.</w:t>
             </w:r>
             <w:r>
               <w:rPr>
@@ -1913,7 +2304,7 @@
                 <w:rStyle w:val="Hipervnculo"/>
                 <w:noProof/>
               </w:rPr>
-              <w:t>Elementos de configuración:</w:t>
+              <w:t>Máquina virtual</w:t>
             </w:r>
             <w:r>
               <w:rPr>
@@ -1934,7 +2325,7 @@
                 <w:noProof/>
                 <w:webHidden/>
               </w:rPr>
-              <w:instrText xml:space="preserve"> PAGEREF _Toc471555429 \h </w:instrText>
+              <w:instrText xml:space="preserve"> PAGEREF _Toc471833395 \h </w:instrText>
             </w:r>
             <w:r>
               <w:rPr>
@@ -1954,7 +2345,7 @@
                 <w:noProof/>
                 <w:webHidden/>
               </w:rPr>
-              <w:t>8</w:t>
+              <w:t>9</w:t>
             </w:r>
             <w:r>
               <w:rPr>
@@ -1978,13 +2369,13 @@
               <w:lang w:eastAsia="es-ES"/>
             </w:rPr>
           </w:pPr>
-          <w:hyperlink w:anchor="_Toc471555430" w:history="1">
+          <w:hyperlink w:anchor="_Toc471833396" w:history="1">
             <w:r>
               <w:rPr>
                 <w:rStyle w:val="Hipervnculo"/>
                 <w:noProof/>
               </w:rPr>
-              <w:t>5.2.</w:t>
+              <w:t>6.2.</w:t>
             </w:r>
             <w:r>
               <w:rPr>
@@ -1999,7 +2390,7 @@
                 <w:rStyle w:val="Hipervnculo"/>
                 <w:noProof/>
               </w:rPr>
-              <w:t>Artefactos:</w:t>
+              <w:t>NodeJS</w:t>
             </w:r>
             <w:r>
               <w:rPr>
@@ -2020,7 +2411,7 @@
                 <w:noProof/>
                 <w:webHidden/>
               </w:rPr>
-              <w:instrText xml:space="preserve"> PAGEREF _Toc471555430 \h </w:instrText>
+              <w:instrText xml:space="preserve"> PAGEREF _Toc471833396 \h </w:instrText>
             </w:r>
             <w:r>
               <w:rPr>
@@ -2040,7 +2431,7 @@
                 <w:noProof/>
                 <w:webHidden/>
               </w:rPr>
-              <w:t>8</w:t>
+              <w:t>9</w:t>
             </w:r>
             <w:r>
               <w:rPr>
@@ -2064,13 +2455,13 @@
               <w:lang w:eastAsia="es-ES"/>
             </w:rPr>
           </w:pPr>
-          <w:hyperlink w:anchor="_Toc471555431" w:history="1">
+          <w:hyperlink w:anchor="_Toc471833397" w:history="1">
             <w:r>
               <w:rPr>
                 <w:rStyle w:val="Hipervnculo"/>
                 <w:noProof/>
               </w:rPr>
-              <w:t>5.3.</w:t>
+              <w:t>6.3.</w:t>
             </w:r>
             <w:r>
               <w:rPr>
@@ -2085,7 +2476,7 @@
                 <w:rStyle w:val="Hipervnculo"/>
                 <w:noProof/>
               </w:rPr>
-              <w:t>Gestión para el cambio de artefactos</w:t>
+              <w:t>Atom</w:t>
             </w:r>
             <w:r>
               <w:rPr>
@@ -2106,7 +2497,7 @@
                 <w:noProof/>
                 <w:webHidden/>
               </w:rPr>
-              <w:instrText xml:space="preserve"> PAGEREF _Toc471555431 \h </w:instrText>
+              <w:instrText xml:space="preserve"> PAGEREF _Toc471833397 \h </w:instrText>
             </w:r>
             <w:r>
               <w:rPr>
@@ -2126,7 +2517,93 @@
                 <w:noProof/>
                 <w:webHidden/>
               </w:rPr>
-              <w:t>8</w:t>
+              <w:t>10</w:t>
+            </w:r>
+            <w:r>
+              <w:rPr>
+                <w:noProof/>
+                <w:webHidden/>
+              </w:rPr>
+              <w:fldChar w:fldCharType="end"/>
+            </w:r>
+          </w:hyperlink>
+        </w:p>
+        <w:p>
+          <w:pPr>
+            <w:pStyle w:val="TDC2"/>
+            <w:tabs>
+              <w:tab w:val="left" w:pos="880"/>
+              <w:tab w:val="right" w:leader="dot" w:pos="8494"/>
+            </w:tabs>
+            <w:rPr>
+              <w:rFonts w:eastAsiaTheme="minorEastAsia"/>
+              <w:noProof/>
+              <w:lang w:eastAsia="es-ES"/>
+            </w:rPr>
+          </w:pPr>
+          <w:hyperlink w:anchor="_Toc471833398" w:history="1">
+            <w:r>
+              <w:rPr>
+                <w:rStyle w:val="Hipervnculo"/>
+                <w:noProof/>
+              </w:rPr>
+              <w:t>6.4.</w:t>
+            </w:r>
+            <w:r>
+              <w:rPr>
+                <w:rFonts w:eastAsiaTheme="minorEastAsia"/>
+                <w:noProof/>
+                <w:lang w:eastAsia="es-ES"/>
+              </w:rPr>
+              <w:tab/>
+            </w:r>
+            <w:r>
+              <w:rPr>
+                <w:rStyle w:val="Hipervnculo"/>
+                <w:noProof/>
+              </w:rPr>
+              <w:t>Git</w:t>
+            </w:r>
+            <w:r>
+              <w:rPr>
+                <w:noProof/>
+                <w:webHidden/>
+              </w:rPr>
+              <w:tab/>
+            </w:r>
+            <w:r>
+              <w:rPr>
+                <w:noProof/>
+                <w:webHidden/>
+              </w:rPr>
+              <w:fldChar w:fldCharType="begin"/>
+            </w:r>
+            <w:r>
+              <w:rPr>
+                <w:noProof/>
+                <w:webHidden/>
+              </w:rPr>
+              <w:instrText xml:space="preserve"> PAGEREF _Toc471833398 \h </w:instrText>
+            </w:r>
+            <w:r>
+              <w:rPr>
+                <w:noProof/>
+                <w:webHidden/>
+              </w:rPr>
+            </w:r>
+            <w:r>
+              <w:rPr>
+                <w:noProof/>
+                <w:webHidden/>
+              </w:rPr>
+              <w:fldChar w:fldCharType="separate"/>
+            </w:r>
+            <w:r>
+              <w:rPr>
+                <w:noProof/>
+                <w:webHidden/>
+              </w:rPr>
+              <w:t>10</w:t>
             </w:r>
             <w:r>
               <w:rPr>
@@ -2150,13 +2627,13 @@
               <w:lang w:eastAsia="es-ES"/>
             </w:rPr>
           </w:pPr>
-          <w:hyperlink w:anchor="_Toc471555432" w:history="1">
+          <w:hyperlink w:anchor="_Toc471833399" w:history="1">
             <w:r>
               <w:rPr>
                 <w:rStyle w:val="Hipervnculo"/>
                 <w:noProof/>
               </w:rPr>
-              <w:t>6.</w:t>
+              <w:t>7.</w:t>
             </w:r>
             <w:r>
               <w:rPr>
@@ -2171,7 +2648,7 @@
                 <w:rStyle w:val="Hipervnculo"/>
                 <w:noProof/>
               </w:rPr>
-              <w:t>Entorno de desarrollo</w:t>
+              <w:t>Gestión del código fuente</w:t>
             </w:r>
             <w:r>
               <w:rPr>
@@ -2192,7 +2669,7 @@
                 <w:noProof/>
                 <w:webHidden/>
               </w:rPr>
-              <w:instrText xml:space="preserve"> PAGEREF _Toc471555432 \h </w:instrText>
+              <w:instrText xml:space="preserve"> PAGEREF _Toc471833399 \h </w:instrText>
             </w:r>
             <w:r>
               <w:rPr>
@@ -2212,7 +2689,7 @@
                 <w:noProof/>
                 <w:webHidden/>
               </w:rPr>
-              <w:t>9</w:t>
+              <w:t>11</w:t>
             </w:r>
             <w:r>
               <w:rPr>
@@ -2236,13 +2713,13 @@
               <w:lang w:eastAsia="es-ES"/>
             </w:rPr>
           </w:pPr>
-          <w:hyperlink w:anchor="_Toc471555433" w:history="1">
+          <w:hyperlink w:anchor="_Toc471833400" w:history="1">
             <w:r>
               <w:rPr>
                 <w:rStyle w:val="Hipervnculo"/>
                 <w:noProof/>
               </w:rPr>
-              <w:t>6.1.</w:t>
+              <w:t>7.1.</w:t>
             </w:r>
             <w:r>
               <w:rPr>
@@ -2257,7 +2734,7 @@
                 <w:rStyle w:val="Hipervnculo"/>
                 <w:noProof/>
               </w:rPr>
-              <w:t>Máquina virtual</w:t>
+              <w:t>Herramientas</w:t>
             </w:r>
             <w:r>
               <w:rPr>
@@ -2278,7 +2755,7 @@
                 <w:noProof/>
                 <w:webHidden/>
               </w:rPr>
-              <w:instrText xml:space="preserve"> PAGEREF _Toc471555433 \h </w:instrText>
+              <w:instrText xml:space="preserve"> PAGEREF _Toc471833400 \h </w:instrText>
             </w:r>
             <w:r>
               <w:rPr>
@@ -2298,7 +2775,7 @@
                 <w:noProof/>
                 <w:webHidden/>
               </w:rPr>
-              <w:t>9</w:t>
+              <w:t>11</w:t>
             </w:r>
             <w:r>
               <w:rPr>
@@ -2322,13 +2799,13 @@
               <w:lang w:eastAsia="es-ES"/>
             </w:rPr>
           </w:pPr>
-          <w:hyperlink w:anchor="_Toc471555434" w:history="1">
+          <w:hyperlink w:anchor="_Toc471833401" w:history="1">
             <w:r>
               <w:rPr>
                 <w:rStyle w:val="Hipervnculo"/>
                 <w:noProof/>
               </w:rPr>
-              <w:t>6.2.</w:t>
+              <w:t>7.2.</w:t>
             </w:r>
             <w:r>
               <w:rPr>
@@ -2343,7 +2820,7 @@
                 <w:rStyle w:val="Hipervnculo"/>
                 <w:noProof/>
               </w:rPr>
-              <w:t>NodeJS</w:t>
+              <w:t>Gestión de ramas</w:t>
             </w:r>
             <w:r>
               <w:rPr>
@@ -2364,7 +2841,7 @@
                 <w:noProof/>
                 <w:webHidden/>
               </w:rPr>
-              <w:instrText xml:space="preserve"> PAGEREF _Toc471555434 \h </w:instrText>
+              <w:instrText xml:space="preserve"> PAGEREF _Toc471833401 \h </w:instrText>
             </w:r>
             <w:r>
               <w:rPr>
@@ -2384,7 +2861,179 @@
                 <w:noProof/>
                 <w:webHidden/>
               </w:rPr>
-              <w:t>9</w:t>
+              <w:t>11</w:t>
+            </w:r>
+            <w:r>
+              <w:rPr>
+                <w:noProof/>
+                <w:webHidden/>
+              </w:rPr>
+              <w:fldChar w:fldCharType="end"/>
+            </w:r>
+          </w:hyperlink>
+        </w:p>
+        <w:p>
+          <w:pPr>
+            <w:pStyle w:val="TDC3"/>
+            <w:tabs>
+              <w:tab w:val="left" w:pos="1320"/>
+              <w:tab w:val="right" w:leader="dot" w:pos="8494"/>
+            </w:tabs>
+            <w:rPr>
+              <w:rFonts w:eastAsiaTheme="minorEastAsia"/>
+              <w:noProof/>
+              <w:lang w:eastAsia="es-ES"/>
+            </w:rPr>
+          </w:pPr>
+          <w:hyperlink w:anchor="_Toc471833402" w:history="1">
+            <w:r>
+              <w:rPr>
+                <w:rStyle w:val="Hipervnculo"/>
+                <w:noProof/>
+              </w:rPr>
+              <w:t>7.2.1.</w:t>
+            </w:r>
+            <w:r>
+              <w:rPr>
+                <w:rFonts w:eastAsiaTheme="minorEastAsia"/>
+                <w:noProof/>
+                <w:lang w:eastAsia="es-ES"/>
+              </w:rPr>
+              <w:tab/>
+            </w:r>
+            <w:r>
+              <w:rPr>
+                <w:rStyle w:val="Hipervnculo"/>
+                <w:noProof/>
+              </w:rPr>
+              <w:t>Ejemplo 1</w:t>
+            </w:r>
+            <w:r>
+              <w:rPr>
+                <w:noProof/>
+                <w:webHidden/>
+              </w:rPr>
+              <w:tab/>
+            </w:r>
+            <w:r>
+              <w:rPr>
+                <w:noProof/>
+                <w:webHidden/>
+              </w:rPr>
+              <w:fldChar w:fldCharType="begin"/>
+            </w:r>
+            <w:r>
+              <w:rPr>
+                <w:noProof/>
+                <w:webHidden/>
+              </w:rPr>
+              <w:instrText xml:space="preserve"> PAGEREF _Toc471833402 \h </w:instrText>
+            </w:r>
+            <w:r>
+              <w:rPr>
+                <w:noProof/>
+                <w:webHidden/>
+              </w:rPr>
+            </w:r>
+            <w:r>
+              <w:rPr>
+                <w:noProof/>
+                <w:webHidden/>
+              </w:rPr>
+              <w:fldChar w:fldCharType="separate"/>
+            </w:r>
+            <w:r>
+              <w:rPr>
+                <w:noProof/>
+                <w:webHidden/>
+              </w:rPr>
+              <w:t>12</w:t>
+            </w:r>
+            <w:r>
+              <w:rPr>
+                <w:noProof/>
+                <w:webHidden/>
+              </w:rPr>
+              <w:fldChar w:fldCharType="end"/>
+            </w:r>
+          </w:hyperlink>
+        </w:p>
+        <w:p>
+          <w:pPr>
+            <w:pStyle w:val="TDC3"/>
+            <w:tabs>
+              <w:tab w:val="left" w:pos="1320"/>
+              <w:tab w:val="right" w:leader="dot" w:pos="8494"/>
+            </w:tabs>
+            <w:rPr>
+              <w:rFonts w:eastAsiaTheme="minorEastAsia"/>
+              <w:noProof/>
+              <w:lang w:eastAsia="es-ES"/>
+            </w:rPr>
+          </w:pPr>
+          <w:hyperlink w:anchor="_Toc471833403" w:history="1">
+            <w:r>
+              <w:rPr>
+                <w:rStyle w:val="Hipervnculo"/>
+                <w:noProof/>
+              </w:rPr>
+              <w:t>7.2.2.</w:t>
+            </w:r>
+            <w:r>
+              <w:rPr>
+                <w:rFonts w:eastAsiaTheme="minorEastAsia"/>
+                <w:noProof/>
+                <w:lang w:eastAsia="es-ES"/>
+              </w:rPr>
+              <w:tab/>
+            </w:r>
+            <w:r>
+              <w:rPr>
+                <w:rStyle w:val="Hipervnculo"/>
+                <w:noProof/>
+              </w:rPr>
+              <w:t>Ejemplo 2</w:t>
+            </w:r>
+            <w:r>
+              <w:rPr>
+                <w:noProof/>
+                <w:webHidden/>
+              </w:rPr>
+              <w:tab/>
+            </w:r>
+            <w:r>
+              <w:rPr>
+                <w:noProof/>
+                <w:webHidden/>
+              </w:rPr>
+              <w:fldChar w:fldCharType="begin"/>
+            </w:r>
+            <w:r>
+              <w:rPr>
+                <w:noProof/>
+                <w:webHidden/>
+              </w:rPr>
+              <w:instrText xml:space="preserve"> PAGEREF _Toc471833403 \h </w:instrText>
+            </w:r>
+            <w:r>
+              <w:rPr>
+                <w:noProof/>
+                <w:webHidden/>
+              </w:rPr>
+            </w:r>
+            <w:r>
+              <w:rPr>
+                <w:noProof/>
+                <w:webHidden/>
+              </w:rPr>
+              <w:fldChar w:fldCharType="separate"/>
+            </w:r>
+            <w:r>
+              <w:rPr>
+                <w:noProof/>
+                <w:webHidden/>
+              </w:rPr>
+              <w:t>13</w:t>
             </w:r>
             <w:r>
               <w:rPr>
@@ -2408,13 +3057,13 @@
               <w:lang w:eastAsia="es-ES"/>
             </w:rPr>
           </w:pPr>
-          <w:hyperlink w:anchor="_Toc471555435" w:history="1">
+          <w:hyperlink w:anchor="_Toc471833404" w:history="1">
             <w:r>
               <w:rPr>
                 <w:rStyle w:val="Hipervnculo"/>
                 <w:noProof/>
               </w:rPr>
-              <w:t>6.3.</w:t>
+              <w:t>7.3.</w:t>
             </w:r>
             <w:r>
               <w:rPr>
@@ -2429,7 +3078,7 @@
                 <w:rStyle w:val="Hipervnculo"/>
                 <w:noProof/>
               </w:rPr>
-              <w:t>Atom</w:t>
+              <w:t>Roles</w:t>
             </w:r>
             <w:r>
               <w:rPr>
@@ -2450,7 +3099,7 @@
                 <w:noProof/>
                 <w:webHidden/>
               </w:rPr>
-              <w:instrText xml:space="preserve"> PAGEREF _Toc471555435 \h </w:instrText>
+              <w:instrText xml:space="preserve"> PAGEREF _Toc471833404 \h </w:instrText>
             </w:r>
             <w:r>
               <w:rPr>
@@ -2470,7 +3119,7 @@
                 <w:noProof/>
                 <w:webHidden/>
               </w:rPr>
-              <w:t>10</w:t>
+              <w:t>14</w:t>
             </w:r>
             <w:r>
               <w:rPr>
@@ -2494,13 +3143,13 @@
               <w:lang w:eastAsia="es-ES"/>
             </w:rPr>
           </w:pPr>
-          <w:hyperlink w:anchor="_Toc471555436" w:history="1">
+          <w:hyperlink w:anchor="_Toc471833405" w:history="1">
             <w:r>
               <w:rPr>
                 <w:rStyle w:val="Hipervnculo"/>
                 <w:noProof/>
               </w:rPr>
-              <w:t>6.4.</w:t>
+              <w:t>7.4.</w:t>
             </w:r>
             <w:r>
               <w:rPr>
@@ -2515,7 +3164,7 @@
                 <w:rStyle w:val="Hipervnculo"/>
                 <w:noProof/>
               </w:rPr>
-              <w:t>Git</w:t>
+              <w:t>Gestión de parches</w:t>
             </w:r>
             <w:r>
               <w:rPr>
@@ -2536,7 +3185,7 @@
                 <w:noProof/>
                 <w:webHidden/>
               </w:rPr>
-              <w:instrText xml:space="preserve"> PAGEREF _Toc471555436 \h </w:instrText>
+              <w:instrText xml:space="preserve"> PAGEREF _Toc471833405 \h </w:instrText>
             </w:r>
             <w:r>
               <w:rPr>
@@ -2556,7 +3205,265 @@
                 <w:noProof/>
                 <w:webHidden/>
               </w:rPr>
-              <w:t>10</w:t>
+              <w:t>14</w:t>
+            </w:r>
+            <w:r>
+              <w:rPr>
+                <w:noProof/>
+                <w:webHidden/>
+              </w:rPr>
+              <w:fldChar w:fldCharType="end"/>
+            </w:r>
+          </w:hyperlink>
+        </w:p>
+        <w:p>
+          <w:pPr>
+            <w:pStyle w:val="TDC3"/>
+            <w:tabs>
+              <w:tab w:val="left" w:pos="1320"/>
+              <w:tab w:val="right" w:leader="dot" w:pos="8494"/>
+            </w:tabs>
+            <w:rPr>
+              <w:rFonts w:eastAsiaTheme="minorEastAsia"/>
+              <w:noProof/>
+              <w:lang w:eastAsia="es-ES"/>
+            </w:rPr>
+          </w:pPr>
+          <w:hyperlink w:anchor="_Toc471833406" w:history="1">
+            <w:r>
+              <w:rPr>
+                <w:rStyle w:val="Hipervnculo"/>
+                <w:noProof/>
+              </w:rPr>
+              <w:t>7.4.1.</w:t>
+            </w:r>
+            <w:r>
+              <w:rPr>
+                <w:rFonts w:eastAsiaTheme="minorEastAsia"/>
+                <w:noProof/>
+                <w:lang w:eastAsia="es-ES"/>
+              </w:rPr>
+              <w:tab/>
+            </w:r>
+            <w:r>
+              <w:rPr>
+                <w:rStyle w:val="Hipervnculo"/>
+                <w:noProof/>
+              </w:rPr>
+              <w:t>Ejemplo</w:t>
+            </w:r>
+            <w:r>
+              <w:rPr>
+                <w:noProof/>
+                <w:webHidden/>
+              </w:rPr>
+              <w:tab/>
+            </w:r>
+            <w:r>
+              <w:rPr>
+                <w:noProof/>
+                <w:webHidden/>
+              </w:rPr>
+              <w:fldChar w:fldCharType="begin"/>
+            </w:r>
+            <w:r>
+              <w:rPr>
+                <w:noProof/>
+                <w:webHidden/>
+              </w:rPr>
+              <w:instrText xml:space="preserve"> PAGEREF _Toc471833406 \h </w:instrText>
+            </w:r>
+            <w:r>
+              <w:rPr>
+                <w:noProof/>
+                <w:webHidden/>
+              </w:rPr>
+            </w:r>
+            <w:r>
+              <w:rPr>
+                <w:noProof/>
+                <w:webHidden/>
+              </w:rPr>
+              <w:fldChar w:fldCharType="separate"/>
+            </w:r>
+            <w:r>
+              <w:rPr>
+                <w:noProof/>
+                <w:webHidden/>
+              </w:rPr>
+              <w:t>14</w:t>
+            </w:r>
+            <w:r>
+              <w:rPr>
+                <w:noProof/>
+                <w:webHidden/>
+              </w:rPr>
+              <w:fldChar w:fldCharType="end"/>
+            </w:r>
+          </w:hyperlink>
+        </w:p>
+        <w:p>
+          <w:pPr>
+            <w:pStyle w:val="TDC2"/>
+            <w:tabs>
+              <w:tab w:val="left" w:pos="880"/>
+              <w:tab w:val="right" w:leader="dot" w:pos="8494"/>
+            </w:tabs>
+            <w:rPr>
+              <w:rFonts w:eastAsiaTheme="minorEastAsia"/>
+              <w:noProof/>
+              <w:lang w:eastAsia="es-ES"/>
+            </w:rPr>
+          </w:pPr>
+          <w:hyperlink w:anchor="_Toc471833407" w:history="1">
+            <w:r>
+              <w:rPr>
+                <w:rStyle w:val="Hipervnculo"/>
+                <w:noProof/>
+              </w:rPr>
+              <w:t>7.5.</w:t>
+            </w:r>
+            <w:r>
+              <w:rPr>
+                <w:rFonts w:eastAsiaTheme="minorEastAsia"/>
+                <w:noProof/>
+                <w:lang w:eastAsia="es-ES"/>
+              </w:rPr>
+              <w:tab/>
+            </w:r>
+            <w:r>
+              <w:rPr>
+                <w:rStyle w:val="Hipervnculo"/>
+                <w:noProof/>
+              </w:rPr>
+              <w:t>Aprobación de cambios</w:t>
+            </w:r>
+            <w:r>
+              <w:rPr>
+                <w:noProof/>
+                <w:webHidden/>
+              </w:rPr>
+              <w:tab/>
+            </w:r>
+            <w:r>
+              <w:rPr>
+                <w:noProof/>
+                <w:webHidden/>
+              </w:rPr>
+              <w:fldChar w:fldCharType="begin"/>
+            </w:r>
+            <w:r>
+              <w:rPr>
+                <w:noProof/>
+                <w:webHidden/>
+              </w:rPr>
+              <w:instrText xml:space="preserve"> PAGEREF _Toc471833407 \h </w:instrText>
+            </w:r>
+            <w:r>
+              <w:rPr>
+                <w:noProof/>
+                <w:webHidden/>
+              </w:rPr>
+            </w:r>
+            <w:r>
+              <w:rPr>
+                <w:noProof/>
+                <w:webHidden/>
+              </w:rPr>
+              <w:fldChar w:fldCharType="separate"/>
+            </w:r>
+            <w:r>
+              <w:rPr>
+                <w:noProof/>
+                <w:webHidden/>
+              </w:rPr>
+              <w:t>15</w:t>
+            </w:r>
+            <w:r>
+              <w:rPr>
+                <w:noProof/>
+                <w:webHidden/>
+              </w:rPr>
+              <w:fldChar w:fldCharType="end"/>
+            </w:r>
+          </w:hyperlink>
+        </w:p>
+        <w:p>
+          <w:pPr>
+            <w:pStyle w:val="TDC2"/>
+            <w:tabs>
+              <w:tab w:val="left" w:pos="880"/>
+              <w:tab w:val="right" w:leader="dot" w:pos="8494"/>
+            </w:tabs>
+            <w:rPr>
+              <w:rFonts w:eastAsiaTheme="minorEastAsia"/>
+              <w:noProof/>
+              <w:lang w:eastAsia="es-ES"/>
+            </w:rPr>
+          </w:pPr>
+          <w:hyperlink w:anchor="_Toc471833408" w:history="1">
+            <w:r>
+              <w:rPr>
+                <w:rStyle w:val="Hipervnculo"/>
+                <w:noProof/>
+              </w:rPr>
+              <w:t>7.6.</w:t>
+            </w:r>
+            <w:r>
+              <w:rPr>
+                <w:rFonts w:eastAsiaTheme="minorEastAsia"/>
+                <w:noProof/>
+                <w:lang w:eastAsia="es-ES"/>
+              </w:rPr>
+              <w:tab/>
+            </w:r>
+            <w:r>
+              <w:rPr>
+                <w:rStyle w:val="Hipervnculo"/>
+                <w:noProof/>
+              </w:rPr>
+              <w:t>Políticas de nombre y estilo</w:t>
+            </w:r>
+            <w:r>
+              <w:rPr>
+                <w:noProof/>
+                <w:webHidden/>
+              </w:rPr>
+              <w:tab/>
+            </w:r>
+            <w:r>
+              <w:rPr>
+                <w:noProof/>
+                <w:webHidden/>
+              </w:rPr>
+              <w:fldChar w:fldCharType="begin"/>
+            </w:r>
+            <w:r>
+              <w:rPr>
+                <w:noProof/>
+                <w:webHidden/>
+              </w:rPr>
+              <w:instrText xml:space="preserve"> PAGEREF _Toc471833408 \h </w:instrText>
+            </w:r>
+            <w:r>
+              <w:rPr>
+                <w:noProof/>
+                <w:webHidden/>
+              </w:rPr>
+            </w:r>
+            <w:r>
+              <w:rPr>
+                <w:noProof/>
+                <w:webHidden/>
+              </w:rPr>
+              <w:fldChar w:fldCharType="separate"/>
+            </w:r>
+            <w:r>
+              <w:rPr>
+                <w:noProof/>
+                <w:webHidden/>
+              </w:rPr>
+              <w:t>15</w:t>
             </w:r>
             <w:r>
               <w:rPr>
@@ -2580,13 +3487,13 @@
               <w:lang w:eastAsia="es-ES"/>
             </w:rPr>
           </w:pPr>
-          <w:hyperlink w:anchor="_Toc471555437" w:history="1">
+          <w:hyperlink w:anchor="_Toc471833409" w:history="1">
             <w:r>
               <w:rPr>
                 <w:rStyle w:val="Hipervnculo"/>
                 <w:noProof/>
               </w:rPr>
-              <w:t>7.</w:t>
+              <w:t>8.</w:t>
             </w:r>
             <w:r>
               <w:rPr>
@@ -2601,7 +3508,7 @@
                 <w:rStyle w:val="Hipervnculo"/>
                 <w:noProof/>
               </w:rPr>
-              <w:t>Gestión del código fuente</w:t>
+              <w:t>Gestión de la construcción e integración continua</w:t>
             </w:r>
             <w:r>
               <w:rPr>
@@ -2622,7 +3529,7 @@
                 <w:noProof/>
                 <w:webHidden/>
               </w:rPr>
-              <w:instrText xml:space="preserve"> PAGEREF _Toc471555437 \h </w:instrText>
+              <w:instrText xml:space="preserve"> PAGEREF _Toc471833409 \h </w:instrText>
             </w:r>
             <w:r>
               <w:rPr>
@@ -2642,7 +3549,7 @@
                 <w:noProof/>
                 <w:webHidden/>
               </w:rPr>
-              <w:t>11</w:t>
+              <w:t>16</w:t>
             </w:r>
             <w:r>
               <w:rPr>
@@ -2666,13 +3573,13 @@
               <w:lang w:eastAsia="es-ES"/>
             </w:rPr>
           </w:pPr>
-          <w:hyperlink w:anchor="_Toc471555438" w:history="1">
+          <w:hyperlink w:anchor="_Toc471833410" w:history="1">
             <w:r>
               <w:rPr>
                 <w:rStyle w:val="Hipervnculo"/>
                 <w:noProof/>
               </w:rPr>
-              <w:t>7.1.</w:t>
+              <w:t>8.1.</w:t>
             </w:r>
             <w:r>
               <w:rPr>
@@ -2687,7 +3594,7 @@
                 <w:rStyle w:val="Hipervnculo"/>
                 <w:noProof/>
               </w:rPr>
-              <w:t>Herramientas</w:t>
+              <w:t>Docker</w:t>
             </w:r>
             <w:r>
               <w:rPr>
@@ -2708,7 +3615,7 @@
                 <w:noProof/>
                 <w:webHidden/>
               </w:rPr>
-              <w:instrText xml:space="preserve"> PAGEREF _Toc471555438 \h </w:instrText>
+              <w:instrText xml:space="preserve"> PAGEREF _Toc471833410 \h </w:instrText>
             </w:r>
             <w:r>
               <w:rPr>
@@ -2728,7 +3635,7 @@
                 <w:noProof/>
                 <w:webHidden/>
               </w:rPr>
-              <w:t>11</w:t>
+              <w:t>19</w:t>
             </w:r>
             <w:r>
               <w:rPr>
@@ -2752,13 +3659,13 @@
               <w:lang w:eastAsia="es-ES"/>
             </w:rPr>
           </w:pPr>
-          <w:hyperlink w:anchor="_Toc471555439" w:history="1">
+          <w:hyperlink w:anchor="_Toc471833411" w:history="1">
             <w:r>
               <w:rPr>
                 <w:rStyle w:val="Hipervnculo"/>
                 <w:noProof/>
               </w:rPr>
-              <w:t>7.2.</w:t>
+              <w:t>8.2.</w:t>
             </w:r>
             <w:r>
               <w:rPr>
@@ -2773,7 +3680,7 @@
                 <w:rStyle w:val="Hipervnculo"/>
                 <w:noProof/>
               </w:rPr>
-              <w:t>Gestión de ramas</w:t>
+              <w:t>Travis</w:t>
             </w:r>
             <w:r>
               <w:rPr>
@@ -2794,7 +3701,7 @@
                 <w:noProof/>
                 <w:webHidden/>
               </w:rPr>
-              <w:instrText xml:space="preserve"> PAGEREF _Toc471555439 \h </w:instrText>
+              <w:instrText xml:space="preserve"> PAGEREF _Toc471833411 \h </w:instrText>
             </w:r>
             <w:r>
               <w:rPr>
@@ -2814,7 +3721,265 @@
                 <w:noProof/>
                 <w:webHidden/>
               </w:rPr>
-              <w:t>11</w:t>
+              <w:t>19</w:t>
+            </w:r>
+            <w:r>
+              <w:rPr>
+                <w:noProof/>
+                <w:webHidden/>
+              </w:rPr>
+              <w:fldChar w:fldCharType="end"/>
+            </w:r>
+          </w:hyperlink>
+        </w:p>
+        <w:p>
+          <w:pPr>
+            <w:pStyle w:val="TDC1"/>
+            <w:tabs>
+              <w:tab w:val="left" w:pos="440"/>
+              <w:tab w:val="right" w:leader="dot" w:pos="8494"/>
+            </w:tabs>
+            <w:rPr>
+              <w:rFonts w:eastAsiaTheme="minorEastAsia"/>
+              <w:noProof/>
+              <w:lang w:eastAsia="es-ES"/>
+            </w:rPr>
+          </w:pPr>
+          <w:hyperlink w:anchor="_Toc471833412" w:history="1">
+            <w:r>
+              <w:rPr>
+                <w:rStyle w:val="Hipervnculo"/>
+                <w:noProof/>
+              </w:rPr>
+              <w:t>9.</w:t>
+            </w:r>
+            <w:r>
+              <w:rPr>
+                <w:rFonts w:eastAsiaTheme="minorEastAsia"/>
+                <w:noProof/>
+                <w:lang w:eastAsia="es-ES"/>
+              </w:rPr>
+              <w:tab/>
+            </w:r>
+            <w:r>
+              <w:rPr>
+                <w:rStyle w:val="Hipervnculo"/>
+                <w:noProof/>
+              </w:rPr>
+              <w:t>Gestión del cambio, incidencias y depuración</w:t>
+            </w:r>
+            <w:r>
+              <w:rPr>
+                <w:noProof/>
+                <w:webHidden/>
+              </w:rPr>
+              <w:tab/>
+            </w:r>
+            <w:r>
+              <w:rPr>
+                <w:noProof/>
+                <w:webHidden/>
+              </w:rPr>
+              <w:fldChar w:fldCharType="begin"/>
+            </w:r>
+            <w:r>
+              <w:rPr>
+                <w:noProof/>
+                <w:webHidden/>
+              </w:rPr>
+              <w:instrText xml:space="preserve"> PAGEREF _Toc471833412 \h </w:instrText>
+            </w:r>
+            <w:r>
+              <w:rPr>
+                <w:noProof/>
+                <w:webHidden/>
+              </w:rPr>
+            </w:r>
+            <w:r>
+              <w:rPr>
+                <w:noProof/>
+                <w:webHidden/>
+              </w:rPr>
+              <w:fldChar w:fldCharType="separate"/>
+            </w:r>
+            <w:r>
+              <w:rPr>
+                <w:noProof/>
+                <w:webHidden/>
+              </w:rPr>
+              <w:t>20</w:t>
+            </w:r>
+            <w:r>
+              <w:rPr>
+                <w:noProof/>
+                <w:webHidden/>
+              </w:rPr>
+              <w:fldChar w:fldCharType="end"/>
+            </w:r>
+          </w:hyperlink>
+        </w:p>
+        <w:p>
+          <w:pPr>
+            <w:pStyle w:val="TDC2"/>
+            <w:tabs>
+              <w:tab w:val="left" w:pos="880"/>
+              <w:tab w:val="right" w:leader="dot" w:pos="8494"/>
+            </w:tabs>
+            <w:rPr>
+              <w:rFonts w:eastAsiaTheme="minorEastAsia"/>
+              <w:noProof/>
+              <w:lang w:eastAsia="es-ES"/>
+            </w:rPr>
+          </w:pPr>
+          <w:hyperlink w:anchor="_Toc471833413" w:history="1">
+            <w:r>
+              <w:rPr>
+                <w:rStyle w:val="Hipervnculo"/>
+                <w:noProof/>
+              </w:rPr>
+              <w:t>9.1.</w:t>
+            </w:r>
+            <w:r>
+              <w:rPr>
+                <w:rFonts w:eastAsiaTheme="minorEastAsia"/>
+                <w:noProof/>
+                <w:lang w:eastAsia="es-ES"/>
+              </w:rPr>
+              <w:tab/>
+            </w:r>
+            <w:r>
+              <w:rPr>
+                <w:rStyle w:val="Hipervnculo"/>
+                <w:noProof/>
+              </w:rPr>
+              <w:t>Mecanismos de depuración</w:t>
+            </w:r>
+            <w:r>
+              <w:rPr>
+                <w:noProof/>
+                <w:webHidden/>
+              </w:rPr>
+              <w:tab/>
+            </w:r>
+            <w:r>
+              <w:rPr>
+                <w:noProof/>
+                <w:webHidden/>
+              </w:rPr>
+              <w:fldChar w:fldCharType="begin"/>
+            </w:r>
+            <w:r>
+              <w:rPr>
+                <w:noProof/>
+                <w:webHidden/>
+              </w:rPr>
+              <w:instrText xml:space="preserve"> PAGEREF _Toc471833413 \h </w:instrText>
+            </w:r>
+            <w:r>
+              <w:rPr>
+                <w:noProof/>
+                <w:webHidden/>
+              </w:rPr>
+            </w:r>
+            <w:r>
+              <w:rPr>
+                <w:noProof/>
+                <w:webHidden/>
+              </w:rPr>
+              <w:fldChar w:fldCharType="separate"/>
+            </w:r>
+            <w:r>
+              <w:rPr>
+                <w:noProof/>
+                <w:webHidden/>
+              </w:rPr>
+              <w:t>20</w:t>
+            </w:r>
+            <w:r>
+              <w:rPr>
+                <w:noProof/>
+                <w:webHidden/>
+              </w:rPr>
+              <w:fldChar w:fldCharType="end"/>
+            </w:r>
+          </w:hyperlink>
+        </w:p>
+        <w:p>
+          <w:pPr>
+            <w:pStyle w:val="TDC2"/>
+            <w:tabs>
+              <w:tab w:val="left" w:pos="880"/>
+              <w:tab w:val="right" w:leader="dot" w:pos="8494"/>
+            </w:tabs>
+            <w:rPr>
+              <w:rFonts w:eastAsiaTheme="minorEastAsia"/>
+              <w:noProof/>
+              <w:lang w:eastAsia="es-ES"/>
+            </w:rPr>
+          </w:pPr>
+          <w:hyperlink w:anchor="_Toc471833414" w:history="1">
+            <w:r>
+              <w:rPr>
+                <w:rStyle w:val="Hipervnculo"/>
+                <w:noProof/>
+              </w:rPr>
+              <w:t>9.2.</w:t>
+            </w:r>
+            <w:r>
+              <w:rPr>
+                <w:rFonts w:eastAsiaTheme="minorEastAsia"/>
+                <w:noProof/>
+                <w:lang w:eastAsia="es-ES"/>
+              </w:rPr>
+              <w:tab/>
+            </w:r>
+            <w:r>
+              <w:rPr>
+                <w:rStyle w:val="Hipervnculo"/>
+                <w:noProof/>
+              </w:rPr>
+              <w:t>Procesos de gestión</w:t>
+            </w:r>
+            <w:r>
+              <w:rPr>
+                <w:noProof/>
+                <w:webHidden/>
+              </w:rPr>
+              <w:tab/>
+            </w:r>
+            <w:r>
+              <w:rPr>
+                <w:noProof/>
+                <w:webHidden/>
+              </w:rPr>
+              <w:fldChar w:fldCharType="begin"/>
+            </w:r>
+            <w:r>
+              <w:rPr>
+                <w:noProof/>
+                <w:webHidden/>
+              </w:rPr>
+              <w:instrText xml:space="preserve"> PAGEREF _Toc471833414 \h </w:instrText>
+            </w:r>
+            <w:r>
+              <w:rPr>
+                <w:noProof/>
+                <w:webHidden/>
+              </w:rPr>
+            </w:r>
+            <w:r>
+              <w:rPr>
+                <w:noProof/>
+                <w:webHidden/>
+              </w:rPr>
+              <w:fldChar w:fldCharType="separate"/>
+            </w:r>
+            <w:r>
+              <w:rPr>
+                <w:noProof/>
+                <w:webHidden/>
+              </w:rPr>
+              <w:t>20</w:t>
             </w:r>
             <w:r>
               <w:rPr>
@@ -2838,13 +4003,13 @@
               <w:lang w:eastAsia="es-ES"/>
             </w:rPr>
           </w:pPr>
-          <w:hyperlink w:anchor="_Toc471555440" w:history="1">
+          <w:hyperlink w:anchor="_Toc471833415" w:history="1">
             <w:r>
               <w:rPr>
                 <w:rStyle w:val="Hipervnculo"/>
                 <w:noProof/>
               </w:rPr>
-              <w:t>7.2.1.</w:t>
+              <w:t>9.2.1.</w:t>
             </w:r>
             <w:r>
               <w:rPr>
@@ -2859,7 +4024,7 @@
                 <w:rStyle w:val="Hipervnculo"/>
                 <w:noProof/>
               </w:rPr>
-              <w:t>Ejemplo 1</w:t>
+              <w:t>Incidencia interna</w:t>
             </w:r>
             <w:r>
               <w:rPr>
@@ -2880,7 +4045,7 @@
                 <w:noProof/>
                 <w:webHidden/>
               </w:rPr>
-              <w:instrText xml:space="preserve"> PAGEREF _Toc471555440 \h </w:instrText>
+              <w:instrText xml:space="preserve"> PAGEREF _Toc471833415 \h </w:instrText>
             </w:r>
             <w:r>
               <w:rPr>
@@ -2900,7 +4065,7 @@
                 <w:noProof/>
                 <w:webHidden/>
               </w:rPr>
-              <w:t>12</w:t>
+              <w:t>20</w:t>
             </w:r>
             <w:r>
               <w:rPr>
@@ -2924,13 +4089,13 @@
               <w:lang w:eastAsia="es-ES"/>
             </w:rPr>
           </w:pPr>
-          <w:hyperlink w:anchor="_Toc471555441" w:history="1">
+          <w:hyperlink w:anchor="_Toc471833416" w:history="1">
             <w:r>
               <w:rPr>
                 <w:rStyle w:val="Hipervnculo"/>
                 <w:noProof/>
               </w:rPr>
-              <w:t>7.2.2.</w:t>
+              <w:t>9.2.2.</w:t>
             </w:r>
             <w:r>
               <w:rPr>
@@ -2945,7 +4110,7 @@
                 <w:rStyle w:val="Hipervnculo"/>
                 <w:noProof/>
               </w:rPr>
-              <w:t>Ejemplo 2</w:t>
+              <w:t>Ejemplo</w:t>
             </w:r>
             <w:r>
               <w:rPr>
@@ -2966,7 +4131,7 @@
                 <w:noProof/>
                 <w:webHidden/>
               </w:rPr>
-              <w:instrText xml:space="preserve"> PAGEREF _Toc471555441 \h </w:instrText>
+              <w:instrText xml:space="preserve"> PAGEREF _Toc471833416 \h </w:instrText>
             </w:r>
             <w:r>
               <w:rPr>
@@ -2986,7 +4151,351 @@
                 <w:noProof/>
                 <w:webHidden/>
               </w:rPr>
-              <w:t>13</w:t>
+              <w:t>20</w:t>
+            </w:r>
+            <w:r>
+              <w:rPr>
+                <w:noProof/>
+                <w:webHidden/>
+              </w:rPr>
+              <w:fldChar w:fldCharType="end"/>
+            </w:r>
+          </w:hyperlink>
+        </w:p>
+        <w:p>
+          <w:pPr>
+            <w:pStyle w:val="TDC3"/>
+            <w:tabs>
+              <w:tab w:val="left" w:pos="1320"/>
+              <w:tab w:val="right" w:leader="dot" w:pos="8494"/>
+            </w:tabs>
+            <w:rPr>
+              <w:rFonts w:eastAsiaTheme="minorEastAsia"/>
+              <w:noProof/>
+              <w:lang w:eastAsia="es-ES"/>
+            </w:rPr>
+          </w:pPr>
+          <w:hyperlink w:anchor="_Toc471833417" w:history="1">
+            <w:r>
+              <w:rPr>
+                <w:rStyle w:val="Hipervnculo"/>
+                <w:noProof/>
+              </w:rPr>
+              <w:t>9.2.3.</w:t>
+            </w:r>
+            <w:r>
+              <w:rPr>
+                <w:rFonts w:eastAsiaTheme="minorEastAsia"/>
+                <w:noProof/>
+                <w:lang w:eastAsia="es-ES"/>
+              </w:rPr>
+              <w:tab/>
+            </w:r>
+            <w:r>
+              <w:rPr>
+                <w:rStyle w:val="Hipervnculo"/>
+                <w:noProof/>
+              </w:rPr>
+              <w:t>Incidencia externa</w:t>
+            </w:r>
+            <w:r>
+              <w:rPr>
+                <w:noProof/>
+                <w:webHidden/>
+              </w:rPr>
+              <w:tab/>
+            </w:r>
+            <w:r>
+              <w:rPr>
+                <w:noProof/>
+                <w:webHidden/>
+              </w:rPr>
+              <w:fldChar w:fldCharType="begin"/>
+            </w:r>
+            <w:r>
+              <w:rPr>
+                <w:noProof/>
+                <w:webHidden/>
+              </w:rPr>
+              <w:instrText xml:space="preserve"> PAGEREF _Toc471833417 \h </w:instrText>
+            </w:r>
+            <w:r>
+              <w:rPr>
+                <w:noProof/>
+                <w:webHidden/>
+              </w:rPr>
+            </w:r>
+            <w:r>
+              <w:rPr>
+                <w:noProof/>
+                <w:webHidden/>
+              </w:rPr>
+              <w:fldChar w:fldCharType="separate"/>
+            </w:r>
+            <w:r>
+              <w:rPr>
+                <w:noProof/>
+                <w:webHidden/>
+              </w:rPr>
+              <w:t>21</w:t>
+            </w:r>
+            <w:r>
+              <w:rPr>
+                <w:noProof/>
+                <w:webHidden/>
+              </w:rPr>
+              <w:fldChar w:fldCharType="end"/>
+            </w:r>
+          </w:hyperlink>
+        </w:p>
+        <w:p>
+          <w:pPr>
+            <w:pStyle w:val="TDC3"/>
+            <w:tabs>
+              <w:tab w:val="left" w:pos="1320"/>
+              <w:tab w:val="right" w:leader="dot" w:pos="8494"/>
+            </w:tabs>
+            <w:rPr>
+              <w:rFonts w:eastAsiaTheme="minorEastAsia"/>
+              <w:noProof/>
+              <w:lang w:eastAsia="es-ES"/>
+            </w:rPr>
+          </w:pPr>
+          <w:hyperlink w:anchor="_Toc471833418" w:history="1">
+            <w:r>
+              <w:rPr>
+                <w:rStyle w:val="Hipervnculo"/>
+                <w:noProof/>
+              </w:rPr>
+              <w:t>9.2.4.</w:t>
+            </w:r>
+            <w:r>
+              <w:rPr>
+                <w:rFonts w:eastAsiaTheme="minorEastAsia"/>
+                <w:noProof/>
+                <w:lang w:eastAsia="es-ES"/>
+              </w:rPr>
+              <w:tab/>
+            </w:r>
+            <w:r>
+              <w:rPr>
+                <w:rStyle w:val="Hipervnculo"/>
+                <w:noProof/>
+              </w:rPr>
+              <w:t>Ejemplo</w:t>
+            </w:r>
+            <w:r>
+              <w:rPr>
+                <w:noProof/>
+                <w:webHidden/>
+              </w:rPr>
+              <w:tab/>
+            </w:r>
+            <w:r>
+              <w:rPr>
+                <w:noProof/>
+                <w:webHidden/>
+              </w:rPr>
+              <w:fldChar w:fldCharType="begin"/>
+            </w:r>
+            <w:r>
+              <w:rPr>
+                <w:noProof/>
+                <w:webHidden/>
+              </w:rPr>
+              <w:instrText xml:space="preserve"> PAGEREF _Toc471833418 \h </w:instrText>
+            </w:r>
+            <w:r>
+              <w:rPr>
+                <w:noProof/>
+                <w:webHidden/>
+              </w:rPr>
+            </w:r>
+            <w:r>
+              <w:rPr>
+                <w:noProof/>
+                <w:webHidden/>
+              </w:rPr>
+              <w:fldChar w:fldCharType="separate"/>
+            </w:r>
+            <w:r>
+              <w:rPr>
+                <w:noProof/>
+                <w:webHidden/>
+              </w:rPr>
+              <w:t>22</w:t>
+            </w:r>
+            <w:r>
+              <w:rPr>
+                <w:noProof/>
+                <w:webHidden/>
+              </w:rPr>
+              <w:fldChar w:fldCharType="end"/>
+            </w:r>
+          </w:hyperlink>
+        </w:p>
+        <w:p>
+          <w:pPr>
+            <w:pStyle w:val="TDC3"/>
+            <w:tabs>
+              <w:tab w:val="left" w:pos="1320"/>
+              <w:tab w:val="right" w:leader="dot" w:pos="8494"/>
+            </w:tabs>
+            <w:rPr>
+              <w:rFonts w:eastAsiaTheme="minorEastAsia"/>
+              <w:noProof/>
+              <w:lang w:eastAsia="es-ES"/>
+            </w:rPr>
+          </w:pPr>
+          <w:hyperlink w:anchor="_Toc471833419" w:history="1">
+            <w:r>
+              <w:rPr>
+                <w:rStyle w:val="Hipervnculo"/>
+                <w:noProof/>
+              </w:rPr>
+              <w:t>9.2.5.</w:t>
+            </w:r>
+            <w:r>
+              <w:rPr>
+                <w:rFonts w:eastAsiaTheme="minorEastAsia"/>
+                <w:noProof/>
+                <w:lang w:eastAsia="es-ES"/>
+              </w:rPr>
+              <w:tab/>
+            </w:r>
+            <w:r>
+              <w:rPr>
+                <w:rStyle w:val="Hipervnculo"/>
+                <w:noProof/>
+              </w:rPr>
+              <w:t>Auto asignación</w:t>
+            </w:r>
+            <w:r>
+              <w:rPr>
+                <w:noProof/>
+                <w:webHidden/>
+              </w:rPr>
+              <w:tab/>
+            </w:r>
+            <w:r>
+              <w:rPr>
+                <w:noProof/>
+                <w:webHidden/>
+              </w:rPr>
+              <w:fldChar w:fldCharType="begin"/>
+            </w:r>
+            <w:r>
+              <w:rPr>
+                <w:noProof/>
+                <w:webHidden/>
+              </w:rPr>
+              <w:instrText xml:space="preserve"> PAGEREF _Toc471833419 \h </w:instrText>
+            </w:r>
+            <w:r>
+              <w:rPr>
+                <w:noProof/>
+                <w:webHidden/>
+              </w:rPr>
+            </w:r>
+            <w:r>
+              <w:rPr>
+                <w:noProof/>
+                <w:webHidden/>
+              </w:rPr>
+              <w:fldChar w:fldCharType="separate"/>
+            </w:r>
+            <w:r>
+              <w:rPr>
+                <w:noProof/>
+                <w:webHidden/>
+              </w:rPr>
+              <w:t>24</w:t>
+            </w:r>
+            <w:r>
+              <w:rPr>
+                <w:noProof/>
+                <w:webHidden/>
+              </w:rPr>
+              <w:fldChar w:fldCharType="end"/>
+            </w:r>
+          </w:hyperlink>
+        </w:p>
+        <w:p>
+          <w:pPr>
+            <w:pStyle w:val="TDC3"/>
+            <w:tabs>
+              <w:tab w:val="left" w:pos="1320"/>
+              <w:tab w:val="right" w:leader="dot" w:pos="8494"/>
+            </w:tabs>
+            <w:rPr>
+              <w:rFonts w:eastAsiaTheme="minorEastAsia"/>
+              <w:noProof/>
+              <w:lang w:eastAsia="es-ES"/>
+            </w:rPr>
+          </w:pPr>
+          <w:hyperlink w:anchor="_Toc471833420" w:history="1">
+            <w:r>
+              <w:rPr>
+                <w:rStyle w:val="Hipervnculo"/>
+                <w:noProof/>
+              </w:rPr>
+              <w:t>9.2.6.</w:t>
+            </w:r>
+            <w:r>
+              <w:rPr>
+                <w:rFonts w:eastAsiaTheme="minorEastAsia"/>
+                <w:noProof/>
+                <w:lang w:eastAsia="es-ES"/>
+              </w:rPr>
+              <w:tab/>
+            </w:r>
+            <w:r>
+              <w:rPr>
+                <w:rStyle w:val="Hipervnculo"/>
+                <w:noProof/>
+              </w:rPr>
+              <w:t>Ejemplo</w:t>
+            </w:r>
+            <w:r>
+              <w:rPr>
+                <w:noProof/>
+                <w:webHidden/>
+              </w:rPr>
+              <w:tab/>
+            </w:r>
+            <w:r>
+              <w:rPr>
+                <w:noProof/>
+                <w:webHidden/>
+              </w:rPr>
+              <w:fldChar w:fldCharType="begin"/>
+            </w:r>
+            <w:r>
+              <w:rPr>
+                <w:noProof/>
+                <w:webHidden/>
+              </w:rPr>
+              <w:instrText xml:space="preserve"> PAGEREF _Toc471833420 \h </w:instrText>
+            </w:r>
+            <w:r>
+              <w:rPr>
+                <w:noProof/>
+                <w:webHidden/>
+              </w:rPr>
+            </w:r>
+            <w:r>
+              <w:rPr>
+                <w:noProof/>
+                <w:webHidden/>
+              </w:rPr>
+              <w:fldChar w:fldCharType="separate"/>
+            </w:r>
+            <w:r>
+              <w:rPr>
+                <w:noProof/>
+                <w:webHidden/>
+              </w:rPr>
+              <w:t>24</w:t>
             </w:r>
             <w:r>
               <w:rPr>
@@ -3010,13 +4519,13 @@
               <w:lang w:eastAsia="es-ES"/>
             </w:rPr>
           </w:pPr>
-          <w:hyperlink w:anchor="_Toc471555442" w:history="1">
+          <w:hyperlink w:anchor="_Toc471833421" w:history="1">
             <w:r>
               <w:rPr>
                 <w:rStyle w:val="Hipervnculo"/>
                 <w:noProof/>
               </w:rPr>
-              <w:t>7.3.</w:t>
+              <w:t>9.3.</w:t>
             </w:r>
             <w:r>
               <w:rPr>
@@ -3052,7 +4561,7 @@
                 <w:noProof/>
                 <w:webHidden/>
               </w:rPr>
-              <w:instrText xml:space="preserve"> PAGEREF _Toc471555442 \h </w:instrText>
+              <w:instrText xml:space="preserve"> PAGEREF _Toc471833421 \h </w:instrText>
             </w:r>
             <w:r>
               <w:rPr>
@@ -3072,7 +4581,7 @@
                 <w:noProof/>
                 <w:webHidden/>
               </w:rPr>
-              <w:t>14</w:t>
+              <w:t>25</w:t>
             </w:r>
             <w:r>
               <w:rPr>
@@ -3096,13 +4605,13 @@
               <w:lang w:eastAsia="es-ES"/>
             </w:rPr>
           </w:pPr>
-          <w:hyperlink w:anchor="_Toc471555443" w:history="1">
+          <w:hyperlink w:anchor="_Toc471833422" w:history="1">
             <w:r>
               <w:rPr>
                 <w:rStyle w:val="Hipervnculo"/>
                 <w:noProof/>
               </w:rPr>
-              <w:t>7.4.</w:t>
+              <w:t>9.4.</w:t>
             </w:r>
             <w:r>
               <w:rPr>
@@ -3117,7 +4626,7 @@
                 <w:rStyle w:val="Hipervnculo"/>
                 <w:noProof/>
               </w:rPr>
-              <w:t>Gestión de parches</w:t>
+              <w:t>Estados</w:t>
             </w:r>
             <w:r>
               <w:rPr>
@@ -3138,7 +4647,7 @@
                 <w:noProof/>
                 <w:webHidden/>
               </w:rPr>
-              <w:instrText xml:space="preserve"> PAGEREF _Toc471555443 \h </w:instrText>
+              <w:instrText xml:space="preserve"> PAGEREF _Toc471833422 \h </w:instrText>
             </w:r>
             <w:r>
               <w:rPr>
@@ -3158,7 +4667,7 @@
                 <w:noProof/>
                 <w:webHidden/>
               </w:rPr>
-              <w:t>14</w:t>
+              <w:t>26</w:t>
             </w:r>
             <w:r>
               <w:rPr>
@@ -3182,13 +4691,13 @@
               <w:lang w:eastAsia="es-ES"/>
             </w:rPr>
           </w:pPr>
-          <w:hyperlink w:anchor="_Toc471555444" w:history="1">
+          <w:hyperlink w:anchor="_Toc471833423" w:history="1">
             <w:r>
               <w:rPr>
                 <w:rStyle w:val="Hipervnculo"/>
                 <w:noProof/>
               </w:rPr>
-              <w:t>7.4.1.</w:t>
+              <w:t>9.4.1.</w:t>
             </w:r>
             <w:r>
               <w:rPr>
@@ -3203,6 +4712,92 @@
                 <w:rStyle w:val="Hipervnculo"/>
                 <w:noProof/>
               </w:rPr>
+              <w:t>Prioridad y estado de incidencias</w:t>
+            </w:r>
+            <w:r>
+              <w:rPr>
+                <w:noProof/>
+                <w:webHidden/>
+              </w:rPr>
+              <w:tab/>
+            </w:r>
+            <w:r>
+              <w:rPr>
+                <w:noProof/>
+                <w:webHidden/>
+              </w:rPr>
+              <w:fldChar w:fldCharType="begin"/>
+            </w:r>
+            <w:r>
+              <w:rPr>
+                <w:noProof/>
+                <w:webHidden/>
+              </w:rPr>
+              <w:instrText xml:space="preserve"> PAGEREF _Toc471833423 \h </w:instrText>
+            </w:r>
+            <w:r>
+              <w:rPr>
+                <w:noProof/>
+                <w:webHidden/>
+              </w:rPr>
+            </w:r>
+            <w:r>
+              <w:rPr>
+                <w:noProof/>
+                <w:webHidden/>
+              </w:rPr>
+              <w:fldChar w:fldCharType="separate"/>
+            </w:r>
+            <w:r>
+              <w:rPr>
+                <w:noProof/>
+                <w:webHidden/>
+              </w:rPr>
+              <w:t>26</w:t>
+            </w:r>
+            <w:r>
+              <w:rPr>
+                <w:noProof/>
+                <w:webHidden/>
+              </w:rPr>
+              <w:fldChar w:fldCharType="end"/>
+            </w:r>
+          </w:hyperlink>
+        </w:p>
+        <w:p>
+          <w:pPr>
+            <w:pStyle w:val="TDC3"/>
+            <w:tabs>
+              <w:tab w:val="left" w:pos="1320"/>
+              <w:tab w:val="right" w:leader="dot" w:pos="8494"/>
+            </w:tabs>
+            <w:rPr>
+              <w:rFonts w:eastAsiaTheme="minorEastAsia"/>
+              <w:noProof/>
+              <w:lang w:eastAsia="es-ES"/>
+            </w:rPr>
+          </w:pPr>
+          <w:hyperlink w:anchor="_Toc471833424" w:history="1">
+            <w:r>
+              <w:rPr>
+                <w:rStyle w:val="Hipervnculo"/>
+                <w:noProof/>
+              </w:rPr>
+              <w:t>9.4.2.</w:t>
+            </w:r>
+            <w:r>
+              <w:rPr>
+                <w:rFonts w:eastAsiaTheme="minorEastAsia"/>
+                <w:noProof/>
+                <w:lang w:eastAsia="es-ES"/>
+              </w:rPr>
+              <w:tab/>
+            </w:r>
+            <w:r>
+              <w:rPr>
+                <w:rStyle w:val="Hipervnculo"/>
+                <w:noProof/>
+              </w:rPr>
               <w:t>Ejemplo</w:t>
             </w:r>
             <w:r>
@@ -3224,7 +4819,7 @@
                 <w:noProof/>
                 <w:webHidden/>
               </w:rPr>
-              <w:instrText xml:space="preserve"> PAGEREF _Toc471555444 \h </w:instrText>
+              <w:instrText xml:space="preserve"> PAGEREF _Toc471833424 \h </w:instrText>
             </w:r>
             <w:r>
               <w:rPr>
@@ -3244,7 +4839,7 @@
                 <w:noProof/>
                 <w:webHidden/>
               </w:rPr>
-              <w:t>14</w:t>
+              <w:t>27</w:t>
             </w:r>
             <w:r>
               <w:rPr>
@@ -3268,13 +4863,13 @@
               <w:lang w:eastAsia="es-ES"/>
             </w:rPr>
           </w:pPr>
-          <w:hyperlink w:anchor="_Toc471555445" w:history="1">
+          <w:hyperlink w:anchor="_Toc471833425" w:history="1">
             <w:r>
               <w:rPr>
                 <w:rStyle w:val="Hipervnculo"/>
                 <w:noProof/>
               </w:rPr>
-              <w:t>7.5.</w:t>
+              <w:t>9.5.</w:t>
             </w:r>
             <w:r>
               <w:rPr>
@@ -3289,7 +4884,7 @@
                 <w:rStyle w:val="Hipervnculo"/>
                 <w:noProof/>
               </w:rPr>
-              <w:t>Aprobación de cambios</w:t>
+              <w:t>Políticas para descartar, fomentar o retardar un cambio</w:t>
             </w:r>
             <w:r>
               <w:rPr>
@@ -3310,1555 +4905,7 @@
                 <w:noProof/>
                 <w:webHidden/>
               </w:rPr>
-              <w:instrText xml:space="preserve"> PAGEREF _Toc471555445 \h </w:instrText>
-            </w:r>
-            <w:r>
-              <w:rPr>
-                <w:noProof/>
-                <w:webHidden/>
-              </w:rPr>
-            </w:r>
-            <w:r>
-              <w:rPr>
-                <w:noProof/>
-                <w:webHidden/>
-              </w:rPr>
-              <w:fldChar w:fldCharType="separate"/>
-            </w:r>
-            <w:r>
-              <w:rPr>
-                <w:noProof/>
-                <w:webHidden/>
-              </w:rPr>
-              <w:t>15</w:t>
-            </w:r>
-            <w:r>
-              <w:rPr>
-                <w:noProof/>
-                <w:webHidden/>
-              </w:rPr>
-              <w:fldChar w:fldCharType="end"/>
-            </w:r>
-          </w:hyperlink>
-        </w:p>
-        <w:p>
-          <w:pPr>
-            <w:pStyle w:val="TDC2"/>
-            <w:tabs>
-              <w:tab w:val="left" w:pos="880"/>
-              <w:tab w:val="right" w:leader="dot" w:pos="8494"/>
-            </w:tabs>
-            <w:rPr>
-              <w:rFonts w:eastAsiaTheme="minorEastAsia"/>
-              <w:noProof/>
-              <w:lang w:eastAsia="es-ES"/>
-            </w:rPr>
-          </w:pPr>
-          <w:hyperlink w:anchor="_Toc471555446" w:history="1">
-            <w:r>
-              <w:rPr>
-                <w:rStyle w:val="Hipervnculo"/>
-                <w:noProof/>
-              </w:rPr>
-              <w:t>7.6.</w:t>
-            </w:r>
-            <w:r>
-              <w:rPr>
-                <w:rFonts w:eastAsiaTheme="minorEastAsia"/>
-                <w:noProof/>
-                <w:lang w:eastAsia="es-ES"/>
-              </w:rPr>
-              <w:tab/>
-            </w:r>
-            <w:r>
-              <w:rPr>
-                <w:rStyle w:val="Hipervnculo"/>
-                <w:noProof/>
-              </w:rPr>
-              <w:t>Políticas de nombre y estilo</w:t>
-            </w:r>
-            <w:r>
-              <w:rPr>
-                <w:noProof/>
-                <w:webHidden/>
-              </w:rPr>
-              <w:tab/>
-            </w:r>
-            <w:r>
-              <w:rPr>
-                <w:noProof/>
-                <w:webHidden/>
-              </w:rPr>
-              <w:fldChar w:fldCharType="begin"/>
-            </w:r>
-            <w:r>
-              <w:rPr>
-                <w:noProof/>
-                <w:webHidden/>
-              </w:rPr>
-              <w:instrText xml:space="preserve"> PAGEREF _Toc471555446 \h </w:instrText>
-            </w:r>
-            <w:r>
-              <w:rPr>
-                <w:noProof/>
-                <w:webHidden/>
-              </w:rPr>
-            </w:r>
-            <w:r>
-              <w:rPr>
-                <w:noProof/>
-                <w:webHidden/>
-              </w:rPr>
-              <w:fldChar w:fldCharType="separate"/>
-            </w:r>
-            <w:r>
-              <w:rPr>
-                <w:noProof/>
-                <w:webHidden/>
-              </w:rPr>
-              <w:t>15</w:t>
-            </w:r>
-            <w:r>
-              <w:rPr>
-                <w:noProof/>
-                <w:webHidden/>
-              </w:rPr>
-              <w:fldChar w:fldCharType="end"/>
-            </w:r>
-          </w:hyperlink>
-        </w:p>
-        <w:p>
-          <w:pPr>
-            <w:pStyle w:val="TDC1"/>
-            <w:tabs>
-              <w:tab w:val="left" w:pos="440"/>
-              <w:tab w:val="right" w:leader="dot" w:pos="8494"/>
-            </w:tabs>
-            <w:rPr>
-              <w:rFonts w:eastAsiaTheme="minorEastAsia"/>
-              <w:noProof/>
-              <w:lang w:eastAsia="es-ES"/>
-            </w:rPr>
-          </w:pPr>
-          <w:hyperlink w:anchor="_Toc471555447" w:history="1">
-            <w:r>
-              <w:rPr>
-                <w:rStyle w:val="Hipervnculo"/>
-                <w:noProof/>
-              </w:rPr>
-              <w:t>8.</w:t>
-            </w:r>
-            <w:r>
-              <w:rPr>
-                <w:rFonts w:eastAsiaTheme="minorEastAsia"/>
-                <w:noProof/>
-                <w:lang w:eastAsia="es-ES"/>
-              </w:rPr>
-              <w:tab/>
-            </w:r>
-            <w:r>
-              <w:rPr>
-                <w:rStyle w:val="Hipervnculo"/>
-                <w:noProof/>
-              </w:rPr>
-              <w:t>Gestión de la construcción e integración continua</w:t>
-            </w:r>
-            <w:r>
-              <w:rPr>
-                <w:noProof/>
-                <w:webHidden/>
-              </w:rPr>
-              <w:tab/>
-            </w:r>
-            <w:r>
-              <w:rPr>
-                <w:noProof/>
-                <w:webHidden/>
-              </w:rPr>
-              <w:fldChar w:fldCharType="begin"/>
-            </w:r>
-            <w:r>
-              <w:rPr>
-                <w:noProof/>
-                <w:webHidden/>
-              </w:rPr>
-              <w:instrText xml:space="preserve"> PAGEREF _Toc471555447 \h </w:instrText>
-            </w:r>
-            <w:r>
-              <w:rPr>
-                <w:noProof/>
-                <w:webHidden/>
-              </w:rPr>
-            </w:r>
-            <w:r>
-              <w:rPr>
-                <w:noProof/>
-                <w:webHidden/>
-              </w:rPr>
-              <w:fldChar w:fldCharType="separate"/>
-            </w:r>
-            <w:r>
-              <w:rPr>
-                <w:noProof/>
-                <w:webHidden/>
-              </w:rPr>
-              <w:t>16</w:t>
-            </w:r>
-            <w:r>
-              <w:rPr>
-                <w:noProof/>
-                <w:webHidden/>
-              </w:rPr>
-              <w:fldChar w:fldCharType="end"/>
-            </w:r>
-          </w:hyperlink>
-        </w:p>
-        <w:p>
-          <w:pPr>
-            <w:pStyle w:val="TDC2"/>
-            <w:tabs>
-              <w:tab w:val="left" w:pos="880"/>
-              <w:tab w:val="right" w:leader="dot" w:pos="8494"/>
-            </w:tabs>
-            <w:rPr>
-              <w:rFonts w:eastAsiaTheme="minorEastAsia"/>
-              <w:noProof/>
-              <w:lang w:eastAsia="es-ES"/>
-            </w:rPr>
-          </w:pPr>
-          <w:hyperlink w:anchor="_Toc471555448" w:history="1">
-            <w:r>
-              <w:rPr>
-                <w:rStyle w:val="Hipervnculo"/>
-                <w:noProof/>
-              </w:rPr>
-              <w:t>8.1.</w:t>
-            </w:r>
-            <w:r>
-              <w:rPr>
-                <w:rFonts w:eastAsiaTheme="minorEastAsia"/>
-                <w:noProof/>
-                <w:lang w:eastAsia="es-ES"/>
-              </w:rPr>
-              <w:tab/>
-            </w:r>
-            <w:r>
-              <w:rPr>
-                <w:rStyle w:val="Hipervnculo"/>
-                <w:noProof/>
-              </w:rPr>
-              <w:t>Docker</w:t>
-            </w:r>
-            <w:r>
-              <w:rPr>
-                <w:noProof/>
-                <w:webHidden/>
-              </w:rPr>
-              <w:tab/>
-            </w:r>
-            <w:r>
-              <w:rPr>
-                <w:noProof/>
-                <w:webHidden/>
-              </w:rPr>
-              <w:fldChar w:fldCharType="begin"/>
-            </w:r>
-            <w:r>
-              <w:rPr>
-                <w:noProof/>
-                <w:webHidden/>
-              </w:rPr>
-              <w:instrText xml:space="preserve"> PAGEREF _Toc471555448 \h </w:instrText>
-            </w:r>
-            <w:r>
-              <w:rPr>
-                <w:noProof/>
-                <w:webHidden/>
-              </w:rPr>
-            </w:r>
-            <w:r>
-              <w:rPr>
-                <w:noProof/>
-                <w:webHidden/>
-              </w:rPr>
-              <w:fldChar w:fldCharType="separate"/>
-            </w:r>
-            <w:r>
-              <w:rPr>
-                <w:noProof/>
-                <w:webHidden/>
-              </w:rPr>
-              <w:t>19</w:t>
-            </w:r>
-            <w:r>
-              <w:rPr>
-                <w:noProof/>
-                <w:webHidden/>
-              </w:rPr>
-              <w:fldChar w:fldCharType="end"/>
-            </w:r>
-          </w:hyperlink>
-        </w:p>
-        <w:p>
-          <w:pPr>
-            <w:pStyle w:val="TDC2"/>
-            <w:tabs>
-              <w:tab w:val="left" w:pos="880"/>
-              <w:tab w:val="right" w:leader="dot" w:pos="8494"/>
-            </w:tabs>
-            <w:rPr>
-              <w:rFonts w:eastAsiaTheme="minorEastAsia"/>
-              <w:noProof/>
-              <w:lang w:eastAsia="es-ES"/>
-            </w:rPr>
-          </w:pPr>
-          <w:hyperlink w:anchor="_Toc471555449" w:history="1">
-            <w:r>
-              <w:rPr>
-                <w:rStyle w:val="Hipervnculo"/>
-                <w:noProof/>
-              </w:rPr>
-              <w:t>8.2.</w:t>
-            </w:r>
-            <w:r>
-              <w:rPr>
-                <w:rFonts w:eastAsiaTheme="minorEastAsia"/>
-                <w:noProof/>
-                <w:lang w:eastAsia="es-ES"/>
-              </w:rPr>
-              <w:tab/>
-            </w:r>
-            <w:r>
-              <w:rPr>
-                <w:rStyle w:val="Hipervnculo"/>
-                <w:noProof/>
-              </w:rPr>
-              <w:t>Travis</w:t>
-            </w:r>
-            <w:r>
-              <w:rPr>
-                <w:noProof/>
-                <w:webHidden/>
-              </w:rPr>
-              <w:tab/>
-            </w:r>
-            <w:r>
-              <w:rPr>
-                <w:noProof/>
-                <w:webHidden/>
-              </w:rPr>
-              <w:fldChar w:fldCharType="begin"/>
-            </w:r>
-            <w:r>
-              <w:rPr>
-                <w:noProof/>
-                <w:webHidden/>
-              </w:rPr>
-              <w:instrText xml:space="preserve"> PAGEREF _Toc471555449 \h </w:instrText>
-            </w:r>
-            <w:r>
-              <w:rPr>
-                <w:noProof/>
-                <w:webHidden/>
-              </w:rPr>
-            </w:r>
-            <w:r>
-              <w:rPr>
-                <w:noProof/>
-                <w:webHidden/>
-              </w:rPr>
-              <w:fldChar w:fldCharType="separate"/>
-            </w:r>
-            <w:r>
-              <w:rPr>
-                <w:noProof/>
-                <w:webHidden/>
-              </w:rPr>
-              <w:t>19</w:t>
-            </w:r>
-            <w:r>
-              <w:rPr>
-                <w:noProof/>
-                <w:webHidden/>
-              </w:rPr>
-              <w:fldChar w:fldCharType="end"/>
-            </w:r>
-          </w:hyperlink>
-        </w:p>
-        <w:p>
-          <w:pPr>
-            <w:pStyle w:val="TDC1"/>
-            <w:tabs>
-              <w:tab w:val="left" w:pos="440"/>
-              <w:tab w:val="right" w:leader="dot" w:pos="8494"/>
-            </w:tabs>
-            <w:rPr>
-              <w:rFonts w:eastAsiaTheme="minorEastAsia"/>
-              <w:noProof/>
-              <w:lang w:eastAsia="es-ES"/>
-            </w:rPr>
-          </w:pPr>
-          <w:hyperlink w:anchor="_Toc471555450" w:history="1">
-            <w:r>
-              <w:rPr>
-                <w:rStyle w:val="Hipervnculo"/>
-                <w:noProof/>
-              </w:rPr>
-              <w:t>9.</w:t>
-            </w:r>
-            <w:r>
-              <w:rPr>
-                <w:rFonts w:eastAsiaTheme="minorEastAsia"/>
-                <w:noProof/>
-                <w:lang w:eastAsia="es-ES"/>
-              </w:rPr>
-              <w:tab/>
-            </w:r>
-            <w:r>
-              <w:rPr>
-                <w:rStyle w:val="Hipervnculo"/>
-                <w:noProof/>
-              </w:rPr>
-              <w:t>Gestión del cambio, incidencias y depuración</w:t>
-            </w:r>
-            <w:r>
-              <w:rPr>
-                <w:noProof/>
-                <w:webHidden/>
-              </w:rPr>
-              <w:tab/>
-            </w:r>
-            <w:r>
-              <w:rPr>
-                <w:noProof/>
-                <w:webHidden/>
-              </w:rPr>
-              <w:fldChar w:fldCharType="begin"/>
-            </w:r>
-            <w:r>
-              <w:rPr>
-                <w:noProof/>
-                <w:webHidden/>
-              </w:rPr>
-              <w:instrText xml:space="preserve"> PAGEREF _Toc471555450 \h </w:instrText>
-            </w:r>
-            <w:r>
-              <w:rPr>
-                <w:noProof/>
-                <w:webHidden/>
-              </w:rPr>
-            </w:r>
-            <w:r>
-              <w:rPr>
-                <w:noProof/>
-                <w:webHidden/>
-              </w:rPr>
-              <w:fldChar w:fldCharType="separate"/>
-            </w:r>
-            <w:r>
-              <w:rPr>
-                <w:noProof/>
-                <w:webHidden/>
-              </w:rPr>
-              <w:t>20</w:t>
-            </w:r>
-            <w:r>
-              <w:rPr>
-                <w:noProof/>
-                <w:webHidden/>
-              </w:rPr>
-              <w:fldChar w:fldCharType="end"/>
-            </w:r>
-          </w:hyperlink>
-        </w:p>
-        <w:p>
-          <w:pPr>
-            <w:pStyle w:val="TDC2"/>
-            <w:tabs>
-              <w:tab w:val="left" w:pos="880"/>
-              <w:tab w:val="right" w:leader="dot" w:pos="8494"/>
-            </w:tabs>
-            <w:rPr>
-              <w:rFonts w:eastAsiaTheme="minorEastAsia"/>
-              <w:noProof/>
-              <w:lang w:eastAsia="es-ES"/>
-            </w:rPr>
-          </w:pPr>
-          <w:hyperlink w:anchor="_Toc471555451" w:history="1">
-            <w:r>
-              <w:rPr>
-                <w:rStyle w:val="Hipervnculo"/>
-                <w:noProof/>
-              </w:rPr>
-              <w:t>9.1.</w:t>
-            </w:r>
-            <w:r>
-              <w:rPr>
-                <w:rFonts w:eastAsiaTheme="minorEastAsia"/>
-                <w:noProof/>
-                <w:lang w:eastAsia="es-ES"/>
-              </w:rPr>
-              <w:tab/>
-            </w:r>
-            <w:r>
-              <w:rPr>
-                <w:rStyle w:val="Hipervnculo"/>
-                <w:noProof/>
-              </w:rPr>
-              <w:t>Mecanismos de depuración</w:t>
-            </w:r>
-            <w:r>
-              <w:rPr>
-                <w:noProof/>
-                <w:webHidden/>
-              </w:rPr>
-              <w:tab/>
-            </w:r>
-            <w:r>
-              <w:rPr>
-                <w:noProof/>
-                <w:webHidden/>
-              </w:rPr>
-              <w:fldChar w:fldCharType="begin"/>
-            </w:r>
-            <w:r>
-              <w:rPr>
-                <w:noProof/>
-                <w:webHidden/>
-              </w:rPr>
-              <w:instrText xml:space="preserve"> PAGEREF _Toc471555451 \h </w:instrText>
-            </w:r>
-            <w:r>
-              <w:rPr>
-                <w:noProof/>
-                <w:webHidden/>
-              </w:rPr>
-            </w:r>
-            <w:r>
-              <w:rPr>
-                <w:noProof/>
-                <w:webHidden/>
-              </w:rPr>
-              <w:fldChar w:fldCharType="separate"/>
-            </w:r>
-            <w:r>
-              <w:rPr>
-                <w:noProof/>
-                <w:webHidden/>
-              </w:rPr>
-              <w:t>20</w:t>
-            </w:r>
-            <w:r>
-              <w:rPr>
-                <w:noProof/>
-                <w:webHidden/>
-              </w:rPr>
-              <w:fldChar w:fldCharType="end"/>
-            </w:r>
-          </w:hyperlink>
-        </w:p>
-        <w:p>
-          <w:pPr>
-            <w:pStyle w:val="TDC2"/>
-            <w:tabs>
-              <w:tab w:val="left" w:pos="880"/>
-              <w:tab w:val="right" w:leader="dot" w:pos="8494"/>
-            </w:tabs>
-            <w:rPr>
-              <w:rFonts w:eastAsiaTheme="minorEastAsia"/>
-              <w:noProof/>
-              <w:lang w:eastAsia="es-ES"/>
-            </w:rPr>
-          </w:pPr>
-          <w:hyperlink w:anchor="_Toc471555452" w:history="1">
-            <w:r>
-              <w:rPr>
-                <w:rStyle w:val="Hipervnculo"/>
-                <w:noProof/>
-              </w:rPr>
-              <w:t>9.2.</w:t>
-            </w:r>
-            <w:r>
-              <w:rPr>
-                <w:rFonts w:eastAsiaTheme="minorEastAsia"/>
-                <w:noProof/>
-                <w:lang w:eastAsia="es-ES"/>
-              </w:rPr>
-              <w:tab/>
-            </w:r>
-            <w:r>
-              <w:rPr>
-                <w:rStyle w:val="Hipervnculo"/>
-                <w:noProof/>
-              </w:rPr>
-              <w:t>Procesos de gestión</w:t>
-            </w:r>
-            <w:r>
-              <w:rPr>
-                <w:noProof/>
-                <w:webHidden/>
-              </w:rPr>
-              <w:tab/>
-            </w:r>
-            <w:r>
-              <w:rPr>
-                <w:noProof/>
-                <w:webHidden/>
-              </w:rPr>
-              <w:fldChar w:fldCharType="begin"/>
-            </w:r>
-            <w:r>
-              <w:rPr>
-                <w:noProof/>
-                <w:webHidden/>
-              </w:rPr>
-              <w:instrText xml:space="preserve"> PAGEREF _Toc471555452 \h </w:instrText>
-            </w:r>
-            <w:r>
-              <w:rPr>
-                <w:noProof/>
-                <w:webHidden/>
-              </w:rPr>
-            </w:r>
-            <w:r>
-              <w:rPr>
-                <w:noProof/>
-                <w:webHidden/>
-              </w:rPr>
-              <w:fldChar w:fldCharType="separate"/>
-            </w:r>
-            <w:r>
-              <w:rPr>
-                <w:noProof/>
-                <w:webHidden/>
-              </w:rPr>
-              <w:t>20</w:t>
-            </w:r>
-            <w:r>
-              <w:rPr>
-                <w:noProof/>
-                <w:webHidden/>
-              </w:rPr>
-              <w:fldChar w:fldCharType="end"/>
-            </w:r>
-          </w:hyperlink>
-        </w:p>
-        <w:p>
-          <w:pPr>
-            <w:pStyle w:val="TDC3"/>
-            <w:tabs>
-              <w:tab w:val="left" w:pos="1320"/>
-              <w:tab w:val="right" w:leader="dot" w:pos="8494"/>
-            </w:tabs>
-            <w:rPr>
-              <w:rFonts w:eastAsiaTheme="minorEastAsia"/>
-              <w:noProof/>
-              <w:lang w:eastAsia="es-ES"/>
-            </w:rPr>
-          </w:pPr>
-          <w:hyperlink w:anchor="_Toc471555453" w:history="1">
-            <w:r>
-              <w:rPr>
-                <w:rStyle w:val="Hipervnculo"/>
-                <w:noProof/>
-              </w:rPr>
-              <w:t>9.2.1.</w:t>
-            </w:r>
-            <w:r>
-              <w:rPr>
-                <w:rFonts w:eastAsiaTheme="minorEastAsia"/>
-                <w:noProof/>
-                <w:lang w:eastAsia="es-ES"/>
-              </w:rPr>
-              <w:tab/>
-            </w:r>
-            <w:r>
-              <w:rPr>
-                <w:rStyle w:val="Hipervnculo"/>
-                <w:noProof/>
-              </w:rPr>
-              <w:t>Incidencia interna</w:t>
-            </w:r>
-            <w:r>
-              <w:rPr>
-                <w:noProof/>
-                <w:webHidden/>
-              </w:rPr>
-              <w:tab/>
-            </w:r>
-            <w:r>
-              <w:rPr>
-                <w:noProof/>
-                <w:webHidden/>
-              </w:rPr>
-              <w:fldChar w:fldCharType="begin"/>
-            </w:r>
-            <w:r>
-              <w:rPr>
-                <w:noProof/>
-                <w:webHidden/>
-              </w:rPr>
-              <w:instrText xml:space="preserve"> PAGEREF _Toc471555453 \h </w:instrText>
-            </w:r>
-            <w:r>
-              <w:rPr>
-                <w:noProof/>
-                <w:webHidden/>
-              </w:rPr>
-            </w:r>
-            <w:r>
-              <w:rPr>
-                <w:noProof/>
-                <w:webHidden/>
-              </w:rPr>
-              <w:fldChar w:fldCharType="separate"/>
-            </w:r>
-            <w:r>
-              <w:rPr>
-                <w:noProof/>
-                <w:webHidden/>
-              </w:rPr>
-              <w:t>20</w:t>
-            </w:r>
-            <w:r>
-              <w:rPr>
-                <w:noProof/>
-                <w:webHidden/>
-              </w:rPr>
-              <w:fldChar w:fldCharType="end"/>
-            </w:r>
-          </w:hyperlink>
-        </w:p>
-        <w:p>
-          <w:pPr>
-            <w:pStyle w:val="TDC3"/>
-            <w:tabs>
-              <w:tab w:val="left" w:pos="1320"/>
-              <w:tab w:val="right" w:leader="dot" w:pos="8494"/>
-            </w:tabs>
-            <w:rPr>
-              <w:rFonts w:eastAsiaTheme="minorEastAsia"/>
-              <w:noProof/>
-              <w:lang w:eastAsia="es-ES"/>
-            </w:rPr>
-          </w:pPr>
-          <w:hyperlink w:anchor="_Toc471555454" w:history="1">
-            <w:r>
-              <w:rPr>
-                <w:rStyle w:val="Hipervnculo"/>
-                <w:noProof/>
-              </w:rPr>
-              <w:t>9.2.2.</w:t>
-            </w:r>
-            <w:r>
-              <w:rPr>
-                <w:rFonts w:eastAsiaTheme="minorEastAsia"/>
-                <w:noProof/>
-                <w:lang w:eastAsia="es-ES"/>
-              </w:rPr>
-              <w:tab/>
-            </w:r>
-            <w:r>
-              <w:rPr>
-                <w:rStyle w:val="Hipervnculo"/>
-                <w:noProof/>
-              </w:rPr>
-              <w:t>Ejemplo</w:t>
-            </w:r>
-            <w:r>
-              <w:rPr>
-                <w:noProof/>
-                <w:webHidden/>
-              </w:rPr>
-              <w:tab/>
-            </w:r>
-            <w:r>
-              <w:rPr>
-                <w:noProof/>
-                <w:webHidden/>
-              </w:rPr>
-              <w:fldChar w:fldCharType="begin"/>
-            </w:r>
-            <w:r>
-              <w:rPr>
-                <w:noProof/>
-                <w:webHidden/>
-              </w:rPr>
-              <w:instrText xml:space="preserve"> PAGEREF _Toc471555454 \h </w:instrText>
-            </w:r>
-            <w:r>
-              <w:rPr>
-                <w:noProof/>
-                <w:webHidden/>
-              </w:rPr>
-            </w:r>
-            <w:r>
-              <w:rPr>
-                <w:noProof/>
-                <w:webHidden/>
-              </w:rPr>
-              <w:fldChar w:fldCharType="separate"/>
-            </w:r>
-            <w:r>
-              <w:rPr>
-                <w:noProof/>
-                <w:webHidden/>
-              </w:rPr>
-              <w:t>20</w:t>
-            </w:r>
-            <w:r>
-              <w:rPr>
-                <w:noProof/>
-                <w:webHidden/>
-              </w:rPr>
-              <w:fldChar w:fldCharType="end"/>
-            </w:r>
-          </w:hyperlink>
-        </w:p>
-        <w:p>
-          <w:pPr>
-            <w:pStyle w:val="TDC3"/>
-            <w:tabs>
-              <w:tab w:val="left" w:pos="1320"/>
-              <w:tab w:val="right" w:leader="dot" w:pos="8494"/>
-            </w:tabs>
-            <w:rPr>
-              <w:rFonts w:eastAsiaTheme="minorEastAsia"/>
-              <w:noProof/>
-              <w:lang w:eastAsia="es-ES"/>
-            </w:rPr>
-          </w:pPr>
-          <w:hyperlink w:anchor="_Toc471555455" w:history="1">
-            <w:r>
-              <w:rPr>
-                <w:rStyle w:val="Hipervnculo"/>
-                <w:noProof/>
-              </w:rPr>
-              <w:t>9.2.3.</w:t>
-            </w:r>
-            <w:r>
-              <w:rPr>
-                <w:rFonts w:eastAsiaTheme="minorEastAsia"/>
-                <w:noProof/>
-                <w:lang w:eastAsia="es-ES"/>
-              </w:rPr>
-              <w:tab/>
-            </w:r>
-            <w:r>
-              <w:rPr>
-                <w:rStyle w:val="Hipervnculo"/>
-                <w:noProof/>
-              </w:rPr>
-              <w:t>Incidencia externa</w:t>
-            </w:r>
-            <w:r>
-              <w:rPr>
-                <w:noProof/>
-                <w:webHidden/>
-              </w:rPr>
-              <w:tab/>
-            </w:r>
-            <w:r>
-              <w:rPr>
-                <w:noProof/>
-                <w:webHidden/>
-              </w:rPr>
-              <w:fldChar w:fldCharType="begin"/>
-            </w:r>
-            <w:r>
-              <w:rPr>
-                <w:noProof/>
-                <w:webHidden/>
-              </w:rPr>
-              <w:instrText xml:space="preserve"> PAGEREF _Toc471555455 \h </w:instrText>
-            </w:r>
-            <w:r>
-              <w:rPr>
-                <w:noProof/>
-                <w:webHidden/>
-              </w:rPr>
-            </w:r>
-            <w:r>
-              <w:rPr>
-                <w:noProof/>
-                <w:webHidden/>
-              </w:rPr>
-              <w:fldChar w:fldCharType="separate"/>
-            </w:r>
-            <w:r>
-              <w:rPr>
-                <w:noProof/>
-                <w:webHidden/>
-              </w:rPr>
-              <w:t>21</w:t>
-            </w:r>
-            <w:r>
-              <w:rPr>
-                <w:noProof/>
-                <w:webHidden/>
-              </w:rPr>
-              <w:fldChar w:fldCharType="end"/>
-            </w:r>
-          </w:hyperlink>
-        </w:p>
-        <w:p>
-          <w:pPr>
-            <w:pStyle w:val="TDC3"/>
-            <w:tabs>
-              <w:tab w:val="left" w:pos="1320"/>
-              <w:tab w:val="right" w:leader="dot" w:pos="8494"/>
-            </w:tabs>
-            <w:rPr>
-              <w:rFonts w:eastAsiaTheme="minorEastAsia"/>
-              <w:noProof/>
-              <w:lang w:eastAsia="es-ES"/>
-            </w:rPr>
-          </w:pPr>
-          <w:hyperlink w:anchor="_Toc471555456" w:history="1">
-            <w:r>
-              <w:rPr>
-                <w:rStyle w:val="Hipervnculo"/>
-                <w:noProof/>
-              </w:rPr>
-              <w:t>9.2.4.</w:t>
-            </w:r>
-            <w:r>
-              <w:rPr>
-                <w:rFonts w:eastAsiaTheme="minorEastAsia"/>
-                <w:noProof/>
-                <w:lang w:eastAsia="es-ES"/>
-              </w:rPr>
-              <w:tab/>
-            </w:r>
-            <w:r>
-              <w:rPr>
-                <w:rStyle w:val="Hipervnculo"/>
-                <w:noProof/>
-              </w:rPr>
-              <w:t>Ejemplo</w:t>
-            </w:r>
-            <w:r>
-              <w:rPr>
-                <w:noProof/>
-                <w:webHidden/>
-              </w:rPr>
-              <w:tab/>
-            </w:r>
-            <w:r>
-              <w:rPr>
-                <w:noProof/>
-                <w:webHidden/>
-              </w:rPr>
-              <w:fldChar w:fldCharType="begin"/>
-            </w:r>
-            <w:r>
-              <w:rPr>
-                <w:noProof/>
-                <w:webHidden/>
-              </w:rPr>
-              <w:instrText xml:space="preserve"> PAGEREF _Toc471555456 \h </w:instrText>
-            </w:r>
-            <w:r>
-              <w:rPr>
-                <w:noProof/>
-                <w:webHidden/>
-              </w:rPr>
-            </w:r>
-            <w:r>
-              <w:rPr>
-                <w:noProof/>
-                <w:webHidden/>
-              </w:rPr>
-              <w:fldChar w:fldCharType="separate"/>
-            </w:r>
-            <w:r>
-              <w:rPr>
-                <w:noProof/>
-                <w:webHidden/>
-              </w:rPr>
-              <w:t>22</w:t>
-            </w:r>
-            <w:r>
-              <w:rPr>
-                <w:noProof/>
-                <w:webHidden/>
-              </w:rPr>
-              <w:fldChar w:fldCharType="end"/>
-            </w:r>
-          </w:hyperlink>
-        </w:p>
-        <w:p>
-          <w:pPr>
-            <w:pStyle w:val="TDC3"/>
-            <w:tabs>
-              <w:tab w:val="left" w:pos="1320"/>
-              <w:tab w:val="right" w:leader="dot" w:pos="8494"/>
-            </w:tabs>
-            <w:rPr>
-              <w:rFonts w:eastAsiaTheme="minorEastAsia"/>
-              <w:noProof/>
-              <w:lang w:eastAsia="es-ES"/>
-            </w:rPr>
-          </w:pPr>
-          <w:hyperlink w:anchor="_Toc471555457" w:history="1">
-            <w:r>
-              <w:rPr>
-                <w:rStyle w:val="Hipervnculo"/>
-                <w:noProof/>
-              </w:rPr>
-              <w:t>9.2.5.</w:t>
-            </w:r>
-            <w:r>
-              <w:rPr>
-                <w:rFonts w:eastAsiaTheme="minorEastAsia"/>
-                <w:noProof/>
-                <w:lang w:eastAsia="es-ES"/>
-              </w:rPr>
-              <w:tab/>
-            </w:r>
-            <w:r>
-              <w:rPr>
-                <w:rStyle w:val="Hipervnculo"/>
-                <w:noProof/>
-              </w:rPr>
-              <w:t>Auto asignación</w:t>
-            </w:r>
-            <w:r>
-              <w:rPr>
-                <w:noProof/>
-                <w:webHidden/>
-              </w:rPr>
-              <w:tab/>
-            </w:r>
-            <w:r>
-              <w:rPr>
-                <w:noProof/>
-                <w:webHidden/>
-              </w:rPr>
-              <w:fldChar w:fldCharType="begin"/>
-            </w:r>
-            <w:r>
-              <w:rPr>
-                <w:noProof/>
-                <w:webHidden/>
-              </w:rPr>
-              <w:instrText xml:space="preserve"> PAGEREF _Toc471555457 \h </w:instrText>
-            </w:r>
-            <w:r>
-              <w:rPr>
-                <w:noProof/>
-                <w:webHidden/>
-              </w:rPr>
-            </w:r>
-            <w:r>
-              <w:rPr>
-                <w:noProof/>
-                <w:webHidden/>
-              </w:rPr>
-              <w:fldChar w:fldCharType="separate"/>
-            </w:r>
-            <w:r>
-              <w:rPr>
-                <w:noProof/>
-                <w:webHidden/>
-              </w:rPr>
-              <w:t>24</w:t>
-            </w:r>
-            <w:r>
-              <w:rPr>
-                <w:noProof/>
-                <w:webHidden/>
-              </w:rPr>
-              <w:fldChar w:fldCharType="end"/>
-            </w:r>
-          </w:hyperlink>
-        </w:p>
-        <w:p>
-          <w:pPr>
-            <w:pStyle w:val="TDC3"/>
-            <w:tabs>
-              <w:tab w:val="left" w:pos="1320"/>
-              <w:tab w:val="right" w:leader="dot" w:pos="8494"/>
-            </w:tabs>
-            <w:rPr>
-              <w:rFonts w:eastAsiaTheme="minorEastAsia"/>
-              <w:noProof/>
-              <w:lang w:eastAsia="es-ES"/>
-            </w:rPr>
-          </w:pPr>
-          <w:hyperlink w:anchor="_Toc471555458" w:history="1">
-            <w:r>
-              <w:rPr>
-                <w:rStyle w:val="Hipervnculo"/>
-                <w:noProof/>
-              </w:rPr>
-              <w:t>9.2.6.</w:t>
-            </w:r>
-            <w:r>
-              <w:rPr>
-                <w:rFonts w:eastAsiaTheme="minorEastAsia"/>
-                <w:noProof/>
-                <w:lang w:eastAsia="es-ES"/>
-              </w:rPr>
-              <w:tab/>
-            </w:r>
-            <w:r>
-              <w:rPr>
-                <w:rStyle w:val="Hipervnculo"/>
-                <w:noProof/>
-              </w:rPr>
-              <w:t>Ejemplo</w:t>
-            </w:r>
-            <w:r>
-              <w:rPr>
-                <w:noProof/>
-                <w:webHidden/>
-              </w:rPr>
-              <w:tab/>
-            </w:r>
-            <w:r>
-              <w:rPr>
-                <w:noProof/>
-                <w:webHidden/>
-              </w:rPr>
-              <w:fldChar w:fldCharType="begin"/>
-            </w:r>
-            <w:r>
-              <w:rPr>
-                <w:noProof/>
-                <w:webHidden/>
-              </w:rPr>
-              <w:instrText xml:space="preserve"> PAGEREF _Toc471555458 \h </w:instrText>
-            </w:r>
-            <w:r>
-              <w:rPr>
-                <w:noProof/>
-                <w:webHidden/>
-              </w:rPr>
-            </w:r>
-            <w:r>
-              <w:rPr>
-                <w:noProof/>
-                <w:webHidden/>
-              </w:rPr>
-              <w:fldChar w:fldCharType="separate"/>
-            </w:r>
-            <w:r>
-              <w:rPr>
-                <w:noProof/>
-                <w:webHidden/>
-              </w:rPr>
-              <w:t>24</w:t>
-            </w:r>
-            <w:r>
-              <w:rPr>
-                <w:noProof/>
-                <w:webHidden/>
-              </w:rPr>
-              <w:fldChar w:fldCharType="end"/>
-            </w:r>
-          </w:hyperlink>
-        </w:p>
-        <w:p>
-          <w:pPr>
-            <w:pStyle w:val="TDC2"/>
-            <w:tabs>
-              <w:tab w:val="left" w:pos="880"/>
-              <w:tab w:val="right" w:leader="dot" w:pos="8494"/>
-            </w:tabs>
-            <w:rPr>
-              <w:rFonts w:eastAsiaTheme="minorEastAsia"/>
-              <w:noProof/>
-              <w:lang w:eastAsia="es-ES"/>
-            </w:rPr>
-          </w:pPr>
-          <w:hyperlink w:anchor="_Toc471555459" w:history="1">
-            <w:r>
-              <w:rPr>
-                <w:rStyle w:val="Hipervnculo"/>
-                <w:noProof/>
-              </w:rPr>
-              <w:t>9.3.</w:t>
-            </w:r>
-            <w:r>
-              <w:rPr>
-                <w:rFonts w:eastAsiaTheme="minorEastAsia"/>
-                <w:noProof/>
-                <w:lang w:eastAsia="es-ES"/>
-              </w:rPr>
-              <w:tab/>
-            </w:r>
-            <w:r>
-              <w:rPr>
-                <w:rStyle w:val="Hipervnculo"/>
-                <w:noProof/>
-              </w:rPr>
-              <w:t>Roles</w:t>
-            </w:r>
-            <w:r>
-              <w:rPr>
-                <w:noProof/>
-                <w:webHidden/>
-              </w:rPr>
-              <w:tab/>
-            </w:r>
-            <w:r>
-              <w:rPr>
-                <w:noProof/>
-                <w:webHidden/>
-              </w:rPr>
-              <w:fldChar w:fldCharType="begin"/>
-            </w:r>
-            <w:r>
-              <w:rPr>
-                <w:noProof/>
-                <w:webHidden/>
-              </w:rPr>
-              <w:instrText xml:space="preserve"> PAGEREF _Toc471555459 \h </w:instrText>
-            </w:r>
-            <w:r>
-              <w:rPr>
-                <w:noProof/>
-                <w:webHidden/>
-              </w:rPr>
-            </w:r>
-            <w:r>
-              <w:rPr>
-                <w:noProof/>
-                <w:webHidden/>
-              </w:rPr>
-              <w:fldChar w:fldCharType="separate"/>
-            </w:r>
-            <w:r>
-              <w:rPr>
-                <w:noProof/>
-                <w:webHidden/>
-              </w:rPr>
-              <w:t>25</w:t>
-            </w:r>
-            <w:r>
-              <w:rPr>
-                <w:noProof/>
-                <w:webHidden/>
-              </w:rPr>
-              <w:fldChar w:fldCharType="end"/>
-            </w:r>
-          </w:hyperlink>
-        </w:p>
-        <w:p>
-          <w:pPr>
-            <w:pStyle w:val="TDC2"/>
-            <w:tabs>
-              <w:tab w:val="left" w:pos="880"/>
-              <w:tab w:val="right" w:leader="dot" w:pos="8494"/>
-            </w:tabs>
-            <w:rPr>
-              <w:rFonts w:eastAsiaTheme="minorEastAsia"/>
-              <w:noProof/>
-              <w:lang w:eastAsia="es-ES"/>
-            </w:rPr>
-          </w:pPr>
-          <w:hyperlink w:anchor="_Toc471555460" w:history="1">
-            <w:r>
-              <w:rPr>
-                <w:rStyle w:val="Hipervnculo"/>
-                <w:noProof/>
-              </w:rPr>
-              <w:t>9.4.</w:t>
-            </w:r>
-            <w:r>
-              <w:rPr>
-                <w:rFonts w:eastAsiaTheme="minorEastAsia"/>
-                <w:noProof/>
-                <w:lang w:eastAsia="es-ES"/>
-              </w:rPr>
-              <w:tab/>
-            </w:r>
-            <w:r>
-              <w:rPr>
-                <w:rStyle w:val="Hipervnculo"/>
-                <w:noProof/>
-              </w:rPr>
-              <w:t>Estados</w:t>
-            </w:r>
-            <w:r>
-              <w:rPr>
-                <w:noProof/>
-                <w:webHidden/>
-              </w:rPr>
-              <w:tab/>
-            </w:r>
-            <w:r>
-              <w:rPr>
-                <w:noProof/>
-                <w:webHidden/>
-              </w:rPr>
-              <w:fldChar w:fldCharType="begin"/>
-            </w:r>
-            <w:r>
-              <w:rPr>
-                <w:noProof/>
-                <w:webHidden/>
-              </w:rPr>
-              <w:instrText xml:space="preserve"> PAGEREF _Toc471555460 \h </w:instrText>
-            </w:r>
-            <w:r>
-              <w:rPr>
-                <w:noProof/>
-                <w:webHidden/>
-              </w:rPr>
-            </w:r>
-            <w:r>
-              <w:rPr>
-                <w:noProof/>
-                <w:webHidden/>
-              </w:rPr>
-              <w:fldChar w:fldCharType="separate"/>
-            </w:r>
-            <w:r>
-              <w:rPr>
-                <w:noProof/>
-                <w:webHidden/>
-              </w:rPr>
-              <w:t>26</w:t>
-            </w:r>
-            <w:r>
-              <w:rPr>
-                <w:noProof/>
-                <w:webHidden/>
-              </w:rPr>
-              <w:fldChar w:fldCharType="end"/>
-            </w:r>
-          </w:hyperlink>
-        </w:p>
-        <w:p>
-          <w:pPr>
-            <w:pStyle w:val="TDC3"/>
-            <w:tabs>
-              <w:tab w:val="left" w:pos="1320"/>
-              <w:tab w:val="right" w:leader="dot" w:pos="8494"/>
-            </w:tabs>
-            <w:rPr>
-              <w:rFonts w:eastAsiaTheme="minorEastAsia"/>
-              <w:noProof/>
-              <w:lang w:eastAsia="es-ES"/>
-            </w:rPr>
-          </w:pPr>
-          <w:hyperlink w:anchor="_Toc471555461" w:history="1">
-            <w:r>
-              <w:rPr>
-                <w:rStyle w:val="Hipervnculo"/>
-                <w:noProof/>
-              </w:rPr>
-              <w:t>9.4.1.</w:t>
-            </w:r>
-            <w:r>
-              <w:rPr>
-                <w:rFonts w:eastAsiaTheme="minorEastAsia"/>
-                <w:noProof/>
-                <w:lang w:eastAsia="es-ES"/>
-              </w:rPr>
-              <w:tab/>
-            </w:r>
-            <w:r>
-              <w:rPr>
-                <w:rStyle w:val="Hipervnculo"/>
-                <w:noProof/>
-              </w:rPr>
-              <w:t>Prioridad y estado de incidencias</w:t>
-            </w:r>
-            <w:r>
-              <w:rPr>
-                <w:noProof/>
-                <w:webHidden/>
-              </w:rPr>
-              <w:tab/>
-            </w:r>
-            <w:r>
-              <w:rPr>
-                <w:noProof/>
-                <w:webHidden/>
-              </w:rPr>
-              <w:fldChar w:fldCharType="begin"/>
-            </w:r>
-            <w:r>
-              <w:rPr>
-                <w:noProof/>
-                <w:webHidden/>
-              </w:rPr>
-              <w:instrText xml:space="preserve"> PAGEREF _Toc471555461 \h </w:instrText>
-            </w:r>
-            <w:r>
-              <w:rPr>
-                <w:noProof/>
-                <w:webHidden/>
-              </w:rPr>
-            </w:r>
-            <w:r>
-              <w:rPr>
-                <w:noProof/>
-                <w:webHidden/>
-              </w:rPr>
-              <w:fldChar w:fldCharType="separate"/>
-            </w:r>
-            <w:r>
-              <w:rPr>
-                <w:noProof/>
-                <w:webHidden/>
-              </w:rPr>
-              <w:t>26</w:t>
-            </w:r>
-            <w:r>
-              <w:rPr>
-                <w:noProof/>
-                <w:webHidden/>
-              </w:rPr>
-              <w:fldChar w:fldCharType="end"/>
-            </w:r>
-          </w:hyperlink>
-        </w:p>
-        <w:p>
-          <w:pPr>
-            <w:pStyle w:val="TDC3"/>
-            <w:tabs>
-              <w:tab w:val="left" w:pos="1320"/>
-              <w:tab w:val="right" w:leader="dot" w:pos="8494"/>
-            </w:tabs>
-            <w:rPr>
-              <w:rFonts w:eastAsiaTheme="minorEastAsia"/>
-              <w:noProof/>
-              <w:lang w:eastAsia="es-ES"/>
-            </w:rPr>
-          </w:pPr>
-          <w:hyperlink w:anchor="_Toc471555462" w:history="1">
-            <w:r>
-              <w:rPr>
-                <w:rStyle w:val="Hipervnculo"/>
-                <w:noProof/>
-              </w:rPr>
-              <w:t>9.4.2.</w:t>
-            </w:r>
-            <w:r>
-              <w:rPr>
-                <w:rFonts w:eastAsiaTheme="minorEastAsia"/>
-                <w:noProof/>
-                <w:lang w:eastAsia="es-ES"/>
-              </w:rPr>
-              <w:tab/>
-            </w:r>
-            <w:r>
-              <w:rPr>
-                <w:rStyle w:val="Hipervnculo"/>
-                <w:noProof/>
-              </w:rPr>
-              <w:t>Ejemplo</w:t>
-            </w:r>
-            <w:r>
-              <w:rPr>
-                <w:noProof/>
-                <w:webHidden/>
-              </w:rPr>
-              <w:tab/>
-            </w:r>
-            <w:r>
-              <w:rPr>
-                <w:noProof/>
-                <w:webHidden/>
-              </w:rPr>
-              <w:fldChar w:fldCharType="begin"/>
-            </w:r>
-            <w:r>
-              <w:rPr>
-                <w:noProof/>
-                <w:webHidden/>
-              </w:rPr>
-              <w:instrText xml:space="preserve"> PAGEREF _Toc471555462 \h </w:instrText>
-            </w:r>
-            <w:r>
-              <w:rPr>
-                <w:noProof/>
-                <w:webHidden/>
-              </w:rPr>
-            </w:r>
-            <w:r>
-              <w:rPr>
-                <w:noProof/>
-                <w:webHidden/>
-              </w:rPr>
-              <w:fldChar w:fldCharType="separate"/>
-            </w:r>
-            <w:r>
-              <w:rPr>
-                <w:noProof/>
-                <w:webHidden/>
-              </w:rPr>
-              <w:t>27</w:t>
-            </w:r>
-            <w:r>
-              <w:rPr>
-                <w:noProof/>
-                <w:webHidden/>
-              </w:rPr>
-              <w:fldChar w:fldCharType="end"/>
-            </w:r>
-          </w:hyperlink>
-        </w:p>
-        <w:p>
-          <w:pPr>
-            <w:pStyle w:val="TDC2"/>
-            <w:tabs>
-              <w:tab w:val="left" w:pos="880"/>
-              <w:tab w:val="right" w:leader="dot" w:pos="8494"/>
-            </w:tabs>
-            <w:rPr>
-              <w:rFonts w:eastAsiaTheme="minorEastAsia"/>
-              <w:noProof/>
-              <w:lang w:eastAsia="es-ES"/>
-            </w:rPr>
-          </w:pPr>
-          <w:hyperlink w:anchor="_Toc471555463" w:history="1">
-            <w:r>
-              <w:rPr>
-                <w:rStyle w:val="Hipervnculo"/>
-                <w:noProof/>
-              </w:rPr>
-              <w:t>9.5.</w:t>
-            </w:r>
-            <w:r>
-              <w:rPr>
-                <w:rFonts w:eastAsiaTheme="minorEastAsia"/>
-                <w:noProof/>
-                <w:lang w:eastAsia="es-ES"/>
-              </w:rPr>
-              <w:tab/>
-            </w:r>
-            <w:r>
-              <w:rPr>
-                <w:rStyle w:val="Hipervnculo"/>
-                <w:noProof/>
-              </w:rPr>
-              <w:t>Políticas para descartar, fomentar o retardar un cambio</w:t>
-            </w:r>
-            <w:r>
-              <w:rPr>
-                <w:noProof/>
-                <w:webHidden/>
-              </w:rPr>
-              <w:tab/>
-            </w:r>
-            <w:r>
-              <w:rPr>
-                <w:noProof/>
-                <w:webHidden/>
-              </w:rPr>
-              <w:fldChar w:fldCharType="begin"/>
-            </w:r>
-            <w:r>
-              <w:rPr>
-                <w:noProof/>
-                <w:webHidden/>
-              </w:rPr>
-              <w:instrText xml:space="preserve"> PAGEREF _Toc471555463 \h </w:instrText>
+              <w:instrText xml:space="preserve"> PAGEREF _Toc471833425 \h </w:instrText>
             </w:r>
             <w:r>
               <w:rPr>
@@ -4902,7 +4949,7 @@
               <w:lang w:eastAsia="es-ES"/>
             </w:rPr>
           </w:pPr>
-          <w:hyperlink w:anchor="_Toc471555464" w:history="1">
+          <w:hyperlink w:anchor="_Toc471833426" w:history="1">
             <w:r>
               <w:rPr>
                 <w:rStyle w:val="Hipervnculo"/>
@@ -4944,7 +4991,7 @@
                 <w:noProof/>
                 <w:webHidden/>
               </w:rPr>
-              <w:instrText xml:space="preserve"> PAGEREF _Toc471555464 \h </w:instrText>
+              <w:instrText xml:space="preserve"> PAGEREF _Toc471833426 \h </w:instrText>
             </w:r>
             <w:r>
               <w:rPr>
@@ -4988,7 +5035,7 @@
               <w:lang w:eastAsia="es-ES"/>
             </w:rPr>
           </w:pPr>
-          <w:hyperlink w:anchor="_Toc471555465" w:history="1">
+          <w:hyperlink w:anchor="_Toc471833427" w:history="1">
             <w:r>
               <w:rPr>
                 <w:rStyle w:val="Hipervnculo"/>
@@ -5030,7 +5077,7 @@
                 <w:noProof/>
                 <w:webHidden/>
               </w:rPr>
-              <w:instrText xml:space="preserve"> PAGEREF _Toc471555465 \h </w:instrText>
+              <w:instrText xml:space="preserve"> PAGEREF _Toc471833427 \h </w:instrText>
             </w:r>
             <w:r>
               <w:rPr>
@@ -5074,7 +5121,7 @@
               <w:lang w:eastAsia="es-ES"/>
             </w:rPr>
           </w:pPr>
-          <w:hyperlink w:anchor="_Toc471555466" w:history="1">
+          <w:hyperlink w:anchor="_Toc471833428" w:history="1">
             <w:r>
               <w:rPr>
                 <w:rStyle w:val="Hipervnculo"/>
@@ -5117,7 +5164,7 @@
                 <w:noProof/>
                 <w:webHidden/>
               </w:rPr>
-              <w:instrText xml:space="preserve"> PAGEREF _Toc471555466 \h </w:instrText>
+              <w:instrText xml:space="preserve"> PAGEREF _Toc471833428 \h </w:instrText>
             </w:r>
             <w:r>
               <w:rPr>
@@ -5161,7 +5208,7 @@
               <w:lang w:eastAsia="es-ES"/>
             </w:rPr>
           </w:pPr>
-          <w:hyperlink w:anchor="_Toc471555467" w:history="1">
+          <w:hyperlink w:anchor="_Toc471833429" w:history="1">
             <w:r>
               <w:rPr>
                 <w:rStyle w:val="Hipervnculo"/>
@@ -5204,7 +5251,7 @@
                 <w:noProof/>
                 <w:webHidden/>
               </w:rPr>
-              <w:instrText xml:space="preserve"> PAGEREF _Toc471555467 \h </w:instrText>
+              <w:instrText xml:space="preserve"> PAGEREF _Toc471833429 \h </w:instrText>
             </w:r>
             <w:r>
               <w:rPr>
@@ -5248,7 +5295,7 @@
               <w:lang w:eastAsia="es-ES"/>
             </w:rPr>
           </w:pPr>
-          <w:hyperlink w:anchor="_Toc471555468" w:history="1">
+          <w:hyperlink w:anchor="_Toc471833430" w:history="1">
             <w:r>
               <w:rPr>
                 <w:rStyle w:val="Hipervnculo"/>
@@ -5290,7 +5337,7 @@
                 <w:noProof/>
                 <w:webHidden/>
               </w:rPr>
-              <w:instrText xml:space="preserve"> PAGEREF _Toc471555468 \h </w:instrText>
+              <w:instrText xml:space="preserve"> PAGEREF _Toc471833430 \h </w:instrText>
             </w:r>
             <w:r>
               <w:rPr>
@@ -5334,7 +5381,7 @@
               <w:lang w:eastAsia="es-ES"/>
             </w:rPr>
           </w:pPr>
-          <w:hyperlink w:anchor="_Toc471555469" w:history="1">
+          <w:hyperlink w:anchor="_Toc471833431" w:history="1">
             <w:r>
               <w:rPr>
                 <w:rStyle w:val="Hipervnculo"/>
@@ -5376,7 +5423,7 @@
                 <w:noProof/>
                 <w:webHidden/>
               </w:rPr>
-              <w:instrText xml:space="preserve"> PAGEREF _Toc471555469 \h </w:instrText>
+              <w:instrText xml:space="preserve"> PAGEREF _Toc471833431 \h </w:instrText>
             </w:r>
             <w:r>
               <w:rPr>
@@ -5440,12 +5487,12 @@
           <w:numId w:val="17"/>
         </w:numPr>
       </w:pPr>
-      <w:bookmarkStart w:id="0" w:name="_Toc471555421"/>
+      <w:bookmarkStart w:id="1" w:name="_Toc471833383"/>
       <w:r>
         <w:lastRenderedPageBreak/>
         <w:t>Control de versiones</w:t>
       </w:r>
-      <w:bookmarkEnd w:id="0"/>
+      <w:bookmarkEnd w:id="1"/>
     </w:p>
     <w:tbl>
       <w:tblPr>
@@ -6075,6 +6122,73 @@
           </w:p>
         </w:tc>
       </w:tr>
+      <w:tr>
+        <w:trPr>
+          <w:trHeight w:val="492"/>
+        </w:trPr>
+        <w:tc>
+          <w:tcPr>
+            <w:cnfStyle w:val="001000000000" w:firstRow="0" w:lastRow="0" w:firstColumn="1" w:lastColumn="0" w:oddVBand="0" w:evenVBand="0" w:oddHBand="0" w:evenHBand="0" w:firstRowFirstColumn="0" w:firstRowLastColumn="0" w:lastRowFirstColumn="0" w:lastRowLastColumn="0"/>
+            <w:tcW w:w="914" w:type="dxa"/>
+          </w:tcPr>
+          <w:p>
+            <w:pPr>
+              <w:spacing w:after="160"/>
+            </w:pPr>
+            <w:r>
+              <w:t>2.0</w:t>
+            </w:r>
+            <w:r>
+              <w:t>.0</w:t>
+            </w:r>
+          </w:p>
+        </w:tc>
+        <w:tc>
+          <w:tcPr>
+            <w:tcW w:w="2908" w:type="dxa"/>
+          </w:tcPr>
+          <w:p>
+            <w:pPr>
+              <w:spacing w:after="160"/>
+              <w:cnfStyle w:val="000000000000" w:firstRow="0" w:lastRow="0" w:firstColumn="0" w:lastColumn="0" w:oddVBand="0" w:evenVBand="0" w:oddHBand="0" w:evenHBand="0" w:firstRowFirstColumn="0" w:firstRowLastColumn="0" w:lastRowFirstColumn="0" w:lastRowLastColumn="0"/>
+            </w:pPr>
+            <w:r>
+              <w:t>José Renato Ramos González</w:t>
+            </w:r>
+          </w:p>
+        </w:tc>
+        <w:tc>
+          <w:tcPr>
+            <w:tcW w:w="1278" w:type="dxa"/>
+          </w:tcPr>
+          <w:p>
+            <w:pPr>
+              <w:spacing w:after="160"/>
+              <w:cnfStyle w:val="000000000000" w:firstRow="0" w:lastRow="0" w:firstColumn="0" w:lastColumn="0" w:oddVBand="0" w:evenVBand="0" w:oddHBand="0" w:evenHBand="0" w:firstRowFirstColumn="0" w:firstRowLastColumn="0" w:lastRowFirstColumn="0" w:lastRowLastColumn="0"/>
+            </w:pPr>
+            <w:r>
+              <w:t>10/01/2017</w:t>
+            </w:r>
+          </w:p>
+        </w:tc>
+        <w:tc>
+          <w:tcPr>
+            <w:tcW w:w="3499" w:type="dxa"/>
+          </w:tcPr>
+          <w:p>
+            <w:pPr>
+              <w:spacing w:after="160"/>
+              <w:cnfStyle w:val="000000000000" w:firstRow="0" w:lastRow="0" w:firstColumn="0" w:lastColumn="0" w:oddVBand="0" w:evenVBand="0" w:oddHBand="0" w:evenHBand="0" w:firstRowFirstColumn="0" w:firstRowLastColumn="0" w:lastRowFirstColumn="0" w:lastRowLastColumn="0"/>
+            </w:pPr>
+            <w:r>
+              <w:t>Conclusiones adicionales y mejoras futuras</w:t>
+            </w:r>
+            <w:r>
+              <w:t>. Versión final</w:t>
+            </w:r>
+          </w:p>
+        </w:tc>
+      </w:tr>
     </w:tbl>
     <w:p>
       <w:pPr>
@@ -6092,12 +6206,12 @@
           <w:numId w:val="17"/>
         </w:numPr>
       </w:pPr>
-      <w:bookmarkStart w:id="1" w:name="_Toc471555422"/>
+      <w:bookmarkStart w:id="2" w:name="_Toc471833384"/>
       <w:r>
         <w:lastRenderedPageBreak/>
         <w:t>Resumen</w:t>
       </w:r>
-      <w:bookmarkEnd w:id="1"/>
+      <w:bookmarkEnd w:id="2"/>
     </w:p>
     <w:p>
       <w:pPr>
@@ -6366,16 +6480,16 @@
           <w:rFonts w:cstheme="majorHAnsi"/>
         </w:rPr>
       </w:pPr>
-      <w:bookmarkStart w:id="2" w:name="_Toc471324491"/>
-      <w:bookmarkStart w:id="3" w:name="_Toc471555423"/>
+      <w:bookmarkStart w:id="3" w:name="_Toc471324491"/>
+      <w:bookmarkStart w:id="4" w:name="_Toc471833385"/>
       <w:r>
         <w:rPr>
           <w:rFonts w:cstheme="majorHAnsi"/>
         </w:rPr>
         <w:t>Introducción y contexto</w:t>
       </w:r>
-      <w:bookmarkEnd w:id="2"/>
       <w:bookmarkEnd w:id="3"/>
+      <w:bookmarkEnd w:id="4"/>
     </w:p>
     <w:p>
       <w:pPr>
@@ -6426,7 +6540,7 @@
           <w:lang w:eastAsia="es-ES"/>
         </w:rPr>
         <w:drawing>
-          <wp:inline distT="0" distB="0" distL="0" distR="0" wp14:anchorId="275F5A0C" wp14:editId="100E5342">
+          <wp:inline distT="0" distB="0" distL="0" distR="0" wp14:anchorId="67F551B3" wp14:editId="494C2C39">
             <wp:extent cx="5400040" cy="2115185"/>
             <wp:effectExtent l="0" t="0" r="0" b="0"/>
             <wp:docPr id="9" name="Imagen 9"/>
@@ -6564,7 +6678,7 @@
           <w:lang w:eastAsia="es-ES"/>
         </w:rPr>
         <w:drawing>
-          <wp:inline distT="0" distB="0" distL="0" distR="0" wp14:anchorId="109CB6BD" wp14:editId="671B2722">
+          <wp:inline distT="0" distB="0" distL="0" distR="0" wp14:anchorId="6D0A68E7" wp14:editId="43675DBA">
             <wp:extent cx="5400040" cy="1873250"/>
             <wp:effectExtent l="0" t="0" r="0" b="0"/>
             <wp:docPr id="10" name="Imagen 10"/>
@@ -6661,7 +6775,7 @@
           <w:lang w:eastAsia="es-ES"/>
         </w:rPr>
         <w:drawing>
-          <wp:inline distT="0" distB="0" distL="0" distR="0" wp14:anchorId="17B91F37" wp14:editId="33EF4EFB">
+          <wp:inline distT="0" distB="0" distL="0" distR="0" wp14:anchorId="6F83937E" wp14:editId="25BE2A55">
             <wp:extent cx="5400040" cy="2012950"/>
             <wp:effectExtent l="0" t="0" r="0" b="6350"/>
             <wp:docPr id="11" name="Imagen 11"/>
@@ -6721,13 +6835,13 @@
           <w:numId w:val="17"/>
         </w:numPr>
       </w:pPr>
-      <w:bookmarkStart w:id="4" w:name="_Toc471324492"/>
-      <w:bookmarkStart w:id="5" w:name="_Toc471555424"/>
+      <w:bookmarkStart w:id="5" w:name="_Toc471324492"/>
+      <w:bookmarkStart w:id="6" w:name="_Toc471833386"/>
       <w:r>
         <w:t>Descripción del sistema</w:t>
       </w:r>
-      <w:bookmarkEnd w:id="4"/>
       <w:bookmarkEnd w:id="5"/>
+      <w:bookmarkEnd w:id="6"/>
     </w:p>
     <w:p>
       <w:pPr>
@@ -6737,13 +6851,13 @@
           <w:numId w:val="17"/>
         </w:numPr>
       </w:pPr>
-      <w:bookmarkStart w:id="6" w:name="_Toc471324493"/>
-      <w:bookmarkStart w:id="7" w:name="_Toc471555425"/>
+      <w:bookmarkStart w:id="7" w:name="_Toc471324493"/>
+      <w:bookmarkStart w:id="8" w:name="_Toc471833387"/>
       <w:r>
         <w:t>Descripción de los componentes e integración con otros subsistemas</w:t>
       </w:r>
-      <w:bookmarkEnd w:id="6"/>
       <w:bookmarkEnd w:id="7"/>
+      <w:bookmarkEnd w:id="8"/>
     </w:p>
     <w:p>
       <w:pPr>
@@ -6777,13 +6891,13 @@
           <w:numId w:val="17"/>
         </w:numPr>
       </w:pPr>
-      <w:bookmarkStart w:id="8" w:name="_Toc471324494"/>
-      <w:bookmarkStart w:id="9" w:name="_Toc471555426"/>
+      <w:bookmarkStart w:id="9" w:name="_Toc471324494"/>
+      <w:bookmarkStart w:id="10" w:name="_Toc471833388"/>
       <w:r>
         <w:t>Cambios desarrollados</w:t>
       </w:r>
-      <w:bookmarkEnd w:id="8"/>
       <w:bookmarkEnd w:id="9"/>
+      <w:bookmarkEnd w:id="10"/>
     </w:p>
     <w:p>
       <w:r>
@@ -6890,13 +7004,13 @@
           <w:numId w:val="17"/>
         </w:numPr>
       </w:pPr>
-      <w:bookmarkStart w:id="10" w:name="_Toc471324495"/>
-      <w:bookmarkStart w:id="11" w:name="_Toc471555427"/>
+      <w:bookmarkStart w:id="11" w:name="_Toc471324495"/>
+      <w:bookmarkStart w:id="12" w:name="_Toc471833389"/>
       <w:r>
         <w:t>Planificación del trabajo</w:t>
       </w:r>
-      <w:bookmarkEnd w:id="10"/>
       <w:bookmarkEnd w:id="11"/>
+      <w:bookmarkEnd w:id="12"/>
     </w:p>
     <w:p>
       <w:r>
@@ -7360,7 +7474,7 @@
           <w:szCs w:val="32"/>
         </w:rPr>
       </w:pPr>
-      <w:bookmarkStart w:id="12" w:name="_Toc471324496"/>
+      <w:bookmarkStart w:id="13" w:name="_Toc471324496"/>
       <w:r>
         <w:br w:type="page"/>
       </w:r>
@@ -7373,13 +7487,13 @@
           <w:numId w:val="17"/>
         </w:numPr>
       </w:pPr>
-      <w:bookmarkStart w:id="13" w:name="_Toc471555428"/>
+      <w:bookmarkStart w:id="14" w:name="_Toc471833390"/>
       <w:r>
         <w:lastRenderedPageBreak/>
         <w:t>Elementos de control</w:t>
       </w:r>
-      <w:bookmarkEnd w:id="12"/>
       <w:bookmarkEnd w:id="13"/>
+      <w:bookmarkEnd w:id="14"/>
     </w:p>
     <w:p>
       <w:pPr>
@@ -7389,13 +7503,13 @@
           <w:numId w:val="17"/>
         </w:numPr>
       </w:pPr>
-      <w:bookmarkStart w:id="14" w:name="_Toc471324497"/>
-      <w:bookmarkStart w:id="15" w:name="_Toc471555429"/>
+      <w:bookmarkStart w:id="15" w:name="_Toc471324497"/>
+      <w:bookmarkStart w:id="16" w:name="_Toc471833391"/>
       <w:r>
         <w:t>Elementos de configuración:</w:t>
       </w:r>
-      <w:bookmarkEnd w:id="14"/>
       <w:bookmarkEnd w:id="15"/>
+      <w:bookmarkEnd w:id="16"/>
     </w:p>
     <w:p>
       <w:pPr>
@@ -7460,9 +7574,9 @@
         </w:numPr>
       </w:pPr>
       <w:bookmarkStart w:id="17" w:name="_Toc471324498"/>
-      <w:bookmarkStart w:id="18" w:name="_Toc471555430"/>
-      <w:r>
-        <w:t>Artefactos:</w:t>
+      <w:bookmarkStart w:id="18" w:name="_Toc471833392"/>
+      <w:r>
+        <w:t>Artefactos</w:t>
       </w:r>
       <w:bookmarkEnd w:id="17"/>
       <w:bookmarkEnd w:id="18"/>
@@ -7891,7 +8005,7 @@
         </w:numPr>
       </w:pPr>
       <w:bookmarkStart w:id="19" w:name="_Toc471324499"/>
-      <w:bookmarkStart w:id="20" w:name="_Toc471555431"/>
+      <w:bookmarkStart w:id="20" w:name="_Toc471833393"/>
       <w:r>
         <w:t>Gestión para el cambio de artefactos</w:t>
       </w:r>
@@ -7951,7 +8065,7 @@
         </w:numPr>
       </w:pPr>
       <w:bookmarkStart w:id="21" w:name="_Toc471324500"/>
-      <w:bookmarkStart w:id="22" w:name="_Toc471555432"/>
+      <w:bookmarkStart w:id="22" w:name="_Toc471833394"/>
       <w:r>
         <w:t>Entorno de desarrollo</w:t>
       </w:r>
@@ -7990,7 +8104,7 @@
         </w:numPr>
       </w:pPr>
       <w:bookmarkStart w:id="23" w:name="_Toc471324501"/>
-      <w:bookmarkStart w:id="24" w:name="_Toc471555433"/>
+      <w:bookmarkStart w:id="24" w:name="_Toc471833395"/>
       <w:r>
         <w:t>Máquina virtual</w:t>
       </w:r>
@@ -8037,7 +8151,7 @@
           <w:lang w:eastAsia="es-ES"/>
         </w:rPr>
         <w:drawing>
-          <wp:inline distT="0" distB="0" distL="0" distR="0" wp14:anchorId="7EB5D064" wp14:editId="20088B09">
+          <wp:inline distT="0" distB="0" distL="0" distR="0" wp14:anchorId="0B6AC58A" wp14:editId="1A28FDA0">
             <wp:extent cx="2381250" cy="2381250"/>
             <wp:effectExtent l="0" t="0" r="0" b="0"/>
             <wp:docPr id="12" name="Imagen 12" descr="Resultado de imagen de virtualbox png"/>
@@ -8091,7 +8205,7 @@
           <w:lang w:eastAsia="es-ES"/>
         </w:rPr>
         <w:drawing>
-          <wp:inline distT="0" distB="0" distL="0" distR="0" wp14:anchorId="02CA91BE" wp14:editId="3045E5B7">
+          <wp:inline distT="0" distB="0" distL="0" distR="0" wp14:anchorId="3196A956" wp14:editId="7BEB0348">
             <wp:extent cx="2943225" cy="2080769"/>
             <wp:effectExtent l="0" t="0" r="0" b="0"/>
             <wp:docPr id="13" name="Imagen 13" descr="Resultado de imagen de ubuntu"/>
@@ -8175,7 +8289,7 @@
         </w:numPr>
       </w:pPr>
       <w:bookmarkStart w:id="25" w:name="_Toc471324502"/>
-      <w:bookmarkStart w:id="26" w:name="_Toc471555434"/>
+      <w:bookmarkStart w:id="26" w:name="_Toc471833396"/>
       <w:r>
         <w:t>NodeJS</w:t>
       </w:r>
@@ -8204,7 +8318,7 @@
           <w:lang w:eastAsia="es-ES"/>
         </w:rPr>
         <w:drawing>
-          <wp:inline distT="0" distB="0" distL="0" distR="0" wp14:anchorId="048A6019" wp14:editId="4B95558E">
+          <wp:inline distT="0" distB="0" distL="0" distR="0" wp14:anchorId="01E9E675" wp14:editId="053ACF61">
             <wp:extent cx="3849370" cy="1371531"/>
             <wp:effectExtent l="0" t="0" r="0" b="635"/>
             <wp:docPr id="14" name="Imagen 14" descr="Resultado de imagen de nodejs"/>
@@ -8261,7 +8375,7 @@
           <w:lang w:eastAsia="es-ES"/>
         </w:rPr>
         <w:drawing>
-          <wp:inline distT="0" distB="0" distL="0" distR="0" wp14:anchorId="3B000473" wp14:editId="0AB77DC8">
+          <wp:inline distT="0" distB="0" distL="0" distR="0" wp14:anchorId="3C326A8C" wp14:editId="752E5111">
             <wp:extent cx="2705100" cy="1308586"/>
             <wp:effectExtent l="0" t="0" r="0" b="6350"/>
             <wp:docPr id="15" name="Imagen 15"/>
@@ -8302,7 +8416,7 @@
           <w:lang w:eastAsia="es-ES"/>
         </w:rPr>
         <w:drawing>
-          <wp:inline distT="0" distB="0" distL="0" distR="0" wp14:anchorId="3C611881" wp14:editId="73F5E533">
+          <wp:inline distT="0" distB="0" distL="0" distR="0" wp14:anchorId="0CE8F064" wp14:editId="5F5ADF81">
             <wp:extent cx="2609850" cy="1321360"/>
             <wp:effectExtent l="0" t="0" r="0" b="0"/>
             <wp:docPr id="16" name="Imagen 16"/>
@@ -8347,7 +8461,7 @@
         </w:numPr>
       </w:pPr>
       <w:bookmarkStart w:id="27" w:name="_Toc471324503"/>
-      <w:bookmarkStart w:id="28" w:name="_Toc471555435"/>
+      <w:bookmarkStart w:id="28" w:name="_Toc471833397"/>
       <w:r>
         <w:t>Atom</w:t>
       </w:r>
@@ -8387,7 +8501,7 @@
         </w:numPr>
       </w:pPr>
       <w:bookmarkStart w:id="29" w:name="_Toc471324504"/>
-      <w:bookmarkStart w:id="30" w:name="_Toc471555436"/>
+      <w:bookmarkStart w:id="30" w:name="_Toc471833398"/>
       <w:r>
         <w:t>Git</w:t>
       </w:r>
@@ -8439,7 +8553,7 @@
           <w:numId w:val="17"/>
         </w:numPr>
       </w:pPr>
-      <w:bookmarkStart w:id="31" w:name="_Toc471555437"/>
+      <w:bookmarkStart w:id="31" w:name="_Toc471833399"/>
       <w:r>
         <w:lastRenderedPageBreak/>
         <w:t>Gestión del código fuente</w:t>
@@ -8454,7 +8568,7 @@
           <w:numId w:val="17"/>
         </w:numPr>
       </w:pPr>
-      <w:bookmarkStart w:id="32" w:name="_Toc471555438"/>
+      <w:bookmarkStart w:id="32" w:name="_Toc471833400"/>
       <w:r>
         <w:t>Herramientas</w:t>
       </w:r>
@@ -8494,7 +8608,7 @@
           <w:numId w:val="17"/>
         </w:numPr>
       </w:pPr>
-      <w:bookmarkStart w:id="33" w:name="_Toc471555439"/>
+      <w:bookmarkStart w:id="33" w:name="_Toc471833401"/>
       <w:r>
         <w:t>Gestión de ramas</w:t>
       </w:r>
@@ -8806,7 +8920,7 @@
           <w:numId w:val="17"/>
         </w:numPr>
       </w:pPr>
-      <w:bookmarkStart w:id="34" w:name="_Toc471555440"/>
+      <w:bookmarkStart w:id="34" w:name="_Toc471833402"/>
       <w:r>
         <w:t>Ejemplo</w:t>
       </w:r>
@@ -8944,7 +9058,7 @@
           <w:numId w:val="17"/>
         </w:numPr>
       </w:pPr>
-      <w:bookmarkStart w:id="35" w:name="_Toc471555441"/>
+      <w:bookmarkStart w:id="35" w:name="_Toc471833403"/>
       <w:r>
         <w:t>Ejemplo 2</w:t>
       </w:r>
@@ -9196,7 +9310,7 @@
           <w:numId w:val="17"/>
         </w:numPr>
       </w:pPr>
-      <w:bookmarkStart w:id="36" w:name="_Toc471555442"/>
+      <w:bookmarkStart w:id="36" w:name="_Toc471833404"/>
       <w:r>
         <w:lastRenderedPageBreak/>
         <w:t>Roles</w:t>
@@ -9284,7 +9398,7 @@
           <w:numId w:val="17"/>
         </w:numPr>
       </w:pPr>
-      <w:bookmarkStart w:id="37" w:name="_Toc471555443"/>
+      <w:bookmarkStart w:id="37" w:name="_Toc471833405"/>
       <w:r>
         <w:t>Gestión de parches</w:t>
       </w:r>
@@ -9323,7 +9437,7 @@
           <w:numId w:val="17"/>
         </w:numPr>
       </w:pPr>
-      <w:bookmarkStart w:id="38" w:name="_Toc471555444"/>
+      <w:bookmarkStart w:id="38" w:name="_Toc471833406"/>
       <w:r>
         <w:t>Ejemplo</w:t>
       </w:r>
@@ -9348,7 +9462,7 @@
           <w:numId w:val="17"/>
         </w:numPr>
       </w:pPr>
-      <w:bookmarkStart w:id="39" w:name="_Toc471555445"/>
+      <w:bookmarkStart w:id="39" w:name="_Toc471833407"/>
       <w:r>
         <w:lastRenderedPageBreak/>
         <w:t>Aprobación de cambios</w:t>
@@ -9440,7 +9554,7 @@
           <w:numId w:val="17"/>
         </w:numPr>
       </w:pPr>
-      <w:bookmarkStart w:id="40" w:name="_Toc471555446"/>
+      <w:bookmarkStart w:id="40" w:name="_Toc471833408"/>
       <w:r>
         <w:t>Políticas de nombre y estilo</w:t>
       </w:r>
@@ -9555,7 +9669,7 @@
           <w:numId w:val="17"/>
         </w:numPr>
       </w:pPr>
-      <w:bookmarkStart w:id="41" w:name="_Toc471555447"/>
+      <w:bookmarkStart w:id="41" w:name="_Toc471833409"/>
       <w:r>
         <w:t>Gestión</w:t>
       </w:r>
@@ -11762,7 +11876,7 @@
           <w:numId w:val="17"/>
         </w:numPr>
       </w:pPr>
-      <w:bookmarkStart w:id="42" w:name="_Toc471555448"/>
+      <w:bookmarkStart w:id="42" w:name="_Toc471833410"/>
       <w:r>
         <w:lastRenderedPageBreak/>
         <w:t>Docker</w:t>
@@ -11999,14 +12113,14 @@
           <w:numId w:val="17"/>
         </w:numPr>
       </w:pPr>
-      <w:bookmarkStart w:id="43" w:name="_Toc471555449"/>
-      <w:bookmarkStart w:id="44" w:name="_Toc471552275"/>
+      <w:bookmarkStart w:id="43" w:name="_Toc471552275"/>
+      <w:bookmarkStart w:id="44" w:name="_Toc471833411"/>
       <w:r>
         <w:t>Travis</w:t>
       </w:r>
-      <w:bookmarkEnd w:id="43"/>
-    </w:p>
-    <w:bookmarkEnd w:id="44"/>
+      <w:bookmarkEnd w:id="44"/>
+    </w:p>
+    <w:bookmarkEnd w:id="43"/>
     <w:p>
       <w:pPr>
         <w:jc w:val="both"/>
@@ -12405,7 +12519,7 @@
           <w:numId w:val="17"/>
         </w:numPr>
       </w:pPr>
-      <w:bookmarkStart w:id="45" w:name="_Toc471555450"/>
+      <w:bookmarkStart w:id="45" w:name="_Toc471833412"/>
       <w:r>
         <w:t>Gestión del cambio, incidencias y depuración</w:t>
       </w:r>
@@ -12419,7 +12533,7 @@
           <w:numId w:val="17"/>
         </w:numPr>
       </w:pPr>
-      <w:bookmarkStart w:id="46" w:name="_Toc471555451"/>
+      <w:bookmarkStart w:id="46" w:name="_Toc471833413"/>
       <w:r>
         <w:t>Mecanismos de depuración</w:t>
       </w:r>
@@ -12456,7 +12570,7 @@
         </w:numPr>
         <w:jc w:val="both"/>
       </w:pPr>
-      <w:bookmarkStart w:id="47" w:name="_Toc471555452"/>
+      <w:bookmarkStart w:id="47" w:name="_Toc471833414"/>
       <w:r>
         <w:rPr>
           <w:rStyle w:val="Ttulo2Car"/>
@@ -12473,7 +12587,7 @@
           <w:numId w:val="17"/>
         </w:numPr>
       </w:pPr>
-      <w:bookmarkStart w:id="48" w:name="_Toc471555453"/>
+      <w:bookmarkStart w:id="48" w:name="_Toc471833415"/>
       <w:r>
         <w:t>Incidencia interna</w:t>
       </w:r>
@@ -12580,7 +12694,7 @@
           <w:numId w:val="17"/>
         </w:numPr>
       </w:pPr>
-      <w:bookmarkStart w:id="49" w:name="_Toc471555454"/>
+      <w:bookmarkStart w:id="49" w:name="_Toc471833416"/>
       <w:r>
         <w:t>Ejemplo</w:t>
       </w:r>
@@ -12690,7 +12804,7 @@
           <w:numId w:val="17"/>
         </w:numPr>
       </w:pPr>
-      <w:bookmarkStart w:id="50" w:name="_Toc471555455"/>
+      <w:bookmarkStart w:id="50" w:name="_Toc471833417"/>
       <w:r>
         <w:t>Incidencia externa</w:t>
       </w:r>
@@ -12770,7 +12884,7 @@
           <w:numId w:val="17"/>
         </w:numPr>
       </w:pPr>
-      <w:bookmarkStart w:id="51" w:name="_Toc471555456"/>
+      <w:bookmarkStart w:id="51" w:name="_Toc471833418"/>
       <w:r>
         <w:t>Ejemplo</w:t>
       </w:r>
@@ -12845,7 +12959,7 @@
           <w:lang w:eastAsia="es-ES"/>
         </w:rPr>
         <w:drawing>
-          <wp:inline distT="0" distB="0" distL="0" distR="0" wp14:anchorId="3B66DBA6" wp14:editId="74054E89">
+          <wp:inline distT="0" distB="0" distL="0" distR="0" wp14:anchorId="3C3D3407" wp14:editId="1301B40E">
             <wp:extent cx="5247005" cy="2546350"/>
             <wp:effectExtent l="0" t="0" r="0" b="6350"/>
             <wp:docPr id="1" name="Imagen 1" descr="screenshot_20161222_121112">
@@ -13068,7 +13182,7 @@
         </w:rPr>
         <w:lastRenderedPageBreak/>
         <w:drawing>
-          <wp:inline distT="0" distB="0" distL="0" distR="0" wp14:anchorId="0AA2D8CE" wp14:editId="24641434">
+          <wp:inline distT="0" distB="0" distL="0" distR="0" wp14:anchorId="436549D0" wp14:editId="1FCD8A67">
             <wp:extent cx="5219692" cy="2947302"/>
             <wp:effectExtent l="0" t="0" r="635" b="5715"/>
             <wp:docPr id="8" name="Imagen 8" descr="imagen">
@@ -13181,7 +13295,7 @@
           <w:lang w:eastAsia="es-ES"/>
         </w:rPr>
         <w:drawing>
-          <wp:inline distT="0" distB="0" distL="0" distR="0" wp14:anchorId="2E67DFAA" wp14:editId="61FC4F41">
+          <wp:inline distT="0" distB="0" distL="0" distR="0" wp14:anchorId="2B436317" wp14:editId="533D42BE">
             <wp:extent cx="4176507" cy="2298819"/>
             <wp:effectExtent l="0" t="0" r="0" b="6350"/>
             <wp:docPr id="7" name="Imagen 7" descr="screenshot_20161222_152726">
@@ -13368,7 +13482,7 @@
           <w:numId w:val="17"/>
         </w:numPr>
       </w:pPr>
-      <w:bookmarkStart w:id="52" w:name="_Toc471555457"/>
+      <w:bookmarkStart w:id="52" w:name="_Toc471833419"/>
       <w:r>
         <w:t>Auto asignación</w:t>
       </w:r>
@@ -13409,7 +13523,7 @@
           <w:numId w:val="17"/>
         </w:numPr>
       </w:pPr>
-      <w:bookmarkStart w:id="53" w:name="_Toc471555458"/>
+      <w:bookmarkStart w:id="53" w:name="_Toc471833420"/>
       <w:r>
         <w:t>Ejemplo</w:t>
       </w:r>
@@ -13462,7 +13576,7 @@
         </w:rPr>
         <w:lastRenderedPageBreak/>
         <w:drawing>
-          <wp:inline distT="0" distB="0" distL="0" distR="0" wp14:anchorId="277949EE" wp14:editId="7315F6B7">
+          <wp:inline distT="0" distB="0" distL="0" distR="0" wp14:anchorId="7036679C" wp14:editId="7231BDC9">
             <wp:extent cx="5349667" cy="2046188"/>
             <wp:effectExtent l="0" t="0" r="3810" b="0"/>
             <wp:docPr id="2" name="Imagen 2"/>
@@ -13539,7 +13653,7 @@
           <w:lang w:eastAsia="es-ES"/>
         </w:rPr>
         <w:drawing>
-          <wp:inline distT="0" distB="0" distL="0" distR="0" wp14:anchorId="2CA6C0B8" wp14:editId="143C1E99">
+          <wp:inline distT="0" distB="0" distL="0" distR="0" wp14:anchorId="794ABA6F" wp14:editId="42DF1C40">
             <wp:extent cx="4110527" cy="653370"/>
             <wp:effectExtent l="0" t="0" r="4445" b="0"/>
             <wp:docPr id="3" name="Imagen 3"/>
@@ -13607,7 +13721,7 @@
         </w:numPr>
         <w:jc w:val="both"/>
       </w:pPr>
-      <w:bookmarkStart w:id="54" w:name="_Toc471555459"/>
+      <w:bookmarkStart w:id="54" w:name="_Toc471833421"/>
       <w:r>
         <w:t>Roles</w:t>
       </w:r>
@@ -13711,7 +13825,7 @@
         </w:numPr>
         <w:jc w:val="both"/>
       </w:pPr>
-      <w:bookmarkStart w:id="55" w:name="_Toc471555460"/>
+      <w:bookmarkStart w:id="55" w:name="_Toc471833422"/>
       <w:r>
         <w:lastRenderedPageBreak/>
         <w:t>Estados</w:t>
@@ -13806,7 +13920,7 @@
           <w:numId w:val="17"/>
         </w:numPr>
       </w:pPr>
-      <w:bookmarkStart w:id="56" w:name="_Toc471555461"/>
+      <w:bookmarkStart w:id="56" w:name="_Toc471833423"/>
       <w:r>
         <w:t>Prioridad y estado de incidencias</w:t>
       </w:r>
@@ -14016,7 +14130,7 @@
           <w:numId w:val="17"/>
         </w:numPr>
       </w:pPr>
-      <w:bookmarkStart w:id="57" w:name="_Toc471555462"/>
+      <w:bookmarkStart w:id="57" w:name="_Toc471833424"/>
       <w:r>
         <w:t>Ejemplo</w:t>
       </w:r>
@@ -14057,7 +14171,7 @@
           <w:lang w:eastAsia="es-ES"/>
         </w:rPr>
         <w:drawing>
-          <wp:inline distT="0" distB="0" distL="0" distR="0" wp14:anchorId="616E9F8F" wp14:editId="6BEC11D4">
+          <wp:inline distT="0" distB="0" distL="0" distR="0" wp14:anchorId="044B9AB2" wp14:editId="637A512A">
             <wp:extent cx="5366759" cy="1636672"/>
             <wp:effectExtent l="0" t="0" r="5715" b="1905"/>
             <wp:docPr id="4" name="Imagen 4"/>
@@ -14134,7 +14248,7 @@
           <w:lang w:eastAsia="es-ES"/>
         </w:rPr>
         <w:drawing>
-          <wp:inline distT="0" distB="0" distL="0" distR="0" wp14:anchorId="5A74ECE6" wp14:editId="52B10932">
+          <wp:inline distT="0" distB="0" distL="0" distR="0" wp14:anchorId="6688A26E" wp14:editId="22CC3E90">
             <wp:extent cx="4742916" cy="1253672"/>
             <wp:effectExtent l="0" t="0" r="635" b="3810"/>
             <wp:docPr id="5" name="Imagen 5"/>
@@ -14221,7 +14335,7 @@
           <w:lang w:eastAsia="es-ES"/>
         </w:rPr>
         <w:drawing>
-          <wp:inline distT="0" distB="0" distL="0" distR="0" wp14:anchorId="6CBAB49A" wp14:editId="51AF784C">
+          <wp:inline distT="0" distB="0" distL="0" distR="0" wp14:anchorId="1088E3AC" wp14:editId="6E92EA4A">
             <wp:extent cx="5016381" cy="1756339"/>
             <wp:effectExtent l="0" t="0" r="0" b="0"/>
             <wp:docPr id="6" name="Imagen 6"/>
@@ -14289,7 +14403,7 @@
         </w:numPr>
         <w:jc w:val="both"/>
       </w:pPr>
-      <w:bookmarkStart w:id="58" w:name="_Toc471555463"/>
+      <w:bookmarkStart w:id="58" w:name="_Toc471833425"/>
       <w:r>
         <w:t>P</w:t>
       </w:r>
@@ -14375,7 +14489,7 @@
           <w:numId w:val="17"/>
         </w:numPr>
       </w:pPr>
-      <w:bookmarkStart w:id="59" w:name="_Toc471555464"/>
+      <w:bookmarkStart w:id="59" w:name="_Toc471833426"/>
       <w:r>
         <w:lastRenderedPageBreak/>
         <w:t>Gestión de liberaciones y despliegue</w:t>
@@ -14436,7 +14550,7 @@
           <w:lang w:eastAsia="es-ES"/>
         </w:rPr>
         <w:drawing>
-          <wp:inline distT="0" distB="0" distL="0" distR="0" wp14:anchorId="53A6DB4B" wp14:editId="4337A45D">
+          <wp:inline distT="0" distB="0" distL="0" distR="0" wp14:anchorId="15330A8D" wp14:editId="62288BD4">
             <wp:extent cx="5358130" cy="3145155"/>
             <wp:effectExtent l="0" t="0" r="0" b="0"/>
             <wp:docPr id="55" name="Imagen 55"/>
@@ -14558,7 +14672,7 @@
           <w:numId w:val="17"/>
         </w:numPr>
       </w:pPr>
-      <w:bookmarkStart w:id="60" w:name="_Toc471555465"/>
+      <w:bookmarkStart w:id="60" w:name="_Toc471833427"/>
       <w:r>
         <w:lastRenderedPageBreak/>
         <w:t xml:space="preserve">Mapa </w:t>
@@ -14582,7 +14696,7 @@
           <w:shd w:val="clear" w:color="auto" w:fill="FFFFFF"/>
         </w:rPr>
       </w:pPr>
-      <w:bookmarkStart w:id="61" w:name="_Toc471555466"/>
+      <w:bookmarkStart w:id="61" w:name="_Toc471833428"/>
       <w:r>
         <w:rPr>
           <w:shd w:val="clear" w:color="auto" w:fill="FFFFFF"/>
@@ -14644,7 +14758,7 @@
                 <w:lang w:eastAsia="es-ES"/>
               </w:rPr>
               <w:drawing>
-                <wp:inline distT="0" distB="0" distL="0" distR="0" wp14:anchorId="48A94EA3" wp14:editId="223AAEAA">
+                <wp:inline distT="0" distB="0" distL="0" distR="0" wp14:anchorId="48891E3B" wp14:editId="4F598B95">
                   <wp:extent cx="1581150" cy="790575"/>
                   <wp:effectExtent l="0" t="0" r="0" b="0"/>
                   <wp:docPr id="39" name="Imagen 39" descr="C:\Users\pasta\AppData\Local\Microsoft\Windows\INetCacheContent.Word\node.png"/>
@@ -14843,7 +14957,7 @@
                 <w:lang w:eastAsia="es-ES"/>
               </w:rPr>
               <w:drawing>
-                <wp:inline distT="0" distB="0" distL="0" distR="0" wp14:anchorId="404B755E" wp14:editId="29E2672C">
+                <wp:inline distT="0" distB="0" distL="0" distR="0" wp14:anchorId="394CBE47" wp14:editId="502C79E4">
                   <wp:extent cx="1552575" cy="600075"/>
                   <wp:effectExtent l="0" t="0" r="9525" b="9525"/>
                   <wp:docPr id="51" name="Imagen 51" descr="npm"/>
@@ -15023,7 +15137,7 @@
                 <w:lang w:eastAsia="es-ES"/>
               </w:rPr>
               <w:drawing>
-                <wp:inline distT="0" distB="0" distL="0" distR="0" wp14:anchorId="6D9CDC85" wp14:editId="35C4DCD8">
+                <wp:inline distT="0" distB="0" distL="0" distR="0" wp14:anchorId="554D0056" wp14:editId="0612BB49">
                   <wp:extent cx="704850" cy="971550"/>
                   <wp:effectExtent l="0" t="0" r="0" b="0"/>
                   <wp:docPr id="50" name="Imagen 50" descr="jenkins"/>
@@ -15213,7 +15327,7 @@
                 <w:lang w:eastAsia="es-ES"/>
               </w:rPr>
               <w:drawing>
-                <wp:inline distT="0" distB="0" distL="0" distR="0" wp14:anchorId="5C590E21" wp14:editId="5F7FE2A6">
+                <wp:inline distT="0" distB="0" distL="0" distR="0" wp14:anchorId="17A7A368" wp14:editId="153495FD">
                   <wp:extent cx="904875" cy="895350"/>
                   <wp:effectExtent l="0" t="0" r="9525" b="0"/>
                   <wp:docPr id="49" name="Imagen 49" descr="travis"/>
@@ -15373,7 +15487,7 @@
                 <w:lang w:eastAsia="es-ES"/>
               </w:rPr>
               <w:drawing>
-                <wp:inline distT="0" distB="0" distL="0" distR="0" wp14:anchorId="4826F244" wp14:editId="1928ED20">
+                <wp:inline distT="0" distB="0" distL="0" distR="0" wp14:anchorId="1D6AD025" wp14:editId="25BFEEFD">
                   <wp:extent cx="971550" cy="971550"/>
                   <wp:effectExtent l="0" t="0" r="0" b="0"/>
                   <wp:docPr id="48" name="Imagen 48" descr="angular"/>
@@ -15534,7 +15648,7 @@
               </w:rPr>
               <w:lastRenderedPageBreak/>
               <w:drawing>
-                <wp:inline distT="0" distB="0" distL="0" distR="0" wp14:anchorId="521DB6F8" wp14:editId="590139D5">
+                <wp:inline distT="0" distB="0" distL="0" distR="0" wp14:anchorId="4F4027B1" wp14:editId="6B3F8B96">
                   <wp:extent cx="914400" cy="895350"/>
                   <wp:effectExtent l="0" t="0" r="0" b="0"/>
                   <wp:docPr id="47" name="Imagen 47" descr="bootstrap"/>
@@ -15723,7 +15837,7 @@
                 <w:lang w:eastAsia="es-ES"/>
               </w:rPr>
               <w:drawing>
-                <wp:inline distT="0" distB="0" distL="0" distR="0" wp14:anchorId="1F14963E" wp14:editId="73D497A5">
+                <wp:inline distT="0" distB="0" distL="0" distR="0" wp14:anchorId="7FDAF4F8" wp14:editId="0DF4DB7D">
                   <wp:extent cx="1066800" cy="1066800"/>
                   <wp:effectExtent l="0" t="0" r="0" b="0"/>
                   <wp:docPr id="46" name="Imagen 46" descr="git"/>
@@ -15881,7 +15995,7 @@
                 <w:lang w:eastAsia="es-ES"/>
               </w:rPr>
               <w:drawing>
-                <wp:inline distT="0" distB="0" distL="0" distR="0" wp14:anchorId="3DCA8DF3" wp14:editId="1EB48A9B">
+                <wp:inline distT="0" distB="0" distL="0" distR="0" wp14:anchorId="0594F499" wp14:editId="3E784F2C">
                   <wp:extent cx="933450" cy="933450"/>
                   <wp:effectExtent l="0" t="0" r="0" b="0"/>
                   <wp:docPr id="45" name="Imagen 45" descr="github"/>
@@ -16080,7 +16194,7 @@
                 <w:lang w:eastAsia="es-ES"/>
               </w:rPr>
               <w:drawing>
-                <wp:inline distT="0" distB="0" distL="0" distR="0" wp14:anchorId="0F36224C" wp14:editId="2ACE63C0">
+                <wp:inline distT="0" distB="0" distL="0" distR="0" wp14:anchorId="288230AA" wp14:editId="2591AFE5">
                   <wp:extent cx="1257300" cy="1257300"/>
                   <wp:effectExtent l="0" t="0" r="0" b="0"/>
                   <wp:docPr id="44" name="Imagen 44" descr="mongo"/>
@@ -16262,7 +16376,7 @@
                 <w:lang w:eastAsia="es-ES"/>
               </w:rPr>
               <w:drawing>
-                <wp:inline distT="0" distB="0" distL="0" distR="0" wp14:anchorId="4AD581AF" wp14:editId="7BDCF49B">
+                <wp:inline distT="0" distB="0" distL="0" distR="0" wp14:anchorId="61159844" wp14:editId="147F4BC3">
                   <wp:extent cx="1085850" cy="1085850"/>
                   <wp:effectExtent l="0" t="0" r="0" b="0"/>
                   <wp:docPr id="43" name="Imagen 43" descr="karma"/>
@@ -16431,7 +16545,7 @@
                 <w:lang w:eastAsia="es-ES"/>
               </w:rPr>
               <w:drawing>
-                <wp:inline distT="0" distB="0" distL="0" distR="0" wp14:anchorId="66A0DCEF" wp14:editId="4448BC21">
+                <wp:inline distT="0" distB="0" distL="0" distR="0" wp14:anchorId="728A3042" wp14:editId="3A6A4B90">
                   <wp:extent cx="876300" cy="876300"/>
                   <wp:effectExtent l="0" t="0" r="0" b="0"/>
                   <wp:docPr id="42" name="Imagen 42" descr="jasmine"/>
@@ -16572,7 +16686,7 @@
               </w:rPr>
               <w:lastRenderedPageBreak/>
               <w:drawing>
-                <wp:inline distT="0" distB="0" distL="0" distR="0" wp14:anchorId="356608C5" wp14:editId="266B2BAF">
+                <wp:inline distT="0" distB="0" distL="0" distR="0" wp14:anchorId="1AE1A942" wp14:editId="5E270990">
                   <wp:extent cx="1447800" cy="923925"/>
                   <wp:effectExtent l="0" t="0" r="0" b="9525"/>
                   <wp:docPr id="40" name="Imagen 40" descr="C:\Users\pasta\AppData\Local\Microsoft\Windows\INetCacheContent.Word\docker.png"/>
@@ -16771,7 +16885,7 @@
                 <w:lang w:eastAsia="es-ES"/>
               </w:rPr>
               <w:drawing>
-                <wp:inline distT="0" distB="0" distL="0" distR="0" wp14:anchorId="7877A24D" wp14:editId="209A59FD">
+                <wp:inline distT="0" distB="0" distL="0" distR="0" wp14:anchorId="1AA6C92F" wp14:editId="0B80CAD2">
                   <wp:extent cx="885825" cy="885825"/>
                   <wp:effectExtent l="0" t="0" r="9525" b="9525"/>
                   <wp:docPr id="41" name="Imagen 41" descr="telegram"/>
@@ -16883,7 +16997,7 @@
           <w:shd w:val="clear" w:color="auto" w:fill="FFFFFF"/>
         </w:rPr>
       </w:pPr>
-      <w:bookmarkStart w:id="62" w:name="_Toc471555467"/>
+      <w:bookmarkStart w:id="62" w:name="_Toc471833429"/>
       <w:r>
         <w:rPr>
           <w:shd w:val="clear" w:color="auto" w:fill="FFFFFF"/>
@@ -16901,7 +17015,7 @@
         <mc:AlternateContent>
           <mc:Choice Requires="wpg">
             <w:drawing>
-              <wp:anchor distT="0" distB="0" distL="114300" distR="114300" simplePos="0" relativeHeight="251659264" behindDoc="0" locked="0" layoutInCell="1" allowOverlap="1" wp14:anchorId="5C7AF5AE" wp14:editId="74300BF2">
+              <wp:anchor distT="0" distB="0" distL="114300" distR="114300" simplePos="0" relativeHeight="251659264" behindDoc="0" locked="0" layoutInCell="1" allowOverlap="1" wp14:anchorId="66F19D59" wp14:editId="5E2E4EF9">
                 <wp:simplePos x="0" y="0"/>
                 <wp:positionH relativeFrom="margin">
                   <wp:align>center</wp:align>
@@ -17675,7 +17789,7 @@
           </mc:Choice>
           <mc:Fallback>
             <w:pict>
-              <v:group w14:anchorId="5C7AF5AE" id="Grupo 52" o:spid="_x0000_s1029" style="position:absolute;margin-left:0;margin-top:5.7pt;width:387.75pt;height:252.75pt;z-index:251659264;mso-position-horizontal:center;mso-position-horizontal-relative:margin" coordsize="49244,32099" o:gfxdata="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">
+              <v:group w14:anchorId="66F19D59" id="Grupo 52" o:spid="_x0000_s1029" style="position:absolute;margin-left:0;margin-top:5.7pt;width:387.75pt;height:252.75pt;z-index:251659264;mso-position-horizontal:center;mso-position-horizontal-relative:margin" coordsize="49244,32099" o:gfxdata="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">
                 <v:roundrect id="Rectángulo: esquinas redondeadas 18" o:spid="_x0000_s1030" style="position:absolute;width:20288;height:32099;visibility:visible;mso-wrap-style:square;v-text-anchor:middle" arcsize="10923f" o:gfxdata="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" fillcolor="#5b9bd5 [3204]" strokecolor="#1f4d78 [1604]" strokeweight="1pt">
                   <v:fill opacity="1285f"/>
                   <v:stroke joinstyle="miter"/>
@@ -17830,7 +17944,7 @@
           <w:numId w:val="17"/>
         </w:numPr>
       </w:pPr>
-      <w:bookmarkStart w:id="63" w:name="_Toc471555468"/>
+      <w:bookmarkStart w:id="63" w:name="_Toc471833430"/>
       <w:r>
         <w:t>Conclusiones</w:t>
       </w:r>
@@ -17887,7 +18001,7 @@
           <w:numId w:val="17"/>
         </w:numPr>
       </w:pPr>
-      <w:bookmarkStart w:id="64" w:name="_Toc471555469"/>
+      <w:bookmarkStart w:id="64" w:name="_Toc471833431"/>
       <w:r>
         <w:t>Cambios propuestos</w:t>
       </w:r>
@@ -17917,18 +18031,91 @@
           <w:numId w:val="29"/>
         </w:numPr>
         <w:jc w:val="both"/>
-      </w:pPr>
-      <w:r>
-        <w:t>Integrar la funcionalidad de listado de votaciones con el subsistema Creación y Administración de votaciones. Dado que este año ese subsistema no ha estado listo para la integración durante los hitos correspondientes, la integración ha resultado imposible. Para paliar esto, hemos diseñado una API interna auxiliar que simula y recupera el listado de votaciones de una base en MongoDB. Al mismo tiempo, el subsistema de Recuento y Modificación de resultados</w:t>
-      </w:r>
-      <w:r>
+        <w:rPr>
+          <w:rFonts w:cstheme="minorHAnsi"/>
+        </w:rPr>
+      </w:pPr>
+      <w:r>
+        <w:t xml:space="preserve">Integrar la funcionalidad de listado de votaciones con el subsistema Creación y Administración de votaciones. Dado que este año ese subsistema no ha estado listo para la integración durante los hitos correspondientes, la integración ha resultado imposible. Para paliar esto, hemos diseñado una API interna auxiliar que simula y recupera el listado de votaciones de una base en MongoDB. Al mismo tiempo, el subsistema de Recuento y </w:t>
+      </w:r>
+      <w:r>
+        <w:rPr>
+          <w:rFonts w:cstheme="minorHAnsi"/>
+        </w:rPr>
+        <w:t>Modificación de resultados</w:t>
+      </w:r>
+      <w:r>
+        <w:rPr>
+          <w:rFonts w:cstheme="minorHAnsi"/>
+        </w:rPr>
         <w:t xml:space="preserve"> ha realizado una API que permite crear votaciones y depositar un voto. Nosotros hemos terminado integrándonos con esa API, pero el cambio entre esa y la interna tan sencilla como cambiar una línea de código.</w:t>
       </w:r>
     </w:p>
     <w:p>
       <w:pPr>
-        <w:pStyle w:val="Ttulo2"/>
-      </w:pPr>
+        <w:pStyle w:val="Prrafodelista"/>
+        <w:numPr>
+          <w:ilvl w:val="0"/>
+          <w:numId w:val="29"/>
+        </w:numPr>
+        <w:jc w:val="both"/>
+        <w:rPr>
+          <w:rFonts w:cstheme="minorHAnsi"/>
+        </w:rPr>
+      </w:pPr>
+      <w:r>
+        <w:rPr>
+          <w:rFonts w:cstheme="minorHAnsi"/>
+          <w:color w:val="000000"/>
+          <w:shd w:val="clear" w:color="auto" w:fill="FFFFFF"/>
+        </w:rPr>
+        <w:t>Parametrizar por comandos en el arranque del servidor la elección de uno de los dos controladores que hay, por ejemplo, con un flag de nombre “private” poder hacer “node server.js –private” o “node server.js --private==true” para que el controlador a usar sea privadoController.js, en su defecto, si el flag “private” es false o no se incluye (“node server.js” o “node server.js --private==false”) se usaría recuentoController.js. De la misma manera para elegir entre el host de recuento a usar se podría incluir el flag “beta” que a true usa la url “beta.recuento.agoraus1.egc.duckdns.org”, y a false usa la url “recuento.agoraus1.egc.duckdns.org”.</w:t>
+      </w:r>
+      <w:r>
+        <w:rPr>
+          <w:rFonts w:cstheme="minorHAnsi"/>
+          <w:color w:val="000000"/>
+          <w:shd w:val="clear" w:color="auto" w:fill="FFFFFF"/>
+        </w:rPr>
+        <w:t xml:space="preserve"> Para ello, se recomien</w:t>
+      </w:r>
+      <w:r>
+        <w:rPr>
+          <w:rFonts w:cstheme="minorHAnsi"/>
+          <w:color w:val="000000"/>
+          <w:shd w:val="clear" w:color="auto" w:fill="FFFFFF"/>
+        </w:rPr>
+        <w:t>d</w:t>
+      </w:r>
+      <w:r>
+        <w:rPr>
+          <w:rFonts w:cstheme="minorHAnsi"/>
+          <w:color w:val="000000"/>
+          <w:shd w:val="clear" w:color="auto" w:fill="FFFFFF"/>
+        </w:rPr>
+        <w:t>a explorar la API de bajo nivel que ofrece Node para leer parámetros de los comandos.</w:t>
+      </w:r>
+    </w:p>
+    <w:p>
+      <w:pPr>
+        <w:pStyle w:val="Prrafodelista"/>
+        <w:numPr>
+          <w:ilvl w:val="0"/>
+          <w:numId w:val="29"/>
+        </w:numPr>
+        <w:jc w:val="both"/>
+        <w:rPr>
+          <w:rFonts w:cstheme="minorHAnsi"/>
+        </w:rPr>
+      </w:pPr>
+      <w:r>
+        <w:rPr>
+          <w:rFonts w:cstheme="minorHAnsi"/>
+          <w:color w:val="000000"/>
+          <w:shd w:val="clear" w:color="auto" w:fill="FFFFFF"/>
+        </w:rPr>
+        <w:t>Actualizar la tecnología usada, Angular 1, por una tecnología más agnóstica de herramientas complementarias, como React o Vue. Por ejemplo, al querer realizar pruebas unitarias hemos tenido que optar por las únicas herramientas compatibles con Angular 1, Karma y Jasmine. De la misma manera, de haber hecho pruebas e2e, habríamos tenido que usar Protactor, que a su vez depende del servidor Selenium que ha de instalarse y ejecutarse por separado. Hoy en día las herramientas de testing para librerías JS han avanzado al punto de que algunas ofrecen APIs tan descriptivas que se asemejan a un DSL, sin depender de otras herramientas, lo que se traduce a ninguna dependencia npm extra y a código más legible y mantenible.</w:t>
+      </w:r>
     </w:p>
     <w:sectPr>
       <w:footerReference w:type="default" r:id="rId71"/>
@@ -17998,7 +18185,7 @@
           <w:rPr>
             <w:noProof/>
           </w:rPr>
-          <w:t>19</w:t>
+          <w:t>1</w:t>
         </w:r>
         <w:r>
           <w:fldChar w:fldCharType="end"/>
@@ -18048,17 +18235,9 @@
         <w:footnoteRef/>
       </w:r>
       <w:r>
-        <w:t xml:space="preserve"> </w:t>
-      </w:r>
-      <w:r>
-        <w:t>Disponible</w:t>
-      </w:r>
-      <w:bookmarkStart w:id="16" w:name="_GoBack"/>
-      <w:bookmarkEnd w:id="16"/>
-      <w:r>
-        <w:t xml:space="preserve"> en </w:t>
-      </w:r>
-      <w:hyperlink r:id="rId1" w:history="1">
+        <w:t xml:space="preserve"> Disponible en </w:t>
+      </w:r>
+      <w:hyperlink r:id="rId1" w:anchor="!cQdlEJyZ!ltSyr4sjcxFYLqC2Y0QpmVr4xlqOkZdZ7qOu_N2p4Pk" w:history="1">
         <w:r>
           <w:rPr>
             <w:rStyle w:val="Hipervnculo"/>
@@ -22822,7 +23001,7 @@
 </file>
 
 <file path=customXml/itemProps2.xml><?xml version="1.0" encoding="utf-8"?>
-<ds:datastoreItem xmlns:ds="http://schemas.openxmlformats.org/officeDocument/2006/customXml" ds:itemID="{8630D56D-50E9-486E-8123-1E8048CFE84C}">
+<ds:datastoreItem xmlns:ds="http://schemas.openxmlformats.org/officeDocument/2006/customXml" ds:itemID="{261641B2-3747-4CFE-AB03-1EA4C4C98767}">
   <ds:schemaRefs>
     <ds:schemaRef ds:uri="http://schemas.openxmlformats.org/officeDocument/2006/bibliography"/>
   </ds:schemaRefs>
